--- a/Docker.docx
+++ b/Docker.docx
@@ -1,12 +1,13 @@
 
 <file path=word/document.xml><?xml version="1.0" encoding="utf-8"?>
-<w:document xmlns:wpc="http://schemas.microsoft.com/office/word/2010/wordprocessingCanvas" xmlns:cx="http://schemas.microsoft.com/office/drawing/2014/chartex" xmlns:cx1="http://schemas.microsoft.com/office/drawing/2015/9/8/chartex" xmlns:cx2="http://schemas.microsoft.com/office/drawing/2015/10/21/chartex" xmlns:cx3="http://schemas.microsoft.com/office/drawing/2016/5/9/chartex" xmlns:cx4="http://schemas.microsoft.com/office/drawing/2016/5/10/chartex" xmlns:cx5="http://schemas.microsoft.com/office/drawing/2016/5/11/chartex" xmlns:cx6="http://schemas.microsoft.com/office/drawing/2016/5/12/chartex" xmlns:cx7="http://schemas.microsoft.com/office/drawing/2016/5/13/chartex" xmlns:cx8="http://schemas.microsoft.com/office/drawing/2016/5/14/chartex" xmlns:mc="http://schemas.openxmlformats.org/markup-compatibility/2006" xmlns:aink="http://schemas.microsoft.com/office/drawing/2016/ink" xmlns:am3d="http://schemas.microsoft.com/office/drawing/2017/model3d" xmlns:o="urn:schemas-microsoft-com:office:office" xmlns:r="http://schemas.openxmlformats.org/officeDocument/2006/relationships" xmlns:m="http://schemas.openxmlformats.org/officeDocument/2006/math" xmlns:v="urn:schemas-microsoft-com:vml" xmlns:wp14="http://schemas.microsoft.com/office/word/2010/wordprocessingDrawing" xmlns:wp="http://schemas.openxmlformats.org/drawingml/2006/wordprocessingDrawing" xmlns:w10="urn:schemas-microsoft-com:office:word" xmlns:w="http://schemas.openxmlformats.org/wordprocessingml/2006/main" xmlns:w14="http://schemas.microsoft.com/office/word/2010/wordml" xmlns:w15="http://schemas.microsoft.com/office/word/2012/wordml" xmlns:w16cid="http://schemas.microsoft.com/office/word/2016/wordml/cid" xmlns:w16se="http://schemas.microsoft.com/office/word/2015/wordml/symex" xmlns:wpg="http://schemas.microsoft.com/office/word/2010/wordprocessingGroup" xmlns:wpi="http://schemas.microsoft.com/office/word/2010/wordprocessingInk" xmlns:wne="http://schemas.microsoft.com/office/word/2006/wordml" xmlns:wps="http://schemas.microsoft.com/office/word/2010/wordprocessingShape" mc:Ignorable="w14 w15 w16se w16cid wp14">
+<w:document xmlns:ve="http://schemas.openxmlformats.org/markup-compatibility/2006" xmlns:o="urn:schemas-microsoft-com:office:office" xmlns:r="http://schemas.openxmlformats.org/officeDocument/2006/relationships" xmlns:m="http://schemas.openxmlformats.org/officeDocument/2006/math" xmlns:v="urn:schemas-microsoft-com:vml" xmlns:wp="http://schemas.openxmlformats.org/drawingml/2006/wordprocessingDrawing" xmlns:w10="urn:schemas-microsoft-com:office:word" xmlns:w="http://schemas.openxmlformats.org/wordprocessingml/2006/main" xmlns:wne="http://schemas.microsoft.com/office/word/2006/wordml">
   <w:body>
     <w:p>
       <w:pPr>
         <w:pStyle w:val="1"/>
         <w:spacing w:before="312"/>
       </w:pPr>
+      <w:proofErr w:type="spellStart"/>
       <w:r>
         <w:rPr>
           <w:rFonts w:hint="eastAsia"/>
@@ -16,6 +17,7 @@
       <w:r>
         <w:t>ocker</w:t>
       </w:r>
+      <w:proofErr w:type="spellEnd"/>
     </w:p>
     <w:p>
       <w:pPr>
@@ -36,6 +38,7 @@
         <w:spacing w:before="312"/>
         <w:ind w:left="887"/>
       </w:pPr>
+      <w:proofErr w:type="spellStart"/>
       <w:r>
         <w:rPr>
           <w:rFonts w:hint="eastAsia"/>
@@ -45,6 +48,7 @@
       <w:r>
         <w:t>ocker</w:t>
       </w:r>
+      <w:proofErr w:type="spellEnd"/>
       <w:r>
         <w:rPr>
           <w:rFonts w:hint="eastAsia"/>
@@ -61,24 +65,60 @@
           <w:shd w:val="clear" w:color="auto" w:fill="auto"/>
         </w:rPr>
       </w:pPr>
+      <w:proofErr w:type="spellStart"/>
       <w:r>
         <w:rPr>
           <w:shd w:val="clear" w:color="auto" w:fill="auto"/>
         </w:rPr>
-        <w:t>Docker镜像类似于虚拟机镜像，可以将它理解为一个只读的模板。例如，一个镜像可以包含一个基本的操作系统环境，里面仅安装了Apache应用程序（或用户需要的其他软件）。可以把它称为一个Apache镜像。</w:t>
-      </w:r>
-    </w:p>
-    <w:p>
-      <w:pPr>
+        <w:t>Docker</w:t>
+      </w:r>
+      <w:proofErr w:type="spellEnd"/>
+      <w:r>
         <w:rPr>
           <w:shd w:val="clear" w:color="auto" w:fill="auto"/>
         </w:rPr>
-      </w:pPr>
-      <w:r>
+        <w:t>镜像类似于虚拟机镜像，可以将它理解为一个只读的模板。例如，一个镜像可以包含一个基本的操作系统环境，里面仅安装了Apache应用程序（或用户需要的其他软件）。可以把它称为一个Apache镜像。</w:t>
+      </w:r>
+    </w:p>
+    <w:p>
+      <w:pPr>
         <w:rPr>
           <w:shd w:val="clear" w:color="auto" w:fill="auto"/>
         </w:rPr>
-        <w:t xml:space="preserve">镜像是创建Docker容器的基础。通过版本管理和增量的文件系统，Docker提供了一套十分简单的机制来创建和更新现有的镜像，用户甚至可以从网上下载一个已经做好的应用镜像，并直接使用。 </w:t>
+      </w:pPr>
+      <w:r>
+        <w:rPr>
+          <w:shd w:val="clear" w:color="auto" w:fill="auto"/>
+        </w:rPr>
+        <w:t>镜像是创建</w:t>
+      </w:r>
+      <w:proofErr w:type="spellStart"/>
+      <w:r>
+        <w:rPr>
+          <w:shd w:val="clear" w:color="auto" w:fill="auto"/>
+        </w:rPr>
+        <w:t>Docker</w:t>
+      </w:r>
+      <w:proofErr w:type="spellEnd"/>
+      <w:r>
+        <w:rPr>
+          <w:shd w:val="clear" w:color="auto" w:fill="auto"/>
+        </w:rPr>
+        <w:t>容器的基础。通过版本管理和增量的文件系统，</w:t>
+      </w:r>
+      <w:proofErr w:type="spellStart"/>
+      <w:r>
+        <w:rPr>
+          <w:shd w:val="clear" w:color="auto" w:fill="auto"/>
+        </w:rPr>
+        <w:t>Docker</w:t>
+      </w:r>
+      <w:proofErr w:type="spellEnd"/>
+      <w:r>
+        <w:rPr>
+          <w:shd w:val="clear" w:color="auto" w:fill="auto"/>
+        </w:rPr>
+        <w:t xml:space="preserve">提供了一套十分简单的机制来创建和更新现有的镜像，用户甚至可以从网上下载一个已经做好的应用镜像，并直接使用。 </w:t>
       </w:r>
     </w:p>
     <w:p/>
@@ -104,11 +144,33 @@
           <w:shd w:val="clear" w:color="auto" w:fill="auto"/>
         </w:rPr>
       </w:pPr>
+      <w:proofErr w:type="spellStart"/>
       <w:r>
         <w:rPr>
           <w:shd w:val="clear" w:color="auto" w:fill="auto"/>
         </w:rPr>
-        <w:t>Docker容器类似于一个轻量级的沙箱，Docker利用容器来运行和隔离应用。容器是从镜像创建的应用运行实例。可以将其启动、开始、停止、删除，而这些容器都是彼此相互隔离的、互不可见的。</w:t>
+        <w:t>Docker</w:t>
+      </w:r>
+      <w:proofErr w:type="spellEnd"/>
+      <w:r>
+        <w:rPr>
+          <w:shd w:val="clear" w:color="auto" w:fill="auto"/>
+        </w:rPr>
+        <w:t>容器类似于一个轻量级的沙箱，</w:t>
+      </w:r>
+      <w:proofErr w:type="spellStart"/>
+      <w:r>
+        <w:rPr>
+          <w:shd w:val="clear" w:color="auto" w:fill="auto"/>
+        </w:rPr>
+        <w:t>Docker</w:t>
+      </w:r>
+      <w:proofErr w:type="spellEnd"/>
+      <w:r>
+        <w:rPr>
+          <w:shd w:val="clear" w:color="auto" w:fill="auto"/>
+        </w:rPr>
+        <w:t>利用容器来运行和隔离应用。容器是从镜像创建的应用运行实例。可以将其启动、开始、停止、删除，而这些容器都是彼此相互隔离的、互不可见的。</w:t>
       </w:r>
     </w:p>
     <w:p>
@@ -146,18 +208,82 @@
           <w:shd w:val="clear" w:color="auto" w:fill="auto"/>
         </w:rPr>
       </w:pPr>
+      <w:proofErr w:type="spellStart"/>
       <w:r>
         <w:rPr>
           <w:shd w:val="clear" w:color="auto" w:fill="auto"/>
         </w:rPr>
-        <w:t>Docker仓库类似于代码仓库，它是Docker集中存放镜像文件的场所。</w:t>
-      </w:r>
+        <w:t>Docker</w:t>
+      </w:r>
+      <w:proofErr w:type="spellEnd"/>
       <w:r>
         <w:rPr>
           <w:shd w:val="clear" w:color="auto" w:fill="auto"/>
         </w:rPr>
+        <w:t>仓库类似于代码仓库，它是</w:t>
+      </w:r>
+      <w:proofErr w:type="spellStart"/>
+      <w:r>
+        <w:rPr>
+          <w:shd w:val="clear" w:color="auto" w:fill="auto"/>
+        </w:rPr>
+        <w:t>Docker</w:t>
+      </w:r>
+      <w:proofErr w:type="spellEnd"/>
+      <w:r>
+        <w:rPr>
+          <w:shd w:val="clear" w:color="auto" w:fill="auto"/>
+        </w:rPr>
+        <w:t>集中存放镜像文件的场所。</w:t>
+      </w:r>
+      <w:r>
+        <w:rPr>
+          <w:shd w:val="clear" w:color="auto" w:fill="auto"/>
+        </w:rPr>
         <w:br/>
-        <w:t>有时候会看到有资料将Docker仓库和仓库注册服务器（Registry）混为一谈，并不严格区分。实际上，仓库注册服务器是存放仓库的地方，其上往往存放着多个仓库。每个仓库集中存放某一类镜像，往往包括多个镜像文件，通过不同的标签（tag）来进行区分。例如存放Ubuntu操作系统镜像的仓库称为Ubuntu仓库，其中可能包括14.04、12.04等不同版本的镜像。</w:t>
+        <w:t>有时候会看到有资料将</w:t>
+      </w:r>
+      <w:proofErr w:type="spellStart"/>
+      <w:r>
+        <w:rPr>
+          <w:shd w:val="clear" w:color="auto" w:fill="auto"/>
+        </w:rPr>
+        <w:t>Docker</w:t>
+      </w:r>
+      <w:proofErr w:type="spellEnd"/>
+      <w:r>
+        <w:rPr>
+          <w:shd w:val="clear" w:color="auto" w:fill="auto"/>
+        </w:rPr>
+        <w:t>仓库和仓库注册服务器（Registry）混为一谈，并不严格区分。实际上，仓库注册服务器是存放仓库的地方，其上往往存放着多个仓库。每个仓库集中存放某一类镜像，往往包括多个镜像文件，通过不同的标签（tag）来进行区分。例如存放</w:t>
+      </w:r>
+      <w:proofErr w:type="spellStart"/>
+      <w:r>
+        <w:rPr>
+          <w:shd w:val="clear" w:color="auto" w:fill="auto"/>
+        </w:rPr>
+        <w:t>Ubuntu</w:t>
+      </w:r>
+      <w:proofErr w:type="spellEnd"/>
+      <w:r>
+        <w:rPr>
+          <w:shd w:val="clear" w:color="auto" w:fill="auto"/>
+        </w:rPr>
+        <w:t>操作系统镜像的仓库称为</w:t>
+      </w:r>
+      <w:proofErr w:type="spellStart"/>
+      <w:r>
+        <w:rPr>
+          <w:shd w:val="clear" w:color="auto" w:fill="auto"/>
+        </w:rPr>
+        <w:t>Ubuntu</w:t>
+      </w:r>
+      <w:proofErr w:type="spellEnd"/>
+      <w:r>
+        <w:rPr>
+          <w:shd w:val="clear" w:color="auto" w:fill="auto"/>
+        </w:rPr>
+        <w:t>仓库，其中可能包括14.04、12.04等不同版本的镜像。</w:t>
       </w:r>
     </w:p>
     <w:p>
@@ -167,7 +293,7 @@
           <w:noProof/>
         </w:rPr>
         <w:drawing>
-          <wp:inline distT="0" distB="0" distL="0" distR="0" wp14:anchorId="7578A761" wp14:editId="13F66202">
+          <wp:inline distT="0" distB="0" distL="0" distR="0">
             <wp:extent cx="5274310" cy="2881630"/>
             <wp:effectExtent l="0" t="0" r="2540" b="0"/>
             <wp:docPr id="5" name="图片 5"/>
@@ -182,10 +308,10 @@
                     <pic:cNvPicPr/>
                   </pic:nvPicPr>
                   <pic:blipFill>
-                    <a:blip r:embed="rId7">
+                    <a:blip r:embed="rId7" cstate="print">
                       <a:extLst>
                         <a:ext uri="{28A0092B-C50C-407E-A947-70E740481C1C}">
-                          <a14:useLocalDpi xmlns:a14="http://schemas.microsoft.com/office/drawing/2010/main" val="0"/>
+                          <a14:useLocalDpi xmlns:a14="http://schemas.microsoft.com/office/drawing/2010/main" xmlns:wps="http://schemas.microsoft.com/office/word/2010/wordprocessingShape" xmlns:wpi="http://schemas.microsoft.com/office/word/2010/wordprocessingInk" xmlns:wpg="http://schemas.microsoft.com/office/word/2010/wordprocessingGroup" xmlns:w16se="http://schemas.microsoft.com/office/word/2015/wordml/symex" xmlns:w16cid="http://schemas.microsoft.com/office/word/2016/wordml/cid" xmlns:w15="http://schemas.microsoft.com/office/word/2012/wordml" xmlns:w14="http://schemas.microsoft.com/office/word/2010/wordml" xmlns:w="http://schemas.openxmlformats.org/wordprocessingml/2006/main" xmlns:w10="urn:schemas-microsoft-com:office:word" xmlns:wp14="http://schemas.microsoft.com/office/word/2010/wordprocessingDrawing" xmlns:v="urn:schemas-microsoft-com:vml" xmlns:o="urn:schemas-microsoft-com:office:office" xmlns:am3d="http://schemas.microsoft.com/office/drawing/2017/model3d" xmlns:aink="http://schemas.microsoft.com/office/drawing/2016/ink" xmlns:mc="http://schemas.openxmlformats.org/markup-compatibility/2006" xmlns:cx8="http://schemas.microsoft.com/office/drawing/2016/5/14/chartex" xmlns:cx7="http://schemas.microsoft.com/office/drawing/2016/5/13/chartex" xmlns:cx6="http://schemas.microsoft.com/office/drawing/2016/5/12/chartex" xmlns:cx5="http://schemas.microsoft.com/office/drawing/2016/5/11/chartex" xmlns:cx4="http://schemas.microsoft.com/office/drawing/2016/5/10/chartex" xmlns:cx3="http://schemas.microsoft.com/office/drawing/2016/5/9/chartex" xmlns:cx2="http://schemas.microsoft.com/office/drawing/2015/10/21/chartex" xmlns:cx1="http://schemas.microsoft.com/office/drawing/2015/9/8/chartex" xmlns:cx="http://schemas.microsoft.com/office/drawing/2014/chartex" xmlns:wpc="http://schemas.microsoft.com/office/word/2010/wordprocessingCanvas" xmlns="" val="0"/>
                         </a:ext>
                       </a:extLst>
                     </a:blip>
@@ -216,8 +342,21 @@
         </w:rPr>
         <w:t>根据所存储的镜像公开分享与否，</w:t>
       </w:r>
-      <w:r>
-        <w:t>Docker仓库可以分为公开仓库（Public）和私有仓库（Private）两种形式。目前，最大的公开仓库是官方提供的Docker Hub，其中存放了数量庞大的镜像供用户下载。国内不少云服务提供商（如时速云、阿里云等）也提供了仓库的本地源，可以提供稳定的国内访问。</w:t>
+      <w:proofErr w:type="spellStart"/>
+      <w:r>
+        <w:t>Docker</w:t>
+      </w:r>
+      <w:proofErr w:type="spellEnd"/>
+      <w:r>
+        <w:t>仓库可以分为公开仓库（Public）和私有仓库（Private）两种形式。目前，最大的公开仓库是官方提供的</w:t>
+      </w:r>
+      <w:proofErr w:type="spellStart"/>
+      <w:r>
+        <w:t>Docker</w:t>
+      </w:r>
+      <w:proofErr w:type="spellEnd"/>
+      <w:r>
+        <w:t xml:space="preserve"> Hub，其中存放了数量庞大的镜像供用户下载。国内不少云服务提供商（如时速云、阿里云等）也提供了仓库的本地源，可以提供稳定的国内访问。</w:t>
       </w:r>
     </w:p>
     <w:p>
@@ -227,8 +366,13 @@
         </w:rPr>
         <w:t>当然，用户如果不希望公开分享自己的镜像文件，</w:t>
       </w:r>
-      <w:r>
-        <w:t>Docker也支持用户在本地网络内创建一个只能自己访问的私有仓库。当用户创建了自己的镜像之后就可以使用push命令将它上传到指定的公有或者私有仓库。这样用户下次在另外一台机</w:t>
+      <w:proofErr w:type="spellStart"/>
+      <w:r>
+        <w:t>Docker</w:t>
+      </w:r>
+      <w:proofErr w:type="spellEnd"/>
+      <w:r>
+        <w:t>也支持用户在本地网络内创建一个只能自己访问的私有仓库。当用户创建了自己的镜像之后就可以使用push命令将它上传到指定的公有或者私有仓库。这样用户下次在另外一台机</w:t>
       </w:r>
       <w:r>
         <w:lastRenderedPageBreak/>
@@ -241,6 +385,7 @@
         <w:spacing w:before="312"/>
         <w:ind w:left="160"/>
       </w:pPr>
+      <w:proofErr w:type="spellStart"/>
       <w:r>
         <w:rPr>
           <w:rFonts w:hint="eastAsia"/>
@@ -250,6 +395,7 @@
       <w:r>
         <w:t>ocker</w:t>
       </w:r>
+      <w:proofErr w:type="spellEnd"/>
       <w:r>
         <w:rPr>
           <w:rFonts w:hint="eastAsia"/>
@@ -263,11 +409,89 @@
           <w:shd w:val="clear" w:color="auto" w:fill="auto"/>
         </w:rPr>
       </w:pPr>
+      <w:proofErr w:type="spellStart"/>
       <w:r>
         <w:rPr>
           <w:shd w:val="clear" w:color="auto" w:fill="auto"/>
         </w:rPr>
-        <w:t>Docker在主流的操作系统和云平台上都可以使用，包括Linux操作系统（如Ubuntu、Debian、CentOS、Redhat等）、MacOS操作系统和Windows操作系统，以及AWS等云平台。</w:t>
+        <w:t>Docker</w:t>
+      </w:r>
+      <w:proofErr w:type="spellEnd"/>
+      <w:r>
+        <w:rPr>
+          <w:shd w:val="clear" w:color="auto" w:fill="auto"/>
+        </w:rPr>
+        <w:t>在主流的操作系统和云平台上都可以使用，包括Linux操作系统（如</w:t>
+      </w:r>
+      <w:proofErr w:type="spellStart"/>
+      <w:r>
+        <w:rPr>
+          <w:shd w:val="clear" w:color="auto" w:fill="auto"/>
+        </w:rPr>
+        <w:t>Ubuntu</w:t>
+      </w:r>
+      <w:proofErr w:type="spellEnd"/>
+      <w:r>
+        <w:rPr>
+          <w:shd w:val="clear" w:color="auto" w:fill="auto"/>
+        </w:rPr>
+        <w:t>、</w:t>
+      </w:r>
+      <w:proofErr w:type="spellStart"/>
+      <w:r>
+        <w:rPr>
+          <w:shd w:val="clear" w:color="auto" w:fill="auto"/>
+        </w:rPr>
+        <w:t>Debian</w:t>
+      </w:r>
+      <w:proofErr w:type="spellEnd"/>
+      <w:r>
+        <w:rPr>
+          <w:shd w:val="clear" w:color="auto" w:fill="auto"/>
+        </w:rPr>
+        <w:t>、</w:t>
+      </w:r>
+      <w:proofErr w:type="spellStart"/>
+      <w:r>
+        <w:rPr>
+          <w:shd w:val="clear" w:color="auto" w:fill="auto"/>
+        </w:rPr>
+        <w:t>CentOS</w:t>
+      </w:r>
+      <w:proofErr w:type="spellEnd"/>
+      <w:r>
+        <w:rPr>
+          <w:shd w:val="clear" w:color="auto" w:fill="auto"/>
+        </w:rPr>
+        <w:t>、</w:t>
+      </w:r>
+      <w:proofErr w:type="spellStart"/>
+      <w:r>
+        <w:rPr>
+          <w:shd w:val="clear" w:color="auto" w:fill="auto"/>
+        </w:rPr>
+        <w:t>Redhat</w:t>
+      </w:r>
+      <w:proofErr w:type="spellEnd"/>
+      <w:r>
+        <w:rPr>
+          <w:shd w:val="clear" w:color="auto" w:fill="auto"/>
+        </w:rPr>
+        <w:t>等）、</w:t>
+      </w:r>
+      <w:proofErr w:type="spellStart"/>
+      <w:r>
+        <w:rPr>
+          <w:shd w:val="clear" w:color="auto" w:fill="auto"/>
+        </w:rPr>
+        <w:t>MacOS</w:t>
+      </w:r>
+      <w:proofErr w:type="spellEnd"/>
+      <w:r>
+        <w:rPr>
+          <w:shd w:val="clear" w:color="auto" w:fill="auto"/>
+        </w:rPr>
+        <w:t>操作系统和Windows操作系统，以及AWS等云平台。</w:t>
       </w:r>
     </w:p>
     <w:p>
@@ -276,9 +500,19 @@
         <w:spacing w:before="312"/>
         <w:ind w:left="887"/>
       </w:pPr>
-      <w:r>
-        <w:t>Ubuntu环境下安装Docker</w:t>
-      </w:r>
+      <w:proofErr w:type="spellStart"/>
+      <w:r>
+        <w:t>Ubuntu</w:t>
+      </w:r>
+      <w:proofErr w:type="spellEnd"/>
+      <w:r>
+        <w:t>环境下安装</w:t>
+      </w:r>
+      <w:proofErr w:type="spellStart"/>
+      <w:r>
+        <w:t>Docker</w:t>
+      </w:r>
+      <w:proofErr w:type="spellEnd"/>
     </w:p>
     <w:p>
       <w:pPr>
@@ -291,8 +525,13 @@
       </w:r>
     </w:p>
     <w:p>
-      <w:r>
-        <w:t>Docker目前只能运行在64位平台上，并且要求内核版本不低于3.10，实际上内核越新越好，过低的内核版本容易造成功能不稳定。</w:t>
+      <w:proofErr w:type="spellStart"/>
+      <w:r>
+        <w:t>Docker</w:t>
+      </w:r>
+      <w:proofErr w:type="spellEnd"/>
+      <w:r>
+        <w:t>目前只能运行在64位平台上，并且要求内核版本不低于3.10，实际上内核越新越好，过低的内核版本容易造成功能不稳定。</w:t>
       </w:r>
     </w:p>
     <w:p>
@@ -305,7 +544,15 @@
     </w:p>
     <w:p>
       <w:r>
-        <w:t>$ uname -a</w:t>
+        <w:t xml:space="preserve">$ </w:t>
+      </w:r>
+      <w:proofErr w:type="spellStart"/>
+      <w:r>
+        <w:t>uname</w:t>
+      </w:r>
+      <w:proofErr w:type="spellEnd"/>
+      <w:r>
+        <w:t xml:space="preserve"> -a</w:t>
       </w:r>
     </w:p>
     <w:p>
@@ -315,7 +562,23 @@
     </w:p>
     <w:p>
       <w:r>
-        <w:t xml:space="preserve">    2015 x86_64 x86_64 x86_64 GNU/Linux或者：</w:t>
+        <w:t xml:space="preserve">    2015 x86_64 </w:t>
+      </w:r>
+      <w:proofErr w:type="spellStart"/>
+      <w:r>
+        <w:t>x86_64</w:t>
+      </w:r>
+      <w:proofErr w:type="spellEnd"/>
+      <w:r>
+        <w:t xml:space="preserve"> </w:t>
+      </w:r>
+      <w:proofErr w:type="spellStart"/>
+      <w:r>
+        <w:t>x86_64</w:t>
+      </w:r>
+      <w:proofErr w:type="spellEnd"/>
+      <w:r>
+        <w:t xml:space="preserve"> GNU/Linux或者：</w:t>
       </w:r>
     </w:p>
     <w:p>
@@ -325,8 +588,29 @@
     </w:p>
     <w:p>
       <w:r>
-        <w:t>Linux version 3.16.0-43-generic (buildd@brownie) (gcc version 4.8.2 (Ubuntu</w:t>
-      </w:r>
+        <w:t>Linux version 3.16.0-43-generic (</w:t>
+      </w:r>
+      <w:proofErr w:type="spellStart"/>
+      <w:r>
+        <w:t>buildd@brownie</w:t>
+      </w:r>
+      <w:proofErr w:type="spellEnd"/>
+      <w:r>
+        <w:t>) (</w:t>
+      </w:r>
+      <w:proofErr w:type="spellStart"/>
+      <w:r>
+        <w:t>gcc</w:t>
+      </w:r>
+      <w:proofErr w:type="spellEnd"/>
+      <w:r>
+        <w:t xml:space="preserve"> version 4.8.2 (</w:t>
+      </w:r>
+      <w:proofErr w:type="spellStart"/>
+      <w:r>
+        <w:t>Ubuntu</w:t>
+      </w:r>
+      <w:proofErr w:type="spellEnd"/>
     </w:p>
     <w:p>
       <w:r>
@@ -334,8 +618,21 @@
       </w:r>
     </w:p>
     <w:p>
-      <w:r>
-        <w:t>Docker目前支持的最低Ubuntu版本为12.04 LTS，但实际上从稳定性上考虑，推荐至少使用14.04 LTS版本。</w:t>
+      <w:proofErr w:type="spellStart"/>
+      <w:r>
+        <w:t>Docker</w:t>
+      </w:r>
+      <w:proofErr w:type="spellEnd"/>
+      <w:r>
+        <w:t>目前支持的最低</w:t>
+      </w:r>
+      <w:proofErr w:type="spellStart"/>
+      <w:r>
+        <w:t>Ubuntu</w:t>
+      </w:r>
+      <w:proofErr w:type="spellEnd"/>
+      <w:r>
+        <w:t>版本为12.04 LTS，但实际上从稳定性上考虑，推荐至少使用14.04 LTS版本。</w:t>
       </w:r>
     </w:p>
     <w:p>
@@ -350,18 +647,65 @@
       </w:r>
     </w:p>
     <w:p>
-      <w:r>
-        <w:t>linux-image-generic-lts-trusty（必备）</w:t>
-      </w:r>
-    </w:p>
-    <w:p>
-      <w:r>
-        <w:t>linux-headers-generic-lts-trusty（必备）</w:t>
-      </w:r>
-    </w:p>
-    <w:p>
-      <w:r>
-        <w:t>xserver-xorg-lts-trusty（带图形界面时必备）</w:t>
+      <w:proofErr w:type="spellStart"/>
+      <w:r>
+        <w:t>linux</w:t>
+      </w:r>
+      <w:proofErr w:type="spellEnd"/>
+      <w:r>
+        <w:t>-image-generic-</w:t>
+      </w:r>
+      <w:proofErr w:type="spellStart"/>
+      <w:r>
+        <w:t>lts</w:t>
+      </w:r>
+      <w:proofErr w:type="spellEnd"/>
+      <w:r>
+        <w:t>-trusty（必备）</w:t>
+      </w:r>
+    </w:p>
+    <w:p>
+      <w:proofErr w:type="spellStart"/>
+      <w:r>
+        <w:t>linux</w:t>
+      </w:r>
+      <w:proofErr w:type="spellEnd"/>
+      <w:r>
+        <w:t>-headers-generic-</w:t>
+      </w:r>
+      <w:proofErr w:type="spellStart"/>
+      <w:r>
+        <w:t>lts</w:t>
+      </w:r>
+      <w:proofErr w:type="spellEnd"/>
+      <w:r>
+        <w:t>-trusty（必备）</w:t>
+      </w:r>
+    </w:p>
+    <w:p>
+      <w:proofErr w:type="spellStart"/>
+      <w:r>
+        <w:t>xserver</w:t>
+      </w:r>
+      <w:proofErr w:type="spellEnd"/>
+      <w:r>
+        <w:t>-</w:t>
+      </w:r>
+      <w:proofErr w:type="spellStart"/>
+      <w:r>
+        <w:t>xorg</w:t>
+      </w:r>
+      <w:proofErr w:type="spellEnd"/>
+      <w:r>
+        <w:t>-</w:t>
+      </w:r>
+      <w:proofErr w:type="spellStart"/>
+      <w:r>
+        <w:t>lts</w:t>
+      </w:r>
+      <w:proofErr w:type="spellEnd"/>
+      <w:r>
+        <w:t>-trusty（带图形界面时必备）</w:t>
       </w:r>
     </w:p>
     <w:p>
@@ -376,13 +720,58 @@
         </w:rPr>
         <w:t>另外，为了让</w:t>
       </w:r>
-      <w:r>
-        <w:t>Docker使用aufs存储，推荐安装linux-image-extra软件包。</w:t>
-      </w:r>
-    </w:p>
-    <w:p>
-      <w:r>
-        <w:t>$ sudo apt-get install -y linux-image-extra-$(uname -r)</w:t>
+      <w:proofErr w:type="spellStart"/>
+      <w:r>
+        <w:t>Docker</w:t>
+      </w:r>
+      <w:proofErr w:type="spellEnd"/>
+      <w:r>
+        <w:t>使用</w:t>
+      </w:r>
+      <w:proofErr w:type="spellStart"/>
+      <w:r>
+        <w:t>aufs</w:t>
+      </w:r>
+      <w:proofErr w:type="spellEnd"/>
+      <w:r>
+        <w:t>存储，推荐安装</w:t>
+      </w:r>
+      <w:proofErr w:type="spellStart"/>
+      <w:r>
+        <w:t>linux</w:t>
+      </w:r>
+      <w:proofErr w:type="spellEnd"/>
+      <w:r>
+        <w:t>-image-extra软件包。</w:t>
+      </w:r>
+    </w:p>
+    <w:p>
+      <w:r>
+        <w:t xml:space="preserve">$ </w:t>
+      </w:r>
+      <w:proofErr w:type="spellStart"/>
+      <w:r>
+        <w:t>sudo</w:t>
+      </w:r>
+      <w:proofErr w:type="spellEnd"/>
+      <w:r>
+        <w:t xml:space="preserve"> apt-get install -y </w:t>
+      </w:r>
+      <w:proofErr w:type="spellStart"/>
+      <w:r>
+        <w:t>linux</w:t>
+      </w:r>
+      <w:proofErr w:type="spellEnd"/>
+      <w:r>
+        <w:t>-image-extra-$(</w:t>
+      </w:r>
+      <w:proofErr w:type="spellStart"/>
+      <w:r>
+        <w:t>uname</w:t>
+      </w:r>
+      <w:proofErr w:type="spellEnd"/>
+      <w:r>
+        <w:t xml:space="preserve"> -r)</w:t>
       </w:r>
     </w:p>
     <w:p>
@@ -399,8 +788,13 @@
       </w:r>
     </w:p>
     <w:p>
-      <w:r>
-        <w:t>Ubuntu发行版中，LTS（Long-Term-Support）意味着更稳定的功能和更长期（目前为5年）的升级支持，生产环境中尽量使用LTS版本。</w:t>
+      <w:proofErr w:type="spellStart"/>
+      <w:r>
+        <w:t>Ubuntu</w:t>
+      </w:r>
+      <w:proofErr w:type="spellEnd"/>
+      <w:r>
+        <w:t>发行版中，LTS（Long-Term-Support）意味着更稳定的功能和更长期（目前为5年）的升级支持，生产环境中尽量使用LTS版本。</w:t>
       </w:r>
     </w:p>
     <w:p>
@@ -429,7 +823,15 @@
     </w:p>
     <w:p>
       <w:r>
-        <w:t>$ sudo apt-get install -y apt-transport-https</w:t>
+        <w:t xml:space="preserve">$ </w:t>
+      </w:r>
+      <w:proofErr w:type="spellStart"/>
+      <w:r>
+        <w:t>sudo</w:t>
+      </w:r>
+      <w:proofErr w:type="spellEnd"/>
+      <w:r>
+        <w:t xml:space="preserve"> apt-get install -y apt-transport-https</w:t>
       </w:r>
     </w:p>
     <w:p>
@@ -439,13 +841,42 @@
         </w:rPr>
         <w:t>添加源的</w:t>
       </w:r>
-      <w:r>
-        <w:t>gpg密钥：</w:t>
-      </w:r>
-    </w:p>
-    <w:p>
-      <w:r>
-        <w:t>$ sudo apt-key adv --keyserver hkp://p80.pool.sks-keyservers.net:80 --recv-keys</w:t>
+      <w:proofErr w:type="spellStart"/>
+      <w:r>
+        <w:t>gpg</w:t>
+      </w:r>
+      <w:proofErr w:type="spellEnd"/>
+      <w:r>
+        <w:t>密钥：</w:t>
+      </w:r>
+    </w:p>
+    <w:p>
+      <w:r>
+        <w:t xml:space="preserve">$ </w:t>
+      </w:r>
+      <w:proofErr w:type="spellStart"/>
+      <w:r>
+        <w:t>sudo</w:t>
+      </w:r>
+      <w:proofErr w:type="spellEnd"/>
+      <w:r>
+        <w:t xml:space="preserve"> apt-key adv --</w:t>
+      </w:r>
+      <w:proofErr w:type="spellStart"/>
+      <w:r>
+        <w:t>keyserver</w:t>
+      </w:r>
+      <w:proofErr w:type="spellEnd"/>
+      <w:r>
+        <w:t xml:space="preserve"> hkp://p80.pool.sks-keyservers.net:80 --</w:t>
+      </w:r>
+      <w:proofErr w:type="spellStart"/>
+      <w:r>
+        <w:t>recv</w:t>
+      </w:r>
+      <w:proofErr w:type="spellEnd"/>
+      <w:r>
+        <w:t>-keys</w:t>
       </w:r>
     </w:p>
     <w:p>
@@ -463,7 +894,15 @@
     </w:p>
     <w:p>
       <w:r>
-        <w:t>$ lsb_release -c</w:t>
+        <w:t xml:space="preserve">$ </w:t>
+      </w:r>
+      <w:proofErr w:type="spellStart"/>
+      <w:r>
+        <w:t>lsb_release</w:t>
+      </w:r>
+      <w:proofErr w:type="spellEnd"/>
+      <w:r>
+        <w:t xml:space="preserve"> -c</w:t>
       </w:r>
     </w:p>
     <w:p>
@@ -489,19 +928,74 @@
         </w:rPr>
         <w:t>接下来就可以添加</w:t>
       </w:r>
-      <w:r>
-        <w:t>Docker的官方apt软件源了。通过下面的命令创建/etc/apt/sources.list.d/docker.list文件，并写入源的地址内容。非trusty版本的系统注意修改为自己对应的代号：</w:t>
-      </w:r>
-    </w:p>
-    <w:p>
-      <w:r>
-        <w:t>$ sudo cat &lt;&lt;EOF &gt; /etc/apt/sources.list.d/docker.list</w:t>
-      </w:r>
-    </w:p>
-    <w:p>
+      <w:proofErr w:type="spellStart"/>
+      <w:r>
+        <w:t>Docker</w:t>
+      </w:r>
+      <w:proofErr w:type="spellEnd"/>
+      <w:r>
+        <w:t>的官方apt软件源了。通过下面的命令创建/etc/apt/</w:t>
+      </w:r>
+      <w:proofErr w:type="spellStart"/>
+      <w:r>
+        <w:t>sources.list.d</w:t>
+      </w:r>
+      <w:proofErr w:type="spellEnd"/>
+      <w:r>
+        <w:t>/</w:t>
+      </w:r>
+      <w:proofErr w:type="spellStart"/>
+      <w:r>
+        <w:t>docker.list</w:t>
+      </w:r>
+      <w:proofErr w:type="spellEnd"/>
+      <w:r>
+        <w:t>文件，并写入源的地址内容。非trusty版本的系统注意修改为自己对应的代号：</w:t>
+      </w:r>
+    </w:p>
+    <w:p>
+      <w:r>
+        <w:t xml:space="preserve">$ </w:t>
+      </w:r>
+      <w:proofErr w:type="spellStart"/>
+      <w:r>
+        <w:t>sudo</w:t>
+      </w:r>
+      <w:proofErr w:type="spellEnd"/>
+      <w:r>
+        <w:t xml:space="preserve"> cat &lt;&lt;EOF &gt; /etc/apt/</w:t>
+      </w:r>
+      <w:proofErr w:type="spellStart"/>
+      <w:r>
+        <w:t>sources.list.d</w:t>
+      </w:r>
+      <w:proofErr w:type="spellEnd"/>
+      <w:r>
+        <w:t>/</w:t>
+      </w:r>
+      <w:proofErr w:type="spellStart"/>
+      <w:r>
+        <w:t>docker.list</w:t>
+      </w:r>
+      <w:proofErr w:type="spellEnd"/>
+    </w:p>
+    <w:p>
+      <w:proofErr w:type="spellStart"/>
       <w:r>
         <w:lastRenderedPageBreak/>
-        <w:t>deb https://apt.dockerproject.org/repo ubuntu-trusty main</w:t>
+        <w:t>deb</w:t>
+      </w:r>
+      <w:proofErr w:type="spellEnd"/>
+      <w:r>
+        <w:t xml:space="preserve"> https://apt.dockerproject.org/repo </w:t>
+      </w:r>
+      <w:proofErr w:type="spellStart"/>
+      <w:r>
+        <w:t>ubuntu</w:t>
+      </w:r>
+      <w:proofErr w:type="spellEnd"/>
+      <w:r>
+        <w:t>-trusty main</w:t>
       </w:r>
     </w:p>
     <w:p>
@@ -522,7 +1016,15 @@
     </w:p>
     <w:p>
       <w:r>
-        <w:t>$ sudo apt-get update</w:t>
+        <w:t xml:space="preserve">$ </w:t>
+      </w:r>
+      <w:proofErr w:type="spellStart"/>
+      <w:r>
+        <w:t>sudo</w:t>
+      </w:r>
+      <w:proofErr w:type="spellEnd"/>
+      <w:r>
+        <w:t xml:space="preserve"> apt-get update</w:t>
       </w:r>
     </w:p>
     <w:p>
@@ -537,9 +1039,11 @@
         </w:rPr>
         <w:t>开始安装</w:t>
       </w:r>
+      <w:proofErr w:type="spellStart"/>
       <w:r>
         <w:t>Docker</w:t>
       </w:r>
+      <w:proofErr w:type="spellEnd"/>
     </w:p>
     <w:p>
       <w:r>
@@ -548,13 +1052,42 @@
         </w:rPr>
         <w:t>在成功添加源之后，就可以安装最新版本的</w:t>
       </w:r>
-      <w:r>
-        <w:t>Docker了，软件包名称为docker-engine：</w:t>
-      </w:r>
-    </w:p>
-    <w:p>
-      <w:r>
-        <w:t>$ sudo apt-get install -y docker-engine</w:t>
+      <w:proofErr w:type="spellStart"/>
+      <w:r>
+        <w:t>Docker</w:t>
+      </w:r>
+      <w:proofErr w:type="spellEnd"/>
+      <w:r>
+        <w:t>了，软件包名称为</w:t>
+      </w:r>
+      <w:proofErr w:type="spellStart"/>
+      <w:r>
+        <w:t>docker</w:t>
+      </w:r>
+      <w:proofErr w:type="spellEnd"/>
+      <w:r>
+        <w:t>-engine：</w:t>
+      </w:r>
+    </w:p>
+    <w:p>
+      <w:r>
+        <w:t xml:space="preserve">$ </w:t>
+      </w:r>
+      <w:proofErr w:type="spellStart"/>
+      <w:r>
+        <w:t>sudo</w:t>
+      </w:r>
+      <w:proofErr w:type="spellEnd"/>
+      <w:r>
+        <w:t xml:space="preserve"> apt-get install -y </w:t>
+      </w:r>
+      <w:proofErr w:type="spellStart"/>
+      <w:r>
+        <w:t>docker</w:t>
+      </w:r>
+      <w:proofErr w:type="spellEnd"/>
+      <w:r>
+        <w:t>-engine</w:t>
       </w:r>
     </w:p>
     <w:p>
@@ -564,8 +1097,21 @@
         </w:rPr>
         <w:t>如果系统中存在较旧版本的</w:t>
       </w:r>
-      <w:r>
-        <w:t>Docker（lxc-docker），会提示是否先删除，选择“是”即可。</w:t>
+      <w:proofErr w:type="spellStart"/>
+      <w:r>
+        <w:t>Docker</w:t>
+      </w:r>
+      <w:proofErr w:type="spellEnd"/>
+      <w:r>
+        <w:t>（</w:t>
+      </w:r>
+      <w:proofErr w:type="spellStart"/>
+      <w:r>
+        <w:t>lxc-docker</w:t>
+      </w:r>
+      <w:proofErr w:type="spellEnd"/>
+      <w:r>
+        <w:t>），会提示是否先删除，选择“是”即可。</w:t>
       </w:r>
     </w:p>
     <w:p>
@@ -575,14 +1121,40 @@
         </w:rPr>
         <w:t>除了基于手动添加软件源的方式，也可以使用官方提供的脚本来自动化安装</w:t>
       </w:r>
-      <w:r>
-        <w:t>Docker：</w:t>
-      </w:r>
-    </w:p>
-    <w:p>
-      <w:r>
-        <w:t>$ sudo curl -sSL https://get.docker.com/ | sh</w:t>
-      </w:r>
+      <w:proofErr w:type="spellStart"/>
+      <w:r>
+        <w:t>Docker</w:t>
+      </w:r>
+      <w:proofErr w:type="spellEnd"/>
+      <w:r>
+        <w:t>：</w:t>
+      </w:r>
+    </w:p>
+    <w:p>
+      <w:r>
+        <w:t xml:space="preserve">$ </w:t>
+      </w:r>
+      <w:proofErr w:type="spellStart"/>
+      <w:r>
+        <w:t>sudo</w:t>
+      </w:r>
+      <w:proofErr w:type="spellEnd"/>
+      <w:r>
+        <w:t xml:space="preserve"> curl -</w:t>
+      </w:r>
+      <w:proofErr w:type="spellStart"/>
+      <w:r>
+        <w:t>sSL</w:t>
+      </w:r>
+      <w:proofErr w:type="spellEnd"/>
+      <w:r>
+        <w:t xml:space="preserve"> https://get.docker.com/ | </w:t>
+      </w:r>
+      <w:proofErr w:type="spellStart"/>
+      <w:r>
+        <w:t>sh</w:t>
+      </w:r>
+      <w:proofErr w:type="spellEnd"/>
     </w:p>
     <w:p>
       <w:r>
@@ -591,8 +1163,29 @@
         </w:rPr>
         <w:t>安装成功后，启动</w:t>
       </w:r>
-      <w:r>
-        <w:t>docker服务：$ sudo service docker start</w:t>
+      <w:proofErr w:type="spellStart"/>
+      <w:r>
+        <w:t>docker</w:t>
+      </w:r>
+      <w:proofErr w:type="spellEnd"/>
+      <w:r>
+        <w:t xml:space="preserve">服务：$ </w:t>
+      </w:r>
+      <w:proofErr w:type="spellStart"/>
+      <w:r>
+        <w:t>sudo</w:t>
+      </w:r>
+      <w:proofErr w:type="spellEnd"/>
+      <w:r>
+        <w:t xml:space="preserve"> service </w:t>
+      </w:r>
+      <w:proofErr w:type="spellStart"/>
+      <w:r>
+        <w:t>docker</w:t>
+      </w:r>
+      <w:proofErr w:type="spellEnd"/>
+      <w:r>
+        <w:t xml:space="preserve"> start</w:t>
       </w:r>
     </w:p>
     <w:p>
@@ -601,9 +1194,19 @@
         <w:spacing w:before="312"/>
         <w:ind w:left="887"/>
       </w:pPr>
-      <w:r>
-        <w:t>CentOS环境下安装Docker</w:t>
-      </w:r>
+      <w:proofErr w:type="spellStart"/>
+      <w:r>
+        <w:t>CentOS</w:t>
+      </w:r>
+      <w:proofErr w:type="spellEnd"/>
+      <w:r>
+        <w:t>环境下安装</w:t>
+      </w:r>
+      <w:proofErr w:type="spellStart"/>
+      <w:r>
+        <w:t>Docker</w:t>
+      </w:r>
+      <w:proofErr w:type="spellEnd"/>
     </w:p>
     <w:p>
       <w:r>
@@ -612,13 +1215,39 @@
         </w:rPr>
         <w:t>系统的要求与</w:t>
       </w:r>
-      <w:r>
-        <w:t>Ubuntu情况下类似：64位操作系统，内核版本至少为3.10。</w:t>
-      </w:r>
-    </w:p>
-    <w:p>
-      <w:r>
-        <w:t>Docker目前支持CentOS 6.5及以后的版本，推荐使用CentOS 7系统。</w:t>
+      <w:proofErr w:type="spellStart"/>
+      <w:r>
+        <w:t>Ubuntu</w:t>
+      </w:r>
+      <w:proofErr w:type="spellEnd"/>
+      <w:r>
+        <w:t>情况下类似：64位操作系统，内核版本至少为3.10。</w:t>
+      </w:r>
+    </w:p>
+    <w:p>
+      <w:proofErr w:type="spellStart"/>
+      <w:r>
+        <w:t>Docker</w:t>
+      </w:r>
+      <w:proofErr w:type="spellEnd"/>
+      <w:r>
+        <w:t>目前支持</w:t>
+      </w:r>
+      <w:proofErr w:type="spellStart"/>
+      <w:r>
+        <w:t>CentOS</w:t>
+      </w:r>
+      <w:proofErr w:type="spellEnd"/>
+      <w:r>
+        <w:t xml:space="preserve"> 6.5及以后的版本，推荐使用</w:t>
+      </w:r>
+      <w:proofErr w:type="spellStart"/>
+      <w:r>
+        <w:t>CentOS</w:t>
+      </w:r>
+      <w:proofErr w:type="spellEnd"/>
+      <w:r>
+        <w:t xml:space="preserve"> 7系统。</w:t>
       </w:r>
     </w:p>
     <w:p>
@@ -634,17 +1263,57 @@
     </w:p>
     <w:p>
       <w:r>
-        <w:t>$ sudo tee /etc/yum.repos.d/docker.repo &lt;&lt;-'EOF'</w:t>
-      </w:r>
-    </w:p>
-    <w:p>
-      <w:r>
-        <w:t>[dockerrepo]</w:t>
-      </w:r>
-    </w:p>
-    <w:p>
-      <w:r>
-        <w:t>name=Docker Repository</w:t>
+        <w:t xml:space="preserve">$ </w:t>
+      </w:r>
+      <w:proofErr w:type="spellStart"/>
+      <w:r>
+        <w:t>sudo</w:t>
+      </w:r>
+      <w:proofErr w:type="spellEnd"/>
+      <w:r>
+        <w:t xml:space="preserve"> tee /etc/</w:t>
+      </w:r>
+      <w:proofErr w:type="spellStart"/>
+      <w:r>
+        <w:t>yum.repos.d</w:t>
+      </w:r>
+      <w:proofErr w:type="spellEnd"/>
+      <w:r>
+        <w:t>/</w:t>
+      </w:r>
+      <w:proofErr w:type="spellStart"/>
+      <w:r>
+        <w:t>docker.repo</w:t>
+      </w:r>
+      <w:proofErr w:type="spellEnd"/>
+      <w:r>
+        <w:t xml:space="preserve"> &lt;&lt;-'EOF'</w:t>
+      </w:r>
+    </w:p>
+    <w:p>
+      <w:r>
+        <w:t>[</w:t>
+      </w:r>
+      <w:proofErr w:type="spellStart"/>
+      <w:r>
+        <w:t>dockerrepo</w:t>
+      </w:r>
+      <w:proofErr w:type="spellEnd"/>
+      <w:r>
+        <w:t>]</w:t>
+      </w:r>
+    </w:p>
+    <w:p>
+      <w:r>
+        <w:t>name=</w:t>
+      </w:r>
+      <w:proofErr w:type="spellStart"/>
+      <w:r>
+        <w:t>Docker</w:t>
+      </w:r>
+      <w:proofErr w:type="spellEnd"/>
+      <w:r>
+        <w:t xml:space="preserve"> Repository</w:t>
       </w:r>
     </w:p>
     <w:p>
@@ -658,13 +1327,23 @@
       </w:r>
     </w:p>
     <w:p>
-      <w:r>
-        <w:t>gpgcheck=1</w:t>
-      </w:r>
-    </w:p>
-    <w:p>
-      <w:r>
-        <w:t>gpgkey=https://yum.dockerproject.org/gpg</w:t>
+      <w:proofErr w:type="spellStart"/>
+      <w:r>
+        <w:t>gpgcheck</w:t>
+      </w:r>
+      <w:proofErr w:type="spellEnd"/>
+      <w:r>
+        <w:t>=1</w:t>
+      </w:r>
+    </w:p>
+    <w:p>
+      <w:proofErr w:type="spellStart"/>
+      <w:r>
+        <w:t>gpgkey</w:t>
+      </w:r>
+      <w:proofErr w:type="spellEnd"/>
+      <w:r>
+        <w:t>=https://yum.dockerproject.org/gpg</w:t>
       </w:r>
     </w:p>
     <w:p>
@@ -680,17 +1359,49 @@
         <w:t>之后更新</w:t>
       </w:r>
       <w:r>
-        <w:t>yum软件源缓存，并安装docker-engine：</w:t>
-      </w:r>
-    </w:p>
-    <w:p>
-      <w:r>
-        <w:t>$ sudo yum update</w:t>
-      </w:r>
-    </w:p>
-    <w:p>
-      <w:r>
-        <w:t>$ sudo yum install -y docker-engine</w:t>
+        <w:t>yum软件源缓存，并安装</w:t>
+      </w:r>
+      <w:proofErr w:type="spellStart"/>
+      <w:r>
+        <w:t>docker</w:t>
+      </w:r>
+      <w:proofErr w:type="spellEnd"/>
+      <w:r>
+        <w:t>-engine：</w:t>
+      </w:r>
+    </w:p>
+    <w:p>
+      <w:r>
+        <w:t xml:space="preserve">$ </w:t>
+      </w:r>
+      <w:proofErr w:type="spellStart"/>
+      <w:r>
+        <w:t>sudo</w:t>
+      </w:r>
+      <w:proofErr w:type="spellEnd"/>
+      <w:r>
+        <w:t xml:space="preserve"> yum update</w:t>
+      </w:r>
+    </w:p>
+    <w:p>
+      <w:r>
+        <w:t xml:space="preserve">$ </w:t>
+      </w:r>
+      <w:proofErr w:type="spellStart"/>
+      <w:r>
+        <w:t>sudo</w:t>
+      </w:r>
+      <w:proofErr w:type="spellEnd"/>
+      <w:r>
+        <w:t xml:space="preserve"> yum install -y </w:t>
+      </w:r>
+      <w:proofErr w:type="spellStart"/>
+      <w:r>
+        <w:t>docker</w:t>
+      </w:r>
+      <w:proofErr w:type="spellEnd"/>
+      <w:r>
+        <w:t>-engine</w:t>
       </w:r>
     </w:p>
     <w:p>
@@ -700,8 +1411,37 @@
         </w:rPr>
         <w:t>对于</w:t>
       </w:r>
-      <w:r>
-        <w:t>CentOS 7系统，CentOS-Extras源中已内置Docker，如果已经配置了CentOS-Extras源，可以直接通过上面的yum命令进行安装。</w:t>
+      <w:proofErr w:type="spellStart"/>
+      <w:r>
+        <w:t>CentOS</w:t>
+      </w:r>
+      <w:proofErr w:type="spellEnd"/>
+      <w:r>
+        <w:t xml:space="preserve"> 7系统，</w:t>
+      </w:r>
+      <w:proofErr w:type="spellStart"/>
+      <w:r>
+        <w:t>CentOS</w:t>
+      </w:r>
+      <w:proofErr w:type="spellEnd"/>
+      <w:r>
+        <w:t>-Extras源中已内置</w:t>
+      </w:r>
+      <w:proofErr w:type="spellStart"/>
+      <w:r>
+        <w:t>Docker</w:t>
+      </w:r>
+      <w:proofErr w:type="spellEnd"/>
+      <w:r>
+        <w:t>，如果已经配置了</w:t>
+      </w:r>
+      <w:proofErr w:type="spellStart"/>
+      <w:r>
+        <w:t>CentOS</w:t>
+      </w:r>
+      <w:proofErr w:type="spellEnd"/>
+      <w:r>
+        <w:t>-Extras源，可以直接通过上面的yum命令进行安装。</w:t>
       </w:r>
     </w:p>
     <w:p>
@@ -725,13 +1465,74 @@
         <w:t>用户还可以使用官方提供的</w:t>
       </w:r>
       <w:r>
-        <w:t>shell脚本来在Linux系统（目前支持Ubuntu、Debian、Oracleserver、Fedora、Centos、OpenSuse、Gentoo等常见发行版）上安装Docker的最新正式版本，该脚本会自动检测系统信息并进行相应配置：</w:t>
-      </w:r>
-    </w:p>
-    <w:p>
-      <w:r>
-        <w:t>$ curl -fsSL https://get.docker.com/ | sh</w:t>
-      </w:r>
+        <w:t>shell脚本来在Linux系统（目前支持</w:t>
+      </w:r>
+      <w:proofErr w:type="spellStart"/>
+      <w:r>
+        <w:t>Ubuntu</w:t>
+      </w:r>
+      <w:proofErr w:type="spellEnd"/>
+      <w:r>
+        <w:t>、</w:t>
+      </w:r>
+      <w:proofErr w:type="spellStart"/>
+      <w:r>
+        <w:t>Debian</w:t>
+      </w:r>
+      <w:proofErr w:type="spellEnd"/>
+      <w:r>
+        <w:t>、</w:t>
+      </w:r>
+      <w:proofErr w:type="spellStart"/>
+      <w:r>
+        <w:t>Oracleserver</w:t>
+      </w:r>
+      <w:proofErr w:type="spellEnd"/>
+      <w:r>
+        <w:t>、Fedora、Centos、</w:t>
+      </w:r>
+      <w:proofErr w:type="spellStart"/>
+      <w:r>
+        <w:t>OpenSuse</w:t>
+      </w:r>
+      <w:proofErr w:type="spellEnd"/>
+      <w:r>
+        <w:t>、</w:t>
+      </w:r>
+      <w:proofErr w:type="spellStart"/>
+      <w:r>
+        <w:t>Gentoo</w:t>
+      </w:r>
+      <w:proofErr w:type="spellEnd"/>
+      <w:r>
+        <w:t>等常见发行版）上安装</w:t>
+      </w:r>
+      <w:proofErr w:type="spellStart"/>
+      <w:r>
+        <w:t>Docker</w:t>
+      </w:r>
+      <w:proofErr w:type="spellEnd"/>
+      <w:r>
+        <w:t>的最新正式版本，该脚本会自动检测系统信息并进行相应配置：</w:t>
+      </w:r>
+    </w:p>
+    <w:p>
+      <w:r>
+        <w:t>$ curl -</w:t>
+      </w:r>
+      <w:proofErr w:type="spellStart"/>
+      <w:r>
+        <w:t>fsSL</w:t>
+      </w:r>
+      <w:proofErr w:type="spellEnd"/>
+      <w:r>
+        <w:t xml:space="preserve"> https://get.docker.com/ | </w:t>
+      </w:r>
+      <w:proofErr w:type="spellStart"/>
+      <w:r>
+        <w:t>sh</w:t>
+      </w:r>
+      <w:proofErr w:type="spellEnd"/>
     </w:p>
     <w:p>
       <w:r>
@@ -743,8 +1544,29 @@
     </w:p>
     <w:p>
       <w:r>
-        <w:t>$ wget -qO- https://get.docker.com/ | sh</w:t>
-      </w:r>
+        <w:t xml:space="preserve">$ </w:t>
+      </w:r>
+      <w:proofErr w:type="spellStart"/>
+      <w:r>
+        <w:t>wget</w:t>
+      </w:r>
+      <w:proofErr w:type="spellEnd"/>
+      <w:r>
+        <w:t xml:space="preserve"> -</w:t>
+      </w:r>
+      <w:proofErr w:type="spellStart"/>
+      <w:r>
+        <w:t>qO</w:t>
+      </w:r>
+      <w:proofErr w:type="spellEnd"/>
+      <w:r>
+        <w:t xml:space="preserve">- https://get.docker.com/ | </w:t>
+      </w:r>
+      <w:proofErr w:type="spellStart"/>
+      <w:r>
+        <w:t>sh</w:t>
+      </w:r>
+      <w:proofErr w:type="spellEnd"/>
     </w:p>
     <w:p>
       <w:r>
@@ -756,8 +1578,21 @@
     </w:p>
     <w:p>
       <w:r>
-        <w:t>$ curl -fsSL https://test.docker.com/ | sh</w:t>
-      </w:r>
+        <w:t>$ curl -</w:t>
+      </w:r>
+      <w:proofErr w:type="spellStart"/>
+      <w:r>
+        <w:t>fsSL</w:t>
+      </w:r>
+      <w:proofErr w:type="spellEnd"/>
+      <w:r>
+        <w:t xml:space="preserve"> https://test.docker.com/ | </w:t>
+      </w:r>
+      <w:proofErr w:type="spellStart"/>
+      <w:r>
+        <w:t>sh</w:t>
+      </w:r>
+      <w:proofErr w:type="spellEnd"/>
     </w:p>
     <w:p>
       <w:r>
@@ -767,7 +1602,23 @@
         <w:t>另外，也可以从</w:t>
       </w:r>
       <w:r>
-        <w:t>github.com/docker/docker/releases找到所有的发行版本信息和二进制包，自行下载使用。</w:t>
+        <w:t>github.com/</w:t>
+      </w:r>
+      <w:proofErr w:type="spellStart"/>
+      <w:r>
+        <w:t>docker</w:t>
+      </w:r>
+      <w:proofErr w:type="spellEnd"/>
+      <w:r>
+        <w:t>/</w:t>
+      </w:r>
+      <w:proofErr w:type="spellStart"/>
+      <w:r>
+        <w:t>docker</w:t>
+      </w:r>
+      <w:proofErr w:type="spellEnd"/>
+      <w:r>
+        <w:t>/releases找到所有的发行版本信息和二进制包，自行下载使用。</w:t>
       </w:r>
     </w:p>
     <w:p>
@@ -785,9 +1636,11 @@
         </w:rPr>
         <w:t>下安装</w:t>
       </w:r>
+      <w:proofErr w:type="spellStart"/>
       <w:r>
         <w:t>Docker</w:t>
       </w:r>
+      <w:proofErr w:type="spellEnd"/>
     </w:p>
     <w:p>
       <w:r>
@@ -796,8 +1649,13 @@
         </w:rPr>
         <w:t>目前</w:t>
       </w:r>
-      <w:r>
-        <w:t>Docker可以通过虚拟机方式来支持Windows 7.1和8，只要平台CPU支持硬件虚拟化特性即可。如果无法确定</w:t>
+      <w:proofErr w:type="spellStart"/>
+      <w:r>
+        <w:t>Docker</w:t>
+      </w:r>
+      <w:proofErr w:type="spellEnd"/>
+      <w:r>
+        <w:t>可以通过虚拟机方式来支持Windows 7.1和8，只要平台CPU支持硬件虚拟化特性即可。如果无法确定</w:t>
       </w:r>
       <w:r>
         <w:lastRenderedPageBreak/>
@@ -812,7 +1670,31 @@
         <w:t>对于</w:t>
       </w:r>
       <w:r>
-        <w:t>Windows 10用户，Docker官方提供了原生虚拟化应用Docker for Windows。详情见：https://docs.docker.com/windows/step_one/。目前国内Windows 7还是主导地位的版本，所以下面主要讲解如何在Windows 7环境下安装Docker环境。</w:t>
+        <w:t>Windows 10用户，</w:t>
+      </w:r>
+      <w:proofErr w:type="spellStart"/>
+      <w:r>
+        <w:t>Docker</w:t>
+      </w:r>
+      <w:proofErr w:type="spellEnd"/>
+      <w:r>
+        <w:t>官方提供了原生虚拟化应用</w:t>
+      </w:r>
+      <w:proofErr w:type="spellStart"/>
+      <w:r>
+        <w:t>Docker</w:t>
+      </w:r>
+      <w:proofErr w:type="spellEnd"/>
+      <w:r>
+        <w:t xml:space="preserve"> for Windows。详情见：https://docs.docker.com/windows/step_one/。目前国内Windows 7还是主导地位的版本，所以下面主要讲解如何在Windows 7环境下安装</w:t>
+      </w:r>
+      <w:proofErr w:type="spellStart"/>
+      <w:r>
+        <w:t>Docker</w:t>
+      </w:r>
+      <w:proofErr w:type="spellEnd"/>
+      <w:r>
+        <w:t>环境。</w:t>
       </w:r>
     </w:p>
     <w:p>
@@ -822,8 +1704,21 @@
         </w:rPr>
         <w:t>由于</w:t>
       </w:r>
-      <w:r>
-        <w:t>Docker引擎使用了Linux内核特性，所以如果要在Windows 10之外的Windows上运行，需要额外使用一个虚拟机来提供Linux支持。这里推荐使用Boot2Docker工具，它会首先安装一个经过加工与配置的轻量级虚拟机，然后在其中运行Docker。主要步骤如下：</w:t>
+      <w:proofErr w:type="spellStart"/>
+      <w:r>
+        <w:t>Docker</w:t>
+      </w:r>
+      <w:proofErr w:type="spellEnd"/>
+      <w:r>
+        <w:t>引擎使用了Linux内核特性，所以如果要在Windows 10之外的Windows上运行，需要额外使用一个虚拟机来提供Linux支持。这里推荐使用Boot2Docker工具，它会首先安装一个经过加工与配置的轻量级虚拟机，然后在其中运行</w:t>
+      </w:r>
+      <w:proofErr w:type="spellStart"/>
+      <w:r>
+        <w:t>Docker</w:t>
+      </w:r>
+      <w:proofErr w:type="spellEnd"/>
+      <w:r>
+        <w:t>。主要步骤如下：</w:t>
       </w:r>
     </w:p>
     <w:p>
@@ -834,7 +1729,31 @@
         <w:t>首先，从</w:t>
       </w:r>
       <w:r>
-        <w:t>https://docs.docker.com/installation/windows/下载最新官方Docker for Windows Installer。双击打开Installer。这个过程将安装VirtualBox、MSYS-git、boot2docker Linux ISO镜像，以及Boot2Docker管理工具。</w:t>
+        <w:t>https://docs.docker.com/installation/windows/下载最新官方</w:t>
+      </w:r>
+      <w:proofErr w:type="spellStart"/>
+      <w:r>
+        <w:t>Docker</w:t>
+      </w:r>
+      <w:proofErr w:type="spellEnd"/>
+      <w:r>
+        <w:t xml:space="preserve"> for Windows Installer。双击打开Installer。这个过程将安装</w:t>
+      </w:r>
+      <w:proofErr w:type="spellStart"/>
+      <w:r>
+        <w:t>VirtualBox</w:t>
+      </w:r>
+      <w:proofErr w:type="spellEnd"/>
+      <w:r>
+        <w:t>、MSYS-</w:t>
+      </w:r>
+      <w:proofErr w:type="spellStart"/>
+      <w:r>
+        <w:t>git</w:t>
+      </w:r>
+      <w:proofErr w:type="spellEnd"/>
+      <w:r>
+        <w:t>、boot2docker Linux ISO镜像，以及Boot2Docker管理工具。</w:t>
       </w:r>
     </w:p>
     <w:p>
@@ -856,7 +1775,15 @@
         <w:t>此时</w:t>
       </w:r>
       <w:r>
-        <w:t>Boot2Docker Start程序将连接至虚拟机中的Shell会话，Docker已经运行起来了！</w:t>
+        <w:t>Boot2Docker Start程序将连接至虚拟机中的Shell会话，</w:t>
+      </w:r>
+      <w:proofErr w:type="spellStart"/>
+      <w:r>
+        <w:t>Docker</w:t>
+      </w:r>
+      <w:proofErr w:type="spellEnd"/>
+      <w:r>
+        <w:t>已经运行起来了！</w:t>
       </w:r>
     </w:p>
     <w:p>
@@ -869,11 +1796,19 @@
         <w:rPr>
           <w:rFonts w:hint="eastAsia"/>
         </w:rPr>
-        <w:t>验证D</w:t>
+        <w:t>验证</w:t>
+      </w:r>
+      <w:proofErr w:type="spellStart"/>
+      <w:r>
+        <w:rPr>
+          <w:rFonts w:hint="eastAsia"/>
+        </w:rPr>
+        <w:t>D</w:t>
       </w:r>
       <w:r>
         <w:t>ocker</w:t>
       </w:r>
+      <w:proofErr w:type="spellEnd"/>
       <w:r>
         <w:rPr>
           <w:rFonts w:hint="eastAsia"/>
@@ -888,13 +1823,26 @@
         </w:rPr>
         <w:t>打开终端控制器或其他系统命令行，执行</w:t>
       </w:r>
-      <w:r>
-        <w:t>docker version命令。</w:t>
-      </w:r>
-    </w:p>
-    <w:p>
-      <w:r>
-        <w:t>$ docker version</w:t>
+      <w:proofErr w:type="spellStart"/>
+      <w:r>
+        <w:t>docker</w:t>
+      </w:r>
+      <w:proofErr w:type="spellEnd"/>
+      <w:r>
+        <w:t xml:space="preserve"> version命令。</w:t>
+      </w:r>
+    </w:p>
+    <w:p>
+      <w:r>
+        <w:t xml:space="preserve">$ </w:t>
+      </w:r>
+      <w:proofErr w:type="spellStart"/>
+      <w:r>
+        <w:t>docker</w:t>
+      </w:r>
+      <w:proofErr w:type="spellEnd"/>
+      <w:r>
+        <w:t xml:space="preserve"> version</w:t>
       </w:r>
     </w:p>
     <w:p>
@@ -919,7 +1867,15 @@
     </w:p>
     <w:p>
       <w:r>
-        <w:t xml:space="preserve">    Git commit:   8eab29e</w:t>
+        <w:t xml:space="preserve">    </w:t>
+      </w:r>
+      <w:proofErr w:type="spellStart"/>
+      <w:r>
+        <w:t>Git</w:t>
+      </w:r>
+      <w:proofErr w:type="spellEnd"/>
+      <w:r>
+        <w:t xml:space="preserve"> commit:   8eab29e</w:t>
       </w:r>
     </w:p>
     <w:p>
@@ -929,7 +1885,15 @@
     </w:p>
     <w:p>
       <w:r>
-        <w:t xml:space="preserve">    OS/Arch:      darwin/amd64</w:t>
+        <w:t xml:space="preserve">    OS/Arch:      </w:t>
+      </w:r>
+      <w:proofErr w:type="spellStart"/>
+      <w:r>
+        <w:t>darwin</w:t>
+      </w:r>
+      <w:proofErr w:type="spellEnd"/>
+      <w:r>
+        <w:t>/amd64</w:t>
       </w:r>
     </w:p>
     <w:p/>
@@ -955,7 +1919,15 @@
     </w:p>
     <w:p>
       <w:r>
-        <w:t xml:space="preserve">    Git commit:   8eab29e</w:t>
+        <w:t xml:space="preserve">    </w:t>
+      </w:r>
+      <w:proofErr w:type="spellStart"/>
+      <w:r>
+        <w:t>Git</w:t>
+      </w:r>
+      <w:proofErr w:type="spellEnd"/>
+      <w:r>
+        <w:t xml:space="preserve"> commit:   8eab29e</w:t>
       </w:r>
     </w:p>
     <w:p>
@@ -965,7 +1937,15 @@
     </w:p>
     <w:p>
       <w:r>
-        <w:t xml:space="preserve">    OS/Arch:      linux/amd64</w:t>
+        <w:t xml:space="preserve">    OS/Arch:      </w:t>
+      </w:r>
+      <w:proofErr w:type="spellStart"/>
+      <w:r>
+        <w:t>linux</w:t>
+      </w:r>
+      <w:proofErr w:type="spellEnd"/>
+      <w:r>
+        <w:t>/amd64</w:t>
       </w:r>
     </w:p>
     <w:p>
@@ -976,7 +1956,47 @@
         <w:t>如果我们看到</w:t>
       </w:r>
       <w:r>
-        <w:t>Client和Server均有输出，则说明Docker已经正常启动。如果我们看到报错：“Cannot connect to the Docker daemon.Is the docker daemon running on this host？”，则说明Docker没有启动或启动失败。</w:t>
+        <w:t>Client和Server均有输出，则说明</w:t>
+      </w:r>
+      <w:proofErr w:type="spellStart"/>
+      <w:r>
+        <w:t>Docker</w:t>
+      </w:r>
+      <w:proofErr w:type="spellEnd"/>
+      <w:r>
+        <w:t xml:space="preserve">已经正常启动。如果我们看到报错：“Cannot connect to the </w:t>
+      </w:r>
+      <w:proofErr w:type="spellStart"/>
+      <w:r>
+        <w:t>Docker</w:t>
+      </w:r>
+      <w:proofErr w:type="spellEnd"/>
+      <w:r>
+        <w:t xml:space="preserve"> </w:t>
+      </w:r>
+      <w:proofErr w:type="spellStart"/>
+      <w:r>
+        <w:t>daemon.Is</w:t>
+      </w:r>
+      <w:proofErr w:type="spellEnd"/>
+      <w:r>
+        <w:t xml:space="preserve"> the </w:t>
+      </w:r>
+      <w:proofErr w:type="spellStart"/>
+      <w:r>
+        <w:t>docker</w:t>
+      </w:r>
+      <w:proofErr w:type="spellEnd"/>
+      <w:r>
+        <w:t xml:space="preserve"> daemon running on this host？”，则说明</w:t>
+      </w:r>
+      <w:proofErr w:type="spellStart"/>
+      <w:r>
+        <w:t>Docker</w:t>
+      </w:r>
+      <w:proofErr w:type="spellEnd"/>
+      <w:r>
+        <w:t>没有启动或启动失败。</w:t>
       </w:r>
     </w:p>
     <w:p>
@@ -991,12 +2011,14 @@
         </w:rPr>
         <w:t>启动一个</w:t>
       </w:r>
+      <w:proofErr w:type="spellStart"/>
       <w:r>
         <w:t>Ng</w:t>
       </w:r>
       <w:r>
         <w:t>inx</w:t>
       </w:r>
+      <w:proofErr w:type="spellEnd"/>
       <w:r>
         <w:rPr>
           <w:rFonts w:hint="eastAsia"/>
@@ -1017,6 +2039,7 @@
           <w:shd w:val="clear" w:color="auto" w:fill="auto"/>
         </w:rPr>
       </w:pPr>
+      <w:proofErr w:type="spellStart"/>
       <w:r>
         <w:rPr>
           <w:rFonts w:ascii="宋体" w:eastAsia="宋体" w:hAnsi="宋体" w:cs="宋体"/>
@@ -1026,7 +2049,67 @@
           <w:szCs w:val="24"/>
           <w:shd w:val="clear" w:color="auto" w:fill="auto"/>
         </w:rPr>
-        <w:t xml:space="preserve">docker run -d -p 80:80 --name webserver nginx </w:t>
+        <w:t>docker</w:t>
+      </w:r>
+      <w:proofErr w:type="spellEnd"/>
+      <w:r>
+        <w:rPr>
+          <w:rFonts w:ascii="宋体" w:eastAsia="宋体" w:hAnsi="宋体" w:cs="宋体"/>
+          <w:color w:val="auto"/>
+          <w:kern w:val="0"/>
+          <w:sz w:val="24"/>
+          <w:szCs w:val="24"/>
+          <w:shd w:val="clear" w:color="auto" w:fill="auto"/>
+        </w:rPr>
+        <w:t> run -d -p 80:80 --name </w:t>
+      </w:r>
+      <w:proofErr w:type="spellStart"/>
+      <w:r>
+        <w:rPr>
+          <w:rFonts w:ascii="宋体" w:eastAsia="宋体" w:hAnsi="宋体" w:cs="宋体"/>
+          <w:color w:val="auto"/>
+          <w:kern w:val="0"/>
+          <w:sz w:val="24"/>
+          <w:szCs w:val="24"/>
+          <w:shd w:val="clear" w:color="auto" w:fill="auto"/>
+        </w:rPr>
+        <w:t>webserver</w:t>
+      </w:r>
+      <w:proofErr w:type="spellEnd"/>
+      <w:r>
+        <w:rPr>
+          <w:rFonts w:ascii="宋体" w:eastAsia="宋体" w:hAnsi="宋体" w:cs="宋体"/>
+          <w:color w:val="auto"/>
+          <w:kern w:val="0"/>
+          <w:sz w:val="24"/>
+          <w:szCs w:val="24"/>
+          <w:shd w:val="clear" w:color="auto" w:fill="auto"/>
+        </w:rPr>
+        <w:t> </w:t>
+      </w:r>
+      <w:proofErr w:type="spellStart"/>
+      <w:r>
+        <w:rPr>
+          <w:rFonts w:ascii="宋体" w:eastAsia="宋体" w:hAnsi="宋体" w:cs="宋体"/>
+          <w:color w:val="auto"/>
+          <w:kern w:val="0"/>
+          <w:sz w:val="24"/>
+          <w:szCs w:val="24"/>
+          <w:shd w:val="clear" w:color="auto" w:fill="auto"/>
+        </w:rPr>
+        <w:t>nginx</w:t>
+      </w:r>
+      <w:proofErr w:type="spellEnd"/>
+      <w:r>
+        <w:rPr>
+          <w:rFonts w:ascii="宋体" w:eastAsia="宋体" w:hAnsi="宋体" w:cs="宋体"/>
+          <w:color w:val="auto"/>
+          <w:kern w:val="0"/>
+          <w:sz w:val="24"/>
+          <w:szCs w:val="24"/>
+          <w:shd w:val="clear" w:color="auto" w:fill="auto"/>
+        </w:rPr>
+        <w:t xml:space="preserve"> </w:t>
       </w:r>
     </w:p>
     <w:p>
@@ -1043,6 +2126,7 @@
       </w:r>
     </w:p>
     <w:p>
+      <w:proofErr w:type="spellStart"/>
       <w:r>
         <w:rPr>
           <w:rFonts w:hint="eastAsia"/>
@@ -1050,8 +2134,17 @@
         <w:t>d</w:t>
       </w:r>
       <w:r>
-        <w:t>ocker ps</w:t>
-      </w:r>
+        <w:t>ocker</w:t>
+      </w:r>
+      <w:proofErr w:type="spellEnd"/>
+      <w:r>
+        <w:t xml:space="preserve"> </w:t>
+      </w:r>
+      <w:proofErr w:type="spellStart"/>
+      <w:r>
+        <w:t>ps</w:t>
+      </w:r>
+      <w:proofErr w:type="spellEnd"/>
     </w:p>
     <w:p>
       <w:pPr>
@@ -1063,11 +2156,19 @@
         <w:rPr>
           <w:rFonts w:hint="eastAsia"/>
         </w:rPr>
-        <w:t>配置D</w:t>
+        <w:t>配置</w:t>
+      </w:r>
+      <w:proofErr w:type="spellStart"/>
+      <w:r>
+        <w:rPr>
+          <w:rFonts w:hint="eastAsia"/>
+        </w:rPr>
+        <w:t>D</w:t>
       </w:r>
       <w:r>
         <w:t>ocker</w:t>
       </w:r>
+      <w:proofErr w:type="spellEnd"/>
       <w:r>
         <w:rPr>
           <w:rFonts w:hint="eastAsia"/>
@@ -1082,13 +2183,58 @@
         </w:rPr>
         <w:t>为了避免每次使用</w:t>
       </w:r>
-      <w:r>
-        <w:t>docker命令都要用特权身份，可以将当前用户加入安装中自动创建的docker用户组：</w:t>
-      </w:r>
-    </w:p>
-    <w:p>
-      <w:r>
-        <w:t>$ sudo usermod -aG docker USER_NAME</w:t>
+      <w:proofErr w:type="spellStart"/>
+      <w:r>
+        <w:t>docker</w:t>
+      </w:r>
+      <w:proofErr w:type="spellEnd"/>
+      <w:r>
+        <w:t>命令都要用特权身份，可以将当前用户加入安装中自动创建的</w:t>
+      </w:r>
+      <w:proofErr w:type="spellStart"/>
+      <w:r>
+        <w:t>docker</w:t>
+      </w:r>
+      <w:proofErr w:type="spellEnd"/>
+      <w:r>
+        <w:t>用户组：</w:t>
+      </w:r>
+    </w:p>
+    <w:p>
+      <w:r>
+        <w:t xml:space="preserve">$ </w:t>
+      </w:r>
+      <w:proofErr w:type="spellStart"/>
+      <w:r>
+        <w:t>sudo</w:t>
+      </w:r>
+      <w:proofErr w:type="spellEnd"/>
+      <w:r>
+        <w:t xml:space="preserve"> </w:t>
+      </w:r>
+      <w:proofErr w:type="spellStart"/>
+      <w:r>
+        <w:t>usermod</w:t>
+      </w:r>
+      <w:proofErr w:type="spellEnd"/>
+      <w:r>
+        <w:t xml:space="preserve"> -</w:t>
+      </w:r>
+      <w:proofErr w:type="spellStart"/>
+      <w:r>
+        <w:t>aG</w:t>
+      </w:r>
+      <w:proofErr w:type="spellEnd"/>
+      <w:r>
+        <w:t xml:space="preserve"> </w:t>
+      </w:r>
+      <w:proofErr w:type="spellStart"/>
+      <w:r>
+        <w:t>docker</w:t>
+      </w:r>
+      <w:proofErr w:type="spellEnd"/>
+      <w:r>
+        <w:t xml:space="preserve"> USER_NAME</w:t>
       </w:r>
     </w:p>
     <w:p>
@@ -1107,8 +2253,45 @@
         </w:rPr>
         <w:t>另外，</w:t>
       </w:r>
-      <w:r>
-        <w:t>Docker服务支持多种启动参数。以Ubuntu 14.04系统为例，Docker服务的默认配置文件为/etc/default/docker，可以通过修改其中的DOCKER_OPTS来修改服务启动的参数，例如，下一行代码让Docker服务可以通过本地2375端口接收来自外部的请求：</w:t>
+      <w:proofErr w:type="spellStart"/>
+      <w:r>
+        <w:t>Docker</w:t>
+      </w:r>
+      <w:proofErr w:type="spellEnd"/>
+      <w:r>
+        <w:t>服务支持多种启动参数。以</w:t>
+      </w:r>
+      <w:proofErr w:type="spellStart"/>
+      <w:r>
+        <w:t>Ubuntu</w:t>
+      </w:r>
+      <w:proofErr w:type="spellEnd"/>
+      <w:r>
+        <w:t xml:space="preserve"> 14.04系统为例，</w:t>
+      </w:r>
+      <w:proofErr w:type="spellStart"/>
+      <w:r>
+        <w:t>Docker</w:t>
+      </w:r>
+      <w:proofErr w:type="spellEnd"/>
+      <w:r>
+        <w:t>服务的默认配置文件为/etc/default/</w:t>
+      </w:r>
+      <w:proofErr w:type="spellStart"/>
+      <w:r>
+        <w:t>docker</w:t>
+      </w:r>
+      <w:proofErr w:type="spellEnd"/>
+      <w:r>
+        <w:t>，可以通过修改其中的DOCKER_OPTS来修改服务启动的参数，例如，下一行代码让</w:t>
+      </w:r>
+      <w:proofErr w:type="spellStart"/>
+      <w:r>
+        <w:t>Docker</w:t>
+      </w:r>
+      <w:proofErr w:type="spellEnd"/>
+      <w:r>
+        <w:t>服务可以通过本地2375端口接收来自外部的请求：</w:t>
       </w:r>
     </w:p>
     <w:p>
@@ -1124,12 +2307,36 @@
         <w:t>修改之后，通过</w:t>
       </w:r>
       <w:r>
-        <w:t>service命令来重启Docker服务：</w:t>
-      </w:r>
-    </w:p>
-    <w:p>
-      <w:r>
-        <w:t>$ sudo service docker restart</w:t>
+        <w:t>service命令来重启</w:t>
+      </w:r>
+      <w:proofErr w:type="spellStart"/>
+      <w:r>
+        <w:t>Docker</w:t>
+      </w:r>
+      <w:proofErr w:type="spellEnd"/>
+      <w:r>
+        <w:t>服务：</w:t>
+      </w:r>
+    </w:p>
+    <w:p>
+      <w:r>
+        <w:t xml:space="preserve">$ </w:t>
+      </w:r>
+      <w:proofErr w:type="spellStart"/>
+      <w:r>
+        <w:t>sudo</w:t>
+      </w:r>
+      <w:proofErr w:type="spellEnd"/>
+      <w:r>
+        <w:t xml:space="preserve"> service </w:t>
+      </w:r>
+      <w:proofErr w:type="spellStart"/>
+      <w:r>
+        <w:t>docker</w:t>
+      </w:r>
+      <w:proofErr w:type="spellEnd"/>
+      <w:r>
+        <w:t xml:space="preserve"> restart</w:t>
       </w:r>
     </w:p>
     <w:p>
@@ -1139,8 +2346,53 @@
         </w:rPr>
         <w:t>一般情况下，</w:t>
       </w:r>
-      <w:r>
-        <w:t>Docker服务的管理脚本为/etc/init.d/docker，通过查看其中的内容，发现主要是将Docker进程的id写入/var/run/docker.pid文件，以及通过ulimit调整系统的资源限制。</w:t>
+      <w:proofErr w:type="spellStart"/>
+      <w:r>
+        <w:t>Docker</w:t>
+      </w:r>
+      <w:proofErr w:type="spellEnd"/>
+      <w:r>
+        <w:t>服务的管理脚本为/etc/</w:t>
+      </w:r>
+      <w:proofErr w:type="spellStart"/>
+      <w:r>
+        <w:t>init.d</w:t>
+      </w:r>
+      <w:proofErr w:type="spellEnd"/>
+      <w:r>
+        <w:t>/</w:t>
+      </w:r>
+      <w:proofErr w:type="spellStart"/>
+      <w:r>
+        <w:t>docker</w:t>
+      </w:r>
+      <w:proofErr w:type="spellEnd"/>
+      <w:r>
+        <w:t>，通过查看其中的内容，发现主要是将</w:t>
+      </w:r>
+      <w:proofErr w:type="spellStart"/>
+      <w:r>
+        <w:t>Docker</w:t>
+      </w:r>
+      <w:proofErr w:type="spellEnd"/>
+      <w:r>
+        <w:t>进程的id写入/</w:t>
+      </w:r>
+      <w:proofErr w:type="spellStart"/>
+      <w:r>
+        <w:t>var</w:t>
+      </w:r>
+      <w:proofErr w:type="spellEnd"/>
+      <w:r>
+        <w:t>/run/docker.pid文件，以及通过</w:t>
+      </w:r>
+      <w:proofErr w:type="spellStart"/>
+      <w:r>
+        <w:t>ulimit</w:t>
+      </w:r>
+      <w:proofErr w:type="spellEnd"/>
+      <w:r>
+        <w:t>调整系统的资源限制。</w:t>
       </w:r>
     </w:p>
     <w:p>
@@ -1151,7 +2403,15 @@
         <w:t>如果是通过较新的</w:t>
       </w:r>
       <w:r>
-        <w:t>upstart工具来管理服务，则管理服务配置文件在/etc/init/docker.conf。</w:t>
+        <w:t>upstart工具来管理服务，则管理服务配置文件在/etc/init/</w:t>
+      </w:r>
+      <w:proofErr w:type="spellStart"/>
+      <w:r>
+        <w:t>docker.conf</w:t>
+      </w:r>
+      <w:proofErr w:type="spellEnd"/>
+      <w:r>
+        <w:t>。</w:t>
       </w:r>
     </w:p>
     <w:p>
@@ -1161,8 +2421,37 @@
         </w:rPr>
         <w:t>另外，对于</w:t>
       </w:r>
-      <w:r>
-        <w:t>CentOS、Redhat等系统，服务可能是通过systemd来管理，与此略有不同，可以查阅systemd相关手册。</w:t>
+      <w:proofErr w:type="spellStart"/>
+      <w:r>
+        <w:t>CentOS</w:t>
+      </w:r>
+      <w:proofErr w:type="spellEnd"/>
+      <w:r>
+        <w:t>、</w:t>
+      </w:r>
+      <w:proofErr w:type="spellStart"/>
+      <w:r>
+        <w:t>Redhat</w:t>
+      </w:r>
+      <w:proofErr w:type="spellEnd"/>
+      <w:r>
+        <w:t>等系统，服务可能是通过</w:t>
+      </w:r>
+      <w:proofErr w:type="spellStart"/>
+      <w:r>
+        <w:t>systemd</w:t>
+      </w:r>
+      <w:proofErr w:type="spellEnd"/>
+      <w:r>
+        <w:t>来管理，与此略有不同，可以查阅</w:t>
+      </w:r>
+      <w:proofErr w:type="spellStart"/>
+      <w:r>
+        <w:t>systemd</w:t>
+      </w:r>
+      <w:proofErr w:type="spellEnd"/>
+      <w:r>
+        <w:t>相关手册。</w:t>
       </w:r>
     </w:p>
     <w:p>
@@ -1172,14 +2461,48 @@
         </w:rPr>
         <w:t>例如，需要通过</w:t>
       </w:r>
-      <w:r>
-        <w:t>systemctl命令来管理Docker服务：</w:t>
-      </w:r>
-    </w:p>
-    <w:p>
-      <w:r>
-        <w:t>$ sudo systemctl start docker.service</w:t>
-      </w:r>
+      <w:proofErr w:type="spellStart"/>
+      <w:r>
+        <w:t>systemctl</w:t>
+      </w:r>
+      <w:proofErr w:type="spellEnd"/>
+      <w:r>
+        <w:t>命令来管理</w:t>
+      </w:r>
+      <w:proofErr w:type="spellStart"/>
+      <w:r>
+        <w:t>Docker</w:t>
+      </w:r>
+      <w:proofErr w:type="spellEnd"/>
+      <w:r>
+        <w:t>服务：</w:t>
+      </w:r>
+    </w:p>
+    <w:p>
+      <w:r>
+        <w:t xml:space="preserve">$ </w:t>
+      </w:r>
+      <w:proofErr w:type="spellStart"/>
+      <w:r>
+        <w:t>sudo</w:t>
+      </w:r>
+      <w:proofErr w:type="spellEnd"/>
+      <w:r>
+        <w:t xml:space="preserve"> </w:t>
+      </w:r>
+      <w:proofErr w:type="spellStart"/>
+      <w:r>
+        <w:t>systemctl</w:t>
+      </w:r>
+      <w:proofErr w:type="spellEnd"/>
+      <w:r>
+        <w:t xml:space="preserve"> start </w:t>
+      </w:r>
+      <w:proofErr w:type="spellStart"/>
+      <w:r>
+        <w:t>docker.service</w:t>
+      </w:r>
+      <w:proofErr w:type="spellEnd"/>
     </w:p>
     <w:p>
       <w:r>
@@ -1188,13 +2511,50 @@
         </w:rPr>
         <w:t>此外，如果服务工作不正常，可以通过查看</w:t>
       </w:r>
-      <w:r>
-        <w:t>Docker服务的日志信息来确定问题，例如在Ubuntu系统上日志文件可能为/var/log/upstart/docker.log：</w:t>
-      </w:r>
-    </w:p>
-    <w:p>
-      <w:r>
-        <w:t>$ sudo tail /var/log/upstart/docker.log</w:t>
+      <w:proofErr w:type="spellStart"/>
+      <w:r>
+        <w:t>Docker</w:t>
+      </w:r>
+      <w:proofErr w:type="spellEnd"/>
+      <w:r>
+        <w:t>服务的日志信息来确定问题，例如在</w:t>
+      </w:r>
+      <w:proofErr w:type="spellStart"/>
+      <w:r>
+        <w:t>Ubuntu</w:t>
+      </w:r>
+      <w:proofErr w:type="spellEnd"/>
+      <w:r>
+        <w:t>系统上日志文件可能为/</w:t>
+      </w:r>
+      <w:proofErr w:type="spellStart"/>
+      <w:r>
+        <w:t>var</w:t>
+      </w:r>
+      <w:proofErr w:type="spellEnd"/>
+      <w:r>
+        <w:t>/log/upstart/docker.log：</w:t>
+      </w:r>
+    </w:p>
+    <w:p>
+      <w:r>
+        <w:t xml:space="preserve">$ </w:t>
+      </w:r>
+      <w:proofErr w:type="spellStart"/>
+      <w:r>
+        <w:t>sudo</w:t>
+      </w:r>
+      <w:proofErr w:type="spellEnd"/>
+      <w:r>
+        <w:t xml:space="preserve"> tail /</w:t>
+      </w:r>
+      <w:proofErr w:type="spellStart"/>
+      <w:r>
+        <w:t>var</w:t>
+      </w:r>
+      <w:proofErr w:type="spellEnd"/>
+      <w:r>
+        <w:t>/log/upstart/docker.log</w:t>
       </w:r>
     </w:p>
     <w:p>
@@ -1204,13 +2564,34 @@
         </w:rPr>
         <w:t>每次重启</w:t>
       </w:r>
-      <w:r>
-        <w:t>Docker服务后，可以通过查看Docker版本信息，确保服务已经正常运行：</w:t>
-      </w:r>
-    </w:p>
-    <w:p>
-      <w:r>
-        <w:t>$ docker version</w:t>
+      <w:proofErr w:type="spellStart"/>
+      <w:r>
+        <w:t>Docker</w:t>
+      </w:r>
+      <w:proofErr w:type="spellEnd"/>
+      <w:r>
+        <w:t>服务后，可以通过查看</w:t>
+      </w:r>
+      <w:proofErr w:type="spellStart"/>
+      <w:r>
+        <w:t>Docker</w:t>
+      </w:r>
+      <w:proofErr w:type="spellEnd"/>
+      <w:r>
+        <w:t>版本信息，确保服务已经正常运行：</w:t>
+      </w:r>
+    </w:p>
+    <w:p>
+      <w:r>
+        <w:t xml:space="preserve">$ </w:t>
+      </w:r>
+      <w:proofErr w:type="spellStart"/>
+      <w:r>
+        <w:t>docker</w:t>
+      </w:r>
+      <w:proofErr w:type="spellEnd"/>
+      <w:r>
+        <w:t xml:space="preserve"> version</w:t>
       </w:r>
     </w:p>
     <w:p>
@@ -1235,7 +2616,15 @@
     </w:p>
     <w:p>
       <w:r>
-        <w:t xml:space="preserve">    Git commit:   8eab29e</w:t>
+        <w:t xml:space="preserve">    </w:t>
+      </w:r>
+      <w:proofErr w:type="spellStart"/>
+      <w:r>
+        <w:t>Git</w:t>
+      </w:r>
+      <w:proofErr w:type="spellEnd"/>
+      <w:r>
+        <w:t xml:space="preserve"> commit:   8eab29e</w:t>
       </w:r>
     </w:p>
     <w:p>
@@ -1245,7 +2634,15 @@
     </w:p>
     <w:p>
       <w:r>
-        <w:t xml:space="preserve">    OS/Arch:      darwin/amd64</w:t>
+        <w:t xml:space="preserve">    OS/Arch:      </w:t>
+      </w:r>
+      <w:proofErr w:type="spellStart"/>
+      <w:r>
+        <w:t>darwin</w:t>
+      </w:r>
+      <w:proofErr w:type="spellEnd"/>
+      <w:r>
+        <w:t>/amd64</w:t>
       </w:r>
     </w:p>
     <w:p/>
@@ -1271,21 +2668,942 @@
     </w:p>
     <w:p>
       <w:r>
-        <w:t xml:space="preserve">    Git commit:   8eab29e</w:t>
-      </w:r>
-    </w:p>
-    <w:p>
-      <w:pPr>
-        <w:rPr>
-          <w:rFonts w:hint="eastAsia"/>
-        </w:rPr>
-      </w:pPr>
+        <w:t xml:space="preserve">    </w:t>
+      </w:r>
+      <w:proofErr w:type="spellStart"/>
+      <w:r>
+        <w:t>Git</w:t>
+      </w:r>
+      <w:proofErr w:type="spellEnd"/>
+      <w:r>
+        <w:t xml:space="preserve"> commit:   8eab29e</w:t>
+      </w:r>
+    </w:p>
+    <w:p>
       <w:r>
         <w:t xml:space="preserve">    Built:        Thu Jul 28 21:15:28</w:t>
       </w:r>
       <w:bookmarkStart w:id="0" w:name="_GoBack"/>
       <w:bookmarkEnd w:id="0"/>
     </w:p>
+    <w:p>
+      <w:pPr>
+        <w:pStyle w:val="2"/>
+        <w:spacing w:before="312"/>
+        <w:ind w:left="160"/>
+      </w:pPr>
+      <w:proofErr w:type="spellStart"/>
+      <w:r>
+        <w:rPr>
+          <w:rFonts w:hint="eastAsia"/>
+        </w:rPr>
+        <w:t>Docker</w:t>
+      </w:r>
+      <w:proofErr w:type="spellEnd"/>
+      <w:r>
+        <w:rPr>
+          <w:rFonts w:hint="eastAsia"/>
+        </w:rPr>
+        <w:t>命令</w:t>
+      </w:r>
+    </w:p>
+    <w:p>
+      <w:pPr>
+        <w:pStyle w:val="3"/>
+        <w:spacing w:before="312"/>
+        <w:ind w:left="887"/>
+        <w:rPr>
+          <w:rFonts w:hint="eastAsia"/>
+          <w:shd w:val="clear" w:color="auto" w:fill="F6F8FA"/>
+        </w:rPr>
+      </w:pPr>
+      <w:proofErr w:type="spellStart"/>
+      <w:r>
+        <w:rPr>
+          <w:shd w:val="clear" w:color="auto" w:fill="F6F8FA"/>
+        </w:rPr>
+        <w:t>docker</w:t>
+      </w:r>
+      <w:proofErr w:type="spellEnd"/>
+      <w:r>
+        <w:rPr>
+          <w:rStyle w:val="hljs-attribute"/>
+        </w:rPr>
+        <w:t>-machine</w:t>
+      </w:r>
+      <w:r>
+        <w:rPr>
+          <w:shd w:val="clear" w:color="auto" w:fill="F6F8FA"/>
+        </w:rPr>
+        <w:t xml:space="preserve"> upgrade</w:t>
+      </w:r>
+    </w:p>
+    <w:p>
+      <w:pPr>
+        <w:pStyle w:val="3"/>
+        <w:spacing w:before="312"/>
+        <w:ind w:left="887"/>
+        <w:rPr>
+          <w:rFonts w:hint="eastAsia"/>
+        </w:rPr>
+      </w:pPr>
+      <w:proofErr w:type="spellStart"/>
+      <w:r>
+        <w:rPr>
+          <w:rFonts w:hint="eastAsia"/>
+        </w:rPr>
+        <w:t>docker</w:t>
+      </w:r>
+      <w:proofErr w:type="spellEnd"/>
+      <w:r>
+        <w:rPr>
+          <w:rFonts w:hint="eastAsia"/>
+        </w:rPr>
+        <w:t xml:space="preserve"> </w:t>
+      </w:r>
+      <w:proofErr w:type="spellStart"/>
+      <w:r>
+        <w:rPr>
+          <w:rFonts w:hint="eastAsia"/>
+        </w:rPr>
+        <w:t>ps</w:t>
+      </w:r>
+      <w:proofErr w:type="spellEnd"/>
+    </w:p>
+    <w:p>
+      <w:pPr>
+        <w:rPr>
+          <w:rFonts w:hint="eastAsia"/>
+        </w:rPr>
+      </w:pPr>
+      <w:r>
+        <w:rPr>
+          <w:rFonts w:hint="eastAsia"/>
+        </w:rPr>
+        <w:t>列出容器</w:t>
+      </w:r>
+    </w:p>
+    <w:p>
+      <w:pPr>
+        <w:pStyle w:val="3"/>
+        <w:spacing w:before="312"/>
+        <w:ind w:left="887"/>
+        <w:rPr>
+          <w:rFonts w:hint="eastAsia"/>
+        </w:rPr>
+      </w:pPr>
+      <w:proofErr w:type="spellStart"/>
+      <w:r>
+        <w:rPr>
+          <w:rFonts w:hint="eastAsia"/>
+        </w:rPr>
+        <w:t>docker</w:t>
+      </w:r>
+      <w:proofErr w:type="spellEnd"/>
+      <w:r>
+        <w:rPr>
+          <w:rFonts w:hint="eastAsia"/>
+        </w:rPr>
+        <w:t xml:space="preserve"> images</w:t>
+      </w:r>
+    </w:p>
+    <w:p>
+      <w:pPr>
+        <w:rPr>
+          <w:rFonts w:hint="eastAsia"/>
+        </w:rPr>
+      </w:pPr>
+      <w:r>
+        <w:rPr>
+          <w:rFonts w:hint="eastAsia"/>
+        </w:rPr>
+        <w:t>列出本地镜像</w:t>
+      </w:r>
+    </w:p>
+    <w:p>
+      <w:pPr>
+        <w:pStyle w:val="3"/>
+        <w:spacing w:before="312"/>
+        <w:ind w:left="887"/>
+        <w:rPr>
+          <w:rFonts w:hint="eastAsia"/>
+        </w:rPr>
+      </w:pPr>
+      <w:proofErr w:type="spellStart"/>
+      <w:r>
+        <w:rPr>
+          <w:rFonts w:hint="eastAsia"/>
+        </w:rPr>
+        <w:lastRenderedPageBreak/>
+        <w:t>docker</w:t>
+      </w:r>
+      <w:proofErr w:type="spellEnd"/>
+      <w:r>
+        <w:rPr>
+          <w:rFonts w:hint="eastAsia"/>
+        </w:rPr>
+        <w:t xml:space="preserve"> run</w:t>
+      </w:r>
+    </w:p>
+    <w:p>
+      <w:pPr>
+        <w:rPr>
+          <w:rFonts w:hint="eastAsia"/>
+        </w:rPr>
+      </w:pPr>
+      <w:r>
+        <w:t>创建一个新的容器并运行一个命令</w:t>
+      </w:r>
+    </w:p>
+    <w:p>
+      <w:r>
+        <w:t>语法</w:t>
+      </w:r>
+    </w:p>
+    <w:p>
+      <w:proofErr w:type="spellStart"/>
+      <w:r>
+        <w:t>docker</w:t>
+      </w:r>
+      <w:proofErr w:type="spellEnd"/>
+      <w:r>
+        <w:t xml:space="preserve"> run [OPTIONS] IMAGE [COMMAND] [ARG...]</w:t>
+      </w:r>
+    </w:p>
+    <w:p>
+      <w:r>
+        <w:t>OPTIONS说明：</w:t>
+      </w:r>
+    </w:p>
+    <w:p>
+      <w:r>
+        <w:rPr>
+          <w:b/>
+          <w:bCs/>
+        </w:rPr>
+        <w:t xml:space="preserve">-a </w:t>
+      </w:r>
+      <w:proofErr w:type="spellStart"/>
+      <w:r>
+        <w:rPr>
+          <w:b/>
+          <w:bCs/>
+        </w:rPr>
+        <w:t>stdin</w:t>
+      </w:r>
+      <w:proofErr w:type="spellEnd"/>
+      <w:r>
+        <w:rPr>
+          <w:b/>
+          <w:bCs/>
+        </w:rPr>
+        <w:t>:</w:t>
+      </w:r>
+      <w:r>
+        <w:t> 指定标准输入输出内容类型，可选 STDIN/STDOUT/STDERR 三项；</w:t>
+      </w:r>
+    </w:p>
+    <w:p>
+      <w:r>
+        <w:rPr>
+          <w:b/>
+          <w:bCs/>
+        </w:rPr>
+        <w:t>-d:</w:t>
+      </w:r>
+      <w:r>
+        <w:t> 后台运行容器，并返回容器ID；</w:t>
+      </w:r>
+    </w:p>
+    <w:p>
+      <w:r>
+        <w:rPr>
+          <w:b/>
+          <w:bCs/>
+        </w:rPr>
+        <w:t>-</w:t>
+      </w:r>
+      <w:proofErr w:type="spellStart"/>
+      <w:r>
+        <w:rPr>
+          <w:b/>
+          <w:bCs/>
+        </w:rPr>
+        <w:t>i</w:t>
+      </w:r>
+      <w:proofErr w:type="spellEnd"/>
+      <w:r>
+        <w:rPr>
+          <w:b/>
+          <w:bCs/>
+        </w:rPr>
+        <w:t>:</w:t>
+      </w:r>
+      <w:r>
+        <w:t> 以交互模式运行容器，通常与 -t 同时使用；</w:t>
+      </w:r>
+    </w:p>
+    <w:p>
+      <w:r>
+        <w:rPr>
+          <w:b/>
+          <w:bCs/>
+        </w:rPr>
+        <w:t>-t:</w:t>
+      </w:r>
+      <w:r>
+        <w:t> 为容器重新分配一个伪输入终端，通常与 -</w:t>
+      </w:r>
+      <w:proofErr w:type="spellStart"/>
+      <w:r>
+        <w:t>i</w:t>
+      </w:r>
+      <w:proofErr w:type="spellEnd"/>
+      <w:r>
+        <w:t xml:space="preserve"> 同时使用；</w:t>
+      </w:r>
+    </w:p>
+    <w:p>
+      <w:r>
+        <w:rPr>
+          <w:b/>
+          <w:bCs/>
+        </w:rPr>
+        <w:t>--name="</w:t>
+      </w:r>
+      <w:proofErr w:type="spellStart"/>
+      <w:r>
+        <w:rPr>
+          <w:b/>
+          <w:bCs/>
+        </w:rPr>
+        <w:t>nginx</w:t>
+      </w:r>
+      <w:proofErr w:type="spellEnd"/>
+      <w:r>
+        <w:rPr>
+          <w:b/>
+          <w:bCs/>
+        </w:rPr>
+        <w:t>-lb":</w:t>
+      </w:r>
+      <w:r>
+        <w:t> 为容器指定一个名称；</w:t>
+      </w:r>
+    </w:p>
+    <w:p>
+      <w:r>
+        <w:rPr>
+          <w:b/>
+          <w:bCs/>
+        </w:rPr>
+        <w:t>--</w:t>
+      </w:r>
+      <w:proofErr w:type="spellStart"/>
+      <w:r>
+        <w:rPr>
+          <w:b/>
+          <w:bCs/>
+        </w:rPr>
+        <w:t>dns</w:t>
+      </w:r>
+      <w:proofErr w:type="spellEnd"/>
+      <w:r>
+        <w:rPr>
+          <w:b/>
+          <w:bCs/>
+        </w:rPr>
+        <w:t xml:space="preserve"> 8.8.8.8:</w:t>
+      </w:r>
+      <w:r>
+        <w:t> 指定容器使用的DNS服务器，默认和宿主一致；</w:t>
+      </w:r>
+    </w:p>
+    <w:p>
+      <w:r>
+        <w:rPr>
+          <w:b/>
+          <w:bCs/>
+        </w:rPr>
+        <w:t>--</w:t>
+      </w:r>
+      <w:proofErr w:type="spellStart"/>
+      <w:r>
+        <w:rPr>
+          <w:b/>
+          <w:bCs/>
+        </w:rPr>
+        <w:t>dns</w:t>
+      </w:r>
+      <w:proofErr w:type="spellEnd"/>
+      <w:r>
+        <w:rPr>
+          <w:b/>
+          <w:bCs/>
+        </w:rPr>
+        <w:t>-search example.com:</w:t>
+      </w:r>
+      <w:r>
+        <w:t> 指定容器DNS搜索域名，默认和宿主一致；</w:t>
+      </w:r>
+    </w:p>
+    <w:p>
+      <w:r>
+        <w:rPr>
+          <w:b/>
+          <w:bCs/>
+        </w:rPr>
+        <w:t>-h "mars":</w:t>
+      </w:r>
+      <w:r>
+        <w:t> 指定容器的hostname；</w:t>
+      </w:r>
+    </w:p>
+    <w:p>
+      <w:r>
+        <w:rPr>
+          <w:b/>
+          <w:bCs/>
+        </w:rPr>
+        <w:t>-e username="</w:t>
+      </w:r>
+      <w:proofErr w:type="spellStart"/>
+      <w:r>
+        <w:rPr>
+          <w:b/>
+          <w:bCs/>
+        </w:rPr>
+        <w:t>ritchie</w:t>
+      </w:r>
+      <w:proofErr w:type="spellEnd"/>
+      <w:r>
+        <w:rPr>
+          <w:b/>
+          <w:bCs/>
+        </w:rPr>
+        <w:t>":</w:t>
+      </w:r>
+      <w:r>
+        <w:t> 设置环境变量；</w:t>
+      </w:r>
+    </w:p>
+    <w:p>
+      <w:r>
+        <w:rPr>
+          <w:b/>
+          <w:bCs/>
+        </w:rPr>
+        <w:t>--</w:t>
+      </w:r>
+      <w:proofErr w:type="spellStart"/>
+      <w:r>
+        <w:rPr>
+          <w:b/>
+          <w:bCs/>
+        </w:rPr>
+        <w:t>env</w:t>
+      </w:r>
+      <w:proofErr w:type="spellEnd"/>
+      <w:r>
+        <w:rPr>
+          <w:b/>
+          <w:bCs/>
+        </w:rPr>
+        <w:t>-file=[]:</w:t>
+      </w:r>
+      <w:r>
+        <w:t> 从指定文件读入环境变量；</w:t>
+      </w:r>
+    </w:p>
+    <w:p>
+      <w:r>
+        <w:rPr>
+          <w:b/>
+          <w:bCs/>
+        </w:rPr>
+        <w:t>--</w:t>
+      </w:r>
+      <w:proofErr w:type="spellStart"/>
+      <w:r>
+        <w:rPr>
+          <w:b/>
+          <w:bCs/>
+        </w:rPr>
+        <w:t>cpuset</w:t>
+      </w:r>
+      <w:proofErr w:type="spellEnd"/>
+      <w:r>
+        <w:rPr>
+          <w:b/>
+          <w:bCs/>
+        </w:rPr>
+        <w:t>="0-2" or --</w:t>
+      </w:r>
+      <w:proofErr w:type="spellStart"/>
+      <w:r>
+        <w:rPr>
+          <w:b/>
+          <w:bCs/>
+        </w:rPr>
+        <w:t>cpuset</w:t>
+      </w:r>
+      <w:proofErr w:type="spellEnd"/>
+      <w:r>
+        <w:rPr>
+          <w:b/>
+          <w:bCs/>
+        </w:rPr>
+        <w:t>="0,1,2":</w:t>
+      </w:r>
+      <w:r>
+        <w:t> 绑定容器到指定CPU运行；</w:t>
+      </w:r>
+    </w:p>
+    <w:p>
+      <w:r>
+        <w:rPr>
+          <w:b/>
+          <w:bCs/>
+        </w:rPr>
+        <w:t>-m :</w:t>
+      </w:r>
+      <w:r>
+        <w:t>设置容器使用内存最大值；</w:t>
+      </w:r>
+    </w:p>
+    <w:p>
+      <w:r>
+        <w:rPr>
+          <w:b/>
+          <w:bCs/>
+        </w:rPr>
+        <w:t>--net="bridge":</w:t>
+      </w:r>
+      <w:r>
+        <w:t> 指定容器的网络连接类型，支持 bridge/host/none/container: 四种类型；</w:t>
+      </w:r>
+    </w:p>
+    <w:p>
+      <w:r>
+        <w:rPr>
+          <w:b/>
+          <w:bCs/>
+        </w:rPr>
+        <w:t>--link=[]:</w:t>
+      </w:r>
+      <w:r>
+        <w:t> 添加链接到另一个容器；</w:t>
+      </w:r>
+    </w:p>
+    <w:p>
+      <w:r>
+        <w:rPr>
+          <w:b/>
+          <w:bCs/>
+        </w:rPr>
+        <w:t>--expose=[]:</w:t>
+      </w:r>
+      <w:r>
+        <w:t> 开放一个端口或一组端口；</w:t>
+      </w:r>
+    </w:p>
+    <w:p>
+      <w:r>
+        <w:t>实例</w:t>
+      </w:r>
+    </w:p>
+    <w:p>
+      <w:r>
+        <w:t>使用</w:t>
+      </w:r>
+      <w:proofErr w:type="spellStart"/>
+      <w:r>
+        <w:t>docker</w:t>
+      </w:r>
+      <w:proofErr w:type="spellEnd"/>
+      <w:r>
+        <w:t>镜像</w:t>
+      </w:r>
+      <w:proofErr w:type="spellStart"/>
+      <w:r>
+        <w:t>nginx:latest</w:t>
+      </w:r>
+      <w:proofErr w:type="spellEnd"/>
+      <w:r>
+        <w:t>以后台模式启动一个容器,并将容器命名为</w:t>
+      </w:r>
+      <w:proofErr w:type="spellStart"/>
+      <w:r>
+        <w:t>mynginx</w:t>
+      </w:r>
+      <w:proofErr w:type="spellEnd"/>
+      <w:r>
+        <w:t>。</w:t>
+      </w:r>
+    </w:p>
+    <w:p>
+      <w:proofErr w:type="spellStart"/>
+      <w:r>
+        <w:t>docker</w:t>
+      </w:r>
+      <w:proofErr w:type="spellEnd"/>
+      <w:r>
+        <w:t xml:space="preserve"> run --name </w:t>
+      </w:r>
+      <w:proofErr w:type="spellStart"/>
+      <w:r>
+        <w:t>mynginx</w:t>
+      </w:r>
+      <w:proofErr w:type="spellEnd"/>
+      <w:r>
+        <w:t xml:space="preserve"> -d </w:t>
+      </w:r>
+      <w:proofErr w:type="spellStart"/>
+      <w:r>
+        <w:t>nginx:latest</w:t>
+      </w:r>
+      <w:proofErr w:type="spellEnd"/>
+    </w:p>
+    <w:p>
+      <w:r>
+        <w:t>使用镜像</w:t>
+      </w:r>
+      <w:proofErr w:type="spellStart"/>
+      <w:r>
+        <w:t>nginx:latest</w:t>
+      </w:r>
+      <w:proofErr w:type="spellEnd"/>
+      <w:r>
+        <w:t>以后台模式启动一个容器,并将容器的80端口映射到主机随机端口。</w:t>
+      </w:r>
+    </w:p>
+    <w:p>
+      <w:proofErr w:type="spellStart"/>
+      <w:r>
+        <w:t>docker</w:t>
+      </w:r>
+      <w:proofErr w:type="spellEnd"/>
+      <w:r>
+        <w:t xml:space="preserve"> run -P -d </w:t>
+      </w:r>
+      <w:proofErr w:type="spellStart"/>
+      <w:r>
+        <w:t>nginx:latest</w:t>
+      </w:r>
+      <w:proofErr w:type="spellEnd"/>
+    </w:p>
+    <w:p>
+      <w:r>
+        <w:t>使用镜像</w:t>
+      </w:r>
+      <w:proofErr w:type="spellStart"/>
+      <w:r>
+        <w:t>nginx:latest</w:t>
+      </w:r>
+      <w:proofErr w:type="spellEnd"/>
+      <w:r>
+        <w:t>以后台模式启动一个容器,将容器的80端口映射到主机的80端口,主机的目录/data映射到容器的/data。</w:t>
+      </w:r>
+    </w:p>
+    <w:p>
+      <w:proofErr w:type="spellStart"/>
+      <w:r>
+        <w:t>docker</w:t>
+      </w:r>
+      <w:proofErr w:type="spellEnd"/>
+      <w:r>
+        <w:t xml:space="preserve"> run -p 80:80 -v /data:/data -d </w:t>
+      </w:r>
+      <w:proofErr w:type="spellStart"/>
+      <w:r>
+        <w:t>nginx:latest</w:t>
+      </w:r>
+      <w:proofErr w:type="spellEnd"/>
+    </w:p>
+    <w:p>
+      <w:r>
+        <w:t>使用镜像</w:t>
+      </w:r>
+      <w:proofErr w:type="spellStart"/>
+      <w:r>
+        <w:t>nginx:latest</w:t>
+      </w:r>
+      <w:proofErr w:type="spellEnd"/>
+      <w:r>
+        <w:t>以交互模式启动一个容器,在容器内执行/bin/bash命令。</w:t>
+      </w:r>
+    </w:p>
+    <w:p>
+      <w:proofErr w:type="spellStart"/>
+      <w:r>
+        <w:t>runoob@runoob</w:t>
+      </w:r>
+      <w:proofErr w:type="spellEnd"/>
+      <w:r>
+        <w:t xml:space="preserve">:~$ </w:t>
+      </w:r>
+      <w:proofErr w:type="spellStart"/>
+      <w:r>
+        <w:t>docker</w:t>
+      </w:r>
+      <w:proofErr w:type="spellEnd"/>
+      <w:r>
+        <w:t xml:space="preserve"> run -it </w:t>
+      </w:r>
+      <w:proofErr w:type="spellStart"/>
+      <w:r>
+        <w:t>nginx:latest</w:t>
+      </w:r>
+      <w:proofErr w:type="spellEnd"/>
+      <w:r>
+        <w:t xml:space="preserve"> /bin/bash</w:t>
+      </w:r>
+    </w:p>
+    <w:p>
+      <w:pPr>
+        <w:rPr>
+          <w:rFonts w:hint="eastAsia"/>
+        </w:rPr>
+      </w:pPr>
+      <w:r>
+        <w:t xml:space="preserve">root@b8573233d675:/# </w:t>
+      </w:r>
+    </w:p>
+    <w:p>
+      <w:pPr>
+        <w:pStyle w:val="3"/>
+        <w:spacing w:before="312"/>
+        <w:ind w:left="887"/>
+        <w:rPr>
+          <w:rFonts w:hint="eastAsia"/>
+        </w:rPr>
+      </w:pPr>
+      <w:proofErr w:type="spellStart"/>
+      <w:r>
+        <w:rPr>
+          <w:rFonts w:hint="eastAsia"/>
+        </w:rPr>
+        <w:t>docker</w:t>
+      </w:r>
+      <w:proofErr w:type="spellEnd"/>
+      <w:r>
+        <w:rPr>
+          <w:rFonts w:hint="eastAsia"/>
+        </w:rPr>
+        <w:t xml:space="preserve"> pull</w:t>
+      </w:r>
+    </w:p>
+    <w:p>
+      <w:pPr>
+        <w:rPr>
+          <w:rFonts w:hint="eastAsia"/>
+        </w:rPr>
+      </w:pPr>
+      <w:proofErr w:type="spellStart"/>
+      <w:r>
+        <w:t>docker</w:t>
+      </w:r>
+      <w:proofErr w:type="spellEnd"/>
+      <w:r>
+        <w:t xml:space="preserve"> pull hub-mirror.c.163.com/library/</w:t>
+      </w:r>
+      <w:proofErr w:type="spellStart"/>
+      <w:r>
+        <w:t>nginx</w:t>
+      </w:r>
+      <w:proofErr w:type="spellEnd"/>
+    </w:p>
+    <w:p>
+      <w:pPr>
+        <w:pStyle w:val="3"/>
+        <w:spacing w:before="312"/>
+        <w:ind w:left="887"/>
+        <w:rPr>
+          <w:rStyle w:val="a6"/>
+          <w:rFonts w:hint="eastAsia"/>
+          <w:b/>
+          <w:bCs/>
+          <w:szCs w:val="9"/>
+          <w:bdr w:val="none" w:sz="0" w:space="0" w:color="auto" w:frame="1"/>
+        </w:rPr>
+      </w:pPr>
+      <w:proofErr w:type="spellStart"/>
+      <w:r>
+        <w:rPr>
+          <w:rStyle w:val="a6"/>
+          <w:b/>
+          <w:bCs/>
+          <w:szCs w:val="9"/>
+          <w:bdr w:val="none" w:sz="0" w:space="0" w:color="auto" w:frame="1"/>
+        </w:rPr>
+        <w:t>docker</w:t>
+      </w:r>
+      <w:proofErr w:type="spellEnd"/>
+      <w:r>
+        <w:rPr>
+          <w:rStyle w:val="a6"/>
+          <w:b/>
+          <w:bCs/>
+          <w:szCs w:val="9"/>
+          <w:bdr w:val="none" w:sz="0" w:space="0" w:color="auto" w:frame="1"/>
+        </w:rPr>
+        <w:t xml:space="preserve"> attach</w:t>
+      </w:r>
+    </w:p>
+    <w:p>
+      <w:pPr>
+        <w:rPr>
+          <w:rFonts w:hint="eastAsia"/>
+        </w:rPr>
+      </w:pPr>
+      <w:r>
+        <w:t>连接到正在运行中的容器。</w:t>
+      </w:r>
+    </w:p>
+    <w:p>
+      <w:pPr>
+        <w:pStyle w:val="3"/>
+        <w:spacing w:before="312"/>
+        <w:ind w:left="887"/>
+        <w:rPr>
+          <w:szCs w:val="20"/>
+        </w:rPr>
+      </w:pPr>
+      <w:proofErr w:type="spellStart"/>
+      <w:r>
+        <w:rPr>
+          <w:rStyle w:val="HTML"/>
+          <w:rFonts w:cstheme="minorBidi"/>
+          <w:sz w:val="16"/>
+        </w:rPr>
+        <w:t>docker</w:t>
+      </w:r>
+      <w:proofErr w:type="spellEnd"/>
+      <w:r>
+        <w:rPr>
+          <w:rStyle w:val="HTML"/>
+          <w:rFonts w:cstheme="minorBidi"/>
+          <w:sz w:val="16"/>
+        </w:rPr>
+        <w:t xml:space="preserve"> cp</w:t>
+      </w:r>
+    </w:p>
+    <w:p>
+      <w:pPr>
+        <w:rPr>
+          <w:rFonts w:hint="eastAsia"/>
+        </w:rPr>
+      </w:pPr>
+      <w:proofErr w:type="spellStart"/>
+      <w:r>
+        <w:t>docker</w:t>
+      </w:r>
+      <w:proofErr w:type="spellEnd"/>
+      <w:r>
+        <w:t xml:space="preserve"> cp </w:t>
+      </w:r>
+      <w:proofErr w:type="spellStart"/>
+      <w:r>
+        <w:t>nginx</w:t>
+      </w:r>
+      <w:proofErr w:type="spellEnd"/>
+      <w:r>
+        <w:t>:/etc/</w:t>
+      </w:r>
+      <w:proofErr w:type="spellStart"/>
+      <w:r>
+        <w:t>nginx</w:t>
+      </w:r>
+      <w:proofErr w:type="spellEnd"/>
+      <w:r>
+        <w:t>/</w:t>
+      </w:r>
+      <w:proofErr w:type="spellStart"/>
+      <w:r>
+        <w:t>nginx.conf</w:t>
+      </w:r>
+      <w:proofErr w:type="spellEnd"/>
+      <w:r>
+        <w:t xml:space="preserve"> /</w:t>
+      </w:r>
+      <w:proofErr w:type="spellStart"/>
+      <w:r>
+        <w:t>config</w:t>
+      </w:r>
+      <w:proofErr w:type="spellEnd"/>
+      <w:r>
+        <w:t>/</w:t>
+      </w:r>
+      <w:proofErr w:type="spellStart"/>
+      <w:r>
+        <w:t>nginx.conf</w:t>
+      </w:r>
+      <w:proofErr w:type="spellEnd"/>
+    </w:p>
+    <w:p>
+      <w:pPr>
+        <w:pStyle w:val="3"/>
+        <w:spacing w:before="312"/>
+        <w:ind w:left="887"/>
+        <w:rPr>
+          <w:rFonts w:hint="eastAsia"/>
+          <w:szCs w:val="9"/>
+        </w:rPr>
+      </w:pPr>
+      <w:proofErr w:type="spellStart"/>
+      <w:r>
+        <w:rPr>
+          <w:szCs w:val="9"/>
+          <w:shd w:val="clear" w:color="auto" w:fill="F4F4F4"/>
+        </w:rPr>
+        <w:t>docker</w:t>
+      </w:r>
+      <w:proofErr w:type="spellEnd"/>
+      <w:r>
+        <w:rPr>
+          <w:szCs w:val="9"/>
+          <w:shd w:val="clear" w:color="auto" w:fill="F4F4F4"/>
+        </w:rPr>
+        <w:t xml:space="preserve"> exec</w:t>
+      </w:r>
+    </w:p>
+    <w:p>
+      <w:pPr>
+        <w:rPr>
+          <w:rFonts w:ascii="Helvetica" w:hAnsi="Helvetica" w:cs="Helvetica"/>
+          <w:color w:val="333333"/>
+        </w:rPr>
+      </w:pPr>
+      <w:proofErr w:type="spellStart"/>
+      <w:r>
+        <w:rPr>
+          <w:shd w:val="clear" w:color="auto" w:fill="F4F4F4"/>
+        </w:rPr>
+        <w:t>docker</w:t>
+      </w:r>
+      <w:proofErr w:type="spellEnd"/>
+      <w:r>
+        <w:rPr>
+          <w:shd w:val="clear" w:color="auto" w:fill="F4F4F4"/>
+        </w:rPr>
+        <w:t xml:space="preserve"> exec -it </w:t>
+      </w:r>
+      <w:proofErr w:type="spellStart"/>
+      <w:r>
+        <w:rPr>
+          <w:shd w:val="clear" w:color="auto" w:fill="F4F4F4"/>
+        </w:rPr>
+        <w:t>mynginx</w:t>
+      </w:r>
+      <w:proofErr w:type="spellEnd"/>
+      <w:r>
+        <w:rPr>
+          <w:shd w:val="clear" w:color="auto" w:fill="F4F4F4"/>
+        </w:rPr>
+        <w:t xml:space="preserve"> /bin/bash</w:t>
+      </w:r>
+    </w:p>
+    <w:p/>
     <w:sectPr>
       <w:pgSz w:w="11906" w:h="16838"/>
       <w:pgMar w:top="1440" w:right="1800" w:bottom="1440" w:left="1800" w:header="851" w:footer="992" w:gutter="0"/>
@@ -1297,7 +3615,7 @@
 </file>
 
 <file path=word/endnotes.xml><?xml version="1.0" encoding="utf-8"?>
-<w:endnotes xmlns:wpc="http://schemas.microsoft.com/office/word/2010/wordprocessingCanvas" xmlns:cx="http://schemas.microsoft.com/office/drawing/2014/chartex" xmlns:cx1="http://schemas.microsoft.com/office/drawing/2015/9/8/chartex" xmlns:cx2="http://schemas.microsoft.com/office/drawing/2015/10/21/chartex" xmlns:cx3="http://schemas.microsoft.com/office/drawing/2016/5/9/chartex" xmlns:cx4="http://schemas.microsoft.com/office/drawing/2016/5/10/chartex" xmlns:cx5="http://schemas.microsoft.com/office/drawing/2016/5/11/chartex" xmlns:cx6="http://schemas.microsoft.com/office/drawing/2016/5/12/chartex" xmlns:cx7="http://schemas.microsoft.com/office/drawing/2016/5/13/chartex" xmlns:cx8="http://schemas.microsoft.com/office/drawing/2016/5/14/chartex" xmlns:mc="http://schemas.openxmlformats.org/markup-compatibility/2006" xmlns:aink="http://schemas.microsoft.com/office/drawing/2016/ink" xmlns:am3d="http://schemas.microsoft.com/office/drawing/2017/model3d" xmlns:o="urn:schemas-microsoft-com:office:office" xmlns:r="http://schemas.openxmlformats.org/officeDocument/2006/relationships" xmlns:m="http://schemas.openxmlformats.org/officeDocument/2006/math" xmlns:v="urn:schemas-microsoft-com:vml" xmlns:wp14="http://schemas.microsoft.com/office/word/2010/wordprocessingDrawing" xmlns:wp="http://schemas.openxmlformats.org/drawingml/2006/wordprocessingDrawing" xmlns:w10="urn:schemas-microsoft-com:office:word" xmlns:w="http://schemas.openxmlformats.org/wordprocessingml/2006/main" xmlns:w14="http://schemas.microsoft.com/office/word/2010/wordml" xmlns:w15="http://schemas.microsoft.com/office/word/2012/wordml" xmlns:w16cid="http://schemas.microsoft.com/office/word/2016/wordml/cid" xmlns:w16se="http://schemas.microsoft.com/office/word/2015/wordml/symex" xmlns:wpg="http://schemas.microsoft.com/office/word/2010/wordprocessingGroup" xmlns:wpi="http://schemas.microsoft.com/office/word/2010/wordprocessingInk" xmlns:wne="http://schemas.microsoft.com/office/word/2006/wordml" xmlns:wps="http://schemas.microsoft.com/office/word/2010/wordprocessingShape" mc:Ignorable="w14 w15 w16se w16cid wp14">
+<w:endnotes xmlns:ve="http://schemas.openxmlformats.org/markup-compatibility/2006" xmlns:o="urn:schemas-microsoft-com:office:office" xmlns:r="http://schemas.openxmlformats.org/officeDocument/2006/relationships" xmlns:m="http://schemas.openxmlformats.org/officeDocument/2006/math" xmlns:v="urn:schemas-microsoft-com:vml" xmlns:wp="http://schemas.openxmlformats.org/drawingml/2006/wordprocessingDrawing" xmlns:w10="urn:schemas-microsoft-com:office:word" xmlns:w="http://schemas.openxmlformats.org/wordprocessingml/2006/main" xmlns:wne="http://schemas.microsoft.com/office/word/2006/wordml">
   <w:endnote w:type="separator" w:id="-1">
     <w:p>
       <w:r>
@@ -1316,7 +3634,7 @@
 </file>
 
 <file path=word/footnotes.xml><?xml version="1.0" encoding="utf-8"?>
-<w:footnotes xmlns:wpc="http://schemas.microsoft.com/office/word/2010/wordprocessingCanvas" xmlns:cx="http://schemas.microsoft.com/office/drawing/2014/chartex" xmlns:cx1="http://schemas.microsoft.com/office/drawing/2015/9/8/chartex" xmlns:cx2="http://schemas.microsoft.com/office/drawing/2015/10/21/chartex" xmlns:cx3="http://schemas.microsoft.com/office/drawing/2016/5/9/chartex" xmlns:cx4="http://schemas.microsoft.com/office/drawing/2016/5/10/chartex" xmlns:cx5="http://schemas.microsoft.com/office/drawing/2016/5/11/chartex" xmlns:cx6="http://schemas.microsoft.com/office/drawing/2016/5/12/chartex" xmlns:cx7="http://schemas.microsoft.com/office/drawing/2016/5/13/chartex" xmlns:cx8="http://schemas.microsoft.com/office/drawing/2016/5/14/chartex" xmlns:mc="http://schemas.openxmlformats.org/markup-compatibility/2006" xmlns:aink="http://schemas.microsoft.com/office/drawing/2016/ink" xmlns:am3d="http://schemas.microsoft.com/office/drawing/2017/model3d" xmlns:o="urn:schemas-microsoft-com:office:office" xmlns:r="http://schemas.openxmlformats.org/officeDocument/2006/relationships" xmlns:m="http://schemas.openxmlformats.org/officeDocument/2006/math" xmlns:v="urn:schemas-microsoft-com:vml" xmlns:wp14="http://schemas.microsoft.com/office/word/2010/wordprocessingDrawing" xmlns:wp="http://schemas.openxmlformats.org/drawingml/2006/wordprocessingDrawing" xmlns:w10="urn:schemas-microsoft-com:office:word" xmlns:w="http://schemas.openxmlformats.org/wordprocessingml/2006/main" xmlns:w14="http://schemas.microsoft.com/office/word/2010/wordml" xmlns:w15="http://schemas.microsoft.com/office/word/2012/wordml" xmlns:w16cid="http://schemas.microsoft.com/office/word/2016/wordml/cid" xmlns:w16se="http://schemas.microsoft.com/office/word/2015/wordml/symex" xmlns:wpg="http://schemas.microsoft.com/office/word/2010/wordprocessingGroup" xmlns:wpi="http://schemas.microsoft.com/office/word/2010/wordprocessingInk" xmlns:wne="http://schemas.microsoft.com/office/word/2006/wordml" xmlns:wps="http://schemas.microsoft.com/office/word/2010/wordprocessingShape" mc:Ignorable="w14 w15 w16se w16cid wp14">
+<w:footnotes xmlns:ve="http://schemas.openxmlformats.org/markup-compatibility/2006" xmlns:o="urn:schemas-microsoft-com:office:office" xmlns:r="http://schemas.openxmlformats.org/officeDocument/2006/relationships" xmlns:m="http://schemas.openxmlformats.org/officeDocument/2006/math" xmlns:v="urn:schemas-microsoft-com:vml" xmlns:wp="http://schemas.openxmlformats.org/drawingml/2006/wordprocessingDrawing" xmlns:w10="urn:schemas-microsoft-com:office:word" xmlns:w="http://schemas.openxmlformats.org/wordprocessingml/2006/main" xmlns:wne="http://schemas.microsoft.com/office/word/2006/wordml">
   <w:footnote w:type="separator" w:id="-1">
     <w:p>
       <w:r>
@@ -1335,8 +3653,8 @@
 </file>
 
 <file path=word/numbering.xml><?xml version="1.0" encoding="utf-8"?>
-<w:numbering xmlns:wpc="http://schemas.microsoft.com/office/word/2010/wordprocessingCanvas" xmlns:cx="http://schemas.microsoft.com/office/drawing/2014/chartex" xmlns:cx1="http://schemas.microsoft.com/office/drawing/2015/9/8/chartex" xmlns:cx2="http://schemas.microsoft.com/office/drawing/2015/10/21/chartex" xmlns:cx3="http://schemas.microsoft.com/office/drawing/2016/5/9/chartex" xmlns:cx4="http://schemas.microsoft.com/office/drawing/2016/5/10/chartex" xmlns:cx5="http://schemas.microsoft.com/office/drawing/2016/5/11/chartex" xmlns:cx6="http://schemas.microsoft.com/office/drawing/2016/5/12/chartex" xmlns:cx7="http://schemas.microsoft.com/office/drawing/2016/5/13/chartex" xmlns:cx8="http://schemas.microsoft.com/office/drawing/2016/5/14/chartex" xmlns:mc="http://schemas.openxmlformats.org/markup-compatibility/2006" xmlns:aink="http://schemas.microsoft.com/office/drawing/2016/ink" xmlns:am3d="http://schemas.microsoft.com/office/drawing/2017/model3d" xmlns:o="urn:schemas-microsoft-com:office:office" xmlns:r="http://schemas.openxmlformats.org/officeDocument/2006/relationships" xmlns:m="http://schemas.openxmlformats.org/officeDocument/2006/math" xmlns:v="urn:schemas-microsoft-com:vml" xmlns:wp14="http://schemas.microsoft.com/office/word/2010/wordprocessingDrawing" xmlns:wp="http://schemas.openxmlformats.org/drawingml/2006/wordprocessingDrawing" xmlns:w10="urn:schemas-microsoft-com:office:word" xmlns:w="http://schemas.openxmlformats.org/wordprocessingml/2006/main" xmlns:w14="http://schemas.microsoft.com/office/word/2010/wordml" xmlns:w15="http://schemas.microsoft.com/office/word/2012/wordml" xmlns:w16cid="http://schemas.microsoft.com/office/word/2016/wordml/cid" xmlns:w16se="http://schemas.microsoft.com/office/word/2015/wordml/symex" xmlns:wpg="http://schemas.microsoft.com/office/word/2010/wordprocessingGroup" xmlns:wpi="http://schemas.microsoft.com/office/word/2010/wordprocessingInk" xmlns:wne="http://schemas.microsoft.com/office/word/2006/wordml" xmlns:wps="http://schemas.microsoft.com/office/word/2010/wordprocessingShape" mc:Ignorable="w14 w15 w16se w16cid wp14">
-  <w:abstractNum w:abstractNumId="0" w15:restartNumberingAfterBreak="0">
+<w:numbering xmlns:ve="http://schemas.openxmlformats.org/markup-compatibility/2006" xmlns:o="urn:schemas-microsoft-com:office:office" xmlns:r="http://schemas.openxmlformats.org/officeDocument/2006/relationships" xmlns:m="http://schemas.openxmlformats.org/officeDocument/2006/math" xmlns:v="urn:schemas-microsoft-com:vml" xmlns:wp="http://schemas.openxmlformats.org/drawingml/2006/wordprocessingDrawing" xmlns:w10="urn:schemas-microsoft-com:office:word" xmlns:w="http://schemas.openxmlformats.org/wordprocessingml/2006/main" xmlns:wne="http://schemas.microsoft.com/office/word/2006/wordml">
+  <w:abstractNum w:abstractNumId="0">
     <w:nsid w:val="03A44DB2"/>
     <w:multiLevelType w:val="hybridMultilevel"/>
     <w:tmpl w:val="0FE2B980"/>
@@ -1425,7 +3743,156 @@
       </w:pPr>
     </w:lvl>
   </w:abstractNum>
-  <w:abstractNum w:abstractNumId="1" w15:restartNumberingAfterBreak="0">
+  <w:abstractNum w:abstractNumId="1">
+    <w:nsid w:val="30240B29"/>
+    <w:multiLevelType w:val="multilevel"/>
+    <w:tmpl w:val="B2C00884"/>
+    <w:lvl w:ilvl="0">
+      <w:start w:val="1"/>
+      <w:numFmt w:val="bullet"/>
+      <w:lvlText w:val=""/>
+      <w:lvlJc w:val="left"/>
+      <w:pPr>
+        <w:tabs>
+          <w:tab w:val="num" w:pos="720"/>
+        </w:tabs>
+        <w:ind w:left="720" w:hanging="360"/>
+      </w:pPr>
+      <w:rPr>
+        <w:rFonts w:ascii="Symbol" w:hAnsi="Symbol" w:hint="default"/>
+        <w:sz w:val="20"/>
+      </w:rPr>
+    </w:lvl>
+    <w:lvl w:ilvl="1" w:tentative="1">
+      <w:start w:val="1"/>
+      <w:numFmt w:val="bullet"/>
+      <w:lvlText w:val="o"/>
+      <w:lvlJc w:val="left"/>
+      <w:pPr>
+        <w:tabs>
+          <w:tab w:val="num" w:pos="1440"/>
+        </w:tabs>
+        <w:ind w:left="1440" w:hanging="360"/>
+      </w:pPr>
+      <w:rPr>
+        <w:rFonts w:ascii="Courier New" w:hAnsi="Courier New" w:hint="default"/>
+        <w:sz w:val="20"/>
+      </w:rPr>
+    </w:lvl>
+    <w:lvl w:ilvl="2" w:tentative="1">
+      <w:start w:val="1"/>
+      <w:numFmt w:val="bullet"/>
+      <w:lvlText w:val=""/>
+      <w:lvlJc w:val="left"/>
+      <w:pPr>
+        <w:tabs>
+          <w:tab w:val="num" w:pos="2160"/>
+        </w:tabs>
+        <w:ind w:left="2160" w:hanging="360"/>
+      </w:pPr>
+      <w:rPr>
+        <w:rFonts w:ascii="Wingdings" w:hAnsi="Wingdings" w:hint="default"/>
+        <w:sz w:val="20"/>
+      </w:rPr>
+    </w:lvl>
+    <w:lvl w:ilvl="3" w:tentative="1">
+      <w:start w:val="1"/>
+      <w:numFmt w:val="bullet"/>
+      <w:lvlText w:val=""/>
+      <w:lvlJc w:val="left"/>
+      <w:pPr>
+        <w:tabs>
+          <w:tab w:val="num" w:pos="2880"/>
+        </w:tabs>
+        <w:ind w:left="2880" w:hanging="360"/>
+      </w:pPr>
+      <w:rPr>
+        <w:rFonts w:ascii="Wingdings" w:hAnsi="Wingdings" w:hint="default"/>
+        <w:sz w:val="20"/>
+      </w:rPr>
+    </w:lvl>
+    <w:lvl w:ilvl="4" w:tentative="1">
+      <w:start w:val="1"/>
+      <w:numFmt w:val="bullet"/>
+      <w:lvlText w:val=""/>
+      <w:lvlJc w:val="left"/>
+      <w:pPr>
+        <w:tabs>
+          <w:tab w:val="num" w:pos="3600"/>
+        </w:tabs>
+        <w:ind w:left="3600" w:hanging="360"/>
+      </w:pPr>
+      <w:rPr>
+        <w:rFonts w:ascii="Wingdings" w:hAnsi="Wingdings" w:hint="default"/>
+        <w:sz w:val="20"/>
+      </w:rPr>
+    </w:lvl>
+    <w:lvl w:ilvl="5" w:tentative="1">
+      <w:start w:val="1"/>
+      <w:numFmt w:val="bullet"/>
+      <w:lvlText w:val=""/>
+      <w:lvlJc w:val="left"/>
+      <w:pPr>
+        <w:tabs>
+          <w:tab w:val="num" w:pos="4320"/>
+        </w:tabs>
+        <w:ind w:left="4320" w:hanging="360"/>
+      </w:pPr>
+      <w:rPr>
+        <w:rFonts w:ascii="Wingdings" w:hAnsi="Wingdings" w:hint="default"/>
+        <w:sz w:val="20"/>
+      </w:rPr>
+    </w:lvl>
+    <w:lvl w:ilvl="6" w:tentative="1">
+      <w:start w:val="1"/>
+      <w:numFmt w:val="bullet"/>
+      <w:lvlText w:val=""/>
+      <w:lvlJc w:val="left"/>
+      <w:pPr>
+        <w:tabs>
+          <w:tab w:val="num" w:pos="5040"/>
+        </w:tabs>
+        <w:ind w:left="5040" w:hanging="360"/>
+      </w:pPr>
+      <w:rPr>
+        <w:rFonts w:ascii="Wingdings" w:hAnsi="Wingdings" w:hint="default"/>
+        <w:sz w:val="20"/>
+      </w:rPr>
+    </w:lvl>
+    <w:lvl w:ilvl="7" w:tentative="1">
+      <w:start w:val="1"/>
+      <w:numFmt w:val="bullet"/>
+      <w:lvlText w:val=""/>
+      <w:lvlJc w:val="left"/>
+      <w:pPr>
+        <w:tabs>
+          <w:tab w:val="num" w:pos="5760"/>
+        </w:tabs>
+        <w:ind w:left="5760" w:hanging="360"/>
+      </w:pPr>
+      <w:rPr>
+        <w:rFonts w:ascii="Wingdings" w:hAnsi="Wingdings" w:hint="default"/>
+        <w:sz w:val="20"/>
+      </w:rPr>
+    </w:lvl>
+    <w:lvl w:ilvl="8" w:tentative="1">
+      <w:start w:val="1"/>
+      <w:numFmt w:val="bullet"/>
+      <w:lvlText w:val=""/>
+      <w:lvlJc w:val="left"/>
+      <w:pPr>
+        <w:tabs>
+          <w:tab w:val="num" w:pos="6480"/>
+        </w:tabs>
+        <w:ind w:left="6480" w:hanging="360"/>
+      </w:pPr>
+      <w:rPr>
+        <w:rFonts w:ascii="Wingdings" w:hAnsi="Wingdings" w:hint="default"/>
+        <w:sz w:val="20"/>
+      </w:rPr>
+    </w:lvl>
+  </w:abstractNum>
+  <w:abstractNum w:abstractNumId="2">
     <w:nsid w:val="62076B47"/>
     <w:multiLevelType w:val="multilevel"/>
     <w:tmpl w:val="0CDA49B2"/>
@@ -1544,16 +4011,19 @@
     </w:lvl>
   </w:abstractNum>
   <w:num w:numId="1">
-    <w:abstractNumId w:val="1"/>
+    <w:abstractNumId w:val="2"/>
   </w:num>
   <w:num w:numId="2">
     <w:abstractNumId w:val="0"/>
+  </w:num>
+  <w:num w:numId="3">
+    <w:abstractNumId w:val="1"/>
   </w:num>
 </w:numbering>
 </file>
 
 <file path=word/styles.xml><?xml version="1.0" encoding="utf-8"?>
-<w:styles xmlns:mc="http://schemas.openxmlformats.org/markup-compatibility/2006" xmlns:r="http://schemas.openxmlformats.org/officeDocument/2006/relationships" xmlns:w="http://schemas.openxmlformats.org/wordprocessingml/2006/main" xmlns:w14="http://schemas.microsoft.com/office/word/2010/wordml" xmlns:w15="http://schemas.microsoft.com/office/word/2012/wordml" xmlns:w16cid="http://schemas.microsoft.com/office/word/2016/wordml/cid" xmlns:w16se="http://schemas.microsoft.com/office/word/2015/wordml/symex" mc:Ignorable="w14 w15 w16se w16cid">
+<w:styles xmlns:r="http://schemas.openxmlformats.org/officeDocument/2006/relationships" xmlns:w="http://schemas.openxmlformats.org/wordprocessingml/2006/main">
   <w:docDefaults>
     <w:rPrDefault>
       <w:rPr>
@@ -1566,382 +4036,144 @@
     </w:rPrDefault>
     <w:pPrDefault/>
   </w:docDefaults>
-  <w:latentStyles w:defLockedState="0" w:defUIPriority="99" w:defSemiHidden="0" w:defUnhideWhenUsed="0" w:defQFormat="0" w:count="375">
-    <w:lsdException w:name="Normal" w:uiPriority="0" w:qFormat="1"/>
-    <w:lsdException w:name="heading 1" w:uiPriority="9" w:qFormat="1"/>
-    <w:lsdException w:name="heading 2" w:semiHidden="1" w:uiPriority="9" w:unhideWhenUsed="1" w:qFormat="1"/>
-    <w:lsdException w:name="heading 3" w:semiHidden="1" w:uiPriority="9" w:unhideWhenUsed="1" w:qFormat="1"/>
-    <w:lsdException w:name="heading 4" w:semiHidden="1" w:uiPriority="9" w:unhideWhenUsed="1" w:qFormat="1"/>
-    <w:lsdException w:name="heading 5" w:semiHidden="1" w:uiPriority="9" w:unhideWhenUsed="1" w:qFormat="1"/>
-    <w:lsdException w:name="heading 6" w:semiHidden="1" w:uiPriority="9" w:unhideWhenUsed="1" w:qFormat="1"/>
-    <w:lsdException w:name="heading 7" w:semiHidden="1" w:uiPriority="9" w:unhideWhenUsed="1" w:qFormat="1"/>
-    <w:lsdException w:name="heading 8" w:semiHidden="1" w:uiPriority="9" w:unhideWhenUsed="1" w:qFormat="1"/>
-    <w:lsdException w:name="heading 9" w:semiHidden="1" w:uiPriority="9" w:unhideWhenUsed="1" w:qFormat="1"/>
-    <w:lsdException w:name="index 1" w:semiHidden="1" w:unhideWhenUsed="1"/>
-    <w:lsdException w:name="index 2" w:semiHidden="1" w:unhideWhenUsed="1"/>
-    <w:lsdException w:name="index 3" w:semiHidden="1" w:unhideWhenUsed="1"/>
-    <w:lsdException w:name="index 4" w:semiHidden="1" w:unhideWhenUsed="1"/>
-    <w:lsdException w:name="index 5" w:semiHidden="1" w:unhideWhenUsed="1"/>
-    <w:lsdException w:name="index 6" w:semiHidden="1" w:unhideWhenUsed="1"/>
-    <w:lsdException w:name="index 7" w:semiHidden="1" w:unhideWhenUsed="1"/>
-    <w:lsdException w:name="index 8" w:semiHidden="1" w:unhideWhenUsed="1"/>
-    <w:lsdException w:name="index 9" w:semiHidden="1" w:unhideWhenUsed="1"/>
-    <w:lsdException w:name="toc 1" w:semiHidden="1" w:uiPriority="39" w:unhideWhenUsed="1"/>
-    <w:lsdException w:name="toc 2" w:semiHidden="1" w:uiPriority="39" w:unhideWhenUsed="1"/>
-    <w:lsdException w:name="toc 3" w:semiHidden="1" w:uiPriority="39" w:unhideWhenUsed="1"/>
-    <w:lsdException w:name="toc 4" w:semiHidden="1" w:uiPriority="39" w:unhideWhenUsed="1"/>
-    <w:lsdException w:name="toc 5" w:semiHidden="1" w:uiPriority="39" w:unhideWhenUsed="1"/>
-    <w:lsdException w:name="toc 6" w:semiHidden="1" w:uiPriority="39" w:unhideWhenUsed="1"/>
-    <w:lsdException w:name="toc 7" w:semiHidden="1" w:uiPriority="39" w:unhideWhenUsed="1"/>
-    <w:lsdException w:name="toc 8" w:semiHidden="1" w:uiPriority="39" w:unhideWhenUsed="1"/>
-    <w:lsdException w:name="toc 9" w:semiHidden="1" w:uiPriority="39" w:unhideWhenUsed="1"/>
-    <w:lsdException w:name="Normal Indent" w:semiHidden="1" w:unhideWhenUsed="1"/>
-    <w:lsdException w:name="footnote text" w:semiHidden="1" w:unhideWhenUsed="1"/>
-    <w:lsdException w:name="annotation text" w:semiHidden="1" w:unhideWhenUsed="1"/>
-    <w:lsdException w:name="header" w:semiHidden="1" w:unhideWhenUsed="1"/>
-    <w:lsdException w:name="footer" w:semiHidden="1" w:unhideWhenUsed="1"/>
-    <w:lsdException w:name="index heading" w:semiHidden="1" w:unhideWhenUsed="1"/>
-    <w:lsdException w:name="caption" w:semiHidden="1" w:uiPriority="35" w:unhideWhenUsed="1" w:qFormat="1"/>
-    <w:lsdException w:name="table of figures" w:semiHidden="1" w:unhideWhenUsed="1"/>
-    <w:lsdException w:name="envelope address" w:semiHidden="1" w:unhideWhenUsed="1"/>
-    <w:lsdException w:name="envelope return" w:semiHidden="1" w:unhideWhenUsed="1"/>
-    <w:lsdException w:name="footnote reference" w:semiHidden="1" w:unhideWhenUsed="1"/>
-    <w:lsdException w:name="annotation reference" w:semiHidden="1" w:unhideWhenUsed="1"/>
-    <w:lsdException w:name="line number" w:semiHidden="1" w:unhideWhenUsed="1"/>
-    <w:lsdException w:name="page number" w:semiHidden="1" w:unhideWhenUsed="1"/>
-    <w:lsdException w:name="endnote reference" w:semiHidden="1" w:unhideWhenUsed="1"/>
-    <w:lsdException w:name="endnote text" w:semiHidden="1" w:unhideWhenUsed="1"/>
-    <w:lsdException w:name="table of authorities" w:semiHidden="1" w:unhideWhenUsed="1"/>
-    <w:lsdException w:name="macro" w:semiHidden="1" w:unhideWhenUsed="1"/>
-    <w:lsdException w:name="toa heading" w:semiHidden="1" w:unhideWhenUsed="1"/>
-    <w:lsdException w:name="List" w:semiHidden="1" w:unhideWhenUsed="1"/>
-    <w:lsdException w:name="List Bullet" w:semiHidden="1" w:unhideWhenUsed="1"/>
-    <w:lsdException w:name="List Number" w:semiHidden="1" w:unhideWhenUsed="1"/>
-    <w:lsdException w:name="List 2" w:semiHidden="1" w:unhideWhenUsed="1"/>
-    <w:lsdException w:name="List 3" w:semiHidden="1" w:unhideWhenUsed="1"/>
-    <w:lsdException w:name="List 4" w:semiHidden="1" w:unhideWhenUsed="1"/>
-    <w:lsdException w:name="List 5" w:semiHidden="1" w:unhideWhenUsed="1"/>
-    <w:lsdException w:name="List Bullet 2" w:semiHidden="1" w:unhideWhenUsed="1"/>
-    <w:lsdException w:name="List Bullet 3" w:semiHidden="1" w:unhideWhenUsed="1"/>
-    <w:lsdException w:name="List Bullet 4" w:semiHidden="1" w:unhideWhenUsed="1"/>
-    <w:lsdException w:name="List Bullet 5" w:semiHidden="1" w:unhideWhenUsed="1"/>
-    <w:lsdException w:name="List Number 2" w:semiHidden="1" w:unhideWhenUsed="1"/>
-    <w:lsdException w:name="List Number 3" w:semiHidden="1" w:unhideWhenUsed="1"/>
-    <w:lsdException w:name="List Number 4" w:semiHidden="1" w:unhideWhenUsed="1"/>
-    <w:lsdException w:name="List Number 5" w:semiHidden="1" w:unhideWhenUsed="1"/>
-    <w:lsdException w:name="Title" w:uiPriority="10" w:qFormat="1"/>
-    <w:lsdException w:name="Closing" w:semiHidden="1" w:unhideWhenUsed="1"/>
-    <w:lsdException w:name="Signature" w:semiHidden="1" w:unhideWhenUsed="1"/>
-    <w:lsdException w:name="Default Paragraph Font" w:semiHidden="1" w:uiPriority="1" w:unhideWhenUsed="1"/>
-    <w:lsdException w:name="Body Text" w:semiHidden="1" w:unhideWhenUsed="1"/>
-    <w:lsdException w:name="Body Text Indent" w:semiHidden="1" w:unhideWhenUsed="1"/>
-    <w:lsdException w:name="List Continue" w:semiHidden="1" w:unhideWhenUsed="1"/>
-    <w:lsdException w:name="List Continue 2" w:semiHidden="1" w:unhideWhenUsed="1"/>
-    <w:lsdException w:name="List Continue 3" w:semiHidden="1" w:unhideWhenUsed="1"/>
-    <w:lsdException w:name="List Continue 4" w:semiHidden="1" w:unhideWhenUsed="1"/>
-    <w:lsdException w:name="List Continue 5" w:semiHidden="1" w:unhideWhenUsed="1"/>
-    <w:lsdException w:name="Message Header" w:semiHidden="1" w:unhideWhenUsed="1"/>
-    <w:lsdException w:name="Subtitle" w:uiPriority="11" w:qFormat="1"/>
-    <w:lsdException w:name="Salutation" w:semiHidden="1" w:unhideWhenUsed="1"/>
-    <w:lsdException w:name="Date" w:semiHidden="1" w:unhideWhenUsed="1"/>
-    <w:lsdException w:name="Body Text First Indent" w:semiHidden="1" w:unhideWhenUsed="1"/>
-    <w:lsdException w:name="Body Text First Indent 2" w:semiHidden="1" w:unhideWhenUsed="1"/>
-    <w:lsdException w:name="Note Heading" w:semiHidden="1" w:unhideWhenUsed="1"/>
-    <w:lsdException w:name="Body Text 2" w:semiHidden="1" w:unhideWhenUsed="1"/>
-    <w:lsdException w:name="Body Text 3" w:semiHidden="1" w:unhideWhenUsed="1"/>
-    <w:lsdException w:name="Body Text Indent 2" w:semiHidden="1" w:unhideWhenUsed="1"/>
-    <w:lsdException w:name="Body Text Indent 3" w:semiHidden="1" w:unhideWhenUsed="1"/>
-    <w:lsdException w:name="Block Text" w:semiHidden="1" w:unhideWhenUsed="1"/>
-    <w:lsdException w:name="Hyperlink" w:semiHidden="1" w:unhideWhenUsed="1"/>
-    <w:lsdException w:name="FollowedHyperlink" w:semiHidden="1" w:unhideWhenUsed="1"/>
-    <w:lsdException w:name="Strong" w:uiPriority="22" w:qFormat="1"/>
-    <w:lsdException w:name="Emphasis" w:uiPriority="20" w:qFormat="1"/>
-    <w:lsdException w:name="Document Map" w:semiHidden="1" w:unhideWhenUsed="1"/>
-    <w:lsdException w:name="Plain Text" w:semiHidden="1" w:unhideWhenUsed="1"/>
-    <w:lsdException w:name="E-mail Signature" w:semiHidden="1" w:unhideWhenUsed="1"/>
-    <w:lsdException w:name="HTML Top of Form" w:semiHidden="1" w:unhideWhenUsed="1"/>
-    <w:lsdException w:name="HTML Bottom of Form" w:semiHidden="1" w:unhideWhenUsed="1"/>
-    <w:lsdException w:name="Normal (Web)" w:semiHidden="1" w:unhideWhenUsed="1"/>
-    <w:lsdException w:name="HTML Acronym" w:semiHidden="1" w:unhideWhenUsed="1"/>
-    <w:lsdException w:name="HTML Address" w:semiHidden="1" w:unhideWhenUsed="1"/>
-    <w:lsdException w:name="HTML Cite" w:semiHidden="1" w:unhideWhenUsed="1"/>
-    <w:lsdException w:name="HTML Code" w:semiHidden="1" w:unhideWhenUsed="1"/>
-    <w:lsdException w:name="HTML Definition" w:semiHidden="1" w:unhideWhenUsed="1"/>
-    <w:lsdException w:name="HTML Keyboard" w:semiHidden="1" w:unhideWhenUsed="1"/>
-    <w:lsdException w:name="HTML Preformatted" w:semiHidden="1" w:unhideWhenUsed="1"/>
-    <w:lsdException w:name="HTML Sample" w:semiHidden="1" w:unhideWhenUsed="1"/>
-    <w:lsdException w:name="HTML Typewriter" w:semiHidden="1" w:unhideWhenUsed="1"/>
-    <w:lsdException w:name="HTML Variable" w:semiHidden="1" w:unhideWhenUsed="1"/>
-    <w:lsdException w:name="Normal Table" w:semiHidden="1" w:unhideWhenUsed="1"/>
-    <w:lsdException w:name="annotation subject" w:semiHidden="1" w:unhideWhenUsed="1"/>
-    <w:lsdException w:name="No List" w:semiHidden="1" w:unhideWhenUsed="1"/>
-    <w:lsdException w:name="Outline List 1" w:semiHidden="1" w:unhideWhenUsed="1"/>
-    <w:lsdException w:name="Outline List 2" w:semiHidden="1" w:unhideWhenUsed="1"/>
-    <w:lsdException w:name="Outline List 3" w:semiHidden="1" w:unhideWhenUsed="1"/>
-    <w:lsdException w:name="Table Simple 1" w:semiHidden="1" w:unhideWhenUsed="1"/>
-    <w:lsdException w:name="Table Simple 2" w:semiHidden="1" w:unhideWhenUsed="1"/>
-    <w:lsdException w:name="Table Simple 3" w:semiHidden="1" w:unhideWhenUsed="1"/>
-    <w:lsdException w:name="Table Classic 1" w:semiHidden="1" w:unhideWhenUsed="1"/>
-    <w:lsdException w:name="Table Classic 2" w:semiHidden="1" w:unhideWhenUsed="1"/>
-    <w:lsdException w:name="Table Classic 3" w:semiHidden="1" w:unhideWhenUsed="1"/>
-    <w:lsdException w:name="Table Classic 4" w:semiHidden="1" w:unhideWhenUsed="1"/>
-    <w:lsdException w:name="Table Colorful 1" w:semiHidden="1" w:unhideWhenUsed="1"/>
-    <w:lsdException w:name="Table Colorful 2" w:semiHidden="1" w:unhideWhenUsed="1"/>
-    <w:lsdException w:name="Table Colorful 3" w:semiHidden="1" w:unhideWhenUsed="1"/>
-    <w:lsdException w:name="Table Columns 1" w:semiHidden="1" w:unhideWhenUsed="1"/>
-    <w:lsdException w:name="Table Columns 2" w:semiHidden="1" w:unhideWhenUsed="1"/>
-    <w:lsdException w:name="Table Columns 3" w:semiHidden="1" w:unhideWhenUsed="1"/>
-    <w:lsdException w:name="Table Columns 4" w:semiHidden="1" w:unhideWhenUsed="1"/>
-    <w:lsdException w:name="Table Columns 5" w:semiHidden="1" w:unhideWhenUsed="1"/>
-    <w:lsdException w:name="Table Grid 1" w:semiHidden="1" w:unhideWhenUsed="1"/>
-    <w:lsdException w:name="Table Grid 2" w:semiHidden="1" w:unhideWhenUsed="1"/>
-    <w:lsdException w:name="Table Grid 3" w:semiHidden="1" w:unhideWhenUsed="1"/>
-    <w:lsdException w:name="Table Grid 4" w:semiHidden="1" w:unhideWhenUsed="1"/>
-    <w:lsdException w:name="Table Grid 5" w:semiHidden="1" w:unhideWhenUsed="1"/>
-    <w:lsdException w:name="Table Grid 6" w:semiHidden="1" w:unhideWhenUsed="1"/>
-    <w:lsdException w:name="Table Grid 7" w:semiHidden="1" w:unhideWhenUsed="1"/>
-    <w:lsdException w:name="Table Grid 8" w:semiHidden="1" w:unhideWhenUsed="1"/>
-    <w:lsdException w:name="Table List 1" w:semiHidden="1" w:unhideWhenUsed="1"/>
-    <w:lsdException w:name="Table List 2" w:semiHidden="1" w:unhideWhenUsed="1"/>
-    <w:lsdException w:name="Table List 3" w:semiHidden="1" w:unhideWhenUsed="1"/>
-    <w:lsdException w:name="Table List 4" w:semiHidden="1" w:unhideWhenUsed="1"/>
-    <w:lsdException w:name="Table List 5" w:semiHidden="1" w:unhideWhenUsed="1"/>
-    <w:lsdException w:name="Table List 6" w:semiHidden="1" w:unhideWhenUsed="1"/>
-    <w:lsdException w:name="Table List 7" w:semiHidden="1" w:unhideWhenUsed="1"/>
-    <w:lsdException w:name="Table List 8" w:semiHidden="1" w:unhideWhenUsed="1"/>
-    <w:lsdException w:name="Table 3D effects 1" w:semiHidden="1" w:unhideWhenUsed="1"/>
-    <w:lsdException w:name="Table 3D effects 2" w:semiHidden="1" w:unhideWhenUsed="1"/>
-    <w:lsdException w:name="Table 3D effects 3" w:semiHidden="1" w:unhideWhenUsed="1"/>
-    <w:lsdException w:name="Table Contemporary" w:semiHidden="1" w:unhideWhenUsed="1"/>
-    <w:lsdException w:name="Table Elegant" w:semiHidden="1" w:unhideWhenUsed="1"/>
-    <w:lsdException w:name="Table Professional" w:semiHidden="1" w:unhideWhenUsed="1"/>
-    <w:lsdException w:name="Table Subtle 1" w:semiHidden="1" w:unhideWhenUsed="1"/>
-    <w:lsdException w:name="Table Subtle 2" w:semiHidden="1" w:unhideWhenUsed="1"/>
-    <w:lsdException w:name="Table Web 1" w:semiHidden="1" w:unhideWhenUsed="1"/>
-    <w:lsdException w:name="Table Web 2" w:semiHidden="1" w:unhideWhenUsed="1"/>
-    <w:lsdException w:name="Table Web 3" w:semiHidden="1" w:unhideWhenUsed="1"/>
-    <w:lsdException w:name="Balloon Text" w:semiHidden="1" w:unhideWhenUsed="1"/>
-    <w:lsdException w:name="Table Grid" w:uiPriority="39"/>
-    <w:lsdException w:name="Table Theme" w:semiHidden="1" w:unhideWhenUsed="1"/>
-    <w:lsdException w:name="Placeholder Text" w:semiHidden="1"/>
-    <w:lsdException w:name="No Spacing" w:uiPriority="1" w:qFormat="1"/>
-    <w:lsdException w:name="Light Shading" w:uiPriority="60"/>
-    <w:lsdException w:name="Light List" w:uiPriority="61"/>
-    <w:lsdException w:name="Light Grid" w:uiPriority="62"/>
-    <w:lsdException w:name="Medium Shading 1" w:uiPriority="63"/>
-    <w:lsdException w:name="Medium Shading 2" w:uiPriority="64"/>
-    <w:lsdException w:name="Medium List 1" w:uiPriority="65"/>
-    <w:lsdException w:name="Medium List 2" w:uiPriority="66"/>
-    <w:lsdException w:name="Medium Grid 1" w:uiPriority="67"/>
-    <w:lsdException w:name="Medium Grid 2" w:uiPriority="68"/>
-    <w:lsdException w:name="Medium Grid 3" w:uiPriority="69"/>
-    <w:lsdException w:name="Dark List" w:uiPriority="70"/>
-    <w:lsdException w:name="Colorful Shading" w:uiPriority="71"/>
-    <w:lsdException w:name="Colorful List" w:uiPriority="72"/>
-    <w:lsdException w:name="Colorful Grid" w:uiPriority="73"/>
-    <w:lsdException w:name="Light Shading Accent 1" w:uiPriority="60"/>
-    <w:lsdException w:name="Light List Accent 1" w:uiPriority="61"/>
-    <w:lsdException w:name="Light Grid Accent 1" w:uiPriority="62"/>
-    <w:lsdException w:name="Medium Shading 1 Accent 1" w:uiPriority="63"/>
-    <w:lsdException w:name="Medium Shading 2 Accent 1" w:uiPriority="64"/>
-    <w:lsdException w:name="Medium List 1 Accent 1" w:uiPriority="65"/>
-    <w:lsdException w:name="Revision" w:semiHidden="1"/>
-    <w:lsdException w:name="List Paragraph" w:uiPriority="34" w:qFormat="1"/>
-    <w:lsdException w:name="Quote" w:uiPriority="29" w:qFormat="1"/>
-    <w:lsdException w:name="Intense Quote" w:uiPriority="30" w:qFormat="1"/>
-    <w:lsdException w:name="Medium List 2 Accent 1" w:uiPriority="66"/>
-    <w:lsdException w:name="Medium Grid 1 Accent 1" w:uiPriority="67"/>
-    <w:lsdException w:name="Medium Grid 2 Accent 1" w:uiPriority="68"/>
-    <w:lsdException w:name="Medium Grid 3 Accent 1" w:uiPriority="69"/>
-    <w:lsdException w:name="Dark List Accent 1" w:uiPriority="70"/>
-    <w:lsdException w:name="Colorful Shading Accent 1" w:uiPriority="71"/>
-    <w:lsdException w:name="Colorful List Accent 1" w:uiPriority="72"/>
-    <w:lsdException w:name="Colorful Grid Accent 1" w:uiPriority="73"/>
-    <w:lsdException w:name="Light Shading Accent 2" w:uiPriority="60"/>
-    <w:lsdException w:name="Light List Accent 2" w:uiPriority="61"/>
-    <w:lsdException w:name="Light Grid Accent 2" w:uiPriority="62"/>
-    <w:lsdException w:name="Medium Shading 1 Accent 2" w:uiPriority="63"/>
-    <w:lsdException w:name="Medium Shading 2 Accent 2" w:uiPriority="64"/>
-    <w:lsdException w:name="Medium List 1 Accent 2" w:uiPriority="65"/>
-    <w:lsdException w:name="Medium List 2 Accent 2" w:uiPriority="66"/>
-    <w:lsdException w:name="Medium Grid 1 Accent 2" w:uiPriority="67"/>
-    <w:lsdException w:name="Medium Grid 2 Accent 2" w:uiPriority="68"/>
-    <w:lsdException w:name="Medium Grid 3 Accent 2" w:uiPriority="69"/>
-    <w:lsdException w:name="Dark List Accent 2" w:uiPriority="70"/>
-    <w:lsdException w:name="Colorful Shading Accent 2" w:uiPriority="71"/>
-    <w:lsdException w:name="Colorful List Accent 2" w:uiPriority="72"/>
-    <w:lsdException w:name="Colorful Grid Accent 2" w:uiPriority="73"/>
-    <w:lsdException w:name="Light Shading Accent 3" w:uiPriority="60"/>
-    <w:lsdException w:name="Light List Accent 3" w:uiPriority="61"/>
-    <w:lsdException w:name="Light Grid Accent 3" w:uiPriority="62"/>
-    <w:lsdException w:name="Medium Shading 1 Accent 3" w:uiPriority="63"/>
-    <w:lsdException w:name="Medium Shading 2 Accent 3" w:uiPriority="64"/>
-    <w:lsdException w:name="Medium List 1 Accent 3" w:uiPriority="65"/>
-    <w:lsdException w:name="Medium List 2 Accent 3" w:uiPriority="66"/>
-    <w:lsdException w:name="Medium Grid 1 Accent 3" w:uiPriority="67"/>
-    <w:lsdException w:name="Medium Grid 2 Accent 3" w:uiPriority="68"/>
-    <w:lsdException w:name="Medium Grid 3 Accent 3" w:uiPriority="69"/>
-    <w:lsdException w:name="Dark List Accent 3" w:uiPriority="70"/>
-    <w:lsdException w:name="Colorful Shading Accent 3" w:uiPriority="71"/>
-    <w:lsdException w:name="Colorful List Accent 3" w:uiPriority="72"/>
-    <w:lsdException w:name="Colorful Grid Accent 3" w:uiPriority="73"/>
-    <w:lsdException w:name="Light Shading Accent 4" w:uiPriority="60"/>
-    <w:lsdException w:name="Light List Accent 4" w:uiPriority="61"/>
-    <w:lsdException w:name="Light Grid Accent 4" w:uiPriority="62"/>
-    <w:lsdException w:name="Medium Shading 1 Accent 4" w:uiPriority="63"/>
-    <w:lsdException w:name="Medium Shading 2 Accent 4" w:uiPriority="64"/>
-    <w:lsdException w:name="Medium List 1 Accent 4" w:uiPriority="65"/>
-    <w:lsdException w:name="Medium List 2 Accent 4" w:uiPriority="66"/>
-    <w:lsdException w:name="Medium Grid 1 Accent 4" w:uiPriority="67"/>
-    <w:lsdException w:name="Medium Grid 2 Accent 4" w:uiPriority="68"/>
-    <w:lsdException w:name="Medium Grid 3 Accent 4" w:uiPriority="69"/>
-    <w:lsdException w:name="Dark List Accent 4" w:uiPriority="70"/>
-    <w:lsdException w:name="Colorful Shading Accent 4" w:uiPriority="71"/>
-    <w:lsdException w:name="Colorful List Accent 4" w:uiPriority="72"/>
-    <w:lsdException w:name="Colorful Grid Accent 4" w:uiPriority="73"/>
-    <w:lsdException w:name="Light Shading Accent 5" w:uiPriority="60"/>
-    <w:lsdException w:name="Light List Accent 5" w:uiPriority="61"/>
-    <w:lsdException w:name="Light Grid Accent 5" w:uiPriority="62"/>
-    <w:lsdException w:name="Medium Shading 1 Accent 5" w:uiPriority="63"/>
-    <w:lsdException w:name="Medium Shading 2 Accent 5" w:uiPriority="64"/>
-    <w:lsdException w:name="Medium List 1 Accent 5" w:uiPriority="65"/>
-    <w:lsdException w:name="Medium List 2 Accent 5" w:uiPriority="66"/>
-    <w:lsdException w:name="Medium Grid 1 Accent 5" w:uiPriority="67"/>
-    <w:lsdException w:name="Medium Grid 2 Accent 5" w:uiPriority="68"/>
-    <w:lsdException w:name="Medium Grid 3 Accent 5" w:uiPriority="69"/>
-    <w:lsdException w:name="Dark List Accent 5" w:uiPriority="70"/>
-    <w:lsdException w:name="Colorful Shading Accent 5" w:uiPriority="71"/>
-    <w:lsdException w:name="Colorful List Accent 5" w:uiPriority="72"/>
-    <w:lsdException w:name="Colorful Grid Accent 5" w:uiPriority="73"/>
-    <w:lsdException w:name="Light Shading Accent 6" w:uiPriority="60"/>
-    <w:lsdException w:name="Light List Accent 6" w:uiPriority="61"/>
-    <w:lsdException w:name="Light Grid Accent 6" w:uiPriority="62"/>
-    <w:lsdException w:name="Medium Shading 1 Accent 6" w:uiPriority="63"/>
-    <w:lsdException w:name="Medium Shading 2 Accent 6" w:uiPriority="64"/>
-    <w:lsdException w:name="Medium List 1 Accent 6" w:uiPriority="65"/>
-    <w:lsdException w:name="Medium List 2 Accent 6" w:uiPriority="66"/>
-    <w:lsdException w:name="Medium Grid 1 Accent 6" w:uiPriority="67"/>
-    <w:lsdException w:name="Medium Grid 2 Accent 6" w:uiPriority="68"/>
-    <w:lsdException w:name="Medium Grid 3 Accent 6" w:uiPriority="69"/>
-    <w:lsdException w:name="Dark List Accent 6" w:uiPriority="70"/>
-    <w:lsdException w:name="Colorful Shading Accent 6" w:uiPriority="71"/>
-    <w:lsdException w:name="Colorful List Accent 6" w:uiPriority="72"/>
-    <w:lsdException w:name="Colorful Grid Accent 6" w:uiPriority="73"/>
-    <w:lsdException w:name="Subtle Emphasis" w:uiPriority="19" w:qFormat="1"/>
-    <w:lsdException w:name="Intense Emphasis" w:uiPriority="21" w:qFormat="1"/>
-    <w:lsdException w:name="Subtle Reference" w:uiPriority="31" w:qFormat="1"/>
-    <w:lsdException w:name="Intense Reference" w:uiPriority="32" w:qFormat="1"/>
-    <w:lsdException w:name="Book Title" w:uiPriority="33" w:qFormat="1"/>
-    <w:lsdException w:name="Bibliography" w:semiHidden="1" w:uiPriority="37" w:unhideWhenUsed="1"/>
-    <w:lsdException w:name="TOC Heading" w:semiHidden="1" w:uiPriority="39" w:unhideWhenUsed="1" w:qFormat="1"/>
-    <w:lsdException w:name="Plain Table 1" w:uiPriority="41"/>
-    <w:lsdException w:name="Plain Table 2" w:uiPriority="42"/>
-    <w:lsdException w:name="Plain Table 3" w:uiPriority="43"/>
-    <w:lsdException w:name="Plain Table 4" w:uiPriority="44"/>
-    <w:lsdException w:name="Plain Table 5" w:uiPriority="45"/>
-    <w:lsdException w:name="Grid Table Light" w:uiPriority="40"/>
-    <w:lsdException w:name="Grid Table 1 Light" w:uiPriority="46"/>
-    <w:lsdException w:name="Grid Table 2" w:uiPriority="47"/>
-    <w:lsdException w:name="Grid Table 3" w:uiPriority="48"/>
-    <w:lsdException w:name="Grid Table 4" w:uiPriority="49"/>
-    <w:lsdException w:name="Grid Table 5 Dark" w:uiPriority="50"/>
-    <w:lsdException w:name="Grid Table 6 Colorful" w:uiPriority="51"/>
-    <w:lsdException w:name="Grid Table 7 Colorful" w:uiPriority="52"/>
-    <w:lsdException w:name="Grid Table 1 Light Accent 1" w:uiPriority="46"/>
-    <w:lsdException w:name="Grid Table 2 Accent 1" w:uiPriority="47"/>
-    <w:lsdException w:name="Grid Table 3 Accent 1" w:uiPriority="48"/>
-    <w:lsdException w:name="Grid Table 4 Accent 1" w:uiPriority="49"/>
-    <w:lsdException w:name="Grid Table 5 Dark Accent 1" w:uiPriority="50"/>
-    <w:lsdException w:name="Grid Table 6 Colorful Accent 1" w:uiPriority="51"/>
-    <w:lsdException w:name="Grid Table 7 Colorful Accent 1" w:uiPriority="52"/>
-    <w:lsdException w:name="Grid Table 1 Light Accent 2" w:uiPriority="46"/>
-    <w:lsdException w:name="Grid Table 2 Accent 2" w:uiPriority="47"/>
-    <w:lsdException w:name="Grid Table 3 Accent 2" w:uiPriority="48"/>
-    <w:lsdException w:name="Grid Table 4 Accent 2" w:uiPriority="49"/>
-    <w:lsdException w:name="Grid Table 5 Dark Accent 2" w:uiPriority="50"/>
-    <w:lsdException w:name="Grid Table 6 Colorful Accent 2" w:uiPriority="51"/>
-    <w:lsdException w:name="Grid Table 7 Colorful Accent 2" w:uiPriority="52"/>
-    <w:lsdException w:name="Grid Table 1 Light Accent 3" w:uiPriority="46"/>
-    <w:lsdException w:name="Grid Table 2 Accent 3" w:uiPriority="47"/>
-    <w:lsdException w:name="Grid Table 3 Accent 3" w:uiPriority="48"/>
-    <w:lsdException w:name="Grid Table 4 Accent 3" w:uiPriority="49"/>
-    <w:lsdException w:name="Grid Table 5 Dark Accent 3" w:uiPriority="50"/>
-    <w:lsdException w:name="Grid Table 6 Colorful Accent 3" w:uiPriority="51"/>
-    <w:lsdException w:name="Grid Table 7 Colorful Accent 3" w:uiPriority="52"/>
-    <w:lsdException w:name="Grid Table 1 Light Accent 4" w:uiPriority="46"/>
-    <w:lsdException w:name="Grid Table 2 Accent 4" w:uiPriority="47"/>
-    <w:lsdException w:name="Grid Table 3 Accent 4" w:uiPriority="48"/>
-    <w:lsdException w:name="Grid Table 4 Accent 4" w:uiPriority="49"/>
-    <w:lsdException w:name="Grid Table 5 Dark Accent 4" w:uiPriority="50"/>
-    <w:lsdException w:name="Grid Table 6 Colorful Accent 4" w:uiPriority="51"/>
-    <w:lsdException w:name="Grid Table 7 Colorful Accent 4" w:uiPriority="52"/>
-    <w:lsdException w:name="Grid Table 1 Light Accent 5" w:uiPriority="46"/>
-    <w:lsdException w:name="Grid Table 2 Accent 5" w:uiPriority="47"/>
-    <w:lsdException w:name="Grid Table 3 Accent 5" w:uiPriority="48"/>
-    <w:lsdException w:name="Grid Table 4 Accent 5" w:uiPriority="49"/>
-    <w:lsdException w:name="Grid Table 5 Dark Accent 5" w:uiPriority="50"/>
-    <w:lsdException w:name="Grid Table 6 Colorful Accent 5" w:uiPriority="51"/>
-    <w:lsdException w:name="Grid Table 7 Colorful Accent 5" w:uiPriority="52"/>
-    <w:lsdException w:name="Grid Table 1 Light Accent 6" w:uiPriority="46"/>
-    <w:lsdException w:name="Grid Table 2 Accent 6" w:uiPriority="47"/>
-    <w:lsdException w:name="Grid Table 3 Accent 6" w:uiPriority="48"/>
-    <w:lsdException w:name="Grid Table 4 Accent 6" w:uiPriority="49"/>
-    <w:lsdException w:name="Grid Table 5 Dark Accent 6" w:uiPriority="50"/>
-    <w:lsdException w:name="Grid Table 6 Colorful Accent 6" w:uiPriority="51"/>
-    <w:lsdException w:name="Grid Table 7 Colorful Accent 6" w:uiPriority="52"/>
-    <w:lsdException w:name="List Table 1 Light" w:uiPriority="46"/>
-    <w:lsdException w:name="List Table 2" w:uiPriority="47"/>
-    <w:lsdException w:name="List Table 3" w:uiPriority="48"/>
-    <w:lsdException w:name="List Table 4" w:uiPriority="49"/>
-    <w:lsdException w:name="List Table 5 Dark" w:uiPriority="50"/>
-    <w:lsdException w:name="List Table 6 Colorful" w:uiPriority="51"/>
-    <w:lsdException w:name="List Table 7 Colorful" w:uiPriority="52"/>
-    <w:lsdException w:name="List Table 1 Light Accent 1" w:uiPriority="46"/>
-    <w:lsdException w:name="List Table 2 Accent 1" w:uiPriority="47"/>
-    <w:lsdException w:name="List Table 3 Accent 1" w:uiPriority="48"/>
-    <w:lsdException w:name="List Table 4 Accent 1" w:uiPriority="49"/>
-    <w:lsdException w:name="List Table 5 Dark Accent 1" w:uiPriority="50"/>
-    <w:lsdException w:name="List Table 6 Colorful Accent 1" w:uiPriority="51"/>
-    <w:lsdException w:name="List Table 7 Colorful Accent 1" w:uiPriority="52"/>
-    <w:lsdException w:name="List Table 1 Light Accent 2" w:uiPriority="46"/>
-    <w:lsdException w:name="List Table 2 Accent 2" w:uiPriority="47"/>
-    <w:lsdException w:name="List Table 3 Accent 2" w:uiPriority="48"/>
-    <w:lsdException w:name="List Table 4 Accent 2" w:uiPriority="49"/>
-    <w:lsdException w:name="List Table 5 Dark Accent 2" w:uiPriority="50"/>
-    <w:lsdException w:name="List Table 6 Colorful Accent 2" w:uiPriority="51"/>
-    <w:lsdException w:name="List Table 7 Colorful Accent 2" w:uiPriority="52"/>
-    <w:lsdException w:name="List Table 1 Light Accent 3" w:uiPriority="46"/>
-    <w:lsdException w:name="List Table 2 Accent 3" w:uiPriority="47"/>
-    <w:lsdException w:name="List Table 3 Accent 3" w:uiPriority="48"/>
-    <w:lsdException w:name="List Table 4 Accent 3" w:uiPriority="49"/>
-    <w:lsdException w:name="List Table 5 Dark Accent 3" w:uiPriority="50"/>
-    <w:lsdException w:name="List Table 6 Colorful Accent 3" w:uiPriority="51"/>
-    <w:lsdException w:name="List Table 7 Colorful Accent 3" w:uiPriority="52"/>
-    <w:lsdException w:name="List Table 1 Light Accent 4" w:uiPriority="46"/>
-    <w:lsdException w:name="List Table 2 Accent 4" w:uiPriority="47"/>
-    <w:lsdException w:name="List Table 3 Accent 4" w:uiPriority="48"/>
-    <w:lsdException w:name="List Table 4 Accent 4" w:uiPriority="49"/>
-    <w:lsdException w:name="List Table 5 Dark Accent 4" w:uiPriority="50"/>
-    <w:lsdException w:name="List Table 6 Colorful Accent 4" w:uiPriority="51"/>
-    <w:lsdException w:name="List Table 7 Colorful Accent 4" w:uiPriority="52"/>
-    <w:lsdException w:name="List Table 1 Light Accent 5" w:uiPriority="46"/>
-    <w:lsdException w:name="List Table 2 Accent 5" w:uiPriority="47"/>
-    <w:lsdException w:name="List Table 3 Accent 5" w:uiPriority="48"/>
-    <w:lsdException w:name="List Table 4 Accent 5" w:uiPriority="49"/>
-    <w:lsdException w:name="List Table 5 Dark Accent 5" w:uiPriority="50"/>
-    <w:lsdException w:name="List Table 6 Colorful Accent 5" w:uiPriority="51"/>
-    <w:lsdException w:name="List Table 7 Colorful Accent 5" w:uiPriority="52"/>
-    <w:lsdException w:name="List Table 1 Light Accent 6" w:uiPriority="46"/>
-    <w:lsdException w:name="List Table 2 Accent 6" w:uiPriority="47"/>
-    <w:lsdException w:name="List Table 3 Accent 6" w:uiPriority="48"/>
-    <w:lsdException w:name="List Table 4 Accent 6" w:uiPriority="49"/>
-    <w:lsdException w:name="List Table 5 Dark Accent 6" w:uiPriority="50"/>
-    <w:lsdException w:name="List Table 6 Colorful Accent 6" w:uiPriority="51"/>
-    <w:lsdException w:name="List Table 7 Colorful Accent 6" w:uiPriority="52"/>
-    <w:lsdException w:name="Mention" w:semiHidden="1" w:unhideWhenUsed="1"/>
-    <w:lsdException w:name="Smart Hyperlink" w:semiHidden="1" w:unhideWhenUsed="1"/>
-    <w:lsdException w:name="Hashtag" w:semiHidden="1" w:unhideWhenUsed="1"/>
-    <w:lsdException w:name="Unresolved Mention" w:semiHidden="1" w:unhideWhenUsed="1"/>
+  <w:latentStyles w:defLockedState="0" w:defUIPriority="99" w:defSemiHidden="1" w:defUnhideWhenUsed="1" w:defQFormat="0" w:count="267">
+    <w:lsdException w:name="Normal" w:semiHidden="0" w:uiPriority="0" w:unhideWhenUsed="0" w:qFormat="1"/>
+    <w:lsdException w:name="heading 1" w:semiHidden="0" w:uiPriority="9" w:unhideWhenUsed="0" w:qFormat="1"/>
+    <w:lsdException w:name="heading 2" w:uiPriority="9" w:qFormat="1"/>
+    <w:lsdException w:name="heading 3" w:uiPriority="9" w:qFormat="1"/>
+    <w:lsdException w:name="heading 4" w:uiPriority="9" w:qFormat="1"/>
+    <w:lsdException w:name="heading 5" w:uiPriority="9" w:qFormat="1"/>
+    <w:lsdException w:name="heading 6" w:uiPriority="9" w:qFormat="1"/>
+    <w:lsdException w:name="heading 7" w:uiPriority="9" w:qFormat="1"/>
+    <w:lsdException w:name="heading 8" w:uiPriority="9" w:qFormat="1"/>
+    <w:lsdException w:name="heading 9" w:uiPriority="9" w:qFormat="1"/>
+    <w:lsdException w:name="toc 1" w:uiPriority="39"/>
+    <w:lsdException w:name="toc 2" w:uiPriority="39"/>
+    <w:lsdException w:name="toc 3" w:uiPriority="39"/>
+    <w:lsdException w:name="toc 4" w:uiPriority="39"/>
+    <w:lsdException w:name="toc 5" w:uiPriority="39"/>
+    <w:lsdException w:name="toc 6" w:uiPriority="39"/>
+    <w:lsdException w:name="toc 7" w:uiPriority="39"/>
+    <w:lsdException w:name="toc 8" w:uiPriority="39"/>
+    <w:lsdException w:name="toc 9" w:uiPriority="39"/>
+    <w:lsdException w:name="caption" w:uiPriority="35" w:qFormat="1"/>
+    <w:lsdException w:name="Title" w:semiHidden="0" w:uiPriority="10" w:unhideWhenUsed="0" w:qFormat="1"/>
+    <w:lsdException w:name="Default Paragraph Font" w:uiPriority="1"/>
+    <w:lsdException w:name="Subtitle" w:semiHidden="0" w:uiPriority="11" w:unhideWhenUsed="0" w:qFormat="1"/>
+    <w:lsdException w:name="Strong" w:semiHidden="0" w:uiPriority="22" w:unhideWhenUsed="0" w:qFormat="1"/>
+    <w:lsdException w:name="Emphasis" w:semiHidden="0" w:uiPriority="20" w:unhideWhenUsed="0" w:qFormat="1"/>
+    <w:lsdException w:name="Table Grid" w:semiHidden="0" w:uiPriority="39" w:unhideWhenUsed="0"/>
+    <w:lsdException w:name="Placeholder Text" w:unhideWhenUsed="0"/>
+    <w:lsdException w:name="No Spacing" w:semiHidden="0" w:uiPriority="1" w:unhideWhenUsed="0" w:qFormat="1"/>
+    <w:lsdException w:name="Light Shading" w:semiHidden="0" w:uiPriority="60" w:unhideWhenUsed="0"/>
+    <w:lsdException w:name="Light List" w:semiHidden="0" w:uiPriority="61" w:unhideWhenUsed="0"/>
+    <w:lsdException w:name="Light Grid" w:semiHidden="0" w:uiPriority="62" w:unhideWhenUsed="0"/>
+    <w:lsdException w:name="Medium Shading 1" w:semiHidden="0" w:uiPriority="63" w:unhideWhenUsed="0"/>
+    <w:lsdException w:name="Medium Shading 2" w:semiHidden="0" w:uiPriority="64" w:unhideWhenUsed="0"/>
+    <w:lsdException w:name="Medium List 1" w:semiHidden="0" w:uiPriority="65" w:unhideWhenUsed="0"/>
+    <w:lsdException w:name="Medium List 2" w:semiHidden="0" w:uiPriority="66" w:unhideWhenUsed="0"/>
+    <w:lsdException w:name="Medium Grid 1" w:semiHidden="0" w:uiPriority="67" w:unhideWhenUsed="0"/>
+    <w:lsdException w:name="Medium Grid 2" w:semiHidden="0" w:uiPriority="68" w:unhideWhenUsed="0"/>
+    <w:lsdException w:name="Medium Grid 3" w:semiHidden="0" w:uiPriority="69" w:unhideWhenUsed="0"/>
+    <w:lsdException w:name="Dark List" w:semiHidden="0" w:uiPriority="70" w:unhideWhenUsed="0"/>
+    <w:lsdException w:name="Colorful Shading" w:semiHidden="0" w:uiPriority="71" w:unhideWhenUsed="0"/>
+    <w:lsdException w:name="Colorful List" w:semiHidden="0" w:uiPriority="72" w:unhideWhenUsed="0"/>
+    <w:lsdException w:name="Colorful Grid" w:semiHidden="0" w:uiPriority="73" w:unhideWhenUsed="0"/>
+    <w:lsdException w:name="Light Shading Accent 1" w:semiHidden="0" w:uiPriority="60" w:unhideWhenUsed="0"/>
+    <w:lsdException w:name="Light List Accent 1" w:semiHidden="0" w:uiPriority="61" w:unhideWhenUsed="0"/>
+    <w:lsdException w:name="Light Grid Accent 1" w:semiHidden="0" w:uiPriority="62" w:unhideWhenUsed="0"/>
+    <w:lsdException w:name="Medium Shading 1 Accent 1" w:semiHidden="0" w:uiPriority="63" w:unhideWhenUsed="0"/>
+    <w:lsdException w:name="Medium Shading 2 Accent 1" w:semiHidden="0" w:uiPriority="64" w:unhideWhenUsed="0"/>
+    <w:lsdException w:name="Medium List 1 Accent 1" w:semiHidden="0" w:uiPriority="65" w:unhideWhenUsed="0"/>
+    <w:lsdException w:name="Revision" w:unhideWhenUsed="0"/>
+    <w:lsdException w:name="List Paragraph" w:semiHidden="0" w:uiPriority="34" w:unhideWhenUsed="0" w:qFormat="1"/>
+    <w:lsdException w:name="Quote" w:semiHidden="0" w:uiPriority="29" w:unhideWhenUsed="0" w:qFormat="1"/>
+    <w:lsdException w:name="Intense Quote" w:semiHidden="0" w:uiPriority="30" w:unhideWhenUsed="0" w:qFormat="1"/>
+    <w:lsdException w:name="Medium List 2 Accent 1" w:semiHidden="0" w:uiPriority="66" w:unhideWhenUsed="0"/>
+    <w:lsdException w:name="Medium Grid 1 Accent 1" w:semiHidden="0" w:uiPriority="67" w:unhideWhenUsed="0"/>
+    <w:lsdException w:name="Medium Grid 2 Accent 1" w:semiHidden="0" w:uiPriority="68" w:unhideWhenUsed="0"/>
+    <w:lsdException w:name="Medium Grid 3 Accent 1" w:semiHidden="0" w:uiPriority="69" w:unhideWhenUsed="0"/>
+    <w:lsdException w:name="Dark List Accent 1" w:semiHidden="0" w:uiPriority="70" w:unhideWhenUsed="0"/>
+    <w:lsdException w:name="Colorful Shading Accent 1" w:semiHidden="0" w:uiPriority="71" w:unhideWhenUsed="0"/>
+    <w:lsdException w:name="Colorful List Accent 1" w:semiHidden="0" w:uiPriority="72" w:unhideWhenUsed="0"/>
+    <w:lsdException w:name="Colorful Grid Accent 1" w:semiHidden="0" w:uiPriority="73" w:unhideWhenUsed="0"/>
+    <w:lsdException w:name="Light Shading Accent 2" w:semiHidden="0" w:uiPriority="60" w:unhideWhenUsed="0"/>
+    <w:lsdException w:name="Light List Accent 2" w:semiHidden="0" w:uiPriority="61" w:unhideWhenUsed="0"/>
+    <w:lsdException w:name="Light Grid Accent 2" w:semiHidden="0" w:uiPriority="62" w:unhideWhenUsed="0"/>
+    <w:lsdException w:name="Medium Shading 1 Accent 2" w:semiHidden="0" w:uiPriority="63" w:unhideWhenUsed="0"/>
+    <w:lsdException w:name="Medium Shading 2 Accent 2" w:semiHidden="0" w:uiPriority="64" w:unhideWhenUsed="0"/>
+    <w:lsdException w:name="Medium List 1 Accent 2" w:semiHidden="0" w:uiPriority="65" w:unhideWhenUsed="0"/>
+    <w:lsdException w:name="Medium List 2 Accent 2" w:semiHidden="0" w:uiPriority="66" w:unhideWhenUsed="0"/>
+    <w:lsdException w:name="Medium Grid 1 Accent 2" w:semiHidden="0" w:uiPriority="67" w:unhideWhenUsed="0"/>
+    <w:lsdException w:name="Medium Grid 2 Accent 2" w:semiHidden="0" w:uiPriority="68" w:unhideWhenUsed="0"/>
+    <w:lsdException w:name="Medium Grid 3 Accent 2" w:semiHidden="0" w:uiPriority="69" w:unhideWhenUsed="0"/>
+    <w:lsdException w:name="Dark List Accent 2" w:semiHidden="0" w:uiPriority="70" w:unhideWhenUsed="0"/>
+    <w:lsdException w:name="Colorful Shading Accent 2" w:semiHidden="0" w:uiPriority="71" w:unhideWhenUsed="0"/>
+    <w:lsdException w:name="Colorful List Accent 2" w:semiHidden="0" w:uiPriority="72" w:unhideWhenUsed="0"/>
+    <w:lsdException w:name="Colorful Grid Accent 2" w:semiHidden="0" w:uiPriority="73" w:unhideWhenUsed="0"/>
+    <w:lsdException w:name="Light Shading Accent 3" w:semiHidden="0" w:uiPriority="60" w:unhideWhenUsed="0"/>
+    <w:lsdException w:name="Light List Accent 3" w:semiHidden="0" w:uiPriority="61" w:unhideWhenUsed="0"/>
+    <w:lsdException w:name="Light Grid Accent 3" w:semiHidden="0" w:uiPriority="62" w:unhideWhenUsed="0"/>
+    <w:lsdException w:name="Medium Shading 1 Accent 3" w:semiHidden="0" w:uiPriority="63" w:unhideWhenUsed="0"/>
+    <w:lsdException w:name="Medium Shading 2 Accent 3" w:semiHidden="0" w:uiPriority="64" w:unhideWhenUsed="0"/>
+    <w:lsdException w:name="Medium List 1 Accent 3" w:semiHidden="0" w:uiPriority="65" w:unhideWhenUsed="0"/>
+    <w:lsdException w:name="Medium List 2 Accent 3" w:semiHidden="0" w:uiPriority="66" w:unhideWhenUsed="0"/>
+    <w:lsdException w:name="Medium Grid 1 Accent 3" w:semiHidden="0" w:uiPriority="67" w:unhideWhenUsed="0"/>
+    <w:lsdException w:name="Medium Grid 2 Accent 3" w:semiHidden="0" w:uiPriority="68" w:unhideWhenUsed="0"/>
+    <w:lsdException w:name="Medium Grid 3 Accent 3" w:semiHidden="0" w:uiPriority="69" w:unhideWhenUsed="0"/>
+    <w:lsdException w:name="Dark List Accent 3" w:semiHidden="0" w:uiPriority="70" w:unhideWhenUsed="0"/>
+    <w:lsdException w:name="Colorful Shading Accent 3" w:semiHidden="0" w:uiPriority="71" w:unhideWhenUsed="0"/>
+    <w:lsdException w:name="Colorful List Accent 3" w:semiHidden="0" w:uiPriority="72" w:unhideWhenUsed="0"/>
+    <w:lsdException w:name="Colorful Grid Accent 3" w:semiHidden="0" w:uiPriority="73" w:unhideWhenUsed="0"/>
+    <w:lsdException w:name="Light Shading Accent 4" w:semiHidden="0" w:uiPriority="60" w:unhideWhenUsed="0"/>
+    <w:lsdException w:name="Light List Accent 4" w:semiHidden="0" w:uiPriority="61" w:unhideWhenUsed="0"/>
+    <w:lsdException w:name="Light Grid Accent 4" w:semiHidden="0" w:uiPriority="62" w:unhideWhenUsed="0"/>
+    <w:lsdException w:name="Medium Shading 1 Accent 4" w:semiHidden="0" w:uiPriority="63" w:unhideWhenUsed="0"/>
+    <w:lsdException w:name="Medium Shading 2 Accent 4" w:semiHidden="0" w:uiPriority="64" w:unhideWhenUsed="0"/>
+    <w:lsdException w:name="Medium List 1 Accent 4" w:semiHidden="0" w:uiPriority="65" w:unhideWhenUsed="0"/>
+    <w:lsdException w:name="Medium List 2 Accent 4" w:semiHidden="0" w:uiPriority="66" w:unhideWhenUsed="0"/>
+    <w:lsdException w:name="Medium Grid 1 Accent 4" w:semiHidden="0" w:uiPriority="67" w:unhideWhenUsed="0"/>
+    <w:lsdException w:name="Medium Grid 2 Accent 4" w:semiHidden="0" w:uiPriority="68" w:unhideWhenUsed="0"/>
+    <w:lsdException w:name="Medium Grid 3 Accent 4" w:semiHidden="0" w:uiPriority="69" w:unhideWhenUsed="0"/>
+    <w:lsdException w:name="Dark List Accent 4" w:semiHidden="0" w:uiPriority="70" w:unhideWhenUsed="0"/>
+    <w:lsdException w:name="Colorful Shading Accent 4" w:semiHidden="0" w:uiPriority="71" w:unhideWhenUsed="0"/>
+    <w:lsdException w:name="Colorful List Accent 4" w:semiHidden="0" w:uiPriority="72" w:unhideWhenUsed="0"/>
+    <w:lsdException w:name="Colorful Grid Accent 4" w:semiHidden="0" w:uiPriority="73" w:unhideWhenUsed="0"/>
+    <w:lsdException w:name="Light Shading Accent 5" w:semiHidden="0" w:uiPriority="60" w:unhideWhenUsed="0"/>
+    <w:lsdException w:name="Light List Accent 5" w:semiHidden="0" w:uiPriority="61" w:unhideWhenUsed="0"/>
+    <w:lsdException w:name="Light Grid Accent 5" w:semiHidden="0" w:uiPriority="62" w:unhideWhenUsed="0"/>
+    <w:lsdException w:name="Medium Shading 1 Accent 5" w:semiHidden="0" w:uiPriority="63" w:unhideWhenUsed="0"/>
+    <w:lsdException w:name="Medium Shading 2 Accent 5" w:semiHidden="0" w:uiPriority="64" w:unhideWhenUsed="0"/>
+    <w:lsdException w:name="Medium List 1 Accent 5" w:semiHidden="0" w:uiPriority="65" w:unhideWhenUsed="0"/>
+    <w:lsdException w:name="Medium List 2 Accent 5" w:semiHidden="0" w:uiPriority="66" w:unhideWhenUsed="0"/>
+    <w:lsdException w:name="Medium Grid 1 Accent 5" w:semiHidden="0" w:uiPriority="67" w:unhideWhenUsed="0"/>
+    <w:lsdException w:name="Medium Grid 2 Accent 5" w:semiHidden="0" w:uiPriority="68" w:unhideWhenUsed="0"/>
+    <w:lsdException w:name="Medium Grid 3 Accent 5" w:semiHidden="0" w:uiPriority="69" w:unhideWhenUsed="0"/>
+    <w:lsdException w:name="Dark List Accent 5" w:semiHidden="0" w:uiPriority="70" w:unhideWhenUsed="0"/>
+    <w:lsdException w:name="Colorful Shading Accent 5" w:semiHidden="0" w:uiPriority="71" w:unhideWhenUsed="0"/>
+    <w:lsdException w:name="Colorful List Accent 5" w:semiHidden="0" w:uiPriority="72" w:unhideWhenUsed="0"/>
+    <w:lsdException w:name="Colorful Grid Accent 5" w:semiHidden="0" w:uiPriority="73" w:unhideWhenUsed="0"/>
+    <w:lsdException w:name="Light Shading Accent 6" w:semiHidden="0" w:uiPriority="60" w:unhideWhenUsed="0"/>
+    <w:lsdException w:name="Light List Accent 6" w:semiHidden="0" w:uiPriority="61" w:unhideWhenUsed="0"/>
+    <w:lsdException w:name="Light Grid Accent 6" w:semiHidden="0" w:uiPriority="62" w:unhideWhenUsed="0"/>
+    <w:lsdException w:name="Medium Shading 1 Accent 6" w:semiHidden="0" w:uiPriority="63" w:unhideWhenUsed="0"/>
+    <w:lsdException w:name="Medium Shading 2 Accent 6" w:semiHidden="0" w:uiPriority="64" w:unhideWhenUsed="0"/>
+    <w:lsdException w:name="Medium List 1 Accent 6" w:semiHidden="0" w:uiPriority="65" w:unhideWhenUsed="0"/>
+    <w:lsdException w:name="Medium List 2 Accent 6" w:semiHidden="0" w:uiPriority="66" w:unhideWhenUsed="0"/>
+    <w:lsdException w:name="Medium Grid 1 Accent 6" w:semiHidden="0" w:uiPriority="67" w:unhideWhenUsed="0"/>
+    <w:lsdException w:name="Medium Grid 2 Accent 6" w:semiHidden="0" w:uiPriority="68" w:unhideWhenUsed="0"/>
+    <w:lsdException w:name="Medium Grid 3 Accent 6" w:semiHidden="0" w:uiPriority="69" w:unhideWhenUsed="0"/>
+    <w:lsdException w:name="Dark List Accent 6" w:semiHidden="0" w:uiPriority="70" w:unhideWhenUsed="0"/>
+    <w:lsdException w:name="Colorful Shading Accent 6" w:semiHidden="0" w:uiPriority="71" w:unhideWhenUsed="0"/>
+    <w:lsdException w:name="Colorful List Accent 6" w:semiHidden="0" w:uiPriority="72" w:unhideWhenUsed="0"/>
+    <w:lsdException w:name="Colorful Grid Accent 6" w:semiHidden="0" w:uiPriority="73" w:unhideWhenUsed="0"/>
+    <w:lsdException w:name="Subtle Emphasis" w:semiHidden="0" w:uiPriority="19" w:unhideWhenUsed="0" w:qFormat="1"/>
+    <w:lsdException w:name="Intense Emphasis" w:semiHidden="0" w:uiPriority="21" w:unhideWhenUsed="0" w:qFormat="1"/>
+    <w:lsdException w:name="Subtle Reference" w:semiHidden="0" w:uiPriority="31" w:unhideWhenUsed="0" w:qFormat="1"/>
+    <w:lsdException w:name="Intense Reference" w:semiHidden="0" w:uiPriority="32" w:unhideWhenUsed="0" w:qFormat="1"/>
+    <w:lsdException w:name="Book Title" w:semiHidden="0" w:uiPriority="33" w:unhideWhenUsed="0" w:qFormat="1"/>
+    <w:lsdException w:name="Bibliography" w:uiPriority="37"/>
+    <w:lsdException w:name="TOC Heading" w:uiPriority="39" w:qFormat="1"/>
   </w:latentStyles>
   <w:style w:type="paragraph" w:default="1" w:styleId="a">
     <w:name w:val="Normal"/>
@@ -1963,7 +4195,7 @@
     <w:name w:val="heading 1"/>
     <w:basedOn w:val="a"/>
     <w:next w:val="a"/>
-    <w:link w:val="10"/>
+    <w:link w:val="1Char"/>
     <w:uiPriority w:val="9"/>
     <w:qFormat/>
     <w:rsid w:val="00D4213F"/>
@@ -1989,7 +4221,7 @@
     <w:name w:val="heading 2"/>
     <w:basedOn w:val="a0"/>
     <w:next w:val="a"/>
-    <w:link w:val="20"/>
+    <w:link w:val="2Char"/>
     <w:uiPriority w:val="9"/>
     <w:unhideWhenUsed/>
     <w:qFormat/>
@@ -2013,7 +4245,7 @@
     <w:name w:val="heading 3"/>
     <w:basedOn w:val="a"/>
     <w:next w:val="a"/>
-    <w:link w:val="30"/>
+    <w:link w:val="3Char"/>
     <w:uiPriority w:val="9"/>
     <w:unhideWhenUsed/>
     <w:qFormat/>
@@ -2041,7 +4273,7 @@
     <w:name w:val="heading 4"/>
     <w:basedOn w:val="a"/>
     <w:next w:val="a"/>
-    <w:link w:val="40"/>
+    <w:link w:val="4Char"/>
     <w:uiPriority w:val="9"/>
     <w:unhideWhenUsed/>
     <w:qFormat/>
@@ -2069,7 +4301,7 @@
     <w:name w:val="heading 5"/>
     <w:basedOn w:val="a"/>
     <w:next w:val="a"/>
-    <w:link w:val="50"/>
+    <w:link w:val="5Char"/>
     <w:uiPriority w:val="9"/>
     <w:unhideWhenUsed/>
     <w:qFormat/>
@@ -2103,6 +4335,7 @@
     <w:uiPriority w:val="99"/>
     <w:semiHidden/>
     <w:unhideWhenUsed/>
+    <w:qFormat/>
     <w:tblPr>
       <w:tblInd w:w="0" w:type="dxa"/>
       <w:tblCellMar>
@@ -2122,7 +4355,7 @@
   <w:style w:type="paragraph" w:styleId="a4">
     <w:name w:val="header"/>
     <w:basedOn w:val="a"/>
-    <w:link w:val="a5"/>
+    <w:link w:val="Char"/>
     <w:uiPriority w:val="99"/>
     <w:unhideWhenUsed/>
     <w:rsid w:val="00D4213F"/>
@@ -2142,8 +4375,8 @@
       <w:szCs w:val="18"/>
     </w:rPr>
   </w:style>
-  <w:style w:type="character" w:customStyle="1" w:styleId="a5">
-    <w:name w:val="页眉 字符"/>
+  <w:style w:type="character" w:customStyle="1" w:styleId="Char">
+    <w:name w:val="页眉 Char"/>
     <w:basedOn w:val="a1"/>
     <w:link w:val="a4"/>
     <w:uiPriority w:val="99"/>
@@ -2153,10 +4386,10 @@
       <w:szCs w:val="18"/>
     </w:rPr>
   </w:style>
-  <w:style w:type="paragraph" w:styleId="a6">
+  <w:style w:type="paragraph" w:styleId="a5">
     <w:name w:val="footer"/>
     <w:basedOn w:val="a"/>
-    <w:link w:val="a7"/>
+    <w:link w:val="Char0"/>
     <w:uiPriority w:val="99"/>
     <w:unhideWhenUsed/>
     <w:rsid w:val="00D4213F"/>
@@ -2173,10 +4406,10 @@
       <w:szCs w:val="18"/>
     </w:rPr>
   </w:style>
-  <w:style w:type="character" w:customStyle="1" w:styleId="a7">
-    <w:name w:val="页脚 字符"/>
+  <w:style w:type="character" w:customStyle="1" w:styleId="Char0">
+    <w:name w:val="页脚 Char"/>
     <w:basedOn w:val="a1"/>
-    <w:link w:val="a6"/>
+    <w:link w:val="a5"/>
     <w:uiPriority w:val="99"/>
     <w:rsid w:val="00D4213F"/>
     <w:rPr>
@@ -2184,8 +4417,8 @@
       <w:szCs w:val="18"/>
     </w:rPr>
   </w:style>
-  <w:style w:type="character" w:customStyle="1" w:styleId="10">
-    <w:name w:val="标题 1 字符"/>
+  <w:style w:type="character" w:customStyle="1" w:styleId="1Char">
+    <w:name w:val="标题 1 Char"/>
     <w:basedOn w:val="a1"/>
     <w:link w:val="1"/>
     <w:uiPriority w:val="9"/>
@@ -2200,8 +4433,8 @@
       <w:szCs w:val="21"/>
     </w:rPr>
   </w:style>
-  <w:style w:type="character" w:customStyle="1" w:styleId="20">
-    <w:name w:val="标题 2 字符"/>
+  <w:style w:type="character" w:customStyle="1" w:styleId="2Char">
+    <w:name w:val="标题 2 Char"/>
     <w:basedOn w:val="a1"/>
     <w:link w:val="2"/>
     <w:uiPriority w:val="9"/>
@@ -2214,8 +4447,8 @@
       <w:szCs w:val="16"/>
     </w:rPr>
   </w:style>
-  <w:style w:type="character" w:customStyle="1" w:styleId="30">
-    <w:name w:val="标题 3 字符"/>
+  <w:style w:type="character" w:customStyle="1" w:styleId="3Char">
+    <w:name w:val="标题 3 Char"/>
     <w:basedOn w:val="a1"/>
     <w:link w:val="3"/>
     <w:uiPriority w:val="9"/>
@@ -2229,8 +4462,8 @@
       <w:szCs w:val="21"/>
     </w:rPr>
   </w:style>
-  <w:style w:type="character" w:customStyle="1" w:styleId="40">
-    <w:name w:val="标题 4 字符"/>
+  <w:style w:type="character" w:customStyle="1" w:styleId="4Char">
+    <w:name w:val="标题 4 Char"/>
     <w:basedOn w:val="a1"/>
     <w:link w:val="4"/>
     <w:uiPriority w:val="9"/>
@@ -2244,8 +4477,8 @@
       <w:szCs w:val="21"/>
     </w:rPr>
   </w:style>
-  <w:style w:type="character" w:customStyle="1" w:styleId="50">
-    <w:name w:val="标题 5 字符"/>
+  <w:style w:type="character" w:customStyle="1" w:styleId="5Char">
+    <w:name w:val="标题 5 Char"/>
     <w:basedOn w:val="a1"/>
     <w:link w:val="5"/>
     <w:uiPriority w:val="9"/>
@@ -2269,7 +4502,7 @@
       <w:ind w:firstLineChars="200" w:firstLine="420"/>
     </w:pPr>
   </w:style>
-  <w:style w:type="character" w:styleId="a8">
+  <w:style w:type="character" w:styleId="a6">
     <w:name w:val="Strong"/>
     <w:basedOn w:val="a1"/>
     <w:uiPriority w:val="22"/>
@@ -2293,7 +4526,7 @@
       <w:szCs w:val="24"/>
     </w:rPr>
   </w:style>
-  <w:style w:type="paragraph" w:styleId="a9">
+  <w:style w:type="paragraph" w:styleId="a7">
     <w:name w:val="Normal (Web)"/>
     <w:basedOn w:val="a"/>
     <w:uiPriority w:val="99"/>
@@ -2313,6 +4546,139 @@
       <w:szCs w:val="24"/>
       <w:shd w:val="clear" w:color="auto" w:fill="auto"/>
     </w:rPr>
+  </w:style>
+  <w:style w:type="paragraph" w:styleId="a8">
+    <w:name w:val="Balloon Text"/>
+    <w:basedOn w:val="a"/>
+    <w:link w:val="Char1"/>
+    <w:uiPriority w:val="99"/>
+    <w:semiHidden/>
+    <w:unhideWhenUsed/>
+    <w:rsid w:val="0019556D"/>
+    <w:rPr>
+      <w:sz w:val="18"/>
+      <w:szCs w:val="18"/>
+    </w:rPr>
+  </w:style>
+  <w:style w:type="character" w:customStyle="1" w:styleId="Char1">
+    <w:name w:val="批注框文本 Char"/>
+    <w:basedOn w:val="a1"/>
+    <w:link w:val="a8"/>
+    <w:uiPriority w:val="99"/>
+    <w:semiHidden/>
+    <w:rsid w:val="0019556D"/>
+    <w:rPr>
+      <w:rFonts w:ascii="微软雅黑" w:eastAsia="微软雅黑" w:hAnsi="微软雅黑"/>
+      <w:color w:val="4F4F4F"/>
+      <w:sz w:val="18"/>
+      <w:szCs w:val="18"/>
+    </w:rPr>
+  </w:style>
+  <w:style w:type="paragraph" w:styleId="a9">
+    <w:name w:val="Document Map"/>
+    <w:basedOn w:val="a"/>
+    <w:link w:val="Char2"/>
+    <w:uiPriority w:val="99"/>
+    <w:semiHidden/>
+    <w:unhideWhenUsed/>
+    <w:rsid w:val="0019556D"/>
+    <w:rPr>
+      <w:rFonts w:ascii="宋体" w:eastAsia="宋体"/>
+      <w:sz w:val="18"/>
+      <w:szCs w:val="18"/>
+    </w:rPr>
+  </w:style>
+  <w:style w:type="character" w:customStyle="1" w:styleId="Char2">
+    <w:name w:val="文档结构图 Char"/>
+    <w:basedOn w:val="a1"/>
+    <w:link w:val="a9"/>
+    <w:uiPriority w:val="99"/>
+    <w:semiHidden/>
+    <w:rsid w:val="0019556D"/>
+    <w:rPr>
+      <w:rFonts w:ascii="宋体" w:eastAsia="宋体" w:hAnsi="微软雅黑"/>
+      <w:color w:val="4F4F4F"/>
+      <w:sz w:val="18"/>
+      <w:szCs w:val="18"/>
+    </w:rPr>
+  </w:style>
+  <w:style w:type="character" w:customStyle="1" w:styleId="hljs-attribute">
+    <w:name w:val="hljs-attribute"/>
+    <w:basedOn w:val="a1"/>
+    <w:rsid w:val="00B25BD3"/>
+  </w:style>
+  <w:style w:type="paragraph" w:styleId="HTML0">
+    <w:name w:val="HTML Preformatted"/>
+    <w:basedOn w:val="a"/>
+    <w:link w:val="HTMLChar"/>
+    <w:uiPriority w:val="99"/>
+    <w:semiHidden/>
+    <w:unhideWhenUsed/>
+    <w:rsid w:val="00743417"/>
+    <w:pPr>
+      <w:widowControl/>
+      <w:tabs>
+        <w:tab w:val="left" w:pos="916"/>
+        <w:tab w:val="left" w:pos="1832"/>
+        <w:tab w:val="left" w:pos="2748"/>
+        <w:tab w:val="left" w:pos="3664"/>
+        <w:tab w:val="left" w:pos="4580"/>
+        <w:tab w:val="left" w:pos="5496"/>
+        <w:tab w:val="left" w:pos="6412"/>
+        <w:tab w:val="left" w:pos="7328"/>
+        <w:tab w:val="left" w:pos="8244"/>
+        <w:tab w:val="left" w:pos="9160"/>
+        <w:tab w:val="left" w:pos="10076"/>
+        <w:tab w:val="left" w:pos="10992"/>
+        <w:tab w:val="left" w:pos="11908"/>
+        <w:tab w:val="left" w:pos="12824"/>
+        <w:tab w:val="left" w:pos="13740"/>
+        <w:tab w:val="left" w:pos="14656"/>
+      </w:tabs>
+      <w:jc w:val="left"/>
+    </w:pPr>
+    <w:rPr>
+      <w:rFonts w:ascii="宋体" w:eastAsia="宋体" w:hAnsi="宋体" w:cs="宋体"/>
+      <w:color w:val="auto"/>
+      <w:kern w:val="0"/>
+      <w:sz w:val="24"/>
+      <w:szCs w:val="24"/>
+      <w:shd w:val="clear" w:color="auto" w:fill="auto"/>
+    </w:rPr>
+  </w:style>
+  <w:style w:type="character" w:customStyle="1" w:styleId="HTMLChar">
+    <w:name w:val="HTML 预设格式 Char"/>
+    <w:basedOn w:val="a1"/>
+    <w:link w:val="HTML0"/>
+    <w:uiPriority w:val="99"/>
+    <w:semiHidden/>
+    <w:rsid w:val="00743417"/>
+    <w:rPr>
+      <w:rFonts w:ascii="宋体" w:eastAsia="宋体" w:hAnsi="宋体" w:cs="宋体"/>
+      <w:kern w:val="0"/>
+      <w:sz w:val="24"/>
+      <w:szCs w:val="24"/>
+    </w:rPr>
+  </w:style>
+  <w:style w:type="character" w:customStyle="1" w:styleId="pln">
+    <w:name w:val="pln"/>
+    <w:basedOn w:val="a1"/>
+    <w:rsid w:val="00743417"/>
+  </w:style>
+  <w:style w:type="character" w:customStyle="1" w:styleId="pun">
+    <w:name w:val="pun"/>
+    <w:basedOn w:val="a1"/>
+    <w:rsid w:val="00743417"/>
+  </w:style>
+  <w:style w:type="character" w:customStyle="1" w:styleId="lit">
+    <w:name w:val="lit"/>
+    <w:basedOn w:val="a1"/>
+    <w:rsid w:val="00743417"/>
+  </w:style>
+  <w:style w:type="character" w:customStyle="1" w:styleId="str">
+    <w:name w:val="str"/>
+    <w:basedOn w:val="a1"/>
+    <w:rsid w:val="00C15859"/>
   </w:style>
 </w:styles>
 </file>
@@ -2360,7 +4726,7 @@
     </a:clrScheme>
     <a:fontScheme name="Office">
       <a:majorFont>
-        <a:latin typeface="等线 Light" panose="020F0302020204030204"/>
+        <a:latin typeface="等线 Light"/>
         <a:ea typeface=""/>
         <a:cs typeface=""/>
         <a:font script="Jpan" typeface="游ゴシック Light"/>
@@ -2412,7 +4778,7 @@
         <a:font script="Tfng" typeface="Ebrima"/>
       </a:majorFont>
       <a:minorFont>
-        <a:latin typeface="等线" panose="020F0502020204030204"/>
+        <a:latin typeface="等线"/>
         <a:ea typeface=""/>
         <a:cs typeface=""/>
         <a:font script="Jpan" typeface="游明朝"/>
@@ -2606,7 +4972,7 @@
   <a:extraClrSchemeLst/>
   <a:extLst>
     <a:ext uri="{05A4C25C-085E-4340-85A3-A5531E510DB2}">
-      <thm15:themeFamily xmlns:thm15="http://schemas.microsoft.com/office/thememl/2012/main" name="Office Theme" id="{62F939B6-93AF-4DB8-9C6B-D6C7DFDC589F}" vid="{4A3C46E8-61CC-4603-A589-7422A47A8E4A}"/>
+      <thm15:themeFamily xmlns:thm15="http://schemas.microsoft.com/office/thememl/2012/main" xmlns="" name="Office Theme" id="{62F939B6-93AF-4DB8-9C6B-D6C7DFDC589F}" vid="{4A3C46E8-61CC-4603-A589-7422A47A8E4A}"/>
     </a:ext>
   </a:extLst>
 </a:theme>

--- a/Docker.docx
+++ b/Docker.docx
@@ -1,6 +1,6 @@
 
 <file path=word/document.xml><?xml version="1.0" encoding="utf-8"?>
-<w:document xmlns:wpc="http://schemas.microsoft.com/office/word/2010/wordprocessingCanvas" xmlns:cx="http://schemas.microsoft.com/office/drawing/2014/chartex" xmlns:cx1="http://schemas.microsoft.com/office/drawing/2015/9/8/chartex" xmlns:cx2="http://schemas.microsoft.com/office/drawing/2015/10/21/chartex" xmlns:cx3="http://schemas.microsoft.com/office/drawing/2016/5/9/chartex" xmlns:cx4="http://schemas.microsoft.com/office/drawing/2016/5/10/chartex" xmlns:cx5="http://schemas.microsoft.com/office/drawing/2016/5/11/chartex" xmlns:cx6="http://schemas.microsoft.com/office/drawing/2016/5/12/chartex" xmlns:cx7="http://schemas.microsoft.com/office/drawing/2016/5/13/chartex" xmlns:cx8="http://schemas.microsoft.com/office/drawing/2016/5/14/chartex" xmlns:mc="http://schemas.openxmlformats.org/markup-compatibility/2006" xmlns:aink="http://schemas.microsoft.com/office/drawing/2016/ink" xmlns:am3d="http://schemas.microsoft.com/office/drawing/2017/model3d" xmlns:o="urn:schemas-microsoft-com:office:office" xmlns:r="http://schemas.openxmlformats.org/officeDocument/2006/relationships" xmlns:m="http://schemas.openxmlformats.org/officeDocument/2006/math" xmlns:v="urn:schemas-microsoft-com:vml" xmlns:wp14="http://schemas.microsoft.com/office/word/2010/wordprocessingDrawing" xmlns:wp="http://schemas.openxmlformats.org/drawingml/2006/wordprocessingDrawing" xmlns:w10="urn:schemas-microsoft-com:office:word" xmlns:w="http://schemas.openxmlformats.org/wordprocessingml/2006/main" xmlns:w14="http://schemas.microsoft.com/office/word/2010/wordml" xmlns:w15="http://schemas.microsoft.com/office/word/2012/wordml" xmlns:w16cid="http://schemas.microsoft.com/office/word/2016/wordml/cid" xmlns:w16se="http://schemas.microsoft.com/office/word/2015/wordml/symex" xmlns:wpg="http://schemas.microsoft.com/office/word/2010/wordprocessingGroup" xmlns:wpi="http://schemas.microsoft.com/office/word/2010/wordprocessingInk" xmlns:wne="http://schemas.microsoft.com/office/word/2006/wordml" xmlns:wps="http://schemas.microsoft.com/office/word/2010/wordprocessingShape" mc:Ignorable="w14 w15 w16se w16cid wp14">
+<w:document xmlns:ve="http://schemas.openxmlformats.org/markup-compatibility/2006" xmlns:o="urn:schemas-microsoft-com:office:office" xmlns:r="http://schemas.openxmlformats.org/officeDocument/2006/relationships" xmlns:m="http://schemas.openxmlformats.org/officeDocument/2006/math" xmlns:v="urn:schemas-microsoft-com:vml" xmlns:wp="http://schemas.openxmlformats.org/drawingml/2006/wordprocessingDrawing" xmlns:w10="urn:schemas-microsoft-com:office:word" xmlns:w="http://schemas.openxmlformats.org/wordprocessingml/2006/main" xmlns:wne="http://schemas.microsoft.com/office/word/2006/wordml">
   <w:body>
     <w:p>
       <w:pPr>
@@ -121,21 +121,7 @@
         <w:rPr>
           <w:shd w:val="clear" w:color="auto" w:fill="auto"/>
         </w:rPr>
-        <w:t>可以把容器</w:t>
-      </w:r>
-      <w:proofErr w:type="gramStart"/>
-      <w:r>
-        <w:rPr>
-          <w:shd w:val="clear" w:color="auto" w:fill="auto"/>
-        </w:rPr>
-        <w:t>看做</w:t>
-      </w:r>
-      <w:proofErr w:type="gramEnd"/>
-      <w:r>
-        <w:rPr>
-          <w:shd w:val="clear" w:color="auto" w:fill="auto"/>
-        </w:rPr>
-        <w:t xml:space="preserve">是一个简易版的Linux系统环境（包括root用户权限、进程空间、用户空间和网络空间等）以及运行在其中的应用程序打包而成的盒子。 </w:t>
+        <w:t xml:space="preserve">可以把容器看做是一个简易版的Linux系统环境（包括root用户权限、进程空间、用户空间和网络空间等）以及运行在其中的应用程序打包而成的盒子。 </w:t>
       </w:r>
     </w:p>
     <w:p>
@@ -199,7 +185,7 @@
                     <a:blip r:embed="rId7" cstate="print">
                       <a:extLst>
                         <a:ext uri="{28A0092B-C50C-407E-A947-70E740481C1C}">
-                          <a14:useLocalDpi xmlns:a14="http://schemas.microsoft.com/office/drawing/2010/main" val="0"/>
+                          <a14:useLocalDpi xmlns:a14="http://schemas.microsoft.com/office/drawing/2010/main" xmlns:wps="http://schemas.microsoft.com/office/word/2010/wordprocessingShape" xmlns:wpi="http://schemas.microsoft.com/office/word/2010/wordprocessingInk" xmlns:wpg="http://schemas.microsoft.com/office/word/2010/wordprocessingGroup" xmlns:w16se="http://schemas.microsoft.com/office/word/2015/wordml/symex" xmlns:w16cid="http://schemas.microsoft.com/office/word/2016/wordml/cid" xmlns:w15="http://schemas.microsoft.com/office/word/2012/wordml" xmlns:w14="http://schemas.microsoft.com/office/word/2010/wordml" xmlns:w="http://schemas.openxmlformats.org/wordprocessingml/2006/main" xmlns:w10="urn:schemas-microsoft-com:office:word" xmlns:wp14="http://schemas.microsoft.com/office/word/2010/wordprocessingDrawing" xmlns:v="urn:schemas-microsoft-com:vml" xmlns:o="urn:schemas-microsoft-com:office:office" xmlns:am3d="http://schemas.microsoft.com/office/drawing/2017/model3d" xmlns:aink="http://schemas.microsoft.com/office/drawing/2016/ink" xmlns:mc="http://schemas.openxmlformats.org/markup-compatibility/2006" xmlns:cx8="http://schemas.microsoft.com/office/drawing/2016/5/14/chartex" xmlns:cx7="http://schemas.microsoft.com/office/drawing/2016/5/13/chartex" xmlns:cx6="http://schemas.microsoft.com/office/drawing/2016/5/12/chartex" xmlns:cx5="http://schemas.microsoft.com/office/drawing/2016/5/11/chartex" xmlns:cx4="http://schemas.microsoft.com/office/drawing/2016/5/10/chartex" xmlns:cx3="http://schemas.microsoft.com/office/drawing/2016/5/9/chartex" xmlns:cx2="http://schemas.microsoft.com/office/drawing/2015/10/21/chartex" xmlns:cx1="http://schemas.microsoft.com/office/drawing/2015/9/8/chartex" xmlns:cx="http://schemas.microsoft.com/office/drawing/2014/chartex" xmlns:wpc="http://schemas.microsoft.com/office/word/2010/wordprocessingCanvas" xmlns="" val="0"/>
                         </a:ext>
                       </a:extLst>
                     </a:blip>
@@ -231,15 +217,7 @@
         <w:t>根据所存储的镜像公开分享与否，</w:t>
       </w:r>
       <w:r>
-        <w:t>Docker仓库可以分为公开仓库（Public）和私有仓库（Private）两种形式。目前，最大的公开仓库是官方提供的Docker Hub，其中存放了数量庞大的镜像供用户下载。国内</w:t>
-      </w:r>
-      <w:proofErr w:type="gramStart"/>
-      <w:r>
-        <w:t>不</w:t>
-      </w:r>
-      <w:proofErr w:type="gramEnd"/>
-      <w:r>
-        <w:t>少云服务提供商（如时速云、阿里云等）也提供了仓库的本地源，可以提供稳定的国内访问。</w:t>
+        <w:t>Docker仓库可以分为公开仓库（Public）和私有仓库（Private）两种形式。目前，最大的公开仓库是官方提供的Docker Hub，其中存放了数量庞大的镜像供用户下载。国内不少云服务提供商（如时速云、阿里云等）也提供了仓库的本地源，可以提供稳定的国内访问。</w:t>
       </w:r>
     </w:p>
     <w:p>
@@ -289,35 +267,7 @@
         <w:rPr>
           <w:shd w:val="clear" w:color="auto" w:fill="auto"/>
         </w:rPr>
-        <w:t>Docker在主流的操作系统和云平台上都可以使用，包括Linux操作系统（如Ubuntu、Debian、CentOS、</w:t>
-      </w:r>
-      <w:proofErr w:type="spellStart"/>
-      <w:r>
-        <w:rPr>
-          <w:shd w:val="clear" w:color="auto" w:fill="auto"/>
-        </w:rPr>
-        <w:t>Redhat</w:t>
-      </w:r>
-      <w:proofErr w:type="spellEnd"/>
-      <w:r>
-        <w:rPr>
-          <w:shd w:val="clear" w:color="auto" w:fill="auto"/>
-        </w:rPr>
-        <w:t>等）、MacOS操作系统和Windows操作系统，以及AWS</w:t>
-      </w:r>
-      <w:proofErr w:type="gramStart"/>
-      <w:r>
-        <w:rPr>
-          <w:shd w:val="clear" w:color="auto" w:fill="auto"/>
-        </w:rPr>
-        <w:t>等云平台</w:t>
-      </w:r>
-      <w:proofErr w:type="gramEnd"/>
-      <w:r>
-        <w:rPr>
-          <w:shd w:val="clear" w:color="auto" w:fill="auto"/>
-        </w:rPr>
-        <w:t>。</w:t>
+        <w:t>Docker在主流的操作系统和云平台上都可以使用，包括Linux操作系统（如Ubuntu、Debian、CentOS、Redhat等）、MacOS操作系统和Windows操作系统，以及AWS等云平台。</w:t>
       </w:r>
     </w:p>
     <w:p>
@@ -355,15 +305,7 @@
     </w:p>
     <w:p>
       <w:r>
-        <w:t xml:space="preserve">$ </w:t>
-      </w:r>
-      <w:proofErr w:type="spellStart"/>
-      <w:r>
-        <w:t>uname</w:t>
-      </w:r>
-      <w:proofErr w:type="spellEnd"/>
-      <w:r>
-        <w:t xml:space="preserve"> -a</w:t>
+        <w:t>$ uname -a</w:t>
       </w:r>
     </w:p>
     <w:p>
@@ -373,23 +315,7 @@
     </w:p>
     <w:p>
       <w:r>
-        <w:t xml:space="preserve">    2015 x86_64 </w:t>
-      </w:r>
-      <w:proofErr w:type="spellStart"/>
-      <w:r>
-        <w:t>x86_64</w:t>
-      </w:r>
-      <w:proofErr w:type="spellEnd"/>
-      <w:r>
-        <w:t xml:space="preserve"> </w:t>
-      </w:r>
-      <w:proofErr w:type="spellStart"/>
-      <w:r>
-        <w:t>x86_64</w:t>
-      </w:r>
-      <w:proofErr w:type="spellEnd"/>
-      <w:r>
-        <w:t xml:space="preserve"> GNU/Linux或者：</w:t>
+        <w:t xml:space="preserve">    2015 x86_64 x86_64 x86_64 GNU/Linux或者：</w:t>
       </w:r>
     </w:p>
     <w:p>
@@ -399,36 +325,12 @@
     </w:p>
     <w:p>
       <w:r>
-        <w:t>Linux version 3.16.0-43-generic (</w:t>
-      </w:r>
-      <w:proofErr w:type="spellStart"/>
-      <w:r>
-        <w:t>buildd@brownie</w:t>
-      </w:r>
-      <w:proofErr w:type="spellEnd"/>
-      <w:r>
-        <w:t>) (</w:t>
-      </w:r>
-      <w:proofErr w:type="spellStart"/>
-      <w:r>
-        <w:t>gcc</w:t>
-      </w:r>
-      <w:proofErr w:type="spellEnd"/>
-      <w:r>
-        <w:t xml:space="preserve"> version 4.8.2 (Ubuntu</w:t>
-      </w:r>
-    </w:p>
-    <w:p>
-      <w:r>
-        <w:t xml:space="preserve">    4.8.2-19ubuntu1</w:t>
-      </w:r>
-      <w:proofErr w:type="gramStart"/>
-      <w:r>
-        <w:t>) )</w:t>
-      </w:r>
-      <w:proofErr w:type="gramEnd"/>
-      <w:r>
-        <w:t xml:space="preserve"> #58~14.04.1-Ubuntu SMP Mon Jun 22 10:21:20 UTC 2015</w:t>
+        <w:t>Linux version 3.16.0-43-generic (buildd@brownie) (gcc version 4.8.2 (Ubuntu</w:t>
+      </w:r>
+    </w:p>
+    <w:p>
+      <w:r>
+        <w:t xml:space="preserve">    4.8.2-19ubuntu1) ) #58~14.04.1-Ubuntu SMP Mon Jun 22 10:21:20 UTC 2015</w:t>
       </w:r>
     </w:p>
     <w:p>
@@ -448,65 +350,18 @@
       </w:r>
     </w:p>
     <w:p>
-      <w:proofErr w:type="spellStart"/>
-      <w:r>
-        <w:t>linux</w:t>
-      </w:r>
-      <w:proofErr w:type="spellEnd"/>
-      <w:r>
-        <w:t>-image-generic-</w:t>
-      </w:r>
-      <w:proofErr w:type="spellStart"/>
-      <w:r>
-        <w:t>lts</w:t>
-      </w:r>
-      <w:proofErr w:type="spellEnd"/>
-      <w:r>
-        <w:t>-trusty（必备）</w:t>
-      </w:r>
-    </w:p>
-    <w:p>
-      <w:proofErr w:type="spellStart"/>
-      <w:r>
-        <w:t>linux</w:t>
-      </w:r>
-      <w:proofErr w:type="spellEnd"/>
-      <w:r>
-        <w:t>-headers-generic-</w:t>
-      </w:r>
-      <w:proofErr w:type="spellStart"/>
-      <w:r>
-        <w:t>lts</w:t>
-      </w:r>
-      <w:proofErr w:type="spellEnd"/>
-      <w:r>
-        <w:t>-trusty（必备）</w:t>
-      </w:r>
-    </w:p>
-    <w:p>
-      <w:proofErr w:type="spellStart"/>
-      <w:r>
-        <w:t>xserver</w:t>
-      </w:r>
-      <w:proofErr w:type="spellEnd"/>
-      <w:r>
-        <w:t>-</w:t>
-      </w:r>
-      <w:proofErr w:type="spellStart"/>
-      <w:r>
-        <w:t>xorg</w:t>
-      </w:r>
-      <w:proofErr w:type="spellEnd"/>
-      <w:r>
-        <w:t>-</w:t>
-      </w:r>
-      <w:proofErr w:type="spellStart"/>
-      <w:r>
-        <w:t>lts</w:t>
-      </w:r>
-      <w:proofErr w:type="spellEnd"/>
-      <w:r>
-        <w:t>-trusty（带图形界面时必备）</w:t>
+      <w:r>
+        <w:t>linux-image-generic-lts-trusty（必备）</w:t>
+      </w:r>
+    </w:p>
+    <w:p>
+      <w:r>
+        <w:t>linux-headers-generic-lts-trusty（必备）</w:t>
+      </w:r>
+    </w:p>
+    <w:p>
+      <w:r>
+        <w:t>xserver-xorg-lts-trusty（带图形界面时必备）</w:t>
       </w:r>
     </w:p>
     <w:p>
@@ -522,52 +377,12 @@
         <w:t>另外，为了让</w:t>
       </w:r>
       <w:r>
-        <w:t>Docker使用</w:t>
-      </w:r>
-      <w:proofErr w:type="spellStart"/>
-      <w:r>
-        <w:t>aufs</w:t>
-      </w:r>
-      <w:proofErr w:type="spellEnd"/>
-      <w:r>
-        <w:t>存储，推荐安装</w:t>
-      </w:r>
-      <w:proofErr w:type="spellStart"/>
-      <w:r>
-        <w:t>linux</w:t>
-      </w:r>
-      <w:proofErr w:type="spellEnd"/>
-      <w:r>
-        <w:t>-image-extra软件包。</w:t>
-      </w:r>
-    </w:p>
-    <w:p>
-      <w:r>
-        <w:t xml:space="preserve">$ </w:t>
-      </w:r>
-      <w:proofErr w:type="spellStart"/>
-      <w:r>
-        <w:t>sudo</w:t>
-      </w:r>
-      <w:proofErr w:type="spellEnd"/>
-      <w:r>
-        <w:t xml:space="preserve"> apt-get install -y </w:t>
-      </w:r>
-      <w:proofErr w:type="spellStart"/>
-      <w:r>
-        <w:t>linux</w:t>
-      </w:r>
-      <w:proofErr w:type="spellEnd"/>
-      <w:r>
-        <w:t>-image-extra-$(</w:t>
-      </w:r>
-      <w:proofErr w:type="spellStart"/>
-      <w:r>
-        <w:t>uname</w:t>
-      </w:r>
-      <w:proofErr w:type="spellEnd"/>
-      <w:r>
-        <w:t xml:space="preserve"> -r)</w:t>
+        <w:t>Docker使用aufs存储，推荐安装linux-image-extra软件包。</w:t>
+      </w:r>
+    </w:p>
+    <w:p>
+      <w:r>
+        <w:t>$ sudo apt-get install -y linux-image-extra-$(uname -r)</w:t>
       </w:r>
     </w:p>
     <w:p>
@@ -609,28 +424,12 @@
         <w:t>首先需要安装</w:t>
       </w:r>
       <w:r>
-        <w:t>apt-transport-https</w:t>
-      </w:r>
-      <w:proofErr w:type="gramStart"/>
-      <w:r>
-        <w:t>包支持</w:t>
-      </w:r>
-      <w:proofErr w:type="gramEnd"/>
-      <w:r>
-        <w:t>HTTPS协议的源：</w:t>
-      </w:r>
-    </w:p>
-    <w:p>
-      <w:r>
-        <w:t xml:space="preserve">$ </w:t>
-      </w:r>
-      <w:proofErr w:type="spellStart"/>
-      <w:r>
-        <w:t>sudo</w:t>
-      </w:r>
-      <w:proofErr w:type="spellEnd"/>
-      <w:r>
-        <w:t xml:space="preserve"> apt-get install -y apt-transport-https</w:t>
+        <w:t>apt-transport-https包支持HTTPS协议的源：</w:t>
+      </w:r>
+    </w:p>
+    <w:p>
+      <w:r>
+        <w:t>$ sudo apt-get install -y apt-transport-https</w:t>
       </w:r>
     </w:p>
     <w:p>
@@ -640,42 +439,13 @@
         </w:rPr>
         <w:t>添加源的</w:t>
       </w:r>
-      <w:proofErr w:type="spellStart"/>
-      <w:r>
-        <w:t>gpg</w:t>
-      </w:r>
-      <w:proofErr w:type="spellEnd"/>
-      <w:r>
-        <w:t>密钥：</w:t>
-      </w:r>
-    </w:p>
-    <w:p>
-      <w:r>
-        <w:t xml:space="preserve">$ </w:t>
-      </w:r>
-      <w:proofErr w:type="spellStart"/>
-      <w:r>
-        <w:t>sudo</w:t>
-      </w:r>
-      <w:proofErr w:type="spellEnd"/>
-      <w:r>
-        <w:t xml:space="preserve"> apt-key adv --</w:t>
-      </w:r>
-      <w:proofErr w:type="spellStart"/>
-      <w:r>
-        <w:t>keyserver</w:t>
-      </w:r>
-      <w:proofErr w:type="spellEnd"/>
-      <w:r>
-        <w:t xml:space="preserve"> hkp://p80.pool.sks-keyservers.net:80 --</w:t>
-      </w:r>
-      <w:proofErr w:type="spellStart"/>
-      <w:r>
-        <w:t>recv</w:t>
-      </w:r>
-      <w:proofErr w:type="spellEnd"/>
-      <w:r>
-        <w:t>-keys</w:t>
+      <w:r>
+        <w:t>gpg密钥：</w:t>
+      </w:r>
+    </w:p>
+    <w:p>
+      <w:r>
+        <w:t>$ sudo apt-key adv --keyserver hkp://p80.pool.sks-keyservers.net:80 --recv-keys</w:t>
       </w:r>
     </w:p>
     <w:p>
@@ -693,15 +463,7 @@
     </w:p>
     <w:p>
       <w:r>
-        <w:t xml:space="preserve">$ </w:t>
-      </w:r>
-      <w:proofErr w:type="spellStart"/>
-      <w:r>
-        <w:t>lsb_release</w:t>
-      </w:r>
-      <w:proofErr w:type="spellEnd"/>
-      <w:r>
-        <w:t xml:space="preserve"> -c</w:t>
+        <w:t>$ lsb_release -c</w:t>
       </w:r>
     </w:p>
     <w:p>
@@ -728,66 +490,13 @@
         <w:t>接下来就可以添加</w:t>
       </w:r>
       <w:r>
-        <w:t>Docker的官方apt软件源了。通过下面的命令创建/</w:t>
-      </w:r>
-      <w:proofErr w:type="spellStart"/>
-      <w:r>
-        <w:t>etc</w:t>
-      </w:r>
-      <w:proofErr w:type="spellEnd"/>
-      <w:r>
-        <w:t>/apt/</w:t>
-      </w:r>
-      <w:proofErr w:type="spellStart"/>
-      <w:r>
-        <w:t>sources.list.d</w:t>
-      </w:r>
-      <w:proofErr w:type="spellEnd"/>
-      <w:r>
-        <w:t>/</w:t>
-      </w:r>
-      <w:proofErr w:type="spellStart"/>
-      <w:r>
-        <w:t>docker.list</w:t>
-      </w:r>
-      <w:proofErr w:type="spellEnd"/>
-      <w:r>
-        <w:t>文件，并写入源的地址内容。非trusty版本的系统注意修改为自己对应的代号：</w:t>
-      </w:r>
-    </w:p>
-    <w:p>
-      <w:r>
-        <w:t xml:space="preserve">$ </w:t>
-      </w:r>
-      <w:proofErr w:type="spellStart"/>
-      <w:r>
-        <w:t>sudo</w:t>
-      </w:r>
-      <w:proofErr w:type="spellEnd"/>
-      <w:r>
-        <w:t xml:space="preserve"> cat &lt;&lt;EOF &gt; /</w:t>
-      </w:r>
-      <w:proofErr w:type="spellStart"/>
-      <w:r>
-        <w:t>etc</w:t>
-      </w:r>
-      <w:proofErr w:type="spellEnd"/>
-      <w:r>
-        <w:t>/apt/</w:t>
-      </w:r>
-      <w:proofErr w:type="spellStart"/>
-      <w:r>
-        <w:t>sources.list.d</w:t>
-      </w:r>
-      <w:proofErr w:type="spellEnd"/>
-      <w:r>
-        <w:t>/</w:t>
-      </w:r>
-      <w:proofErr w:type="spellStart"/>
-      <w:r>
-        <w:t>docker.list</w:t>
-      </w:r>
-      <w:proofErr w:type="spellEnd"/>
+        <w:t>Docker的官方apt软件源了。通过下面的命令创建/etc/apt/sources.list.d/docker.list文件，并写入源的地址内容。非trusty版本的系统注意修改为自己对应的代号：</w:t>
+      </w:r>
+    </w:p>
+    <w:p>
+      <w:r>
+        <w:t>$ sudo cat &lt;&lt;EOF &gt; /etc/apt/sources.list.d/docker.list</w:t>
+      </w:r>
     </w:p>
     <w:p>
       <w:r>
@@ -813,15 +522,7 @@
     </w:p>
     <w:p>
       <w:r>
-        <w:t xml:space="preserve">$ </w:t>
-      </w:r>
-      <w:proofErr w:type="spellStart"/>
-      <w:r>
-        <w:t>sudo</w:t>
-      </w:r>
-      <w:proofErr w:type="spellEnd"/>
-      <w:r>
-        <w:t xml:space="preserve"> apt-get update</w:t>
+        <w:t>$ sudo apt-get update</w:t>
       </w:r>
     </w:p>
     <w:p>
@@ -853,15 +554,7 @@
     </w:p>
     <w:p>
       <w:r>
-        <w:t xml:space="preserve">$ </w:t>
-      </w:r>
-      <w:proofErr w:type="spellStart"/>
-      <w:r>
-        <w:t>sudo</w:t>
-      </w:r>
-      <w:proofErr w:type="spellEnd"/>
-      <w:r>
-        <w:t xml:space="preserve"> apt-get install -y docker-engine</w:t>
+        <w:t>$ sudo apt-get install -y docker-engine</w:t>
       </w:r>
     </w:p>
     <w:p>
@@ -872,15 +565,7 @@
         <w:t>如果系统中存在较旧版本的</w:t>
       </w:r>
       <w:r>
-        <w:t>Docker（</w:t>
-      </w:r>
-      <w:proofErr w:type="spellStart"/>
-      <w:r>
-        <w:t>lxc</w:t>
-      </w:r>
-      <w:proofErr w:type="spellEnd"/>
-      <w:r>
-        <w:t>-docker），会提示是否先删除，选择“是”即可。</w:t>
+        <w:t>Docker（lxc-docker），会提示是否先删除，选择“是”即可。</w:t>
       </w:r>
     </w:p>
     <w:p>
@@ -896,29 +581,8 @@
     </w:p>
     <w:p>
       <w:r>
-        <w:t xml:space="preserve">$ </w:t>
-      </w:r>
-      <w:proofErr w:type="spellStart"/>
-      <w:r>
-        <w:t>sudo</w:t>
-      </w:r>
-      <w:proofErr w:type="spellEnd"/>
-      <w:r>
-        <w:t xml:space="preserve"> curl -</w:t>
-      </w:r>
-      <w:proofErr w:type="spellStart"/>
-      <w:r>
-        <w:t>sSL</w:t>
-      </w:r>
-      <w:proofErr w:type="spellEnd"/>
-      <w:r>
-        <w:t xml:space="preserve"> https://get.docker.com/ | </w:t>
-      </w:r>
-      <w:proofErr w:type="spellStart"/>
-      <w:r>
-        <w:t>sh</w:t>
-      </w:r>
-      <w:proofErr w:type="spellEnd"/>
+        <w:t>$ sudo curl -sSL https://get.docker.com/ | sh</w:t>
+      </w:r>
     </w:p>
     <w:p>
       <w:r>
@@ -928,15 +592,7 @@
         <w:t>安装成功后，启动</w:t>
       </w:r>
       <w:r>
-        <w:t xml:space="preserve">docker服务：$ </w:t>
-      </w:r>
-      <w:proofErr w:type="spellStart"/>
-      <w:r>
-        <w:t>sudo</w:t>
-      </w:r>
-      <w:proofErr w:type="spellEnd"/>
-      <w:r>
-        <w:t xml:space="preserve"> service docker start</w:t>
+        <w:t>docker服务：$ sudo service docker start</w:t>
       </w:r>
     </w:p>
     <w:p>
@@ -978,52 +634,12 @@
     </w:p>
     <w:p>
       <w:r>
-        <w:t xml:space="preserve">$ </w:t>
-      </w:r>
-      <w:proofErr w:type="spellStart"/>
-      <w:r>
-        <w:t>sudo</w:t>
-      </w:r>
-      <w:proofErr w:type="spellEnd"/>
-      <w:r>
-        <w:t xml:space="preserve"> tee /</w:t>
-      </w:r>
-      <w:proofErr w:type="spellStart"/>
-      <w:r>
-        <w:t>etc</w:t>
-      </w:r>
-      <w:proofErr w:type="spellEnd"/>
-      <w:r>
-        <w:t>/</w:t>
-      </w:r>
-      <w:proofErr w:type="spellStart"/>
-      <w:r>
-        <w:t>yum.repos.d</w:t>
-      </w:r>
-      <w:proofErr w:type="spellEnd"/>
-      <w:r>
-        <w:t>/</w:t>
-      </w:r>
-      <w:proofErr w:type="spellStart"/>
-      <w:r>
-        <w:t>docker.repo</w:t>
-      </w:r>
-      <w:proofErr w:type="spellEnd"/>
-      <w:r>
-        <w:t xml:space="preserve"> &lt;&lt;-'EOF'</w:t>
-      </w:r>
-    </w:p>
-    <w:p>
-      <w:r>
-        <w:t>[</w:t>
-      </w:r>
-      <w:proofErr w:type="spellStart"/>
-      <w:r>
-        <w:t>dockerrepo</w:t>
-      </w:r>
-      <w:proofErr w:type="spellEnd"/>
-      <w:r>
-        <w:t>]</w:t>
+        <w:t>$ sudo tee /etc/yum.repos.d/docker.repo &lt;&lt;-'EOF'</w:t>
+      </w:r>
+    </w:p>
+    <w:p>
+      <w:r>
+        <w:t>[dockerrepo]</w:t>
       </w:r>
     </w:p>
     <w:p>
@@ -1042,23 +658,13 @@
       </w:r>
     </w:p>
     <w:p>
-      <w:proofErr w:type="spellStart"/>
-      <w:r>
-        <w:t>gpgcheck</w:t>
-      </w:r>
-      <w:proofErr w:type="spellEnd"/>
-      <w:r>
-        <w:t>=1</w:t>
-      </w:r>
-    </w:p>
-    <w:p>
-      <w:proofErr w:type="spellStart"/>
-      <w:r>
-        <w:t>gpgkey</w:t>
-      </w:r>
-      <w:proofErr w:type="spellEnd"/>
-      <w:r>
-        <w:t>=https://yum.dockerproject.org/gpg</w:t>
+      <w:r>
+        <w:t>gpgcheck=1</w:t>
+      </w:r>
+    </w:p>
+    <w:p>
+      <w:r>
+        <w:t>gpgkey=https://yum.dockerproject.org/gpg</w:t>
       </w:r>
     </w:p>
     <w:p>
@@ -1079,28 +685,12 @@
     </w:p>
     <w:p>
       <w:r>
-        <w:t xml:space="preserve">$ </w:t>
-      </w:r>
-      <w:proofErr w:type="spellStart"/>
-      <w:r>
-        <w:t>sudo</w:t>
-      </w:r>
-      <w:proofErr w:type="spellEnd"/>
-      <w:r>
-        <w:t xml:space="preserve"> yum update</w:t>
-      </w:r>
-    </w:p>
-    <w:p>
-      <w:r>
-        <w:t xml:space="preserve">$ </w:t>
-      </w:r>
-      <w:proofErr w:type="spellStart"/>
-      <w:r>
-        <w:t>sudo</w:t>
-      </w:r>
-      <w:proofErr w:type="spellEnd"/>
-      <w:r>
-        <w:t xml:space="preserve"> yum install -y docker-engine</w:t>
+        <w:t>$ sudo yum update</w:t>
+      </w:r>
+    </w:p>
+    <w:p>
+      <w:r>
+        <w:t>$ sudo yum install -y docker-engine</w:t>
       </w:r>
     </w:p>
     <w:p>
@@ -1135,50 +725,13 @@
         <w:t>用户还可以使用官方提供的</w:t>
       </w:r>
       <w:r>
-        <w:t>shell脚本来在Linux系统（目前支持Ubuntu、Debian、</w:t>
-      </w:r>
-      <w:proofErr w:type="spellStart"/>
-      <w:r>
-        <w:t>Oracleserver</w:t>
-      </w:r>
-      <w:proofErr w:type="spellEnd"/>
-      <w:r>
-        <w:t>、Fedora、Centos、</w:t>
-      </w:r>
-      <w:proofErr w:type="spellStart"/>
-      <w:r>
-        <w:t>OpenSuse</w:t>
-      </w:r>
-      <w:proofErr w:type="spellEnd"/>
-      <w:r>
-        <w:t>、Gentoo等</w:t>
-      </w:r>
-      <w:proofErr w:type="gramStart"/>
-      <w:r>
-        <w:t>常见发行</w:t>
-      </w:r>
-      <w:proofErr w:type="gramEnd"/>
-      <w:r>
-        <w:t>版）上安装Docker的最新正式版本，该脚本会自动检测系统信息并进行相应配置：</w:t>
-      </w:r>
-    </w:p>
-    <w:p>
-      <w:r>
-        <w:t>$ curl -</w:t>
-      </w:r>
-      <w:proofErr w:type="spellStart"/>
-      <w:r>
-        <w:t>fsSL</w:t>
-      </w:r>
-      <w:proofErr w:type="spellEnd"/>
-      <w:r>
-        <w:t xml:space="preserve"> https://get.docker.com/ | </w:t>
-      </w:r>
-      <w:proofErr w:type="spellStart"/>
-      <w:r>
-        <w:t>sh</w:t>
-      </w:r>
-      <w:proofErr w:type="spellEnd"/>
+        <w:t>shell脚本来在Linux系统（目前支持Ubuntu、Debian、Oracleserver、Fedora、Centos、OpenSuse、Gentoo等常见发行版）上安装Docker的最新正式版本，该脚本会自动检测系统信息并进行相应配置：</w:t>
+      </w:r>
+    </w:p>
+    <w:p>
+      <w:r>
+        <w:t>$ curl -fsSL https://get.docker.com/ | sh</w:t>
+      </w:r>
     </w:p>
     <w:p>
       <w:r>
@@ -1190,83 +743,21 @@
     </w:p>
     <w:p>
       <w:r>
-        <w:t xml:space="preserve">$ </w:t>
-      </w:r>
-      <w:proofErr w:type="spellStart"/>
-      <w:r>
-        <w:t>wget</w:t>
-      </w:r>
-      <w:proofErr w:type="spellEnd"/>
-      <w:r>
-        <w:t xml:space="preserve"> -</w:t>
-      </w:r>
-      <w:proofErr w:type="spellStart"/>
-      <w:r>
-        <w:t>qO</w:t>
-      </w:r>
-      <w:proofErr w:type="spellEnd"/>
-      <w:r>
-        <w:t xml:space="preserve">- https://get.docker.com/ | </w:t>
-      </w:r>
-      <w:proofErr w:type="spellStart"/>
-      <w:r>
-        <w:t>sh</w:t>
-      </w:r>
-      <w:proofErr w:type="spellEnd"/>
+        <w:t>$ wget -qO- https://get.docker.com/ | sh</w:t>
+      </w:r>
     </w:p>
     <w:p>
       <w:r>
         <w:rPr>
           <w:rFonts w:hint="eastAsia"/>
         </w:rPr>
-        <w:t>如果想尝鲜使用最新功能，可以使用下面的脚本来安装</w:t>
-      </w:r>
-      <w:proofErr w:type="gramStart"/>
-      <w:r>
-        <w:rPr>
-          <w:rFonts w:hint="eastAsia"/>
-        </w:rPr>
-        <w:t>预发布</w:t>
-      </w:r>
-      <w:proofErr w:type="gramEnd"/>
-      <w:r>
-        <w:rPr>
-          <w:rFonts w:hint="eastAsia"/>
-        </w:rPr>
-        <w:t>版本。但要注意，</w:t>
-      </w:r>
-      <w:proofErr w:type="gramStart"/>
-      <w:r>
-        <w:rPr>
-          <w:rFonts w:hint="eastAsia"/>
-        </w:rPr>
-        <w:t>预发布</w:t>
-      </w:r>
-      <w:proofErr w:type="gramEnd"/>
-      <w:r>
-        <w:rPr>
-          <w:rFonts w:hint="eastAsia"/>
-        </w:rPr>
-        <w:t>版本往往意味着功能还不够稳定，不要在生产环境中使用：</w:t>
-      </w:r>
-    </w:p>
-    <w:p>
-      <w:r>
-        <w:t>$ curl -</w:t>
-      </w:r>
-      <w:proofErr w:type="spellStart"/>
-      <w:r>
-        <w:t>fsSL</w:t>
-      </w:r>
-      <w:proofErr w:type="spellEnd"/>
-      <w:r>
-        <w:t xml:space="preserve"> https://test.docker.com/ | </w:t>
-      </w:r>
-      <w:proofErr w:type="spellStart"/>
-      <w:r>
-        <w:t>sh</w:t>
-      </w:r>
-      <w:proofErr w:type="spellEnd"/>
+        <w:t>如果想尝鲜使用最新功能，可以使用下面的脚本来安装预发布版本。但要注意，预发布版本往往意味着功能还不够稳定，不要在生产环境中使用：</w:t>
+      </w:r>
+    </w:p>
+    <w:p>
+      <w:r>
+        <w:t>$ curl -fsSL https://test.docker.com/ | sh</w:t>
+      </w:r>
     </w:p>
     <w:p>
       <w:r>
@@ -1438,15 +929,7 @@
     </w:p>
     <w:p>
       <w:r>
-        <w:t xml:space="preserve">    OS/Arch:      </w:t>
-      </w:r>
-      <w:proofErr w:type="spellStart"/>
-      <w:r>
-        <w:t>darwin</w:t>
-      </w:r>
-      <w:proofErr w:type="spellEnd"/>
-      <w:r>
-        <w:t>/amd64</w:t>
+        <w:t xml:space="preserve">    OS/Arch:      darwin/amd64</w:t>
       </w:r>
     </w:p>
     <w:p/>
@@ -1482,15 +965,7 @@
     </w:p>
     <w:p>
       <w:r>
-        <w:t xml:space="preserve">    OS/Arch:      </w:t>
-      </w:r>
-      <w:proofErr w:type="spellStart"/>
-      <w:r>
-        <w:t>linux</w:t>
-      </w:r>
-      <w:proofErr w:type="spellEnd"/>
-      <w:r>
-        <w:t>/amd64</w:t>
+        <w:t xml:space="preserve">    OS/Arch:      linux/amd64</w:t>
       </w:r>
     </w:p>
     <w:p>
@@ -1501,15 +976,7 @@
         <w:t>如果我们看到</w:t>
       </w:r>
       <w:r>
-        <w:t xml:space="preserve">Client和Server均有输出，则说明Docker已经正常启动。如果我们看到报错：“Cannot connect to the Docker </w:t>
-      </w:r>
-      <w:proofErr w:type="spellStart"/>
-      <w:r>
-        <w:t>daemon.Is</w:t>
-      </w:r>
-      <w:proofErr w:type="spellEnd"/>
-      <w:r>
-        <w:t xml:space="preserve"> the docker daemon running on this host？”，则说明Docker没有启动或启动失败。</w:t>
+        <w:t>Client和Server均有输出，则说明Docker已经正常启动。如果我们看到报错：“Cannot connect to the Docker daemon.Is the docker daemon running on this host？”，则说明Docker没有启动或启动失败。</w:t>
       </w:r>
     </w:p>
     <w:p>
@@ -1559,31 +1026,7 @@
           <w:szCs w:val="24"/>
           <w:shd w:val="clear" w:color="auto" w:fill="auto"/>
         </w:rPr>
-        <w:t>docker run -d -p 80:80 --name webserver </w:t>
-      </w:r>
-      <w:proofErr w:type="spellStart"/>
-      <w:r>
-        <w:rPr>
-          <w:rFonts w:ascii="宋体" w:eastAsia="宋体" w:hAnsi="宋体" w:cs="宋体"/>
-          <w:color w:val="auto"/>
-          <w:kern w:val="0"/>
-          <w:sz w:val="24"/>
-          <w:szCs w:val="24"/>
-          <w:shd w:val="clear" w:color="auto" w:fill="auto"/>
-        </w:rPr>
-        <w:t>nginx</w:t>
-      </w:r>
-      <w:proofErr w:type="spellEnd"/>
-      <w:r>
-        <w:rPr>
-          <w:rFonts w:ascii="宋体" w:eastAsia="宋体" w:hAnsi="宋体" w:cs="宋体"/>
-          <w:color w:val="auto"/>
-          <w:kern w:val="0"/>
-          <w:sz w:val="24"/>
-          <w:szCs w:val="24"/>
-          <w:shd w:val="clear" w:color="auto" w:fill="auto"/>
-        </w:rPr>
-        <w:t xml:space="preserve"> </w:t>
+        <w:t xml:space="preserve">docker run -d -p 80:80 --name webserver nginx </w:t>
       </w:r>
     </w:p>
     <w:p>
@@ -1607,13 +1050,8 @@
         <w:t>d</w:t>
       </w:r>
       <w:r>
-        <w:t xml:space="preserve">ocker </w:t>
-      </w:r>
-      <w:proofErr w:type="spellStart"/>
-      <w:r>
-        <w:t>ps</w:t>
-      </w:r>
-      <w:proofErr w:type="spellEnd"/>
+        <w:t>ocker ps</w:t>
+      </w:r>
     </w:p>
     <w:p>
       <w:pPr>
@@ -1650,31 +1088,7 @@
     </w:p>
     <w:p>
       <w:r>
-        <w:t xml:space="preserve">$ </w:t>
-      </w:r>
-      <w:proofErr w:type="spellStart"/>
-      <w:r>
-        <w:t>sudo</w:t>
-      </w:r>
-      <w:proofErr w:type="spellEnd"/>
-      <w:r>
-        <w:t xml:space="preserve"> </w:t>
-      </w:r>
-      <w:proofErr w:type="spellStart"/>
-      <w:r>
-        <w:t>usermod</w:t>
-      </w:r>
-      <w:proofErr w:type="spellEnd"/>
-      <w:r>
-        <w:t xml:space="preserve"> -</w:t>
-      </w:r>
-      <w:proofErr w:type="spellStart"/>
-      <w:r>
-        <w:t>aG</w:t>
-      </w:r>
-      <w:proofErr w:type="spellEnd"/>
-      <w:r>
-        <w:t xml:space="preserve"> docker USER_NAME</w:t>
+        <w:t>$ sudo usermod -aG docker USER_NAME</w:t>
       </w:r>
     </w:p>
     <w:p>
@@ -1683,21 +1097,39 @@
           <w:rFonts w:hint="eastAsia"/>
         </w:rPr>
         <w:lastRenderedPageBreak/>
-        <w:t>用户</w:t>
-      </w:r>
-      <w:proofErr w:type="gramStart"/>
+        <w:t>用户更新组信息后，退出并重新登录后即可生效。</w:t>
+      </w:r>
+    </w:p>
+    <w:p>
       <w:r>
         <w:rPr>
           <w:rFonts w:hint="eastAsia"/>
         </w:rPr>
-        <w:t>更新组信息</w:t>
-      </w:r>
-      <w:proofErr w:type="gramEnd"/>
+        <w:t>另外，</w:t>
+      </w:r>
+      <w:r>
+        <w:t>Docker服务支持多种启动参数。以Ubuntu 14.04系统为例，Docker服务的默认配置文件为/etc/default/docker，可以通过修改其中的DOCKER_OPTS来修改服务启动的参数，例如，下一行代码让Docker服务可以通过本地2375端口接收来自外部的请求：</w:t>
+      </w:r>
+    </w:p>
+    <w:p>
+      <w:r>
+        <w:t>DOCKER_OPTS="$DOCKER_OPTS -H tcp://0.0.0.0:2375 -H unix:///var/run/docker.sock"</w:t>
+      </w:r>
+    </w:p>
+    <w:p>
       <w:r>
         <w:rPr>
           <w:rFonts w:hint="eastAsia"/>
         </w:rPr>
-        <w:t>后，退出并重新登录后即可生效。</w:t>
+        <w:t>修改之后，通过</w:t>
+      </w:r>
+      <w:r>
+        <w:t>service命令来重启Docker服务：</w:t>
+      </w:r>
+    </w:p>
+    <w:p>
+      <w:r>
+        <w:t>$ sudo service docker restart</w:t>
       </w:r>
     </w:p>
     <w:p>
@@ -1705,23 +1137,10 @@
         <w:rPr>
           <w:rFonts w:hint="eastAsia"/>
         </w:rPr>
-        <w:t>另外，</w:t>
-      </w:r>
-      <w:r>
-        <w:t>Docker服务支持多种启动参数。以Ubuntu 14.04系统为例，Docker服务的默认配置文件为/</w:t>
-      </w:r>
-      <w:proofErr w:type="spellStart"/>
-      <w:r>
-        <w:t>etc</w:t>
-      </w:r>
-      <w:proofErr w:type="spellEnd"/>
-      <w:r>
-        <w:t>/default/docker，可以通过修改其中的DOCKER_OPTS来修改服务启动的参数，例如，下一行代码让Docker服务可以通过本地2375端口接收来自外部的请求：</w:t>
-      </w:r>
-    </w:p>
-    <w:p>
-      <w:r>
-        <w:t>DOCKER_OPTS="$DOCKER_OPTS -H tcp://0.0.0.0:2375 -H unix:///var/run/docker.sock"</w:t>
+        <w:t>一般情况下，</w:t>
+      </w:r>
+      <w:r>
+        <w:t>Docker服务的管理脚本为/etc/init.d/docker，通过查看其中的内容，发现主要是将Docker进程的id写入/var/run/docker.pid文件，以及通过ulimit调整系统的资源限制。</w:t>
       </w:r>
     </w:p>
     <w:p>
@@ -1729,23 +1148,10 @@
         <w:rPr>
           <w:rFonts w:hint="eastAsia"/>
         </w:rPr>
-        <w:t>修改之后，通过</w:t>
-      </w:r>
-      <w:r>
-        <w:t>service命令来重启Docker服务：</w:t>
-      </w:r>
-    </w:p>
-    <w:p>
-      <w:r>
-        <w:t xml:space="preserve">$ </w:t>
-      </w:r>
-      <w:proofErr w:type="spellStart"/>
-      <w:r>
-        <w:t>sudo</w:t>
-      </w:r>
-      <w:proofErr w:type="spellEnd"/>
-      <w:r>
-        <w:t xml:space="preserve"> service docker restart</w:t>
+        <w:t>如果是通过较新的</w:t>
+      </w:r>
+      <w:r>
+        <w:t>upstart工具来管理服务，则管理服务配置文件在/etc/init/docker.conf。</w:t>
       </w:r>
     </w:p>
     <w:p>
@@ -1753,42 +1159,10 @@
         <w:rPr>
           <w:rFonts w:hint="eastAsia"/>
         </w:rPr>
-        <w:t>一般情况下，</w:t>
-      </w:r>
-      <w:r>
-        <w:t>Docker服务的管理脚本为/</w:t>
-      </w:r>
-      <w:proofErr w:type="spellStart"/>
-      <w:r>
-        <w:t>etc</w:t>
-      </w:r>
-      <w:proofErr w:type="spellEnd"/>
-      <w:r>
-        <w:t>/</w:t>
-      </w:r>
-      <w:proofErr w:type="spellStart"/>
-      <w:r>
-        <w:t>init.d</w:t>
-      </w:r>
-      <w:proofErr w:type="spellEnd"/>
-      <w:r>
-        <w:t>/docker，通过查看其中的内容，发现主要是将Docker进程的id写入/var/run/</w:t>
-      </w:r>
-      <w:proofErr w:type="spellStart"/>
-      <w:r>
-        <w:t>docker.pid</w:t>
-      </w:r>
-      <w:proofErr w:type="spellEnd"/>
-      <w:r>
-        <w:t>文件，以及通过</w:t>
-      </w:r>
-      <w:proofErr w:type="spellStart"/>
-      <w:r>
-        <w:t>ulimit</w:t>
-      </w:r>
-      <w:proofErr w:type="spellEnd"/>
-      <w:r>
-        <w:t>调整系统的资源限制。</w:t>
+        <w:t>另外，对于</w:t>
+      </w:r>
+      <w:r>
+        <w:t>CentOS、Redhat等系统，服务可能是通过systemd来管理，与此略有不同，可以查阅systemd相关手册。</w:t>
       </w:r>
     </w:p>
     <w:p>
@@ -1796,34 +1170,15 @@
         <w:rPr>
           <w:rFonts w:hint="eastAsia"/>
         </w:rPr>
-        <w:t>如果是通过较新的</w:t>
-      </w:r>
-      <w:r>
-        <w:t>upstart工具来管理服务，则管理服务配置文件在/</w:t>
-      </w:r>
-      <w:proofErr w:type="spellStart"/>
-      <w:r>
-        <w:t>etc</w:t>
-      </w:r>
-      <w:proofErr w:type="spellEnd"/>
-      <w:r>
-        <w:t>/</w:t>
-      </w:r>
-      <w:proofErr w:type="spellStart"/>
-      <w:r>
-        <w:t>init</w:t>
-      </w:r>
-      <w:proofErr w:type="spellEnd"/>
-      <w:r>
-        <w:t>/</w:t>
-      </w:r>
-      <w:proofErr w:type="spellStart"/>
-      <w:r>
-        <w:t>docker.conf</w:t>
-      </w:r>
-      <w:proofErr w:type="spellEnd"/>
-      <w:r>
-        <w:t>。</w:t>
+        <w:t>例如，需要通过</w:t>
+      </w:r>
+      <w:r>
+        <w:t>systemctl命令来管理Docker服务：</w:t>
+      </w:r>
+    </w:p>
+    <w:p>
+      <w:r>
+        <w:t>$ sudo systemctl start docker.service</w:t>
       </w:r>
     </w:p>
     <w:p>
@@ -1831,34 +1186,15 @@
         <w:rPr>
           <w:rFonts w:hint="eastAsia"/>
         </w:rPr>
-        <w:t>另外，对于</w:t>
-      </w:r>
-      <w:r>
-        <w:t>CentOS、</w:t>
-      </w:r>
-      <w:proofErr w:type="spellStart"/>
-      <w:r>
-        <w:t>Redhat</w:t>
-      </w:r>
-      <w:proofErr w:type="spellEnd"/>
-      <w:r>
-        <w:t>等系统，服务可能是通过</w:t>
-      </w:r>
-      <w:proofErr w:type="spellStart"/>
-      <w:r>
-        <w:t>systemd</w:t>
-      </w:r>
-      <w:proofErr w:type="spellEnd"/>
-      <w:r>
-        <w:t>来管理，与此略有不同，可以查阅</w:t>
-      </w:r>
-      <w:proofErr w:type="spellStart"/>
-      <w:r>
-        <w:t>systemd</w:t>
-      </w:r>
-      <w:proofErr w:type="spellEnd"/>
-      <w:r>
-        <w:t>相关手册。</w:t>
+        <w:t>此外，如果服务工作不正常，可以通过查看</w:t>
+      </w:r>
+      <w:r>
+        <w:t>Docker服务的日志信息来确定问题，例如在Ubuntu系统上日志文件可能为/var/log/upstart/docker.log：</w:t>
+      </w:r>
+    </w:p>
+    <w:p>
+      <w:r>
+        <w:t>$ sudo tail /var/log/upstart/docker.log</w:t>
       </w:r>
     </w:p>
     <w:p>
@@ -1866,155 +1202,84 @@
         <w:rPr>
           <w:rFonts w:hint="eastAsia"/>
         </w:rPr>
-        <w:t>例如，需要通过</w:t>
-      </w:r>
-      <w:proofErr w:type="spellStart"/>
-      <w:r>
-        <w:t>systemctl</w:t>
-      </w:r>
-      <w:proofErr w:type="spellEnd"/>
-      <w:r>
-        <w:t>命令来管理Docker服务：</w:t>
-      </w:r>
-    </w:p>
-    <w:p>
-      <w:r>
-        <w:t xml:space="preserve">$ </w:t>
-      </w:r>
-      <w:proofErr w:type="spellStart"/>
-      <w:r>
-        <w:t>sudo</w:t>
-      </w:r>
-      <w:proofErr w:type="spellEnd"/>
-      <w:r>
-        <w:t xml:space="preserve"> </w:t>
-      </w:r>
-      <w:proofErr w:type="spellStart"/>
-      <w:r>
-        <w:t>systemctl</w:t>
-      </w:r>
-      <w:proofErr w:type="spellEnd"/>
-      <w:r>
-        <w:t xml:space="preserve"> start </w:t>
-      </w:r>
-      <w:proofErr w:type="spellStart"/>
-      <w:proofErr w:type="gramStart"/>
-      <w:r>
-        <w:t>docker.service</w:t>
-      </w:r>
-      <w:proofErr w:type="spellEnd"/>
-      <w:proofErr w:type="gramEnd"/>
-    </w:p>
-    <w:p>
-      <w:r>
+        <w:t>每次重启</w:t>
+      </w:r>
+      <w:r>
+        <w:t>Docker服务后，可以通过查看Docker版本信息，确保服务已经正常运行：</w:t>
+      </w:r>
+    </w:p>
+    <w:p>
+      <w:r>
+        <w:t>$ docker version</w:t>
+      </w:r>
+    </w:p>
+    <w:p>
+      <w:r>
+        <w:t>Client:</w:t>
+      </w:r>
+    </w:p>
+    <w:p>
+      <w:r>
+        <w:t xml:space="preserve">    Version:      1.12.0</w:t>
+      </w:r>
+    </w:p>
+    <w:p>
+      <w:r>
+        <w:t xml:space="preserve">    API version:  1.24</w:t>
+      </w:r>
+    </w:p>
+    <w:p>
+      <w:r>
+        <w:t xml:space="preserve">    Go version:   go1.6.3</w:t>
+      </w:r>
+    </w:p>
+    <w:p>
+      <w:r>
+        <w:t xml:space="preserve">    Git commit:   8eab29e</w:t>
+      </w:r>
+    </w:p>
+    <w:p>
+      <w:r>
+        <w:t xml:space="preserve">    Built:        Thu Jul 28 21:15:28 2016</w:t>
+      </w:r>
+    </w:p>
+    <w:p>
+      <w:r>
+        <w:t xml:space="preserve">    OS/Arch:      darwin/amd64</w:t>
+      </w:r>
+    </w:p>
+    <w:p/>
+    <w:p>
+      <w:r>
+        <w:t>Server:</w:t>
+      </w:r>
+    </w:p>
+    <w:p>
+      <w:r>
+        <w:t xml:space="preserve">    Version:      1.12.0</w:t>
+      </w:r>
+    </w:p>
+    <w:p>
+      <w:r>
+        <w:t xml:space="preserve">    API version:  1.24</w:t>
+      </w:r>
+    </w:p>
+    <w:p>
+      <w:r>
+        <w:t xml:space="preserve">    Go version:   go1.6.3</w:t>
+      </w:r>
+    </w:p>
+    <w:p>
+      <w:r>
+        <w:t xml:space="preserve">    Git commit:   8eab29e</w:t>
+      </w:r>
+    </w:p>
+    <w:p>
+      <w:pPr>
         <w:rPr>
           <w:rFonts w:hint="eastAsia"/>
         </w:rPr>
-        <w:t>此外，如果服务工作不正常，可以通过查看</w:t>
-      </w:r>
-      <w:r>
-        <w:t>Docker服务的日志信息来确定问题，例如在Ubuntu系统上日志文件可能为/var/log/upstart/docker.log：</w:t>
-      </w:r>
-    </w:p>
-    <w:p>
-      <w:r>
-        <w:t xml:space="preserve">$ </w:t>
-      </w:r>
-      <w:proofErr w:type="spellStart"/>
-      <w:r>
-        <w:t>sudo</w:t>
-      </w:r>
-      <w:proofErr w:type="spellEnd"/>
-      <w:r>
-        <w:t xml:space="preserve"> tail /var/log/upstart/docker.log</w:t>
-      </w:r>
-    </w:p>
-    <w:p>
-      <w:r>
-        <w:rPr>
-          <w:rFonts w:hint="eastAsia"/>
-        </w:rPr>
-        <w:t>每次重启</w:t>
-      </w:r>
-      <w:r>
-        <w:t>Docker服务后，可以通过查看Docker版本信息，确保服务已经正常运行：</w:t>
-      </w:r>
-    </w:p>
-    <w:p>
-      <w:r>
-        <w:t>$ docker version</w:t>
-      </w:r>
-    </w:p>
-    <w:p>
-      <w:r>
-        <w:t>Client:</w:t>
-      </w:r>
-    </w:p>
-    <w:p>
-      <w:r>
-        <w:t xml:space="preserve">    Version:      1.12.0</w:t>
-      </w:r>
-    </w:p>
-    <w:p>
-      <w:r>
-        <w:t xml:space="preserve">    API version:  1.24</w:t>
-      </w:r>
-    </w:p>
-    <w:p>
-      <w:r>
-        <w:t xml:space="preserve">    Go version:   go1.6.3</w:t>
-      </w:r>
-    </w:p>
-    <w:p>
-      <w:r>
-        <w:t xml:space="preserve">    Git commit:   8eab29e</w:t>
-      </w:r>
-    </w:p>
-    <w:p>
-      <w:r>
-        <w:t xml:space="preserve">    Built:        Thu Jul 28 21:15:28 2016</w:t>
-      </w:r>
-    </w:p>
-    <w:p>
-      <w:r>
-        <w:t xml:space="preserve">    OS/Arch:      </w:t>
-      </w:r>
-      <w:proofErr w:type="spellStart"/>
-      <w:r>
-        <w:t>darwin</w:t>
-      </w:r>
-      <w:proofErr w:type="spellEnd"/>
-      <w:r>
-        <w:t>/amd64</w:t>
-      </w:r>
-    </w:p>
-    <w:p/>
-    <w:p>
-      <w:r>
-        <w:t>Server:</w:t>
-      </w:r>
-    </w:p>
-    <w:p>
-      <w:r>
-        <w:t xml:space="preserve">    Version:      1.12.0</w:t>
-      </w:r>
-    </w:p>
-    <w:p>
-      <w:r>
-        <w:t xml:space="preserve">    API version:  1.24</w:t>
-      </w:r>
-    </w:p>
-    <w:p>
-      <w:r>
-        <w:t xml:space="preserve">    Go version:   go1.6.3</w:t>
-      </w:r>
-    </w:p>
-    <w:p>
-      <w:r>
-        <w:t xml:space="preserve">    Git commit:   8eab29e</w:t>
-      </w:r>
-    </w:p>
-    <w:p>
+      </w:pPr>
       <w:r>
         <w:t xml:space="preserve">    Built:        Thu Jul 28 21:15:28</w:t>
       </w:r>
@@ -2024,27 +1289,124 @@
         <w:pStyle w:val="2"/>
         <w:spacing w:before="312"/>
         <w:ind w:left="160"/>
-      </w:pPr>
-      <w:proofErr w:type="spellStart"/>
-      <w:r>
         <w:rPr>
           <w:rFonts w:hint="eastAsia"/>
         </w:rPr>
+      </w:pPr>
+      <w:r>
+        <w:t>Docker Toolbox</w:t>
+      </w:r>
+    </w:p>
+    <w:p>
+      <w:pPr>
+        <w:rPr>
+          <w:rFonts w:hint="eastAsia"/>
+          <w:color w:val="CC0000"/>
+          <w:sz w:val="13"/>
+          <w:szCs w:val="13"/>
+        </w:rPr>
+      </w:pPr>
+      <w:r>
+        <w:rPr>
+          <w:color w:val="CC0000"/>
+          <w:sz w:val="13"/>
+          <w:szCs w:val="13"/>
+        </w:rPr>
+        <w:t>docker-machine upgrade</w:t>
+      </w:r>
+    </w:p>
+    <w:p>
+      <w:pPr>
+        <w:rPr>
+          <w:rFonts w:hint="eastAsia"/>
+          <w:color w:val="CC0000"/>
+          <w:sz w:val="13"/>
+          <w:szCs w:val="13"/>
+        </w:rPr>
+      </w:pPr>
+      <w:r>
+        <w:rPr>
+          <w:color w:val="CC0000"/>
+          <w:sz w:val="13"/>
+          <w:szCs w:val="13"/>
+        </w:rPr>
+        <w:t>docker-machine</w:t>
+      </w:r>
+      <w:r>
+        <w:rPr>
+          <w:color w:val="CC0000"/>
+          <w:sz w:val="13"/>
+          <w:szCs w:val="13"/>
+        </w:rPr>
+        <w:t xml:space="preserve"> </w:t>
+      </w:r>
+      <w:r>
+        <w:rPr>
+          <w:rFonts w:hint="eastAsia"/>
+          <w:color w:val="CC0000"/>
+          <w:sz w:val="13"/>
+          <w:szCs w:val="13"/>
+        </w:rPr>
+        <w:t>[start|stop|restart]</w:t>
+      </w:r>
+    </w:p>
+    <w:p>
+      <w:pPr>
+        <w:rPr>
+          <w:rFonts w:hint="eastAsia"/>
+          <w:color w:val="CC0000"/>
+          <w:sz w:val="13"/>
+          <w:szCs w:val="13"/>
+        </w:rPr>
+      </w:pPr>
+      <w:r>
+        <w:rPr>
+          <w:rFonts w:hint="eastAsia"/>
+          <w:color w:val="CC0000"/>
+          <w:sz w:val="13"/>
+          <w:szCs w:val="13"/>
+        </w:rPr>
+        <w:t>应该使用docker-machine ssh xxx 登录到虚机上执行docker run命令</w:t>
+      </w:r>
+    </w:p>
+    <w:p>
+      <w:pPr>
+        <w:rPr>
+          <w:color w:val="CC0000"/>
+          <w:sz w:val="13"/>
+          <w:szCs w:val="13"/>
+        </w:rPr>
+      </w:pPr>
+      <w:r>
+        <w:rPr>
+          <w:color w:val="CC0000"/>
+          <w:sz w:val="13"/>
+          <w:szCs w:val="13"/>
+        </w:rPr>
+        <w:t>docker-machine ip</w:t>
+      </w:r>
+    </w:p>
+    <w:p>
+      <w:pPr>
+        <w:pStyle w:val="2"/>
+        <w:spacing w:before="312"/>
+        <w:ind w:left="160"/>
+      </w:pPr>
+      <w:r>
+        <w:rPr>
+          <w:rFonts w:hint="eastAsia"/>
+        </w:rPr>
         <w:t>do</w:t>
       </w:r>
       <w:r>
         <w:t>ckerfile</w:t>
       </w:r>
-      <w:proofErr w:type="spellEnd"/>
     </w:p>
     <w:p>
       <w:pPr>
         <w:pStyle w:val="3"/>
         <w:spacing w:before="312"/>
         <w:ind w:left="887"/>
-        <w:rPr>
-          <w:rFonts w:hint="eastAsia"/>
-        </w:rPr>
       </w:pPr>
       <w:r>
         <w:t>基本示例</w:t>
@@ -2057,6 +1419,7 @@
     </w:p>
     <w:p>
       <w:r>
+        <w:lastRenderedPageBreak/>
         <w:t>FROM alpine:3.2</w:t>
       </w:r>
     </w:p>
@@ -2068,85 +1431,23 @@
     <w:p/>
     <w:p>
       <w:r>
-        <w:t xml:space="preserve">RUN </w:t>
-      </w:r>
-      <w:proofErr w:type="spellStart"/>
-      <w:r>
-        <w:t>apk</w:t>
-      </w:r>
-      <w:proofErr w:type="spellEnd"/>
-      <w:r>
-        <w:t xml:space="preserve"> update &amp;&amp;      </w:t>
-      </w:r>
-      <w:proofErr w:type="spellStart"/>
-      <w:r>
-        <w:t>apk</w:t>
-      </w:r>
-      <w:proofErr w:type="spellEnd"/>
-      <w:r>
-        <w:t xml:space="preserve"> add </w:t>
-      </w:r>
-      <w:proofErr w:type="spellStart"/>
-      <w:r>
-        <w:t>socat</w:t>
-      </w:r>
-      <w:proofErr w:type="spellEnd"/>
-      <w:r>
-        <w:t xml:space="preserve"> &amp;&amp;        rm -r /var/cache/</w:t>
-      </w:r>
-    </w:p>
-    <w:p>
-      <w:r>
-        <w:t xml:space="preserve">RUN </w:t>
-      </w:r>
-      <w:proofErr w:type="spellStart"/>
-      <w:r>
-        <w:t>chmod</w:t>
-      </w:r>
-      <w:proofErr w:type="spellEnd"/>
-      <w:r>
-        <w:t xml:space="preserve"> -R 755 /data</w:t>
+        <w:t>RUN apk update &amp;&amp;      apk add socat &amp;&amp;        rm -r /var/cache/</w:t>
+      </w:r>
+    </w:p>
+    <w:p>
+      <w:r>
+        <w:t>RUN chmod -R 755 /data</w:t>
       </w:r>
     </w:p>
     <w:p/>
     <w:p>
       <w:r>
-        <w:lastRenderedPageBreak/>
-        <w:t xml:space="preserve">ADD </w:t>
-      </w:r>
-      <w:proofErr w:type="spellStart"/>
-      <w:r>
-        <w:t>execfile</w:t>
-      </w:r>
-      <w:proofErr w:type="spellEnd"/>
-      <w:r>
-        <w:t xml:space="preserve"> /</w:t>
-      </w:r>
-      <w:proofErr w:type="spellStart"/>
-      <w:r>
-        <w:t>etc</w:t>
-      </w:r>
-      <w:proofErr w:type="spellEnd"/>
-      <w:r>
-        <w:t>/</w:t>
-      </w:r>
-      <w:proofErr w:type="spellStart"/>
-      <w:r>
-        <w:t>execfile</w:t>
-      </w:r>
-      <w:proofErr w:type="spellEnd"/>
-    </w:p>
-    <w:p>
-      <w:r>
-        <w:t>ADD data/* /</w:t>
-      </w:r>
-      <w:proofErr w:type="spellStart"/>
-      <w:r>
-        <w:t>etc</w:t>
-      </w:r>
-      <w:proofErr w:type="spellEnd"/>
-      <w:r>
-        <w:t>/data/</w:t>
+        <w:t>ADD execfile /etc/execfile</w:t>
+      </w:r>
+    </w:p>
+    <w:p>
+      <w:r>
+        <w:t>ADD data/* /etc/data/</w:t>
       </w:r>
     </w:p>
     <w:p>
@@ -2157,63 +1458,18 @@
     <w:p/>
     <w:p>
       <w:r>
-        <w:t xml:space="preserve">RUN </w:t>
-      </w:r>
-      <w:proofErr w:type="spellStart"/>
-      <w:r>
-        <w:t>chmod</w:t>
-      </w:r>
-      <w:proofErr w:type="spellEnd"/>
-      <w:r>
-        <w:t xml:space="preserve"> 755 /</w:t>
-      </w:r>
-      <w:proofErr w:type="spellStart"/>
-      <w:r>
-        <w:t>etc</w:t>
-      </w:r>
-      <w:proofErr w:type="spellEnd"/>
-      <w:r>
-        <w:t>/</w:t>
-      </w:r>
-      <w:proofErr w:type="spellStart"/>
-      <w:r>
-        <w:t>execfile</w:t>
-      </w:r>
-      <w:proofErr w:type="spellEnd"/>
-    </w:p>
-    <w:p>
-      <w:r>
-        <w:t>RUN ["/</w:t>
-      </w:r>
-      <w:proofErr w:type="spellStart"/>
-      <w:r>
-        <w:t>etc</w:t>
-      </w:r>
-      <w:proofErr w:type="spellEnd"/>
-      <w:r>
-        <w:t>/</w:t>
-      </w:r>
-      <w:proofErr w:type="spellStart"/>
-      <w:r>
-        <w:t>execfile</w:t>
-      </w:r>
-      <w:proofErr w:type="spellEnd"/>
-      <w:r>
-        <w:t>", "arg1", "arg1"]</w:t>
+        <w:t>RUN chmod 755 /etc/execfile</w:t>
+      </w:r>
+    </w:p>
+    <w:p>
+      <w:r>
+        <w:t>RUN ["/etc/execfile", "arg1", "arg1"]</w:t>
       </w:r>
     </w:p>
     <w:p/>
     <w:p>
       <w:r>
-        <w:t xml:space="preserve">ENV </w:t>
-      </w:r>
-      <w:proofErr w:type="spellStart"/>
-      <w:r>
-        <w:t>abc</w:t>
-      </w:r>
-      <w:proofErr w:type="spellEnd"/>
-      <w:r>
-        <w:t>=hello</w:t>
+        <w:t>ENV abc=hello</w:t>
       </w:r>
     </w:p>
     <w:p/>
@@ -2237,15 +1493,7 @@
     <w:p/>
     <w:p>
       <w:r>
-        <w:t xml:space="preserve">CMD service </w:t>
-      </w:r>
-      <w:proofErr w:type="spellStart"/>
-      <w:r>
-        <w:t>nginx</w:t>
-      </w:r>
-      <w:proofErr w:type="spellEnd"/>
-      <w:r>
-        <w:t xml:space="preserve"> start</w:t>
+        <w:t>CMD service nginx start</w:t>
       </w:r>
     </w:p>
     <w:p>
@@ -2319,7 +1567,7 @@
         <w:spacing w:line="270" w:lineRule="atLeast"/>
         <w:jc w:val="left"/>
         <w:rPr>
-          <w:rFonts w:ascii="&amp;quot" w:eastAsia="宋体" w:hAnsi="&amp;quot" w:cs="宋体"/>
+          <w:rFonts w:ascii="&amp;quot" w:eastAsia="宋体" w:hAnsi="&amp;quot" w:cs="宋体" w:hint="eastAsia"/>
           <w:color w:val="000000"/>
           <w:kern w:val="0"/>
           <w:sz w:val="18"/>
@@ -2377,7 +1625,7 @@
         <w:spacing w:line="270" w:lineRule="atLeast"/>
         <w:jc w:val="left"/>
         <w:rPr>
-          <w:rFonts w:ascii="&amp;quot" w:eastAsia="宋体" w:hAnsi="&amp;quot" w:cs="宋体"/>
+          <w:rFonts w:ascii="&amp;quot" w:eastAsia="宋体" w:hAnsi="&amp;quot" w:cs="宋体" w:hint="eastAsia"/>
           <w:color w:val="000000"/>
           <w:kern w:val="0"/>
           <w:sz w:val="18"/>
@@ -2723,7 +1971,7 @@
         <w:spacing w:line="270" w:lineRule="atLeast"/>
         <w:jc w:val="left"/>
         <w:rPr>
-          <w:rFonts w:ascii="&amp;quot" w:eastAsia="宋体" w:hAnsi="&amp;quot" w:cs="宋体"/>
+          <w:rFonts w:ascii="&amp;quot" w:eastAsia="宋体" w:hAnsi="&amp;quot" w:cs="宋体" w:hint="eastAsia"/>
           <w:color w:val="000000"/>
           <w:kern w:val="0"/>
           <w:sz w:val="18"/>
@@ -2769,7 +2017,7 @@
         <w:spacing w:line="270" w:lineRule="atLeast"/>
         <w:jc w:val="left"/>
         <w:rPr>
-          <w:rFonts w:ascii="&amp;quot" w:eastAsia="宋体" w:hAnsi="&amp;quot" w:cs="宋体"/>
+          <w:rFonts w:ascii="&amp;quot" w:eastAsia="宋体" w:hAnsi="&amp;quot" w:cs="宋体" w:hint="eastAsia"/>
           <w:color w:val="000000"/>
           <w:kern w:val="0"/>
           <w:sz w:val="18"/>
@@ -2832,6 +2080,7 @@
           <w:bdr w:val="single" w:sz="6" w:space="4" w:color="CCCCCC" w:frame="1"/>
           <w:shd w:val="clear" w:color="auto" w:fill="F5F5F5"/>
         </w:rPr>
+        <w:lastRenderedPageBreak/>
         <w:t>MAINTAINER Jasper Xu &lt;sorex@163.com&gt;</w:t>
       </w:r>
     </w:p>
@@ -2917,26 +2166,25 @@
         <w:spacing w:line="270" w:lineRule="atLeast"/>
         <w:jc w:val="left"/>
         <w:rPr>
-          <w:rFonts w:ascii="&amp;quot" w:eastAsia="宋体" w:hAnsi="&amp;quot" w:cs="宋体"/>
-          <w:color w:val="000000"/>
-          <w:kern w:val="0"/>
-          <w:sz w:val="18"/>
-          <w:szCs w:val="18"/>
-          <w:bdr w:val="single" w:sz="6" w:space="4" w:color="CCCCCC" w:frame="1"/>
-          <w:shd w:val="clear" w:color="auto" w:fill="F5F5F5"/>
-        </w:rPr>
-      </w:pPr>
-      <w:r>
-        <w:rPr>
-          <w:rFonts w:ascii="&amp;quot" w:eastAsia="宋体" w:hAnsi="&amp;quot" w:cs="宋体"/>
-          <w:color w:val="000000"/>
-          <w:kern w:val="0"/>
-          <w:sz w:val="18"/>
-          <w:szCs w:val="18"/>
-          <w:bdr w:val="single" w:sz="6" w:space="4" w:color="CCCCCC" w:frame="1"/>
-          <w:shd w:val="clear" w:color="auto" w:fill="F5F5F5"/>
-        </w:rPr>
-        <w:lastRenderedPageBreak/>
+          <w:rFonts w:ascii="&amp;quot" w:eastAsia="宋体" w:hAnsi="&amp;quot" w:cs="宋体" w:hint="eastAsia"/>
+          <w:color w:val="000000"/>
+          <w:kern w:val="0"/>
+          <w:sz w:val="18"/>
+          <w:szCs w:val="18"/>
+          <w:bdr w:val="single" w:sz="6" w:space="4" w:color="CCCCCC" w:frame="1"/>
+          <w:shd w:val="clear" w:color="auto" w:fill="F5F5F5"/>
+        </w:rPr>
+      </w:pPr>
+      <w:r>
+        <w:rPr>
+          <w:rFonts w:ascii="&amp;quot" w:eastAsia="宋体" w:hAnsi="&amp;quot" w:cs="宋体"/>
+          <w:color w:val="000000"/>
+          <w:kern w:val="0"/>
+          <w:sz w:val="18"/>
+          <w:szCs w:val="18"/>
+          <w:bdr w:val="single" w:sz="6" w:space="4" w:color="CCCCCC" w:frame="1"/>
+          <w:shd w:val="clear" w:color="auto" w:fill="F5F5F5"/>
+        </w:rPr>
         <w:t xml:space="preserve">LABEL </w:t>
       </w:r>
       <w:r>
@@ -2949,47 +2197,7 @@
           <w:bdr w:val="single" w:sz="6" w:space="4" w:color="CCCCCC" w:frame="1"/>
           <w:shd w:val="clear" w:color="auto" w:fill="F5F5F5"/>
         </w:rPr>
-        <w:t>"</w:t>
-      </w:r>
-      <w:proofErr w:type="spellStart"/>
-      <w:r>
-        <w:rPr>
-          <w:rFonts w:ascii="&amp;quot" w:eastAsia="宋体" w:hAnsi="&amp;quot" w:cs="宋体"/>
-          <w:color w:val="A31515"/>
-          <w:kern w:val="0"/>
-          <w:sz w:val="18"/>
-          <w:szCs w:val="18"/>
-          <w:bdr w:val="single" w:sz="6" w:space="4" w:color="CCCCCC" w:frame="1"/>
-          <w:shd w:val="clear" w:color="auto" w:fill="F5F5F5"/>
-        </w:rPr>
-        <w:t>com.</w:t>
-      </w:r>
-      <w:proofErr w:type="gramStart"/>
-      <w:r>
-        <w:rPr>
-          <w:rFonts w:ascii="&amp;quot" w:eastAsia="宋体" w:hAnsi="&amp;quot" w:cs="宋体"/>
-          <w:color w:val="A31515"/>
-          <w:kern w:val="0"/>
-          <w:sz w:val="18"/>
-          <w:szCs w:val="18"/>
-          <w:bdr w:val="single" w:sz="6" w:space="4" w:color="CCCCCC" w:frame="1"/>
-          <w:shd w:val="clear" w:color="auto" w:fill="F5F5F5"/>
-        </w:rPr>
-        <w:t>example.vendor</w:t>
-      </w:r>
-      <w:proofErr w:type="spellEnd"/>
-      <w:proofErr w:type="gramEnd"/>
-      <w:r>
-        <w:rPr>
-          <w:rFonts w:ascii="&amp;quot" w:eastAsia="宋体" w:hAnsi="&amp;quot" w:cs="宋体"/>
-          <w:color w:val="A31515"/>
-          <w:kern w:val="0"/>
-          <w:sz w:val="18"/>
-          <w:szCs w:val="18"/>
-          <w:bdr w:val="single" w:sz="6" w:space="4" w:color="CCCCCC" w:frame="1"/>
-          <w:shd w:val="clear" w:color="auto" w:fill="F5F5F5"/>
-        </w:rPr>
-        <w:t>"</w:t>
+        <w:t>"com.example.vendor"</w:t>
       </w:r>
       <w:r>
         <w:rPr>
@@ -3040,66 +2248,26 @@
         <w:spacing w:line="270" w:lineRule="atLeast"/>
         <w:jc w:val="left"/>
         <w:rPr>
-          <w:rFonts w:ascii="&amp;quot" w:eastAsia="宋体" w:hAnsi="&amp;quot" w:cs="宋体"/>
-          <w:color w:val="000000"/>
-          <w:kern w:val="0"/>
-          <w:sz w:val="18"/>
-          <w:szCs w:val="18"/>
-          <w:bdr w:val="single" w:sz="6" w:space="4" w:color="CCCCCC" w:frame="1"/>
-          <w:shd w:val="clear" w:color="auto" w:fill="F5F5F5"/>
-        </w:rPr>
-      </w:pPr>
-      <w:r>
-        <w:rPr>
-          <w:rFonts w:ascii="&amp;quot" w:eastAsia="宋体" w:hAnsi="&amp;quot" w:cs="宋体"/>
-          <w:color w:val="000000"/>
-          <w:kern w:val="0"/>
-          <w:sz w:val="18"/>
-          <w:szCs w:val="18"/>
-          <w:bdr w:val="single" w:sz="6" w:space="4" w:color="CCCCCC" w:frame="1"/>
-          <w:shd w:val="clear" w:color="auto" w:fill="F5F5F5"/>
-        </w:rPr>
-        <w:t xml:space="preserve">LABEL </w:t>
-      </w:r>
-      <w:proofErr w:type="spellStart"/>
-      <w:r>
-        <w:rPr>
-          <w:rFonts w:ascii="&amp;quot" w:eastAsia="宋体" w:hAnsi="&amp;quot" w:cs="宋体"/>
-          <w:color w:val="000000"/>
-          <w:kern w:val="0"/>
-          <w:sz w:val="18"/>
-          <w:szCs w:val="18"/>
-          <w:bdr w:val="single" w:sz="6" w:space="4" w:color="CCCCCC" w:frame="1"/>
-          <w:shd w:val="clear" w:color="auto" w:fill="F5F5F5"/>
-        </w:rPr>
-        <w:t>com.</w:t>
-      </w:r>
-      <w:proofErr w:type="gramStart"/>
-      <w:r>
-        <w:rPr>
-          <w:rFonts w:ascii="&amp;quot" w:eastAsia="宋体" w:hAnsi="&amp;quot" w:cs="宋体"/>
-          <w:color w:val="000000"/>
-          <w:kern w:val="0"/>
-          <w:sz w:val="18"/>
-          <w:szCs w:val="18"/>
-          <w:bdr w:val="single" w:sz="6" w:space="4" w:color="CCCCCC" w:frame="1"/>
-          <w:shd w:val="clear" w:color="auto" w:fill="F5F5F5"/>
-        </w:rPr>
-        <w:t>example.label</w:t>
-      </w:r>
-      <w:proofErr w:type="spellEnd"/>
-      <w:proofErr w:type="gramEnd"/>
-      <w:r>
-        <w:rPr>
-          <w:rFonts w:ascii="&amp;quot" w:eastAsia="宋体" w:hAnsi="&amp;quot" w:cs="宋体"/>
-          <w:color w:val="000000"/>
-          <w:kern w:val="0"/>
-          <w:sz w:val="18"/>
-          <w:szCs w:val="18"/>
-          <w:bdr w:val="single" w:sz="6" w:space="4" w:color="CCCCCC" w:frame="1"/>
-          <w:shd w:val="clear" w:color="auto" w:fill="F5F5F5"/>
-        </w:rPr>
-        <w:t>-</w:t>
+          <w:rFonts w:ascii="&amp;quot" w:eastAsia="宋体" w:hAnsi="&amp;quot" w:cs="宋体" w:hint="eastAsia"/>
+          <w:color w:val="000000"/>
+          <w:kern w:val="0"/>
+          <w:sz w:val="18"/>
+          <w:szCs w:val="18"/>
+          <w:bdr w:val="single" w:sz="6" w:space="4" w:color="CCCCCC" w:frame="1"/>
+          <w:shd w:val="clear" w:color="auto" w:fill="F5F5F5"/>
+        </w:rPr>
+      </w:pPr>
+      <w:r>
+        <w:rPr>
+          <w:rFonts w:ascii="&amp;quot" w:eastAsia="宋体" w:hAnsi="&amp;quot" w:cs="宋体"/>
+          <w:color w:val="000000"/>
+          <w:kern w:val="0"/>
+          <w:sz w:val="18"/>
+          <w:szCs w:val="18"/>
+          <w:bdr w:val="single" w:sz="6" w:space="4" w:color="CCCCCC" w:frame="1"/>
+          <w:shd w:val="clear" w:color="auto" w:fill="F5F5F5"/>
+        </w:rPr>
+        <w:t>LABEL com.example.label-</w:t>
       </w:r>
       <w:r>
         <w:rPr>
@@ -3162,7 +2330,7 @@
         <w:spacing w:line="270" w:lineRule="atLeast"/>
         <w:jc w:val="left"/>
         <w:rPr>
-          <w:rFonts w:ascii="&amp;quot" w:eastAsia="宋体" w:hAnsi="&amp;quot" w:cs="宋体"/>
+          <w:rFonts w:ascii="&amp;quot" w:eastAsia="宋体" w:hAnsi="&amp;quot" w:cs="宋体" w:hint="eastAsia"/>
           <w:color w:val="000000"/>
           <w:kern w:val="0"/>
           <w:sz w:val="18"/>
@@ -3220,7 +2388,7 @@
         <w:spacing w:line="270" w:lineRule="atLeast"/>
         <w:jc w:val="left"/>
         <w:rPr>
-          <w:rFonts w:ascii="&amp;quot" w:eastAsia="宋体" w:hAnsi="&amp;quot" w:cs="宋体"/>
+          <w:rFonts w:ascii="&amp;quot" w:eastAsia="宋体" w:hAnsi="&amp;quot" w:cs="宋体" w:hint="eastAsia"/>
           <w:color w:val="A31515"/>
           <w:kern w:val="0"/>
           <w:sz w:val="18"/>
@@ -3364,7 +2532,7 @@
         <w:spacing w:line="270" w:lineRule="atLeast"/>
         <w:jc w:val="left"/>
         <w:rPr>
-          <w:rFonts w:ascii="&amp;quot" w:eastAsia="宋体" w:hAnsi="&amp;quot" w:cs="宋体"/>
+          <w:rFonts w:ascii="&amp;quot" w:eastAsia="宋体" w:hAnsi="&amp;quot" w:cs="宋体" w:hint="eastAsia"/>
           <w:color w:val="000000"/>
           <w:kern w:val="0"/>
           <w:sz w:val="18"/>
@@ -3455,9 +2623,8 @@
           <w:bdr w:val="single" w:sz="6" w:space="4" w:color="CCCCCC" w:frame="1"/>
           <w:shd w:val="clear" w:color="auto" w:fill="F5F5F5"/>
         </w:rPr>
-        <w:t>`/bin/</w:t>
-      </w:r>
-      <w:proofErr w:type="spellStart"/>
+        <w:t>`/bin/sh -c`</w:t>
+      </w:r>
       <w:r>
         <w:rPr>
           <w:rFonts w:ascii="&amp;quot" w:eastAsia="宋体" w:hAnsi="&amp;quot" w:cs="宋体"/>
@@ -3468,9 +2635,8 @@
           <w:bdr w:val="single" w:sz="6" w:space="4" w:color="CCCCCC" w:frame="1"/>
           <w:shd w:val="clear" w:color="auto" w:fill="F5F5F5"/>
         </w:rPr>
-        <w:t>sh</w:t>
-      </w:r>
-      <w:proofErr w:type="spellEnd"/>
+        <w:t>，</w:t>
+      </w:r>
       <w:r>
         <w:rPr>
           <w:rFonts w:ascii="&amp;quot" w:eastAsia="宋体" w:hAnsi="&amp;quot" w:cs="宋体"/>
@@ -3481,7 +2647,7 @@
           <w:bdr w:val="single" w:sz="6" w:space="4" w:color="CCCCCC" w:frame="1"/>
           <w:shd w:val="clear" w:color="auto" w:fill="F5F5F5"/>
         </w:rPr>
-        <w:t xml:space="preserve"> -c`</w:t>
+        <w:t>Windows</w:t>
       </w:r>
       <w:r>
         <w:rPr>
@@ -3493,7 +2659,7 @@
           <w:bdr w:val="single" w:sz="6" w:space="4" w:color="CCCCCC" w:frame="1"/>
           <w:shd w:val="clear" w:color="auto" w:fill="F5F5F5"/>
         </w:rPr>
-        <w:t>，</w:t>
+        <w:t>默认为</w:t>
       </w:r>
       <w:r>
         <w:rPr>
@@ -3505,57 +2671,7 @@
           <w:bdr w:val="single" w:sz="6" w:space="4" w:color="CCCCCC" w:frame="1"/>
           <w:shd w:val="clear" w:color="auto" w:fill="F5F5F5"/>
         </w:rPr>
-        <w:t>Windows</w:t>
-      </w:r>
-      <w:r>
-        <w:rPr>
-          <w:rFonts w:ascii="&amp;quot" w:eastAsia="宋体" w:hAnsi="&amp;quot" w:cs="宋体"/>
-          <w:color w:val="008000"/>
-          <w:kern w:val="0"/>
-          <w:sz w:val="18"/>
-          <w:szCs w:val="18"/>
-          <w:bdr w:val="single" w:sz="6" w:space="4" w:color="CCCCCC" w:frame="1"/>
-          <w:shd w:val="clear" w:color="auto" w:fill="F5F5F5"/>
-        </w:rPr>
-        <w:t>默认为</w:t>
-      </w:r>
-      <w:r>
-        <w:rPr>
-          <w:rFonts w:ascii="&amp;quot" w:eastAsia="宋体" w:hAnsi="&amp;quot" w:cs="宋体"/>
-          <w:color w:val="008000"/>
-          <w:kern w:val="0"/>
-          <w:sz w:val="18"/>
-          <w:szCs w:val="18"/>
-          <w:bdr w:val="single" w:sz="6" w:space="4" w:color="CCCCCC" w:frame="1"/>
-          <w:shd w:val="clear" w:color="auto" w:fill="F5F5F5"/>
-        </w:rPr>
-        <w:t>`</w:t>
-      </w:r>
-      <w:proofErr w:type="spellStart"/>
-      <w:r>
-        <w:rPr>
-          <w:rFonts w:ascii="&amp;quot" w:eastAsia="宋体" w:hAnsi="&amp;quot" w:cs="宋体"/>
-          <w:color w:val="008000"/>
-          <w:kern w:val="0"/>
-          <w:sz w:val="18"/>
-          <w:szCs w:val="18"/>
-          <w:bdr w:val="single" w:sz="6" w:space="4" w:color="CCCCCC" w:frame="1"/>
-          <w:shd w:val="clear" w:color="auto" w:fill="F5F5F5"/>
-        </w:rPr>
-        <w:t>cmd</w:t>
-      </w:r>
-      <w:proofErr w:type="spellEnd"/>
-      <w:r>
-        <w:rPr>
-          <w:rFonts w:ascii="&amp;quot" w:eastAsia="宋体" w:hAnsi="&amp;quot" w:cs="宋体"/>
-          <w:color w:val="008000"/>
-          <w:kern w:val="0"/>
-          <w:sz w:val="18"/>
-          <w:szCs w:val="18"/>
-          <w:bdr w:val="single" w:sz="6" w:space="4" w:color="CCCCCC" w:frame="1"/>
-          <w:shd w:val="clear" w:color="auto" w:fill="F5F5F5"/>
-        </w:rPr>
-        <w:t xml:space="preserve"> /S /C`</w:t>
+        <w:t>`cmd /S /C`</w:t>
       </w:r>
     </w:p>
     <w:p>
@@ -3582,7 +2698,7 @@
         <w:spacing w:line="270" w:lineRule="atLeast"/>
         <w:jc w:val="left"/>
         <w:rPr>
-          <w:rFonts w:ascii="&amp;quot" w:eastAsia="宋体" w:hAnsi="&amp;quot" w:cs="宋体"/>
+          <w:rFonts w:ascii="&amp;quot" w:eastAsia="宋体" w:hAnsi="&amp;quot" w:cs="宋体" w:hint="eastAsia"/>
           <w:color w:val="000000"/>
           <w:kern w:val="0"/>
           <w:sz w:val="18"/>
@@ -3652,7 +2768,7 @@
         <w:spacing w:line="270" w:lineRule="atLeast"/>
         <w:jc w:val="left"/>
         <w:rPr>
-          <w:rFonts w:ascii="&amp;quot" w:eastAsia="宋体" w:hAnsi="&amp;quot" w:cs="宋体"/>
+          <w:rFonts w:ascii="&amp;quot" w:eastAsia="宋体" w:hAnsi="&amp;quot" w:cs="宋体" w:hint="eastAsia"/>
           <w:color w:val="000000"/>
           <w:kern w:val="0"/>
           <w:sz w:val="18"/>
@@ -3826,7 +2942,7 @@
         <w:spacing w:line="270" w:lineRule="atLeast"/>
         <w:jc w:val="left"/>
         <w:rPr>
-          <w:rFonts w:ascii="&amp;quot" w:eastAsia="宋体" w:hAnsi="&amp;quot" w:cs="宋体"/>
+          <w:rFonts w:ascii="&amp;quot" w:eastAsia="宋体" w:hAnsi="&amp;quot" w:cs="宋体" w:hint="eastAsia"/>
           <w:color w:val="000000"/>
           <w:kern w:val="0"/>
           <w:sz w:val="18"/>
@@ -3857,33 +2973,7 @@
           <w:bdr w:val="single" w:sz="6" w:space="4" w:color="CCCCCC" w:frame="1"/>
           <w:shd w:val="clear" w:color="auto" w:fill="F5F5F5"/>
         </w:rPr>
-        <w:t xml:space="preserve"> </w:t>
-      </w:r>
-      <w:proofErr w:type="spellStart"/>
-      <w:r>
-        <w:rPr>
-          <w:rFonts w:ascii="&amp;quot" w:eastAsia="宋体" w:hAnsi="&amp;quot" w:cs="宋体"/>
-          <w:color w:val="000000"/>
-          <w:kern w:val="0"/>
-          <w:sz w:val="18"/>
-          <w:szCs w:val="18"/>
-          <w:bdr w:val="single" w:sz="6" w:space="4" w:color="CCCCCC" w:frame="1"/>
-          <w:shd w:val="clear" w:color="auto" w:fill="F5F5F5"/>
-        </w:rPr>
-        <w:t>apk</w:t>
-      </w:r>
-      <w:proofErr w:type="spellEnd"/>
-      <w:r>
-        <w:rPr>
-          <w:rFonts w:ascii="&amp;quot" w:eastAsia="宋体" w:hAnsi="&amp;quot" w:cs="宋体"/>
-          <w:color w:val="000000"/>
-          <w:kern w:val="0"/>
-          <w:sz w:val="18"/>
-          <w:szCs w:val="18"/>
-          <w:bdr w:val="single" w:sz="6" w:space="4" w:color="CCCCCC" w:frame="1"/>
-          <w:shd w:val="clear" w:color="auto" w:fill="F5F5F5"/>
-        </w:rPr>
-        <w:t xml:space="preserve"> update</w:t>
+        <w:t xml:space="preserve"> apk update</w:t>
       </w:r>
     </w:p>
     <w:p>
@@ -3939,59 +3029,7 @@
           <w:bdr w:val="single" w:sz="6" w:space="4" w:color="CCCCCC" w:frame="1"/>
           <w:shd w:val="clear" w:color="auto" w:fill="F5F5F5"/>
         </w:rPr>
-        <w:t>"/</w:t>
-      </w:r>
-      <w:proofErr w:type="spellStart"/>
-      <w:r>
-        <w:rPr>
-          <w:rFonts w:ascii="&amp;quot" w:eastAsia="宋体" w:hAnsi="&amp;quot" w:cs="宋体"/>
-          <w:color w:val="A31515"/>
-          <w:kern w:val="0"/>
-          <w:sz w:val="18"/>
-          <w:szCs w:val="18"/>
-          <w:bdr w:val="single" w:sz="6" w:space="4" w:color="CCCCCC" w:frame="1"/>
-          <w:shd w:val="clear" w:color="auto" w:fill="F5F5F5"/>
-        </w:rPr>
-        <w:t>etc</w:t>
-      </w:r>
-      <w:proofErr w:type="spellEnd"/>
-      <w:r>
-        <w:rPr>
-          <w:rFonts w:ascii="&amp;quot" w:eastAsia="宋体" w:hAnsi="&amp;quot" w:cs="宋体"/>
-          <w:color w:val="A31515"/>
-          <w:kern w:val="0"/>
-          <w:sz w:val="18"/>
-          <w:szCs w:val="18"/>
-          <w:bdr w:val="single" w:sz="6" w:space="4" w:color="CCCCCC" w:frame="1"/>
-          <w:shd w:val="clear" w:color="auto" w:fill="F5F5F5"/>
-        </w:rPr>
-        <w:t>/</w:t>
-      </w:r>
-      <w:proofErr w:type="spellStart"/>
-      <w:r>
-        <w:rPr>
-          <w:rFonts w:ascii="&amp;quot" w:eastAsia="宋体" w:hAnsi="&amp;quot" w:cs="宋体"/>
-          <w:color w:val="A31515"/>
-          <w:kern w:val="0"/>
-          <w:sz w:val="18"/>
-          <w:szCs w:val="18"/>
-          <w:bdr w:val="single" w:sz="6" w:space="4" w:color="CCCCCC" w:frame="1"/>
-          <w:shd w:val="clear" w:color="auto" w:fill="F5F5F5"/>
-        </w:rPr>
-        <w:t>execfile</w:t>
-      </w:r>
-      <w:proofErr w:type="spellEnd"/>
-      <w:r>
-        <w:rPr>
-          <w:rFonts w:ascii="&amp;quot" w:eastAsia="宋体" w:hAnsi="&amp;quot" w:cs="宋体"/>
-          <w:color w:val="A31515"/>
-          <w:kern w:val="0"/>
-          <w:sz w:val="18"/>
-          <w:szCs w:val="18"/>
-          <w:bdr w:val="single" w:sz="6" w:space="4" w:color="CCCCCC" w:frame="1"/>
-          <w:shd w:val="clear" w:color="auto" w:fill="F5F5F5"/>
-        </w:rPr>
-        <w:t>"</w:t>
+        <w:t>"/etc/execfile"</w:t>
       </w:r>
       <w:r>
         <w:rPr>
@@ -4104,31 +3142,7 @@
           <w:szCs w:val="21"/>
           <w:shd w:val="clear" w:color="auto" w:fill="auto"/>
         </w:rPr>
-        <w:t xml:space="preserve">identity, </w:t>
-      </w:r>
-      <w:proofErr w:type="spellStart"/>
-      <w:r>
-        <w:rPr>
-          <w:rFonts w:ascii="Verdana" w:eastAsia="宋体" w:hAnsi="Verdana" w:cs="宋体"/>
-          <w:color w:val="333333"/>
-          <w:kern w:val="0"/>
-          <w:sz w:val="21"/>
-          <w:szCs w:val="21"/>
-          <w:shd w:val="clear" w:color="auto" w:fill="auto"/>
-        </w:rPr>
-        <w:t>gzip</w:t>
-      </w:r>
-      <w:proofErr w:type="spellEnd"/>
-      <w:r>
-        <w:rPr>
-          <w:rFonts w:ascii="Verdana" w:eastAsia="宋体" w:hAnsi="Verdana" w:cs="宋体"/>
-          <w:color w:val="333333"/>
-          <w:kern w:val="0"/>
-          <w:sz w:val="21"/>
-          <w:szCs w:val="21"/>
-          <w:shd w:val="clear" w:color="auto" w:fill="auto"/>
-        </w:rPr>
-        <w:t>, bzip2</w:t>
+        <w:t>identity, gzip, bzip2</w:t>
       </w:r>
       <w:r>
         <w:rPr>
@@ -4141,7 +3155,6 @@
         </w:rPr>
         <w:t>，</w:t>
       </w:r>
-      <w:proofErr w:type="spellStart"/>
       <w:r>
         <w:rPr>
           <w:rFonts w:ascii="Verdana" w:eastAsia="宋体" w:hAnsi="Verdana" w:cs="宋体"/>
@@ -4153,7 +3166,6 @@
         </w:rPr>
         <w:t>xz</w:t>
       </w:r>
-      <w:proofErr w:type="spellEnd"/>
       <w:r>
         <w:rPr>
           <w:rFonts w:ascii="Verdana" w:eastAsia="宋体" w:hAnsi="Verdana" w:cs="宋体"/>
@@ -4187,7 +3199,6 @@
         </w:rPr>
         <w:t>，</w:t>
       </w:r>
-      <w:proofErr w:type="spellStart"/>
       <w:r>
         <w:rPr>
           <w:rFonts w:ascii="Verdana" w:eastAsia="宋体" w:hAnsi="Verdana" w:cs="宋体"/>
@@ -4199,7 +3210,6 @@
         </w:rPr>
         <w:t>tgz</w:t>
       </w:r>
-      <w:proofErr w:type="spellEnd"/>
       <w:r>
         <w:rPr>
           <w:rFonts w:ascii="Verdana" w:eastAsia="宋体" w:hAnsi="Verdana" w:cs="宋体"/>
@@ -4258,7 +3268,7 @@
         <w:spacing w:line="270" w:lineRule="atLeast"/>
         <w:jc w:val="left"/>
         <w:rPr>
-          <w:rFonts w:ascii="&amp;quot" w:eastAsia="宋体" w:hAnsi="&amp;quot" w:cs="宋体"/>
+          <w:rFonts w:ascii="&amp;quot" w:eastAsia="宋体" w:hAnsi="&amp;quot" w:cs="宋体" w:hint="eastAsia"/>
           <w:color w:val="000000"/>
           <w:kern w:val="0"/>
           <w:sz w:val="18"/>
@@ -4289,9 +3299,20 @@
           <w:bdr w:val="single" w:sz="6" w:space="4" w:color="CCCCCC" w:frame="1"/>
           <w:shd w:val="clear" w:color="auto" w:fill="F5F5F5"/>
         </w:rPr>
-        <w:t>&lt;</w:t>
-      </w:r>
-      <w:proofErr w:type="spellStart"/>
+        <w:t>&lt;src&gt;</w:t>
+      </w:r>
+      <w:r>
+        <w:rPr>
+          <w:rFonts w:ascii="&amp;quot" w:eastAsia="宋体" w:hAnsi="&amp;quot" w:cs="宋体"/>
+          <w:color w:val="000000"/>
+          <w:kern w:val="0"/>
+          <w:sz w:val="18"/>
+          <w:szCs w:val="18"/>
+          <w:bdr w:val="single" w:sz="6" w:space="4" w:color="CCCCCC" w:frame="1"/>
+          <w:shd w:val="clear" w:color="auto" w:fill="F5F5F5"/>
+        </w:rPr>
+        <w:t xml:space="preserve">... </w:t>
+      </w:r>
       <w:r>
         <w:rPr>
           <w:rFonts w:ascii="&amp;quot" w:eastAsia="宋体" w:hAnsi="&amp;quot" w:cs="宋体"/>
@@ -4302,70 +3323,7 @@
           <w:bdr w:val="single" w:sz="6" w:space="4" w:color="CCCCCC" w:frame="1"/>
           <w:shd w:val="clear" w:color="auto" w:fill="F5F5F5"/>
         </w:rPr>
-        <w:t>src</w:t>
-      </w:r>
-      <w:proofErr w:type="spellEnd"/>
-      <w:r>
-        <w:rPr>
-          <w:rFonts w:ascii="&amp;quot" w:eastAsia="宋体" w:hAnsi="&amp;quot" w:cs="宋体"/>
-          <w:color w:val="0000FF"/>
-          <w:kern w:val="0"/>
-          <w:sz w:val="18"/>
-          <w:szCs w:val="18"/>
-          <w:bdr w:val="single" w:sz="6" w:space="4" w:color="CCCCCC" w:frame="1"/>
-          <w:shd w:val="clear" w:color="auto" w:fill="F5F5F5"/>
-        </w:rPr>
-        <w:t>&gt;</w:t>
-      </w:r>
-      <w:r>
-        <w:rPr>
-          <w:rFonts w:ascii="&amp;quot" w:eastAsia="宋体" w:hAnsi="&amp;quot" w:cs="宋体"/>
-          <w:color w:val="000000"/>
-          <w:kern w:val="0"/>
-          <w:sz w:val="18"/>
-          <w:szCs w:val="18"/>
-          <w:bdr w:val="single" w:sz="6" w:space="4" w:color="CCCCCC" w:frame="1"/>
-          <w:shd w:val="clear" w:color="auto" w:fill="F5F5F5"/>
-        </w:rPr>
-        <w:t xml:space="preserve">... </w:t>
-      </w:r>
-      <w:r>
-        <w:rPr>
-          <w:rFonts w:ascii="&amp;quot" w:eastAsia="宋体" w:hAnsi="&amp;quot" w:cs="宋体"/>
-          <w:color w:val="0000FF"/>
-          <w:kern w:val="0"/>
-          <w:sz w:val="18"/>
-          <w:szCs w:val="18"/>
-          <w:bdr w:val="single" w:sz="6" w:space="4" w:color="CCCCCC" w:frame="1"/>
-          <w:shd w:val="clear" w:color="auto" w:fill="F5F5F5"/>
-        </w:rPr>
-        <w:t>&lt;</w:t>
-      </w:r>
-      <w:proofErr w:type="spellStart"/>
-      <w:r>
-        <w:rPr>
-          <w:rFonts w:ascii="&amp;quot" w:eastAsia="宋体" w:hAnsi="&amp;quot" w:cs="宋体"/>
-          <w:color w:val="0000FF"/>
-          <w:kern w:val="0"/>
-          <w:sz w:val="18"/>
-          <w:szCs w:val="18"/>
-          <w:bdr w:val="single" w:sz="6" w:space="4" w:color="CCCCCC" w:frame="1"/>
-          <w:shd w:val="clear" w:color="auto" w:fill="F5F5F5"/>
-        </w:rPr>
-        <w:t>dest</w:t>
-      </w:r>
-      <w:proofErr w:type="spellEnd"/>
-      <w:r>
-        <w:rPr>
-          <w:rFonts w:ascii="&amp;quot" w:eastAsia="宋体" w:hAnsi="&amp;quot" w:cs="宋体"/>
-          <w:color w:val="0000FF"/>
-          <w:kern w:val="0"/>
-          <w:sz w:val="18"/>
-          <w:szCs w:val="18"/>
-          <w:bdr w:val="single" w:sz="6" w:space="4" w:color="CCCCCC" w:frame="1"/>
-          <w:shd w:val="clear" w:color="auto" w:fill="F5F5F5"/>
-        </w:rPr>
-        <w:t>&gt;</w:t>
+        <w:t>&lt;dest&gt;</w:t>
       </w:r>
     </w:p>
     <w:p>
@@ -4421,9 +3379,20 @@
           <w:bdr w:val="single" w:sz="6" w:space="4" w:color="CCCCCC" w:frame="1"/>
           <w:shd w:val="clear" w:color="auto" w:fill="F5F5F5"/>
         </w:rPr>
-        <w:t>&lt;</w:t>
-      </w:r>
-      <w:proofErr w:type="spellStart"/>
+        <w:t>&lt;src&gt;</w:t>
+      </w:r>
+      <w:r>
+        <w:rPr>
+          <w:rFonts w:ascii="&amp;quot" w:eastAsia="宋体" w:hAnsi="&amp;quot" w:cs="宋体"/>
+          <w:color w:val="000000"/>
+          <w:kern w:val="0"/>
+          <w:sz w:val="18"/>
+          <w:szCs w:val="18"/>
+          <w:bdr w:val="single" w:sz="6" w:space="4" w:color="CCCCCC" w:frame="1"/>
+          <w:shd w:val="clear" w:color="auto" w:fill="F5F5F5"/>
+        </w:rPr>
+        <w:t>",... "</w:t>
+      </w:r>
       <w:r>
         <w:rPr>
           <w:rFonts w:ascii="&amp;quot" w:eastAsia="宋体" w:hAnsi="&amp;quot" w:cs="宋体"/>
@@ -4434,84 +3403,7 @@
           <w:bdr w:val="single" w:sz="6" w:space="4" w:color="CCCCCC" w:frame="1"/>
           <w:shd w:val="clear" w:color="auto" w:fill="F5F5F5"/>
         </w:rPr>
-        <w:t>src</w:t>
-      </w:r>
-      <w:proofErr w:type="spellEnd"/>
-      <w:r>
-        <w:rPr>
-          <w:rFonts w:ascii="&amp;quot" w:eastAsia="宋体" w:hAnsi="&amp;quot" w:cs="宋体"/>
-          <w:color w:val="0000FF"/>
-          <w:kern w:val="0"/>
-          <w:sz w:val="18"/>
-          <w:szCs w:val="18"/>
-          <w:bdr w:val="single" w:sz="6" w:space="4" w:color="CCCCCC" w:frame="1"/>
-          <w:shd w:val="clear" w:color="auto" w:fill="F5F5F5"/>
-        </w:rPr>
-        <w:t>&gt;</w:t>
-      </w:r>
-      <w:proofErr w:type="gramStart"/>
-      <w:r>
-        <w:rPr>
-          <w:rFonts w:ascii="&amp;quot" w:eastAsia="宋体" w:hAnsi="&amp;quot" w:cs="宋体"/>
-          <w:color w:val="000000"/>
-          <w:kern w:val="0"/>
-          <w:sz w:val="18"/>
-          <w:szCs w:val="18"/>
-          <w:bdr w:val="single" w:sz="6" w:space="4" w:color="CCCCCC" w:frame="1"/>
-          <w:shd w:val="clear" w:color="auto" w:fill="F5F5F5"/>
-        </w:rPr>
-        <w:t>",...</w:t>
-      </w:r>
-      <w:proofErr w:type="gramEnd"/>
-      <w:r>
-        <w:rPr>
-          <w:rFonts w:ascii="&amp;quot" w:eastAsia="宋体" w:hAnsi="&amp;quot" w:cs="宋体"/>
-          <w:color w:val="000000"/>
-          <w:kern w:val="0"/>
-          <w:sz w:val="18"/>
-          <w:szCs w:val="18"/>
-          <w:bdr w:val="single" w:sz="6" w:space="4" w:color="CCCCCC" w:frame="1"/>
-          <w:shd w:val="clear" w:color="auto" w:fill="F5F5F5"/>
-        </w:rPr>
-        <w:t xml:space="preserve"> "</w:t>
-      </w:r>
-      <w:r>
-        <w:rPr>
-          <w:rFonts w:ascii="&amp;quot" w:eastAsia="宋体" w:hAnsi="&amp;quot" w:cs="宋体"/>
-          <w:color w:val="0000FF"/>
-          <w:kern w:val="0"/>
-          <w:sz w:val="18"/>
-          <w:szCs w:val="18"/>
-          <w:bdr w:val="single" w:sz="6" w:space="4" w:color="CCCCCC" w:frame="1"/>
-          <w:shd w:val="clear" w:color="auto" w:fill="F5F5F5"/>
-        </w:rPr>
-        <w:t>&lt;</w:t>
-      </w:r>
-      <w:proofErr w:type="spellStart"/>
-      <w:r>
-        <w:rPr>
-          <w:rFonts w:ascii="&amp;quot" w:eastAsia="宋体" w:hAnsi="&amp;quot" w:cs="宋体"/>
-          <w:color w:val="0000FF"/>
-          <w:kern w:val="0"/>
-          <w:sz w:val="18"/>
-          <w:szCs w:val="18"/>
-          <w:bdr w:val="single" w:sz="6" w:space="4" w:color="CCCCCC" w:frame="1"/>
-          <w:shd w:val="clear" w:color="auto" w:fill="F5F5F5"/>
-        </w:rPr>
-        <w:t>dest</w:t>
-      </w:r>
-      <w:proofErr w:type="spellEnd"/>
-      <w:r>
-        <w:rPr>
-          <w:rFonts w:ascii="&amp;quot" w:eastAsia="宋体" w:hAnsi="&amp;quot" w:cs="宋体"/>
-          <w:color w:val="0000FF"/>
-          <w:kern w:val="0"/>
-          <w:sz w:val="18"/>
-          <w:szCs w:val="18"/>
-          <w:bdr w:val="single" w:sz="6" w:space="4" w:color="CCCCCC" w:frame="1"/>
-          <w:shd w:val="clear" w:color="auto" w:fill="F5F5F5"/>
-        </w:rPr>
-        <w:t>&gt;</w:t>
+        <w:t>&lt;dest&gt;</w:t>
       </w:r>
       <w:r>
         <w:rPr>
@@ -4562,78 +3454,26 @@
         <w:spacing w:line="270" w:lineRule="atLeast"/>
         <w:jc w:val="left"/>
         <w:rPr>
-          <w:rFonts w:ascii="&amp;quot" w:eastAsia="宋体" w:hAnsi="&amp;quot" w:cs="宋体"/>
-          <w:color w:val="000000"/>
-          <w:kern w:val="0"/>
-          <w:sz w:val="18"/>
-          <w:szCs w:val="18"/>
-          <w:bdr w:val="single" w:sz="6" w:space="4" w:color="CCCCCC" w:frame="1"/>
-          <w:shd w:val="clear" w:color="auto" w:fill="F5F5F5"/>
-        </w:rPr>
-      </w:pPr>
-      <w:r>
-        <w:rPr>
-          <w:rFonts w:ascii="&amp;quot" w:eastAsia="宋体" w:hAnsi="&amp;quot" w:cs="宋体"/>
-          <w:color w:val="000000"/>
-          <w:kern w:val="0"/>
-          <w:sz w:val="18"/>
-          <w:szCs w:val="18"/>
-          <w:bdr w:val="single" w:sz="6" w:space="4" w:color="CCCCCC" w:frame="1"/>
-          <w:shd w:val="clear" w:color="auto" w:fill="F5F5F5"/>
-        </w:rPr>
-        <w:t xml:space="preserve">ADD </w:t>
-      </w:r>
-      <w:proofErr w:type="spellStart"/>
-      <w:r>
-        <w:rPr>
-          <w:rFonts w:ascii="&amp;quot" w:eastAsia="宋体" w:hAnsi="&amp;quot" w:cs="宋体"/>
-          <w:color w:val="000000"/>
-          <w:kern w:val="0"/>
-          <w:sz w:val="18"/>
-          <w:szCs w:val="18"/>
-          <w:bdr w:val="single" w:sz="6" w:space="4" w:color="CCCCCC" w:frame="1"/>
-          <w:shd w:val="clear" w:color="auto" w:fill="F5F5F5"/>
-        </w:rPr>
-        <w:t>hom</w:t>
-      </w:r>
-      <w:proofErr w:type="spellEnd"/>
-      <w:r>
-        <w:rPr>
-          <w:rFonts w:ascii="&amp;quot" w:eastAsia="宋体" w:hAnsi="&amp;quot" w:cs="宋体"/>
-          <w:color w:val="000000"/>
-          <w:kern w:val="0"/>
-          <w:sz w:val="18"/>
-          <w:szCs w:val="18"/>
-          <w:bdr w:val="single" w:sz="6" w:space="4" w:color="CCCCCC" w:frame="1"/>
-          <w:shd w:val="clear" w:color="auto" w:fill="F5F5F5"/>
-        </w:rPr>
-        <w:t>* /</w:t>
-      </w:r>
-      <w:proofErr w:type="spellStart"/>
-      <w:r>
-        <w:rPr>
-          <w:rFonts w:ascii="&amp;quot" w:eastAsia="宋体" w:hAnsi="&amp;quot" w:cs="宋体"/>
-          <w:color w:val="000000"/>
-          <w:kern w:val="0"/>
-          <w:sz w:val="18"/>
-          <w:szCs w:val="18"/>
-          <w:bdr w:val="single" w:sz="6" w:space="4" w:color="CCCCCC" w:frame="1"/>
-          <w:shd w:val="clear" w:color="auto" w:fill="F5F5F5"/>
-        </w:rPr>
-        <w:t>mydir</w:t>
-      </w:r>
-      <w:proofErr w:type="spellEnd"/>
-      <w:r>
-        <w:rPr>
-          <w:rFonts w:ascii="&amp;quot" w:eastAsia="宋体" w:hAnsi="&amp;quot" w:cs="宋体"/>
-          <w:color w:val="000000"/>
-          <w:kern w:val="0"/>
-          <w:sz w:val="18"/>
-          <w:szCs w:val="18"/>
-          <w:bdr w:val="single" w:sz="6" w:space="4" w:color="CCCCCC" w:frame="1"/>
-          <w:shd w:val="clear" w:color="auto" w:fill="F5F5F5"/>
-        </w:rPr>
-        <w:t xml:space="preserve">/        </w:t>
+          <w:rFonts w:ascii="&amp;quot" w:eastAsia="宋体" w:hAnsi="&amp;quot" w:cs="宋体" w:hint="eastAsia"/>
+          <w:color w:val="000000"/>
+          <w:kern w:val="0"/>
+          <w:sz w:val="18"/>
+          <w:szCs w:val="18"/>
+          <w:bdr w:val="single" w:sz="6" w:space="4" w:color="CCCCCC" w:frame="1"/>
+          <w:shd w:val="clear" w:color="auto" w:fill="F5F5F5"/>
+        </w:rPr>
+      </w:pPr>
+      <w:r>
+        <w:rPr>
+          <w:rFonts w:ascii="&amp;quot" w:eastAsia="宋体" w:hAnsi="&amp;quot" w:cs="宋体"/>
+          <w:color w:val="000000"/>
+          <w:kern w:val="0"/>
+          <w:sz w:val="18"/>
+          <w:szCs w:val="18"/>
+          <w:bdr w:val="single" w:sz="6" w:space="4" w:color="CCCCCC" w:frame="1"/>
+          <w:shd w:val="clear" w:color="auto" w:fill="F5F5F5"/>
+        </w:rPr>
+        <w:t xml:space="preserve">ADD hom* /mydir/        </w:t>
       </w:r>
       <w:r>
         <w:rPr>
@@ -4669,33 +3509,7 @@
           <w:bdr w:val="single" w:sz="6" w:space="4" w:color="CCCCCC" w:frame="1"/>
           <w:shd w:val="clear" w:color="auto" w:fill="F5F5F5"/>
         </w:rPr>
-        <w:t>"</w:t>
-      </w:r>
-      <w:proofErr w:type="spellStart"/>
-      <w:r>
-        <w:rPr>
-          <w:rFonts w:ascii="&amp;quot" w:eastAsia="宋体" w:hAnsi="&amp;quot" w:cs="宋体"/>
-          <w:color w:val="A31515"/>
-          <w:kern w:val="0"/>
-          <w:sz w:val="18"/>
-          <w:szCs w:val="18"/>
-          <w:bdr w:val="single" w:sz="6" w:space="4" w:color="CCCCCC" w:frame="1"/>
-          <w:shd w:val="clear" w:color="auto" w:fill="F5F5F5"/>
-        </w:rPr>
-        <w:t>hom</w:t>
-      </w:r>
-      <w:proofErr w:type="spellEnd"/>
-      <w:r>
-        <w:rPr>
-          <w:rFonts w:ascii="&amp;quot" w:eastAsia="宋体" w:hAnsi="&amp;quot" w:cs="宋体"/>
-          <w:color w:val="A31515"/>
-          <w:kern w:val="0"/>
-          <w:sz w:val="18"/>
-          <w:szCs w:val="18"/>
-          <w:bdr w:val="single" w:sz="6" w:space="4" w:color="CCCCCC" w:frame="1"/>
-          <w:shd w:val="clear" w:color="auto" w:fill="F5F5F5"/>
-        </w:rPr>
-        <w:t>"</w:t>
+        <w:t>"hom"</w:t>
       </w:r>
       <w:r>
         <w:rPr>
@@ -4734,80 +3548,27 @@
         <w:spacing w:line="270" w:lineRule="atLeast"/>
         <w:jc w:val="left"/>
         <w:rPr>
-          <w:rFonts w:ascii="&amp;quot" w:eastAsia="宋体" w:hAnsi="&amp;quot" w:cs="宋体"/>
-          <w:color w:val="000000"/>
-          <w:kern w:val="0"/>
-          <w:sz w:val="18"/>
-          <w:szCs w:val="18"/>
-          <w:bdr w:val="single" w:sz="6" w:space="4" w:color="CCCCCC" w:frame="1"/>
-          <w:shd w:val="clear" w:color="auto" w:fill="F5F5F5"/>
-        </w:rPr>
-      </w:pPr>
-      <w:r>
-        <w:rPr>
-          <w:rFonts w:ascii="&amp;quot" w:eastAsia="宋体" w:hAnsi="&amp;quot" w:cs="宋体"/>
-          <w:color w:val="000000"/>
-          <w:kern w:val="0"/>
-          <w:sz w:val="18"/>
-          <w:szCs w:val="18"/>
-          <w:bdr w:val="single" w:sz="6" w:space="4" w:color="CCCCCC" w:frame="1"/>
-          <w:shd w:val="clear" w:color="auto" w:fill="F5F5F5"/>
-        </w:rPr>
-        <w:t xml:space="preserve">ADD </w:t>
-      </w:r>
-      <w:proofErr w:type="spellStart"/>
-      <w:r>
-        <w:rPr>
-          <w:rFonts w:ascii="&amp;quot" w:eastAsia="宋体" w:hAnsi="&amp;quot" w:cs="宋体"/>
-          <w:color w:val="000000"/>
-          <w:kern w:val="0"/>
-          <w:sz w:val="18"/>
-          <w:szCs w:val="18"/>
-          <w:bdr w:val="single" w:sz="6" w:space="4" w:color="CCCCCC" w:frame="1"/>
-          <w:shd w:val="clear" w:color="auto" w:fill="F5F5F5"/>
-        </w:rPr>
-        <w:t>hom</w:t>
-      </w:r>
-      <w:proofErr w:type="spellEnd"/>
-      <w:r>
-        <w:rPr>
-          <w:rFonts w:ascii="&amp;quot" w:eastAsia="宋体" w:hAnsi="&amp;quot" w:cs="宋体"/>
-          <w:color w:val="000000"/>
-          <w:kern w:val="0"/>
-          <w:sz w:val="18"/>
-          <w:szCs w:val="18"/>
-          <w:bdr w:val="single" w:sz="6" w:space="4" w:color="CCCCCC" w:frame="1"/>
-          <w:shd w:val="clear" w:color="auto" w:fill="F5F5F5"/>
-        </w:rPr>
-        <w:t>?.txt /</w:t>
-      </w:r>
-      <w:proofErr w:type="spellStart"/>
-      <w:r>
-        <w:rPr>
-          <w:rFonts w:ascii="&amp;quot" w:eastAsia="宋体" w:hAnsi="&amp;quot" w:cs="宋体"/>
-          <w:color w:val="000000"/>
-          <w:kern w:val="0"/>
-          <w:sz w:val="18"/>
-          <w:szCs w:val="18"/>
-          <w:bdr w:val="single" w:sz="6" w:space="4" w:color="CCCCCC" w:frame="1"/>
-          <w:shd w:val="clear" w:color="auto" w:fill="F5F5F5"/>
-        </w:rPr>
-        <w:t>mydir</w:t>
-      </w:r>
-      <w:proofErr w:type="spellEnd"/>
-      <w:r>
-        <w:rPr>
-          <w:rFonts w:ascii="&amp;quot" w:eastAsia="宋体" w:hAnsi="&amp;quot" w:cs="宋体"/>
-          <w:color w:val="000000"/>
-          <w:kern w:val="0"/>
-          <w:sz w:val="18"/>
-          <w:szCs w:val="18"/>
-          <w:bdr w:val="single" w:sz="6" w:space="4" w:color="CCCCCC" w:frame="1"/>
-          <w:shd w:val="clear" w:color="auto" w:fill="F5F5F5"/>
-        </w:rPr>
-        <w:t xml:space="preserve">/    </w:t>
-      </w:r>
-      <w:proofErr w:type="gramStart"/>
+          <w:rFonts w:ascii="&amp;quot" w:eastAsia="宋体" w:hAnsi="&amp;quot" w:cs="宋体" w:hint="eastAsia"/>
+          <w:color w:val="000000"/>
+          <w:kern w:val="0"/>
+          <w:sz w:val="18"/>
+          <w:szCs w:val="18"/>
+          <w:bdr w:val="single" w:sz="6" w:space="4" w:color="CCCCCC" w:frame="1"/>
+          <w:shd w:val="clear" w:color="auto" w:fill="F5F5F5"/>
+        </w:rPr>
+      </w:pPr>
+      <w:r>
+        <w:rPr>
+          <w:rFonts w:ascii="&amp;quot" w:eastAsia="宋体" w:hAnsi="&amp;quot" w:cs="宋体"/>
+          <w:color w:val="000000"/>
+          <w:kern w:val="0"/>
+          <w:sz w:val="18"/>
+          <w:szCs w:val="18"/>
+          <w:bdr w:val="single" w:sz="6" w:space="4" w:color="CCCCCC" w:frame="1"/>
+          <w:shd w:val="clear" w:color="auto" w:fill="F5F5F5"/>
+        </w:rPr>
+        <w:t xml:space="preserve">ADD hom?.txt /mydir/    </w:t>
+      </w:r>
       <w:r>
         <w:rPr>
           <w:rFonts w:ascii="&amp;quot" w:eastAsia="宋体" w:hAnsi="&amp;quot" w:cs="宋体"/>
@@ -4818,20 +3579,7 @@
           <w:bdr w:val="single" w:sz="6" w:space="4" w:color="CCCCCC" w:frame="1"/>
           <w:shd w:val="clear" w:color="auto" w:fill="F5F5F5"/>
         </w:rPr>
-        <w:t># ?</w:t>
-      </w:r>
-      <w:proofErr w:type="gramEnd"/>
-      <w:r>
-        <w:rPr>
-          <w:rFonts w:ascii="&amp;quot" w:eastAsia="宋体" w:hAnsi="&amp;quot" w:cs="宋体"/>
-          <w:color w:val="2B91AF"/>
-          <w:kern w:val="0"/>
-          <w:sz w:val="18"/>
-          <w:szCs w:val="18"/>
-          <w:bdr w:val="single" w:sz="6" w:space="4" w:color="CCCCCC" w:frame="1"/>
-          <w:shd w:val="clear" w:color="auto" w:fill="F5F5F5"/>
-        </w:rPr>
-        <w:t xml:space="preserve"> </w:t>
+        <w:t xml:space="preserve"># ? </w:t>
       </w:r>
       <w:r>
         <w:rPr>
@@ -4906,7 +3654,7 @@
         <w:spacing w:line="270" w:lineRule="atLeast"/>
         <w:jc w:val="left"/>
         <w:rPr>
-          <w:rFonts w:ascii="&amp;quot" w:eastAsia="宋体" w:hAnsi="&amp;quot" w:cs="宋体"/>
+          <w:rFonts w:ascii="&amp;quot" w:eastAsia="宋体" w:hAnsi="&amp;quot" w:cs="宋体" w:hint="eastAsia"/>
           <w:color w:val="000000"/>
           <w:kern w:val="0"/>
           <w:sz w:val="18"/>
@@ -4940,52 +3688,26 @@
         <w:spacing w:line="270" w:lineRule="atLeast"/>
         <w:jc w:val="left"/>
         <w:rPr>
-          <w:rFonts w:ascii="&amp;quot" w:eastAsia="宋体" w:hAnsi="&amp;quot" w:cs="宋体"/>
-          <w:color w:val="000000"/>
-          <w:kern w:val="0"/>
-          <w:sz w:val="18"/>
-          <w:szCs w:val="18"/>
-          <w:bdr w:val="single" w:sz="6" w:space="4" w:color="CCCCCC" w:frame="1"/>
-          <w:shd w:val="clear" w:color="auto" w:fill="F5F5F5"/>
-        </w:rPr>
-      </w:pPr>
-      <w:r>
-        <w:rPr>
-          <w:rFonts w:ascii="&amp;quot" w:eastAsia="宋体" w:hAnsi="&amp;quot" w:cs="宋体"/>
-          <w:color w:val="000000"/>
-          <w:kern w:val="0"/>
-          <w:sz w:val="18"/>
-          <w:szCs w:val="18"/>
-          <w:bdr w:val="single" w:sz="6" w:space="4" w:color="CCCCCC" w:frame="1"/>
-          <w:shd w:val="clear" w:color="auto" w:fill="F5F5F5"/>
-        </w:rPr>
-        <w:t xml:space="preserve">ADD test </w:t>
-      </w:r>
-      <w:proofErr w:type="spellStart"/>
-      <w:r>
-        <w:rPr>
-          <w:rFonts w:ascii="&amp;quot" w:eastAsia="宋体" w:hAnsi="&amp;quot" w:cs="宋体"/>
-          <w:color w:val="000000"/>
-          <w:kern w:val="0"/>
-          <w:sz w:val="18"/>
-          <w:szCs w:val="18"/>
-          <w:bdr w:val="single" w:sz="6" w:space="4" w:color="CCCCCC" w:frame="1"/>
-          <w:shd w:val="clear" w:color="auto" w:fill="F5F5F5"/>
-        </w:rPr>
-        <w:t>relativeDir</w:t>
-      </w:r>
-      <w:proofErr w:type="spellEnd"/>
-      <w:r>
-        <w:rPr>
-          <w:rFonts w:ascii="&amp;quot" w:eastAsia="宋体" w:hAnsi="&amp;quot" w:cs="宋体"/>
-          <w:color w:val="000000"/>
-          <w:kern w:val="0"/>
-          <w:sz w:val="18"/>
-          <w:szCs w:val="18"/>
-          <w:bdr w:val="single" w:sz="6" w:space="4" w:color="CCCCCC" w:frame="1"/>
-          <w:shd w:val="clear" w:color="auto" w:fill="F5F5F5"/>
-        </w:rPr>
-        <w:t xml:space="preserve">/          </w:t>
+          <w:rFonts w:ascii="&amp;quot" w:eastAsia="宋体" w:hAnsi="&amp;quot" w:cs="宋体" w:hint="eastAsia"/>
+          <w:color w:val="000000"/>
+          <w:kern w:val="0"/>
+          <w:sz w:val="18"/>
+          <w:szCs w:val="18"/>
+          <w:bdr w:val="single" w:sz="6" w:space="4" w:color="CCCCCC" w:frame="1"/>
+          <w:shd w:val="clear" w:color="auto" w:fill="F5F5F5"/>
+        </w:rPr>
+      </w:pPr>
+      <w:r>
+        <w:rPr>
+          <w:rFonts w:ascii="&amp;quot" w:eastAsia="宋体" w:hAnsi="&amp;quot" w:cs="宋体"/>
+          <w:color w:val="000000"/>
+          <w:kern w:val="0"/>
+          <w:sz w:val="18"/>
+          <w:szCs w:val="18"/>
+          <w:bdr w:val="single" w:sz="6" w:space="4" w:color="CCCCCC" w:frame="1"/>
+          <w:shd w:val="clear" w:color="auto" w:fill="F5F5F5"/>
+        </w:rPr>
+        <w:t xml:space="preserve">ADD test relativeDir/          </w:t>
       </w:r>
       <w:r>
         <w:rPr>
@@ -5069,33 +3791,7 @@
           <w:bdr w:val="single" w:sz="6" w:space="4" w:color="CCCCCC" w:frame="1"/>
           <w:shd w:val="clear" w:color="auto" w:fill="F5F5F5"/>
         </w:rPr>
-        <w:t xml:space="preserve"> `WORKDIR`/</w:t>
-      </w:r>
-      <w:proofErr w:type="spellStart"/>
-      <w:r>
-        <w:rPr>
-          <w:rFonts w:ascii="&amp;quot" w:eastAsia="宋体" w:hAnsi="&amp;quot" w:cs="宋体"/>
-          <w:color w:val="2B91AF"/>
-          <w:kern w:val="0"/>
-          <w:sz w:val="18"/>
-          <w:szCs w:val="18"/>
-          <w:bdr w:val="single" w:sz="6" w:space="4" w:color="CCCCCC" w:frame="1"/>
-          <w:shd w:val="clear" w:color="auto" w:fill="F5F5F5"/>
-        </w:rPr>
-        <w:t>relativeDir</w:t>
-      </w:r>
-      <w:proofErr w:type="spellEnd"/>
-      <w:r>
-        <w:rPr>
-          <w:rFonts w:ascii="&amp;quot" w:eastAsia="宋体" w:hAnsi="&amp;quot" w:cs="宋体"/>
-          <w:color w:val="2B91AF"/>
-          <w:kern w:val="0"/>
-          <w:sz w:val="18"/>
-          <w:szCs w:val="18"/>
-          <w:bdr w:val="single" w:sz="6" w:space="4" w:color="CCCCCC" w:frame="1"/>
-          <w:shd w:val="clear" w:color="auto" w:fill="F5F5F5"/>
-        </w:rPr>
-        <w:t>/</w:t>
+        <w:t xml:space="preserve"> `WORKDIR`/relativeDir/</w:t>
       </w:r>
     </w:p>
     <w:p>
@@ -5122,52 +3818,26 @@
         <w:spacing w:line="270" w:lineRule="atLeast"/>
         <w:jc w:val="left"/>
         <w:rPr>
-          <w:rFonts w:ascii="&amp;quot" w:eastAsia="宋体" w:hAnsi="&amp;quot" w:cs="宋体"/>
-          <w:color w:val="000000"/>
-          <w:kern w:val="0"/>
-          <w:sz w:val="18"/>
-          <w:szCs w:val="18"/>
-          <w:bdr w:val="single" w:sz="6" w:space="4" w:color="CCCCCC" w:frame="1"/>
-          <w:shd w:val="clear" w:color="auto" w:fill="F5F5F5"/>
-        </w:rPr>
-      </w:pPr>
-      <w:r>
-        <w:rPr>
-          <w:rFonts w:ascii="&amp;quot" w:eastAsia="宋体" w:hAnsi="&amp;quot" w:cs="宋体"/>
-          <w:color w:val="000000"/>
-          <w:kern w:val="0"/>
-          <w:sz w:val="18"/>
-          <w:szCs w:val="18"/>
-          <w:bdr w:val="single" w:sz="6" w:space="4" w:color="CCCCCC" w:frame="1"/>
-          <w:shd w:val="clear" w:color="auto" w:fill="F5F5F5"/>
-        </w:rPr>
-        <w:t>ADD test /</w:t>
-      </w:r>
-      <w:proofErr w:type="spellStart"/>
-      <w:r>
-        <w:rPr>
-          <w:rFonts w:ascii="&amp;quot" w:eastAsia="宋体" w:hAnsi="&amp;quot" w:cs="宋体"/>
-          <w:color w:val="000000"/>
-          <w:kern w:val="0"/>
-          <w:sz w:val="18"/>
-          <w:szCs w:val="18"/>
-          <w:bdr w:val="single" w:sz="6" w:space="4" w:color="CCCCCC" w:frame="1"/>
-          <w:shd w:val="clear" w:color="auto" w:fill="F5F5F5"/>
-        </w:rPr>
-        <w:t>absoluteDir</w:t>
-      </w:r>
-      <w:proofErr w:type="spellEnd"/>
-      <w:r>
-        <w:rPr>
-          <w:rFonts w:ascii="&amp;quot" w:eastAsia="宋体" w:hAnsi="&amp;quot" w:cs="宋体"/>
-          <w:color w:val="000000"/>
-          <w:kern w:val="0"/>
-          <w:sz w:val="18"/>
-          <w:szCs w:val="18"/>
-          <w:bdr w:val="single" w:sz="6" w:space="4" w:color="CCCCCC" w:frame="1"/>
-          <w:shd w:val="clear" w:color="auto" w:fill="F5F5F5"/>
-        </w:rPr>
-        <w:t xml:space="preserve">/         </w:t>
+          <w:rFonts w:ascii="&amp;quot" w:eastAsia="宋体" w:hAnsi="&amp;quot" w:cs="宋体" w:hint="eastAsia"/>
+          <w:color w:val="000000"/>
+          <w:kern w:val="0"/>
+          <w:sz w:val="18"/>
+          <w:szCs w:val="18"/>
+          <w:bdr w:val="single" w:sz="6" w:space="4" w:color="CCCCCC" w:frame="1"/>
+          <w:shd w:val="clear" w:color="auto" w:fill="F5F5F5"/>
+        </w:rPr>
+      </w:pPr>
+      <w:r>
+        <w:rPr>
+          <w:rFonts w:ascii="&amp;quot" w:eastAsia="宋体" w:hAnsi="&amp;quot" w:cs="宋体"/>
+          <w:color w:val="000000"/>
+          <w:kern w:val="0"/>
+          <w:sz w:val="18"/>
+          <w:szCs w:val="18"/>
+          <w:bdr w:val="single" w:sz="6" w:space="4" w:color="CCCCCC" w:frame="1"/>
+          <w:shd w:val="clear" w:color="auto" w:fill="F5F5F5"/>
+        </w:rPr>
+        <w:t xml:space="preserve">ADD test /absoluteDir/         </w:t>
       </w:r>
       <w:r>
         <w:rPr>
@@ -5251,33 +3921,7 @@
           <w:bdr w:val="single" w:sz="6" w:space="4" w:color="CCCCCC" w:frame="1"/>
           <w:shd w:val="clear" w:color="auto" w:fill="F5F5F5"/>
         </w:rPr>
-        <w:t xml:space="preserve"> /</w:t>
-      </w:r>
-      <w:proofErr w:type="spellStart"/>
-      <w:r>
-        <w:rPr>
-          <w:rFonts w:ascii="&amp;quot" w:eastAsia="宋体" w:hAnsi="&amp;quot" w:cs="宋体"/>
-          <w:color w:val="2B91AF"/>
-          <w:kern w:val="0"/>
-          <w:sz w:val="18"/>
-          <w:szCs w:val="18"/>
-          <w:bdr w:val="single" w:sz="6" w:space="4" w:color="CCCCCC" w:frame="1"/>
-          <w:shd w:val="clear" w:color="auto" w:fill="F5F5F5"/>
-        </w:rPr>
-        <w:t>absoluteDir</w:t>
-      </w:r>
-      <w:proofErr w:type="spellEnd"/>
-      <w:r>
-        <w:rPr>
-          <w:rFonts w:ascii="&amp;quot" w:eastAsia="宋体" w:hAnsi="&amp;quot" w:cs="宋体"/>
-          <w:color w:val="2B91AF"/>
-          <w:kern w:val="0"/>
-          <w:sz w:val="18"/>
-          <w:szCs w:val="18"/>
-          <w:bdr w:val="single" w:sz="6" w:space="4" w:color="CCCCCC" w:frame="1"/>
-          <w:shd w:val="clear" w:color="auto" w:fill="F5F5F5"/>
-        </w:rPr>
-        <w:t>/</w:t>
+        <w:t xml:space="preserve"> /absoluteDir/</w:t>
       </w:r>
     </w:p>
     <w:p>
@@ -5287,7 +3931,6 @@
         <w:ind w:left="887"/>
       </w:pPr>
       <w:r>
-        <w:lastRenderedPageBreak/>
         <w:t>COPY</w:t>
       </w:r>
     </w:p>
@@ -5336,6 +3979,39 @@
           <w:shd w:val="clear" w:color="auto" w:fill="auto"/>
         </w:rPr>
         <w:t>构建容器后调用，也就是在容器启动时才进行调用。</w:t>
+      </w:r>
+      <w:r>
+        <w:rPr>
+          <w:rFonts w:ascii="Verdana" w:eastAsia="宋体" w:hAnsi="Verdana" w:cs="宋体" w:hint="eastAsia"/>
+          <w:color w:val="333333"/>
+          <w:kern w:val="0"/>
+          <w:sz w:val="21"/>
+          <w:szCs w:val="21"/>
+          <w:shd w:val="clear" w:color="auto" w:fill="auto"/>
+        </w:rPr>
+        <w:t>只能有一个</w:t>
+      </w:r>
+      <w:r>
+        <w:rPr>
+          <w:rFonts w:ascii="Verdana" w:eastAsia="宋体" w:hAnsi="Verdana" w:cs="宋体" w:hint="eastAsia"/>
+          <w:color w:val="333333"/>
+          <w:kern w:val="0"/>
+          <w:sz w:val="21"/>
+          <w:szCs w:val="21"/>
+          <w:shd w:val="clear" w:color="auto" w:fill="auto"/>
+        </w:rPr>
+        <w:t>CMD</w:t>
+      </w:r>
+      <w:r>
+        <w:rPr>
+          <w:rFonts w:ascii="Verdana" w:eastAsia="宋体" w:hAnsi="Verdana" w:cs="宋体" w:hint="eastAsia"/>
+          <w:color w:val="333333"/>
+          <w:kern w:val="0"/>
+          <w:sz w:val="21"/>
+          <w:szCs w:val="21"/>
+          <w:shd w:val="clear" w:color="auto" w:fill="auto"/>
+        </w:rPr>
+        <w:t>指令</w:t>
       </w:r>
     </w:p>
     <w:p>
@@ -5362,7 +4038,7 @@
         <w:spacing w:line="270" w:lineRule="atLeast"/>
         <w:jc w:val="left"/>
         <w:rPr>
-          <w:rFonts w:ascii="&amp;quot" w:eastAsia="宋体" w:hAnsi="&amp;quot" w:cs="宋体"/>
+          <w:rFonts w:ascii="&amp;quot" w:eastAsia="宋体" w:hAnsi="&amp;quot" w:cs="宋体" w:hint="eastAsia"/>
           <w:color w:val="000000"/>
           <w:kern w:val="0"/>
           <w:sz w:val="18"/>
@@ -5504,7 +4180,7 @@
         <w:spacing w:line="270" w:lineRule="atLeast"/>
         <w:jc w:val="left"/>
         <w:rPr>
-          <w:rFonts w:ascii="&amp;quot" w:eastAsia="宋体" w:hAnsi="&amp;quot" w:cs="宋体"/>
+          <w:rFonts w:ascii="&amp;quot" w:eastAsia="宋体" w:hAnsi="&amp;quot" w:cs="宋体" w:hint="eastAsia"/>
           <w:color w:val="000000"/>
           <w:kern w:val="0"/>
           <w:sz w:val="18"/>
@@ -5810,7 +4486,7 @@
         <w:spacing w:line="270" w:lineRule="atLeast"/>
         <w:jc w:val="left"/>
         <w:rPr>
-          <w:rFonts w:ascii="&amp;quot" w:eastAsia="宋体" w:hAnsi="&amp;quot" w:cs="宋体"/>
+          <w:rFonts w:ascii="&amp;quot" w:eastAsia="宋体" w:hAnsi="&amp;quot" w:cs="宋体" w:hint="eastAsia"/>
           <w:color w:val="000000"/>
           <w:kern w:val="0"/>
           <w:sz w:val="18"/>
@@ -5865,33 +4541,7 @@
           <w:bdr w:val="single" w:sz="6" w:space="4" w:color="CCCCCC" w:frame="1"/>
           <w:shd w:val="clear" w:color="auto" w:fill="F5F5F5"/>
         </w:rPr>
-        <w:t xml:space="preserve"> "This is a test." | </w:t>
-      </w:r>
-      <w:proofErr w:type="spellStart"/>
-      <w:r>
-        <w:rPr>
-          <w:rFonts w:ascii="&amp;quot" w:eastAsia="宋体" w:hAnsi="&amp;quot" w:cs="宋体"/>
-          <w:color w:val="000000"/>
-          <w:kern w:val="0"/>
-          <w:sz w:val="18"/>
-          <w:szCs w:val="18"/>
-          <w:bdr w:val="single" w:sz="6" w:space="4" w:color="CCCCCC" w:frame="1"/>
-          <w:shd w:val="clear" w:color="auto" w:fill="F5F5F5"/>
-        </w:rPr>
-        <w:t>wc</w:t>
-      </w:r>
-      <w:proofErr w:type="spellEnd"/>
-      <w:r>
-        <w:rPr>
-          <w:rFonts w:ascii="&amp;quot" w:eastAsia="宋体" w:hAnsi="&amp;quot" w:cs="宋体"/>
-          <w:color w:val="000000"/>
-          <w:kern w:val="0"/>
-          <w:sz w:val="18"/>
-          <w:szCs w:val="18"/>
-          <w:bdr w:val="single" w:sz="6" w:space="4" w:color="CCCCCC" w:frame="1"/>
-          <w:shd w:val="clear" w:color="auto" w:fill="F5F5F5"/>
-        </w:rPr>
-        <w:t xml:space="preserve"> -</w:t>
+        <w:t xml:space="preserve"> "This is a test." | wc -</w:t>
       </w:r>
     </w:p>
     <w:p>
@@ -5947,59 +4597,7 @@
           <w:bdr w:val="single" w:sz="6" w:space="4" w:color="CCCCCC" w:frame="1"/>
           <w:shd w:val="clear" w:color="auto" w:fill="F5F5F5"/>
         </w:rPr>
-        <w:t xml:space="preserve"> ["/</w:t>
-      </w:r>
-      <w:proofErr w:type="spellStart"/>
-      <w:r>
-        <w:rPr>
-          <w:rFonts w:ascii="&amp;quot" w:eastAsia="宋体" w:hAnsi="&amp;quot" w:cs="宋体"/>
-          <w:color w:val="000000"/>
-          <w:kern w:val="0"/>
-          <w:sz w:val="18"/>
-          <w:szCs w:val="18"/>
-          <w:bdr w:val="single" w:sz="6" w:space="4" w:color="CCCCCC" w:frame="1"/>
-          <w:shd w:val="clear" w:color="auto" w:fill="F5F5F5"/>
-        </w:rPr>
-        <w:t>usr</w:t>
-      </w:r>
-      <w:proofErr w:type="spellEnd"/>
-      <w:r>
-        <w:rPr>
-          <w:rFonts w:ascii="&amp;quot" w:eastAsia="宋体" w:hAnsi="&amp;quot" w:cs="宋体"/>
-          <w:color w:val="000000"/>
-          <w:kern w:val="0"/>
-          <w:sz w:val="18"/>
-          <w:szCs w:val="18"/>
-          <w:bdr w:val="single" w:sz="6" w:space="4" w:color="CCCCCC" w:frame="1"/>
-          <w:shd w:val="clear" w:color="auto" w:fill="F5F5F5"/>
-        </w:rPr>
-        <w:t>/bin/</w:t>
-      </w:r>
-      <w:proofErr w:type="spellStart"/>
-      <w:r>
-        <w:rPr>
-          <w:rFonts w:ascii="&amp;quot" w:eastAsia="宋体" w:hAnsi="&amp;quot" w:cs="宋体"/>
-          <w:color w:val="000000"/>
-          <w:kern w:val="0"/>
-          <w:sz w:val="18"/>
-          <w:szCs w:val="18"/>
-          <w:bdr w:val="single" w:sz="6" w:space="4" w:color="CCCCCC" w:frame="1"/>
-          <w:shd w:val="clear" w:color="auto" w:fill="F5F5F5"/>
-        </w:rPr>
-        <w:t>wc</w:t>
-      </w:r>
-      <w:proofErr w:type="spellEnd"/>
-      <w:r>
-        <w:rPr>
-          <w:rFonts w:ascii="&amp;quot" w:eastAsia="宋体" w:hAnsi="&amp;quot" w:cs="宋体"/>
-          <w:color w:val="000000"/>
-          <w:kern w:val="0"/>
-          <w:sz w:val="18"/>
-          <w:szCs w:val="18"/>
-          <w:bdr w:val="single" w:sz="6" w:space="4" w:color="CCCCCC" w:frame="1"/>
-          <w:shd w:val="clear" w:color="auto" w:fill="F5F5F5"/>
-        </w:rPr>
-        <w:t>","--</w:t>
+        <w:t xml:space="preserve"> ["/usr/bin/wc","--</w:t>
       </w:r>
       <w:r>
         <w:rPr>
@@ -6136,7 +4734,7 @@
         <w:spacing w:line="270" w:lineRule="atLeast"/>
         <w:jc w:val="left"/>
         <w:rPr>
-          <w:rFonts w:ascii="&amp;quot" w:eastAsia="宋体" w:hAnsi="&amp;quot" w:cs="宋体"/>
+          <w:rFonts w:ascii="&amp;quot" w:eastAsia="宋体" w:hAnsi="&amp;quot" w:cs="宋体" w:hint="eastAsia"/>
           <w:color w:val="000000"/>
           <w:kern w:val="0"/>
           <w:sz w:val="18"/>
@@ -6418,7 +5016,7 @@
         <w:spacing w:line="270" w:lineRule="atLeast"/>
         <w:jc w:val="left"/>
         <w:rPr>
-          <w:rFonts w:ascii="&amp;quot" w:eastAsia="宋体" w:hAnsi="&amp;quot" w:cs="宋体"/>
+          <w:rFonts w:ascii="&amp;quot" w:eastAsia="宋体" w:hAnsi="&amp;quot" w:cs="宋体" w:hint="eastAsia"/>
           <w:color w:val="000000"/>
           <w:kern w:val="0"/>
           <w:sz w:val="18"/>
@@ -6476,7 +5074,7 @@
         <w:spacing w:line="270" w:lineRule="atLeast"/>
         <w:jc w:val="left"/>
         <w:rPr>
-          <w:rFonts w:ascii="&amp;quot" w:eastAsia="宋体" w:hAnsi="&amp;quot" w:cs="宋体"/>
+          <w:rFonts w:ascii="&amp;quot" w:eastAsia="宋体" w:hAnsi="&amp;quot" w:cs="宋体" w:hint="eastAsia"/>
           <w:color w:val="000000"/>
           <w:kern w:val="0"/>
           <w:sz w:val="18"/>
@@ -6706,9 +5304,30 @@
           <w:bdr w:val="single" w:sz="6" w:space="0" w:color="CCCCCC" w:frame="1"/>
           <w:shd w:val="clear" w:color="auto" w:fill="F5F5F5"/>
         </w:rPr>
-        <w:t xml:space="preserve">docker exec -it test </w:t>
-      </w:r>
-      <w:proofErr w:type="spellStart"/>
+        <w:t>docker exec -it test ps aux</w:t>
+      </w:r>
+      <w:r>
+        <w:rPr>
+          <w:rFonts w:ascii="Verdana" w:eastAsia="宋体" w:hAnsi="Verdana" w:cs="宋体"/>
+          <w:color w:val="333333"/>
+          <w:kern w:val="0"/>
+          <w:sz w:val="21"/>
+          <w:szCs w:val="21"/>
+          <w:shd w:val="clear" w:color="auto" w:fill="auto"/>
+        </w:rPr>
+        <w:br/>
+      </w:r>
+      <w:r>
+        <w:rPr>
+          <w:rFonts w:ascii="Verdana" w:eastAsia="宋体" w:hAnsi="Verdana" w:cs="宋体"/>
+          <w:color w:val="333333"/>
+          <w:kern w:val="0"/>
+          <w:sz w:val="21"/>
+          <w:szCs w:val="21"/>
+          <w:shd w:val="clear" w:color="auto" w:fill="auto"/>
+        </w:rPr>
+        <w:t>相当于使用了</w:t>
+      </w:r>
       <w:r>
         <w:rPr>
           <w:rFonts w:ascii="&amp;quot" w:eastAsia="宋体" w:hAnsi="&amp;quot" w:cs="宋体"/>
@@ -6719,80 +5338,7 @@
           <w:bdr w:val="single" w:sz="6" w:space="0" w:color="CCCCCC" w:frame="1"/>
           <w:shd w:val="clear" w:color="auto" w:fill="F5F5F5"/>
         </w:rPr>
-        <w:t>ps</w:t>
-      </w:r>
-      <w:proofErr w:type="spellEnd"/>
-      <w:r>
-        <w:rPr>
-          <w:rFonts w:ascii="&amp;quot" w:eastAsia="宋体" w:hAnsi="&amp;quot" w:cs="宋体"/>
-          <w:color w:val="333333"/>
-          <w:kern w:val="0"/>
-          <w:sz w:val="18"/>
-          <w:szCs w:val="18"/>
-          <w:bdr w:val="single" w:sz="6" w:space="0" w:color="CCCCCC" w:frame="1"/>
-          <w:shd w:val="clear" w:color="auto" w:fill="F5F5F5"/>
-        </w:rPr>
-        <w:t xml:space="preserve"> aux</w:t>
-      </w:r>
-      <w:r>
-        <w:rPr>
-          <w:rFonts w:ascii="Verdana" w:eastAsia="宋体" w:hAnsi="Verdana" w:cs="宋体"/>
-          <w:color w:val="333333"/>
-          <w:kern w:val="0"/>
-          <w:sz w:val="21"/>
-          <w:szCs w:val="21"/>
-          <w:shd w:val="clear" w:color="auto" w:fill="auto"/>
-        </w:rPr>
-        <w:br/>
-      </w:r>
-      <w:r>
-        <w:rPr>
-          <w:rFonts w:ascii="Verdana" w:eastAsia="宋体" w:hAnsi="Verdana" w:cs="宋体"/>
-          <w:color w:val="333333"/>
-          <w:kern w:val="0"/>
-          <w:sz w:val="21"/>
-          <w:szCs w:val="21"/>
-          <w:shd w:val="clear" w:color="auto" w:fill="auto"/>
-        </w:rPr>
-        <w:t>相当于使用了</w:t>
-      </w:r>
-      <w:r>
-        <w:rPr>
-          <w:rFonts w:ascii="&amp;quot" w:eastAsia="宋体" w:hAnsi="&amp;quot" w:cs="宋体"/>
-          <w:color w:val="333333"/>
-          <w:kern w:val="0"/>
-          <w:sz w:val="18"/>
-          <w:szCs w:val="18"/>
-          <w:bdr w:val="single" w:sz="6" w:space="0" w:color="CCCCCC" w:frame="1"/>
-          <w:shd w:val="clear" w:color="auto" w:fill="F5F5F5"/>
-        </w:rPr>
-        <w:t xml:space="preserve">docker exec top -b -it test </w:t>
-      </w:r>
-      <w:proofErr w:type="spellStart"/>
-      <w:r>
-        <w:rPr>
-          <w:rFonts w:ascii="&amp;quot" w:eastAsia="宋体" w:hAnsi="&amp;quot" w:cs="宋体"/>
-          <w:color w:val="333333"/>
-          <w:kern w:val="0"/>
-          <w:sz w:val="18"/>
-          <w:szCs w:val="18"/>
-          <w:bdr w:val="single" w:sz="6" w:space="0" w:color="CCCCCC" w:frame="1"/>
-          <w:shd w:val="clear" w:color="auto" w:fill="F5F5F5"/>
-        </w:rPr>
-        <w:t>ps</w:t>
-      </w:r>
-      <w:proofErr w:type="spellEnd"/>
-      <w:r>
-        <w:rPr>
-          <w:rFonts w:ascii="&amp;quot" w:eastAsia="宋体" w:hAnsi="&amp;quot" w:cs="宋体"/>
-          <w:color w:val="333333"/>
-          <w:kern w:val="0"/>
-          <w:sz w:val="18"/>
-          <w:szCs w:val="18"/>
-          <w:bdr w:val="single" w:sz="6" w:space="0" w:color="CCCCCC" w:frame="1"/>
-          <w:shd w:val="clear" w:color="auto" w:fill="F5F5F5"/>
-        </w:rPr>
-        <w:t xml:space="preserve"> aux</w:t>
+        <w:t>docker exec top -b -it test ps aux</w:t>
       </w:r>
     </w:p>
     <w:p>
@@ -6855,7 +5401,7 @@
         <w:spacing w:line="270" w:lineRule="atLeast"/>
         <w:jc w:val="left"/>
         <w:rPr>
-          <w:rFonts w:ascii="&amp;quot" w:eastAsia="宋体" w:hAnsi="&amp;quot" w:cs="宋体"/>
+          <w:rFonts w:ascii="&amp;quot" w:eastAsia="宋体" w:hAnsi="&amp;quot" w:cs="宋体" w:hint="eastAsia"/>
           <w:color w:val="000000"/>
           <w:kern w:val="0"/>
           <w:sz w:val="18"/>
@@ -6954,6 +5500,7 @@
           <w:bdr w:val="single" w:sz="6" w:space="4" w:color="CCCCCC" w:frame="1"/>
           <w:shd w:val="clear" w:color="auto" w:fill="F5F5F5"/>
         </w:rPr>
+        <w:lastRenderedPageBreak/>
         <w:t xml:space="preserve">ENV </w:t>
       </w:r>
       <w:r>
@@ -7029,7 +5576,7 @@
         <w:spacing w:line="270" w:lineRule="atLeast"/>
         <w:jc w:val="left"/>
         <w:rPr>
-          <w:rFonts w:ascii="&amp;quot" w:eastAsia="宋体" w:hAnsi="&amp;quot" w:cs="宋体"/>
+          <w:rFonts w:ascii="&amp;quot" w:eastAsia="宋体" w:hAnsi="&amp;quot" w:cs="宋体" w:hint="eastAsia"/>
           <w:color w:val="000000"/>
           <w:kern w:val="0"/>
           <w:sz w:val="18"/>
@@ -7060,33 +5607,7 @@
           <w:bdr w:val="single" w:sz="6" w:space="4" w:color="CCCCCC" w:frame="1"/>
           <w:shd w:val="clear" w:color="auto" w:fill="F5F5F5"/>
         </w:rPr>
-        <w:t xml:space="preserve"> </w:t>
-      </w:r>
-      <w:proofErr w:type="spellStart"/>
-      <w:r>
-        <w:rPr>
-          <w:rFonts w:ascii="&amp;quot" w:eastAsia="宋体" w:hAnsi="&amp;quot" w:cs="宋体"/>
-          <w:color w:val="000000"/>
-          <w:kern w:val="0"/>
-          <w:sz w:val="18"/>
-          <w:szCs w:val="18"/>
-          <w:bdr w:val="single" w:sz="6" w:space="4" w:color="CCCCCC" w:frame="1"/>
-          <w:shd w:val="clear" w:color="auto" w:fill="F5F5F5"/>
-        </w:rPr>
-        <w:t>myName</w:t>
-      </w:r>
-      <w:proofErr w:type="spellEnd"/>
-      <w:r>
-        <w:rPr>
-          <w:rFonts w:ascii="&amp;quot" w:eastAsia="宋体" w:hAnsi="&amp;quot" w:cs="宋体"/>
-          <w:color w:val="000000"/>
-          <w:kern w:val="0"/>
-          <w:sz w:val="18"/>
-          <w:szCs w:val="18"/>
-          <w:bdr w:val="single" w:sz="6" w:space="4" w:color="CCCCCC" w:frame="1"/>
-          <w:shd w:val="clear" w:color="auto" w:fill="F5F5F5"/>
-        </w:rPr>
-        <w:t>=</w:t>
+        <w:t xml:space="preserve"> myName=</w:t>
       </w:r>
       <w:r>
         <w:rPr>
@@ -7110,33 +5631,7 @@
           <w:bdr w:val="single" w:sz="6" w:space="4" w:color="CCCCCC" w:frame="1"/>
           <w:shd w:val="clear" w:color="auto" w:fill="F5F5F5"/>
         </w:rPr>
-        <w:t xml:space="preserve"> </w:t>
-      </w:r>
-      <w:proofErr w:type="spellStart"/>
-      <w:r>
-        <w:rPr>
-          <w:rFonts w:ascii="&amp;quot" w:eastAsia="宋体" w:hAnsi="&amp;quot" w:cs="宋体"/>
-          <w:color w:val="000000"/>
-          <w:kern w:val="0"/>
-          <w:sz w:val="18"/>
-          <w:szCs w:val="18"/>
-          <w:bdr w:val="single" w:sz="6" w:space="4" w:color="CCCCCC" w:frame="1"/>
-          <w:shd w:val="clear" w:color="auto" w:fill="F5F5F5"/>
-        </w:rPr>
-        <w:t>myDog</w:t>
-      </w:r>
-      <w:proofErr w:type="spellEnd"/>
-      <w:r>
-        <w:rPr>
-          <w:rFonts w:ascii="&amp;quot" w:eastAsia="宋体" w:hAnsi="&amp;quot" w:cs="宋体"/>
-          <w:color w:val="000000"/>
-          <w:kern w:val="0"/>
-          <w:sz w:val="18"/>
-          <w:szCs w:val="18"/>
-          <w:bdr w:val="single" w:sz="6" w:space="4" w:color="CCCCCC" w:frame="1"/>
-          <w:shd w:val="clear" w:color="auto" w:fill="F5F5F5"/>
-        </w:rPr>
-        <w:t>=Rex\ The\ Dog \</w:t>
+        <w:t xml:space="preserve"> myDog=Rex\ The\ Dog \</w:t>
       </w:r>
     </w:p>
     <w:p>
@@ -7180,33 +5675,7 @@
           <w:bdr w:val="single" w:sz="6" w:space="4" w:color="CCCCCC" w:frame="1"/>
           <w:shd w:val="clear" w:color="auto" w:fill="F5F5F5"/>
         </w:rPr>
-        <w:t xml:space="preserve">    </w:t>
-      </w:r>
-      <w:proofErr w:type="spellStart"/>
-      <w:r>
-        <w:rPr>
-          <w:rFonts w:ascii="&amp;quot" w:eastAsia="宋体" w:hAnsi="&amp;quot" w:cs="宋体"/>
-          <w:color w:val="000000"/>
-          <w:kern w:val="0"/>
-          <w:sz w:val="18"/>
-          <w:szCs w:val="18"/>
-          <w:bdr w:val="single" w:sz="6" w:space="4" w:color="CCCCCC" w:frame="1"/>
-          <w:shd w:val="clear" w:color="auto" w:fill="F5F5F5"/>
-        </w:rPr>
-        <w:t>myCat</w:t>
-      </w:r>
-      <w:proofErr w:type="spellEnd"/>
-      <w:r>
-        <w:rPr>
-          <w:rFonts w:ascii="&amp;quot" w:eastAsia="宋体" w:hAnsi="&amp;quot" w:cs="宋体"/>
-          <w:color w:val="000000"/>
-          <w:kern w:val="0"/>
-          <w:sz w:val="18"/>
-          <w:szCs w:val="18"/>
-          <w:bdr w:val="single" w:sz="6" w:space="4" w:color="CCCCCC" w:frame="1"/>
-          <w:shd w:val="clear" w:color="auto" w:fill="F5F5F5"/>
-        </w:rPr>
-        <w:t>=fluffy</w:t>
+        <w:t xml:space="preserve">    myCat=fluffy</w:t>
       </w:r>
     </w:p>
     <w:p>
@@ -7232,7 +5701,6 @@
           <w:szCs w:val="21"/>
           <w:shd w:val="clear" w:color="auto" w:fill="auto"/>
         </w:rPr>
-        <w:lastRenderedPageBreak/>
         <w:t>等同于</w:t>
       </w:r>
     </w:p>
@@ -7260,7 +5728,7 @@
         <w:spacing w:line="270" w:lineRule="atLeast"/>
         <w:jc w:val="left"/>
         <w:rPr>
-          <w:rFonts w:ascii="&amp;quot" w:eastAsia="宋体" w:hAnsi="&amp;quot" w:cs="宋体"/>
+          <w:rFonts w:ascii="&amp;quot" w:eastAsia="宋体" w:hAnsi="&amp;quot" w:cs="宋体" w:hint="eastAsia"/>
           <w:color w:val="000000"/>
           <w:kern w:val="0"/>
           <w:sz w:val="18"/>
@@ -7291,33 +5759,7 @@
           <w:bdr w:val="single" w:sz="6" w:space="4" w:color="CCCCCC" w:frame="1"/>
           <w:shd w:val="clear" w:color="auto" w:fill="F5F5F5"/>
         </w:rPr>
-        <w:t xml:space="preserve"> </w:t>
-      </w:r>
-      <w:proofErr w:type="spellStart"/>
-      <w:r>
-        <w:rPr>
-          <w:rFonts w:ascii="&amp;quot" w:eastAsia="宋体" w:hAnsi="&amp;quot" w:cs="宋体"/>
-          <w:color w:val="000000"/>
-          <w:kern w:val="0"/>
-          <w:sz w:val="18"/>
-          <w:szCs w:val="18"/>
-          <w:bdr w:val="single" w:sz="6" w:space="4" w:color="CCCCCC" w:frame="1"/>
-          <w:shd w:val="clear" w:color="auto" w:fill="F5F5F5"/>
-        </w:rPr>
-        <w:t>myName</w:t>
-      </w:r>
-      <w:proofErr w:type="spellEnd"/>
-      <w:r>
-        <w:rPr>
-          <w:rFonts w:ascii="&amp;quot" w:eastAsia="宋体" w:hAnsi="&amp;quot" w:cs="宋体"/>
-          <w:color w:val="000000"/>
-          <w:kern w:val="0"/>
-          <w:sz w:val="18"/>
-          <w:szCs w:val="18"/>
-          <w:bdr w:val="single" w:sz="6" w:space="4" w:color="CCCCCC" w:frame="1"/>
-          <w:shd w:val="clear" w:color="auto" w:fill="F5F5F5"/>
-        </w:rPr>
-        <w:t xml:space="preserve"> John Doe</w:t>
+        <w:t xml:space="preserve"> myName John Doe</w:t>
       </w:r>
     </w:p>
     <w:p>
@@ -7344,78 +5786,26 @@
         <w:spacing w:line="270" w:lineRule="atLeast"/>
         <w:jc w:val="left"/>
         <w:rPr>
-          <w:rFonts w:ascii="&amp;quot" w:eastAsia="宋体" w:hAnsi="&amp;quot" w:cs="宋体"/>
-          <w:color w:val="000000"/>
-          <w:kern w:val="0"/>
-          <w:sz w:val="18"/>
-          <w:szCs w:val="18"/>
-          <w:bdr w:val="single" w:sz="6" w:space="4" w:color="CCCCCC" w:frame="1"/>
-          <w:shd w:val="clear" w:color="auto" w:fill="F5F5F5"/>
-        </w:rPr>
-      </w:pPr>
-      <w:r>
-        <w:rPr>
-          <w:rFonts w:ascii="&amp;quot" w:eastAsia="宋体" w:hAnsi="&amp;quot" w:cs="宋体"/>
-          <w:color w:val="000000"/>
-          <w:kern w:val="0"/>
-          <w:sz w:val="18"/>
-          <w:szCs w:val="18"/>
-          <w:bdr w:val="single" w:sz="6" w:space="4" w:color="CCCCCC" w:frame="1"/>
-          <w:shd w:val="clear" w:color="auto" w:fill="F5F5F5"/>
-        </w:rPr>
-        <w:t xml:space="preserve">ENV </w:t>
-      </w:r>
-      <w:proofErr w:type="spellStart"/>
-      <w:r>
-        <w:rPr>
-          <w:rFonts w:ascii="&amp;quot" w:eastAsia="宋体" w:hAnsi="&amp;quot" w:cs="宋体"/>
-          <w:color w:val="000000"/>
-          <w:kern w:val="0"/>
-          <w:sz w:val="18"/>
-          <w:szCs w:val="18"/>
-          <w:bdr w:val="single" w:sz="6" w:space="4" w:color="CCCCCC" w:frame="1"/>
-          <w:shd w:val="clear" w:color="auto" w:fill="F5F5F5"/>
-        </w:rPr>
-        <w:t>myDog</w:t>
-      </w:r>
-      <w:proofErr w:type="spellEnd"/>
-      <w:r>
-        <w:rPr>
-          <w:rFonts w:ascii="&amp;quot" w:eastAsia="宋体" w:hAnsi="&amp;quot" w:cs="宋体"/>
-          <w:color w:val="000000"/>
-          <w:kern w:val="0"/>
-          <w:sz w:val="18"/>
-          <w:szCs w:val="18"/>
-          <w:bdr w:val="single" w:sz="6" w:space="4" w:color="CCCCCC" w:frame="1"/>
-          <w:shd w:val="clear" w:color="auto" w:fill="F5F5F5"/>
-        </w:rPr>
-        <w:t xml:space="preserve"> Rex </w:t>
-      </w:r>
-      <w:proofErr w:type="gramStart"/>
-      <w:r>
-        <w:rPr>
-          <w:rFonts w:ascii="&amp;quot" w:eastAsia="宋体" w:hAnsi="&amp;quot" w:cs="宋体"/>
-          <w:color w:val="000000"/>
-          <w:kern w:val="0"/>
-          <w:sz w:val="18"/>
-          <w:szCs w:val="18"/>
-          <w:bdr w:val="single" w:sz="6" w:space="4" w:color="CCCCCC" w:frame="1"/>
-          <w:shd w:val="clear" w:color="auto" w:fill="F5F5F5"/>
-        </w:rPr>
-        <w:t>The</w:t>
-      </w:r>
-      <w:proofErr w:type="gramEnd"/>
-      <w:r>
-        <w:rPr>
-          <w:rFonts w:ascii="&amp;quot" w:eastAsia="宋体" w:hAnsi="&amp;quot" w:cs="宋体"/>
-          <w:color w:val="000000"/>
-          <w:kern w:val="0"/>
-          <w:sz w:val="18"/>
-          <w:szCs w:val="18"/>
-          <w:bdr w:val="single" w:sz="6" w:space="4" w:color="CCCCCC" w:frame="1"/>
-          <w:shd w:val="clear" w:color="auto" w:fill="F5F5F5"/>
-        </w:rPr>
-        <w:t xml:space="preserve"> Dog</w:t>
+          <w:rFonts w:ascii="&amp;quot" w:eastAsia="宋体" w:hAnsi="&amp;quot" w:cs="宋体" w:hint="eastAsia"/>
+          <w:color w:val="000000"/>
+          <w:kern w:val="0"/>
+          <w:sz w:val="18"/>
+          <w:szCs w:val="18"/>
+          <w:bdr w:val="single" w:sz="6" w:space="4" w:color="CCCCCC" w:frame="1"/>
+          <w:shd w:val="clear" w:color="auto" w:fill="F5F5F5"/>
+        </w:rPr>
+      </w:pPr>
+      <w:r>
+        <w:rPr>
+          <w:rFonts w:ascii="&amp;quot" w:eastAsia="宋体" w:hAnsi="&amp;quot" w:cs="宋体"/>
+          <w:color w:val="000000"/>
+          <w:kern w:val="0"/>
+          <w:sz w:val="18"/>
+          <w:szCs w:val="18"/>
+          <w:bdr w:val="single" w:sz="6" w:space="4" w:color="CCCCCC" w:frame="1"/>
+          <w:shd w:val="clear" w:color="auto" w:fill="F5F5F5"/>
+        </w:rPr>
+        <w:t>ENV myDog Rex The Dog</w:t>
       </w:r>
     </w:p>
     <w:p>
@@ -7459,33 +5849,7 @@
           <w:bdr w:val="single" w:sz="6" w:space="4" w:color="CCCCCC" w:frame="1"/>
           <w:shd w:val="clear" w:color="auto" w:fill="F5F5F5"/>
         </w:rPr>
-        <w:t xml:space="preserve">ENV </w:t>
-      </w:r>
-      <w:proofErr w:type="spellStart"/>
-      <w:r>
-        <w:rPr>
-          <w:rFonts w:ascii="&amp;quot" w:eastAsia="宋体" w:hAnsi="&amp;quot" w:cs="宋体"/>
-          <w:color w:val="000000"/>
-          <w:kern w:val="0"/>
-          <w:sz w:val="18"/>
-          <w:szCs w:val="18"/>
-          <w:bdr w:val="single" w:sz="6" w:space="4" w:color="CCCCCC" w:frame="1"/>
-          <w:shd w:val="clear" w:color="auto" w:fill="F5F5F5"/>
-        </w:rPr>
-        <w:t>myCat</w:t>
-      </w:r>
-      <w:proofErr w:type="spellEnd"/>
-      <w:r>
-        <w:rPr>
-          <w:rFonts w:ascii="&amp;quot" w:eastAsia="宋体" w:hAnsi="&amp;quot" w:cs="宋体"/>
-          <w:color w:val="000000"/>
-          <w:kern w:val="0"/>
-          <w:sz w:val="18"/>
-          <w:szCs w:val="18"/>
-          <w:bdr w:val="single" w:sz="6" w:space="4" w:color="CCCCCC" w:frame="1"/>
-          <w:shd w:val="clear" w:color="auto" w:fill="F5F5F5"/>
-        </w:rPr>
-        <w:t xml:space="preserve"> fluffy</w:t>
+        <w:t>ENV myCat fluffy</w:t>
       </w:r>
     </w:p>
     <w:p>
@@ -7717,7 +6081,7 @@
         <w:spacing w:line="270" w:lineRule="atLeast"/>
         <w:jc w:val="left"/>
         <w:rPr>
-          <w:rFonts w:ascii="&amp;quot" w:eastAsia="宋体" w:hAnsi="&amp;quot" w:cs="宋体"/>
+          <w:rFonts w:ascii="&amp;quot" w:eastAsia="宋体" w:hAnsi="&amp;quot" w:cs="宋体" w:hint="eastAsia"/>
           <w:color w:val="000000"/>
           <w:kern w:val="0"/>
           <w:sz w:val="18"/>
@@ -7870,9 +6234,19 @@
           <w:bdr w:val="single" w:sz="6" w:space="0" w:color="CCCCCC" w:frame="1"/>
           <w:shd w:val="clear" w:color="auto" w:fill="F5F5F5"/>
         </w:rPr>
-        <w:t>-v ~/opt/data/</w:t>
-      </w:r>
-      <w:proofErr w:type="spellStart"/>
+        <w:t>-v ~/opt/data/mysql:/var/lib/mysql</w:t>
+      </w:r>
+      <w:r>
+        <w:rPr>
+          <w:rFonts w:ascii="Verdana" w:eastAsia="宋体" w:hAnsi="Verdana" w:cs="宋体"/>
+          <w:color w:val="333333"/>
+          <w:kern w:val="0"/>
+          <w:sz w:val="21"/>
+          <w:szCs w:val="21"/>
+          <w:shd w:val="clear" w:color="auto" w:fill="auto"/>
+        </w:rPr>
+        <w:t>将本机的</w:t>
+      </w:r>
       <w:r>
         <w:rPr>
           <w:rFonts w:ascii="&amp;quot" w:eastAsia="宋体" w:hAnsi="&amp;quot" w:cs="宋体"/>
@@ -7883,9 +6257,19 @@
           <w:bdr w:val="single" w:sz="6" w:space="0" w:color="CCCCCC" w:frame="1"/>
           <w:shd w:val="clear" w:color="auto" w:fill="F5F5F5"/>
         </w:rPr>
-        <w:t>mysql</w:t>
-      </w:r>
-      <w:proofErr w:type="spellEnd"/>
+        <w:t>~/opt/data/mysql</w:t>
+      </w:r>
+      <w:r>
+        <w:rPr>
+          <w:rFonts w:ascii="Verdana" w:eastAsia="宋体" w:hAnsi="Verdana" w:cs="宋体"/>
+          <w:color w:val="333333"/>
+          <w:kern w:val="0"/>
+          <w:sz w:val="21"/>
+          <w:szCs w:val="21"/>
+          <w:shd w:val="clear" w:color="auto" w:fill="auto"/>
+        </w:rPr>
+        <w:t>和容器内的</w:t>
+      </w:r>
       <w:r>
         <w:rPr>
           <w:rFonts w:ascii="&amp;quot" w:eastAsia="宋体" w:hAnsi="&amp;quot" w:cs="宋体"/>
@@ -7896,96 +6280,8 @@
           <w:bdr w:val="single" w:sz="6" w:space="0" w:color="CCCCCC" w:frame="1"/>
           <w:shd w:val="clear" w:color="auto" w:fill="F5F5F5"/>
         </w:rPr>
-        <w:t>:/var/lib/</w:t>
-      </w:r>
-      <w:proofErr w:type="spellStart"/>
-      <w:r>
-        <w:rPr>
-          <w:rFonts w:ascii="&amp;quot" w:eastAsia="宋体" w:hAnsi="&amp;quot" w:cs="宋体"/>
-          <w:color w:val="333333"/>
-          <w:kern w:val="0"/>
-          <w:sz w:val="18"/>
-          <w:szCs w:val="18"/>
-          <w:bdr w:val="single" w:sz="6" w:space="0" w:color="CCCCCC" w:frame="1"/>
-          <w:shd w:val="clear" w:color="auto" w:fill="F5F5F5"/>
-        </w:rPr>
-        <w:t>mysql</w:t>
-      </w:r>
-      <w:proofErr w:type="spellEnd"/>
-      <w:r>
-        <w:rPr>
-          <w:rFonts w:ascii="Verdana" w:eastAsia="宋体" w:hAnsi="Verdana" w:cs="宋体"/>
-          <w:color w:val="333333"/>
-          <w:kern w:val="0"/>
-          <w:sz w:val="21"/>
-          <w:szCs w:val="21"/>
-          <w:shd w:val="clear" w:color="auto" w:fill="auto"/>
-        </w:rPr>
-        <w:t>将本机的</w:t>
-      </w:r>
-      <w:r>
-        <w:rPr>
-          <w:rFonts w:ascii="&amp;quot" w:eastAsia="宋体" w:hAnsi="&amp;quot" w:cs="宋体"/>
-          <w:color w:val="333333"/>
-          <w:kern w:val="0"/>
-          <w:sz w:val="18"/>
-          <w:szCs w:val="18"/>
-          <w:bdr w:val="single" w:sz="6" w:space="0" w:color="CCCCCC" w:frame="1"/>
-          <w:shd w:val="clear" w:color="auto" w:fill="F5F5F5"/>
-        </w:rPr>
-        <w:t>~/opt/data/</w:t>
-      </w:r>
-      <w:proofErr w:type="spellStart"/>
-      <w:r>
-        <w:rPr>
-          <w:rFonts w:ascii="&amp;quot" w:eastAsia="宋体" w:hAnsi="&amp;quot" w:cs="宋体"/>
-          <w:color w:val="333333"/>
-          <w:kern w:val="0"/>
-          <w:sz w:val="18"/>
-          <w:szCs w:val="18"/>
-          <w:bdr w:val="single" w:sz="6" w:space="0" w:color="CCCCCC" w:frame="1"/>
-          <w:shd w:val="clear" w:color="auto" w:fill="F5F5F5"/>
-        </w:rPr>
-        <w:t>mysql</w:t>
-      </w:r>
-      <w:proofErr w:type="spellEnd"/>
-      <w:r>
-        <w:rPr>
-          <w:rFonts w:ascii="Verdana" w:eastAsia="宋体" w:hAnsi="Verdana" w:cs="宋体"/>
-          <w:color w:val="333333"/>
-          <w:kern w:val="0"/>
-          <w:sz w:val="21"/>
-          <w:szCs w:val="21"/>
-          <w:shd w:val="clear" w:color="auto" w:fill="auto"/>
-        </w:rPr>
-        <w:t>和容器内的</w:t>
-      </w:r>
-      <w:r>
-        <w:rPr>
-          <w:rFonts w:ascii="&amp;quot" w:eastAsia="宋体" w:hAnsi="&amp;quot" w:cs="宋体"/>
-          <w:color w:val="333333"/>
-          <w:kern w:val="0"/>
-          <w:sz w:val="18"/>
-          <w:szCs w:val="18"/>
-          <w:bdr w:val="single" w:sz="6" w:space="0" w:color="CCCCCC" w:frame="1"/>
-          <w:shd w:val="clear" w:color="auto" w:fill="F5F5F5"/>
-        </w:rPr>
-        <w:t>/var/lib/</w:t>
-      </w:r>
-      <w:proofErr w:type="spellStart"/>
-      <w:r>
-        <w:rPr>
-          <w:rFonts w:ascii="&amp;quot" w:eastAsia="宋体" w:hAnsi="&amp;quot" w:cs="宋体"/>
-          <w:color w:val="333333"/>
-          <w:kern w:val="0"/>
-          <w:sz w:val="18"/>
-          <w:szCs w:val="18"/>
-          <w:bdr w:val="single" w:sz="6" w:space="0" w:color="CCCCCC" w:frame="1"/>
-          <w:shd w:val="clear" w:color="auto" w:fill="F5F5F5"/>
-        </w:rPr>
-        <w:t>mysql</w:t>
-      </w:r>
-      <w:proofErr w:type="spellEnd"/>
+        <w:t>/var/lib/mysql</w:t>
+      </w:r>
       <w:r>
         <w:rPr>
           <w:rFonts w:ascii="Verdana" w:eastAsia="宋体" w:hAnsi="Verdana" w:cs="宋体"/>
@@ -8124,7 +6420,7 @@
         <w:spacing w:line="270" w:lineRule="atLeast"/>
         <w:jc w:val="left"/>
         <w:rPr>
-          <w:rFonts w:ascii="&amp;quot" w:eastAsia="宋体" w:hAnsi="&amp;quot" w:cs="宋体"/>
+          <w:rFonts w:ascii="&amp;quot" w:eastAsia="宋体" w:hAnsi="&amp;quot" w:cs="宋体" w:hint="eastAsia"/>
           <w:color w:val="000000"/>
           <w:kern w:val="0"/>
           <w:sz w:val="18"/>
@@ -8295,33 +6591,7 @@
           <w:bdr w:val="single" w:sz="6" w:space="4" w:color="CCCCCC" w:frame="1"/>
           <w:shd w:val="clear" w:color="auto" w:fill="F5F5F5"/>
         </w:rPr>
-        <w:t>"/</w:t>
-      </w:r>
-      <w:proofErr w:type="spellStart"/>
-      <w:r>
-        <w:rPr>
-          <w:rFonts w:ascii="&amp;quot" w:eastAsia="宋体" w:hAnsi="&amp;quot" w:cs="宋体"/>
-          <w:color w:val="A31515"/>
-          <w:kern w:val="0"/>
-          <w:sz w:val="18"/>
-          <w:szCs w:val="18"/>
-          <w:bdr w:val="single" w:sz="6" w:space="4" w:color="CCCCCC" w:frame="1"/>
-          <w:shd w:val="clear" w:color="auto" w:fill="F5F5F5"/>
-        </w:rPr>
-        <w:t>etc</w:t>
-      </w:r>
-      <w:proofErr w:type="spellEnd"/>
-      <w:r>
-        <w:rPr>
-          <w:rFonts w:ascii="&amp;quot" w:eastAsia="宋体" w:hAnsi="&amp;quot" w:cs="宋体"/>
-          <w:color w:val="A31515"/>
-          <w:kern w:val="0"/>
-          <w:sz w:val="18"/>
-          <w:szCs w:val="18"/>
-          <w:bdr w:val="single" w:sz="6" w:space="4" w:color="CCCCCC" w:frame="1"/>
-          <w:shd w:val="clear" w:color="auto" w:fill="F5F5F5"/>
-        </w:rPr>
-        <w:t>/apache2"</w:t>
+        <w:t>"/etc/apache2"</w:t>
       </w:r>
       <w:r>
         <w:rPr>
@@ -8443,22 +6713,8 @@
           <w:bdr w:val="single" w:sz="6" w:space="4" w:color="CCCCCC" w:frame="1"/>
           <w:shd w:val="clear" w:color="auto" w:fill="F5F5F5"/>
         </w:rPr>
-        <w:t>/</w:t>
-      </w:r>
-      <w:proofErr w:type="spellStart"/>
-      <w:r>
-        <w:rPr>
-          <w:rFonts w:ascii="&amp;quot" w:eastAsia="宋体" w:hAnsi="&amp;quot" w:cs="宋体"/>
-          <w:color w:val="000000"/>
-          <w:kern w:val="0"/>
-          <w:sz w:val="18"/>
-          <w:szCs w:val="18"/>
-          <w:bdr w:val="single" w:sz="6" w:space="4" w:color="CCCCCC" w:frame="1"/>
-          <w:shd w:val="clear" w:color="auto" w:fill="F5F5F5"/>
-        </w:rPr>
-        <w:t>workdir</w:t>
-      </w:r>
-      <w:proofErr w:type="spellEnd"/>
+        <w:t>/workdir</w:t>
+      </w:r>
     </w:p>
     <w:p>
       <w:pPr>
@@ -8484,7 +6740,7 @@
         <w:spacing w:line="270" w:lineRule="atLeast"/>
         <w:jc w:val="left"/>
         <w:rPr>
-          <w:rFonts w:ascii="&amp;quot" w:eastAsia="宋体" w:hAnsi="&amp;quot" w:cs="宋体"/>
+          <w:rFonts w:ascii="&amp;quot" w:eastAsia="宋体" w:hAnsi="&amp;quot" w:cs="宋体" w:hint="eastAsia"/>
           <w:color w:val="000000"/>
           <w:kern w:val="0"/>
           <w:sz w:val="18"/>
@@ -8554,7 +6810,7 @@
         <w:spacing w:line="270" w:lineRule="atLeast"/>
         <w:jc w:val="left"/>
         <w:rPr>
-          <w:rFonts w:ascii="&amp;quot" w:eastAsia="宋体" w:hAnsi="&amp;quot" w:cs="宋体"/>
+          <w:rFonts w:ascii="&amp;quot" w:eastAsia="宋体" w:hAnsi="&amp;quot" w:cs="宋体" w:hint="eastAsia"/>
           <w:color w:val="000000"/>
           <w:kern w:val="0"/>
           <w:sz w:val="18"/>
@@ -8641,6 +6897,7 @@
           <w:bdr w:val="single" w:sz="6" w:space="4" w:color="CCCCCC" w:frame="1"/>
           <w:shd w:val="clear" w:color="auto" w:fill="F5F5F5"/>
         </w:rPr>
+        <w:lastRenderedPageBreak/>
         <w:t>WORKDIR c  (</w:t>
       </w:r>
       <w:r>
@@ -8675,13 +6932,12 @@
         <w:ind w:left="887"/>
       </w:pPr>
       <w:r>
-        <w:lastRenderedPageBreak/>
         <w:t>USER</w:t>
       </w:r>
     </w:p>
     <w:p>
       <w:pPr>
-        <w:pStyle w:val="a9"/>
+        <w:pStyle w:val="a7"/>
         <w:wordWrap w:val="0"/>
         <w:spacing w:before="0" w:beforeAutospacing="0" w:after="240" w:afterAutospacing="0" w:line="390" w:lineRule="atLeast"/>
         <w:jc w:val="both"/>
@@ -8793,7 +7049,7 @@
     </w:p>
     <w:p>
       <w:pPr>
-        <w:pStyle w:val="a9"/>
+        <w:pStyle w:val="a7"/>
         <w:wordWrap w:val="0"/>
         <w:spacing w:before="0" w:beforeAutospacing="0" w:after="240" w:afterAutospacing="0" w:line="390" w:lineRule="atLeast"/>
         <w:jc w:val="both"/>
@@ -8814,156 +7070,35 @@
           <w:rFonts w:ascii="Arial" w:hAnsi="Arial" w:cs="Arial"/>
           <w:color w:val="4F4F4F"/>
         </w:rPr>
-        <w:t xml:space="preserve"> RUN </w:t>
-      </w:r>
-      <w:proofErr w:type="spellStart"/>
+        <w:t xml:space="preserve"> RUN groupadd -r postgres &amp;&amp; useradd -r -g postgres postgres </w:t>
+      </w:r>
       <w:r>
         <w:rPr>
           <w:rFonts w:ascii="Arial" w:hAnsi="Arial" w:cs="Arial"/>
           <w:color w:val="4F4F4F"/>
         </w:rPr>
-        <w:t>groupadd</w:t>
-      </w:r>
-      <w:proofErr w:type="spellEnd"/>
+        <w:t>。要临时获取管理员权限可以使用</w:t>
+      </w:r>
       <w:r>
         <w:rPr>
           <w:rFonts w:ascii="Arial" w:hAnsi="Arial" w:cs="Arial"/>
           <w:color w:val="4F4F4F"/>
         </w:rPr>
-        <w:t xml:space="preserve"> -r </w:t>
-      </w:r>
-      <w:proofErr w:type="spellStart"/>
+        <w:t xml:space="preserve"> gosu </w:t>
+      </w:r>
       <w:r>
         <w:rPr>
           <w:rFonts w:ascii="Arial" w:hAnsi="Arial" w:cs="Arial"/>
           <w:color w:val="4F4F4F"/>
         </w:rPr>
-        <w:t>postgres</w:t>
-      </w:r>
-      <w:proofErr w:type="spellEnd"/>
+        <w:t>，而不推荐</w:t>
+      </w:r>
       <w:r>
         <w:rPr>
           <w:rFonts w:ascii="Arial" w:hAnsi="Arial" w:cs="Arial"/>
           <w:color w:val="4F4F4F"/>
         </w:rPr>
-        <w:t xml:space="preserve"> &amp;&amp; </w:t>
-      </w:r>
-      <w:proofErr w:type="spellStart"/>
-      <w:r>
-        <w:rPr>
-          <w:rFonts w:ascii="Arial" w:hAnsi="Arial" w:cs="Arial"/>
-          <w:color w:val="4F4F4F"/>
-        </w:rPr>
-        <w:t>useradd</w:t>
-      </w:r>
-      <w:proofErr w:type="spellEnd"/>
-      <w:r>
-        <w:rPr>
-          <w:rFonts w:ascii="Arial" w:hAnsi="Arial" w:cs="Arial"/>
-          <w:color w:val="4F4F4F"/>
-        </w:rPr>
-        <w:t xml:space="preserve"> -r -g</w:t>
-      </w:r>
-      <w:proofErr w:type="gramStart"/>
-      <w:r>
-        <w:rPr>
-          <w:rFonts w:ascii="Arial" w:hAnsi="Arial" w:cs="Arial"/>
-          <w:color w:val="4F4F4F"/>
-        </w:rPr>
-        <w:t xml:space="preserve"> </w:t>
-      </w:r>
-      <w:proofErr w:type="spellStart"/>
-      <w:r>
-        <w:rPr>
-          <w:rFonts w:ascii="Arial" w:hAnsi="Arial" w:cs="Arial"/>
-          <w:color w:val="4F4F4F"/>
-        </w:rPr>
-        <w:t>postgres</w:t>
-      </w:r>
-      <w:proofErr w:type="spellEnd"/>
-      <w:r>
-        <w:rPr>
-          <w:rFonts w:ascii="Arial" w:hAnsi="Arial" w:cs="Arial"/>
-          <w:color w:val="4F4F4F"/>
-        </w:rPr>
-        <w:t xml:space="preserve"> </w:t>
-      </w:r>
-      <w:proofErr w:type="spellStart"/>
-      <w:r>
-        <w:rPr>
-          <w:rFonts w:ascii="Arial" w:hAnsi="Arial" w:cs="Arial"/>
-          <w:color w:val="4F4F4F"/>
-        </w:rPr>
-        <w:t>postgres</w:t>
-      </w:r>
-      <w:proofErr w:type="spellEnd"/>
-      <w:proofErr w:type="gramEnd"/>
-      <w:r>
-        <w:rPr>
-          <w:rFonts w:ascii="Arial" w:hAnsi="Arial" w:cs="Arial"/>
-          <w:color w:val="4F4F4F"/>
-        </w:rPr>
-        <w:t xml:space="preserve"> </w:t>
-      </w:r>
-      <w:r>
-        <w:rPr>
-          <w:rFonts w:ascii="Arial" w:hAnsi="Arial" w:cs="Arial"/>
-          <w:color w:val="4F4F4F"/>
-        </w:rPr>
-        <w:t>。要临时获取管理员权限可以使用</w:t>
-      </w:r>
-      <w:r>
-        <w:rPr>
-          <w:rFonts w:ascii="Arial" w:hAnsi="Arial" w:cs="Arial"/>
-          <w:color w:val="4F4F4F"/>
-        </w:rPr>
-        <w:t xml:space="preserve"> </w:t>
-      </w:r>
-      <w:proofErr w:type="spellStart"/>
-      <w:r>
-        <w:rPr>
-          <w:rFonts w:ascii="Arial" w:hAnsi="Arial" w:cs="Arial"/>
-          <w:color w:val="4F4F4F"/>
-        </w:rPr>
-        <w:t>gosu</w:t>
-      </w:r>
-      <w:proofErr w:type="spellEnd"/>
-      <w:r>
-        <w:rPr>
-          <w:rFonts w:ascii="Arial" w:hAnsi="Arial" w:cs="Arial"/>
-          <w:color w:val="4F4F4F"/>
-        </w:rPr>
-        <w:t xml:space="preserve"> </w:t>
-      </w:r>
-      <w:r>
-        <w:rPr>
-          <w:rFonts w:ascii="Arial" w:hAnsi="Arial" w:cs="Arial"/>
-          <w:color w:val="4F4F4F"/>
-        </w:rPr>
-        <w:t>，而不推荐</w:t>
-      </w:r>
-      <w:r>
-        <w:rPr>
-          <w:rFonts w:ascii="Arial" w:hAnsi="Arial" w:cs="Arial"/>
-          <w:color w:val="4F4F4F"/>
-        </w:rPr>
-        <w:t xml:space="preserve"> </w:t>
-      </w:r>
-      <w:proofErr w:type="spellStart"/>
-      <w:r>
-        <w:rPr>
-          <w:rFonts w:ascii="Arial" w:hAnsi="Arial" w:cs="Arial"/>
-          <w:color w:val="4F4F4F"/>
-        </w:rPr>
-        <w:t>sudo</w:t>
-      </w:r>
-      <w:proofErr w:type="spellEnd"/>
-      <w:r>
-        <w:rPr>
-          <w:rFonts w:ascii="Arial" w:hAnsi="Arial" w:cs="Arial"/>
-          <w:color w:val="4F4F4F"/>
-        </w:rPr>
-        <w:t xml:space="preserve"> </w:t>
+        <w:t xml:space="preserve"> sudo </w:t>
       </w:r>
       <w:r>
         <w:rPr>
@@ -9035,9 +7170,63 @@
           <w:bdr w:val="single" w:sz="6" w:space="0" w:color="CCCCCC" w:frame="1"/>
           <w:shd w:val="clear" w:color="auto" w:fill="F5F5F5"/>
         </w:rPr>
-        <w:t>--build-</w:t>
-      </w:r>
-      <w:proofErr w:type="spellStart"/>
+        <w:t>--build-arg</w:t>
+      </w:r>
+      <w:r>
+        <w:rPr>
+          <w:rFonts w:ascii="Verdana" w:eastAsia="宋体" w:hAnsi="Verdana" w:cs="宋体"/>
+          <w:color w:val="333333"/>
+          <w:kern w:val="0"/>
+          <w:sz w:val="21"/>
+          <w:szCs w:val="21"/>
+          <w:shd w:val="clear" w:color="auto" w:fill="auto"/>
+        </w:rPr>
+        <w:t>传递参数</w:t>
+      </w:r>
+      <w:r>
+        <w:rPr>
+          <w:rFonts w:ascii="Verdana" w:eastAsia="宋体" w:hAnsi="Verdana" w:cs="宋体"/>
+          <w:color w:val="333333"/>
+          <w:kern w:val="0"/>
+          <w:sz w:val="21"/>
+          <w:szCs w:val="21"/>
+          <w:shd w:val="clear" w:color="auto" w:fill="auto"/>
+        </w:rPr>
+        <w:br/>
+      </w:r>
+      <w:r>
+        <w:rPr>
+          <w:rFonts w:ascii="Verdana" w:eastAsia="宋体" w:hAnsi="Verdana" w:cs="宋体"/>
+          <w:color w:val="333333"/>
+          <w:kern w:val="0"/>
+          <w:sz w:val="21"/>
+          <w:szCs w:val="21"/>
+          <w:shd w:val="clear" w:color="auto" w:fill="auto"/>
+        </w:rPr>
+        <w:t>指定于外界交互的端口，在容器启动时用</w:t>
+      </w:r>
+      <w:r>
+        <w:rPr>
+          <w:rFonts w:ascii="Verdana" w:eastAsia="宋体" w:hAnsi="Verdana" w:cs="宋体"/>
+          <w:color w:val="333333"/>
+          <w:kern w:val="0"/>
+          <w:sz w:val="21"/>
+          <w:szCs w:val="21"/>
+          <w:shd w:val="clear" w:color="auto" w:fill="auto"/>
+        </w:rPr>
+        <w:t>-p</w:t>
+      </w:r>
+      <w:r>
+        <w:rPr>
+          <w:rFonts w:ascii="Verdana" w:eastAsia="宋体" w:hAnsi="Verdana" w:cs="宋体"/>
+          <w:color w:val="333333"/>
+          <w:kern w:val="0"/>
+          <w:sz w:val="21"/>
+          <w:szCs w:val="21"/>
+          <w:shd w:val="clear" w:color="auto" w:fill="auto"/>
+        </w:rPr>
+        <w:t>传递参数，例如</w:t>
+      </w:r>
       <w:r>
         <w:rPr>
           <w:rFonts w:ascii="&amp;quot" w:eastAsia="宋体" w:hAnsi="&amp;quot" w:cs="宋体"/>
@@ -9048,101 +7237,7 @@
           <w:bdr w:val="single" w:sz="6" w:space="0" w:color="CCCCCC" w:frame="1"/>
           <w:shd w:val="clear" w:color="auto" w:fill="F5F5F5"/>
         </w:rPr>
-        <w:t>arg</w:t>
-      </w:r>
-      <w:proofErr w:type="spellEnd"/>
-      <w:r>
-        <w:rPr>
-          <w:rFonts w:ascii="Verdana" w:eastAsia="宋体" w:hAnsi="Verdana" w:cs="宋体"/>
-          <w:color w:val="333333"/>
-          <w:kern w:val="0"/>
-          <w:sz w:val="21"/>
-          <w:szCs w:val="21"/>
-          <w:shd w:val="clear" w:color="auto" w:fill="auto"/>
-        </w:rPr>
-        <w:t>传递参数</w:t>
-      </w:r>
-      <w:r>
-        <w:rPr>
-          <w:rFonts w:ascii="Verdana" w:eastAsia="宋体" w:hAnsi="Verdana" w:cs="宋体"/>
-          <w:color w:val="333333"/>
-          <w:kern w:val="0"/>
-          <w:sz w:val="21"/>
-          <w:szCs w:val="21"/>
-          <w:shd w:val="clear" w:color="auto" w:fill="auto"/>
-        </w:rPr>
-        <w:br/>
-      </w:r>
-      <w:r>
-        <w:rPr>
-          <w:rFonts w:ascii="Verdana" w:eastAsia="宋体" w:hAnsi="Verdana" w:cs="宋体"/>
-          <w:color w:val="333333"/>
-          <w:kern w:val="0"/>
-          <w:sz w:val="21"/>
-          <w:szCs w:val="21"/>
-          <w:shd w:val="clear" w:color="auto" w:fill="auto"/>
-        </w:rPr>
-        <w:t>指定于外界交互的端口，在容器启动时用</w:t>
-      </w:r>
-      <w:r>
-        <w:rPr>
-          <w:rFonts w:ascii="Verdana" w:eastAsia="宋体" w:hAnsi="Verdana" w:cs="宋体"/>
-          <w:color w:val="333333"/>
-          <w:kern w:val="0"/>
-          <w:sz w:val="21"/>
-          <w:szCs w:val="21"/>
-          <w:shd w:val="clear" w:color="auto" w:fill="auto"/>
-        </w:rPr>
-        <w:t>-p</w:t>
-      </w:r>
-      <w:r>
-        <w:rPr>
-          <w:rFonts w:ascii="Verdana" w:eastAsia="宋体" w:hAnsi="Verdana" w:cs="宋体"/>
-          <w:color w:val="333333"/>
-          <w:kern w:val="0"/>
-          <w:sz w:val="21"/>
-          <w:szCs w:val="21"/>
-          <w:shd w:val="clear" w:color="auto" w:fill="auto"/>
-        </w:rPr>
-        <w:t>传递参数，例如</w:t>
-      </w:r>
-      <w:r>
-        <w:rPr>
-          <w:rFonts w:ascii="&amp;quot" w:eastAsia="宋体" w:hAnsi="&amp;quot" w:cs="宋体"/>
-          <w:color w:val="333333"/>
-          <w:kern w:val="0"/>
-          <w:sz w:val="18"/>
-          <w:szCs w:val="18"/>
-          <w:bdr w:val="single" w:sz="6" w:space="0" w:color="CCCCCC" w:frame="1"/>
-          <w:shd w:val="clear" w:color="auto" w:fill="F5F5F5"/>
-        </w:rPr>
-        <w:t>--build-</w:t>
-      </w:r>
-      <w:proofErr w:type="spellStart"/>
-      <w:r>
-        <w:rPr>
-          <w:rFonts w:ascii="&amp;quot" w:eastAsia="宋体" w:hAnsi="&amp;quot" w:cs="宋体"/>
-          <w:color w:val="333333"/>
-          <w:kern w:val="0"/>
-          <w:sz w:val="18"/>
-          <w:szCs w:val="18"/>
-          <w:bdr w:val="single" w:sz="6" w:space="0" w:color="CCCCCC" w:frame="1"/>
-          <w:shd w:val="clear" w:color="auto" w:fill="F5F5F5"/>
-        </w:rPr>
-        <w:t>arg</w:t>
-      </w:r>
-      <w:proofErr w:type="spellEnd"/>
-      <w:r>
-        <w:rPr>
-          <w:rFonts w:ascii="&amp;quot" w:eastAsia="宋体" w:hAnsi="&amp;quot" w:cs="宋体"/>
-          <w:color w:val="333333"/>
-          <w:kern w:val="0"/>
-          <w:sz w:val="18"/>
-          <w:szCs w:val="18"/>
-          <w:bdr w:val="single" w:sz="6" w:space="0" w:color="CCCCCC" w:frame="1"/>
-          <w:shd w:val="clear" w:color="auto" w:fill="F5F5F5"/>
-        </w:rPr>
-        <w:t xml:space="preserve"> CONT_IMG_VER=v2.0.1</w:t>
+        <w:t>--build-arg CONT_IMG_VER=v2.0.1</w:t>
       </w:r>
     </w:p>
     <w:p>
@@ -9169,7 +7264,7 @@
         <w:spacing w:line="270" w:lineRule="atLeast"/>
         <w:jc w:val="left"/>
         <w:rPr>
-          <w:rFonts w:ascii="&amp;quot" w:eastAsia="宋体" w:hAnsi="&amp;quot" w:cs="宋体"/>
+          <w:rFonts w:ascii="&amp;quot" w:eastAsia="宋体" w:hAnsi="&amp;quot" w:cs="宋体" w:hint="eastAsia"/>
           <w:color w:val="000000"/>
           <w:kern w:val="0"/>
           <w:sz w:val="18"/>
@@ -9215,7 +7310,7 @@
         <w:spacing w:line="270" w:lineRule="atLeast"/>
         <w:jc w:val="left"/>
         <w:rPr>
-          <w:rFonts w:ascii="&amp;quot" w:eastAsia="宋体" w:hAnsi="&amp;quot" w:cs="宋体"/>
+          <w:rFonts w:ascii="&amp;quot" w:eastAsia="宋体" w:hAnsi="&amp;quot" w:cs="宋体" w:hint="eastAsia"/>
           <w:color w:val="000000"/>
           <w:kern w:val="0"/>
           <w:sz w:val="18"/>
@@ -9261,7 +7356,7 @@
         <w:spacing w:line="270" w:lineRule="atLeast"/>
         <w:jc w:val="left"/>
         <w:rPr>
-          <w:rFonts w:ascii="&amp;quot" w:eastAsia="宋体" w:hAnsi="&amp;quot" w:cs="宋体"/>
+          <w:rFonts w:ascii="&amp;quot" w:eastAsia="宋体" w:hAnsi="&amp;quot" w:cs="宋体" w:hint="eastAsia"/>
           <w:color w:val="000000"/>
           <w:kern w:val="0"/>
           <w:sz w:val="18"/>
@@ -9292,33 +7387,7 @@
           <w:bdr w:val="single" w:sz="6" w:space="4" w:color="CCCCCC" w:frame="1"/>
           <w:shd w:val="clear" w:color="auto" w:fill="F5F5F5"/>
         </w:rPr>
-        <w:t>${CONT_IMG_</w:t>
-      </w:r>
-      <w:proofErr w:type="gramStart"/>
-      <w:r>
-        <w:rPr>
-          <w:rFonts w:ascii="&amp;quot" w:eastAsia="宋体" w:hAnsi="&amp;quot" w:cs="宋体"/>
-          <w:color w:val="008000"/>
-          <w:kern w:val="0"/>
-          <w:sz w:val="18"/>
-          <w:szCs w:val="18"/>
-          <w:bdr w:val="single" w:sz="6" w:space="4" w:color="CCCCCC" w:frame="1"/>
-          <w:shd w:val="clear" w:color="auto" w:fill="F5F5F5"/>
-        </w:rPr>
-        <w:t>VER:-</w:t>
-      </w:r>
-      <w:proofErr w:type="gramEnd"/>
-      <w:r>
-        <w:rPr>
-          <w:rFonts w:ascii="&amp;quot" w:eastAsia="宋体" w:hAnsi="&amp;quot" w:cs="宋体"/>
-          <w:color w:val="008000"/>
-          <w:kern w:val="0"/>
-          <w:sz w:val="18"/>
-          <w:szCs w:val="18"/>
-          <w:bdr w:val="single" w:sz="6" w:space="4" w:color="CCCCCC" w:frame="1"/>
-          <w:shd w:val="clear" w:color="auto" w:fill="F5F5F5"/>
-        </w:rPr>
-        <w:t>v1.0.0}</w:t>
+        <w:t>${CONT_IMG_VER:-v1.0.0}</w:t>
       </w:r>
     </w:p>
     <w:p>
@@ -9364,7 +7433,6 @@
         </w:rPr>
         <w:t xml:space="preserve">4 RUN </w:t>
       </w:r>
-      <w:proofErr w:type="gramStart"/>
       <w:r>
         <w:rPr>
           <w:rFonts w:ascii="&amp;quot" w:eastAsia="宋体" w:hAnsi="&amp;quot" w:cs="宋体"/>
@@ -9377,7 +7445,6 @@
         </w:rPr>
         <w:t>echo</w:t>
       </w:r>
-      <w:proofErr w:type="gramEnd"/>
       <w:r>
         <w:rPr>
           <w:rFonts w:ascii="&amp;quot" w:eastAsia="宋体" w:hAnsi="&amp;quot" w:cs="宋体"/>
@@ -9447,21 +7514,8 @@
           <w:szCs w:val="21"/>
           <w:shd w:val="clear" w:color="auto" w:fill="auto"/>
         </w:rPr>
-        <w:t>传递，可</w:t>
-      </w:r>
-      <w:proofErr w:type="gramStart"/>
-      <w:r>
-        <w:rPr>
-          <w:rFonts w:ascii="Verdana" w:eastAsia="宋体" w:hAnsi="Verdana" w:cs="宋体"/>
-          <w:color w:val="333333"/>
-          <w:kern w:val="0"/>
-          <w:sz w:val="21"/>
-          <w:szCs w:val="21"/>
-          <w:shd w:val="clear" w:color="auto" w:fill="auto"/>
-        </w:rPr>
-        <w:t>直接传参</w:t>
-      </w:r>
-      <w:proofErr w:type="gramEnd"/>
+        <w:t>传递，可直接传参</w:t>
+      </w:r>
       <w:r>
         <w:rPr>
           <w:rFonts w:ascii="Verdana" w:eastAsia="宋体" w:hAnsi="Verdana" w:cs="宋体"/>
@@ -9647,13 +7701,7 @@
         <w:t>no_proxy</w:t>
       </w:r>
     </w:p>
-    <w:p>
-      <w:pPr>
-        <w:rPr>
-          <w:rFonts w:hint="eastAsia"/>
-        </w:rPr>
-      </w:pPr>
-    </w:p>
+    <w:p/>
     <w:p>
       <w:pPr>
         <w:pStyle w:val="2"/>
@@ -9678,27 +7726,20 @@
         <w:pStyle w:val="3"/>
         <w:spacing w:before="312"/>
         <w:ind w:left="887"/>
-        <w:rPr>
-          <w:shd w:val="clear" w:color="auto" w:fill="F6F8FA"/>
-        </w:rPr>
-      </w:pPr>
-      <w:r>
-        <w:rPr>
-          <w:shd w:val="clear" w:color="auto" w:fill="F6F8FA"/>
-        </w:rPr>
-        <w:t>docker</w:t>
-      </w:r>
-      <w:r>
-        <w:rPr>
-          <w:rStyle w:val="hljs-attribute"/>
-        </w:rPr>
-        <w:t>-machine</w:t>
-      </w:r>
-      <w:r>
-        <w:rPr>
-          <w:shd w:val="clear" w:color="auto" w:fill="F6F8FA"/>
-        </w:rPr>
-        <w:t xml:space="preserve"> upgrade</w:t>
+      </w:pPr>
+      <w:r>
+        <w:rPr>
+          <w:rFonts w:hint="eastAsia"/>
+        </w:rPr>
+        <w:t>docker ps</w:t>
+      </w:r>
+    </w:p>
+    <w:p>
+      <w:r>
+        <w:rPr>
+          <w:rFonts w:hint="eastAsia"/>
+        </w:rPr>
+        <w:t>列出容器</w:t>
       </w:r>
     </w:p>
     <w:p>
@@ -9711,23 +7752,15 @@
         <w:rPr>
           <w:rFonts w:hint="eastAsia"/>
         </w:rPr>
-        <w:t xml:space="preserve">docker </w:t>
-      </w:r>
-      <w:proofErr w:type="spellStart"/>
+        <w:t>docker images</w:t>
+      </w:r>
+    </w:p>
+    <w:p>
       <w:r>
         <w:rPr>
           <w:rFonts w:hint="eastAsia"/>
         </w:rPr>
-        <w:t>ps</w:t>
-      </w:r>
-      <w:proofErr w:type="spellEnd"/>
-    </w:p>
-    <w:p>
-      <w:r>
-        <w:rPr>
-          <w:rFonts w:hint="eastAsia"/>
-        </w:rPr>
-        <w:t>列出容器</w:t>
+        <w:t>列出本地镜像</w:t>
       </w:r>
     </w:p>
     <w:p>
@@ -9740,15 +7773,258 @@
         <w:rPr>
           <w:rFonts w:hint="eastAsia"/>
         </w:rPr>
-        <w:t>docker images</w:t>
-      </w:r>
-    </w:p>
-    <w:p>
-      <w:r>
-        <w:rPr>
-          <w:rFonts w:hint="eastAsia"/>
-        </w:rPr>
-        <w:t>列出本地镜像</w:t>
+        <w:t>docker run</w:t>
+      </w:r>
+    </w:p>
+    <w:p>
+      <w:r>
+        <w:t>创建一个新的容器并运行一个命令</w:t>
+      </w:r>
+    </w:p>
+    <w:p>
+      <w:r>
+        <w:t>语法</w:t>
+      </w:r>
+    </w:p>
+    <w:p>
+      <w:r>
+        <w:t>docker run [OPTIONS] IMAGE [COMMAND] [ARG...]</w:t>
+      </w:r>
+    </w:p>
+    <w:p>
+      <w:r>
+        <w:t>OPTIONS说明：</w:t>
+      </w:r>
+    </w:p>
+    <w:p>
+      <w:r>
+        <w:rPr>
+          <w:b/>
+          <w:bCs/>
+        </w:rPr>
+        <w:t>-a stdin:</w:t>
+      </w:r>
+      <w:r>
+        <w:t> 指定标准输入输出内容类型，可选 STDIN/STDOUT/STDERR 三项；</w:t>
+      </w:r>
+    </w:p>
+    <w:p>
+      <w:r>
+        <w:rPr>
+          <w:b/>
+          <w:bCs/>
+        </w:rPr>
+        <w:t>-d:</w:t>
+      </w:r>
+      <w:r>
+        <w:t> 后台运行容器，并返回容器ID；</w:t>
+      </w:r>
+    </w:p>
+    <w:p>
+      <w:r>
+        <w:rPr>
+          <w:b/>
+          <w:bCs/>
+        </w:rPr>
+        <w:t>-i:</w:t>
+      </w:r>
+      <w:r>
+        <w:t> 以交互模式运行容器，通常与 -t 同时使用；</w:t>
+      </w:r>
+    </w:p>
+    <w:p>
+      <w:r>
+        <w:rPr>
+          <w:b/>
+          <w:bCs/>
+        </w:rPr>
+        <w:lastRenderedPageBreak/>
+        <w:t>-t:</w:t>
+      </w:r>
+      <w:r>
+        <w:t> 为容器重新分配一个伪输入终端，通常与 -i 同时使用；</w:t>
+      </w:r>
+    </w:p>
+    <w:p>
+      <w:r>
+        <w:rPr>
+          <w:b/>
+          <w:bCs/>
+        </w:rPr>
+        <w:t>--name="nginx-lb":</w:t>
+      </w:r>
+      <w:r>
+        <w:t> 为容器指定一个名称；</w:t>
+      </w:r>
+    </w:p>
+    <w:p>
+      <w:r>
+        <w:rPr>
+          <w:b/>
+          <w:bCs/>
+        </w:rPr>
+        <w:t>--dns 8.8.8.8:</w:t>
+      </w:r>
+      <w:r>
+        <w:t> 指定容器使用的DNS服务器，默认和宿主一致；</w:t>
+      </w:r>
+    </w:p>
+    <w:p>
+      <w:r>
+        <w:rPr>
+          <w:b/>
+          <w:bCs/>
+        </w:rPr>
+        <w:t>--dns-search example.com:</w:t>
+      </w:r>
+      <w:r>
+        <w:t> 指定容器DNS搜索域名，默认和宿主一致；</w:t>
+      </w:r>
+    </w:p>
+    <w:p>
+      <w:r>
+        <w:rPr>
+          <w:b/>
+          <w:bCs/>
+        </w:rPr>
+        <w:t>-h "mars":</w:t>
+      </w:r>
+      <w:r>
+        <w:t> 指定容器的hostname；</w:t>
+      </w:r>
+    </w:p>
+    <w:p>
+      <w:r>
+        <w:rPr>
+          <w:b/>
+          <w:bCs/>
+        </w:rPr>
+        <w:t>-e username="ritchie":</w:t>
+      </w:r>
+      <w:r>
+        <w:t> 设置环境变量；</w:t>
+      </w:r>
+    </w:p>
+    <w:p>
+      <w:r>
+        <w:rPr>
+          <w:b/>
+          <w:bCs/>
+        </w:rPr>
+        <w:t>--env-file=[]:</w:t>
+      </w:r>
+      <w:r>
+        <w:t> 从指定文件读入环境变量；</w:t>
+      </w:r>
+    </w:p>
+    <w:p>
+      <w:r>
+        <w:rPr>
+          <w:b/>
+          <w:bCs/>
+        </w:rPr>
+        <w:t>--cpuset="0-2" or --cpuset="0,1,2":</w:t>
+      </w:r>
+      <w:r>
+        <w:t> 绑定容器到指定CPU运行；</w:t>
+      </w:r>
+    </w:p>
+    <w:p>
+      <w:r>
+        <w:rPr>
+          <w:b/>
+          <w:bCs/>
+        </w:rPr>
+        <w:t>-m :</w:t>
+      </w:r>
+      <w:r>
+        <w:t>设置容器使用内存最大值；</w:t>
+      </w:r>
+    </w:p>
+    <w:p>
+      <w:r>
+        <w:rPr>
+          <w:b/>
+          <w:bCs/>
+        </w:rPr>
+        <w:t>--net="bridge":</w:t>
+      </w:r>
+      <w:r>
+        <w:t> 指定容器的网络连接类型，支持 bridge/host/none/container: 四种类型；</w:t>
+      </w:r>
+    </w:p>
+    <w:p>
+      <w:r>
+        <w:rPr>
+          <w:b/>
+          <w:bCs/>
+        </w:rPr>
+        <w:t>--link=[]:</w:t>
+      </w:r>
+      <w:r>
+        <w:t> 添加链接到另一个容器；</w:t>
+      </w:r>
+    </w:p>
+    <w:p>
+      <w:r>
+        <w:rPr>
+          <w:b/>
+          <w:bCs/>
+        </w:rPr>
+        <w:t>--expose=[]:</w:t>
+      </w:r>
+      <w:r>
+        <w:t> 开放一个端口或一组端口；</w:t>
+      </w:r>
+    </w:p>
+    <w:p>
+      <w:r>
+        <w:t>实例</w:t>
+      </w:r>
+    </w:p>
+    <w:p>
+      <w:r>
+        <w:t>使用docker镜像nginx:latest以后台模式启动一个容器,并将容器命名为mynginx。</w:t>
+      </w:r>
+    </w:p>
+    <w:p>
+      <w:r>
+        <w:t>docker run --name mynginx -d nginx:latest</w:t>
+      </w:r>
+    </w:p>
+    <w:p>
+      <w:r>
+        <w:t>使用镜像nginx:latest以后台模式启动一个容器,并将容器的80端口映射到主机随机端口。</w:t>
+      </w:r>
+    </w:p>
+    <w:p>
+      <w:r>
+        <w:t>docker run -P -d nginx:latest</w:t>
+      </w:r>
+    </w:p>
+    <w:p>
+      <w:r>
+        <w:t>使用镜像nginx:latest以后台模式启动一个容器,将容器的80端口映射到主机的80端口,主机的目录/data映射到容器的/data。</w:t>
+      </w:r>
+    </w:p>
+    <w:p>
+      <w:r>
+        <w:t>docker run -p 80:80 -v /data:/data -d nginx:latest</w:t>
+      </w:r>
+    </w:p>
+    <w:p>
+      <w:r>
+        <w:t>使用镜像nginx:latest以交互模式启动一个容器,在容器内执行/bin/bash命令。</w:t>
+      </w:r>
+    </w:p>
+    <w:p>
+      <w:r>
+        <w:t>runoob@runoob:~$ docker run -it nginx:latest /bin/bash</w:t>
+      </w:r>
+    </w:p>
+    <w:p>
+      <w:r>
+        <w:t xml:space="preserve">root@b8573233d675:/# </w:t>
       </w:r>
     </w:p>
     <w:p>
@@ -9761,468 +8037,12 @@
         <w:rPr>
           <w:rFonts w:hint="eastAsia"/>
         </w:rPr>
-        <w:t>docker run</w:t>
-      </w:r>
-    </w:p>
-    <w:p>
-      <w:r>
-        <w:t>创建一个新的容器并运行一个命令</w:t>
-      </w:r>
-    </w:p>
-    <w:p>
-      <w:r>
-        <w:t>语法</w:t>
-      </w:r>
-    </w:p>
-    <w:p>
-      <w:r>
-        <w:t>docker run [OPTIONS] IMAGE [COMMAND] [ARG...]</w:t>
-      </w:r>
-    </w:p>
-    <w:p>
-      <w:r>
-        <w:t>OPTIONS说明：</w:t>
-      </w:r>
-    </w:p>
-    <w:p>
-      <w:r>
-        <w:rPr>
-          <w:b/>
-          <w:bCs/>
-        </w:rPr>
-        <w:t>-a stdin:</w:t>
-      </w:r>
-      <w:r>
-        <w:t> 指定标准输入输出内容类型，可选 STDIN/STDOUT/STDERR 三项；</w:t>
-      </w:r>
-    </w:p>
-    <w:p>
-      <w:r>
-        <w:rPr>
-          <w:b/>
-          <w:bCs/>
-        </w:rPr>
-        <w:t>-d:</w:t>
-      </w:r>
-      <w:r>
-        <w:t> 后台运行容器，并返回容器ID；</w:t>
-      </w:r>
-    </w:p>
-    <w:p>
-      <w:r>
-        <w:rPr>
-          <w:b/>
-          <w:bCs/>
-        </w:rPr>
-        <w:t>-</w:t>
-      </w:r>
-      <w:proofErr w:type="spellStart"/>
-      <w:r>
-        <w:rPr>
-          <w:b/>
-          <w:bCs/>
-        </w:rPr>
-        <w:t>i</w:t>
-      </w:r>
-      <w:proofErr w:type="spellEnd"/>
-      <w:r>
-        <w:rPr>
-          <w:b/>
-          <w:bCs/>
-        </w:rPr>
-        <w:t>:</w:t>
-      </w:r>
-      <w:r>
-        <w:t> 以交互模式运行容器，通常与 -t 同时使用；</w:t>
-      </w:r>
-    </w:p>
-    <w:p>
-      <w:r>
-        <w:rPr>
-          <w:b/>
-          <w:bCs/>
-        </w:rPr>
-        <w:t>-t:</w:t>
-      </w:r>
-      <w:r>
-        <w:t> 为容器重新分配一个伪输入终端，通常与 -</w:t>
-      </w:r>
-      <w:proofErr w:type="spellStart"/>
-      <w:r>
-        <w:t>i</w:t>
-      </w:r>
-      <w:proofErr w:type="spellEnd"/>
-      <w:r>
-        <w:t xml:space="preserve"> 同时使用；</w:t>
-      </w:r>
-    </w:p>
-    <w:p>
-      <w:r>
-        <w:rPr>
-          <w:b/>
-          <w:bCs/>
-        </w:rPr>
-        <w:lastRenderedPageBreak/>
-        <w:t>--name="</w:t>
-      </w:r>
-      <w:proofErr w:type="spellStart"/>
-      <w:r>
-        <w:rPr>
-          <w:b/>
-          <w:bCs/>
-        </w:rPr>
-        <w:t>nginx-lb</w:t>
-      </w:r>
-      <w:proofErr w:type="spellEnd"/>
-      <w:r>
-        <w:rPr>
-          <w:b/>
-          <w:bCs/>
-        </w:rPr>
-        <w:t>":</w:t>
-      </w:r>
-      <w:r>
-        <w:t> 为容器指定一个名称；</w:t>
-      </w:r>
-    </w:p>
-    <w:p>
-      <w:r>
-        <w:rPr>
-          <w:b/>
-          <w:bCs/>
-        </w:rPr>
-        <w:t>--</w:t>
-      </w:r>
-      <w:proofErr w:type="spellStart"/>
-      <w:r>
-        <w:rPr>
-          <w:b/>
-          <w:bCs/>
-        </w:rPr>
-        <w:t>dns</w:t>
-      </w:r>
-      <w:proofErr w:type="spellEnd"/>
-      <w:r>
-        <w:rPr>
-          <w:b/>
-          <w:bCs/>
-        </w:rPr>
-        <w:t xml:space="preserve"> 8.8.8.8:</w:t>
-      </w:r>
-      <w:r>
-        <w:t> 指定容器使用的DNS服务器，默认和宿主一致；</w:t>
-      </w:r>
-    </w:p>
-    <w:p>
-      <w:r>
-        <w:rPr>
-          <w:b/>
-          <w:bCs/>
-        </w:rPr>
-        <w:t>--</w:t>
-      </w:r>
-      <w:proofErr w:type="spellStart"/>
-      <w:r>
-        <w:rPr>
-          <w:b/>
-          <w:bCs/>
-        </w:rPr>
-        <w:t>dns</w:t>
-      </w:r>
-      <w:proofErr w:type="spellEnd"/>
-      <w:r>
-        <w:rPr>
-          <w:b/>
-          <w:bCs/>
-        </w:rPr>
-        <w:t>-search example.com:</w:t>
-      </w:r>
-      <w:r>
-        <w:t> 指定容器DNS搜索域名，默认和宿主一致；</w:t>
-      </w:r>
-    </w:p>
-    <w:p>
-      <w:r>
-        <w:rPr>
-          <w:b/>
-          <w:bCs/>
-        </w:rPr>
-        <w:t>-h "mars":</w:t>
-      </w:r>
-      <w:r>
-        <w:t> 指定容器的hostname；</w:t>
-      </w:r>
-    </w:p>
-    <w:p>
-      <w:r>
-        <w:rPr>
-          <w:b/>
-          <w:bCs/>
-        </w:rPr>
-        <w:t>-e username="</w:t>
-      </w:r>
-      <w:proofErr w:type="spellStart"/>
-      <w:r>
-        <w:rPr>
-          <w:b/>
-          <w:bCs/>
-        </w:rPr>
-        <w:t>ritchie</w:t>
-      </w:r>
-      <w:proofErr w:type="spellEnd"/>
-      <w:r>
-        <w:rPr>
-          <w:b/>
-          <w:bCs/>
-        </w:rPr>
-        <w:t>":</w:t>
-      </w:r>
-      <w:r>
-        <w:t> 设置环境变量；</w:t>
-      </w:r>
-    </w:p>
-    <w:p>
-      <w:r>
-        <w:rPr>
-          <w:b/>
-          <w:bCs/>
-        </w:rPr>
-        <w:t>--env-file=[]:</w:t>
-      </w:r>
-      <w:r>
-        <w:t> 从指定文件读入环境变量；</w:t>
-      </w:r>
-    </w:p>
-    <w:p>
-      <w:r>
-        <w:rPr>
-          <w:b/>
-          <w:bCs/>
-        </w:rPr>
-        <w:t>--</w:t>
-      </w:r>
-      <w:proofErr w:type="spellStart"/>
-      <w:r>
-        <w:rPr>
-          <w:b/>
-          <w:bCs/>
-        </w:rPr>
-        <w:t>cpuset</w:t>
-      </w:r>
-      <w:proofErr w:type="spellEnd"/>
-      <w:r>
-        <w:rPr>
-          <w:b/>
-          <w:bCs/>
-        </w:rPr>
-        <w:t>="0-2" or --</w:t>
-      </w:r>
-      <w:proofErr w:type="spellStart"/>
-      <w:r>
-        <w:rPr>
-          <w:b/>
-          <w:bCs/>
-        </w:rPr>
-        <w:t>cpuset</w:t>
-      </w:r>
-      <w:proofErr w:type="spellEnd"/>
-      <w:r>
-        <w:rPr>
-          <w:b/>
-          <w:bCs/>
-        </w:rPr>
-        <w:t>="0,1,2":</w:t>
-      </w:r>
-      <w:r>
-        <w:t> 绑定容器到指定CPU运行；</w:t>
-      </w:r>
-    </w:p>
-    <w:p>
-      <w:r>
-        <w:rPr>
-          <w:b/>
-          <w:bCs/>
-        </w:rPr>
-        <w:t>-m :</w:t>
-      </w:r>
-      <w:r>
-        <w:t>设置容器使用内存最大值；</w:t>
-      </w:r>
-    </w:p>
-    <w:p>
-      <w:r>
-        <w:rPr>
-          <w:b/>
-          <w:bCs/>
-        </w:rPr>
-        <w:t>--net="bridge":</w:t>
-      </w:r>
-      <w:r>
-        <w:t> 指定容器的网络连接类型，支持 bridge/host/none/container: 四种类型；</w:t>
-      </w:r>
-    </w:p>
-    <w:p>
-      <w:r>
-        <w:rPr>
-          <w:b/>
-          <w:bCs/>
-        </w:rPr>
-        <w:t>--link=[]:</w:t>
-      </w:r>
-      <w:r>
-        <w:t> 添加链接到另一个容器；</w:t>
-      </w:r>
-    </w:p>
-    <w:p>
-      <w:r>
-        <w:rPr>
-          <w:b/>
-          <w:bCs/>
-        </w:rPr>
-        <w:t>--expose=[]:</w:t>
-      </w:r>
-      <w:r>
-        <w:t> 开放一个端口或一组端口；</w:t>
-      </w:r>
-    </w:p>
-    <w:p>
-      <w:r>
-        <w:t>实例</w:t>
-      </w:r>
-    </w:p>
-    <w:p>
-      <w:r>
-        <w:t>使用docker镜像</w:t>
-      </w:r>
-      <w:proofErr w:type="spellStart"/>
-      <w:r>
-        <w:t>nginx:latest</w:t>
-      </w:r>
-      <w:proofErr w:type="spellEnd"/>
-      <w:r>
-        <w:t>以后台模式启动一个容器,并将容器命名为</w:t>
-      </w:r>
-      <w:proofErr w:type="spellStart"/>
-      <w:r>
-        <w:t>mynginx</w:t>
-      </w:r>
-      <w:proofErr w:type="spellEnd"/>
-      <w:r>
-        <w:t>。</w:t>
-      </w:r>
-    </w:p>
-    <w:p>
-      <w:r>
-        <w:t xml:space="preserve">docker run --name </w:t>
-      </w:r>
-      <w:proofErr w:type="spellStart"/>
-      <w:r>
-        <w:t>mynginx</w:t>
-      </w:r>
-      <w:proofErr w:type="spellEnd"/>
-      <w:r>
-        <w:t xml:space="preserve"> -d </w:t>
-      </w:r>
-      <w:proofErr w:type="spellStart"/>
-      <w:proofErr w:type="gramStart"/>
-      <w:r>
-        <w:t>nginx:latest</w:t>
-      </w:r>
-      <w:proofErr w:type="spellEnd"/>
-      <w:proofErr w:type="gramEnd"/>
-    </w:p>
-    <w:p>
-      <w:r>
-        <w:t>使用镜像</w:t>
-      </w:r>
-      <w:proofErr w:type="spellStart"/>
-      <w:r>
-        <w:t>nginx:latest</w:t>
-      </w:r>
-      <w:proofErr w:type="spellEnd"/>
-      <w:r>
-        <w:t>以后台模式启动一个容器,并将容器的80端口映射到主机随机端口。</w:t>
-      </w:r>
-    </w:p>
-    <w:p>
-      <w:r>
-        <w:t xml:space="preserve">docker run -P -d </w:t>
-      </w:r>
-      <w:proofErr w:type="spellStart"/>
-      <w:proofErr w:type="gramStart"/>
-      <w:r>
-        <w:t>nginx:latest</w:t>
-      </w:r>
-      <w:proofErr w:type="spellEnd"/>
-      <w:proofErr w:type="gramEnd"/>
-    </w:p>
-    <w:p>
-      <w:r>
-        <w:t>使用镜像</w:t>
-      </w:r>
-      <w:proofErr w:type="spellStart"/>
-      <w:r>
-        <w:t>nginx:latest</w:t>
-      </w:r>
-      <w:proofErr w:type="spellEnd"/>
-      <w:r>
-        <w:t>以后台模式启动一个容器,将容器的80端口映射到主机的80端口,主机的目录/data映射到容器的/data。</w:t>
-      </w:r>
-    </w:p>
-    <w:p>
-      <w:r>
-        <w:t xml:space="preserve">docker run -p 80:80 -v /data:/data -d </w:t>
-      </w:r>
-      <w:proofErr w:type="spellStart"/>
-      <w:proofErr w:type="gramStart"/>
-      <w:r>
-        <w:t>nginx:latest</w:t>
-      </w:r>
-      <w:proofErr w:type="spellEnd"/>
-      <w:proofErr w:type="gramEnd"/>
-    </w:p>
-    <w:p>
-      <w:r>
-        <w:t>使用镜像</w:t>
-      </w:r>
-      <w:proofErr w:type="spellStart"/>
-      <w:r>
-        <w:t>nginx:latest</w:t>
-      </w:r>
-      <w:proofErr w:type="spellEnd"/>
-      <w:r>
-        <w:t>以交互模式启动一个容器,在容器内执行/bin/bash命令。</w:t>
-      </w:r>
-    </w:p>
-    <w:p>
-      <w:proofErr w:type="spellStart"/>
-      <w:r>
-        <w:t>runoob@</w:t>
-      </w:r>
-      <w:proofErr w:type="gramStart"/>
-      <w:r>
-        <w:t>runoob</w:t>
-      </w:r>
-      <w:proofErr w:type="spellEnd"/>
-      <w:r>
-        <w:t>:~</w:t>
-      </w:r>
-      <w:proofErr w:type="gramEnd"/>
-      <w:r>
-        <w:t xml:space="preserve">$ docker run -it </w:t>
-      </w:r>
-      <w:proofErr w:type="spellStart"/>
-      <w:r>
-        <w:t>nginx:latest</w:t>
-      </w:r>
-      <w:proofErr w:type="spellEnd"/>
-      <w:r>
-        <w:t xml:space="preserve"> /bin/bash</w:t>
-      </w:r>
-    </w:p>
-    <w:p>
-      <w:r>
-        <w:t xml:space="preserve">root@b8573233d675:/# </w:t>
+        <w:t>docker pull</w:t>
+      </w:r>
+    </w:p>
+    <w:p>
+      <w:r>
+        <w:t>docker pull hub-mirror.c.163.com/library/nginx</w:t>
       </w:r>
     </w:p>
     <w:p>
@@ -10230,31 +8050,8 @@
         <w:pStyle w:val="3"/>
         <w:spacing w:before="312"/>
         <w:ind w:left="887"/>
-      </w:pPr>
-      <w:r>
-        <w:rPr>
-          <w:rFonts w:hint="eastAsia"/>
-        </w:rPr>
-        <w:t>docker pull</w:t>
-      </w:r>
-    </w:p>
-    <w:p>
-      <w:r>
-        <w:t>docker pull hub-mirror.c.163.com/library/</w:t>
-      </w:r>
-      <w:proofErr w:type="spellStart"/>
-      <w:r>
-        <w:t>nginx</w:t>
-      </w:r>
-      <w:proofErr w:type="spellEnd"/>
-    </w:p>
-    <w:p>
-      <w:pPr>
-        <w:pStyle w:val="3"/>
-        <w:spacing w:before="312"/>
-        <w:ind w:left="887"/>
-        <w:rPr>
-          <w:rStyle w:val="a8"/>
+        <w:rPr>
+          <w:rStyle w:val="a6"/>
           <w:b/>
           <w:bCs/>
           <w:szCs w:val="9"/>
@@ -10263,7 +8060,7 @@
       </w:pPr>
       <w:r>
         <w:rPr>
-          <w:rStyle w:val="a8"/>
+          <w:rStyle w:val="a6"/>
           <w:b/>
           <w:bCs/>
           <w:szCs w:val="9"/>
@@ -10297,45 +8094,8 @@
     </w:p>
     <w:p>
       <w:r>
-        <w:t xml:space="preserve">docker cp </w:t>
-      </w:r>
-      <w:proofErr w:type="spellStart"/>
-      <w:r>
-        <w:t>nginx</w:t>
-      </w:r>
-      <w:proofErr w:type="spellEnd"/>
-      <w:r>
-        <w:t>:/</w:t>
-      </w:r>
-      <w:proofErr w:type="spellStart"/>
-      <w:r>
-        <w:t>etc</w:t>
-      </w:r>
-      <w:proofErr w:type="spellEnd"/>
-      <w:r>
-        <w:t>/</w:t>
-      </w:r>
-      <w:proofErr w:type="spellStart"/>
-      <w:r>
-        <w:t>nginx</w:t>
-      </w:r>
-      <w:proofErr w:type="spellEnd"/>
-      <w:r>
-        <w:t>/</w:t>
-      </w:r>
-      <w:proofErr w:type="spellStart"/>
-      <w:r>
-        <w:t>nginx.conf</w:t>
-      </w:r>
-      <w:proofErr w:type="spellEnd"/>
-      <w:r>
-        <w:t xml:space="preserve"> /config/</w:t>
-      </w:r>
-      <w:proofErr w:type="spellStart"/>
-      <w:r>
-        <w:t>nginx.conf</w:t>
-      </w:r>
-      <w:proofErr w:type="spellEnd"/>
+        <w:t>docker cp nginx:/etc/nginx/nginx.conf /config/nginx.conf</w:t>
+      </w:r>
     </w:p>
     <w:p>
       <w:pPr>
@@ -10365,21 +8125,7 @@
         <w:rPr>
           <w:shd w:val="clear" w:color="auto" w:fill="F4F4F4"/>
         </w:rPr>
-        <w:t xml:space="preserve">docker exec -it </w:t>
-      </w:r>
-      <w:proofErr w:type="spellStart"/>
-      <w:r>
-        <w:rPr>
-          <w:shd w:val="clear" w:color="auto" w:fill="F4F4F4"/>
-        </w:rPr>
-        <w:t>mynginx</w:t>
-      </w:r>
-      <w:proofErr w:type="spellEnd"/>
-      <w:r>
-        <w:rPr>
-          <w:shd w:val="clear" w:color="auto" w:fill="F4F4F4"/>
-        </w:rPr>
-        <w:t xml:space="preserve"> /bin/bash</w:t>
+        <w:t>docker exec -it mynginx /bin/bash</w:t>
       </w:r>
     </w:p>
     <w:p/>
@@ -10394,7 +8140,7 @@
 </file>
 
 <file path=word/endnotes.xml><?xml version="1.0" encoding="utf-8"?>
-<w:endnotes xmlns:wpc="http://schemas.microsoft.com/office/word/2010/wordprocessingCanvas" xmlns:cx="http://schemas.microsoft.com/office/drawing/2014/chartex" xmlns:cx1="http://schemas.microsoft.com/office/drawing/2015/9/8/chartex" xmlns:cx2="http://schemas.microsoft.com/office/drawing/2015/10/21/chartex" xmlns:cx3="http://schemas.microsoft.com/office/drawing/2016/5/9/chartex" xmlns:cx4="http://schemas.microsoft.com/office/drawing/2016/5/10/chartex" xmlns:cx5="http://schemas.microsoft.com/office/drawing/2016/5/11/chartex" xmlns:cx6="http://schemas.microsoft.com/office/drawing/2016/5/12/chartex" xmlns:cx7="http://schemas.microsoft.com/office/drawing/2016/5/13/chartex" xmlns:cx8="http://schemas.microsoft.com/office/drawing/2016/5/14/chartex" xmlns:mc="http://schemas.openxmlformats.org/markup-compatibility/2006" xmlns:aink="http://schemas.microsoft.com/office/drawing/2016/ink" xmlns:am3d="http://schemas.microsoft.com/office/drawing/2017/model3d" xmlns:o="urn:schemas-microsoft-com:office:office" xmlns:r="http://schemas.openxmlformats.org/officeDocument/2006/relationships" xmlns:m="http://schemas.openxmlformats.org/officeDocument/2006/math" xmlns:v="urn:schemas-microsoft-com:vml" xmlns:wp14="http://schemas.microsoft.com/office/word/2010/wordprocessingDrawing" xmlns:wp="http://schemas.openxmlformats.org/drawingml/2006/wordprocessingDrawing" xmlns:w10="urn:schemas-microsoft-com:office:word" xmlns:w="http://schemas.openxmlformats.org/wordprocessingml/2006/main" xmlns:w14="http://schemas.microsoft.com/office/word/2010/wordml" xmlns:w15="http://schemas.microsoft.com/office/word/2012/wordml" xmlns:w16cid="http://schemas.microsoft.com/office/word/2016/wordml/cid" xmlns:w16se="http://schemas.microsoft.com/office/word/2015/wordml/symex" xmlns:wpg="http://schemas.microsoft.com/office/word/2010/wordprocessingGroup" xmlns:wpi="http://schemas.microsoft.com/office/word/2010/wordprocessingInk" xmlns:wne="http://schemas.microsoft.com/office/word/2006/wordml" xmlns:wps="http://schemas.microsoft.com/office/word/2010/wordprocessingShape" mc:Ignorable="w14 w15 w16se w16cid wp14">
+<w:endnotes xmlns:ve="http://schemas.openxmlformats.org/markup-compatibility/2006" xmlns:o="urn:schemas-microsoft-com:office:office" xmlns:r="http://schemas.openxmlformats.org/officeDocument/2006/relationships" xmlns:m="http://schemas.openxmlformats.org/officeDocument/2006/math" xmlns:v="urn:schemas-microsoft-com:vml" xmlns:wp="http://schemas.openxmlformats.org/drawingml/2006/wordprocessingDrawing" xmlns:w10="urn:schemas-microsoft-com:office:word" xmlns:w="http://schemas.openxmlformats.org/wordprocessingml/2006/main" xmlns:wne="http://schemas.microsoft.com/office/word/2006/wordml">
   <w:endnote w:type="separator" w:id="-1">
     <w:p>
       <w:r>
@@ -10413,7 +8159,7 @@
 </file>
 
 <file path=word/footnotes.xml><?xml version="1.0" encoding="utf-8"?>
-<w:footnotes xmlns:wpc="http://schemas.microsoft.com/office/word/2010/wordprocessingCanvas" xmlns:cx="http://schemas.microsoft.com/office/drawing/2014/chartex" xmlns:cx1="http://schemas.microsoft.com/office/drawing/2015/9/8/chartex" xmlns:cx2="http://schemas.microsoft.com/office/drawing/2015/10/21/chartex" xmlns:cx3="http://schemas.microsoft.com/office/drawing/2016/5/9/chartex" xmlns:cx4="http://schemas.microsoft.com/office/drawing/2016/5/10/chartex" xmlns:cx5="http://schemas.microsoft.com/office/drawing/2016/5/11/chartex" xmlns:cx6="http://schemas.microsoft.com/office/drawing/2016/5/12/chartex" xmlns:cx7="http://schemas.microsoft.com/office/drawing/2016/5/13/chartex" xmlns:cx8="http://schemas.microsoft.com/office/drawing/2016/5/14/chartex" xmlns:mc="http://schemas.openxmlformats.org/markup-compatibility/2006" xmlns:aink="http://schemas.microsoft.com/office/drawing/2016/ink" xmlns:am3d="http://schemas.microsoft.com/office/drawing/2017/model3d" xmlns:o="urn:schemas-microsoft-com:office:office" xmlns:r="http://schemas.openxmlformats.org/officeDocument/2006/relationships" xmlns:m="http://schemas.openxmlformats.org/officeDocument/2006/math" xmlns:v="urn:schemas-microsoft-com:vml" xmlns:wp14="http://schemas.microsoft.com/office/word/2010/wordprocessingDrawing" xmlns:wp="http://schemas.openxmlformats.org/drawingml/2006/wordprocessingDrawing" xmlns:w10="urn:schemas-microsoft-com:office:word" xmlns:w="http://schemas.openxmlformats.org/wordprocessingml/2006/main" xmlns:w14="http://schemas.microsoft.com/office/word/2010/wordml" xmlns:w15="http://schemas.microsoft.com/office/word/2012/wordml" xmlns:w16cid="http://schemas.microsoft.com/office/word/2016/wordml/cid" xmlns:w16se="http://schemas.microsoft.com/office/word/2015/wordml/symex" xmlns:wpg="http://schemas.microsoft.com/office/word/2010/wordprocessingGroup" xmlns:wpi="http://schemas.microsoft.com/office/word/2010/wordprocessingInk" xmlns:wne="http://schemas.microsoft.com/office/word/2006/wordml" xmlns:wps="http://schemas.microsoft.com/office/word/2010/wordprocessingShape" mc:Ignorable="w14 w15 w16se w16cid wp14">
+<w:footnotes xmlns:ve="http://schemas.openxmlformats.org/markup-compatibility/2006" xmlns:o="urn:schemas-microsoft-com:office:office" xmlns:r="http://schemas.openxmlformats.org/officeDocument/2006/relationships" xmlns:m="http://schemas.openxmlformats.org/officeDocument/2006/math" xmlns:v="urn:schemas-microsoft-com:vml" xmlns:wp="http://schemas.openxmlformats.org/drawingml/2006/wordprocessingDrawing" xmlns:w10="urn:schemas-microsoft-com:office:word" xmlns:w="http://schemas.openxmlformats.org/wordprocessingml/2006/main" xmlns:wne="http://schemas.microsoft.com/office/word/2006/wordml">
   <w:footnote w:type="separator" w:id="-1">
     <w:p>
       <w:r>
@@ -10432,8 +8178,8 @@
 </file>
 
 <file path=word/numbering.xml><?xml version="1.0" encoding="utf-8"?>
-<w:numbering xmlns:wpc="http://schemas.microsoft.com/office/word/2010/wordprocessingCanvas" xmlns:cx="http://schemas.microsoft.com/office/drawing/2014/chartex" xmlns:cx1="http://schemas.microsoft.com/office/drawing/2015/9/8/chartex" xmlns:cx2="http://schemas.microsoft.com/office/drawing/2015/10/21/chartex" xmlns:cx3="http://schemas.microsoft.com/office/drawing/2016/5/9/chartex" xmlns:cx4="http://schemas.microsoft.com/office/drawing/2016/5/10/chartex" xmlns:cx5="http://schemas.microsoft.com/office/drawing/2016/5/11/chartex" xmlns:cx6="http://schemas.microsoft.com/office/drawing/2016/5/12/chartex" xmlns:cx7="http://schemas.microsoft.com/office/drawing/2016/5/13/chartex" xmlns:cx8="http://schemas.microsoft.com/office/drawing/2016/5/14/chartex" xmlns:mc="http://schemas.openxmlformats.org/markup-compatibility/2006" xmlns:aink="http://schemas.microsoft.com/office/drawing/2016/ink" xmlns:am3d="http://schemas.microsoft.com/office/drawing/2017/model3d" xmlns:o="urn:schemas-microsoft-com:office:office" xmlns:r="http://schemas.openxmlformats.org/officeDocument/2006/relationships" xmlns:m="http://schemas.openxmlformats.org/officeDocument/2006/math" xmlns:v="urn:schemas-microsoft-com:vml" xmlns:wp14="http://schemas.microsoft.com/office/word/2010/wordprocessingDrawing" xmlns:wp="http://schemas.openxmlformats.org/drawingml/2006/wordprocessingDrawing" xmlns:w10="urn:schemas-microsoft-com:office:word" xmlns:w="http://schemas.openxmlformats.org/wordprocessingml/2006/main" xmlns:w14="http://schemas.microsoft.com/office/word/2010/wordml" xmlns:w15="http://schemas.microsoft.com/office/word/2012/wordml" xmlns:w16cid="http://schemas.microsoft.com/office/word/2016/wordml/cid" xmlns:w16se="http://schemas.microsoft.com/office/word/2015/wordml/symex" xmlns:wpg="http://schemas.microsoft.com/office/word/2010/wordprocessingGroup" xmlns:wpi="http://schemas.microsoft.com/office/word/2010/wordprocessingInk" xmlns:wne="http://schemas.microsoft.com/office/word/2006/wordml" xmlns:wps="http://schemas.microsoft.com/office/word/2010/wordprocessingShape" mc:Ignorable="w14 w15 w16se w16cid wp14">
-  <w:abstractNum w:abstractNumId="0" w15:restartNumberingAfterBreak="0">
+<w:numbering xmlns:ve="http://schemas.openxmlformats.org/markup-compatibility/2006" xmlns:o="urn:schemas-microsoft-com:office:office" xmlns:r="http://schemas.openxmlformats.org/officeDocument/2006/relationships" xmlns:m="http://schemas.openxmlformats.org/officeDocument/2006/math" xmlns:v="urn:schemas-microsoft-com:vml" xmlns:wp="http://schemas.openxmlformats.org/drawingml/2006/wordprocessingDrawing" xmlns:w10="urn:schemas-microsoft-com:office:word" xmlns:w="http://schemas.openxmlformats.org/wordprocessingml/2006/main" xmlns:wne="http://schemas.microsoft.com/office/word/2006/wordml">
+  <w:abstractNum w:abstractNumId="0">
     <w:nsid w:val="03A44DB2"/>
     <w:multiLevelType w:val="hybridMultilevel"/>
     <w:tmpl w:val="0FE2B980"/>
@@ -10522,7 +8268,7 @@
       </w:pPr>
     </w:lvl>
   </w:abstractNum>
-  <w:abstractNum w:abstractNumId="1" w15:restartNumberingAfterBreak="0">
+  <w:abstractNum w:abstractNumId="1">
     <w:nsid w:val="30240B29"/>
     <w:multiLevelType w:val="multilevel"/>
     <w:tmpl w:val="B2C00884"/>
@@ -10671,7 +8417,7 @@
       </w:rPr>
     </w:lvl>
   </w:abstractNum>
-  <w:abstractNum w:abstractNumId="2" w15:restartNumberingAfterBreak="0">
+  <w:abstractNum w:abstractNumId="2">
     <w:nsid w:val="62076B47"/>
     <w:multiLevelType w:val="multilevel"/>
     <w:tmpl w:val="0CDA49B2"/>
@@ -10802,7 +8548,7 @@
 </file>
 
 <file path=word/styles.xml><?xml version="1.0" encoding="utf-8"?>
-<w:styles xmlns:mc="http://schemas.openxmlformats.org/markup-compatibility/2006" xmlns:r="http://schemas.openxmlformats.org/officeDocument/2006/relationships" xmlns:w="http://schemas.openxmlformats.org/wordprocessingml/2006/main" xmlns:w14="http://schemas.microsoft.com/office/word/2010/wordml" xmlns:w15="http://schemas.microsoft.com/office/word/2012/wordml" xmlns:w16cid="http://schemas.microsoft.com/office/word/2016/wordml/cid" xmlns:w16se="http://schemas.microsoft.com/office/word/2015/wordml/symex" mc:Ignorable="w14 w15 w16se w16cid">
+<w:styles xmlns:r="http://schemas.openxmlformats.org/officeDocument/2006/relationships" xmlns:w="http://schemas.openxmlformats.org/wordprocessingml/2006/main">
   <w:docDefaults>
     <w:rPrDefault>
       <w:rPr>
@@ -10815,382 +8561,144 @@
     </w:rPrDefault>
     <w:pPrDefault/>
   </w:docDefaults>
-  <w:latentStyles w:defLockedState="0" w:defUIPriority="99" w:defSemiHidden="0" w:defUnhideWhenUsed="0" w:defQFormat="0" w:count="375">
-    <w:lsdException w:name="Normal" w:uiPriority="0" w:qFormat="1"/>
-    <w:lsdException w:name="heading 1" w:uiPriority="9" w:qFormat="1"/>
-    <w:lsdException w:name="heading 2" w:semiHidden="1" w:uiPriority="9" w:unhideWhenUsed="1" w:qFormat="1"/>
-    <w:lsdException w:name="heading 3" w:semiHidden="1" w:uiPriority="9" w:unhideWhenUsed="1" w:qFormat="1"/>
-    <w:lsdException w:name="heading 4" w:semiHidden="1" w:uiPriority="9" w:unhideWhenUsed="1" w:qFormat="1"/>
-    <w:lsdException w:name="heading 5" w:semiHidden="1" w:uiPriority="9" w:unhideWhenUsed="1" w:qFormat="1"/>
-    <w:lsdException w:name="heading 6" w:semiHidden="1" w:uiPriority="9" w:unhideWhenUsed="1" w:qFormat="1"/>
-    <w:lsdException w:name="heading 7" w:semiHidden="1" w:uiPriority="9" w:unhideWhenUsed="1" w:qFormat="1"/>
-    <w:lsdException w:name="heading 8" w:semiHidden="1" w:uiPriority="9" w:unhideWhenUsed="1" w:qFormat="1"/>
-    <w:lsdException w:name="heading 9" w:semiHidden="1" w:uiPriority="9" w:unhideWhenUsed="1" w:qFormat="1"/>
-    <w:lsdException w:name="index 1" w:semiHidden="1" w:unhideWhenUsed="1"/>
-    <w:lsdException w:name="index 2" w:semiHidden="1" w:unhideWhenUsed="1"/>
-    <w:lsdException w:name="index 3" w:semiHidden="1" w:unhideWhenUsed="1"/>
-    <w:lsdException w:name="index 4" w:semiHidden="1" w:unhideWhenUsed="1"/>
-    <w:lsdException w:name="index 5" w:semiHidden="1" w:unhideWhenUsed="1"/>
-    <w:lsdException w:name="index 6" w:semiHidden="1" w:unhideWhenUsed="1"/>
-    <w:lsdException w:name="index 7" w:semiHidden="1" w:unhideWhenUsed="1"/>
-    <w:lsdException w:name="index 8" w:semiHidden="1" w:unhideWhenUsed="1"/>
-    <w:lsdException w:name="index 9" w:semiHidden="1" w:unhideWhenUsed="1"/>
-    <w:lsdException w:name="toc 1" w:semiHidden="1" w:uiPriority="39" w:unhideWhenUsed="1"/>
-    <w:lsdException w:name="toc 2" w:semiHidden="1" w:uiPriority="39" w:unhideWhenUsed="1"/>
-    <w:lsdException w:name="toc 3" w:semiHidden="1" w:uiPriority="39" w:unhideWhenUsed="1"/>
-    <w:lsdException w:name="toc 4" w:semiHidden="1" w:uiPriority="39" w:unhideWhenUsed="1"/>
-    <w:lsdException w:name="toc 5" w:semiHidden="1" w:uiPriority="39" w:unhideWhenUsed="1"/>
-    <w:lsdException w:name="toc 6" w:semiHidden="1" w:uiPriority="39" w:unhideWhenUsed="1"/>
-    <w:lsdException w:name="toc 7" w:semiHidden="1" w:uiPriority="39" w:unhideWhenUsed="1"/>
-    <w:lsdException w:name="toc 8" w:semiHidden="1" w:uiPriority="39" w:unhideWhenUsed="1"/>
-    <w:lsdException w:name="toc 9" w:semiHidden="1" w:uiPriority="39" w:unhideWhenUsed="1"/>
-    <w:lsdException w:name="Normal Indent" w:semiHidden="1" w:unhideWhenUsed="1"/>
-    <w:lsdException w:name="footnote text" w:semiHidden="1" w:unhideWhenUsed="1"/>
-    <w:lsdException w:name="annotation text" w:semiHidden="1" w:unhideWhenUsed="1"/>
-    <w:lsdException w:name="header" w:semiHidden="1" w:unhideWhenUsed="1"/>
-    <w:lsdException w:name="footer" w:semiHidden="1" w:unhideWhenUsed="1"/>
-    <w:lsdException w:name="index heading" w:semiHidden="1" w:unhideWhenUsed="1"/>
-    <w:lsdException w:name="caption" w:semiHidden="1" w:uiPriority="35" w:unhideWhenUsed="1" w:qFormat="1"/>
-    <w:lsdException w:name="table of figures" w:semiHidden="1" w:unhideWhenUsed="1"/>
-    <w:lsdException w:name="envelope address" w:semiHidden="1" w:unhideWhenUsed="1"/>
-    <w:lsdException w:name="envelope return" w:semiHidden="1" w:unhideWhenUsed="1"/>
-    <w:lsdException w:name="footnote reference" w:semiHidden="1" w:unhideWhenUsed="1"/>
-    <w:lsdException w:name="annotation reference" w:semiHidden="1" w:unhideWhenUsed="1"/>
-    <w:lsdException w:name="line number" w:semiHidden="1" w:unhideWhenUsed="1"/>
-    <w:lsdException w:name="page number" w:semiHidden="1" w:unhideWhenUsed="1"/>
-    <w:lsdException w:name="endnote reference" w:semiHidden="1" w:unhideWhenUsed="1"/>
-    <w:lsdException w:name="endnote text" w:semiHidden="1" w:unhideWhenUsed="1"/>
-    <w:lsdException w:name="table of authorities" w:semiHidden="1" w:unhideWhenUsed="1"/>
-    <w:lsdException w:name="macro" w:semiHidden="1" w:unhideWhenUsed="1"/>
-    <w:lsdException w:name="toa heading" w:semiHidden="1" w:unhideWhenUsed="1"/>
-    <w:lsdException w:name="List" w:semiHidden="1" w:unhideWhenUsed="1"/>
-    <w:lsdException w:name="List Bullet" w:semiHidden="1" w:unhideWhenUsed="1"/>
-    <w:lsdException w:name="List Number" w:semiHidden="1" w:unhideWhenUsed="1"/>
-    <w:lsdException w:name="List 2" w:semiHidden="1" w:unhideWhenUsed="1"/>
-    <w:lsdException w:name="List 3" w:semiHidden="1" w:unhideWhenUsed="1"/>
-    <w:lsdException w:name="List 4" w:semiHidden="1" w:unhideWhenUsed="1"/>
-    <w:lsdException w:name="List 5" w:semiHidden="1" w:unhideWhenUsed="1"/>
-    <w:lsdException w:name="List Bullet 2" w:semiHidden="1" w:unhideWhenUsed="1"/>
-    <w:lsdException w:name="List Bullet 3" w:semiHidden="1" w:unhideWhenUsed="1"/>
-    <w:lsdException w:name="List Bullet 4" w:semiHidden="1" w:unhideWhenUsed="1"/>
-    <w:lsdException w:name="List Bullet 5" w:semiHidden="1" w:unhideWhenUsed="1"/>
-    <w:lsdException w:name="List Number 2" w:semiHidden="1" w:unhideWhenUsed="1"/>
-    <w:lsdException w:name="List Number 3" w:semiHidden="1" w:unhideWhenUsed="1"/>
-    <w:lsdException w:name="List Number 4" w:semiHidden="1" w:unhideWhenUsed="1"/>
-    <w:lsdException w:name="List Number 5" w:semiHidden="1" w:unhideWhenUsed="1"/>
-    <w:lsdException w:name="Title" w:uiPriority="10" w:qFormat="1"/>
-    <w:lsdException w:name="Closing" w:semiHidden="1" w:unhideWhenUsed="1"/>
-    <w:lsdException w:name="Signature" w:semiHidden="1" w:unhideWhenUsed="1"/>
-    <w:lsdException w:name="Default Paragraph Font" w:semiHidden="1" w:uiPriority="1" w:unhideWhenUsed="1"/>
-    <w:lsdException w:name="Body Text" w:semiHidden="1" w:unhideWhenUsed="1"/>
-    <w:lsdException w:name="Body Text Indent" w:semiHidden="1" w:unhideWhenUsed="1"/>
-    <w:lsdException w:name="List Continue" w:semiHidden="1" w:unhideWhenUsed="1"/>
-    <w:lsdException w:name="List Continue 2" w:semiHidden="1" w:unhideWhenUsed="1"/>
-    <w:lsdException w:name="List Continue 3" w:semiHidden="1" w:unhideWhenUsed="1"/>
-    <w:lsdException w:name="List Continue 4" w:semiHidden="1" w:unhideWhenUsed="1"/>
-    <w:lsdException w:name="List Continue 5" w:semiHidden="1" w:unhideWhenUsed="1"/>
-    <w:lsdException w:name="Message Header" w:semiHidden="1" w:unhideWhenUsed="1"/>
-    <w:lsdException w:name="Subtitle" w:uiPriority="11" w:qFormat="1"/>
-    <w:lsdException w:name="Salutation" w:semiHidden="1" w:unhideWhenUsed="1"/>
-    <w:lsdException w:name="Date" w:semiHidden="1" w:unhideWhenUsed="1"/>
-    <w:lsdException w:name="Body Text First Indent" w:semiHidden="1" w:unhideWhenUsed="1"/>
-    <w:lsdException w:name="Body Text First Indent 2" w:semiHidden="1" w:unhideWhenUsed="1"/>
-    <w:lsdException w:name="Note Heading" w:semiHidden="1" w:unhideWhenUsed="1"/>
-    <w:lsdException w:name="Body Text 2" w:semiHidden="1" w:unhideWhenUsed="1"/>
-    <w:lsdException w:name="Body Text 3" w:semiHidden="1" w:unhideWhenUsed="1"/>
-    <w:lsdException w:name="Body Text Indent 2" w:semiHidden="1" w:unhideWhenUsed="1"/>
-    <w:lsdException w:name="Body Text Indent 3" w:semiHidden="1" w:unhideWhenUsed="1"/>
-    <w:lsdException w:name="Block Text" w:semiHidden="1" w:unhideWhenUsed="1"/>
-    <w:lsdException w:name="Hyperlink" w:semiHidden="1" w:unhideWhenUsed="1"/>
-    <w:lsdException w:name="FollowedHyperlink" w:semiHidden="1" w:unhideWhenUsed="1"/>
-    <w:lsdException w:name="Strong" w:uiPriority="22" w:qFormat="1"/>
-    <w:lsdException w:name="Emphasis" w:uiPriority="20" w:qFormat="1"/>
-    <w:lsdException w:name="Document Map" w:semiHidden="1" w:unhideWhenUsed="1"/>
-    <w:lsdException w:name="Plain Text" w:semiHidden="1" w:unhideWhenUsed="1"/>
-    <w:lsdException w:name="E-mail Signature" w:semiHidden="1" w:unhideWhenUsed="1"/>
-    <w:lsdException w:name="HTML Top of Form" w:semiHidden="1" w:unhideWhenUsed="1"/>
-    <w:lsdException w:name="HTML Bottom of Form" w:semiHidden="1" w:unhideWhenUsed="1"/>
-    <w:lsdException w:name="Normal (Web)" w:semiHidden="1" w:unhideWhenUsed="1"/>
-    <w:lsdException w:name="HTML Acronym" w:semiHidden="1" w:unhideWhenUsed="1"/>
-    <w:lsdException w:name="HTML Address" w:semiHidden="1" w:unhideWhenUsed="1"/>
-    <w:lsdException w:name="HTML Cite" w:semiHidden="1" w:unhideWhenUsed="1"/>
-    <w:lsdException w:name="HTML Code" w:semiHidden="1" w:unhideWhenUsed="1"/>
-    <w:lsdException w:name="HTML Definition" w:semiHidden="1" w:unhideWhenUsed="1"/>
-    <w:lsdException w:name="HTML Keyboard" w:semiHidden="1" w:unhideWhenUsed="1"/>
-    <w:lsdException w:name="HTML Preformatted" w:semiHidden="1" w:unhideWhenUsed="1"/>
-    <w:lsdException w:name="HTML Sample" w:semiHidden="1" w:unhideWhenUsed="1"/>
-    <w:lsdException w:name="HTML Typewriter" w:semiHidden="1" w:unhideWhenUsed="1"/>
-    <w:lsdException w:name="HTML Variable" w:semiHidden="1" w:unhideWhenUsed="1"/>
-    <w:lsdException w:name="Normal Table" w:semiHidden="1" w:unhideWhenUsed="1"/>
-    <w:lsdException w:name="annotation subject" w:semiHidden="1" w:unhideWhenUsed="1"/>
-    <w:lsdException w:name="No List" w:semiHidden="1" w:unhideWhenUsed="1"/>
-    <w:lsdException w:name="Outline List 1" w:semiHidden="1" w:unhideWhenUsed="1"/>
-    <w:lsdException w:name="Outline List 2" w:semiHidden="1" w:unhideWhenUsed="1"/>
-    <w:lsdException w:name="Outline List 3" w:semiHidden="1" w:unhideWhenUsed="1"/>
-    <w:lsdException w:name="Table Simple 1" w:semiHidden="1" w:unhideWhenUsed="1"/>
-    <w:lsdException w:name="Table Simple 2" w:semiHidden="1" w:unhideWhenUsed="1"/>
-    <w:lsdException w:name="Table Simple 3" w:semiHidden="1" w:unhideWhenUsed="1"/>
-    <w:lsdException w:name="Table Classic 1" w:semiHidden="1" w:unhideWhenUsed="1"/>
-    <w:lsdException w:name="Table Classic 2" w:semiHidden="1" w:unhideWhenUsed="1"/>
-    <w:lsdException w:name="Table Classic 3" w:semiHidden="1" w:unhideWhenUsed="1"/>
-    <w:lsdException w:name="Table Classic 4" w:semiHidden="1" w:unhideWhenUsed="1"/>
-    <w:lsdException w:name="Table Colorful 1" w:semiHidden="1" w:unhideWhenUsed="1"/>
-    <w:lsdException w:name="Table Colorful 2" w:semiHidden="1" w:unhideWhenUsed="1"/>
-    <w:lsdException w:name="Table Colorful 3" w:semiHidden="1" w:unhideWhenUsed="1"/>
-    <w:lsdException w:name="Table Columns 1" w:semiHidden="1" w:unhideWhenUsed="1"/>
-    <w:lsdException w:name="Table Columns 2" w:semiHidden="1" w:unhideWhenUsed="1"/>
-    <w:lsdException w:name="Table Columns 3" w:semiHidden="1" w:unhideWhenUsed="1"/>
-    <w:lsdException w:name="Table Columns 4" w:semiHidden="1" w:unhideWhenUsed="1"/>
-    <w:lsdException w:name="Table Columns 5" w:semiHidden="1" w:unhideWhenUsed="1"/>
-    <w:lsdException w:name="Table Grid 1" w:semiHidden="1" w:unhideWhenUsed="1"/>
-    <w:lsdException w:name="Table Grid 2" w:semiHidden="1" w:unhideWhenUsed="1"/>
-    <w:lsdException w:name="Table Grid 3" w:semiHidden="1" w:unhideWhenUsed="1"/>
-    <w:lsdException w:name="Table Grid 4" w:semiHidden="1" w:unhideWhenUsed="1"/>
-    <w:lsdException w:name="Table Grid 5" w:semiHidden="1" w:unhideWhenUsed="1"/>
-    <w:lsdException w:name="Table Grid 6" w:semiHidden="1" w:unhideWhenUsed="1"/>
-    <w:lsdException w:name="Table Grid 7" w:semiHidden="1" w:unhideWhenUsed="1"/>
-    <w:lsdException w:name="Table Grid 8" w:semiHidden="1" w:unhideWhenUsed="1"/>
-    <w:lsdException w:name="Table List 1" w:semiHidden="1" w:unhideWhenUsed="1"/>
-    <w:lsdException w:name="Table List 2" w:semiHidden="1" w:unhideWhenUsed="1"/>
-    <w:lsdException w:name="Table List 3" w:semiHidden="1" w:unhideWhenUsed="1"/>
-    <w:lsdException w:name="Table List 4" w:semiHidden="1" w:unhideWhenUsed="1"/>
-    <w:lsdException w:name="Table List 5" w:semiHidden="1" w:unhideWhenUsed="1"/>
-    <w:lsdException w:name="Table List 6" w:semiHidden="1" w:unhideWhenUsed="1"/>
-    <w:lsdException w:name="Table List 7" w:semiHidden="1" w:unhideWhenUsed="1"/>
-    <w:lsdException w:name="Table List 8" w:semiHidden="1" w:unhideWhenUsed="1"/>
-    <w:lsdException w:name="Table 3D effects 1" w:semiHidden="1" w:unhideWhenUsed="1"/>
-    <w:lsdException w:name="Table 3D effects 2" w:semiHidden="1" w:unhideWhenUsed="1"/>
-    <w:lsdException w:name="Table 3D effects 3" w:semiHidden="1" w:unhideWhenUsed="1"/>
-    <w:lsdException w:name="Table Contemporary" w:semiHidden="1" w:unhideWhenUsed="1"/>
-    <w:lsdException w:name="Table Elegant" w:semiHidden="1" w:unhideWhenUsed="1"/>
-    <w:lsdException w:name="Table Professional" w:semiHidden="1" w:unhideWhenUsed="1"/>
-    <w:lsdException w:name="Table Subtle 1" w:semiHidden="1" w:unhideWhenUsed="1"/>
-    <w:lsdException w:name="Table Subtle 2" w:semiHidden="1" w:unhideWhenUsed="1"/>
-    <w:lsdException w:name="Table Web 1" w:semiHidden="1" w:unhideWhenUsed="1"/>
-    <w:lsdException w:name="Table Web 2" w:semiHidden="1" w:unhideWhenUsed="1"/>
-    <w:lsdException w:name="Table Web 3" w:semiHidden="1" w:unhideWhenUsed="1"/>
-    <w:lsdException w:name="Balloon Text" w:semiHidden="1" w:unhideWhenUsed="1"/>
-    <w:lsdException w:name="Table Grid" w:semiHidden="1" w:uiPriority="39" w:unhideWhenUsed="1"/>
-    <w:lsdException w:name="Table Theme" w:semiHidden="1" w:unhideWhenUsed="1"/>
-    <w:lsdException w:name="Placeholder Text" w:semiHidden="1"/>
-    <w:lsdException w:name="No Spacing" w:uiPriority="1" w:qFormat="1"/>
-    <w:lsdException w:name="Light Shading" w:uiPriority="60"/>
-    <w:lsdException w:name="Light List" w:uiPriority="61"/>
-    <w:lsdException w:name="Light Grid" w:uiPriority="62"/>
-    <w:lsdException w:name="Medium Shading 1" w:uiPriority="63"/>
-    <w:lsdException w:name="Medium Shading 2" w:uiPriority="64"/>
-    <w:lsdException w:name="Medium List 1" w:uiPriority="65"/>
-    <w:lsdException w:name="Medium List 2" w:uiPriority="66"/>
-    <w:lsdException w:name="Medium Grid 1" w:uiPriority="67"/>
-    <w:lsdException w:name="Medium Grid 2" w:uiPriority="68"/>
-    <w:lsdException w:name="Medium Grid 3" w:uiPriority="69"/>
-    <w:lsdException w:name="Dark List" w:uiPriority="70"/>
-    <w:lsdException w:name="Colorful Shading" w:uiPriority="71"/>
-    <w:lsdException w:name="Colorful List" w:uiPriority="72"/>
-    <w:lsdException w:name="Colorful Grid" w:uiPriority="73"/>
-    <w:lsdException w:name="Light Shading Accent 1" w:uiPriority="60"/>
-    <w:lsdException w:name="Light List Accent 1" w:uiPriority="61"/>
-    <w:lsdException w:name="Light Grid Accent 1" w:uiPriority="62"/>
-    <w:lsdException w:name="Medium Shading 1 Accent 1" w:uiPriority="63"/>
-    <w:lsdException w:name="Medium Shading 2 Accent 1" w:uiPriority="64"/>
-    <w:lsdException w:name="Medium List 1 Accent 1" w:uiPriority="65"/>
-    <w:lsdException w:name="Revision" w:semiHidden="1"/>
-    <w:lsdException w:name="List Paragraph" w:uiPriority="34" w:qFormat="1"/>
-    <w:lsdException w:name="Quote" w:uiPriority="29" w:qFormat="1"/>
-    <w:lsdException w:name="Intense Quote" w:uiPriority="30" w:qFormat="1"/>
-    <w:lsdException w:name="Medium List 2 Accent 1" w:uiPriority="66"/>
-    <w:lsdException w:name="Medium Grid 1 Accent 1" w:uiPriority="67"/>
-    <w:lsdException w:name="Medium Grid 2 Accent 1" w:uiPriority="68"/>
-    <w:lsdException w:name="Medium Grid 3 Accent 1" w:uiPriority="69"/>
-    <w:lsdException w:name="Dark List Accent 1" w:uiPriority="70"/>
-    <w:lsdException w:name="Colorful Shading Accent 1" w:uiPriority="71"/>
-    <w:lsdException w:name="Colorful List Accent 1" w:uiPriority="72"/>
-    <w:lsdException w:name="Colorful Grid Accent 1" w:uiPriority="73"/>
-    <w:lsdException w:name="Light Shading Accent 2" w:uiPriority="60"/>
-    <w:lsdException w:name="Light List Accent 2" w:uiPriority="61"/>
-    <w:lsdException w:name="Light Grid Accent 2" w:uiPriority="62"/>
-    <w:lsdException w:name="Medium Shading 1 Accent 2" w:uiPriority="63"/>
-    <w:lsdException w:name="Medium Shading 2 Accent 2" w:uiPriority="64"/>
-    <w:lsdException w:name="Medium List 1 Accent 2" w:uiPriority="65"/>
-    <w:lsdException w:name="Medium List 2 Accent 2" w:uiPriority="66"/>
-    <w:lsdException w:name="Medium Grid 1 Accent 2" w:uiPriority="67"/>
-    <w:lsdException w:name="Medium Grid 2 Accent 2" w:uiPriority="68"/>
-    <w:lsdException w:name="Medium Grid 3 Accent 2" w:uiPriority="69"/>
-    <w:lsdException w:name="Dark List Accent 2" w:uiPriority="70"/>
-    <w:lsdException w:name="Colorful Shading Accent 2" w:uiPriority="71"/>
-    <w:lsdException w:name="Colorful List Accent 2" w:uiPriority="72"/>
-    <w:lsdException w:name="Colorful Grid Accent 2" w:uiPriority="73"/>
-    <w:lsdException w:name="Light Shading Accent 3" w:uiPriority="60"/>
-    <w:lsdException w:name="Light List Accent 3" w:uiPriority="61"/>
-    <w:lsdException w:name="Light Grid Accent 3" w:uiPriority="62"/>
-    <w:lsdException w:name="Medium Shading 1 Accent 3" w:uiPriority="63"/>
-    <w:lsdException w:name="Medium Shading 2 Accent 3" w:uiPriority="64"/>
-    <w:lsdException w:name="Medium List 1 Accent 3" w:uiPriority="65"/>
-    <w:lsdException w:name="Medium List 2 Accent 3" w:uiPriority="66"/>
-    <w:lsdException w:name="Medium Grid 1 Accent 3" w:uiPriority="67"/>
-    <w:lsdException w:name="Medium Grid 2 Accent 3" w:uiPriority="68"/>
-    <w:lsdException w:name="Medium Grid 3 Accent 3" w:uiPriority="69"/>
-    <w:lsdException w:name="Dark List Accent 3" w:uiPriority="70"/>
-    <w:lsdException w:name="Colorful Shading Accent 3" w:uiPriority="71"/>
-    <w:lsdException w:name="Colorful List Accent 3" w:uiPriority="72"/>
-    <w:lsdException w:name="Colorful Grid Accent 3" w:uiPriority="73"/>
-    <w:lsdException w:name="Light Shading Accent 4" w:uiPriority="60"/>
-    <w:lsdException w:name="Light List Accent 4" w:uiPriority="61"/>
-    <w:lsdException w:name="Light Grid Accent 4" w:uiPriority="62"/>
-    <w:lsdException w:name="Medium Shading 1 Accent 4" w:uiPriority="63"/>
-    <w:lsdException w:name="Medium Shading 2 Accent 4" w:uiPriority="64"/>
-    <w:lsdException w:name="Medium List 1 Accent 4" w:uiPriority="65"/>
-    <w:lsdException w:name="Medium List 2 Accent 4" w:uiPriority="66"/>
-    <w:lsdException w:name="Medium Grid 1 Accent 4" w:uiPriority="67"/>
-    <w:lsdException w:name="Medium Grid 2 Accent 4" w:uiPriority="68"/>
-    <w:lsdException w:name="Medium Grid 3 Accent 4" w:uiPriority="69"/>
-    <w:lsdException w:name="Dark List Accent 4" w:uiPriority="70"/>
-    <w:lsdException w:name="Colorful Shading Accent 4" w:uiPriority="71"/>
-    <w:lsdException w:name="Colorful List Accent 4" w:uiPriority="72"/>
-    <w:lsdException w:name="Colorful Grid Accent 4" w:uiPriority="73"/>
-    <w:lsdException w:name="Light Shading Accent 5" w:uiPriority="60"/>
-    <w:lsdException w:name="Light List Accent 5" w:uiPriority="61"/>
-    <w:lsdException w:name="Light Grid Accent 5" w:uiPriority="62"/>
-    <w:lsdException w:name="Medium Shading 1 Accent 5" w:uiPriority="63"/>
-    <w:lsdException w:name="Medium Shading 2 Accent 5" w:uiPriority="64"/>
-    <w:lsdException w:name="Medium List 1 Accent 5" w:uiPriority="65"/>
-    <w:lsdException w:name="Medium List 2 Accent 5" w:uiPriority="66"/>
-    <w:lsdException w:name="Medium Grid 1 Accent 5" w:uiPriority="67"/>
-    <w:lsdException w:name="Medium Grid 2 Accent 5" w:uiPriority="68"/>
-    <w:lsdException w:name="Medium Grid 3 Accent 5" w:uiPriority="69"/>
-    <w:lsdException w:name="Dark List Accent 5" w:uiPriority="70"/>
-    <w:lsdException w:name="Colorful Shading Accent 5" w:uiPriority="71"/>
-    <w:lsdException w:name="Colorful List Accent 5" w:uiPriority="72"/>
-    <w:lsdException w:name="Colorful Grid Accent 5" w:uiPriority="73"/>
-    <w:lsdException w:name="Light Shading Accent 6" w:uiPriority="60"/>
-    <w:lsdException w:name="Light List Accent 6" w:uiPriority="61"/>
-    <w:lsdException w:name="Light Grid Accent 6" w:uiPriority="62"/>
-    <w:lsdException w:name="Medium Shading 1 Accent 6" w:uiPriority="63"/>
-    <w:lsdException w:name="Medium Shading 2 Accent 6" w:uiPriority="64"/>
-    <w:lsdException w:name="Medium List 1 Accent 6" w:uiPriority="65"/>
-    <w:lsdException w:name="Medium List 2 Accent 6" w:uiPriority="66"/>
-    <w:lsdException w:name="Medium Grid 1 Accent 6" w:uiPriority="67"/>
-    <w:lsdException w:name="Medium Grid 2 Accent 6" w:uiPriority="68"/>
-    <w:lsdException w:name="Medium Grid 3 Accent 6" w:uiPriority="69"/>
-    <w:lsdException w:name="Dark List Accent 6" w:uiPriority="70"/>
-    <w:lsdException w:name="Colorful Shading Accent 6" w:uiPriority="71"/>
-    <w:lsdException w:name="Colorful List Accent 6" w:uiPriority="72"/>
-    <w:lsdException w:name="Colorful Grid Accent 6" w:uiPriority="73"/>
-    <w:lsdException w:name="Subtle Emphasis" w:uiPriority="19" w:qFormat="1"/>
-    <w:lsdException w:name="Intense Emphasis" w:uiPriority="21" w:qFormat="1"/>
-    <w:lsdException w:name="Subtle Reference" w:uiPriority="31" w:qFormat="1"/>
-    <w:lsdException w:name="Intense Reference" w:uiPriority="32" w:qFormat="1"/>
-    <w:lsdException w:name="Book Title" w:uiPriority="33" w:qFormat="1"/>
-    <w:lsdException w:name="Bibliography" w:semiHidden="1" w:uiPriority="37" w:unhideWhenUsed="1"/>
-    <w:lsdException w:name="TOC Heading" w:semiHidden="1" w:uiPriority="39" w:unhideWhenUsed="1" w:qFormat="1"/>
-    <w:lsdException w:name="Plain Table 1" w:uiPriority="41"/>
-    <w:lsdException w:name="Plain Table 2" w:uiPriority="42"/>
-    <w:lsdException w:name="Plain Table 3" w:uiPriority="43"/>
-    <w:lsdException w:name="Plain Table 4" w:uiPriority="44"/>
-    <w:lsdException w:name="Plain Table 5" w:uiPriority="45"/>
-    <w:lsdException w:name="Grid Table Light" w:uiPriority="40"/>
-    <w:lsdException w:name="Grid Table 1 Light" w:uiPriority="46"/>
-    <w:lsdException w:name="Grid Table 2" w:uiPriority="47"/>
-    <w:lsdException w:name="Grid Table 3" w:uiPriority="48"/>
-    <w:lsdException w:name="Grid Table 4" w:uiPriority="49"/>
-    <w:lsdException w:name="Grid Table 5 Dark" w:uiPriority="50"/>
-    <w:lsdException w:name="Grid Table 6 Colorful" w:uiPriority="51"/>
-    <w:lsdException w:name="Grid Table 7 Colorful" w:uiPriority="52"/>
-    <w:lsdException w:name="Grid Table 1 Light Accent 1" w:uiPriority="46"/>
-    <w:lsdException w:name="Grid Table 2 Accent 1" w:uiPriority="47"/>
-    <w:lsdException w:name="Grid Table 3 Accent 1" w:uiPriority="48"/>
-    <w:lsdException w:name="Grid Table 4 Accent 1" w:uiPriority="49"/>
-    <w:lsdException w:name="Grid Table 5 Dark Accent 1" w:uiPriority="50"/>
-    <w:lsdException w:name="Grid Table 6 Colorful Accent 1" w:uiPriority="51"/>
-    <w:lsdException w:name="Grid Table 7 Colorful Accent 1" w:uiPriority="52"/>
-    <w:lsdException w:name="Grid Table 1 Light Accent 2" w:uiPriority="46"/>
-    <w:lsdException w:name="Grid Table 2 Accent 2" w:uiPriority="47"/>
-    <w:lsdException w:name="Grid Table 3 Accent 2" w:uiPriority="48"/>
-    <w:lsdException w:name="Grid Table 4 Accent 2" w:uiPriority="49"/>
-    <w:lsdException w:name="Grid Table 5 Dark Accent 2" w:uiPriority="50"/>
-    <w:lsdException w:name="Grid Table 6 Colorful Accent 2" w:uiPriority="51"/>
-    <w:lsdException w:name="Grid Table 7 Colorful Accent 2" w:uiPriority="52"/>
-    <w:lsdException w:name="Grid Table 1 Light Accent 3" w:uiPriority="46"/>
-    <w:lsdException w:name="Grid Table 2 Accent 3" w:uiPriority="47"/>
-    <w:lsdException w:name="Grid Table 3 Accent 3" w:uiPriority="48"/>
-    <w:lsdException w:name="Grid Table 4 Accent 3" w:uiPriority="49"/>
-    <w:lsdException w:name="Grid Table 5 Dark Accent 3" w:uiPriority="50"/>
-    <w:lsdException w:name="Grid Table 6 Colorful Accent 3" w:uiPriority="51"/>
-    <w:lsdException w:name="Grid Table 7 Colorful Accent 3" w:uiPriority="52"/>
-    <w:lsdException w:name="Grid Table 1 Light Accent 4" w:uiPriority="46"/>
-    <w:lsdException w:name="Grid Table 2 Accent 4" w:uiPriority="47"/>
-    <w:lsdException w:name="Grid Table 3 Accent 4" w:uiPriority="48"/>
-    <w:lsdException w:name="Grid Table 4 Accent 4" w:uiPriority="49"/>
-    <w:lsdException w:name="Grid Table 5 Dark Accent 4" w:uiPriority="50"/>
-    <w:lsdException w:name="Grid Table 6 Colorful Accent 4" w:uiPriority="51"/>
-    <w:lsdException w:name="Grid Table 7 Colorful Accent 4" w:uiPriority="52"/>
-    <w:lsdException w:name="Grid Table 1 Light Accent 5" w:uiPriority="46"/>
-    <w:lsdException w:name="Grid Table 2 Accent 5" w:uiPriority="47"/>
-    <w:lsdException w:name="Grid Table 3 Accent 5" w:uiPriority="48"/>
-    <w:lsdException w:name="Grid Table 4 Accent 5" w:uiPriority="49"/>
-    <w:lsdException w:name="Grid Table 5 Dark Accent 5" w:uiPriority="50"/>
-    <w:lsdException w:name="Grid Table 6 Colorful Accent 5" w:uiPriority="51"/>
-    <w:lsdException w:name="Grid Table 7 Colorful Accent 5" w:uiPriority="52"/>
-    <w:lsdException w:name="Grid Table 1 Light Accent 6" w:uiPriority="46"/>
-    <w:lsdException w:name="Grid Table 2 Accent 6" w:uiPriority="47"/>
-    <w:lsdException w:name="Grid Table 3 Accent 6" w:uiPriority="48"/>
-    <w:lsdException w:name="Grid Table 4 Accent 6" w:uiPriority="49"/>
-    <w:lsdException w:name="Grid Table 5 Dark Accent 6" w:uiPriority="50"/>
-    <w:lsdException w:name="Grid Table 6 Colorful Accent 6" w:uiPriority="51"/>
-    <w:lsdException w:name="Grid Table 7 Colorful Accent 6" w:uiPriority="52"/>
-    <w:lsdException w:name="List Table 1 Light" w:uiPriority="46"/>
-    <w:lsdException w:name="List Table 2" w:uiPriority="47"/>
-    <w:lsdException w:name="List Table 3" w:uiPriority="48"/>
-    <w:lsdException w:name="List Table 4" w:uiPriority="49"/>
-    <w:lsdException w:name="List Table 5 Dark" w:uiPriority="50"/>
-    <w:lsdException w:name="List Table 6 Colorful" w:uiPriority="51"/>
-    <w:lsdException w:name="List Table 7 Colorful" w:uiPriority="52"/>
-    <w:lsdException w:name="List Table 1 Light Accent 1" w:uiPriority="46"/>
-    <w:lsdException w:name="List Table 2 Accent 1" w:uiPriority="47"/>
-    <w:lsdException w:name="List Table 3 Accent 1" w:uiPriority="48"/>
-    <w:lsdException w:name="List Table 4 Accent 1" w:uiPriority="49"/>
-    <w:lsdException w:name="List Table 5 Dark Accent 1" w:uiPriority="50"/>
-    <w:lsdException w:name="List Table 6 Colorful Accent 1" w:uiPriority="51"/>
-    <w:lsdException w:name="List Table 7 Colorful Accent 1" w:uiPriority="52"/>
-    <w:lsdException w:name="List Table 1 Light Accent 2" w:uiPriority="46"/>
-    <w:lsdException w:name="List Table 2 Accent 2" w:uiPriority="47"/>
-    <w:lsdException w:name="List Table 3 Accent 2" w:uiPriority="48"/>
-    <w:lsdException w:name="List Table 4 Accent 2" w:uiPriority="49"/>
-    <w:lsdException w:name="List Table 5 Dark Accent 2" w:uiPriority="50"/>
-    <w:lsdException w:name="List Table 6 Colorful Accent 2" w:uiPriority="51"/>
-    <w:lsdException w:name="List Table 7 Colorful Accent 2" w:uiPriority="52"/>
-    <w:lsdException w:name="List Table 1 Light Accent 3" w:uiPriority="46"/>
-    <w:lsdException w:name="List Table 2 Accent 3" w:uiPriority="47"/>
-    <w:lsdException w:name="List Table 3 Accent 3" w:uiPriority="48"/>
-    <w:lsdException w:name="List Table 4 Accent 3" w:uiPriority="49"/>
-    <w:lsdException w:name="List Table 5 Dark Accent 3" w:uiPriority="50"/>
-    <w:lsdException w:name="List Table 6 Colorful Accent 3" w:uiPriority="51"/>
-    <w:lsdException w:name="List Table 7 Colorful Accent 3" w:uiPriority="52"/>
-    <w:lsdException w:name="List Table 1 Light Accent 4" w:uiPriority="46"/>
-    <w:lsdException w:name="List Table 2 Accent 4" w:uiPriority="47"/>
-    <w:lsdException w:name="List Table 3 Accent 4" w:uiPriority="48"/>
-    <w:lsdException w:name="List Table 4 Accent 4" w:uiPriority="49"/>
-    <w:lsdException w:name="List Table 5 Dark Accent 4" w:uiPriority="50"/>
-    <w:lsdException w:name="List Table 6 Colorful Accent 4" w:uiPriority="51"/>
-    <w:lsdException w:name="List Table 7 Colorful Accent 4" w:uiPriority="52"/>
-    <w:lsdException w:name="List Table 1 Light Accent 5" w:uiPriority="46"/>
-    <w:lsdException w:name="List Table 2 Accent 5" w:uiPriority="47"/>
-    <w:lsdException w:name="List Table 3 Accent 5" w:uiPriority="48"/>
-    <w:lsdException w:name="List Table 4 Accent 5" w:uiPriority="49"/>
-    <w:lsdException w:name="List Table 5 Dark Accent 5" w:uiPriority="50"/>
-    <w:lsdException w:name="List Table 6 Colorful Accent 5" w:uiPriority="51"/>
-    <w:lsdException w:name="List Table 7 Colorful Accent 5" w:uiPriority="52"/>
-    <w:lsdException w:name="List Table 1 Light Accent 6" w:uiPriority="46"/>
-    <w:lsdException w:name="List Table 2 Accent 6" w:uiPriority="47"/>
-    <w:lsdException w:name="List Table 3 Accent 6" w:uiPriority="48"/>
-    <w:lsdException w:name="List Table 4 Accent 6" w:uiPriority="49"/>
-    <w:lsdException w:name="List Table 5 Dark Accent 6" w:uiPriority="50"/>
-    <w:lsdException w:name="List Table 6 Colorful Accent 6" w:uiPriority="51"/>
-    <w:lsdException w:name="List Table 7 Colorful Accent 6" w:uiPriority="52"/>
-    <w:lsdException w:name="Mention" w:semiHidden="1" w:unhideWhenUsed="1"/>
-    <w:lsdException w:name="Smart Hyperlink" w:semiHidden="1" w:unhideWhenUsed="1"/>
-    <w:lsdException w:name="Hashtag" w:semiHidden="1" w:unhideWhenUsed="1"/>
-    <w:lsdException w:name="Unresolved Mention" w:semiHidden="1" w:unhideWhenUsed="1"/>
+  <w:latentStyles w:defLockedState="0" w:defUIPriority="99" w:defSemiHidden="1" w:defUnhideWhenUsed="1" w:defQFormat="0" w:count="267">
+    <w:lsdException w:name="Normal" w:semiHidden="0" w:uiPriority="0" w:unhideWhenUsed="0" w:qFormat="1"/>
+    <w:lsdException w:name="heading 1" w:semiHidden="0" w:uiPriority="9" w:unhideWhenUsed="0" w:qFormat="1"/>
+    <w:lsdException w:name="heading 2" w:uiPriority="9" w:qFormat="1"/>
+    <w:lsdException w:name="heading 3" w:uiPriority="9" w:qFormat="1"/>
+    <w:lsdException w:name="heading 4" w:uiPriority="9" w:qFormat="1"/>
+    <w:lsdException w:name="heading 5" w:uiPriority="9" w:qFormat="1"/>
+    <w:lsdException w:name="heading 6" w:uiPriority="9" w:qFormat="1"/>
+    <w:lsdException w:name="heading 7" w:uiPriority="9" w:qFormat="1"/>
+    <w:lsdException w:name="heading 8" w:uiPriority="9" w:qFormat="1"/>
+    <w:lsdException w:name="heading 9" w:uiPriority="9" w:qFormat="1"/>
+    <w:lsdException w:name="toc 1" w:uiPriority="39"/>
+    <w:lsdException w:name="toc 2" w:uiPriority="39"/>
+    <w:lsdException w:name="toc 3" w:uiPriority="39"/>
+    <w:lsdException w:name="toc 4" w:uiPriority="39"/>
+    <w:lsdException w:name="toc 5" w:uiPriority="39"/>
+    <w:lsdException w:name="toc 6" w:uiPriority="39"/>
+    <w:lsdException w:name="toc 7" w:uiPriority="39"/>
+    <w:lsdException w:name="toc 8" w:uiPriority="39"/>
+    <w:lsdException w:name="toc 9" w:uiPriority="39"/>
+    <w:lsdException w:name="caption" w:uiPriority="35" w:qFormat="1"/>
+    <w:lsdException w:name="Title" w:semiHidden="0" w:uiPriority="10" w:unhideWhenUsed="0" w:qFormat="1"/>
+    <w:lsdException w:name="Default Paragraph Font" w:uiPriority="1"/>
+    <w:lsdException w:name="Subtitle" w:semiHidden="0" w:uiPriority="11" w:unhideWhenUsed="0" w:qFormat="1"/>
+    <w:lsdException w:name="Strong" w:semiHidden="0" w:uiPriority="22" w:unhideWhenUsed="0" w:qFormat="1"/>
+    <w:lsdException w:name="Emphasis" w:semiHidden="0" w:uiPriority="20" w:unhideWhenUsed="0" w:qFormat="1"/>
+    <w:lsdException w:name="Table Grid" w:uiPriority="39"/>
+    <w:lsdException w:name="Placeholder Text" w:unhideWhenUsed="0"/>
+    <w:lsdException w:name="No Spacing" w:semiHidden="0" w:uiPriority="1" w:unhideWhenUsed="0" w:qFormat="1"/>
+    <w:lsdException w:name="Light Shading" w:semiHidden="0" w:uiPriority="60" w:unhideWhenUsed="0"/>
+    <w:lsdException w:name="Light List" w:semiHidden="0" w:uiPriority="61" w:unhideWhenUsed="0"/>
+    <w:lsdException w:name="Light Grid" w:semiHidden="0" w:uiPriority="62" w:unhideWhenUsed="0"/>
+    <w:lsdException w:name="Medium Shading 1" w:semiHidden="0" w:uiPriority="63" w:unhideWhenUsed="0"/>
+    <w:lsdException w:name="Medium Shading 2" w:semiHidden="0" w:uiPriority="64" w:unhideWhenUsed="0"/>
+    <w:lsdException w:name="Medium List 1" w:semiHidden="0" w:uiPriority="65" w:unhideWhenUsed="0"/>
+    <w:lsdException w:name="Medium List 2" w:semiHidden="0" w:uiPriority="66" w:unhideWhenUsed="0"/>
+    <w:lsdException w:name="Medium Grid 1" w:semiHidden="0" w:uiPriority="67" w:unhideWhenUsed="0"/>
+    <w:lsdException w:name="Medium Grid 2" w:semiHidden="0" w:uiPriority="68" w:unhideWhenUsed="0"/>
+    <w:lsdException w:name="Medium Grid 3" w:semiHidden="0" w:uiPriority="69" w:unhideWhenUsed="0"/>
+    <w:lsdException w:name="Dark List" w:semiHidden="0" w:uiPriority="70" w:unhideWhenUsed="0"/>
+    <w:lsdException w:name="Colorful Shading" w:semiHidden="0" w:uiPriority="71" w:unhideWhenUsed="0"/>
+    <w:lsdException w:name="Colorful List" w:semiHidden="0" w:uiPriority="72" w:unhideWhenUsed="0"/>
+    <w:lsdException w:name="Colorful Grid" w:semiHidden="0" w:uiPriority="73" w:unhideWhenUsed="0"/>
+    <w:lsdException w:name="Light Shading Accent 1" w:semiHidden="0" w:uiPriority="60" w:unhideWhenUsed="0"/>
+    <w:lsdException w:name="Light List Accent 1" w:semiHidden="0" w:uiPriority="61" w:unhideWhenUsed="0"/>
+    <w:lsdException w:name="Light Grid Accent 1" w:semiHidden="0" w:uiPriority="62" w:unhideWhenUsed="0"/>
+    <w:lsdException w:name="Medium Shading 1 Accent 1" w:semiHidden="0" w:uiPriority="63" w:unhideWhenUsed="0"/>
+    <w:lsdException w:name="Medium Shading 2 Accent 1" w:semiHidden="0" w:uiPriority="64" w:unhideWhenUsed="0"/>
+    <w:lsdException w:name="Medium List 1 Accent 1" w:semiHidden="0" w:uiPriority="65" w:unhideWhenUsed="0"/>
+    <w:lsdException w:name="Revision" w:unhideWhenUsed="0"/>
+    <w:lsdException w:name="List Paragraph" w:semiHidden="0" w:uiPriority="34" w:unhideWhenUsed="0" w:qFormat="1"/>
+    <w:lsdException w:name="Quote" w:semiHidden="0" w:uiPriority="29" w:unhideWhenUsed="0" w:qFormat="1"/>
+    <w:lsdException w:name="Intense Quote" w:semiHidden="0" w:uiPriority="30" w:unhideWhenUsed="0" w:qFormat="1"/>
+    <w:lsdException w:name="Medium List 2 Accent 1" w:semiHidden="0" w:uiPriority="66" w:unhideWhenUsed="0"/>
+    <w:lsdException w:name="Medium Grid 1 Accent 1" w:semiHidden="0" w:uiPriority="67" w:unhideWhenUsed="0"/>
+    <w:lsdException w:name="Medium Grid 2 Accent 1" w:semiHidden="0" w:uiPriority="68" w:unhideWhenUsed="0"/>
+    <w:lsdException w:name="Medium Grid 3 Accent 1" w:semiHidden="0" w:uiPriority="69" w:unhideWhenUsed="0"/>
+    <w:lsdException w:name="Dark List Accent 1" w:semiHidden="0" w:uiPriority="70" w:unhideWhenUsed="0"/>
+    <w:lsdException w:name="Colorful Shading Accent 1" w:semiHidden="0" w:uiPriority="71" w:unhideWhenUsed="0"/>
+    <w:lsdException w:name="Colorful List Accent 1" w:semiHidden="0" w:uiPriority="72" w:unhideWhenUsed="0"/>
+    <w:lsdException w:name="Colorful Grid Accent 1" w:semiHidden="0" w:uiPriority="73" w:unhideWhenUsed="0"/>
+    <w:lsdException w:name="Light Shading Accent 2" w:semiHidden="0" w:uiPriority="60" w:unhideWhenUsed="0"/>
+    <w:lsdException w:name="Light List Accent 2" w:semiHidden="0" w:uiPriority="61" w:unhideWhenUsed="0"/>
+    <w:lsdException w:name="Light Grid Accent 2" w:semiHidden="0" w:uiPriority="62" w:unhideWhenUsed="0"/>
+    <w:lsdException w:name="Medium Shading 1 Accent 2" w:semiHidden="0" w:uiPriority="63" w:unhideWhenUsed="0"/>
+    <w:lsdException w:name="Medium Shading 2 Accent 2" w:semiHidden="0" w:uiPriority="64" w:unhideWhenUsed="0"/>
+    <w:lsdException w:name="Medium List 1 Accent 2" w:semiHidden="0" w:uiPriority="65" w:unhideWhenUsed="0"/>
+    <w:lsdException w:name="Medium List 2 Accent 2" w:semiHidden="0" w:uiPriority="66" w:unhideWhenUsed="0"/>
+    <w:lsdException w:name="Medium Grid 1 Accent 2" w:semiHidden="0" w:uiPriority="67" w:unhideWhenUsed="0"/>
+    <w:lsdException w:name="Medium Grid 2 Accent 2" w:semiHidden="0" w:uiPriority="68" w:unhideWhenUsed="0"/>
+    <w:lsdException w:name="Medium Grid 3 Accent 2" w:semiHidden="0" w:uiPriority="69" w:unhideWhenUsed="0"/>
+    <w:lsdException w:name="Dark List Accent 2" w:semiHidden="0" w:uiPriority="70" w:unhideWhenUsed="0"/>
+    <w:lsdException w:name="Colorful Shading Accent 2" w:semiHidden="0" w:uiPriority="71" w:unhideWhenUsed="0"/>
+    <w:lsdException w:name="Colorful List Accent 2" w:semiHidden="0" w:uiPriority="72" w:unhideWhenUsed="0"/>
+    <w:lsdException w:name="Colorful Grid Accent 2" w:semiHidden="0" w:uiPriority="73" w:unhideWhenUsed="0"/>
+    <w:lsdException w:name="Light Shading Accent 3" w:semiHidden="0" w:uiPriority="60" w:unhideWhenUsed="0"/>
+    <w:lsdException w:name="Light List Accent 3" w:semiHidden="0" w:uiPriority="61" w:unhideWhenUsed="0"/>
+    <w:lsdException w:name="Light Grid Accent 3" w:semiHidden="0" w:uiPriority="62" w:unhideWhenUsed="0"/>
+    <w:lsdException w:name="Medium Shading 1 Accent 3" w:semiHidden="0" w:uiPriority="63" w:unhideWhenUsed="0"/>
+    <w:lsdException w:name="Medium Shading 2 Accent 3" w:semiHidden="0" w:uiPriority="64" w:unhideWhenUsed="0"/>
+    <w:lsdException w:name="Medium List 1 Accent 3" w:semiHidden="0" w:uiPriority="65" w:unhideWhenUsed="0"/>
+    <w:lsdException w:name="Medium List 2 Accent 3" w:semiHidden="0" w:uiPriority="66" w:unhideWhenUsed="0"/>
+    <w:lsdException w:name="Medium Grid 1 Accent 3" w:semiHidden="0" w:uiPriority="67" w:unhideWhenUsed="0"/>
+    <w:lsdException w:name="Medium Grid 2 Accent 3" w:semiHidden="0" w:uiPriority="68" w:unhideWhenUsed="0"/>
+    <w:lsdException w:name="Medium Grid 3 Accent 3" w:semiHidden="0" w:uiPriority="69" w:unhideWhenUsed="0"/>
+    <w:lsdException w:name="Dark List Accent 3" w:semiHidden="0" w:uiPriority="70" w:unhideWhenUsed="0"/>
+    <w:lsdException w:name="Colorful Shading Accent 3" w:semiHidden="0" w:uiPriority="71" w:unhideWhenUsed="0"/>
+    <w:lsdException w:name="Colorful List Accent 3" w:semiHidden="0" w:uiPriority="72" w:unhideWhenUsed="0"/>
+    <w:lsdException w:name="Colorful Grid Accent 3" w:semiHidden="0" w:uiPriority="73" w:unhideWhenUsed="0"/>
+    <w:lsdException w:name="Light Shading Accent 4" w:semiHidden="0" w:uiPriority="60" w:unhideWhenUsed="0"/>
+    <w:lsdException w:name="Light List Accent 4" w:semiHidden="0" w:uiPriority="61" w:unhideWhenUsed="0"/>
+    <w:lsdException w:name="Light Grid Accent 4" w:semiHidden="0" w:uiPriority="62" w:unhideWhenUsed="0"/>
+    <w:lsdException w:name="Medium Shading 1 Accent 4" w:semiHidden="0" w:uiPriority="63" w:unhideWhenUsed="0"/>
+    <w:lsdException w:name="Medium Shading 2 Accent 4" w:semiHidden="0" w:uiPriority="64" w:unhideWhenUsed="0"/>
+    <w:lsdException w:name="Medium List 1 Accent 4" w:semiHidden="0" w:uiPriority="65" w:unhideWhenUsed="0"/>
+    <w:lsdException w:name="Medium List 2 Accent 4" w:semiHidden="0" w:uiPriority="66" w:unhideWhenUsed="0"/>
+    <w:lsdException w:name="Medium Grid 1 Accent 4" w:semiHidden="0" w:uiPriority="67" w:unhideWhenUsed="0"/>
+    <w:lsdException w:name="Medium Grid 2 Accent 4" w:semiHidden="0" w:uiPriority="68" w:unhideWhenUsed="0"/>
+    <w:lsdException w:name="Medium Grid 3 Accent 4" w:semiHidden="0" w:uiPriority="69" w:unhideWhenUsed="0"/>
+    <w:lsdException w:name="Dark List Accent 4" w:semiHidden="0" w:uiPriority="70" w:unhideWhenUsed="0"/>
+    <w:lsdException w:name="Colorful Shading Accent 4" w:semiHidden="0" w:uiPriority="71" w:unhideWhenUsed="0"/>
+    <w:lsdException w:name="Colorful List Accent 4" w:semiHidden="0" w:uiPriority="72" w:unhideWhenUsed="0"/>
+    <w:lsdException w:name="Colorful Grid Accent 4" w:semiHidden="0" w:uiPriority="73" w:unhideWhenUsed="0"/>
+    <w:lsdException w:name="Light Shading Accent 5" w:semiHidden="0" w:uiPriority="60" w:unhideWhenUsed="0"/>
+    <w:lsdException w:name="Light List Accent 5" w:semiHidden="0" w:uiPriority="61" w:unhideWhenUsed="0"/>
+    <w:lsdException w:name="Light Grid Accent 5" w:semiHidden="0" w:uiPriority="62" w:unhideWhenUsed="0"/>
+    <w:lsdException w:name="Medium Shading 1 Accent 5" w:semiHidden="0" w:uiPriority="63" w:unhideWhenUsed="0"/>
+    <w:lsdException w:name="Medium Shading 2 Accent 5" w:semiHidden="0" w:uiPriority="64" w:unhideWhenUsed="0"/>
+    <w:lsdException w:name="Medium List 1 Accent 5" w:semiHidden="0" w:uiPriority="65" w:unhideWhenUsed="0"/>
+    <w:lsdException w:name="Medium List 2 Accent 5" w:semiHidden="0" w:uiPriority="66" w:unhideWhenUsed="0"/>
+    <w:lsdException w:name="Medium Grid 1 Accent 5" w:semiHidden="0" w:uiPriority="67" w:unhideWhenUsed="0"/>
+    <w:lsdException w:name="Medium Grid 2 Accent 5" w:semiHidden="0" w:uiPriority="68" w:unhideWhenUsed="0"/>
+    <w:lsdException w:name="Medium Grid 3 Accent 5" w:semiHidden="0" w:uiPriority="69" w:unhideWhenUsed="0"/>
+    <w:lsdException w:name="Dark List Accent 5" w:semiHidden="0" w:uiPriority="70" w:unhideWhenUsed="0"/>
+    <w:lsdException w:name="Colorful Shading Accent 5" w:semiHidden="0" w:uiPriority="71" w:unhideWhenUsed="0"/>
+    <w:lsdException w:name="Colorful List Accent 5" w:semiHidden="0" w:uiPriority="72" w:unhideWhenUsed="0"/>
+    <w:lsdException w:name="Colorful Grid Accent 5" w:semiHidden="0" w:uiPriority="73" w:unhideWhenUsed="0"/>
+    <w:lsdException w:name="Light Shading Accent 6" w:semiHidden="0" w:uiPriority="60" w:unhideWhenUsed="0"/>
+    <w:lsdException w:name="Light List Accent 6" w:semiHidden="0" w:uiPriority="61" w:unhideWhenUsed="0"/>
+    <w:lsdException w:name="Light Grid Accent 6" w:semiHidden="0" w:uiPriority="62" w:unhideWhenUsed="0"/>
+    <w:lsdException w:name="Medium Shading 1 Accent 6" w:semiHidden="0" w:uiPriority="63" w:unhideWhenUsed="0"/>
+    <w:lsdException w:name="Medium Shading 2 Accent 6" w:semiHidden="0" w:uiPriority="64" w:unhideWhenUsed="0"/>
+    <w:lsdException w:name="Medium List 1 Accent 6" w:semiHidden="0" w:uiPriority="65" w:unhideWhenUsed="0"/>
+    <w:lsdException w:name="Medium List 2 Accent 6" w:semiHidden="0" w:uiPriority="66" w:unhideWhenUsed="0"/>
+    <w:lsdException w:name="Medium Grid 1 Accent 6" w:semiHidden="0" w:uiPriority="67" w:unhideWhenUsed="0"/>
+    <w:lsdException w:name="Medium Grid 2 Accent 6" w:semiHidden="0" w:uiPriority="68" w:unhideWhenUsed="0"/>
+    <w:lsdException w:name="Medium Grid 3 Accent 6" w:semiHidden="0" w:uiPriority="69" w:unhideWhenUsed="0"/>
+    <w:lsdException w:name="Dark List Accent 6" w:semiHidden="0" w:uiPriority="70" w:unhideWhenUsed="0"/>
+    <w:lsdException w:name="Colorful Shading Accent 6" w:semiHidden="0" w:uiPriority="71" w:unhideWhenUsed="0"/>
+    <w:lsdException w:name="Colorful List Accent 6" w:semiHidden="0" w:uiPriority="72" w:unhideWhenUsed="0"/>
+    <w:lsdException w:name="Colorful Grid Accent 6" w:semiHidden="0" w:uiPriority="73" w:unhideWhenUsed="0"/>
+    <w:lsdException w:name="Subtle Emphasis" w:semiHidden="0" w:uiPriority="19" w:unhideWhenUsed="0" w:qFormat="1"/>
+    <w:lsdException w:name="Intense Emphasis" w:semiHidden="0" w:uiPriority="21" w:unhideWhenUsed="0" w:qFormat="1"/>
+    <w:lsdException w:name="Subtle Reference" w:semiHidden="0" w:uiPriority="31" w:unhideWhenUsed="0" w:qFormat="1"/>
+    <w:lsdException w:name="Intense Reference" w:semiHidden="0" w:uiPriority="32" w:unhideWhenUsed="0" w:qFormat="1"/>
+    <w:lsdException w:name="Book Title" w:semiHidden="0" w:uiPriority="33" w:unhideWhenUsed="0" w:qFormat="1"/>
+    <w:lsdException w:name="Bibliography" w:uiPriority="37"/>
+    <w:lsdException w:name="TOC Heading" w:uiPriority="39" w:qFormat="1"/>
   </w:latentStyles>
   <w:style w:type="paragraph" w:default="1" w:styleId="a">
     <w:name w:val="Normal"/>
@@ -11212,7 +8720,7 @@
     <w:name w:val="heading 1"/>
     <w:basedOn w:val="a"/>
     <w:next w:val="a"/>
-    <w:link w:val="10"/>
+    <w:link w:val="1Char"/>
     <w:uiPriority w:val="9"/>
     <w:qFormat/>
     <w:rsid w:val="00D4213F"/>
@@ -11238,7 +8746,7 @@
     <w:name w:val="heading 2"/>
     <w:basedOn w:val="a0"/>
     <w:next w:val="a"/>
-    <w:link w:val="20"/>
+    <w:link w:val="2Char"/>
     <w:uiPriority w:val="9"/>
     <w:unhideWhenUsed/>
     <w:qFormat/>
@@ -11262,7 +8770,7 @@
     <w:name w:val="heading 3"/>
     <w:basedOn w:val="a"/>
     <w:next w:val="a"/>
-    <w:link w:val="30"/>
+    <w:link w:val="3Char"/>
     <w:uiPriority w:val="9"/>
     <w:unhideWhenUsed/>
     <w:qFormat/>
@@ -11290,7 +8798,7 @@
     <w:name w:val="heading 4"/>
     <w:basedOn w:val="a"/>
     <w:next w:val="a"/>
-    <w:link w:val="40"/>
+    <w:link w:val="4Char"/>
     <w:uiPriority w:val="9"/>
     <w:unhideWhenUsed/>
     <w:qFormat/>
@@ -11318,7 +8826,7 @@
     <w:name w:val="heading 5"/>
     <w:basedOn w:val="a"/>
     <w:next w:val="a"/>
-    <w:link w:val="50"/>
+    <w:link w:val="5Char"/>
     <w:uiPriority w:val="9"/>
     <w:unhideWhenUsed/>
     <w:qFormat/>
@@ -11352,6 +8860,7 @@
     <w:uiPriority w:val="99"/>
     <w:semiHidden/>
     <w:unhideWhenUsed/>
+    <w:qFormat/>
     <w:tblPr>
       <w:tblInd w:w="0" w:type="dxa"/>
       <w:tblCellMar>
@@ -11371,7 +8880,7 @@
   <w:style w:type="paragraph" w:styleId="a4">
     <w:name w:val="header"/>
     <w:basedOn w:val="a"/>
-    <w:link w:val="a5"/>
+    <w:link w:val="Char"/>
     <w:uiPriority w:val="99"/>
     <w:unhideWhenUsed/>
     <w:rsid w:val="00D4213F"/>
@@ -11391,8 +8900,8 @@
       <w:szCs w:val="18"/>
     </w:rPr>
   </w:style>
-  <w:style w:type="character" w:customStyle="1" w:styleId="a5">
-    <w:name w:val="页眉 字符"/>
+  <w:style w:type="character" w:customStyle="1" w:styleId="Char">
+    <w:name w:val="页眉 Char"/>
     <w:basedOn w:val="a1"/>
     <w:link w:val="a4"/>
     <w:uiPriority w:val="99"/>
@@ -11402,10 +8911,10 @@
       <w:szCs w:val="18"/>
     </w:rPr>
   </w:style>
-  <w:style w:type="paragraph" w:styleId="a6">
+  <w:style w:type="paragraph" w:styleId="a5">
     <w:name w:val="footer"/>
     <w:basedOn w:val="a"/>
-    <w:link w:val="a7"/>
+    <w:link w:val="Char0"/>
     <w:uiPriority w:val="99"/>
     <w:unhideWhenUsed/>
     <w:rsid w:val="00D4213F"/>
@@ -11422,10 +8931,10 @@
       <w:szCs w:val="18"/>
     </w:rPr>
   </w:style>
-  <w:style w:type="character" w:customStyle="1" w:styleId="a7">
-    <w:name w:val="页脚 字符"/>
+  <w:style w:type="character" w:customStyle="1" w:styleId="Char0">
+    <w:name w:val="页脚 Char"/>
     <w:basedOn w:val="a1"/>
-    <w:link w:val="a6"/>
+    <w:link w:val="a5"/>
     <w:uiPriority w:val="99"/>
     <w:rsid w:val="00D4213F"/>
     <w:rPr>
@@ -11433,8 +8942,8 @@
       <w:szCs w:val="18"/>
     </w:rPr>
   </w:style>
-  <w:style w:type="character" w:customStyle="1" w:styleId="10">
-    <w:name w:val="标题 1 字符"/>
+  <w:style w:type="character" w:customStyle="1" w:styleId="1Char">
+    <w:name w:val="标题 1 Char"/>
     <w:basedOn w:val="a1"/>
     <w:link w:val="1"/>
     <w:uiPriority w:val="9"/>
@@ -11449,8 +8958,8 @@
       <w:szCs w:val="21"/>
     </w:rPr>
   </w:style>
-  <w:style w:type="character" w:customStyle="1" w:styleId="20">
-    <w:name w:val="标题 2 字符"/>
+  <w:style w:type="character" w:customStyle="1" w:styleId="2Char">
+    <w:name w:val="标题 2 Char"/>
     <w:basedOn w:val="a1"/>
     <w:link w:val="2"/>
     <w:uiPriority w:val="9"/>
@@ -11463,8 +8972,8 @@
       <w:szCs w:val="16"/>
     </w:rPr>
   </w:style>
-  <w:style w:type="character" w:customStyle="1" w:styleId="30">
-    <w:name w:val="标题 3 字符"/>
+  <w:style w:type="character" w:customStyle="1" w:styleId="3Char">
+    <w:name w:val="标题 3 Char"/>
     <w:basedOn w:val="a1"/>
     <w:link w:val="3"/>
     <w:uiPriority w:val="9"/>
@@ -11478,8 +8987,8 @@
       <w:szCs w:val="21"/>
     </w:rPr>
   </w:style>
-  <w:style w:type="character" w:customStyle="1" w:styleId="40">
-    <w:name w:val="标题 4 字符"/>
+  <w:style w:type="character" w:customStyle="1" w:styleId="4Char">
+    <w:name w:val="标题 4 Char"/>
     <w:basedOn w:val="a1"/>
     <w:link w:val="4"/>
     <w:uiPriority w:val="9"/>
@@ -11493,8 +9002,8 @@
       <w:szCs w:val="21"/>
     </w:rPr>
   </w:style>
-  <w:style w:type="character" w:customStyle="1" w:styleId="50">
-    <w:name w:val="标题 5 字符"/>
+  <w:style w:type="character" w:customStyle="1" w:styleId="5Char">
+    <w:name w:val="标题 5 Char"/>
     <w:basedOn w:val="a1"/>
     <w:link w:val="5"/>
     <w:uiPriority w:val="9"/>
@@ -11518,7 +9027,7 @@
       <w:ind w:firstLineChars="200" w:firstLine="420"/>
     </w:pPr>
   </w:style>
-  <w:style w:type="character" w:styleId="a8">
+  <w:style w:type="character" w:styleId="a6">
     <w:name w:val="Strong"/>
     <w:basedOn w:val="a1"/>
     <w:uiPriority w:val="22"/>
@@ -11542,7 +9051,7 @@
       <w:szCs w:val="24"/>
     </w:rPr>
   </w:style>
-  <w:style w:type="paragraph" w:styleId="a9">
+  <w:style w:type="paragraph" w:styleId="a7">
     <w:name w:val="Normal (Web)"/>
     <w:basedOn w:val="a"/>
     <w:uiPriority w:val="99"/>
@@ -11563,10 +9072,10 @@
       <w:shd w:val="clear" w:color="auto" w:fill="auto"/>
     </w:rPr>
   </w:style>
-  <w:style w:type="paragraph" w:styleId="aa">
+  <w:style w:type="paragraph" w:styleId="a8">
     <w:name w:val="Balloon Text"/>
     <w:basedOn w:val="a"/>
-    <w:link w:val="ab"/>
+    <w:link w:val="Char1"/>
     <w:uiPriority w:val="99"/>
     <w:semiHidden/>
     <w:unhideWhenUsed/>
@@ -11576,10 +9085,10 @@
       <w:szCs w:val="18"/>
     </w:rPr>
   </w:style>
-  <w:style w:type="character" w:customStyle="1" w:styleId="ab">
-    <w:name w:val="批注框文本 字符"/>
+  <w:style w:type="character" w:customStyle="1" w:styleId="Char1">
+    <w:name w:val="批注框文本 Char"/>
     <w:basedOn w:val="a1"/>
-    <w:link w:val="aa"/>
+    <w:link w:val="a8"/>
     <w:uiPriority w:val="99"/>
     <w:semiHidden/>
     <w:rsid w:val="0019556D"/>
@@ -11590,10 +9099,10 @@
       <w:szCs w:val="18"/>
     </w:rPr>
   </w:style>
-  <w:style w:type="paragraph" w:styleId="ac">
+  <w:style w:type="paragraph" w:styleId="a9">
     <w:name w:val="Document Map"/>
     <w:basedOn w:val="a"/>
-    <w:link w:val="ad"/>
+    <w:link w:val="Char2"/>
     <w:uiPriority w:val="99"/>
     <w:semiHidden/>
     <w:unhideWhenUsed/>
@@ -11604,10 +9113,10 @@
       <w:szCs w:val="18"/>
     </w:rPr>
   </w:style>
-  <w:style w:type="character" w:customStyle="1" w:styleId="ad">
-    <w:name w:val="文档结构图 字符"/>
+  <w:style w:type="character" w:customStyle="1" w:styleId="Char2">
+    <w:name w:val="文档结构图 Char"/>
     <w:basedOn w:val="a1"/>
-    <w:link w:val="ac"/>
+    <w:link w:val="a9"/>
     <w:uiPriority w:val="99"/>
     <w:semiHidden/>
     <w:rsid w:val="0019556D"/>
@@ -11626,7 +9135,7 @@
   <w:style w:type="paragraph" w:styleId="HTML0">
     <w:name w:val="HTML Preformatted"/>
     <w:basedOn w:val="a"/>
-    <w:link w:val="HTML1"/>
+    <w:link w:val="HTMLChar"/>
     <w:uiPriority w:val="99"/>
     <w:semiHidden/>
     <w:unhideWhenUsed/>
@@ -11662,8 +9171,8 @@
       <w:shd w:val="clear" w:color="auto" w:fill="auto"/>
     </w:rPr>
   </w:style>
-  <w:style w:type="character" w:customStyle="1" w:styleId="HTML1">
-    <w:name w:val="HTML 预设格式 字符"/>
+  <w:style w:type="character" w:customStyle="1" w:styleId="HTMLChar">
+    <w:name w:val="HTML 预设格式 Char"/>
     <w:basedOn w:val="a1"/>
     <w:link w:val="HTML0"/>
     <w:uiPriority w:val="99"/>
@@ -12068,7 +9577,7 @@
   <a:extraClrSchemeLst/>
   <a:extLst>
     <a:ext uri="{05A4C25C-085E-4340-85A3-A5531E510DB2}">
-      <thm15:themeFamily xmlns:thm15="http://schemas.microsoft.com/office/thememl/2012/main" name="Office Theme" id="{62F939B6-93AF-4DB8-9C6B-D6C7DFDC589F}" vid="{4A3C46E8-61CC-4603-A589-7422A47A8E4A}"/>
+      <thm15:themeFamily xmlns:thm15="http://schemas.microsoft.com/office/thememl/2012/main" xmlns="" name="Office Theme" id="{62F939B6-93AF-4DB8-9C6B-D6C7DFDC589F}" vid="{4A3C46E8-61CC-4603-A589-7422A47A8E4A}"/>
     </a:ext>
   </a:extLst>
 </a:theme>

--- a/Docker.docx
+++ b/Docker.docx
@@ -1,6 +1,6 @@
 
 <file path=word/document.xml><?xml version="1.0" encoding="utf-8"?>
-<w:document xmlns:ve="http://schemas.openxmlformats.org/markup-compatibility/2006" xmlns:o="urn:schemas-microsoft-com:office:office" xmlns:r="http://schemas.openxmlformats.org/officeDocument/2006/relationships" xmlns:m="http://schemas.openxmlformats.org/officeDocument/2006/math" xmlns:v="urn:schemas-microsoft-com:vml" xmlns:wp="http://schemas.openxmlformats.org/drawingml/2006/wordprocessingDrawing" xmlns:w10="urn:schemas-microsoft-com:office:word" xmlns:w="http://schemas.openxmlformats.org/wordprocessingml/2006/main" xmlns:wne="http://schemas.microsoft.com/office/word/2006/wordml">
+<w:document xmlns:wpc="http://schemas.microsoft.com/office/word/2010/wordprocessingCanvas" xmlns:cx="http://schemas.microsoft.com/office/drawing/2014/chartex" xmlns:cx1="http://schemas.microsoft.com/office/drawing/2015/9/8/chartex" xmlns:cx2="http://schemas.microsoft.com/office/drawing/2015/10/21/chartex" xmlns:cx3="http://schemas.microsoft.com/office/drawing/2016/5/9/chartex" xmlns:cx4="http://schemas.microsoft.com/office/drawing/2016/5/10/chartex" xmlns:cx5="http://schemas.microsoft.com/office/drawing/2016/5/11/chartex" xmlns:cx6="http://schemas.microsoft.com/office/drawing/2016/5/12/chartex" xmlns:cx7="http://schemas.microsoft.com/office/drawing/2016/5/13/chartex" xmlns:cx8="http://schemas.microsoft.com/office/drawing/2016/5/14/chartex" xmlns:mc="http://schemas.openxmlformats.org/markup-compatibility/2006" xmlns:aink="http://schemas.microsoft.com/office/drawing/2016/ink" xmlns:am3d="http://schemas.microsoft.com/office/drawing/2017/model3d" xmlns:o="urn:schemas-microsoft-com:office:office" xmlns:r="http://schemas.openxmlformats.org/officeDocument/2006/relationships" xmlns:m="http://schemas.openxmlformats.org/officeDocument/2006/math" xmlns:v="urn:schemas-microsoft-com:vml" xmlns:wp14="http://schemas.microsoft.com/office/word/2010/wordprocessingDrawing" xmlns:wp="http://schemas.openxmlformats.org/drawingml/2006/wordprocessingDrawing" xmlns:w10="urn:schemas-microsoft-com:office:word" xmlns:w="http://schemas.openxmlformats.org/wordprocessingml/2006/main" xmlns:w14="http://schemas.microsoft.com/office/word/2010/wordml" xmlns:w15="http://schemas.microsoft.com/office/word/2012/wordml" xmlns:w16cid="http://schemas.microsoft.com/office/word/2016/wordml/cid" xmlns:w16se="http://schemas.microsoft.com/office/word/2015/wordml/symex" xmlns:wpg="http://schemas.microsoft.com/office/word/2010/wordprocessingGroup" xmlns:wpi="http://schemas.microsoft.com/office/word/2010/wordprocessingInk" xmlns:wne="http://schemas.microsoft.com/office/word/2006/wordml" xmlns:wps="http://schemas.microsoft.com/office/word/2010/wordprocessingShape" mc:Ignorable="w14 w15 w16se w16cid wp14">
   <w:body>
     <w:p>
       <w:pPr>
@@ -121,7 +121,21 @@
         <w:rPr>
           <w:shd w:val="clear" w:color="auto" w:fill="auto"/>
         </w:rPr>
-        <w:t xml:space="preserve">可以把容器看做是一个简易版的Linux系统环境（包括root用户权限、进程空间、用户空间和网络空间等）以及运行在其中的应用程序打包而成的盒子。 </w:t>
+        <w:t>可以把容器</w:t>
+      </w:r>
+      <w:proofErr w:type="gramStart"/>
+      <w:r>
+        <w:rPr>
+          <w:shd w:val="clear" w:color="auto" w:fill="auto"/>
+        </w:rPr>
+        <w:t>看做</w:t>
+      </w:r>
+      <w:proofErr w:type="gramEnd"/>
+      <w:r>
+        <w:rPr>
+          <w:shd w:val="clear" w:color="auto" w:fill="auto"/>
+        </w:rPr>
+        <w:t xml:space="preserve">是一个简易版的Linux系统环境（包括root用户权限、进程空间、用户空间和网络空间等）以及运行在其中的应用程序打包而成的盒子。 </w:t>
       </w:r>
     </w:p>
     <w:p>
@@ -185,7 +199,7 @@
                     <a:blip r:embed="rId7" cstate="print">
                       <a:extLst>
                         <a:ext uri="{28A0092B-C50C-407E-A947-70E740481C1C}">
-                          <a14:useLocalDpi xmlns:a14="http://schemas.microsoft.com/office/drawing/2010/main" xmlns:wps="http://schemas.microsoft.com/office/word/2010/wordprocessingShape" xmlns:wpi="http://schemas.microsoft.com/office/word/2010/wordprocessingInk" xmlns:wpg="http://schemas.microsoft.com/office/word/2010/wordprocessingGroup" xmlns:w16se="http://schemas.microsoft.com/office/word/2015/wordml/symex" xmlns:w16cid="http://schemas.microsoft.com/office/word/2016/wordml/cid" xmlns:w15="http://schemas.microsoft.com/office/word/2012/wordml" xmlns:w14="http://schemas.microsoft.com/office/word/2010/wordml" xmlns:w="http://schemas.openxmlformats.org/wordprocessingml/2006/main" xmlns:w10="urn:schemas-microsoft-com:office:word" xmlns:wp14="http://schemas.microsoft.com/office/word/2010/wordprocessingDrawing" xmlns:v="urn:schemas-microsoft-com:vml" xmlns:o="urn:schemas-microsoft-com:office:office" xmlns:am3d="http://schemas.microsoft.com/office/drawing/2017/model3d" xmlns:aink="http://schemas.microsoft.com/office/drawing/2016/ink" xmlns:mc="http://schemas.openxmlformats.org/markup-compatibility/2006" xmlns:cx8="http://schemas.microsoft.com/office/drawing/2016/5/14/chartex" xmlns:cx7="http://schemas.microsoft.com/office/drawing/2016/5/13/chartex" xmlns:cx6="http://schemas.microsoft.com/office/drawing/2016/5/12/chartex" xmlns:cx5="http://schemas.microsoft.com/office/drawing/2016/5/11/chartex" xmlns:cx4="http://schemas.microsoft.com/office/drawing/2016/5/10/chartex" xmlns:cx3="http://schemas.microsoft.com/office/drawing/2016/5/9/chartex" xmlns:cx2="http://schemas.microsoft.com/office/drawing/2015/10/21/chartex" xmlns:cx1="http://schemas.microsoft.com/office/drawing/2015/9/8/chartex" xmlns:cx="http://schemas.microsoft.com/office/drawing/2014/chartex" xmlns:wpc="http://schemas.microsoft.com/office/word/2010/wordprocessingCanvas" xmlns="" val="0"/>
+                          <a14:useLocalDpi xmlns:a14="http://schemas.microsoft.com/office/drawing/2010/main" val="0"/>
                         </a:ext>
                       </a:extLst>
                     </a:blip>
@@ -217,7 +231,15 @@
         <w:t>根据所存储的镜像公开分享与否，</w:t>
       </w:r>
       <w:r>
-        <w:t>Docker仓库可以分为公开仓库（Public）和私有仓库（Private）两种形式。目前，最大的公开仓库是官方提供的Docker Hub，其中存放了数量庞大的镜像供用户下载。国内不少云服务提供商（如时速云、阿里云等）也提供了仓库的本地源，可以提供稳定的国内访问。</w:t>
+        <w:t>Docker仓库可以分为公开仓库（Public）和私有仓库（Private）两种形式。目前，最大的公开仓库是官方提供的Docker Hub，其中存放了数量庞大的镜像供用户下载。国内</w:t>
+      </w:r>
+      <w:proofErr w:type="gramStart"/>
+      <w:r>
+        <w:t>不</w:t>
+      </w:r>
+      <w:proofErr w:type="gramEnd"/>
+      <w:r>
+        <w:t>少云服务提供商（如时速云、阿里云等）也提供了仓库的本地源，可以提供稳定的国内访问。</w:t>
       </w:r>
     </w:p>
     <w:p>
@@ -267,7 +289,35 @@
         <w:rPr>
           <w:shd w:val="clear" w:color="auto" w:fill="auto"/>
         </w:rPr>
-        <w:t>Docker在主流的操作系统和云平台上都可以使用，包括Linux操作系统（如Ubuntu、Debian、CentOS、Redhat等）、MacOS操作系统和Windows操作系统，以及AWS等云平台。</w:t>
+        <w:t>Docker在主流的操作系统和云平台上都可以使用，包括Linux操作系统（如Ubuntu、Debian、CentOS、</w:t>
+      </w:r>
+      <w:proofErr w:type="spellStart"/>
+      <w:r>
+        <w:rPr>
+          <w:shd w:val="clear" w:color="auto" w:fill="auto"/>
+        </w:rPr>
+        <w:t>Redhat</w:t>
+      </w:r>
+      <w:proofErr w:type="spellEnd"/>
+      <w:r>
+        <w:rPr>
+          <w:shd w:val="clear" w:color="auto" w:fill="auto"/>
+        </w:rPr>
+        <w:t>等）、MacOS操作系统和Windows操作系统，以及AWS</w:t>
+      </w:r>
+      <w:proofErr w:type="gramStart"/>
+      <w:r>
+        <w:rPr>
+          <w:shd w:val="clear" w:color="auto" w:fill="auto"/>
+        </w:rPr>
+        <w:t>等云平台</w:t>
+      </w:r>
+      <w:proofErr w:type="gramEnd"/>
+      <w:r>
+        <w:rPr>
+          <w:shd w:val="clear" w:color="auto" w:fill="auto"/>
+        </w:rPr>
+        <w:t>。</w:t>
       </w:r>
     </w:p>
     <w:p>
@@ -305,7 +355,15 @@
     </w:p>
     <w:p>
       <w:r>
-        <w:t>$ uname -a</w:t>
+        <w:t xml:space="preserve">$ </w:t>
+      </w:r>
+      <w:proofErr w:type="spellStart"/>
+      <w:r>
+        <w:t>uname</w:t>
+      </w:r>
+      <w:proofErr w:type="spellEnd"/>
+      <w:r>
+        <w:t xml:space="preserve"> -a</w:t>
       </w:r>
     </w:p>
     <w:p>
@@ -315,7 +373,23 @@
     </w:p>
     <w:p>
       <w:r>
-        <w:t xml:space="preserve">    2015 x86_64 x86_64 x86_64 GNU/Linux或者：</w:t>
+        <w:t xml:space="preserve">    2015 x86_64 </w:t>
+      </w:r>
+      <w:proofErr w:type="spellStart"/>
+      <w:r>
+        <w:t>x86_64</w:t>
+      </w:r>
+      <w:proofErr w:type="spellEnd"/>
+      <w:r>
+        <w:t xml:space="preserve"> </w:t>
+      </w:r>
+      <w:proofErr w:type="spellStart"/>
+      <w:r>
+        <w:t>x86_64</w:t>
+      </w:r>
+      <w:proofErr w:type="spellEnd"/>
+      <w:r>
+        <w:t xml:space="preserve"> GNU/Linux或者：</w:t>
       </w:r>
     </w:p>
     <w:p>
@@ -325,12 +399,36 @@
     </w:p>
     <w:p>
       <w:r>
-        <w:t>Linux version 3.16.0-43-generic (buildd@brownie) (gcc version 4.8.2 (Ubuntu</w:t>
-      </w:r>
-    </w:p>
-    <w:p>
-      <w:r>
-        <w:t xml:space="preserve">    4.8.2-19ubuntu1) ) #58~14.04.1-Ubuntu SMP Mon Jun 22 10:21:20 UTC 2015</w:t>
+        <w:t>Linux version 3.16.0-43-generic (</w:t>
+      </w:r>
+      <w:proofErr w:type="spellStart"/>
+      <w:r>
+        <w:t>buildd@brownie</w:t>
+      </w:r>
+      <w:proofErr w:type="spellEnd"/>
+      <w:r>
+        <w:t>) (</w:t>
+      </w:r>
+      <w:proofErr w:type="spellStart"/>
+      <w:r>
+        <w:t>gcc</w:t>
+      </w:r>
+      <w:proofErr w:type="spellEnd"/>
+      <w:r>
+        <w:t xml:space="preserve"> version 4.8.2 (Ubuntu</w:t>
+      </w:r>
+    </w:p>
+    <w:p>
+      <w:r>
+        <w:t xml:space="preserve">    4.8.2-19ubuntu1</w:t>
+      </w:r>
+      <w:proofErr w:type="gramStart"/>
+      <w:r>
+        <w:t>) )</w:t>
+      </w:r>
+      <w:proofErr w:type="gramEnd"/>
+      <w:r>
+        <w:t xml:space="preserve"> #58~14.04.1-Ubuntu SMP Mon Jun 22 10:21:20 UTC 2015</w:t>
       </w:r>
     </w:p>
     <w:p>
@@ -350,18 +448,65 @@
       </w:r>
     </w:p>
     <w:p>
-      <w:r>
-        <w:t>linux-image-generic-lts-trusty（必备）</w:t>
-      </w:r>
-    </w:p>
-    <w:p>
-      <w:r>
-        <w:t>linux-headers-generic-lts-trusty（必备）</w:t>
-      </w:r>
-    </w:p>
-    <w:p>
-      <w:r>
-        <w:t>xserver-xorg-lts-trusty（带图形界面时必备）</w:t>
+      <w:proofErr w:type="spellStart"/>
+      <w:r>
+        <w:t>linux</w:t>
+      </w:r>
+      <w:proofErr w:type="spellEnd"/>
+      <w:r>
+        <w:t>-image-generic-</w:t>
+      </w:r>
+      <w:proofErr w:type="spellStart"/>
+      <w:r>
+        <w:t>lts</w:t>
+      </w:r>
+      <w:proofErr w:type="spellEnd"/>
+      <w:r>
+        <w:t>-trusty（必备）</w:t>
+      </w:r>
+    </w:p>
+    <w:p>
+      <w:proofErr w:type="spellStart"/>
+      <w:r>
+        <w:t>linux</w:t>
+      </w:r>
+      <w:proofErr w:type="spellEnd"/>
+      <w:r>
+        <w:t>-headers-generic-</w:t>
+      </w:r>
+      <w:proofErr w:type="spellStart"/>
+      <w:r>
+        <w:t>lts</w:t>
+      </w:r>
+      <w:proofErr w:type="spellEnd"/>
+      <w:r>
+        <w:t>-trusty（必备）</w:t>
+      </w:r>
+    </w:p>
+    <w:p>
+      <w:proofErr w:type="spellStart"/>
+      <w:r>
+        <w:t>xserver</w:t>
+      </w:r>
+      <w:proofErr w:type="spellEnd"/>
+      <w:r>
+        <w:t>-</w:t>
+      </w:r>
+      <w:proofErr w:type="spellStart"/>
+      <w:r>
+        <w:t>xorg</w:t>
+      </w:r>
+      <w:proofErr w:type="spellEnd"/>
+      <w:r>
+        <w:t>-</w:t>
+      </w:r>
+      <w:proofErr w:type="spellStart"/>
+      <w:r>
+        <w:t>lts</w:t>
+      </w:r>
+      <w:proofErr w:type="spellEnd"/>
+      <w:r>
+        <w:t>-trusty（带图形界面时必备）</w:t>
       </w:r>
     </w:p>
     <w:p>
@@ -377,12 +522,52 @@
         <w:t>另外，为了让</w:t>
       </w:r>
       <w:r>
-        <w:t>Docker使用aufs存储，推荐安装linux-image-extra软件包。</w:t>
-      </w:r>
-    </w:p>
-    <w:p>
-      <w:r>
-        <w:t>$ sudo apt-get install -y linux-image-extra-$(uname -r)</w:t>
+        <w:t>Docker使用</w:t>
+      </w:r>
+      <w:proofErr w:type="spellStart"/>
+      <w:r>
+        <w:t>aufs</w:t>
+      </w:r>
+      <w:proofErr w:type="spellEnd"/>
+      <w:r>
+        <w:t>存储，推荐安装</w:t>
+      </w:r>
+      <w:proofErr w:type="spellStart"/>
+      <w:r>
+        <w:t>linux</w:t>
+      </w:r>
+      <w:proofErr w:type="spellEnd"/>
+      <w:r>
+        <w:t>-image-extra软件包。</w:t>
+      </w:r>
+    </w:p>
+    <w:p>
+      <w:r>
+        <w:t xml:space="preserve">$ </w:t>
+      </w:r>
+      <w:proofErr w:type="spellStart"/>
+      <w:r>
+        <w:t>sudo</w:t>
+      </w:r>
+      <w:proofErr w:type="spellEnd"/>
+      <w:r>
+        <w:t xml:space="preserve"> apt-get install -y </w:t>
+      </w:r>
+      <w:proofErr w:type="spellStart"/>
+      <w:r>
+        <w:t>linux</w:t>
+      </w:r>
+      <w:proofErr w:type="spellEnd"/>
+      <w:r>
+        <w:t>-image-extra-$(</w:t>
+      </w:r>
+      <w:proofErr w:type="spellStart"/>
+      <w:r>
+        <w:t>uname</w:t>
+      </w:r>
+      <w:proofErr w:type="spellEnd"/>
+      <w:r>
+        <w:t xml:space="preserve"> -r)</w:t>
       </w:r>
     </w:p>
     <w:p>
@@ -424,12 +609,28 @@
         <w:t>首先需要安装</w:t>
       </w:r>
       <w:r>
-        <w:t>apt-transport-https包支持HTTPS协议的源：</w:t>
-      </w:r>
-    </w:p>
-    <w:p>
-      <w:r>
-        <w:t>$ sudo apt-get install -y apt-transport-https</w:t>
+        <w:t>apt-transport-https</w:t>
+      </w:r>
+      <w:proofErr w:type="gramStart"/>
+      <w:r>
+        <w:t>包支持</w:t>
+      </w:r>
+      <w:proofErr w:type="gramEnd"/>
+      <w:r>
+        <w:t>HTTPS协议的源：</w:t>
+      </w:r>
+    </w:p>
+    <w:p>
+      <w:r>
+        <w:t xml:space="preserve">$ </w:t>
+      </w:r>
+      <w:proofErr w:type="spellStart"/>
+      <w:r>
+        <w:t>sudo</w:t>
+      </w:r>
+      <w:proofErr w:type="spellEnd"/>
+      <w:r>
+        <w:t xml:space="preserve"> apt-get install -y apt-transport-https</w:t>
       </w:r>
     </w:p>
     <w:p>
@@ -439,13 +640,42 @@
         </w:rPr>
         <w:t>添加源的</w:t>
       </w:r>
-      <w:r>
-        <w:t>gpg密钥：</w:t>
-      </w:r>
-    </w:p>
-    <w:p>
-      <w:r>
-        <w:t>$ sudo apt-key adv --keyserver hkp://p80.pool.sks-keyservers.net:80 --recv-keys</w:t>
+      <w:proofErr w:type="spellStart"/>
+      <w:r>
+        <w:t>gpg</w:t>
+      </w:r>
+      <w:proofErr w:type="spellEnd"/>
+      <w:r>
+        <w:t>密钥：</w:t>
+      </w:r>
+    </w:p>
+    <w:p>
+      <w:r>
+        <w:t xml:space="preserve">$ </w:t>
+      </w:r>
+      <w:proofErr w:type="spellStart"/>
+      <w:r>
+        <w:t>sudo</w:t>
+      </w:r>
+      <w:proofErr w:type="spellEnd"/>
+      <w:r>
+        <w:t xml:space="preserve"> apt-key adv --</w:t>
+      </w:r>
+      <w:proofErr w:type="spellStart"/>
+      <w:r>
+        <w:t>keyserver</w:t>
+      </w:r>
+      <w:proofErr w:type="spellEnd"/>
+      <w:r>
+        <w:t xml:space="preserve"> hkp://p80.pool.sks-keyservers.net:80 --</w:t>
+      </w:r>
+      <w:proofErr w:type="spellStart"/>
+      <w:r>
+        <w:t>recv</w:t>
+      </w:r>
+      <w:proofErr w:type="spellEnd"/>
+      <w:r>
+        <w:t>-keys</w:t>
       </w:r>
     </w:p>
     <w:p>
@@ -463,7 +693,15 @@
     </w:p>
     <w:p>
       <w:r>
-        <w:t>$ lsb_release -c</w:t>
+        <w:t xml:space="preserve">$ </w:t>
+      </w:r>
+      <w:proofErr w:type="spellStart"/>
+      <w:r>
+        <w:t>lsb_release</w:t>
+      </w:r>
+      <w:proofErr w:type="spellEnd"/>
+      <w:r>
+        <w:t xml:space="preserve"> -c</w:t>
       </w:r>
     </w:p>
     <w:p>
@@ -490,13 +728,66 @@
         <w:t>接下来就可以添加</w:t>
       </w:r>
       <w:r>
-        <w:t>Docker的官方apt软件源了。通过下面的命令创建/etc/apt/sources.list.d/docker.list文件，并写入源的地址内容。非trusty版本的系统注意修改为自己对应的代号：</w:t>
-      </w:r>
-    </w:p>
-    <w:p>
-      <w:r>
-        <w:t>$ sudo cat &lt;&lt;EOF &gt; /etc/apt/sources.list.d/docker.list</w:t>
-      </w:r>
+        <w:t>Docker的官方apt软件源了。通过下面的命令创建/</w:t>
+      </w:r>
+      <w:proofErr w:type="spellStart"/>
+      <w:r>
+        <w:t>etc</w:t>
+      </w:r>
+      <w:proofErr w:type="spellEnd"/>
+      <w:r>
+        <w:t>/apt/</w:t>
+      </w:r>
+      <w:proofErr w:type="spellStart"/>
+      <w:r>
+        <w:t>sources.list.d</w:t>
+      </w:r>
+      <w:proofErr w:type="spellEnd"/>
+      <w:r>
+        <w:t>/</w:t>
+      </w:r>
+      <w:proofErr w:type="spellStart"/>
+      <w:r>
+        <w:t>docker.list</w:t>
+      </w:r>
+      <w:proofErr w:type="spellEnd"/>
+      <w:r>
+        <w:t>文件，并写入源的地址内容。非trusty版本的系统注意修改为自己对应的代号：</w:t>
+      </w:r>
+    </w:p>
+    <w:p>
+      <w:r>
+        <w:t xml:space="preserve">$ </w:t>
+      </w:r>
+      <w:proofErr w:type="spellStart"/>
+      <w:r>
+        <w:t>sudo</w:t>
+      </w:r>
+      <w:proofErr w:type="spellEnd"/>
+      <w:r>
+        <w:t xml:space="preserve"> cat &lt;&lt;EOF &gt; /</w:t>
+      </w:r>
+      <w:proofErr w:type="spellStart"/>
+      <w:r>
+        <w:t>etc</w:t>
+      </w:r>
+      <w:proofErr w:type="spellEnd"/>
+      <w:r>
+        <w:t>/apt/</w:t>
+      </w:r>
+      <w:proofErr w:type="spellStart"/>
+      <w:r>
+        <w:t>sources.list.d</w:t>
+      </w:r>
+      <w:proofErr w:type="spellEnd"/>
+      <w:r>
+        <w:t>/</w:t>
+      </w:r>
+      <w:proofErr w:type="spellStart"/>
+      <w:r>
+        <w:t>docker.list</w:t>
+      </w:r>
+      <w:proofErr w:type="spellEnd"/>
     </w:p>
     <w:p>
       <w:r>
@@ -522,7 +813,15 @@
     </w:p>
     <w:p>
       <w:r>
-        <w:t>$ sudo apt-get update</w:t>
+        <w:t xml:space="preserve">$ </w:t>
+      </w:r>
+      <w:proofErr w:type="spellStart"/>
+      <w:r>
+        <w:t>sudo</w:t>
+      </w:r>
+      <w:proofErr w:type="spellEnd"/>
+      <w:r>
+        <w:t xml:space="preserve"> apt-get update</w:t>
       </w:r>
     </w:p>
     <w:p>
@@ -554,7 +853,15 @@
     </w:p>
     <w:p>
       <w:r>
-        <w:t>$ sudo apt-get install -y docker-engine</w:t>
+        <w:t xml:space="preserve">$ </w:t>
+      </w:r>
+      <w:proofErr w:type="spellStart"/>
+      <w:r>
+        <w:t>sudo</w:t>
+      </w:r>
+      <w:proofErr w:type="spellEnd"/>
+      <w:r>
+        <w:t xml:space="preserve"> apt-get install -y docker-engine</w:t>
       </w:r>
     </w:p>
     <w:p>
@@ -565,7 +872,15 @@
         <w:t>如果系统中存在较旧版本的</w:t>
       </w:r>
       <w:r>
-        <w:t>Docker（lxc-docker），会提示是否先删除，选择“是”即可。</w:t>
+        <w:t>Docker（</w:t>
+      </w:r>
+      <w:proofErr w:type="spellStart"/>
+      <w:r>
+        <w:t>lxc</w:t>
+      </w:r>
+      <w:proofErr w:type="spellEnd"/>
+      <w:r>
+        <w:t>-docker），会提示是否先删除，选择“是”即可。</w:t>
       </w:r>
     </w:p>
     <w:p>
@@ -581,8 +896,29 @@
     </w:p>
     <w:p>
       <w:r>
-        <w:t>$ sudo curl -sSL https://get.docker.com/ | sh</w:t>
-      </w:r>
+        <w:t xml:space="preserve">$ </w:t>
+      </w:r>
+      <w:proofErr w:type="spellStart"/>
+      <w:r>
+        <w:t>sudo</w:t>
+      </w:r>
+      <w:proofErr w:type="spellEnd"/>
+      <w:r>
+        <w:t xml:space="preserve"> curl -</w:t>
+      </w:r>
+      <w:proofErr w:type="spellStart"/>
+      <w:r>
+        <w:t>sSL</w:t>
+      </w:r>
+      <w:proofErr w:type="spellEnd"/>
+      <w:r>
+        <w:t xml:space="preserve"> https://get.docker.com/ | </w:t>
+      </w:r>
+      <w:proofErr w:type="spellStart"/>
+      <w:r>
+        <w:t>sh</w:t>
+      </w:r>
+      <w:proofErr w:type="spellEnd"/>
     </w:p>
     <w:p>
       <w:r>
@@ -592,7 +928,15 @@
         <w:t>安装成功后，启动</w:t>
       </w:r>
       <w:r>
-        <w:t>docker服务：$ sudo service docker start</w:t>
+        <w:t xml:space="preserve">docker服务：$ </w:t>
+      </w:r>
+      <w:proofErr w:type="spellStart"/>
+      <w:r>
+        <w:t>sudo</w:t>
+      </w:r>
+      <w:proofErr w:type="spellEnd"/>
+      <w:r>
+        <w:t xml:space="preserve"> service docker start</w:t>
       </w:r>
     </w:p>
     <w:p>
@@ -634,12 +978,52 @@
     </w:p>
     <w:p>
       <w:r>
-        <w:t>$ sudo tee /etc/yum.repos.d/docker.repo &lt;&lt;-'EOF'</w:t>
-      </w:r>
-    </w:p>
-    <w:p>
-      <w:r>
-        <w:t>[dockerrepo]</w:t>
+        <w:t xml:space="preserve">$ </w:t>
+      </w:r>
+      <w:proofErr w:type="spellStart"/>
+      <w:r>
+        <w:t>sudo</w:t>
+      </w:r>
+      <w:proofErr w:type="spellEnd"/>
+      <w:r>
+        <w:t xml:space="preserve"> tee /</w:t>
+      </w:r>
+      <w:proofErr w:type="spellStart"/>
+      <w:r>
+        <w:t>etc</w:t>
+      </w:r>
+      <w:proofErr w:type="spellEnd"/>
+      <w:r>
+        <w:t>/</w:t>
+      </w:r>
+      <w:proofErr w:type="spellStart"/>
+      <w:r>
+        <w:t>yum.repos.d</w:t>
+      </w:r>
+      <w:proofErr w:type="spellEnd"/>
+      <w:r>
+        <w:t>/</w:t>
+      </w:r>
+      <w:proofErr w:type="spellStart"/>
+      <w:r>
+        <w:t>docker.repo</w:t>
+      </w:r>
+      <w:proofErr w:type="spellEnd"/>
+      <w:r>
+        <w:t xml:space="preserve"> &lt;&lt;-'EOF'</w:t>
+      </w:r>
+    </w:p>
+    <w:p>
+      <w:r>
+        <w:t>[</w:t>
+      </w:r>
+      <w:proofErr w:type="spellStart"/>
+      <w:r>
+        <w:t>dockerrepo</w:t>
+      </w:r>
+      <w:proofErr w:type="spellEnd"/>
+      <w:r>
+        <w:t>]</w:t>
       </w:r>
     </w:p>
     <w:p>
@@ -658,13 +1042,23 @@
       </w:r>
     </w:p>
     <w:p>
-      <w:r>
-        <w:t>gpgcheck=1</w:t>
-      </w:r>
-    </w:p>
-    <w:p>
-      <w:r>
-        <w:t>gpgkey=https://yum.dockerproject.org/gpg</w:t>
+      <w:proofErr w:type="spellStart"/>
+      <w:r>
+        <w:t>gpgcheck</w:t>
+      </w:r>
+      <w:proofErr w:type="spellEnd"/>
+      <w:r>
+        <w:t>=1</w:t>
+      </w:r>
+    </w:p>
+    <w:p>
+      <w:proofErr w:type="spellStart"/>
+      <w:r>
+        <w:t>gpgkey</w:t>
+      </w:r>
+      <w:proofErr w:type="spellEnd"/>
+      <w:r>
+        <w:t>=https://yum.dockerproject.org/gpg</w:t>
       </w:r>
     </w:p>
     <w:p>
@@ -685,12 +1079,28 @@
     </w:p>
     <w:p>
       <w:r>
-        <w:t>$ sudo yum update</w:t>
-      </w:r>
-    </w:p>
-    <w:p>
-      <w:r>
-        <w:t>$ sudo yum install -y docker-engine</w:t>
+        <w:t xml:space="preserve">$ </w:t>
+      </w:r>
+      <w:proofErr w:type="spellStart"/>
+      <w:r>
+        <w:t>sudo</w:t>
+      </w:r>
+      <w:proofErr w:type="spellEnd"/>
+      <w:r>
+        <w:t xml:space="preserve"> yum update</w:t>
+      </w:r>
+    </w:p>
+    <w:p>
+      <w:r>
+        <w:t xml:space="preserve">$ </w:t>
+      </w:r>
+      <w:proofErr w:type="spellStart"/>
+      <w:r>
+        <w:t>sudo</w:t>
+      </w:r>
+      <w:proofErr w:type="spellEnd"/>
+      <w:r>
+        <w:t xml:space="preserve"> yum install -y docker-engine</w:t>
       </w:r>
     </w:p>
     <w:p>
@@ -725,13 +1135,50 @@
         <w:t>用户还可以使用官方提供的</w:t>
       </w:r>
       <w:r>
-        <w:t>shell脚本来在Linux系统（目前支持Ubuntu、Debian、Oracleserver、Fedora、Centos、OpenSuse、Gentoo等常见发行版）上安装Docker的最新正式版本，该脚本会自动检测系统信息并进行相应配置：</w:t>
-      </w:r>
-    </w:p>
-    <w:p>
-      <w:r>
-        <w:t>$ curl -fsSL https://get.docker.com/ | sh</w:t>
-      </w:r>
+        <w:t>shell脚本来在Linux系统（目前支持Ubuntu、Debian、</w:t>
+      </w:r>
+      <w:proofErr w:type="spellStart"/>
+      <w:r>
+        <w:t>Oracleserver</w:t>
+      </w:r>
+      <w:proofErr w:type="spellEnd"/>
+      <w:r>
+        <w:t>、Fedora、Centos、</w:t>
+      </w:r>
+      <w:proofErr w:type="spellStart"/>
+      <w:r>
+        <w:t>OpenSuse</w:t>
+      </w:r>
+      <w:proofErr w:type="spellEnd"/>
+      <w:r>
+        <w:t>、Gentoo等</w:t>
+      </w:r>
+      <w:proofErr w:type="gramStart"/>
+      <w:r>
+        <w:t>常见发行</w:t>
+      </w:r>
+      <w:proofErr w:type="gramEnd"/>
+      <w:r>
+        <w:t>版）上安装Docker的最新正式版本，该脚本会自动检测系统信息并进行相应配置：</w:t>
+      </w:r>
+    </w:p>
+    <w:p>
+      <w:r>
+        <w:t>$ curl -</w:t>
+      </w:r>
+      <w:proofErr w:type="spellStart"/>
+      <w:r>
+        <w:t>fsSL</w:t>
+      </w:r>
+      <w:proofErr w:type="spellEnd"/>
+      <w:r>
+        <w:t xml:space="preserve"> https://get.docker.com/ | </w:t>
+      </w:r>
+      <w:proofErr w:type="spellStart"/>
+      <w:r>
+        <w:t>sh</w:t>
+      </w:r>
+      <w:proofErr w:type="spellEnd"/>
     </w:p>
     <w:p>
       <w:r>
@@ -743,21 +1190,83 @@
     </w:p>
     <w:p>
       <w:r>
-        <w:t>$ wget -qO- https://get.docker.com/ | sh</w:t>
-      </w:r>
+        <w:t xml:space="preserve">$ </w:t>
+      </w:r>
+      <w:proofErr w:type="spellStart"/>
+      <w:r>
+        <w:t>wget</w:t>
+      </w:r>
+      <w:proofErr w:type="spellEnd"/>
+      <w:r>
+        <w:t xml:space="preserve"> -</w:t>
+      </w:r>
+      <w:proofErr w:type="spellStart"/>
+      <w:r>
+        <w:t>qO</w:t>
+      </w:r>
+      <w:proofErr w:type="spellEnd"/>
+      <w:r>
+        <w:t xml:space="preserve">- https://get.docker.com/ | </w:t>
+      </w:r>
+      <w:proofErr w:type="spellStart"/>
+      <w:r>
+        <w:t>sh</w:t>
+      </w:r>
+      <w:proofErr w:type="spellEnd"/>
     </w:p>
     <w:p>
       <w:r>
         <w:rPr>
           <w:rFonts w:hint="eastAsia"/>
         </w:rPr>
-        <w:t>如果想尝鲜使用最新功能，可以使用下面的脚本来安装预发布版本。但要注意，预发布版本往往意味着功能还不够稳定，不要在生产环境中使用：</w:t>
-      </w:r>
-    </w:p>
-    <w:p>
-      <w:r>
-        <w:t>$ curl -fsSL https://test.docker.com/ | sh</w:t>
-      </w:r>
+        <w:t>如果想尝鲜使用最新功能，可以使用下面的脚本来安装</w:t>
+      </w:r>
+      <w:proofErr w:type="gramStart"/>
+      <w:r>
+        <w:rPr>
+          <w:rFonts w:hint="eastAsia"/>
+        </w:rPr>
+        <w:t>预发布</w:t>
+      </w:r>
+      <w:proofErr w:type="gramEnd"/>
+      <w:r>
+        <w:rPr>
+          <w:rFonts w:hint="eastAsia"/>
+        </w:rPr>
+        <w:t>版本。但要注意，</w:t>
+      </w:r>
+      <w:proofErr w:type="gramStart"/>
+      <w:r>
+        <w:rPr>
+          <w:rFonts w:hint="eastAsia"/>
+        </w:rPr>
+        <w:t>预发布</w:t>
+      </w:r>
+      <w:proofErr w:type="gramEnd"/>
+      <w:r>
+        <w:rPr>
+          <w:rFonts w:hint="eastAsia"/>
+        </w:rPr>
+        <w:t>版本往往意味着功能还不够稳定，不要在生产环境中使用：</w:t>
+      </w:r>
+    </w:p>
+    <w:p>
+      <w:r>
+        <w:t>$ curl -</w:t>
+      </w:r>
+      <w:proofErr w:type="spellStart"/>
+      <w:r>
+        <w:t>fsSL</w:t>
+      </w:r>
+      <w:proofErr w:type="spellEnd"/>
+      <w:r>
+        <w:t xml:space="preserve"> https://test.docker.com/ | </w:t>
+      </w:r>
+      <w:proofErr w:type="spellStart"/>
+      <w:r>
+        <w:t>sh</w:t>
+      </w:r>
+      <w:proofErr w:type="spellEnd"/>
     </w:p>
     <w:p>
       <w:r>
@@ -929,7 +1438,15 @@
     </w:p>
     <w:p>
       <w:r>
-        <w:t xml:space="preserve">    OS/Arch:      darwin/amd64</w:t>
+        <w:t xml:space="preserve">    OS/Arch:      </w:t>
+      </w:r>
+      <w:proofErr w:type="spellStart"/>
+      <w:r>
+        <w:t>darwin</w:t>
+      </w:r>
+      <w:proofErr w:type="spellEnd"/>
+      <w:r>
+        <w:t>/amd64</w:t>
       </w:r>
     </w:p>
     <w:p/>
@@ -965,7 +1482,15 @@
     </w:p>
     <w:p>
       <w:r>
-        <w:t xml:space="preserve">    OS/Arch:      linux/amd64</w:t>
+        <w:t xml:space="preserve">    OS/Arch:      </w:t>
+      </w:r>
+      <w:proofErr w:type="spellStart"/>
+      <w:r>
+        <w:t>linux</w:t>
+      </w:r>
+      <w:proofErr w:type="spellEnd"/>
+      <w:r>
+        <w:t>/amd64</w:t>
       </w:r>
     </w:p>
     <w:p>
@@ -976,7 +1501,15 @@
         <w:t>如果我们看到</w:t>
       </w:r>
       <w:r>
-        <w:t>Client和Server均有输出，则说明Docker已经正常启动。如果我们看到报错：“Cannot connect to the Docker daemon.Is the docker daemon running on this host？”，则说明Docker没有启动或启动失败。</w:t>
+        <w:t xml:space="preserve">Client和Server均有输出，则说明Docker已经正常启动。如果我们看到报错：“Cannot connect to the Docker </w:t>
+      </w:r>
+      <w:proofErr w:type="spellStart"/>
+      <w:r>
+        <w:t>daemon.Is</w:t>
+      </w:r>
+      <w:proofErr w:type="spellEnd"/>
+      <w:r>
+        <w:t xml:space="preserve"> the docker daemon running on this host？”，则说明Docker没有启动或启动失败。</w:t>
       </w:r>
     </w:p>
     <w:p>
@@ -1026,7 +1559,31 @@
           <w:szCs w:val="24"/>
           <w:shd w:val="clear" w:color="auto" w:fill="auto"/>
         </w:rPr>
-        <w:t xml:space="preserve">docker run -d -p 80:80 --name webserver nginx </w:t>
+        <w:t>docker run -d -p 80:80 --name webserver </w:t>
+      </w:r>
+      <w:proofErr w:type="spellStart"/>
+      <w:r>
+        <w:rPr>
+          <w:rFonts w:ascii="宋体" w:eastAsia="宋体" w:hAnsi="宋体" w:cs="宋体"/>
+          <w:color w:val="auto"/>
+          <w:kern w:val="0"/>
+          <w:sz w:val="24"/>
+          <w:szCs w:val="24"/>
+          <w:shd w:val="clear" w:color="auto" w:fill="auto"/>
+        </w:rPr>
+        <w:t>nginx</w:t>
+      </w:r>
+      <w:proofErr w:type="spellEnd"/>
+      <w:r>
+        <w:rPr>
+          <w:rFonts w:ascii="宋体" w:eastAsia="宋体" w:hAnsi="宋体" w:cs="宋体"/>
+          <w:color w:val="auto"/>
+          <w:kern w:val="0"/>
+          <w:sz w:val="24"/>
+          <w:szCs w:val="24"/>
+          <w:shd w:val="clear" w:color="auto" w:fill="auto"/>
+        </w:rPr>
+        <w:t xml:space="preserve"> </w:t>
       </w:r>
     </w:p>
     <w:p>
@@ -1050,8 +1607,13 @@
         <w:t>d</w:t>
       </w:r>
       <w:r>
-        <w:t>ocker ps</w:t>
-      </w:r>
+        <w:t xml:space="preserve">ocker </w:t>
+      </w:r>
+      <w:proofErr w:type="spellStart"/>
+      <w:r>
+        <w:t>ps</w:t>
+      </w:r>
+      <w:proofErr w:type="spellEnd"/>
     </w:p>
     <w:p>
       <w:pPr>
@@ -1088,7 +1650,31 @@
     </w:p>
     <w:p>
       <w:r>
-        <w:t>$ sudo usermod -aG docker USER_NAME</w:t>
+        <w:t xml:space="preserve">$ </w:t>
+      </w:r>
+      <w:proofErr w:type="spellStart"/>
+      <w:r>
+        <w:t>sudo</w:t>
+      </w:r>
+      <w:proofErr w:type="spellEnd"/>
+      <w:r>
+        <w:t xml:space="preserve"> </w:t>
+      </w:r>
+      <w:proofErr w:type="spellStart"/>
+      <w:r>
+        <w:t>usermod</w:t>
+      </w:r>
+      <w:proofErr w:type="spellEnd"/>
+      <w:r>
+        <w:t xml:space="preserve"> -</w:t>
+      </w:r>
+      <w:proofErr w:type="spellStart"/>
+      <w:r>
+        <w:t>aG</w:t>
+      </w:r>
+      <w:proofErr w:type="spellEnd"/>
+      <w:r>
+        <w:t xml:space="preserve"> docker USER_NAME</w:t>
       </w:r>
     </w:p>
     <w:p>
@@ -1097,18 +1683,40 @@
           <w:rFonts w:hint="eastAsia"/>
         </w:rPr>
         <w:lastRenderedPageBreak/>
-        <w:t>用户更新组信息后，退出并重新登录后即可生效。</w:t>
-      </w:r>
-    </w:p>
-    <w:p>
+        <w:t>用户</w:t>
+      </w:r>
+      <w:proofErr w:type="gramStart"/>
       <w:r>
         <w:rPr>
           <w:rFonts w:hint="eastAsia"/>
         </w:rPr>
+        <w:t>更新组信息</w:t>
+      </w:r>
+      <w:proofErr w:type="gramEnd"/>
+      <w:r>
+        <w:rPr>
+          <w:rFonts w:hint="eastAsia"/>
+        </w:rPr>
+        <w:t>后，退出并重新登录后即可生效。</w:t>
+      </w:r>
+    </w:p>
+    <w:p>
+      <w:r>
+        <w:rPr>
+          <w:rFonts w:hint="eastAsia"/>
+        </w:rPr>
         <w:t>另外，</w:t>
       </w:r>
       <w:r>
-        <w:t>Docker服务支持多种启动参数。以Ubuntu 14.04系统为例，Docker服务的默认配置文件为/etc/default/docker，可以通过修改其中的DOCKER_OPTS来修改服务启动的参数，例如，下一行代码让Docker服务可以通过本地2375端口接收来自外部的请求：</w:t>
+        <w:t>Docker服务支持多种启动参数。以Ubuntu 14.04系统为例，Docker服务的默认配置文件为/</w:t>
+      </w:r>
+      <w:proofErr w:type="spellStart"/>
+      <w:r>
+        <w:t>etc</w:t>
+      </w:r>
+      <w:proofErr w:type="spellEnd"/>
+      <w:r>
+        <w:t>/default/docker，可以通过修改其中的DOCKER_OPTS来修改服务启动的参数，例如，下一行代码让Docker服务可以通过本地2375端口接收来自外部的请求：</w:t>
       </w:r>
     </w:p>
     <w:p>
@@ -1129,7 +1737,15 @@
     </w:p>
     <w:p>
       <w:r>
-        <w:t>$ sudo service docker restart</w:t>
+        <w:t xml:space="preserve">$ </w:t>
+      </w:r>
+      <w:proofErr w:type="spellStart"/>
+      <w:r>
+        <w:t>sudo</w:t>
+      </w:r>
+      <w:proofErr w:type="spellEnd"/>
+      <w:r>
+        <w:t xml:space="preserve"> service docker restart</w:t>
       </w:r>
     </w:p>
     <w:p>
@@ -1140,7 +1756,39 @@
         <w:t>一般情况下，</w:t>
       </w:r>
       <w:r>
-        <w:t>Docker服务的管理脚本为/etc/init.d/docker，通过查看其中的内容，发现主要是将Docker进程的id写入/var/run/docker.pid文件，以及通过ulimit调整系统的资源限制。</w:t>
+        <w:t>Docker服务的管理脚本为/</w:t>
+      </w:r>
+      <w:proofErr w:type="spellStart"/>
+      <w:r>
+        <w:t>etc</w:t>
+      </w:r>
+      <w:proofErr w:type="spellEnd"/>
+      <w:r>
+        <w:t>/</w:t>
+      </w:r>
+      <w:proofErr w:type="spellStart"/>
+      <w:r>
+        <w:t>init.d</w:t>
+      </w:r>
+      <w:proofErr w:type="spellEnd"/>
+      <w:r>
+        <w:t>/docker，通过查看其中的内容，发现主要是将Docker进程的id写入/var/run/</w:t>
+      </w:r>
+      <w:proofErr w:type="spellStart"/>
+      <w:r>
+        <w:t>docker.pid</w:t>
+      </w:r>
+      <w:proofErr w:type="spellEnd"/>
+      <w:r>
+        <w:t>文件，以及通过</w:t>
+      </w:r>
+      <w:proofErr w:type="spellStart"/>
+      <w:r>
+        <w:t>ulimit</w:t>
+      </w:r>
+      <w:proofErr w:type="spellEnd"/>
+      <w:r>
+        <w:t>调整系统的资源限制。</w:t>
       </w:r>
     </w:p>
     <w:p>
@@ -1151,7 +1799,31 @@
         <w:t>如果是通过较新的</w:t>
       </w:r>
       <w:r>
-        <w:t>upstart工具来管理服务，则管理服务配置文件在/etc/init/docker.conf。</w:t>
+        <w:t>upstart工具来管理服务，则管理服务配置文件在/</w:t>
+      </w:r>
+      <w:proofErr w:type="spellStart"/>
+      <w:r>
+        <w:t>etc</w:t>
+      </w:r>
+      <w:proofErr w:type="spellEnd"/>
+      <w:r>
+        <w:t>/</w:t>
+      </w:r>
+      <w:proofErr w:type="spellStart"/>
+      <w:r>
+        <w:t>init</w:t>
+      </w:r>
+      <w:proofErr w:type="spellEnd"/>
+      <w:r>
+        <w:t>/</w:t>
+      </w:r>
+      <w:proofErr w:type="spellStart"/>
+      <w:r>
+        <w:t>docker.conf</w:t>
+      </w:r>
+      <w:proofErr w:type="spellEnd"/>
+      <w:r>
+        <w:t>。</w:t>
       </w:r>
     </w:p>
     <w:p>
@@ -1162,7 +1834,31 @@
         <w:t>另外，对于</w:t>
       </w:r>
       <w:r>
-        <w:t>CentOS、Redhat等系统，服务可能是通过systemd来管理，与此略有不同，可以查阅systemd相关手册。</w:t>
+        <w:t>CentOS、</w:t>
+      </w:r>
+      <w:proofErr w:type="spellStart"/>
+      <w:r>
+        <w:t>Redhat</w:t>
+      </w:r>
+      <w:proofErr w:type="spellEnd"/>
+      <w:r>
+        <w:t>等系统，服务可能是通过</w:t>
+      </w:r>
+      <w:proofErr w:type="spellStart"/>
+      <w:r>
+        <w:t>systemd</w:t>
+      </w:r>
+      <w:proofErr w:type="spellEnd"/>
+      <w:r>
+        <w:t>来管理，与此略有不同，可以查阅</w:t>
+      </w:r>
+      <w:proofErr w:type="spellStart"/>
+      <w:r>
+        <w:t>systemd</w:t>
+      </w:r>
+      <w:proofErr w:type="spellEnd"/>
+      <w:r>
+        <w:t>相关手册。</w:t>
       </w:r>
     </w:p>
     <w:p>
@@ -1172,14 +1868,42 @@
         </w:rPr>
         <w:t>例如，需要通过</w:t>
       </w:r>
-      <w:r>
-        <w:t>systemctl命令来管理Docker服务：</w:t>
-      </w:r>
-    </w:p>
-    <w:p>
-      <w:r>
-        <w:t>$ sudo systemctl start docker.service</w:t>
-      </w:r>
+      <w:proofErr w:type="spellStart"/>
+      <w:r>
+        <w:t>systemctl</w:t>
+      </w:r>
+      <w:proofErr w:type="spellEnd"/>
+      <w:r>
+        <w:t>命令来管理Docker服务：</w:t>
+      </w:r>
+    </w:p>
+    <w:p>
+      <w:r>
+        <w:t xml:space="preserve">$ </w:t>
+      </w:r>
+      <w:proofErr w:type="spellStart"/>
+      <w:r>
+        <w:t>sudo</w:t>
+      </w:r>
+      <w:proofErr w:type="spellEnd"/>
+      <w:r>
+        <w:t xml:space="preserve"> </w:t>
+      </w:r>
+      <w:proofErr w:type="spellStart"/>
+      <w:r>
+        <w:t>systemctl</w:t>
+      </w:r>
+      <w:proofErr w:type="spellEnd"/>
+      <w:r>
+        <w:t xml:space="preserve"> start </w:t>
+      </w:r>
+      <w:proofErr w:type="spellStart"/>
+      <w:proofErr w:type="gramStart"/>
+      <w:r>
+        <w:t>docker.service</w:t>
+      </w:r>
+      <w:proofErr w:type="spellEnd"/>
+      <w:proofErr w:type="gramEnd"/>
     </w:p>
     <w:p>
       <w:r>
@@ -1194,7 +1918,15 @@
     </w:p>
     <w:p>
       <w:r>
-        <w:t>$ sudo tail /var/log/upstart/docker.log</w:t>
+        <w:t xml:space="preserve">$ </w:t>
+      </w:r>
+      <w:proofErr w:type="spellStart"/>
+      <w:r>
+        <w:t>sudo</w:t>
+      </w:r>
+      <w:proofErr w:type="spellEnd"/>
+      <w:r>
+        <w:t xml:space="preserve"> tail /var/log/upstart/docker.log</w:t>
       </w:r>
     </w:p>
     <w:p>
@@ -1245,7 +1977,15 @@
     </w:p>
     <w:p>
       <w:r>
-        <w:t xml:space="preserve">    OS/Arch:      darwin/amd64</w:t>
+        <w:t xml:space="preserve">    OS/Arch:      </w:t>
+      </w:r>
+      <w:proofErr w:type="spellStart"/>
+      <w:r>
+        <w:t>darwin</w:t>
+      </w:r>
+      <w:proofErr w:type="spellEnd"/>
+      <w:r>
+        <w:t>/amd64</w:t>
       </w:r>
     </w:p>
     <w:p/>
@@ -1275,11 +2015,6 @@
       </w:r>
     </w:p>
     <w:p>
-      <w:pPr>
-        <w:rPr>
-          <w:rFonts w:hint="eastAsia"/>
-        </w:rPr>
-      </w:pPr>
       <w:r>
         <w:t xml:space="preserve">    Built:        Thu Jul 28 21:15:28</w:t>
       </w:r>
@@ -1289,9 +2024,6 @@
         <w:pStyle w:val="2"/>
         <w:spacing w:before="312"/>
         <w:ind w:left="160"/>
-        <w:rPr>
-          <w:rFonts w:hint="eastAsia"/>
-        </w:rPr>
       </w:pPr>
       <w:r>
         <w:t>Docker Toolbox</w:t>
@@ -1299,47 +2031,65 @@
     </w:p>
     <w:p>
       <w:pPr>
+        <w:rPr>
+          <w:color w:val="CC0000"/>
+          <w:sz w:val="13"/>
+          <w:szCs w:val="13"/>
+        </w:rPr>
+      </w:pPr>
+      <w:r>
+        <w:rPr>
+          <w:color w:val="CC0000"/>
+          <w:sz w:val="13"/>
+          <w:szCs w:val="13"/>
+        </w:rPr>
+        <w:t>docker-machine upgrade</w:t>
+      </w:r>
+    </w:p>
+    <w:p>
+      <w:pPr>
+        <w:rPr>
+          <w:color w:val="CC0000"/>
+          <w:sz w:val="13"/>
+          <w:szCs w:val="13"/>
+        </w:rPr>
+      </w:pPr>
+      <w:r>
+        <w:rPr>
+          <w:color w:val="CC0000"/>
+          <w:sz w:val="13"/>
+          <w:szCs w:val="13"/>
+        </w:rPr>
+        <w:t>docker-machine</w:t>
+      </w:r>
+      <w:r>
+        <w:rPr>
+          <w:color w:val="CC0000"/>
+          <w:sz w:val="13"/>
+          <w:szCs w:val="13"/>
+        </w:rPr>
+        <w:t xml:space="preserve"> </w:t>
+      </w:r>
+      <w:r>
         <w:rPr>
           <w:rFonts w:hint="eastAsia"/>
           <w:color w:val="CC0000"/>
           <w:sz w:val="13"/>
           <w:szCs w:val="13"/>
         </w:rPr>
-      </w:pPr>
-      <w:r>
-        <w:rPr>
-          <w:color w:val="CC0000"/>
-          <w:sz w:val="13"/>
-          <w:szCs w:val="13"/>
-        </w:rPr>
-        <w:t>docker-machine upgrade</w:t>
-      </w:r>
-    </w:p>
-    <w:p>
-      <w:pPr>
+        <w:t>[</w:t>
+      </w:r>
+      <w:proofErr w:type="spellStart"/>
+      <w:r>
         <w:rPr>
           <w:rFonts w:hint="eastAsia"/>
           <w:color w:val="CC0000"/>
           <w:sz w:val="13"/>
           <w:szCs w:val="13"/>
         </w:rPr>
-      </w:pPr>
-      <w:r>
-        <w:rPr>
-          <w:color w:val="CC0000"/>
-          <w:sz w:val="13"/>
-          <w:szCs w:val="13"/>
-        </w:rPr>
-        <w:t>docker-machine</w:t>
-      </w:r>
-      <w:r>
-        <w:rPr>
-          <w:color w:val="CC0000"/>
-          <w:sz w:val="13"/>
-          <w:szCs w:val="13"/>
-        </w:rPr>
-        <w:t xml:space="preserve"> </w:t>
-      </w:r>
+        <w:t>start|stop|restart</w:t>
+      </w:r>
+      <w:proofErr w:type="spellEnd"/>
       <w:r>
         <w:rPr>
           <w:rFonts w:hint="eastAsia"/>
@@ -1347,18 +2097,27 @@
           <w:sz w:val="13"/>
           <w:szCs w:val="13"/>
         </w:rPr>
-        <w:t>[start|stop|restart]</w:t>
-      </w:r>
-    </w:p>
-    <w:p>
-      <w:pPr>
+        <w:t>]</w:t>
+      </w:r>
+    </w:p>
+    <w:p>
+      <w:pPr>
+        <w:rPr>
+          <w:color w:val="CC0000"/>
+          <w:sz w:val="13"/>
+          <w:szCs w:val="13"/>
+        </w:rPr>
+      </w:pPr>
+      <w:r>
         <w:rPr>
           <w:rFonts w:hint="eastAsia"/>
           <w:color w:val="CC0000"/>
           <w:sz w:val="13"/>
           <w:szCs w:val="13"/>
         </w:rPr>
-      </w:pPr>
+        <w:t xml:space="preserve">应该使用docker-machine </w:t>
+      </w:r>
+      <w:proofErr w:type="spellStart"/>
       <w:r>
         <w:rPr>
           <w:rFonts w:hint="eastAsia"/>
@@ -1366,25 +2125,65 @@
           <w:sz w:val="13"/>
           <w:szCs w:val="13"/>
         </w:rPr>
-        <w:t>应该使用docker-machine ssh xxx 登录到虚机上执行docker run命令</w:t>
-      </w:r>
-    </w:p>
-    <w:p>
-      <w:pPr>
-        <w:rPr>
+        <w:t>ssh</w:t>
+      </w:r>
+      <w:proofErr w:type="spellEnd"/>
+      <w:r>
+        <w:rPr>
+          <w:rFonts w:hint="eastAsia"/>
           <w:color w:val="CC0000"/>
           <w:sz w:val="13"/>
           <w:szCs w:val="13"/>
         </w:rPr>
-      </w:pPr>
-      <w:r>
-        <w:rPr>
+        <w:t xml:space="preserve"> xxx </w:t>
+      </w:r>
+      <w:proofErr w:type="gramStart"/>
+      <w:r>
+        <w:rPr>
+          <w:rFonts w:hint="eastAsia"/>
           <w:color w:val="CC0000"/>
           <w:sz w:val="13"/>
           <w:szCs w:val="13"/>
         </w:rPr>
-        <w:t>docker-machine ip</w:t>
-      </w:r>
+        <w:t>登录到虚机上</w:t>
+      </w:r>
+      <w:proofErr w:type="gramEnd"/>
+      <w:r>
+        <w:rPr>
+          <w:rFonts w:hint="eastAsia"/>
+          <w:color w:val="CC0000"/>
+          <w:sz w:val="13"/>
+          <w:szCs w:val="13"/>
+        </w:rPr>
+        <w:t>执行docker run命令</w:t>
+      </w:r>
+    </w:p>
+    <w:p>
+      <w:pPr>
+        <w:rPr>
+          <w:color w:val="CC0000"/>
+          <w:sz w:val="13"/>
+          <w:szCs w:val="13"/>
+        </w:rPr>
+      </w:pPr>
+      <w:r>
+        <w:rPr>
+          <w:color w:val="CC0000"/>
+          <w:sz w:val="13"/>
+          <w:szCs w:val="13"/>
+        </w:rPr>
+        <w:t xml:space="preserve">docker-machine </w:t>
+      </w:r>
+      <w:proofErr w:type="spellStart"/>
+      <w:r>
+        <w:rPr>
+          <w:color w:val="CC0000"/>
+          <w:sz w:val="13"/>
+          <w:szCs w:val="13"/>
+        </w:rPr>
+        <w:t>ip</w:t>
+      </w:r>
+      <w:proofErr w:type="spellEnd"/>
     </w:p>
     <w:p>
       <w:pPr>
@@ -1392,6 +2191,7 @@
         <w:spacing w:before="312"/>
         <w:ind w:left="160"/>
       </w:pPr>
+      <w:proofErr w:type="spellStart"/>
       <w:r>
         <w:rPr>
           <w:rFonts w:hint="eastAsia"/>
@@ -1401,6 +2201,7 @@
       <w:r>
         <w:t>ckerfile</w:t>
       </w:r>
+      <w:proofErr w:type="spellEnd"/>
     </w:p>
     <w:p>
       <w:pPr>
@@ -1431,23 +2232,84 @@
     <w:p/>
     <w:p>
       <w:r>
-        <w:t>RUN apk update &amp;&amp;      apk add socat &amp;&amp;        rm -r /var/cache/</w:t>
-      </w:r>
-    </w:p>
-    <w:p>
-      <w:r>
-        <w:t>RUN chmod -R 755 /data</w:t>
+        <w:t xml:space="preserve">RUN </w:t>
+      </w:r>
+      <w:proofErr w:type="spellStart"/>
+      <w:r>
+        <w:t>apk</w:t>
+      </w:r>
+      <w:proofErr w:type="spellEnd"/>
+      <w:r>
+        <w:t xml:space="preserve"> update &amp;&amp;      </w:t>
+      </w:r>
+      <w:proofErr w:type="spellStart"/>
+      <w:r>
+        <w:t>apk</w:t>
+      </w:r>
+      <w:proofErr w:type="spellEnd"/>
+      <w:r>
+        <w:t xml:space="preserve"> add </w:t>
+      </w:r>
+      <w:proofErr w:type="spellStart"/>
+      <w:r>
+        <w:t>socat</w:t>
+      </w:r>
+      <w:proofErr w:type="spellEnd"/>
+      <w:r>
+        <w:t xml:space="preserve"> &amp;&amp;        rm -r /var/cache/</w:t>
+      </w:r>
+    </w:p>
+    <w:p>
+      <w:r>
+        <w:t xml:space="preserve">RUN </w:t>
+      </w:r>
+      <w:proofErr w:type="spellStart"/>
+      <w:r>
+        <w:t>chmod</w:t>
+      </w:r>
+      <w:proofErr w:type="spellEnd"/>
+      <w:r>
+        <w:t xml:space="preserve"> -R 755 /data</w:t>
       </w:r>
     </w:p>
     <w:p/>
     <w:p>
       <w:r>
-        <w:t>ADD execfile /etc/execfile</w:t>
-      </w:r>
-    </w:p>
-    <w:p>
-      <w:r>
-        <w:t>ADD data/* /etc/data/</w:t>
+        <w:t xml:space="preserve">ADD </w:t>
+      </w:r>
+      <w:proofErr w:type="spellStart"/>
+      <w:r>
+        <w:t>execfile</w:t>
+      </w:r>
+      <w:proofErr w:type="spellEnd"/>
+      <w:r>
+        <w:t xml:space="preserve"> /</w:t>
+      </w:r>
+      <w:proofErr w:type="spellStart"/>
+      <w:r>
+        <w:t>etc</w:t>
+      </w:r>
+      <w:proofErr w:type="spellEnd"/>
+      <w:r>
+        <w:t>/</w:t>
+      </w:r>
+      <w:proofErr w:type="spellStart"/>
+      <w:r>
+        <w:t>execfile</w:t>
+      </w:r>
+      <w:proofErr w:type="spellEnd"/>
+    </w:p>
+    <w:p>
+      <w:r>
+        <w:t>ADD data/* /</w:t>
+      </w:r>
+      <w:proofErr w:type="spellStart"/>
+      <w:r>
+        <w:t>etc</w:t>
+      </w:r>
+      <w:proofErr w:type="spellEnd"/>
+      <w:r>
+        <w:t>/data/</w:t>
       </w:r>
     </w:p>
     <w:p>
@@ -1458,18 +2320,63 @@
     <w:p/>
     <w:p>
       <w:r>
-        <w:t>RUN chmod 755 /etc/execfile</w:t>
-      </w:r>
-    </w:p>
-    <w:p>
-      <w:r>
-        <w:t>RUN ["/etc/execfile", "arg1", "arg1"]</w:t>
+        <w:t xml:space="preserve">RUN </w:t>
+      </w:r>
+      <w:proofErr w:type="spellStart"/>
+      <w:r>
+        <w:t>chmod</w:t>
+      </w:r>
+      <w:proofErr w:type="spellEnd"/>
+      <w:r>
+        <w:t xml:space="preserve"> 755 /</w:t>
+      </w:r>
+      <w:proofErr w:type="spellStart"/>
+      <w:r>
+        <w:t>etc</w:t>
+      </w:r>
+      <w:proofErr w:type="spellEnd"/>
+      <w:r>
+        <w:t>/</w:t>
+      </w:r>
+      <w:proofErr w:type="spellStart"/>
+      <w:r>
+        <w:t>execfile</w:t>
+      </w:r>
+      <w:proofErr w:type="spellEnd"/>
+    </w:p>
+    <w:p>
+      <w:r>
+        <w:t>RUN ["/</w:t>
+      </w:r>
+      <w:proofErr w:type="spellStart"/>
+      <w:r>
+        <w:t>etc</w:t>
+      </w:r>
+      <w:proofErr w:type="spellEnd"/>
+      <w:r>
+        <w:t>/</w:t>
+      </w:r>
+      <w:proofErr w:type="spellStart"/>
+      <w:r>
+        <w:t>execfile</w:t>
+      </w:r>
+      <w:proofErr w:type="spellEnd"/>
+      <w:r>
+        <w:t>", "arg1", "arg1"]</w:t>
       </w:r>
     </w:p>
     <w:p/>
     <w:p>
       <w:r>
-        <w:t>ENV abc=hello</w:t>
+        <w:t xml:space="preserve">ENV </w:t>
+      </w:r>
+      <w:proofErr w:type="spellStart"/>
+      <w:r>
+        <w:t>abc</w:t>
+      </w:r>
+      <w:proofErr w:type="spellEnd"/>
+      <w:r>
+        <w:t>=hello</w:t>
       </w:r>
     </w:p>
     <w:p/>
@@ -1493,7 +2400,15 @@
     <w:p/>
     <w:p>
       <w:r>
-        <w:t>CMD service nginx start</w:t>
+        <w:t xml:space="preserve">CMD service </w:t>
+      </w:r>
+      <w:proofErr w:type="spellStart"/>
+      <w:r>
+        <w:t>nginx</w:t>
+      </w:r>
+      <w:proofErr w:type="spellEnd"/>
+      <w:r>
+        <w:t xml:space="preserve"> start</w:t>
       </w:r>
     </w:p>
     <w:p>
@@ -2197,7 +3112,47 @@
           <w:bdr w:val="single" w:sz="6" w:space="4" w:color="CCCCCC" w:frame="1"/>
           <w:shd w:val="clear" w:color="auto" w:fill="F5F5F5"/>
         </w:rPr>
-        <w:t>"com.example.vendor"</w:t>
+        <w:t>"</w:t>
+      </w:r>
+      <w:proofErr w:type="spellStart"/>
+      <w:r>
+        <w:rPr>
+          <w:rFonts w:ascii="&amp;quot" w:eastAsia="宋体" w:hAnsi="&amp;quot" w:cs="宋体"/>
+          <w:color w:val="A31515"/>
+          <w:kern w:val="0"/>
+          <w:sz w:val="18"/>
+          <w:szCs w:val="18"/>
+          <w:bdr w:val="single" w:sz="6" w:space="4" w:color="CCCCCC" w:frame="1"/>
+          <w:shd w:val="clear" w:color="auto" w:fill="F5F5F5"/>
+        </w:rPr>
+        <w:t>com.</w:t>
+      </w:r>
+      <w:proofErr w:type="gramStart"/>
+      <w:r>
+        <w:rPr>
+          <w:rFonts w:ascii="&amp;quot" w:eastAsia="宋体" w:hAnsi="&amp;quot" w:cs="宋体"/>
+          <w:color w:val="A31515"/>
+          <w:kern w:val="0"/>
+          <w:sz w:val="18"/>
+          <w:szCs w:val="18"/>
+          <w:bdr w:val="single" w:sz="6" w:space="4" w:color="CCCCCC" w:frame="1"/>
+          <w:shd w:val="clear" w:color="auto" w:fill="F5F5F5"/>
+        </w:rPr>
+        <w:t>example.vendor</w:t>
+      </w:r>
+      <w:proofErr w:type="spellEnd"/>
+      <w:proofErr w:type="gramEnd"/>
+      <w:r>
+        <w:rPr>
+          <w:rFonts w:ascii="&amp;quot" w:eastAsia="宋体" w:hAnsi="&amp;quot" w:cs="宋体"/>
+          <w:color w:val="A31515"/>
+          <w:kern w:val="0"/>
+          <w:sz w:val="18"/>
+          <w:szCs w:val="18"/>
+          <w:bdr w:val="single" w:sz="6" w:space="4" w:color="CCCCCC" w:frame="1"/>
+          <w:shd w:val="clear" w:color="auto" w:fill="F5F5F5"/>
+        </w:rPr>
+        <w:t>"</w:t>
       </w:r>
       <w:r>
         <w:rPr>
@@ -2267,7 +3222,47 @@
           <w:bdr w:val="single" w:sz="6" w:space="4" w:color="CCCCCC" w:frame="1"/>
           <w:shd w:val="clear" w:color="auto" w:fill="F5F5F5"/>
         </w:rPr>
-        <w:t>LABEL com.example.label-</w:t>
+        <w:t xml:space="preserve">LABEL </w:t>
+      </w:r>
+      <w:proofErr w:type="spellStart"/>
+      <w:r>
+        <w:rPr>
+          <w:rFonts w:ascii="&amp;quot" w:eastAsia="宋体" w:hAnsi="&amp;quot" w:cs="宋体"/>
+          <w:color w:val="000000"/>
+          <w:kern w:val="0"/>
+          <w:sz w:val="18"/>
+          <w:szCs w:val="18"/>
+          <w:bdr w:val="single" w:sz="6" w:space="4" w:color="CCCCCC" w:frame="1"/>
+          <w:shd w:val="clear" w:color="auto" w:fill="F5F5F5"/>
+        </w:rPr>
+        <w:t>com.</w:t>
+      </w:r>
+      <w:proofErr w:type="gramStart"/>
+      <w:r>
+        <w:rPr>
+          <w:rFonts w:ascii="&amp;quot" w:eastAsia="宋体" w:hAnsi="&amp;quot" w:cs="宋体"/>
+          <w:color w:val="000000"/>
+          <w:kern w:val="0"/>
+          <w:sz w:val="18"/>
+          <w:szCs w:val="18"/>
+          <w:bdr w:val="single" w:sz="6" w:space="4" w:color="CCCCCC" w:frame="1"/>
+          <w:shd w:val="clear" w:color="auto" w:fill="F5F5F5"/>
+        </w:rPr>
+        <w:t>example.label</w:t>
+      </w:r>
+      <w:proofErr w:type="spellEnd"/>
+      <w:proofErr w:type="gramEnd"/>
+      <w:r>
+        <w:rPr>
+          <w:rFonts w:ascii="&amp;quot" w:eastAsia="宋体" w:hAnsi="&amp;quot" w:cs="宋体"/>
+          <w:color w:val="000000"/>
+          <w:kern w:val="0"/>
+          <w:sz w:val="18"/>
+          <w:szCs w:val="18"/>
+          <w:bdr w:val="single" w:sz="6" w:space="4" w:color="CCCCCC" w:frame="1"/>
+          <w:shd w:val="clear" w:color="auto" w:fill="F5F5F5"/>
+        </w:rPr>
+        <w:t>-</w:t>
       </w:r>
       <w:r>
         <w:rPr>
@@ -2623,8 +3618,9 @@
           <w:bdr w:val="single" w:sz="6" w:space="4" w:color="CCCCCC" w:frame="1"/>
           <w:shd w:val="clear" w:color="auto" w:fill="F5F5F5"/>
         </w:rPr>
-        <w:t>`/bin/sh -c`</w:t>
-      </w:r>
+        <w:t>`/bin/</w:t>
+      </w:r>
+      <w:proofErr w:type="spellStart"/>
       <w:r>
         <w:rPr>
           <w:rFonts w:ascii="&amp;quot" w:eastAsia="宋体" w:hAnsi="&amp;quot" w:cs="宋体"/>
@@ -2635,6 +3631,31 @@
           <w:bdr w:val="single" w:sz="6" w:space="4" w:color="CCCCCC" w:frame="1"/>
           <w:shd w:val="clear" w:color="auto" w:fill="F5F5F5"/>
         </w:rPr>
+        <w:t>sh</w:t>
+      </w:r>
+      <w:proofErr w:type="spellEnd"/>
+      <w:r>
+        <w:rPr>
+          <w:rFonts w:ascii="&amp;quot" w:eastAsia="宋体" w:hAnsi="&amp;quot" w:cs="宋体"/>
+          <w:color w:val="008000"/>
+          <w:kern w:val="0"/>
+          <w:sz w:val="18"/>
+          <w:szCs w:val="18"/>
+          <w:bdr w:val="single" w:sz="6" w:space="4" w:color="CCCCCC" w:frame="1"/>
+          <w:shd w:val="clear" w:color="auto" w:fill="F5F5F5"/>
+        </w:rPr>
+        <w:t xml:space="preserve"> -c`</w:t>
+      </w:r>
+      <w:r>
+        <w:rPr>
+          <w:rFonts w:ascii="&amp;quot" w:eastAsia="宋体" w:hAnsi="&amp;quot" w:cs="宋体"/>
+          <w:color w:val="008000"/>
+          <w:kern w:val="0"/>
+          <w:sz w:val="18"/>
+          <w:szCs w:val="18"/>
+          <w:bdr w:val="single" w:sz="6" w:space="4" w:color="CCCCCC" w:frame="1"/>
+          <w:shd w:val="clear" w:color="auto" w:fill="F5F5F5"/>
+        </w:rPr>
         <w:t>，</w:t>
       </w:r>
       <w:r>
@@ -2671,7 +3692,33 @@
           <w:bdr w:val="single" w:sz="6" w:space="4" w:color="CCCCCC" w:frame="1"/>
           <w:shd w:val="clear" w:color="auto" w:fill="F5F5F5"/>
         </w:rPr>
-        <w:t>`cmd /S /C`</w:t>
+        <w:t>`</w:t>
+      </w:r>
+      <w:proofErr w:type="spellStart"/>
+      <w:r>
+        <w:rPr>
+          <w:rFonts w:ascii="&amp;quot" w:eastAsia="宋体" w:hAnsi="&amp;quot" w:cs="宋体"/>
+          <w:color w:val="008000"/>
+          <w:kern w:val="0"/>
+          <w:sz w:val="18"/>
+          <w:szCs w:val="18"/>
+          <w:bdr w:val="single" w:sz="6" w:space="4" w:color="CCCCCC" w:frame="1"/>
+          <w:shd w:val="clear" w:color="auto" w:fill="F5F5F5"/>
+        </w:rPr>
+        <w:t>cmd</w:t>
+      </w:r>
+      <w:proofErr w:type="spellEnd"/>
+      <w:r>
+        <w:rPr>
+          <w:rFonts w:ascii="&amp;quot" w:eastAsia="宋体" w:hAnsi="&amp;quot" w:cs="宋体"/>
+          <w:color w:val="008000"/>
+          <w:kern w:val="0"/>
+          <w:sz w:val="18"/>
+          <w:szCs w:val="18"/>
+          <w:bdr w:val="single" w:sz="6" w:space="4" w:color="CCCCCC" w:frame="1"/>
+          <w:shd w:val="clear" w:color="auto" w:fill="F5F5F5"/>
+        </w:rPr>
+        <w:t xml:space="preserve"> /S /C`</w:t>
       </w:r>
     </w:p>
     <w:p>
@@ -2973,7 +4020,33 @@
           <w:bdr w:val="single" w:sz="6" w:space="4" w:color="CCCCCC" w:frame="1"/>
           <w:shd w:val="clear" w:color="auto" w:fill="F5F5F5"/>
         </w:rPr>
-        <w:t xml:space="preserve"> apk update</w:t>
+        <w:t xml:space="preserve"> </w:t>
+      </w:r>
+      <w:proofErr w:type="spellStart"/>
+      <w:r>
+        <w:rPr>
+          <w:rFonts w:ascii="&amp;quot" w:eastAsia="宋体" w:hAnsi="&amp;quot" w:cs="宋体"/>
+          <w:color w:val="000000"/>
+          <w:kern w:val="0"/>
+          <w:sz w:val="18"/>
+          <w:szCs w:val="18"/>
+          <w:bdr w:val="single" w:sz="6" w:space="4" w:color="CCCCCC" w:frame="1"/>
+          <w:shd w:val="clear" w:color="auto" w:fill="F5F5F5"/>
+        </w:rPr>
+        <w:t>apk</w:t>
+      </w:r>
+      <w:proofErr w:type="spellEnd"/>
+      <w:r>
+        <w:rPr>
+          <w:rFonts w:ascii="&amp;quot" w:eastAsia="宋体" w:hAnsi="&amp;quot" w:cs="宋体"/>
+          <w:color w:val="000000"/>
+          <w:kern w:val="0"/>
+          <w:sz w:val="18"/>
+          <w:szCs w:val="18"/>
+          <w:bdr w:val="single" w:sz="6" w:space="4" w:color="CCCCCC" w:frame="1"/>
+          <w:shd w:val="clear" w:color="auto" w:fill="F5F5F5"/>
+        </w:rPr>
+        <w:t xml:space="preserve"> update</w:t>
       </w:r>
     </w:p>
     <w:p>
@@ -3029,7 +4102,59 @@
           <w:bdr w:val="single" w:sz="6" w:space="4" w:color="CCCCCC" w:frame="1"/>
           <w:shd w:val="clear" w:color="auto" w:fill="F5F5F5"/>
         </w:rPr>
-        <w:t>"/etc/execfile"</w:t>
+        <w:t>"/</w:t>
+      </w:r>
+      <w:proofErr w:type="spellStart"/>
+      <w:r>
+        <w:rPr>
+          <w:rFonts w:ascii="&amp;quot" w:eastAsia="宋体" w:hAnsi="&amp;quot" w:cs="宋体"/>
+          <w:color w:val="A31515"/>
+          <w:kern w:val="0"/>
+          <w:sz w:val="18"/>
+          <w:szCs w:val="18"/>
+          <w:bdr w:val="single" w:sz="6" w:space="4" w:color="CCCCCC" w:frame="1"/>
+          <w:shd w:val="clear" w:color="auto" w:fill="F5F5F5"/>
+        </w:rPr>
+        <w:t>etc</w:t>
+      </w:r>
+      <w:proofErr w:type="spellEnd"/>
+      <w:r>
+        <w:rPr>
+          <w:rFonts w:ascii="&amp;quot" w:eastAsia="宋体" w:hAnsi="&amp;quot" w:cs="宋体"/>
+          <w:color w:val="A31515"/>
+          <w:kern w:val="0"/>
+          <w:sz w:val="18"/>
+          <w:szCs w:val="18"/>
+          <w:bdr w:val="single" w:sz="6" w:space="4" w:color="CCCCCC" w:frame="1"/>
+          <w:shd w:val="clear" w:color="auto" w:fill="F5F5F5"/>
+        </w:rPr>
+        <w:t>/</w:t>
+      </w:r>
+      <w:proofErr w:type="spellStart"/>
+      <w:r>
+        <w:rPr>
+          <w:rFonts w:ascii="&amp;quot" w:eastAsia="宋体" w:hAnsi="&amp;quot" w:cs="宋体"/>
+          <w:color w:val="A31515"/>
+          <w:kern w:val="0"/>
+          <w:sz w:val="18"/>
+          <w:szCs w:val="18"/>
+          <w:bdr w:val="single" w:sz="6" w:space="4" w:color="CCCCCC" w:frame="1"/>
+          <w:shd w:val="clear" w:color="auto" w:fill="F5F5F5"/>
+        </w:rPr>
+        <w:t>execfile</w:t>
+      </w:r>
+      <w:proofErr w:type="spellEnd"/>
+      <w:r>
+        <w:rPr>
+          <w:rFonts w:ascii="&amp;quot" w:eastAsia="宋体" w:hAnsi="&amp;quot" w:cs="宋体"/>
+          <w:color w:val="A31515"/>
+          <w:kern w:val="0"/>
+          <w:sz w:val="18"/>
+          <w:szCs w:val="18"/>
+          <w:bdr w:val="single" w:sz="6" w:space="4" w:color="CCCCCC" w:frame="1"/>
+          <w:shd w:val="clear" w:color="auto" w:fill="F5F5F5"/>
+        </w:rPr>
+        <w:t>"</w:t>
       </w:r>
       <w:r>
         <w:rPr>
@@ -3142,8 +4267,9 @@
           <w:szCs w:val="21"/>
           <w:shd w:val="clear" w:color="auto" w:fill="auto"/>
         </w:rPr>
-        <w:t>identity, gzip, bzip2</w:t>
-      </w:r>
+        <w:t xml:space="preserve">identity, </w:t>
+      </w:r>
+      <w:proofErr w:type="spellStart"/>
       <w:r>
         <w:rPr>
           <w:rFonts w:ascii="Verdana" w:eastAsia="宋体" w:hAnsi="Verdana" w:cs="宋体"/>
@@ -3153,8 +4279,9 @@
           <w:szCs w:val="21"/>
           <w:shd w:val="clear" w:color="auto" w:fill="auto"/>
         </w:rPr>
-        <w:t>，</w:t>
-      </w:r>
+        <w:t>gzip</w:t>
+      </w:r>
+      <w:proofErr w:type="spellEnd"/>
       <w:r>
         <w:rPr>
           <w:rFonts w:ascii="Verdana" w:eastAsia="宋体" w:hAnsi="Verdana" w:cs="宋体"/>
@@ -3164,7 +4291,7 @@
           <w:szCs w:val="21"/>
           <w:shd w:val="clear" w:color="auto" w:fill="auto"/>
         </w:rPr>
-        <w:t>xz</w:t>
+        <w:t>, bzip2</w:t>
       </w:r>
       <w:r>
         <w:rPr>
@@ -3177,6 +4304,7 @@
         </w:rPr>
         <w:t>，</w:t>
       </w:r>
+      <w:proofErr w:type="spellStart"/>
       <w:r>
         <w:rPr>
           <w:rFonts w:ascii="Verdana" w:eastAsia="宋体" w:hAnsi="Verdana" w:cs="宋体"/>
@@ -3186,8 +4314,9 @@
           <w:szCs w:val="21"/>
           <w:shd w:val="clear" w:color="auto" w:fill="auto"/>
         </w:rPr>
-        <w:t>tar.gz</w:t>
-      </w:r>
+        <w:t>xz</w:t>
+      </w:r>
+      <w:proofErr w:type="spellEnd"/>
       <w:r>
         <w:rPr>
           <w:rFonts w:ascii="Verdana" w:eastAsia="宋体" w:hAnsi="Verdana" w:cs="宋体"/>
@@ -3208,8 +4337,32 @@
           <w:szCs w:val="21"/>
           <w:shd w:val="clear" w:color="auto" w:fill="auto"/>
         </w:rPr>
+        <w:t>tar.gz</w:t>
+      </w:r>
+      <w:r>
+        <w:rPr>
+          <w:rFonts w:ascii="Verdana" w:eastAsia="宋体" w:hAnsi="Verdana" w:cs="宋体"/>
+          <w:color w:val="333333"/>
+          <w:kern w:val="0"/>
+          <w:sz w:val="21"/>
+          <w:szCs w:val="21"/>
+          <w:shd w:val="clear" w:color="auto" w:fill="auto"/>
+        </w:rPr>
+        <w:t>，</w:t>
+      </w:r>
+      <w:proofErr w:type="spellStart"/>
+      <w:r>
+        <w:rPr>
+          <w:rFonts w:ascii="Verdana" w:eastAsia="宋体" w:hAnsi="Verdana" w:cs="宋体"/>
+          <w:color w:val="333333"/>
+          <w:kern w:val="0"/>
+          <w:sz w:val="21"/>
+          <w:szCs w:val="21"/>
+          <w:shd w:val="clear" w:color="auto" w:fill="auto"/>
+        </w:rPr>
         <w:t>tgz</w:t>
       </w:r>
+      <w:proofErr w:type="spellEnd"/>
       <w:r>
         <w:rPr>
           <w:rFonts w:ascii="Verdana" w:eastAsia="宋体" w:hAnsi="Verdana" w:cs="宋体"/>
@@ -3299,7 +4452,33 @@
           <w:bdr w:val="single" w:sz="6" w:space="4" w:color="CCCCCC" w:frame="1"/>
           <w:shd w:val="clear" w:color="auto" w:fill="F5F5F5"/>
         </w:rPr>
-        <w:t>&lt;src&gt;</w:t>
+        <w:t>&lt;</w:t>
+      </w:r>
+      <w:proofErr w:type="spellStart"/>
+      <w:r>
+        <w:rPr>
+          <w:rFonts w:ascii="&amp;quot" w:eastAsia="宋体" w:hAnsi="&amp;quot" w:cs="宋体"/>
+          <w:color w:val="0000FF"/>
+          <w:kern w:val="0"/>
+          <w:sz w:val="18"/>
+          <w:szCs w:val="18"/>
+          <w:bdr w:val="single" w:sz="6" w:space="4" w:color="CCCCCC" w:frame="1"/>
+          <w:shd w:val="clear" w:color="auto" w:fill="F5F5F5"/>
+        </w:rPr>
+        <w:t>src</w:t>
+      </w:r>
+      <w:proofErr w:type="spellEnd"/>
+      <w:r>
+        <w:rPr>
+          <w:rFonts w:ascii="&amp;quot" w:eastAsia="宋体" w:hAnsi="&amp;quot" w:cs="宋体"/>
+          <w:color w:val="0000FF"/>
+          <w:kern w:val="0"/>
+          <w:sz w:val="18"/>
+          <w:szCs w:val="18"/>
+          <w:bdr w:val="single" w:sz="6" w:space="4" w:color="CCCCCC" w:frame="1"/>
+          <w:shd w:val="clear" w:color="auto" w:fill="F5F5F5"/>
+        </w:rPr>
+        <w:t>&gt;</w:t>
       </w:r>
       <w:r>
         <w:rPr>
@@ -3323,7 +4502,33 @@
           <w:bdr w:val="single" w:sz="6" w:space="4" w:color="CCCCCC" w:frame="1"/>
           <w:shd w:val="clear" w:color="auto" w:fill="F5F5F5"/>
         </w:rPr>
-        <w:t>&lt;dest&gt;</w:t>
+        <w:t>&lt;</w:t>
+      </w:r>
+      <w:proofErr w:type="spellStart"/>
+      <w:r>
+        <w:rPr>
+          <w:rFonts w:ascii="&amp;quot" w:eastAsia="宋体" w:hAnsi="&amp;quot" w:cs="宋体"/>
+          <w:color w:val="0000FF"/>
+          <w:kern w:val="0"/>
+          <w:sz w:val="18"/>
+          <w:szCs w:val="18"/>
+          <w:bdr w:val="single" w:sz="6" w:space="4" w:color="CCCCCC" w:frame="1"/>
+          <w:shd w:val="clear" w:color="auto" w:fill="F5F5F5"/>
+        </w:rPr>
+        <w:t>dest</w:t>
+      </w:r>
+      <w:proofErr w:type="spellEnd"/>
+      <w:r>
+        <w:rPr>
+          <w:rFonts w:ascii="&amp;quot" w:eastAsia="宋体" w:hAnsi="&amp;quot" w:cs="宋体"/>
+          <w:color w:val="0000FF"/>
+          <w:kern w:val="0"/>
+          <w:sz w:val="18"/>
+          <w:szCs w:val="18"/>
+          <w:bdr w:val="single" w:sz="6" w:space="4" w:color="CCCCCC" w:frame="1"/>
+          <w:shd w:val="clear" w:color="auto" w:fill="F5F5F5"/>
+        </w:rPr>
+        <w:t>&gt;</w:t>
       </w:r>
     </w:p>
     <w:p>
@@ -3379,20 +4584,9 @@
           <w:bdr w:val="single" w:sz="6" w:space="4" w:color="CCCCCC" w:frame="1"/>
           <w:shd w:val="clear" w:color="auto" w:fill="F5F5F5"/>
         </w:rPr>
-        <w:t>&lt;src&gt;</w:t>
-      </w:r>
-      <w:r>
-        <w:rPr>
-          <w:rFonts w:ascii="&amp;quot" w:eastAsia="宋体" w:hAnsi="&amp;quot" w:cs="宋体"/>
-          <w:color w:val="000000"/>
-          <w:kern w:val="0"/>
-          <w:sz w:val="18"/>
-          <w:szCs w:val="18"/>
-          <w:bdr w:val="single" w:sz="6" w:space="4" w:color="CCCCCC" w:frame="1"/>
-          <w:shd w:val="clear" w:color="auto" w:fill="F5F5F5"/>
-        </w:rPr>
-        <w:t>",... "</w:t>
-      </w:r>
+        <w:t>&lt;</w:t>
+      </w:r>
+      <w:proofErr w:type="spellStart"/>
       <w:r>
         <w:rPr>
           <w:rFonts w:ascii="&amp;quot" w:eastAsia="宋体" w:hAnsi="&amp;quot" w:cs="宋体"/>
@@ -3403,7 +4597,84 @@
           <w:bdr w:val="single" w:sz="6" w:space="4" w:color="CCCCCC" w:frame="1"/>
           <w:shd w:val="clear" w:color="auto" w:fill="F5F5F5"/>
         </w:rPr>
-        <w:t>&lt;dest&gt;</w:t>
+        <w:t>src</w:t>
+      </w:r>
+      <w:proofErr w:type="spellEnd"/>
+      <w:r>
+        <w:rPr>
+          <w:rFonts w:ascii="&amp;quot" w:eastAsia="宋体" w:hAnsi="&amp;quot" w:cs="宋体"/>
+          <w:color w:val="0000FF"/>
+          <w:kern w:val="0"/>
+          <w:sz w:val="18"/>
+          <w:szCs w:val="18"/>
+          <w:bdr w:val="single" w:sz="6" w:space="4" w:color="CCCCCC" w:frame="1"/>
+          <w:shd w:val="clear" w:color="auto" w:fill="F5F5F5"/>
+        </w:rPr>
+        <w:t>&gt;</w:t>
+      </w:r>
+      <w:proofErr w:type="gramStart"/>
+      <w:r>
+        <w:rPr>
+          <w:rFonts w:ascii="&amp;quot" w:eastAsia="宋体" w:hAnsi="&amp;quot" w:cs="宋体"/>
+          <w:color w:val="000000"/>
+          <w:kern w:val="0"/>
+          <w:sz w:val="18"/>
+          <w:szCs w:val="18"/>
+          <w:bdr w:val="single" w:sz="6" w:space="4" w:color="CCCCCC" w:frame="1"/>
+          <w:shd w:val="clear" w:color="auto" w:fill="F5F5F5"/>
+        </w:rPr>
+        <w:t>",...</w:t>
+      </w:r>
+      <w:proofErr w:type="gramEnd"/>
+      <w:r>
+        <w:rPr>
+          <w:rFonts w:ascii="&amp;quot" w:eastAsia="宋体" w:hAnsi="&amp;quot" w:cs="宋体"/>
+          <w:color w:val="000000"/>
+          <w:kern w:val="0"/>
+          <w:sz w:val="18"/>
+          <w:szCs w:val="18"/>
+          <w:bdr w:val="single" w:sz="6" w:space="4" w:color="CCCCCC" w:frame="1"/>
+          <w:shd w:val="clear" w:color="auto" w:fill="F5F5F5"/>
+        </w:rPr>
+        <w:t xml:space="preserve"> "</w:t>
+      </w:r>
+      <w:r>
+        <w:rPr>
+          <w:rFonts w:ascii="&amp;quot" w:eastAsia="宋体" w:hAnsi="&amp;quot" w:cs="宋体"/>
+          <w:color w:val="0000FF"/>
+          <w:kern w:val="0"/>
+          <w:sz w:val="18"/>
+          <w:szCs w:val="18"/>
+          <w:bdr w:val="single" w:sz="6" w:space="4" w:color="CCCCCC" w:frame="1"/>
+          <w:shd w:val="clear" w:color="auto" w:fill="F5F5F5"/>
+        </w:rPr>
+        <w:t>&lt;</w:t>
+      </w:r>
+      <w:proofErr w:type="spellStart"/>
+      <w:r>
+        <w:rPr>
+          <w:rFonts w:ascii="&amp;quot" w:eastAsia="宋体" w:hAnsi="&amp;quot" w:cs="宋体"/>
+          <w:color w:val="0000FF"/>
+          <w:kern w:val="0"/>
+          <w:sz w:val="18"/>
+          <w:szCs w:val="18"/>
+          <w:bdr w:val="single" w:sz="6" w:space="4" w:color="CCCCCC" w:frame="1"/>
+          <w:shd w:val="clear" w:color="auto" w:fill="F5F5F5"/>
+        </w:rPr>
+        <w:t>dest</w:t>
+      </w:r>
+      <w:proofErr w:type="spellEnd"/>
+      <w:r>
+        <w:rPr>
+          <w:rFonts w:ascii="&amp;quot" w:eastAsia="宋体" w:hAnsi="&amp;quot" w:cs="宋体"/>
+          <w:color w:val="0000FF"/>
+          <w:kern w:val="0"/>
+          <w:sz w:val="18"/>
+          <w:szCs w:val="18"/>
+          <w:bdr w:val="single" w:sz="6" w:space="4" w:color="CCCCCC" w:frame="1"/>
+          <w:shd w:val="clear" w:color="auto" w:fill="F5F5F5"/>
+        </w:rPr>
+        <w:t>&gt;</w:t>
       </w:r>
       <w:r>
         <w:rPr>
@@ -3473,7 +4744,59 @@
           <w:bdr w:val="single" w:sz="6" w:space="4" w:color="CCCCCC" w:frame="1"/>
           <w:shd w:val="clear" w:color="auto" w:fill="F5F5F5"/>
         </w:rPr>
-        <w:t xml:space="preserve">ADD hom* /mydir/        </w:t>
+        <w:t xml:space="preserve">ADD </w:t>
+      </w:r>
+      <w:proofErr w:type="spellStart"/>
+      <w:r>
+        <w:rPr>
+          <w:rFonts w:ascii="&amp;quot" w:eastAsia="宋体" w:hAnsi="&amp;quot" w:cs="宋体"/>
+          <w:color w:val="000000"/>
+          <w:kern w:val="0"/>
+          <w:sz w:val="18"/>
+          <w:szCs w:val="18"/>
+          <w:bdr w:val="single" w:sz="6" w:space="4" w:color="CCCCCC" w:frame="1"/>
+          <w:shd w:val="clear" w:color="auto" w:fill="F5F5F5"/>
+        </w:rPr>
+        <w:t>hom</w:t>
+      </w:r>
+      <w:proofErr w:type="spellEnd"/>
+      <w:r>
+        <w:rPr>
+          <w:rFonts w:ascii="&amp;quot" w:eastAsia="宋体" w:hAnsi="&amp;quot" w:cs="宋体"/>
+          <w:color w:val="000000"/>
+          <w:kern w:val="0"/>
+          <w:sz w:val="18"/>
+          <w:szCs w:val="18"/>
+          <w:bdr w:val="single" w:sz="6" w:space="4" w:color="CCCCCC" w:frame="1"/>
+          <w:shd w:val="clear" w:color="auto" w:fill="F5F5F5"/>
+        </w:rPr>
+        <w:t>* /</w:t>
+      </w:r>
+      <w:proofErr w:type="spellStart"/>
+      <w:r>
+        <w:rPr>
+          <w:rFonts w:ascii="&amp;quot" w:eastAsia="宋体" w:hAnsi="&amp;quot" w:cs="宋体"/>
+          <w:color w:val="000000"/>
+          <w:kern w:val="0"/>
+          <w:sz w:val="18"/>
+          <w:szCs w:val="18"/>
+          <w:bdr w:val="single" w:sz="6" w:space="4" w:color="CCCCCC" w:frame="1"/>
+          <w:shd w:val="clear" w:color="auto" w:fill="F5F5F5"/>
+        </w:rPr>
+        <w:t>mydir</w:t>
+      </w:r>
+      <w:proofErr w:type="spellEnd"/>
+      <w:r>
+        <w:rPr>
+          <w:rFonts w:ascii="&amp;quot" w:eastAsia="宋体" w:hAnsi="&amp;quot" w:cs="宋体"/>
+          <w:color w:val="000000"/>
+          <w:kern w:val="0"/>
+          <w:sz w:val="18"/>
+          <w:szCs w:val="18"/>
+          <w:bdr w:val="single" w:sz="6" w:space="4" w:color="CCCCCC" w:frame="1"/>
+          <w:shd w:val="clear" w:color="auto" w:fill="F5F5F5"/>
+        </w:rPr>
+        <w:t xml:space="preserve">/        </w:t>
       </w:r>
       <w:r>
         <w:rPr>
@@ -3509,7 +4832,33 @@
           <w:bdr w:val="single" w:sz="6" w:space="4" w:color="CCCCCC" w:frame="1"/>
           <w:shd w:val="clear" w:color="auto" w:fill="F5F5F5"/>
         </w:rPr>
-        <w:t>"hom"</w:t>
+        <w:t>"</w:t>
+      </w:r>
+      <w:proofErr w:type="spellStart"/>
+      <w:r>
+        <w:rPr>
+          <w:rFonts w:ascii="&amp;quot" w:eastAsia="宋体" w:hAnsi="&amp;quot" w:cs="宋体"/>
+          <w:color w:val="A31515"/>
+          <w:kern w:val="0"/>
+          <w:sz w:val="18"/>
+          <w:szCs w:val="18"/>
+          <w:bdr w:val="single" w:sz="6" w:space="4" w:color="CCCCCC" w:frame="1"/>
+          <w:shd w:val="clear" w:color="auto" w:fill="F5F5F5"/>
+        </w:rPr>
+        <w:t>hom</w:t>
+      </w:r>
+      <w:proofErr w:type="spellEnd"/>
+      <w:r>
+        <w:rPr>
+          <w:rFonts w:ascii="&amp;quot" w:eastAsia="宋体" w:hAnsi="&amp;quot" w:cs="宋体"/>
+          <w:color w:val="A31515"/>
+          <w:kern w:val="0"/>
+          <w:sz w:val="18"/>
+          <w:szCs w:val="18"/>
+          <w:bdr w:val="single" w:sz="6" w:space="4" w:color="CCCCCC" w:frame="1"/>
+          <w:shd w:val="clear" w:color="auto" w:fill="F5F5F5"/>
+        </w:rPr>
+        <w:t>"</w:t>
       </w:r>
       <w:r>
         <w:rPr>
@@ -3567,8 +4916,61 @@
           <w:bdr w:val="single" w:sz="6" w:space="4" w:color="CCCCCC" w:frame="1"/>
           <w:shd w:val="clear" w:color="auto" w:fill="F5F5F5"/>
         </w:rPr>
-        <w:t xml:space="preserve">ADD hom?.txt /mydir/    </w:t>
-      </w:r>
+        <w:t xml:space="preserve">ADD </w:t>
+      </w:r>
+      <w:proofErr w:type="spellStart"/>
+      <w:r>
+        <w:rPr>
+          <w:rFonts w:ascii="&amp;quot" w:eastAsia="宋体" w:hAnsi="&amp;quot" w:cs="宋体"/>
+          <w:color w:val="000000"/>
+          <w:kern w:val="0"/>
+          <w:sz w:val="18"/>
+          <w:szCs w:val="18"/>
+          <w:bdr w:val="single" w:sz="6" w:space="4" w:color="CCCCCC" w:frame="1"/>
+          <w:shd w:val="clear" w:color="auto" w:fill="F5F5F5"/>
+        </w:rPr>
+        <w:t>hom</w:t>
+      </w:r>
+      <w:proofErr w:type="spellEnd"/>
+      <w:r>
+        <w:rPr>
+          <w:rFonts w:ascii="&amp;quot" w:eastAsia="宋体" w:hAnsi="&amp;quot" w:cs="宋体"/>
+          <w:color w:val="000000"/>
+          <w:kern w:val="0"/>
+          <w:sz w:val="18"/>
+          <w:szCs w:val="18"/>
+          <w:bdr w:val="single" w:sz="6" w:space="4" w:color="CCCCCC" w:frame="1"/>
+          <w:shd w:val="clear" w:color="auto" w:fill="F5F5F5"/>
+        </w:rPr>
+        <w:t>?.txt /</w:t>
+      </w:r>
+      <w:proofErr w:type="spellStart"/>
+      <w:r>
+        <w:rPr>
+          <w:rFonts w:ascii="&amp;quot" w:eastAsia="宋体" w:hAnsi="&amp;quot" w:cs="宋体"/>
+          <w:color w:val="000000"/>
+          <w:kern w:val="0"/>
+          <w:sz w:val="18"/>
+          <w:szCs w:val="18"/>
+          <w:bdr w:val="single" w:sz="6" w:space="4" w:color="CCCCCC" w:frame="1"/>
+          <w:shd w:val="clear" w:color="auto" w:fill="F5F5F5"/>
+        </w:rPr>
+        <w:t>mydir</w:t>
+      </w:r>
+      <w:proofErr w:type="spellEnd"/>
+      <w:r>
+        <w:rPr>
+          <w:rFonts w:ascii="&amp;quot" w:eastAsia="宋体" w:hAnsi="&amp;quot" w:cs="宋体"/>
+          <w:color w:val="000000"/>
+          <w:kern w:val="0"/>
+          <w:sz w:val="18"/>
+          <w:szCs w:val="18"/>
+          <w:bdr w:val="single" w:sz="6" w:space="4" w:color="CCCCCC" w:frame="1"/>
+          <w:shd w:val="clear" w:color="auto" w:fill="F5F5F5"/>
+        </w:rPr>
+        <w:t xml:space="preserve">/    </w:t>
+      </w:r>
+      <w:proofErr w:type="gramStart"/>
       <w:r>
         <w:rPr>
           <w:rFonts w:ascii="&amp;quot" w:eastAsia="宋体" w:hAnsi="&amp;quot" w:cs="宋体"/>
@@ -3579,7 +4981,20 @@
           <w:bdr w:val="single" w:sz="6" w:space="4" w:color="CCCCCC" w:frame="1"/>
           <w:shd w:val="clear" w:color="auto" w:fill="F5F5F5"/>
         </w:rPr>
-        <w:t xml:space="preserve"># ? </w:t>
+        <w:t># ?</w:t>
+      </w:r>
+      <w:proofErr w:type="gramEnd"/>
+      <w:r>
+        <w:rPr>
+          <w:rFonts w:ascii="&amp;quot" w:eastAsia="宋体" w:hAnsi="&amp;quot" w:cs="宋体"/>
+          <w:color w:val="2B91AF"/>
+          <w:kern w:val="0"/>
+          <w:sz w:val="18"/>
+          <w:szCs w:val="18"/>
+          <w:bdr w:val="single" w:sz="6" w:space="4" w:color="CCCCCC" w:frame="1"/>
+          <w:shd w:val="clear" w:color="auto" w:fill="F5F5F5"/>
+        </w:rPr>
+        <w:t xml:space="preserve"> </w:t>
       </w:r>
       <w:r>
         <w:rPr>
@@ -3707,7 +5122,33 @@
           <w:bdr w:val="single" w:sz="6" w:space="4" w:color="CCCCCC" w:frame="1"/>
           <w:shd w:val="clear" w:color="auto" w:fill="F5F5F5"/>
         </w:rPr>
-        <w:t xml:space="preserve">ADD test relativeDir/          </w:t>
+        <w:t xml:space="preserve">ADD test </w:t>
+      </w:r>
+      <w:proofErr w:type="spellStart"/>
+      <w:r>
+        <w:rPr>
+          <w:rFonts w:ascii="&amp;quot" w:eastAsia="宋体" w:hAnsi="&amp;quot" w:cs="宋体"/>
+          <w:color w:val="000000"/>
+          <w:kern w:val="0"/>
+          <w:sz w:val="18"/>
+          <w:szCs w:val="18"/>
+          <w:bdr w:val="single" w:sz="6" w:space="4" w:color="CCCCCC" w:frame="1"/>
+          <w:shd w:val="clear" w:color="auto" w:fill="F5F5F5"/>
+        </w:rPr>
+        <w:t>relativeDir</w:t>
+      </w:r>
+      <w:proofErr w:type="spellEnd"/>
+      <w:r>
+        <w:rPr>
+          <w:rFonts w:ascii="&amp;quot" w:eastAsia="宋体" w:hAnsi="&amp;quot" w:cs="宋体"/>
+          <w:color w:val="000000"/>
+          <w:kern w:val="0"/>
+          <w:sz w:val="18"/>
+          <w:szCs w:val="18"/>
+          <w:bdr w:val="single" w:sz="6" w:space="4" w:color="CCCCCC" w:frame="1"/>
+          <w:shd w:val="clear" w:color="auto" w:fill="F5F5F5"/>
+        </w:rPr>
+        <w:t xml:space="preserve">/          </w:t>
       </w:r>
       <w:r>
         <w:rPr>
@@ -3791,7 +5232,33 @@
           <w:bdr w:val="single" w:sz="6" w:space="4" w:color="CCCCCC" w:frame="1"/>
           <w:shd w:val="clear" w:color="auto" w:fill="F5F5F5"/>
         </w:rPr>
-        <w:t xml:space="preserve"> `WORKDIR`/relativeDir/</w:t>
+        <w:t xml:space="preserve"> `WORKDIR`/</w:t>
+      </w:r>
+      <w:proofErr w:type="spellStart"/>
+      <w:r>
+        <w:rPr>
+          <w:rFonts w:ascii="&amp;quot" w:eastAsia="宋体" w:hAnsi="&amp;quot" w:cs="宋体"/>
+          <w:color w:val="2B91AF"/>
+          <w:kern w:val="0"/>
+          <w:sz w:val="18"/>
+          <w:szCs w:val="18"/>
+          <w:bdr w:val="single" w:sz="6" w:space="4" w:color="CCCCCC" w:frame="1"/>
+          <w:shd w:val="clear" w:color="auto" w:fill="F5F5F5"/>
+        </w:rPr>
+        <w:t>relativeDir</w:t>
+      </w:r>
+      <w:proofErr w:type="spellEnd"/>
+      <w:r>
+        <w:rPr>
+          <w:rFonts w:ascii="&amp;quot" w:eastAsia="宋体" w:hAnsi="&amp;quot" w:cs="宋体"/>
+          <w:color w:val="2B91AF"/>
+          <w:kern w:val="0"/>
+          <w:sz w:val="18"/>
+          <w:szCs w:val="18"/>
+          <w:bdr w:val="single" w:sz="6" w:space="4" w:color="CCCCCC" w:frame="1"/>
+          <w:shd w:val="clear" w:color="auto" w:fill="F5F5F5"/>
+        </w:rPr>
+        <w:t>/</w:t>
       </w:r>
     </w:p>
     <w:p>
@@ -3837,7 +5304,33 @@
           <w:bdr w:val="single" w:sz="6" w:space="4" w:color="CCCCCC" w:frame="1"/>
           <w:shd w:val="clear" w:color="auto" w:fill="F5F5F5"/>
         </w:rPr>
-        <w:t xml:space="preserve">ADD test /absoluteDir/         </w:t>
+        <w:t>ADD test /</w:t>
+      </w:r>
+      <w:proofErr w:type="spellStart"/>
+      <w:r>
+        <w:rPr>
+          <w:rFonts w:ascii="&amp;quot" w:eastAsia="宋体" w:hAnsi="&amp;quot" w:cs="宋体"/>
+          <w:color w:val="000000"/>
+          <w:kern w:val="0"/>
+          <w:sz w:val="18"/>
+          <w:szCs w:val="18"/>
+          <w:bdr w:val="single" w:sz="6" w:space="4" w:color="CCCCCC" w:frame="1"/>
+          <w:shd w:val="clear" w:color="auto" w:fill="F5F5F5"/>
+        </w:rPr>
+        <w:t>absoluteDir</w:t>
+      </w:r>
+      <w:proofErr w:type="spellEnd"/>
+      <w:r>
+        <w:rPr>
+          <w:rFonts w:ascii="&amp;quot" w:eastAsia="宋体" w:hAnsi="&amp;quot" w:cs="宋体"/>
+          <w:color w:val="000000"/>
+          <w:kern w:val="0"/>
+          <w:sz w:val="18"/>
+          <w:szCs w:val="18"/>
+          <w:bdr w:val="single" w:sz="6" w:space="4" w:color="CCCCCC" w:frame="1"/>
+          <w:shd w:val="clear" w:color="auto" w:fill="F5F5F5"/>
+        </w:rPr>
+        <w:t xml:space="preserve">/         </w:t>
       </w:r>
       <w:r>
         <w:rPr>
@@ -3921,7 +5414,33 @@
           <w:bdr w:val="single" w:sz="6" w:space="4" w:color="CCCCCC" w:frame="1"/>
           <w:shd w:val="clear" w:color="auto" w:fill="F5F5F5"/>
         </w:rPr>
-        <w:t xml:space="preserve"> /absoluteDir/</w:t>
+        <w:t xml:space="preserve"> /</w:t>
+      </w:r>
+      <w:proofErr w:type="spellStart"/>
+      <w:r>
+        <w:rPr>
+          <w:rFonts w:ascii="&amp;quot" w:eastAsia="宋体" w:hAnsi="&amp;quot" w:cs="宋体"/>
+          <w:color w:val="2B91AF"/>
+          <w:kern w:val="0"/>
+          <w:sz w:val="18"/>
+          <w:szCs w:val="18"/>
+          <w:bdr w:val="single" w:sz="6" w:space="4" w:color="CCCCCC" w:frame="1"/>
+          <w:shd w:val="clear" w:color="auto" w:fill="F5F5F5"/>
+        </w:rPr>
+        <w:t>absoluteDir</w:t>
+      </w:r>
+      <w:proofErr w:type="spellEnd"/>
+      <w:r>
+        <w:rPr>
+          <w:rFonts w:ascii="&amp;quot" w:eastAsia="宋体" w:hAnsi="&amp;quot" w:cs="宋体"/>
+          <w:color w:val="2B91AF"/>
+          <w:kern w:val="0"/>
+          <w:sz w:val="18"/>
+          <w:szCs w:val="18"/>
+          <w:bdr w:val="single" w:sz="6" w:space="4" w:color="CCCCCC" w:frame="1"/>
+          <w:shd w:val="clear" w:color="auto" w:fill="F5F5F5"/>
+        </w:rPr>
+        <w:t>/</w:t>
       </w:r>
     </w:p>
     <w:p>
@@ -4541,7 +6060,33 @@
           <w:bdr w:val="single" w:sz="6" w:space="4" w:color="CCCCCC" w:frame="1"/>
           <w:shd w:val="clear" w:color="auto" w:fill="F5F5F5"/>
         </w:rPr>
-        <w:t xml:space="preserve"> "This is a test." | wc -</w:t>
+        <w:t xml:space="preserve"> "This is a test." | </w:t>
+      </w:r>
+      <w:proofErr w:type="spellStart"/>
+      <w:r>
+        <w:rPr>
+          <w:rFonts w:ascii="&amp;quot" w:eastAsia="宋体" w:hAnsi="&amp;quot" w:cs="宋体"/>
+          <w:color w:val="000000"/>
+          <w:kern w:val="0"/>
+          <w:sz w:val="18"/>
+          <w:szCs w:val="18"/>
+          <w:bdr w:val="single" w:sz="6" w:space="4" w:color="CCCCCC" w:frame="1"/>
+          <w:shd w:val="clear" w:color="auto" w:fill="F5F5F5"/>
+        </w:rPr>
+        <w:t>wc</w:t>
+      </w:r>
+      <w:proofErr w:type="spellEnd"/>
+      <w:r>
+        <w:rPr>
+          <w:rFonts w:ascii="&amp;quot" w:eastAsia="宋体" w:hAnsi="&amp;quot" w:cs="宋体"/>
+          <w:color w:val="000000"/>
+          <w:kern w:val="0"/>
+          <w:sz w:val="18"/>
+          <w:szCs w:val="18"/>
+          <w:bdr w:val="single" w:sz="6" w:space="4" w:color="CCCCCC" w:frame="1"/>
+          <w:shd w:val="clear" w:color="auto" w:fill="F5F5F5"/>
+        </w:rPr>
+        <w:t xml:space="preserve"> -</w:t>
       </w:r>
     </w:p>
     <w:p>
@@ -4597,7 +6142,59 @@
           <w:bdr w:val="single" w:sz="6" w:space="4" w:color="CCCCCC" w:frame="1"/>
           <w:shd w:val="clear" w:color="auto" w:fill="F5F5F5"/>
         </w:rPr>
-        <w:t xml:space="preserve"> ["/usr/bin/wc","--</w:t>
+        <w:t xml:space="preserve"> ["/</w:t>
+      </w:r>
+      <w:proofErr w:type="spellStart"/>
+      <w:r>
+        <w:rPr>
+          <w:rFonts w:ascii="&amp;quot" w:eastAsia="宋体" w:hAnsi="&amp;quot" w:cs="宋体"/>
+          <w:color w:val="000000"/>
+          <w:kern w:val="0"/>
+          <w:sz w:val="18"/>
+          <w:szCs w:val="18"/>
+          <w:bdr w:val="single" w:sz="6" w:space="4" w:color="CCCCCC" w:frame="1"/>
+          <w:shd w:val="clear" w:color="auto" w:fill="F5F5F5"/>
+        </w:rPr>
+        <w:t>usr</w:t>
+      </w:r>
+      <w:proofErr w:type="spellEnd"/>
+      <w:r>
+        <w:rPr>
+          <w:rFonts w:ascii="&amp;quot" w:eastAsia="宋体" w:hAnsi="&amp;quot" w:cs="宋体"/>
+          <w:color w:val="000000"/>
+          <w:kern w:val="0"/>
+          <w:sz w:val="18"/>
+          <w:szCs w:val="18"/>
+          <w:bdr w:val="single" w:sz="6" w:space="4" w:color="CCCCCC" w:frame="1"/>
+          <w:shd w:val="clear" w:color="auto" w:fill="F5F5F5"/>
+        </w:rPr>
+        <w:t>/bin/</w:t>
+      </w:r>
+      <w:proofErr w:type="spellStart"/>
+      <w:r>
+        <w:rPr>
+          <w:rFonts w:ascii="&amp;quot" w:eastAsia="宋体" w:hAnsi="&amp;quot" w:cs="宋体"/>
+          <w:color w:val="000000"/>
+          <w:kern w:val="0"/>
+          <w:sz w:val="18"/>
+          <w:szCs w:val="18"/>
+          <w:bdr w:val="single" w:sz="6" w:space="4" w:color="CCCCCC" w:frame="1"/>
+          <w:shd w:val="clear" w:color="auto" w:fill="F5F5F5"/>
+        </w:rPr>
+        <w:t>wc</w:t>
+      </w:r>
+      <w:proofErr w:type="spellEnd"/>
+      <w:r>
+        <w:rPr>
+          <w:rFonts w:ascii="&amp;quot" w:eastAsia="宋体" w:hAnsi="&amp;quot" w:cs="宋体"/>
+          <w:color w:val="000000"/>
+          <w:kern w:val="0"/>
+          <w:sz w:val="18"/>
+          <w:szCs w:val="18"/>
+          <w:bdr w:val="single" w:sz="6" w:space="4" w:color="CCCCCC" w:frame="1"/>
+          <w:shd w:val="clear" w:color="auto" w:fill="F5F5F5"/>
+        </w:rPr>
+        <w:t>","--</w:t>
       </w:r>
       <w:r>
         <w:rPr>
@@ -5304,7 +6901,33 @@
           <w:bdr w:val="single" w:sz="6" w:space="0" w:color="CCCCCC" w:frame="1"/>
           <w:shd w:val="clear" w:color="auto" w:fill="F5F5F5"/>
         </w:rPr>
-        <w:t>docker exec -it test ps aux</w:t>
+        <w:t xml:space="preserve">docker exec -it test </w:t>
+      </w:r>
+      <w:proofErr w:type="spellStart"/>
+      <w:r>
+        <w:rPr>
+          <w:rFonts w:ascii="&amp;quot" w:eastAsia="宋体" w:hAnsi="&amp;quot" w:cs="宋体"/>
+          <w:color w:val="333333"/>
+          <w:kern w:val="0"/>
+          <w:sz w:val="18"/>
+          <w:szCs w:val="18"/>
+          <w:bdr w:val="single" w:sz="6" w:space="0" w:color="CCCCCC" w:frame="1"/>
+          <w:shd w:val="clear" w:color="auto" w:fill="F5F5F5"/>
+        </w:rPr>
+        <w:t>ps</w:t>
+      </w:r>
+      <w:proofErr w:type="spellEnd"/>
+      <w:r>
+        <w:rPr>
+          <w:rFonts w:ascii="&amp;quot" w:eastAsia="宋体" w:hAnsi="&amp;quot" w:cs="宋体"/>
+          <w:color w:val="333333"/>
+          <w:kern w:val="0"/>
+          <w:sz w:val="18"/>
+          <w:szCs w:val="18"/>
+          <w:bdr w:val="single" w:sz="6" w:space="0" w:color="CCCCCC" w:frame="1"/>
+          <w:shd w:val="clear" w:color="auto" w:fill="F5F5F5"/>
+        </w:rPr>
+        <w:t xml:space="preserve"> aux</w:t>
       </w:r>
       <w:r>
         <w:rPr>
@@ -5338,7 +6961,33 @@
           <w:bdr w:val="single" w:sz="6" w:space="0" w:color="CCCCCC" w:frame="1"/>
           <w:shd w:val="clear" w:color="auto" w:fill="F5F5F5"/>
         </w:rPr>
-        <w:t>docker exec top -b -it test ps aux</w:t>
+        <w:t xml:space="preserve">docker exec top -b -it test </w:t>
+      </w:r>
+      <w:proofErr w:type="spellStart"/>
+      <w:r>
+        <w:rPr>
+          <w:rFonts w:ascii="&amp;quot" w:eastAsia="宋体" w:hAnsi="&amp;quot" w:cs="宋体"/>
+          <w:color w:val="333333"/>
+          <w:kern w:val="0"/>
+          <w:sz w:val="18"/>
+          <w:szCs w:val="18"/>
+          <w:bdr w:val="single" w:sz="6" w:space="0" w:color="CCCCCC" w:frame="1"/>
+          <w:shd w:val="clear" w:color="auto" w:fill="F5F5F5"/>
+        </w:rPr>
+        <w:t>ps</w:t>
+      </w:r>
+      <w:proofErr w:type="spellEnd"/>
+      <w:r>
+        <w:rPr>
+          <w:rFonts w:ascii="&amp;quot" w:eastAsia="宋体" w:hAnsi="&amp;quot" w:cs="宋体"/>
+          <w:color w:val="333333"/>
+          <w:kern w:val="0"/>
+          <w:sz w:val="18"/>
+          <w:szCs w:val="18"/>
+          <w:bdr w:val="single" w:sz="6" w:space="0" w:color="CCCCCC" w:frame="1"/>
+          <w:shd w:val="clear" w:color="auto" w:fill="F5F5F5"/>
+        </w:rPr>
+        <w:t xml:space="preserve"> aux</w:t>
       </w:r>
     </w:p>
     <w:p>
@@ -5607,7 +7256,33 @@
           <w:bdr w:val="single" w:sz="6" w:space="4" w:color="CCCCCC" w:frame="1"/>
           <w:shd w:val="clear" w:color="auto" w:fill="F5F5F5"/>
         </w:rPr>
-        <w:t xml:space="preserve"> myName=</w:t>
+        <w:t xml:space="preserve"> </w:t>
+      </w:r>
+      <w:proofErr w:type="spellStart"/>
+      <w:r>
+        <w:rPr>
+          <w:rFonts w:ascii="&amp;quot" w:eastAsia="宋体" w:hAnsi="&amp;quot" w:cs="宋体"/>
+          <w:color w:val="000000"/>
+          <w:kern w:val="0"/>
+          <w:sz w:val="18"/>
+          <w:szCs w:val="18"/>
+          <w:bdr w:val="single" w:sz="6" w:space="4" w:color="CCCCCC" w:frame="1"/>
+          <w:shd w:val="clear" w:color="auto" w:fill="F5F5F5"/>
+        </w:rPr>
+        <w:t>myName</w:t>
+      </w:r>
+      <w:proofErr w:type="spellEnd"/>
+      <w:r>
+        <w:rPr>
+          <w:rFonts w:ascii="&amp;quot" w:eastAsia="宋体" w:hAnsi="&amp;quot" w:cs="宋体"/>
+          <w:color w:val="000000"/>
+          <w:kern w:val="0"/>
+          <w:sz w:val="18"/>
+          <w:szCs w:val="18"/>
+          <w:bdr w:val="single" w:sz="6" w:space="4" w:color="CCCCCC" w:frame="1"/>
+          <w:shd w:val="clear" w:color="auto" w:fill="F5F5F5"/>
+        </w:rPr>
+        <w:t>=</w:t>
       </w:r>
       <w:r>
         <w:rPr>
@@ -5631,7 +7306,33 @@
           <w:bdr w:val="single" w:sz="6" w:space="4" w:color="CCCCCC" w:frame="1"/>
           <w:shd w:val="clear" w:color="auto" w:fill="F5F5F5"/>
         </w:rPr>
-        <w:t xml:space="preserve"> myDog=Rex\ The\ Dog \</w:t>
+        <w:t xml:space="preserve"> </w:t>
+      </w:r>
+      <w:proofErr w:type="spellStart"/>
+      <w:r>
+        <w:rPr>
+          <w:rFonts w:ascii="&amp;quot" w:eastAsia="宋体" w:hAnsi="&amp;quot" w:cs="宋体"/>
+          <w:color w:val="000000"/>
+          <w:kern w:val="0"/>
+          <w:sz w:val="18"/>
+          <w:szCs w:val="18"/>
+          <w:bdr w:val="single" w:sz="6" w:space="4" w:color="CCCCCC" w:frame="1"/>
+          <w:shd w:val="clear" w:color="auto" w:fill="F5F5F5"/>
+        </w:rPr>
+        <w:t>myDog</w:t>
+      </w:r>
+      <w:proofErr w:type="spellEnd"/>
+      <w:r>
+        <w:rPr>
+          <w:rFonts w:ascii="&amp;quot" w:eastAsia="宋体" w:hAnsi="&amp;quot" w:cs="宋体"/>
+          <w:color w:val="000000"/>
+          <w:kern w:val="0"/>
+          <w:sz w:val="18"/>
+          <w:szCs w:val="18"/>
+          <w:bdr w:val="single" w:sz="6" w:space="4" w:color="CCCCCC" w:frame="1"/>
+          <w:shd w:val="clear" w:color="auto" w:fill="F5F5F5"/>
+        </w:rPr>
+        <w:t>=Rex\ The\ Dog \</w:t>
       </w:r>
     </w:p>
     <w:p>
@@ -5675,7 +7376,33 @@
           <w:bdr w:val="single" w:sz="6" w:space="4" w:color="CCCCCC" w:frame="1"/>
           <w:shd w:val="clear" w:color="auto" w:fill="F5F5F5"/>
         </w:rPr>
-        <w:t xml:space="preserve">    myCat=fluffy</w:t>
+        <w:t xml:space="preserve">    </w:t>
+      </w:r>
+      <w:proofErr w:type="spellStart"/>
+      <w:r>
+        <w:rPr>
+          <w:rFonts w:ascii="&amp;quot" w:eastAsia="宋体" w:hAnsi="&amp;quot" w:cs="宋体"/>
+          <w:color w:val="000000"/>
+          <w:kern w:val="0"/>
+          <w:sz w:val="18"/>
+          <w:szCs w:val="18"/>
+          <w:bdr w:val="single" w:sz="6" w:space="4" w:color="CCCCCC" w:frame="1"/>
+          <w:shd w:val="clear" w:color="auto" w:fill="F5F5F5"/>
+        </w:rPr>
+        <w:t>myCat</w:t>
+      </w:r>
+      <w:proofErr w:type="spellEnd"/>
+      <w:r>
+        <w:rPr>
+          <w:rFonts w:ascii="&amp;quot" w:eastAsia="宋体" w:hAnsi="&amp;quot" w:cs="宋体"/>
+          <w:color w:val="000000"/>
+          <w:kern w:val="0"/>
+          <w:sz w:val="18"/>
+          <w:szCs w:val="18"/>
+          <w:bdr w:val="single" w:sz="6" w:space="4" w:color="CCCCCC" w:frame="1"/>
+          <w:shd w:val="clear" w:color="auto" w:fill="F5F5F5"/>
+        </w:rPr>
+        <w:t>=fluffy</w:t>
       </w:r>
     </w:p>
     <w:p>
@@ -5759,7 +7486,33 @@
           <w:bdr w:val="single" w:sz="6" w:space="4" w:color="CCCCCC" w:frame="1"/>
           <w:shd w:val="clear" w:color="auto" w:fill="F5F5F5"/>
         </w:rPr>
-        <w:t xml:space="preserve"> myName John Doe</w:t>
+        <w:t xml:space="preserve"> </w:t>
+      </w:r>
+      <w:proofErr w:type="spellStart"/>
+      <w:r>
+        <w:rPr>
+          <w:rFonts w:ascii="&amp;quot" w:eastAsia="宋体" w:hAnsi="&amp;quot" w:cs="宋体"/>
+          <w:color w:val="000000"/>
+          <w:kern w:val="0"/>
+          <w:sz w:val="18"/>
+          <w:szCs w:val="18"/>
+          <w:bdr w:val="single" w:sz="6" w:space="4" w:color="CCCCCC" w:frame="1"/>
+          <w:shd w:val="clear" w:color="auto" w:fill="F5F5F5"/>
+        </w:rPr>
+        <w:t>myName</w:t>
+      </w:r>
+      <w:proofErr w:type="spellEnd"/>
+      <w:r>
+        <w:rPr>
+          <w:rFonts w:ascii="&amp;quot" w:eastAsia="宋体" w:hAnsi="&amp;quot" w:cs="宋体"/>
+          <w:color w:val="000000"/>
+          <w:kern w:val="0"/>
+          <w:sz w:val="18"/>
+          <w:szCs w:val="18"/>
+          <w:bdr w:val="single" w:sz="6" w:space="4" w:color="CCCCCC" w:frame="1"/>
+          <w:shd w:val="clear" w:color="auto" w:fill="F5F5F5"/>
+        </w:rPr>
+        <w:t xml:space="preserve"> John Doe</w:t>
       </w:r>
     </w:p>
     <w:p>
@@ -5805,7 +7558,59 @@
           <w:bdr w:val="single" w:sz="6" w:space="4" w:color="CCCCCC" w:frame="1"/>
           <w:shd w:val="clear" w:color="auto" w:fill="F5F5F5"/>
         </w:rPr>
-        <w:t>ENV myDog Rex The Dog</w:t>
+        <w:t xml:space="preserve">ENV </w:t>
+      </w:r>
+      <w:proofErr w:type="spellStart"/>
+      <w:r>
+        <w:rPr>
+          <w:rFonts w:ascii="&amp;quot" w:eastAsia="宋体" w:hAnsi="&amp;quot" w:cs="宋体"/>
+          <w:color w:val="000000"/>
+          <w:kern w:val="0"/>
+          <w:sz w:val="18"/>
+          <w:szCs w:val="18"/>
+          <w:bdr w:val="single" w:sz="6" w:space="4" w:color="CCCCCC" w:frame="1"/>
+          <w:shd w:val="clear" w:color="auto" w:fill="F5F5F5"/>
+        </w:rPr>
+        <w:t>myDog</w:t>
+      </w:r>
+      <w:proofErr w:type="spellEnd"/>
+      <w:r>
+        <w:rPr>
+          <w:rFonts w:ascii="&amp;quot" w:eastAsia="宋体" w:hAnsi="&amp;quot" w:cs="宋体"/>
+          <w:color w:val="000000"/>
+          <w:kern w:val="0"/>
+          <w:sz w:val="18"/>
+          <w:szCs w:val="18"/>
+          <w:bdr w:val="single" w:sz="6" w:space="4" w:color="CCCCCC" w:frame="1"/>
+          <w:shd w:val="clear" w:color="auto" w:fill="F5F5F5"/>
+        </w:rPr>
+        <w:t xml:space="preserve"> Rex </w:t>
+      </w:r>
+      <w:proofErr w:type="gramStart"/>
+      <w:r>
+        <w:rPr>
+          <w:rFonts w:ascii="&amp;quot" w:eastAsia="宋体" w:hAnsi="&amp;quot" w:cs="宋体"/>
+          <w:color w:val="000000"/>
+          <w:kern w:val="0"/>
+          <w:sz w:val="18"/>
+          <w:szCs w:val="18"/>
+          <w:bdr w:val="single" w:sz="6" w:space="4" w:color="CCCCCC" w:frame="1"/>
+          <w:shd w:val="clear" w:color="auto" w:fill="F5F5F5"/>
+        </w:rPr>
+        <w:t>The</w:t>
+      </w:r>
+      <w:proofErr w:type="gramEnd"/>
+      <w:r>
+        <w:rPr>
+          <w:rFonts w:ascii="&amp;quot" w:eastAsia="宋体" w:hAnsi="&amp;quot" w:cs="宋体"/>
+          <w:color w:val="000000"/>
+          <w:kern w:val="0"/>
+          <w:sz w:val="18"/>
+          <w:szCs w:val="18"/>
+          <w:bdr w:val="single" w:sz="6" w:space="4" w:color="CCCCCC" w:frame="1"/>
+          <w:shd w:val="clear" w:color="auto" w:fill="F5F5F5"/>
+        </w:rPr>
+        <w:t xml:space="preserve"> Dog</w:t>
       </w:r>
     </w:p>
     <w:p>
@@ -5849,7 +7654,33 @@
           <w:bdr w:val="single" w:sz="6" w:space="4" w:color="CCCCCC" w:frame="1"/>
           <w:shd w:val="clear" w:color="auto" w:fill="F5F5F5"/>
         </w:rPr>
-        <w:t>ENV myCat fluffy</w:t>
+        <w:t xml:space="preserve">ENV </w:t>
+      </w:r>
+      <w:proofErr w:type="spellStart"/>
+      <w:r>
+        <w:rPr>
+          <w:rFonts w:ascii="&amp;quot" w:eastAsia="宋体" w:hAnsi="&amp;quot" w:cs="宋体"/>
+          <w:color w:val="000000"/>
+          <w:kern w:val="0"/>
+          <w:sz w:val="18"/>
+          <w:szCs w:val="18"/>
+          <w:bdr w:val="single" w:sz="6" w:space="4" w:color="CCCCCC" w:frame="1"/>
+          <w:shd w:val="clear" w:color="auto" w:fill="F5F5F5"/>
+        </w:rPr>
+        <w:t>myCat</w:t>
+      </w:r>
+      <w:proofErr w:type="spellEnd"/>
+      <w:r>
+        <w:rPr>
+          <w:rFonts w:ascii="&amp;quot" w:eastAsia="宋体" w:hAnsi="&amp;quot" w:cs="宋体"/>
+          <w:color w:val="000000"/>
+          <w:kern w:val="0"/>
+          <w:sz w:val="18"/>
+          <w:szCs w:val="18"/>
+          <w:bdr w:val="single" w:sz="6" w:space="4" w:color="CCCCCC" w:frame="1"/>
+          <w:shd w:val="clear" w:color="auto" w:fill="F5F5F5"/>
+        </w:rPr>
+        <w:t xml:space="preserve"> fluffy</w:t>
       </w:r>
     </w:p>
     <w:p>
@@ -6234,8 +8065,48 @@
           <w:bdr w:val="single" w:sz="6" w:space="0" w:color="CCCCCC" w:frame="1"/>
           <w:shd w:val="clear" w:color="auto" w:fill="F5F5F5"/>
         </w:rPr>
-        <w:t>-v ~/opt/data/mysql:/var/lib/mysql</w:t>
-      </w:r>
+        <w:t>-v ~/opt/data/</w:t>
+      </w:r>
+      <w:proofErr w:type="spellStart"/>
+      <w:r>
+        <w:rPr>
+          <w:rFonts w:ascii="&amp;quot" w:eastAsia="宋体" w:hAnsi="&amp;quot" w:cs="宋体"/>
+          <w:color w:val="333333"/>
+          <w:kern w:val="0"/>
+          <w:sz w:val="18"/>
+          <w:szCs w:val="18"/>
+          <w:bdr w:val="single" w:sz="6" w:space="0" w:color="CCCCCC" w:frame="1"/>
+          <w:shd w:val="clear" w:color="auto" w:fill="F5F5F5"/>
+        </w:rPr>
+        <w:t>mysql</w:t>
+      </w:r>
+      <w:proofErr w:type="spellEnd"/>
+      <w:r>
+        <w:rPr>
+          <w:rFonts w:ascii="&amp;quot" w:eastAsia="宋体" w:hAnsi="&amp;quot" w:cs="宋体"/>
+          <w:color w:val="333333"/>
+          <w:kern w:val="0"/>
+          <w:sz w:val="18"/>
+          <w:szCs w:val="18"/>
+          <w:bdr w:val="single" w:sz="6" w:space="0" w:color="CCCCCC" w:frame="1"/>
+          <w:shd w:val="clear" w:color="auto" w:fill="F5F5F5"/>
+        </w:rPr>
+        <w:t>:/var/lib/</w:t>
+      </w:r>
+      <w:proofErr w:type="spellStart"/>
+      <w:r>
+        <w:rPr>
+          <w:rFonts w:ascii="&amp;quot" w:eastAsia="宋体" w:hAnsi="&amp;quot" w:cs="宋体"/>
+          <w:color w:val="333333"/>
+          <w:kern w:val="0"/>
+          <w:sz w:val="18"/>
+          <w:szCs w:val="18"/>
+          <w:bdr w:val="single" w:sz="6" w:space="0" w:color="CCCCCC" w:frame="1"/>
+          <w:shd w:val="clear" w:color="auto" w:fill="F5F5F5"/>
+        </w:rPr>
+        <w:t>mysql</w:t>
+      </w:r>
+      <w:proofErr w:type="spellEnd"/>
       <w:r>
         <w:rPr>
           <w:rFonts w:ascii="Verdana" w:eastAsia="宋体" w:hAnsi="Verdana" w:cs="宋体"/>
@@ -6257,8 +8128,22 @@
           <w:bdr w:val="single" w:sz="6" w:space="0" w:color="CCCCCC" w:frame="1"/>
           <w:shd w:val="clear" w:color="auto" w:fill="F5F5F5"/>
         </w:rPr>
-        <w:t>~/opt/data/mysql</w:t>
-      </w:r>
+        <w:t>~/opt/data/</w:t>
+      </w:r>
+      <w:proofErr w:type="spellStart"/>
+      <w:r>
+        <w:rPr>
+          <w:rFonts w:ascii="&amp;quot" w:eastAsia="宋体" w:hAnsi="&amp;quot" w:cs="宋体"/>
+          <w:color w:val="333333"/>
+          <w:kern w:val="0"/>
+          <w:sz w:val="18"/>
+          <w:szCs w:val="18"/>
+          <w:bdr w:val="single" w:sz="6" w:space="0" w:color="CCCCCC" w:frame="1"/>
+          <w:shd w:val="clear" w:color="auto" w:fill="F5F5F5"/>
+        </w:rPr>
+        <w:t>mysql</w:t>
+      </w:r>
+      <w:proofErr w:type="spellEnd"/>
       <w:r>
         <w:rPr>
           <w:rFonts w:ascii="Verdana" w:eastAsia="宋体" w:hAnsi="Verdana" w:cs="宋体"/>
@@ -6280,8 +8165,22 @@
           <w:bdr w:val="single" w:sz="6" w:space="0" w:color="CCCCCC" w:frame="1"/>
           <w:shd w:val="clear" w:color="auto" w:fill="F5F5F5"/>
         </w:rPr>
-        <w:t>/var/lib/mysql</w:t>
-      </w:r>
+        <w:t>/var/lib/</w:t>
+      </w:r>
+      <w:proofErr w:type="spellStart"/>
+      <w:r>
+        <w:rPr>
+          <w:rFonts w:ascii="&amp;quot" w:eastAsia="宋体" w:hAnsi="&amp;quot" w:cs="宋体"/>
+          <w:color w:val="333333"/>
+          <w:kern w:val="0"/>
+          <w:sz w:val="18"/>
+          <w:szCs w:val="18"/>
+          <w:bdr w:val="single" w:sz="6" w:space="0" w:color="CCCCCC" w:frame="1"/>
+          <w:shd w:val="clear" w:color="auto" w:fill="F5F5F5"/>
+        </w:rPr>
+        <w:t>mysql</w:t>
+      </w:r>
+      <w:proofErr w:type="spellEnd"/>
       <w:r>
         <w:rPr>
           <w:rFonts w:ascii="Verdana" w:eastAsia="宋体" w:hAnsi="Verdana" w:cs="宋体"/>
@@ -6591,7 +8490,33 @@
           <w:bdr w:val="single" w:sz="6" w:space="4" w:color="CCCCCC" w:frame="1"/>
           <w:shd w:val="clear" w:color="auto" w:fill="F5F5F5"/>
         </w:rPr>
-        <w:t>"/etc/apache2"</w:t>
+        <w:t>"/</w:t>
+      </w:r>
+      <w:proofErr w:type="spellStart"/>
+      <w:r>
+        <w:rPr>
+          <w:rFonts w:ascii="&amp;quot" w:eastAsia="宋体" w:hAnsi="&amp;quot" w:cs="宋体"/>
+          <w:color w:val="A31515"/>
+          <w:kern w:val="0"/>
+          <w:sz w:val="18"/>
+          <w:szCs w:val="18"/>
+          <w:bdr w:val="single" w:sz="6" w:space="4" w:color="CCCCCC" w:frame="1"/>
+          <w:shd w:val="clear" w:color="auto" w:fill="F5F5F5"/>
+        </w:rPr>
+        <w:t>etc</w:t>
+      </w:r>
+      <w:proofErr w:type="spellEnd"/>
+      <w:r>
+        <w:rPr>
+          <w:rFonts w:ascii="&amp;quot" w:eastAsia="宋体" w:hAnsi="&amp;quot" w:cs="宋体"/>
+          <w:color w:val="A31515"/>
+          <w:kern w:val="0"/>
+          <w:sz w:val="18"/>
+          <w:szCs w:val="18"/>
+          <w:bdr w:val="single" w:sz="6" w:space="4" w:color="CCCCCC" w:frame="1"/>
+          <w:shd w:val="clear" w:color="auto" w:fill="F5F5F5"/>
+        </w:rPr>
+        <w:t>/apache2"</w:t>
       </w:r>
       <w:r>
         <w:rPr>
@@ -6713,8 +8638,22 @@
           <w:bdr w:val="single" w:sz="6" w:space="4" w:color="CCCCCC" w:frame="1"/>
           <w:shd w:val="clear" w:color="auto" w:fill="F5F5F5"/>
         </w:rPr>
-        <w:t>/workdir</w:t>
-      </w:r>
+        <w:t>/</w:t>
+      </w:r>
+      <w:proofErr w:type="spellStart"/>
+      <w:r>
+        <w:rPr>
+          <w:rFonts w:ascii="&amp;quot" w:eastAsia="宋体" w:hAnsi="&amp;quot" w:cs="宋体"/>
+          <w:color w:val="000000"/>
+          <w:kern w:val="0"/>
+          <w:sz w:val="18"/>
+          <w:szCs w:val="18"/>
+          <w:bdr w:val="single" w:sz="6" w:space="4" w:color="CCCCCC" w:frame="1"/>
+          <w:shd w:val="clear" w:color="auto" w:fill="F5F5F5"/>
+        </w:rPr>
+        <w:t>workdir</w:t>
+      </w:r>
+      <w:proofErr w:type="spellEnd"/>
     </w:p>
     <w:p>
       <w:pPr>
@@ -6937,7 +8876,7 @@
     </w:p>
     <w:p>
       <w:pPr>
-        <w:pStyle w:val="a7"/>
+        <w:pStyle w:val="a9"/>
         <w:wordWrap w:val="0"/>
         <w:spacing w:before="0" w:beforeAutospacing="0" w:after="240" w:afterAutospacing="0" w:line="390" w:lineRule="atLeast"/>
         <w:jc w:val="both"/>
@@ -7049,7 +8988,7 @@
     </w:p>
     <w:p>
       <w:pPr>
-        <w:pStyle w:val="a7"/>
+        <w:pStyle w:val="a9"/>
         <w:wordWrap w:val="0"/>
         <w:spacing w:before="0" w:beforeAutospacing="0" w:after="240" w:afterAutospacing="0" w:line="390" w:lineRule="atLeast"/>
         <w:jc w:val="both"/>
@@ -7070,41 +9009,162 @@
           <w:rFonts w:ascii="Arial" w:hAnsi="Arial" w:cs="Arial"/>
           <w:color w:val="4F4F4F"/>
         </w:rPr>
-        <w:t xml:space="preserve"> RUN groupadd -r postgres &amp;&amp; useradd -r -g postgres postgres </w:t>
-      </w:r>
+        <w:t xml:space="preserve"> RUN </w:t>
+      </w:r>
+      <w:proofErr w:type="spellStart"/>
       <w:r>
         <w:rPr>
           <w:rFonts w:ascii="Arial" w:hAnsi="Arial" w:cs="Arial"/>
           <w:color w:val="4F4F4F"/>
         </w:rPr>
-        <w:t>。要临时获取管理员权限可以使用</w:t>
-      </w:r>
+        <w:t>groupadd</w:t>
+      </w:r>
+      <w:proofErr w:type="spellEnd"/>
       <w:r>
         <w:rPr>
           <w:rFonts w:ascii="Arial" w:hAnsi="Arial" w:cs="Arial"/>
           <w:color w:val="4F4F4F"/>
         </w:rPr>
-        <w:t xml:space="preserve"> gosu </w:t>
-      </w:r>
+        <w:t xml:space="preserve"> -r </w:t>
+      </w:r>
+      <w:proofErr w:type="spellStart"/>
       <w:r>
         <w:rPr>
           <w:rFonts w:ascii="Arial" w:hAnsi="Arial" w:cs="Arial"/>
           <w:color w:val="4F4F4F"/>
         </w:rPr>
-        <w:t>，而不推荐</w:t>
-      </w:r>
+        <w:t>postgres</w:t>
+      </w:r>
+      <w:proofErr w:type="spellEnd"/>
       <w:r>
         <w:rPr>
           <w:rFonts w:ascii="Arial" w:hAnsi="Arial" w:cs="Arial"/>
           <w:color w:val="4F4F4F"/>
         </w:rPr>
-        <w:t xml:space="preserve"> sudo </w:t>
-      </w:r>
+        <w:t xml:space="preserve"> &amp;&amp; </w:t>
+      </w:r>
+      <w:proofErr w:type="spellStart"/>
       <w:r>
         <w:rPr>
           <w:rFonts w:ascii="Arial" w:hAnsi="Arial" w:cs="Arial"/>
           <w:color w:val="4F4F4F"/>
         </w:rPr>
+        <w:t>useradd</w:t>
+      </w:r>
+      <w:proofErr w:type="spellEnd"/>
+      <w:r>
+        <w:rPr>
+          <w:rFonts w:ascii="Arial" w:hAnsi="Arial" w:cs="Arial"/>
+          <w:color w:val="4F4F4F"/>
+        </w:rPr>
+        <w:t xml:space="preserve"> -r -g</w:t>
+      </w:r>
+      <w:proofErr w:type="gramStart"/>
+      <w:r>
+        <w:rPr>
+          <w:rFonts w:ascii="Arial" w:hAnsi="Arial" w:cs="Arial"/>
+          <w:color w:val="4F4F4F"/>
+        </w:rPr>
+        <w:t xml:space="preserve"> </w:t>
+      </w:r>
+      <w:proofErr w:type="spellStart"/>
+      <w:r>
+        <w:rPr>
+          <w:rFonts w:ascii="Arial" w:hAnsi="Arial" w:cs="Arial"/>
+          <w:color w:val="4F4F4F"/>
+        </w:rPr>
+        <w:t>postgres</w:t>
+      </w:r>
+      <w:proofErr w:type="spellEnd"/>
+      <w:r>
+        <w:rPr>
+          <w:rFonts w:ascii="Arial" w:hAnsi="Arial" w:cs="Arial"/>
+          <w:color w:val="4F4F4F"/>
+        </w:rPr>
+        <w:t xml:space="preserve"> </w:t>
+      </w:r>
+      <w:proofErr w:type="spellStart"/>
+      <w:r>
+        <w:rPr>
+          <w:rFonts w:ascii="Arial" w:hAnsi="Arial" w:cs="Arial"/>
+          <w:color w:val="4F4F4F"/>
+        </w:rPr>
+        <w:t>postgres</w:t>
+      </w:r>
+      <w:proofErr w:type="spellEnd"/>
+      <w:proofErr w:type="gramEnd"/>
+      <w:r>
+        <w:rPr>
+          <w:rFonts w:ascii="Arial" w:hAnsi="Arial" w:cs="Arial"/>
+          <w:color w:val="4F4F4F"/>
+        </w:rPr>
+        <w:t xml:space="preserve"> </w:t>
+      </w:r>
+      <w:r>
+        <w:rPr>
+          <w:rFonts w:ascii="Arial" w:hAnsi="Arial" w:cs="Arial"/>
+          <w:color w:val="4F4F4F"/>
+        </w:rPr>
+        <w:t>。要临时获取管理员权限可以使用</w:t>
+      </w:r>
+      <w:r>
+        <w:rPr>
+          <w:rFonts w:ascii="Arial" w:hAnsi="Arial" w:cs="Arial"/>
+          <w:color w:val="4F4F4F"/>
+        </w:rPr>
+        <w:t xml:space="preserve"> </w:t>
+      </w:r>
+      <w:proofErr w:type="spellStart"/>
+      <w:r>
+        <w:rPr>
+          <w:rFonts w:ascii="Arial" w:hAnsi="Arial" w:cs="Arial"/>
+          <w:color w:val="4F4F4F"/>
+        </w:rPr>
+        <w:t>gosu</w:t>
+      </w:r>
+      <w:proofErr w:type="spellEnd"/>
+      <w:r>
+        <w:rPr>
+          <w:rFonts w:ascii="Arial" w:hAnsi="Arial" w:cs="Arial"/>
+          <w:color w:val="4F4F4F"/>
+        </w:rPr>
+        <w:t xml:space="preserve"> </w:t>
+      </w:r>
+      <w:r>
+        <w:rPr>
+          <w:rFonts w:ascii="Arial" w:hAnsi="Arial" w:cs="Arial"/>
+          <w:color w:val="4F4F4F"/>
+        </w:rPr>
+        <w:t>，而不推荐</w:t>
+      </w:r>
+      <w:r>
+        <w:rPr>
+          <w:rFonts w:ascii="Arial" w:hAnsi="Arial" w:cs="Arial"/>
+          <w:color w:val="4F4F4F"/>
+        </w:rPr>
+        <w:t xml:space="preserve"> </w:t>
+      </w:r>
+      <w:proofErr w:type="spellStart"/>
+      <w:r>
+        <w:rPr>
+          <w:rFonts w:ascii="Arial" w:hAnsi="Arial" w:cs="Arial"/>
+          <w:color w:val="4F4F4F"/>
+        </w:rPr>
+        <w:t>sudo</w:t>
+      </w:r>
+      <w:proofErr w:type="spellEnd"/>
+      <w:r>
+        <w:rPr>
+          <w:rFonts w:ascii="Arial" w:hAnsi="Arial" w:cs="Arial"/>
+          <w:color w:val="4F4F4F"/>
+        </w:rPr>
+        <w:t xml:space="preserve"> </w:t>
+      </w:r>
+      <w:r>
+        <w:rPr>
+          <w:rFonts w:ascii="Arial" w:hAnsi="Arial" w:cs="Arial"/>
+          <w:color w:val="4F4F4F"/>
+        </w:rPr>
         <w:t>。</w:t>
       </w:r>
     </w:p>
@@ -7117,8 +9177,6 @@
           <w:szCs w:val="21"/>
         </w:rPr>
       </w:pPr>
-      <w:bookmarkStart w:id="0" w:name="_GoBack"/>
-      <w:bookmarkEnd w:id="0"/>
     </w:p>
     <w:p>
       <w:pPr>
@@ -7170,8 +9228,22 @@
           <w:bdr w:val="single" w:sz="6" w:space="0" w:color="CCCCCC" w:frame="1"/>
           <w:shd w:val="clear" w:color="auto" w:fill="F5F5F5"/>
         </w:rPr>
-        <w:t>--build-arg</w:t>
-      </w:r>
+        <w:t>--build-</w:t>
+      </w:r>
+      <w:proofErr w:type="spellStart"/>
+      <w:r>
+        <w:rPr>
+          <w:rFonts w:ascii="&amp;quot" w:eastAsia="宋体" w:hAnsi="&amp;quot" w:cs="宋体"/>
+          <w:color w:val="333333"/>
+          <w:kern w:val="0"/>
+          <w:sz w:val="18"/>
+          <w:szCs w:val="18"/>
+          <w:bdr w:val="single" w:sz="6" w:space="0" w:color="CCCCCC" w:frame="1"/>
+          <w:shd w:val="clear" w:color="auto" w:fill="F5F5F5"/>
+        </w:rPr>
+        <w:t>arg</w:t>
+      </w:r>
+      <w:proofErr w:type="spellEnd"/>
       <w:r>
         <w:rPr>
           <w:rFonts w:ascii="Verdana" w:eastAsia="宋体" w:hAnsi="Verdana" w:cs="宋体"/>
@@ -7237,7 +9309,33 @@
           <w:bdr w:val="single" w:sz="6" w:space="0" w:color="CCCCCC" w:frame="1"/>
           <w:shd w:val="clear" w:color="auto" w:fill="F5F5F5"/>
         </w:rPr>
-        <w:t>--build-arg CONT_IMG_VER=v2.0.1</w:t>
+        <w:t>--build-</w:t>
+      </w:r>
+      <w:proofErr w:type="spellStart"/>
+      <w:r>
+        <w:rPr>
+          <w:rFonts w:ascii="&amp;quot" w:eastAsia="宋体" w:hAnsi="&amp;quot" w:cs="宋体"/>
+          <w:color w:val="333333"/>
+          <w:kern w:val="0"/>
+          <w:sz w:val="18"/>
+          <w:szCs w:val="18"/>
+          <w:bdr w:val="single" w:sz="6" w:space="0" w:color="CCCCCC" w:frame="1"/>
+          <w:shd w:val="clear" w:color="auto" w:fill="F5F5F5"/>
+        </w:rPr>
+        <w:t>arg</w:t>
+      </w:r>
+      <w:proofErr w:type="spellEnd"/>
+      <w:r>
+        <w:rPr>
+          <w:rFonts w:ascii="&amp;quot" w:eastAsia="宋体" w:hAnsi="&amp;quot" w:cs="宋体"/>
+          <w:color w:val="333333"/>
+          <w:kern w:val="0"/>
+          <w:sz w:val="18"/>
+          <w:szCs w:val="18"/>
+          <w:bdr w:val="single" w:sz="6" w:space="0" w:color="CCCCCC" w:frame="1"/>
+          <w:shd w:val="clear" w:color="auto" w:fill="F5F5F5"/>
+        </w:rPr>
+        <w:t xml:space="preserve"> CONT_IMG_VER=v2.0.1</w:t>
       </w:r>
     </w:p>
     <w:p>
@@ -7387,7 +9485,33 @@
           <w:bdr w:val="single" w:sz="6" w:space="4" w:color="CCCCCC" w:frame="1"/>
           <w:shd w:val="clear" w:color="auto" w:fill="F5F5F5"/>
         </w:rPr>
-        <w:t>${CONT_IMG_VER:-v1.0.0}</w:t>
+        <w:t>${CONT_IMG_</w:t>
+      </w:r>
+      <w:proofErr w:type="gramStart"/>
+      <w:r>
+        <w:rPr>
+          <w:rFonts w:ascii="&amp;quot" w:eastAsia="宋体" w:hAnsi="&amp;quot" w:cs="宋体"/>
+          <w:color w:val="008000"/>
+          <w:kern w:val="0"/>
+          <w:sz w:val="18"/>
+          <w:szCs w:val="18"/>
+          <w:bdr w:val="single" w:sz="6" w:space="4" w:color="CCCCCC" w:frame="1"/>
+          <w:shd w:val="clear" w:color="auto" w:fill="F5F5F5"/>
+        </w:rPr>
+        <w:t>VER:-</w:t>
+      </w:r>
+      <w:proofErr w:type="gramEnd"/>
+      <w:r>
+        <w:rPr>
+          <w:rFonts w:ascii="&amp;quot" w:eastAsia="宋体" w:hAnsi="&amp;quot" w:cs="宋体"/>
+          <w:color w:val="008000"/>
+          <w:kern w:val="0"/>
+          <w:sz w:val="18"/>
+          <w:szCs w:val="18"/>
+          <w:bdr w:val="single" w:sz="6" w:space="4" w:color="CCCCCC" w:frame="1"/>
+          <w:shd w:val="clear" w:color="auto" w:fill="F5F5F5"/>
+        </w:rPr>
+        <w:t>v1.0.0}</w:t>
       </w:r>
     </w:p>
     <w:p>
@@ -7433,6 +9557,7 @@
         </w:rPr>
         <w:t xml:space="preserve">4 RUN </w:t>
       </w:r>
+      <w:proofErr w:type="gramStart"/>
       <w:r>
         <w:rPr>
           <w:rFonts w:ascii="&amp;quot" w:eastAsia="宋体" w:hAnsi="&amp;quot" w:cs="宋体"/>
@@ -7445,6 +9570,7 @@
         </w:rPr>
         <w:t>echo</w:t>
       </w:r>
+      <w:proofErr w:type="gramEnd"/>
       <w:r>
         <w:rPr>
           <w:rFonts w:ascii="&amp;quot" w:eastAsia="宋体" w:hAnsi="&amp;quot" w:cs="宋体"/>
@@ -7514,8 +9640,21 @@
           <w:szCs w:val="21"/>
           <w:shd w:val="clear" w:color="auto" w:fill="auto"/>
         </w:rPr>
-        <w:t>传递，可直接传参</w:t>
-      </w:r>
+        <w:t>传递，可</w:t>
+      </w:r>
+      <w:proofErr w:type="gramStart"/>
+      <w:r>
+        <w:rPr>
+          <w:rFonts w:ascii="Verdana" w:eastAsia="宋体" w:hAnsi="Verdana" w:cs="宋体"/>
+          <w:color w:val="333333"/>
+          <w:kern w:val="0"/>
+          <w:sz w:val="21"/>
+          <w:szCs w:val="21"/>
+          <w:shd w:val="clear" w:color="auto" w:fill="auto"/>
+        </w:rPr>
+        <w:t>直接传参</w:t>
+      </w:r>
+      <w:proofErr w:type="gramEnd"/>
       <w:r>
         <w:rPr>
           <w:rFonts w:ascii="Verdana" w:eastAsia="宋体" w:hAnsi="Verdana" w:cs="宋体"/>
@@ -7731,8 +9870,16 @@
         <w:rPr>
           <w:rFonts w:hint="eastAsia"/>
         </w:rPr>
-        <w:t>docker ps</w:t>
-      </w:r>
+        <w:t xml:space="preserve">docker </w:t>
+      </w:r>
+      <w:proofErr w:type="spellStart"/>
+      <w:r>
+        <w:rPr>
+          <w:rFonts w:hint="eastAsia"/>
+        </w:rPr>
+        <w:t>ps</w:t>
+      </w:r>
+      <w:proofErr w:type="spellEnd"/>
     </w:p>
     <w:p>
       <w:r>
@@ -7826,23 +9973,47 @@
           <w:b/>
           <w:bCs/>
         </w:rPr>
-        <w:t>-i:</w:t>
-      </w:r>
-      <w:r>
-        <w:t> 以交互模式运行容器，通常与 -t 同时使用；</w:t>
-      </w:r>
-    </w:p>
-    <w:p>
+        <w:t>-</w:t>
+      </w:r>
+      <w:proofErr w:type="spellStart"/>
       <w:r>
         <w:rPr>
           <w:b/>
           <w:bCs/>
         </w:rPr>
+        <w:t>i</w:t>
+      </w:r>
+      <w:proofErr w:type="spellEnd"/>
+      <w:r>
+        <w:rPr>
+          <w:b/>
+          <w:bCs/>
+        </w:rPr>
+        <w:t>:</w:t>
+      </w:r>
+      <w:r>
+        <w:t> 以交互模式运行容器，通常与 -t 同时使用；</w:t>
+      </w:r>
+    </w:p>
+    <w:p>
+      <w:r>
+        <w:rPr>
+          <w:b/>
+          <w:bCs/>
+        </w:rPr>
         <w:lastRenderedPageBreak/>
         <w:t>-t:</w:t>
       </w:r>
       <w:r>
-        <w:t> 为容器重新分配一个伪输入终端，通常与 -i 同时使用；</w:t>
+        <w:t> 为容器重新分配一个伪输入终端，通常与 -</w:t>
+      </w:r>
+      <w:proofErr w:type="spellStart"/>
+      <w:r>
+        <w:t>i</w:t>
+      </w:r>
+      <w:proofErr w:type="spellEnd"/>
+      <w:r>
+        <w:t xml:space="preserve"> 同时使用；</w:t>
       </w:r>
     </w:p>
     <w:p>
@@ -7851,34 +10022,26 @@
           <w:b/>
           <w:bCs/>
         </w:rPr>
-        <w:t>--name="nginx-lb":</w:t>
-      </w:r>
-      <w:r>
-        <w:t> 为容器指定一个名称；</w:t>
-      </w:r>
-    </w:p>
-    <w:p>
+        <w:t>--name="</w:t>
+      </w:r>
+      <w:proofErr w:type="spellStart"/>
       <w:r>
         <w:rPr>
           <w:b/>
           <w:bCs/>
         </w:rPr>
-        <w:t>--dns 8.8.8.8:</w:t>
-      </w:r>
-      <w:r>
-        <w:t> 指定容器使用的DNS服务器，默认和宿主一致；</w:t>
-      </w:r>
-    </w:p>
-    <w:p>
+        <w:t>nginx-lb</w:t>
+      </w:r>
+      <w:proofErr w:type="spellEnd"/>
       <w:r>
         <w:rPr>
           <w:b/>
           <w:bCs/>
         </w:rPr>
-        <w:t>--dns-search example.com:</w:t>
-      </w:r>
-      <w:r>
-        <w:t> 指定容器DNS搜索域名，默认和宿主一致；</w:t>
+        <w:t>":</w:t>
+      </w:r>
+      <w:r>
+        <w:t> 为容器指定一个名称；</w:t>
       </w:r>
     </w:p>
     <w:p>
@@ -7887,34 +10050,26 @@
           <w:b/>
           <w:bCs/>
         </w:rPr>
-        <w:t>-h "mars":</w:t>
-      </w:r>
-      <w:r>
-        <w:t> 指定容器的hostname；</w:t>
-      </w:r>
-    </w:p>
-    <w:p>
+        <w:t>--</w:t>
+      </w:r>
+      <w:proofErr w:type="spellStart"/>
       <w:r>
         <w:rPr>
           <w:b/>
           <w:bCs/>
         </w:rPr>
-        <w:t>-e username="ritchie":</w:t>
-      </w:r>
-      <w:r>
-        <w:t> 设置环境变量；</w:t>
-      </w:r>
-    </w:p>
-    <w:p>
+        <w:t>dns</w:t>
+      </w:r>
+      <w:proofErr w:type="spellEnd"/>
       <w:r>
         <w:rPr>
           <w:b/>
           <w:bCs/>
         </w:rPr>
-        <w:t>--env-file=[]:</w:t>
-      </w:r>
-      <w:r>
-        <w:t> 从指定文件读入环境变量；</w:t>
+        <w:t xml:space="preserve"> 8.8.8.8:</w:t>
+      </w:r>
+      <w:r>
+        <w:t> 指定容器使用的DNS服务器，默认和宿主一致；</w:t>
       </w:r>
     </w:p>
     <w:p>
@@ -7923,34 +10078,26 @@
           <w:b/>
           <w:bCs/>
         </w:rPr>
-        <w:t>--cpuset="0-2" or --cpuset="0,1,2":</w:t>
-      </w:r>
-      <w:r>
-        <w:t> 绑定容器到指定CPU运行；</w:t>
-      </w:r>
-    </w:p>
-    <w:p>
+        <w:t>--</w:t>
+      </w:r>
+      <w:proofErr w:type="spellStart"/>
       <w:r>
         <w:rPr>
           <w:b/>
           <w:bCs/>
         </w:rPr>
-        <w:t>-m :</w:t>
-      </w:r>
-      <w:r>
-        <w:t>设置容器使用内存最大值；</w:t>
-      </w:r>
-    </w:p>
-    <w:p>
+        <w:t>dns</w:t>
+      </w:r>
+      <w:proofErr w:type="spellEnd"/>
       <w:r>
         <w:rPr>
           <w:b/>
           <w:bCs/>
         </w:rPr>
-        <w:t>--net="bridge":</w:t>
-      </w:r>
-      <w:r>
-        <w:t> 指定容器的网络连接类型，支持 bridge/host/none/container: 四种类型；</w:t>
+        <w:t>-search example.com:</w:t>
+      </w:r>
+      <w:r>
+        <w:t> 指定容器DNS搜索域名，默认和宿主一致；</w:t>
       </w:r>
     </w:p>
     <w:p>
@@ -7959,10 +10106,10 @@
           <w:b/>
           <w:bCs/>
         </w:rPr>
-        <w:t>--link=[]:</w:t>
-      </w:r>
-      <w:r>
-        <w:t> 添加链接到另一个容器；</w:t>
+        <w:t>-h "mars":</w:t>
+      </w:r>
+      <w:r>
+        <w:t> 指定容器的hostname；</w:t>
       </w:r>
     </w:p>
     <w:p>
@@ -7971,6 +10118,146 @@
           <w:b/>
           <w:bCs/>
         </w:rPr>
+        <w:t>-e username="</w:t>
+      </w:r>
+      <w:proofErr w:type="spellStart"/>
+      <w:r>
+        <w:rPr>
+          <w:b/>
+          <w:bCs/>
+        </w:rPr>
+        <w:t>ritchie</w:t>
+      </w:r>
+      <w:proofErr w:type="spellEnd"/>
+      <w:r>
+        <w:rPr>
+          <w:b/>
+          <w:bCs/>
+        </w:rPr>
+        <w:t>":</w:t>
+      </w:r>
+      <w:r>
+        <w:t> 设置环境变量；</w:t>
+      </w:r>
+    </w:p>
+    <w:p>
+      <w:r>
+        <w:rPr>
+          <w:b/>
+          <w:bCs/>
+        </w:rPr>
+        <w:t>--env-file=[]:</w:t>
+      </w:r>
+      <w:r>
+        <w:t> 从指定文件读入环境变量；</w:t>
+      </w:r>
+    </w:p>
+    <w:p>
+      <w:r>
+        <w:rPr>
+          <w:b/>
+          <w:bCs/>
+        </w:rPr>
+        <w:t>--</w:t>
+      </w:r>
+      <w:proofErr w:type="spellStart"/>
+      <w:r>
+        <w:rPr>
+          <w:b/>
+          <w:bCs/>
+        </w:rPr>
+        <w:t>cpuset</w:t>
+      </w:r>
+      <w:proofErr w:type="spellEnd"/>
+      <w:r>
+        <w:rPr>
+          <w:b/>
+          <w:bCs/>
+        </w:rPr>
+        <w:t>="0-2" or --</w:t>
+      </w:r>
+      <w:proofErr w:type="spellStart"/>
+      <w:r>
+        <w:rPr>
+          <w:b/>
+          <w:bCs/>
+        </w:rPr>
+        <w:t>cpuset</w:t>
+      </w:r>
+      <w:proofErr w:type="spellEnd"/>
+      <w:r>
+        <w:rPr>
+          <w:b/>
+          <w:bCs/>
+        </w:rPr>
+        <w:t>="0,1,2":</w:t>
+      </w:r>
+      <w:r>
+        <w:t> 绑定容器到指定CPU运行；</w:t>
+      </w:r>
+    </w:p>
+    <w:p>
+      <w:r>
+        <w:rPr>
+          <w:b/>
+          <w:bCs/>
+        </w:rPr>
+        <w:t>-m :</w:t>
+      </w:r>
+      <w:r>
+        <w:t>设置容器使用内存最大值；</w:t>
+      </w:r>
+    </w:p>
+    <w:p>
+      <w:r>
+        <w:rPr>
+          <w:b/>
+          <w:bCs/>
+        </w:rPr>
+        <w:t>--net="bridge":</w:t>
+      </w:r>
+      <w:r>
+        <w:t> 指定容器的网络连接类型，支持 bridge/host/none/container: 四种类型；</w:t>
+      </w:r>
+    </w:p>
+    <w:p>
+      <w:r>
+        <w:rPr>
+          <w:b/>
+          <w:bCs/>
+        </w:rPr>
+        <w:t>--link=[]:</w:t>
+      </w:r>
+      <w:r>
+        <w:t> 添加链接到另一个容器；</w:t>
+      </w:r>
+    </w:p>
+    <w:p>
+      <w:r>
+        <w:rPr>
+          <w:rFonts w:hint="eastAsia"/>
+        </w:rPr>
+        <w:t>通过link的方式创建容器，我们可以使用被Link容器的别名进行访问，而不是通过IP，解除了对IP的依赖</w:t>
+      </w:r>
+    </w:p>
+    <w:p>
+      <w:pPr>
+        <w:rPr>
+          <w:rFonts w:hint="eastAsia"/>
+        </w:rPr>
+      </w:pPr>
+      <w:r>
+        <w:t>--link myzookeeper:localhost</w:t>
+      </w:r>
+      <w:bookmarkStart w:id="0" w:name="_GoBack"/>
+      <w:bookmarkEnd w:id="0"/>
+    </w:p>
+    <w:p>
+      <w:r>
+        <w:rPr>
+          <w:b/>
+          <w:bCs/>
+        </w:rPr>
         <w:t>--expose=[]:</w:t>
       </w:r>
       <w:r>
@@ -7984,42 +10271,132 @@
     </w:p>
     <w:p>
       <w:r>
-        <w:t>使用docker镜像nginx:latest以后台模式启动一个容器,并将容器命名为mynginx。</w:t>
-      </w:r>
-    </w:p>
-    <w:p>
-      <w:r>
-        <w:t>docker run --name mynginx -d nginx:latest</w:t>
-      </w:r>
-    </w:p>
-    <w:p>
-      <w:r>
-        <w:t>使用镜像nginx:latest以后台模式启动一个容器,并将容器的80端口映射到主机随机端口。</w:t>
-      </w:r>
-    </w:p>
-    <w:p>
-      <w:r>
-        <w:t>docker run -P -d nginx:latest</w:t>
-      </w:r>
-    </w:p>
-    <w:p>
-      <w:r>
-        <w:t>使用镜像nginx:latest以后台模式启动一个容器,将容器的80端口映射到主机的80端口,主机的目录/data映射到容器的/data。</w:t>
-      </w:r>
-    </w:p>
-    <w:p>
-      <w:r>
-        <w:t>docker run -p 80:80 -v /data:/data -d nginx:latest</w:t>
-      </w:r>
-    </w:p>
-    <w:p>
-      <w:r>
-        <w:t>使用镜像nginx:latest以交互模式启动一个容器,在容器内执行/bin/bash命令。</w:t>
-      </w:r>
-    </w:p>
-    <w:p>
-      <w:r>
-        <w:t>runoob@runoob:~$ docker run -it nginx:latest /bin/bash</w:t>
+        <w:t>使用docker镜像</w:t>
+      </w:r>
+      <w:proofErr w:type="spellStart"/>
+      <w:r>
+        <w:t>nginx:latest</w:t>
+      </w:r>
+      <w:proofErr w:type="spellEnd"/>
+      <w:r>
+        <w:t>以后台模式启动一个容器,并将容器命名为</w:t>
+      </w:r>
+      <w:proofErr w:type="spellStart"/>
+      <w:r>
+        <w:t>mynginx</w:t>
+      </w:r>
+      <w:proofErr w:type="spellEnd"/>
+      <w:r>
+        <w:t>。</w:t>
+      </w:r>
+    </w:p>
+    <w:p>
+      <w:r>
+        <w:t xml:space="preserve">docker run --name </w:t>
+      </w:r>
+      <w:proofErr w:type="spellStart"/>
+      <w:r>
+        <w:t>mynginx</w:t>
+      </w:r>
+      <w:proofErr w:type="spellEnd"/>
+      <w:r>
+        <w:t xml:space="preserve"> -d </w:t>
+      </w:r>
+      <w:proofErr w:type="spellStart"/>
+      <w:proofErr w:type="gramStart"/>
+      <w:r>
+        <w:t>nginx:latest</w:t>
+      </w:r>
+      <w:proofErr w:type="spellEnd"/>
+      <w:proofErr w:type="gramEnd"/>
+    </w:p>
+    <w:p>
+      <w:r>
+        <w:t>使用镜像</w:t>
+      </w:r>
+      <w:proofErr w:type="spellStart"/>
+      <w:r>
+        <w:t>nginx:latest</w:t>
+      </w:r>
+      <w:proofErr w:type="spellEnd"/>
+      <w:r>
+        <w:t>以后台模式启动一个容器,并将容器的80端口映射到主机随机端口。</w:t>
+      </w:r>
+    </w:p>
+    <w:p>
+      <w:r>
+        <w:t xml:space="preserve">docker run -P -d </w:t>
+      </w:r>
+      <w:proofErr w:type="spellStart"/>
+      <w:proofErr w:type="gramStart"/>
+      <w:r>
+        <w:t>nginx:latest</w:t>
+      </w:r>
+      <w:proofErr w:type="spellEnd"/>
+      <w:proofErr w:type="gramEnd"/>
+    </w:p>
+    <w:p>
+      <w:r>
+        <w:t>使用镜像</w:t>
+      </w:r>
+      <w:proofErr w:type="spellStart"/>
+      <w:r>
+        <w:t>nginx:latest</w:t>
+      </w:r>
+      <w:proofErr w:type="spellEnd"/>
+      <w:r>
+        <w:t>以后台模式启动一个容器,将容器的80端口映射到主机的80端口,主机的目录/data映射到容器的/data。</w:t>
+      </w:r>
+    </w:p>
+    <w:p>
+      <w:r>
+        <w:t xml:space="preserve">docker run -p 80:80 -v /data:/data -d </w:t>
+      </w:r>
+      <w:proofErr w:type="spellStart"/>
+      <w:proofErr w:type="gramStart"/>
+      <w:r>
+        <w:t>nginx:latest</w:t>
+      </w:r>
+      <w:proofErr w:type="spellEnd"/>
+      <w:proofErr w:type="gramEnd"/>
+    </w:p>
+    <w:p>
+      <w:r>
+        <w:t>使用镜像</w:t>
+      </w:r>
+      <w:proofErr w:type="spellStart"/>
+      <w:r>
+        <w:t>nginx:latest</w:t>
+      </w:r>
+      <w:proofErr w:type="spellEnd"/>
+      <w:r>
+        <w:t>以交互模式启动一个容器,在容器内执行/bin/bash命令。</w:t>
+      </w:r>
+    </w:p>
+    <w:p>
+      <w:proofErr w:type="spellStart"/>
+      <w:r>
+        <w:t>runoob@</w:t>
+      </w:r>
+      <w:proofErr w:type="gramStart"/>
+      <w:r>
+        <w:t>runoob</w:t>
+      </w:r>
+      <w:proofErr w:type="spellEnd"/>
+      <w:r>
+        <w:t>:~</w:t>
+      </w:r>
+      <w:proofErr w:type="gramEnd"/>
+      <w:r>
+        <w:t xml:space="preserve">$ docker run -it </w:t>
+      </w:r>
+      <w:proofErr w:type="spellStart"/>
+      <w:r>
+        <w:t>nginx:latest</w:t>
+      </w:r>
+      <w:proofErr w:type="spellEnd"/>
+      <w:r>
+        <w:t xml:space="preserve"> /bin/bash</w:t>
       </w:r>
     </w:p>
     <w:p>
@@ -8042,8 +10419,13 @@
     </w:p>
     <w:p>
       <w:r>
-        <w:t>docker pull hub-mirror.c.163.com/library/nginx</w:t>
-      </w:r>
+        <w:t>docker pull hub-mirror.c.163.com/library/</w:t>
+      </w:r>
+      <w:proofErr w:type="spellStart"/>
+      <w:r>
+        <w:t>nginx</w:t>
+      </w:r>
+      <w:proofErr w:type="spellEnd"/>
     </w:p>
     <w:p>
       <w:pPr>
@@ -8051,7 +10433,7 @@
         <w:spacing w:before="312"/>
         <w:ind w:left="887"/>
         <w:rPr>
-          <w:rStyle w:val="a6"/>
+          <w:rStyle w:val="a8"/>
           <w:b/>
           <w:bCs/>
           <w:szCs w:val="9"/>
@@ -8060,7 +10442,7 @@
       </w:pPr>
       <w:r>
         <w:rPr>
-          <w:rStyle w:val="a6"/>
+          <w:rStyle w:val="a8"/>
           <w:b/>
           <w:bCs/>
           <w:szCs w:val="9"/>
@@ -8094,8 +10476,45 @@
     </w:p>
     <w:p>
       <w:r>
-        <w:t>docker cp nginx:/etc/nginx/nginx.conf /config/nginx.conf</w:t>
-      </w:r>
+        <w:t xml:space="preserve">docker cp </w:t>
+      </w:r>
+      <w:proofErr w:type="spellStart"/>
+      <w:r>
+        <w:t>nginx</w:t>
+      </w:r>
+      <w:proofErr w:type="spellEnd"/>
+      <w:r>
+        <w:t>:/</w:t>
+      </w:r>
+      <w:proofErr w:type="spellStart"/>
+      <w:r>
+        <w:t>etc</w:t>
+      </w:r>
+      <w:proofErr w:type="spellEnd"/>
+      <w:r>
+        <w:t>/</w:t>
+      </w:r>
+      <w:proofErr w:type="spellStart"/>
+      <w:r>
+        <w:t>nginx</w:t>
+      </w:r>
+      <w:proofErr w:type="spellEnd"/>
+      <w:r>
+        <w:t>/</w:t>
+      </w:r>
+      <w:proofErr w:type="spellStart"/>
+      <w:r>
+        <w:t>nginx.conf</w:t>
+      </w:r>
+      <w:proofErr w:type="spellEnd"/>
+      <w:r>
+        <w:t xml:space="preserve"> /config/</w:t>
+      </w:r>
+      <w:proofErr w:type="spellStart"/>
+      <w:r>
+        <w:t>nginx.conf</w:t>
+      </w:r>
+      <w:proofErr w:type="spellEnd"/>
     </w:p>
     <w:p>
       <w:pPr>
@@ -8125,7 +10544,21 @@
         <w:rPr>
           <w:shd w:val="clear" w:color="auto" w:fill="F4F4F4"/>
         </w:rPr>
-        <w:t>docker exec -it mynginx /bin/bash</w:t>
+        <w:t xml:space="preserve">docker exec -it </w:t>
+      </w:r>
+      <w:proofErr w:type="spellStart"/>
+      <w:r>
+        <w:rPr>
+          <w:shd w:val="clear" w:color="auto" w:fill="F4F4F4"/>
+        </w:rPr>
+        <w:t>mynginx</w:t>
+      </w:r>
+      <w:proofErr w:type="spellEnd"/>
+      <w:r>
+        <w:rPr>
+          <w:shd w:val="clear" w:color="auto" w:fill="F4F4F4"/>
+        </w:rPr>
+        <w:t xml:space="preserve"> /bin/bash</w:t>
       </w:r>
     </w:p>
     <w:p/>
@@ -8140,7 +10573,7 @@
 </file>
 
 <file path=word/endnotes.xml><?xml version="1.0" encoding="utf-8"?>
-<w:endnotes xmlns:ve="http://schemas.openxmlformats.org/markup-compatibility/2006" xmlns:o="urn:schemas-microsoft-com:office:office" xmlns:r="http://schemas.openxmlformats.org/officeDocument/2006/relationships" xmlns:m="http://schemas.openxmlformats.org/officeDocument/2006/math" xmlns:v="urn:schemas-microsoft-com:vml" xmlns:wp="http://schemas.openxmlformats.org/drawingml/2006/wordprocessingDrawing" xmlns:w10="urn:schemas-microsoft-com:office:word" xmlns:w="http://schemas.openxmlformats.org/wordprocessingml/2006/main" xmlns:wne="http://schemas.microsoft.com/office/word/2006/wordml">
+<w:endnotes xmlns:wpc="http://schemas.microsoft.com/office/word/2010/wordprocessingCanvas" xmlns:cx="http://schemas.microsoft.com/office/drawing/2014/chartex" xmlns:cx1="http://schemas.microsoft.com/office/drawing/2015/9/8/chartex" xmlns:cx2="http://schemas.microsoft.com/office/drawing/2015/10/21/chartex" xmlns:cx3="http://schemas.microsoft.com/office/drawing/2016/5/9/chartex" xmlns:cx4="http://schemas.microsoft.com/office/drawing/2016/5/10/chartex" xmlns:cx5="http://schemas.microsoft.com/office/drawing/2016/5/11/chartex" xmlns:cx6="http://schemas.microsoft.com/office/drawing/2016/5/12/chartex" xmlns:cx7="http://schemas.microsoft.com/office/drawing/2016/5/13/chartex" xmlns:cx8="http://schemas.microsoft.com/office/drawing/2016/5/14/chartex" xmlns:mc="http://schemas.openxmlformats.org/markup-compatibility/2006" xmlns:aink="http://schemas.microsoft.com/office/drawing/2016/ink" xmlns:am3d="http://schemas.microsoft.com/office/drawing/2017/model3d" xmlns:o="urn:schemas-microsoft-com:office:office" xmlns:r="http://schemas.openxmlformats.org/officeDocument/2006/relationships" xmlns:m="http://schemas.openxmlformats.org/officeDocument/2006/math" xmlns:v="urn:schemas-microsoft-com:vml" xmlns:wp14="http://schemas.microsoft.com/office/word/2010/wordprocessingDrawing" xmlns:wp="http://schemas.openxmlformats.org/drawingml/2006/wordprocessingDrawing" xmlns:w10="urn:schemas-microsoft-com:office:word" xmlns:w="http://schemas.openxmlformats.org/wordprocessingml/2006/main" xmlns:w14="http://schemas.microsoft.com/office/word/2010/wordml" xmlns:w15="http://schemas.microsoft.com/office/word/2012/wordml" xmlns:w16cid="http://schemas.microsoft.com/office/word/2016/wordml/cid" xmlns:w16se="http://schemas.microsoft.com/office/word/2015/wordml/symex" xmlns:wpg="http://schemas.microsoft.com/office/word/2010/wordprocessingGroup" xmlns:wpi="http://schemas.microsoft.com/office/word/2010/wordprocessingInk" xmlns:wne="http://schemas.microsoft.com/office/word/2006/wordml" xmlns:wps="http://schemas.microsoft.com/office/word/2010/wordprocessingShape" mc:Ignorable="w14 w15 w16se w16cid wp14">
   <w:endnote w:type="separator" w:id="-1">
     <w:p>
       <w:r>
@@ -8159,7 +10592,7 @@
 </file>
 
 <file path=word/footnotes.xml><?xml version="1.0" encoding="utf-8"?>
-<w:footnotes xmlns:ve="http://schemas.openxmlformats.org/markup-compatibility/2006" xmlns:o="urn:schemas-microsoft-com:office:office" xmlns:r="http://schemas.openxmlformats.org/officeDocument/2006/relationships" xmlns:m="http://schemas.openxmlformats.org/officeDocument/2006/math" xmlns:v="urn:schemas-microsoft-com:vml" xmlns:wp="http://schemas.openxmlformats.org/drawingml/2006/wordprocessingDrawing" xmlns:w10="urn:schemas-microsoft-com:office:word" xmlns:w="http://schemas.openxmlformats.org/wordprocessingml/2006/main" xmlns:wne="http://schemas.microsoft.com/office/word/2006/wordml">
+<w:footnotes xmlns:wpc="http://schemas.microsoft.com/office/word/2010/wordprocessingCanvas" xmlns:cx="http://schemas.microsoft.com/office/drawing/2014/chartex" xmlns:cx1="http://schemas.microsoft.com/office/drawing/2015/9/8/chartex" xmlns:cx2="http://schemas.microsoft.com/office/drawing/2015/10/21/chartex" xmlns:cx3="http://schemas.microsoft.com/office/drawing/2016/5/9/chartex" xmlns:cx4="http://schemas.microsoft.com/office/drawing/2016/5/10/chartex" xmlns:cx5="http://schemas.microsoft.com/office/drawing/2016/5/11/chartex" xmlns:cx6="http://schemas.microsoft.com/office/drawing/2016/5/12/chartex" xmlns:cx7="http://schemas.microsoft.com/office/drawing/2016/5/13/chartex" xmlns:cx8="http://schemas.microsoft.com/office/drawing/2016/5/14/chartex" xmlns:mc="http://schemas.openxmlformats.org/markup-compatibility/2006" xmlns:aink="http://schemas.microsoft.com/office/drawing/2016/ink" xmlns:am3d="http://schemas.microsoft.com/office/drawing/2017/model3d" xmlns:o="urn:schemas-microsoft-com:office:office" xmlns:r="http://schemas.openxmlformats.org/officeDocument/2006/relationships" xmlns:m="http://schemas.openxmlformats.org/officeDocument/2006/math" xmlns:v="urn:schemas-microsoft-com:vml" xmlns:wp14="http://schemas.microsoft.com/office/word/2010/wordprocessingDrawing" xmlns:wp="http://schemas.openxmlformats.org/drawingml/2006/wordprocessingDrawing" xmlns:w10="urn:schemas-microsoft-com:office:word" xmlns:w="http://schemas.openxmlformats.org/wordprocessingml/2006/main" xmlns:w14="http://schemas.microsoft.com/office/word/2010/wordml" xmlns:w15="http://schemas.microsoft.com/office/word/2012/wordml" xmlns:w16cid="http://schemas.microsoft.com/office/word/2016/wordml/cid" xmlns:w16se="http://schemas.microsoft.com/office/word/2015/wordml/symex" xmlns:wpg="http://schemas.microsoft.com/office/word/2010/wordprocessingGroup" xmlns:wpi="http://schemas.microsoft.com/office/word/2010/wordprocessingInk" xmlns:wne="http://schemas.microsoft.com/office/word/2006/wordml" xmlns:wps="http://schemas.microsoft.com/office/word/2010/wordprocessingShape" mc:Ignorable="w14 w15 w16se w16cid wp14">
   <w:footnote w:type="separator" w:id="-1">
     <w:p>
       <w:r>
@@ -8178,8 +10611,8 @@
 </file>
 
 <file path=word/numbering.xml><?xml version="1.0" encoding="utf-8"?>
-<w:numbering xmlns:ve="http://schemas.openxmlformats.org/markup-compatibility/2006" xmlns:o="urn:schemas-microsoft-com:office:office" xmlns:r="http://schemas.openxmlformats.org/officeDocument/2006/relationships" xmlns:m="http://schemas.openxmlformats.org/officeDocument/2006/math" xmlns:v="urn:schemas-microsoft-com:vml" xmlns:wp="http://schemas.openxmlformats.org/drawingml/2006/wordprocessingDrawing" xmlns:w10="urn:schemas-microsoft-com:office:word" xmlns:w="http://schemas.openxmlformats.org/wordprocessingml/2006/main" xmlns:wne="http://schemas.microsoft.com/office/word/2006/wordml">
-  <w:abstractNum w:abstractNumId="0">
+<w:numbering xmlns:wpc="http://schemas.microsoft.com/office/word/2010/wordprocessingCanvas" xmlns:cx="http://schemas.microsoft.com/office/drawing/2014/chartex" xmlns:cx1="http://schemas.microsoft.com/office/drawing/2015/9/8/chartex" xmlns:cx2="http://schemas.microsoft.com/office/drawing/2015/10/21/chartex" xmlns:cx3="http://schemas.microsoft.com/office/drawing/2016/5/9/chartex" xmlns:cx4="http://schemas.microsoft.com/office/drawing/2016/5/10/chartex" xmlns:cx5="http://schemas.microsoft.com/office/drawing/2016/5/11/chartex" xmlns:cx6="http://schemas.microsoft.com/office/drawing/2016/5/12/chartex" xmlns:cx7="http://schemas.microsoft.com/office/drawing/2016/5/13/chartex" xmlns:cx8="http://schemas.microsoft.com/office/drawing/2016/5/14/chartex" xmlns:mc="http://schemas.openxmlformats.org/markup-compatibility/2006" xmlns:aink="http://schemas.microsoft.com/office/drawing/2016/ink" xmlns:am3d="http://schemas.microsoft.com/office/drawing/2017/model3d" xmlns:o="urn:schemas-microsoft-com:office:office" xmlns:r="http://schemas.openxmlformats.org/officeDocument/2006/relationships" xmlns:m="http://schemas.openxmlformats.org/officeDocument/2006/math" xmlns:v="urn:schemas-microsoft-com:vml" xmlns:wp14="http://schemas.microsoft.com/office/word/2010/wordprocessingDrawing" xmlns:wp="http://schemas.openxmlformats.org/drawingml/2006/wordprocessingDrawing" xmlns:w10="urn:schemas-microsoft-com:office:word" xmlns:w="http://schemas.openxmlformats.org/wordprocessingml/2006/main" xmlns:w14="http://schemas.microsoft.com/office/word/2010/wordml" xmlns:w15="http://schemas.microsoft.com/office/word/2012/wordml" xmlns:w16cid="http://schemas.microsoft.com/office/word/2016/wordml/cid" xmlns:w16se="http://schemas.microsoft.com/office/word/2015/wordml/symex" xmlns:wpg="http://schemas.microsoft.com/office/word/2010/wordprocessingGroup" xmlns:wpi="http://schemas.microsoft.com/office/word/2010/wordprocessingInk" xmlns:wne="http://schemas.microsoft.com/office/word/2006/wordml" xmlns:wps="http://schemas.microsoft.com/office/word/2010/wordprocessingShape" mc:Ignorable="w14 w15 w16se w16cid wp14">
+  <w:abstractNum w:abstractNumId="0" w15:restartNumberingAfterBreak="0">
     <w:nsid w:val="03A44DB2"/>
     <w:multiLevelType w:val="hybridMultilevel"/>
     <w:tmpl w:val="0FE2B980"/>
@@ -8268,7 +10701,7 @@
       </w:pPr>
     </w:lvl>
   </w:abstractNum>
-  <w:abstractNum w:abstractNumId="1">
+  <w:abstractNum w:abstractNumId="1" w15:restartNumberingAfterBreak="0">
     <w:nsid w:val="30240B29"/>
     <w:multiLevelType w:val="multilevel"/>
     <w:tmpl w:val="B2C00884"/>
@@ -8417,7 +10850,7 @@
       </w:rPr>
     </w:lvl>
   </w:abstractNum>
-  <w:abstractNum w:abstractNumId="2">
+  <w:abstractNum w:abstractNumId="2" w15:restartNumberingAfterBreak="0">
     <w:nsid w:val="62076B47"/>
     <w:multiLevelType w:val="multilevel"/>
     <w:tmpl w:val="0CDA49B2"/>
@@ -8548,7 +10981,7 @@
 </file>
 
 <file path=word/styles.xml><?xml version="1.0" encoding="utf-8"?>
-<w:styles xmlns:r="http://schemas.openxmlformats.org/officeDocument/2006/relationships" xmlns:w="http://schemas.openxmlformats.org/wordprocessingml/2006/main">
+<w:styles xmlns:mc="http://schemas.openxmlformats.org/markup-compatibility/2006" xmlns:r="http://schemas.openxmlformats.org/officeDocument/2006/relationships" xmlns:w="http://schemas.openxmlformats.org/wordprocessingml/2006/main" xmlns:w14="http://schemas.microsoft.com/office/word/2010/wordml" xmlns:w15="http://schemas.microsoft.com/office/word/2012/wordml" xmlns:w16cid="http://schemas.microsoft.com/office/word/2016/wordml/cid" xmlns:w16se="http://schemas.microsoft.com/office/word/2015/wordml/symex" mc:Ignorable="w14 w15 w16se w16cid">
   <w:docDefaults>
     <w:rPrDefault>
       <w:rPr>
@@ -8561,144 +10994,382 @@
     </w:rPrDefault>
     <w:pPrDefault/>
   </w:docDefaults>
-  <w:latentStyles w:defLockedState="0" w:defUIPriority="99" w:defSemiHidden="1" w:defUnhideWhenUsed="1" w:defQFormat="0" w:count="267">
-    <w:lsdException w:name="Normal" w:semiHidden="0" w:uiPriority="0" w:unhideWhenUsed="0" w:qFormat="1"/>
-    <w:lsdException w:name="heading 1" w:semiHidden="0" w:uiPriority="9" w:unhideWhenUsed="0" w:qFormat="1"/>
-    <w:lsdException w:name="heading 2" w:uiPriority="9" w:qFormat="1"/>
-    <w:lsdException w:name="heading 3" w:uiPriority="9" w:qFormat="1"/>
-    <w:lsdException w:name="heading 4" w:uiPriority="9" w:qFormat="1"/>
-    <w:lsdException w:name="heading 5" w:uiPriority="9" w:qFormat="1"/>
-    <w:lsdException w:name="heading 6" w:uiPriority="9" w:qFormat="1"/>
-    <w:lsdException w:name="heading 7" w:uiPriority="9" w:qFormat="1"/>
-    <w:lsdException w:name="heading 8" w:uiPriority="9" w:qFormat="1"/>
-    <w:lsdException w:name="heading 9" w:uiPriority="9" w:qFormat="1"/>
-    <w:lsdException w:name="toc 1" w:uiPriority="39"/>
-    <w:lsdException w:name="toc 2" w:uiPriority="39"/>
-    <w:lsdException w:name="toc 3" w:uiPriority="39"/>
-    <w:lsdException w:name="toc 4" w:uiPriority="39"/>
-    <w:lsdException w:name="toc 5" w:uiPriority="39"/>
-    <w:lsdException w:name="toc 6" w:uiPriority="39"/>
-    <w:lsdException w:name="toc 7" w:uiPriority="39"/>
-    <w:lsdException w:name="toc 8" w:uiPriority="39"/>
-    <w:lsdException w:name="toc 9" w:uiPriority="39"/>
-    <w:lsdException w:name="caption" w:uiPriority="35" w:qFormat="1"/>
-    <w:lsdException w:name="Title" w:semiHidden="0" w:uiPriority="10" w:unhideWhenUsed="0" w:qFormat="1"/>
-    <w:lsdException w:name="Default Paragraph Font" w:uiPriority="1"/>
-    <w:lsdException w:name="Subtitle" w:semiHidden="0" w:uiPriority="11" w:unhideWhenUsed="0" w:qFormat="1"/>
-    <w:lsdException w:name="Strong" w:semiHidden="0" w:uiPriority="22" w:unhideWhenUsed="0" w:qFormat="1"/>
-    <w:lsdException w:name="Emphasis" w:semiHidden="0" w:uiPriority="20" w:unhideWhenUsed="0" w:qFormat="1"/>
-    <w:lsdException w:name="Table Grid" w:uiPriority="39"/>
-    <w:lsdException w:name="Placeholder Text" w:unhideWhenUsed="0"/>
-    <w:lsdException w:name="No Spacing" w:semiHidden="0" w:uiPriority="1" w:unhideWhenUsed="0" w:qFormat="1"/>
-    <w:lsdException w:name="Light Shading" w:semiHidden="0" w:uiPriority="60" w:unhideWhenUsed="0"/>
-    <w:lsdException w:name="Light List" w:semiHidden="0" w:uiPriority="61" w:unhideWhenUsed="0"/>
-    <w:lsdException w:name="Light Grid" w:semiHidden="0" w:uiPriority="62" w:unhideWhenUsed="0"/>
-    <w:lsdException w:name="Medium Shading 1" w:semiHidden="0" w:uiPriority="63" w:unhideWhenUsed="0"/>
-    <w:lsdException w:name="Medium Shading 2" w:semiHidden="0" w:uiPriority="64" w:unhideWhenUsed="0"/>
-    <w:lsdException w:name="Medium List 1" w:semiHidden="0" w:uiPriority="65" w:unhideWhenUsed="0"/>
-    <w:lsdException w:name="Medium List 2" w:semiHidden="0" w:uiPriority="66" w:unhideWhenUsed="0"/>
-    <w:lsdException w:name="Medium Grid 1" w:semiHidden="0" w:uiPriority="67" w:unhideWhenUsed="0"/>
-    <w:lsdException w:name="Medium Grid 2" w:semiHidden="0" w:uiPriority="68" w:unhideWhenUsed="0"/>
-    <w:lsdException w:name="Medium Grid 3" w:semiHidden="0" w:uiPriority="69" w:unhideWhenUsed="0"/>
-    <w:lsdException w:name="Dark List" w:semiHidden="0" w:uiPriority="70" w:unhideWhenUsed="0"/>
-    <w:lsdException w:name="Colorful Shading" w:semiHidden="0" w:uiPriority="71" w:unhideWhenUsed="0"/>
-    <w:lsdException w:name="Colorful List" w:semiHidden="0" w:uiPriority="72" w:unhideWhenUsed="0"/>
-    <w:lsdException w:name="Colorful Grid" w:semiHidden="0" w:uiPriority="73" w:unhideWhenUsed="0"/>
-    <w:lsdException w:name="Light Shading Accent 1" w:semiHidden="0" w:uiPriority="60" w:unhideWhenUsed="0"/>
-    <w:lsdException w:name="Light List Accent 1" w:semiHidden="0" w:uiPriority="61" w:unhideWhenUsed="0"/>
-    <w:lsdException w:name="Light Grid Accent 1" w:semiHidden="0" w:uiPriority="62" w:unhideWhenUsed="0"/>
-    <w:lsdException w:name="Medium Shading 1 Accent 1" w:semiHidden="0" w:uiPriority="63" w:unhideWhenUsed="0"/>
-    <w:lsdException w:name="Medium Shading 2 Accent 1" w:semiHidden="0" w:uiPriority="64" w:unhideWhenUsed="0"/>
-    <w:lsdException w:name="Medium List 1 Accent 1" w:semiHidden="0" w:uiPriority="65" w:unhideWhenUsed="0"/>
-    <w:lsdException w:name="Revision" w:unhideWhenUsed="0"/>
-    <w:lsdException w:name="List Paragraph" w:semiHidden="0" w:uiPriority="34" w:unhideWhenUsed="0" w:qFormat="1"/>
-    <w:lsdException w:name="Quote" w:semiHidden="0" w:uiPriority="29" w:unhideWhenUsed="0" w:qFormat="1"/>
-    <w:lsdException w:name="Intense Quote" w:semiHidden="0" w:uiPriority="30" w:unhideWhenUsed="0" w:qFormat="1"/>
-    <w:lsdException w:name="Medium List 2 Accent 1" w:semiHidden="0" w:uiPriority="66" w:unhideWhenUsed="0"/>
-    <w:lsdException w:name="Medium Grid 1 Accent 1" w:semiHidden="0" w:uiPriority="67" w:unhideWhenUsed="0"/>
-    <w:lsdException w:name="Medium Grid 2 Accent 1" w:semiHidden="0" w:uiPriority="68" w:unhideWhenUsed="0"/>
-    <w:lsdException w:name="Medium Grid 3 Accent 1" w:semiHidden="0" w:uiPriority="69" w:unhideWhenUsed="0"/>
-    <w:lsdException w:name="Dark List Accent 1" w:semiHidden="0" w:uiPriority="70" w:unhideWhenUsed="0"/>
-    <w:lsdException w:name="Colorful Shading Accent 1" w:semiHidden="0" w:uiPriority="71" w:unhideWhenUsed="0"/>
-    <w:lsdException w:name="Colorful List Accent 1" w:semiHidden="0" w:uiPriority="72" w:unhideWhenUsed="0"/>
-    <w:lsdException w:name="Colorful Grid Accent 1" w:semiHidden="0" w:uiPriority="73" w:unhideWhenUsed="0"/>
-    <w:lsdException w:name="Light Shading Accent 2" w:semiHidden="0" w:uiPriority="60" w:unhideWhenUsed="0"/>
-    <w:lsdException w:name="Light List Accent 2" w:semiHidden="0" w:uiPriority="61" w:unhideWhenUsed="0"/>
-    <w:lsdException w:name="Light Grid Accent 2" w:semiHidden="0" w:uiPriority="62" w:unhideWhenUsed="0"/>
-    <w:lsdException w:name="Medium Shading 1 Accent 2" w:semiHidden="0" w:uiPriority="63" w:unhideWhenUsed="0"/>
-    <w:lsdException w:name="Medium Shading 2 Accent 2" w:semiHidden="0" w:uiPriority="64" w:unhideWhenUsed="0"/>
-    <w:lsdException w:name="Medium List 1 Accent 2" w:semiHidden="0" w:uiPriority="65" w:unhideWhenUsed="0"/>
-    <w:lsdException w:name="Medium List 2 Accent 2" w:semiHidden="0" w:uiPriority="66" w:unhideWhenUsed="0"/>
-    <w:lsdException w:name="Medium Grid 1 Accent 2" w:semiHidden="0" w:uiPriority="67" w:unhideWhenUsed="0"/>
-    <w:lsdException w:name="Medium Grid 2 Accent 2" w:semiHidden="0" w:uiPriority="68" w:unhideWhenUsed="0"/>
-    <w:lsdException w:name="Medium Grid 3 Accent 2" w:semiHidden="0" w:uiPriority="69" w:unhideWhenUsed="0"/>
-    <w:lsdException w:name="Dark List Accent 2" w:semiHidden="0" w:uiPriority="70" w:unhideWhenUsed="0"/>
-    <w:lsdException w:name="Colorful Shading Accent 2" w:semiHidden="0" w:uiPriority="71" w:unhideWhenUsed="0"/>
-    <w:lsdException w:name="Colorful List Accent 2" w:semiHidden="0" w:uiPriority="72" w:unhideWhenUsed="0"/>
-    <w:lsdException w:name="Colorful Grid Accent 2" w:semiHidden="0" w:uiPriority="73" w:unhideWhenUsed="0"/>
-    <w:lsdException w:name="Light Shading Accent 3" w:semiHidden="0" w:uiPriority="60" w:unhideWhenUsed="0"/>
-    <w:lsdException w:name="Light List Accent 3" w:semiHidden="0" w:uiPriority="61" w:unhideWhenUsed="0"/>
-    <w:lsdException w:name="Light Grid Accent 3" w:semiHidden="0" w:uiPriority="62" w:unhideWhenUsed="0"/>
-    <w:lsdException w:name="Medium Shading 1 Accent 3" w:semiHidden="0" w:uiPriority="63" w:unhideWhenUsed="0"/>
-    <w:lsdException w:name="Medium Shading 2 Accent 3" w:semiHidden="0" w:uiPriority="64" w:unhideWhenUsed="0"/>
-    <w:lsdException w:name="Medium List 1 Accent 3" w:semiHidden="0" w:uiPriority="65" w:unhideWhenUsed="0"/>
-    <w:lsdException w:name="Medium List 2 Accent 3" w:semiHidden="0" w:uiPriority="66" w:unhideWhenUsed="0"/>
-    <w:lsdException w:name="Medium Grid 1 Accent 3" w:semiHidden="0" w:uiPriority="67" w:unhideWhenUsed="0"/>
-    <w:lsdException w:name="Medium Grid 2 Accent 3" w:semiHidden="0" w:uiPriority="68" w:unhideWhenUsed="0"/>
-    <w:lsdException w:name="Medium Grid 3 Accent 3" w:semiHidden="0" w:uiPriority="69" w:unhideWhenUsed="0"/>
-    <w:lsdException w:name="Dark List Accent 3" w:semiHidden="0" w:uiPriority="70" w:unhideWhenUsed="0"/>
-    <w:lsdException w:name="Colorful Shading Accent 3" w:semiHidden="0" w:uiPriority="71" w:unhideWhenUsed="0"/>
-    <w:lsdException w:name="Colorful List Accent 3" w:semiHidden="0" w:uiPriority="72" w:unhideWhenUsed="0"/>
-    <w:lsdException w:name="Colorful Grid Accent 3" w:semiHidden="0" w:uiPriority="73" w:unhideWhenUsed="0"/>
-    <w:lsdException w:name="Light Shading Accent 4" w:semiHidden="0" w:uiPriority="60" w:unhideWhenUsed="0"/>
-    <w:lsdException w:name="Light List Accent 4" w:semiHidden="0" w:uiPriority="61" w:unhideWhenUsed="0"/>
-    <w:lsdException w:name="Light Grid Accent 4" w:semiHidden="0" w:uiPriority="62" w:unhideWhenUsed="0"/>
-    <w:lsdException w:name="Medium Shading 1 Accent 4" w:semiHidden="0" w:uiPriority="63" w:unhideWhenUsed="0"/>
-    <w:lsdException w:name="Medium Shading 2 Accent 4" w:semiHidden="0" w:uiPriority="64" w:unhideWhenUsed="0"/>
-    <w:lsdException w:name="Medium List 1 Accent 4" w:semiHidden="0" w:uiPriority="65" w:unhideWhenUsed="0"/>
-    <w:lsdException w:name="Medium List 2 Accent 4" w:semiHidden="0" w:uiPriority="66" w:unhideWhenUsed="0"/>
-    <w:lsdException w:name="Medium Grid 1 Accent 4" w:semiHidden="0" w:uiPriority="67" w:unhideWhenUsed="0"/>
-    <w:lsdException w:name="Medium Grid 2 Accent 4" w:semiHidden="0" w:uiPriority="68" w:unhideWhenUsed="0"/>
-    <w:lsdException w:name="Medium Grid 3 Accent 4" w:semiHidden="0" w:uiPriority="69" w:unhideWhenUsed="0"/>
-    <w:lsdException w:name="Dark List Accent 4" w:semiHidden="0" w:uiPriority="70" w:unhideWhenUsed="0"/>
-    <w:lsdException w:name="Colorful Shading Accent 4" w:semiHidden="0" w:uiPriority="71" w:unhideWhenUsed="0"/>
-    <w:lsdException w:name="Colorful List Accent 4" w:semiHidden="0" w:uiPriority="72" w:unhideWhenUsed="0"/>
-    <w:lsdException w:name="Colorful Grid Accent 4" w:semiHidden="0" w:uiPriority="73" w:unhideWhenUsed="0"/>
-    <w:lsdException w:name="Light Shading Accent 5" w:semiHidden="0" w:uiPriority="60" w:unhideWhenUsed="0"/>
-    <w:lsdException w:name="Light List Accent 5" w:semiHidden="0" w:uiPriority="61" w:unhideWhenUsed="0"/>
-    <w:lsdException w:name="Light Grid Accent 5" w:semiHidden="0" w:uiPriority="62" w:unhideWhenUsed="0"/>
-    <w:lsdException w:name="Medium Shading 1 Accent 5" w:semiHidden="0" w:uiPriority="63" w:unhideWhenUsed="0"/>
-    <w:lsdException w:name="Medium Shading 2 Accent 5" w:semiHidden="0" w:uiPriority="64" w:unhideWhenUsed="0"/>
-    <w:lsdException w:name="Medium List 1 Accent 5" w:semiHidden="0" w:uiPriority="65" w:unhideWhenUsed="0"/>
-    <w:lsdException w:name="Medium List 2 Accent 5" w:semiHidden="0" w:uiPriority="66" w:unhideWhenUsed="0"/>
-    <w:lsdException w:name="Medium Grid 1 Accent 5" w:semiHidden="0" w:uiPriority="67" w:unhideWhenUsed="0"/>
-    <w:lsdException w:name="Medium Grid 2 Accent 5" w:semiHidden="0" w:uiPriority="68" w:unhideWhenUsed="0"/>
-    <w:lsdException w:name="Medium Grid 3 Accent 5" w:semiHidden="0" w:uiPriority="69" w:unhideWhenUsed="0"/>
-    <w:lsdException w:name="Dark List Accent 5" w:semiHidden="0" w:uiPriority="70" w:unhideWhenUsed="0"/>
-    <w:lsdException w:name="Colorful Shading Accent 5" w:semiHidden="0" w:uiPriority="71" w:unhideWhenUsed="0"/>
-    <w:lsdException w:name="Colorful List Accent 5" w:semiHidden="0" w:uiPriority="72" w:unhideWhenUsed="0"/>
-    <w:lsdException w:name="Colorful Grid Accent 5" w:semiHidden="0" w:uiPriority="73" w:unhideWhenUsed="0"/>
-    <w:lsdException w:name="Light Shading Accent 6" w:semiHidden="0" w:uiPriority="60" w:unhideWhenUsed="0"/>
-    <w:lsdException w:name="Light List Accent 6" w:semiHidden="0" w:uiPriority="61" w:unhideWhenUsed="0"/>
-    <w:lsdException w:name="Light Grid Accent 6" w:semiHidden="0" w:uiPriority="62" w:unhideWhenUsed="0"/>
-    <w:lsdException w:name="Medium Shading 1 Accent 6" w:semiHidden="0" w:uiPriority="63" w:unhideWhenUsed="0"/>
-    <w:lsdException w:name="Medium Shading 2 Accent 6" w:semiHidden="0" w:uiPriority="64" w:unhideWhenUsed="0"/>
-    <w:lsdException w:name="Medium List 1 Accent 6" w:semiHidden="0" w:uiPriority="65" w:unhideWhenUsed="0"/>
-    <w:lsdException w:name="Medium List 2 Accent 6" w:semiHidden="0" w:uiPriority="66" w:unhideWhenUsed="0"/>
-    <w:lsdException w:name="Medium Grid 1 Accent 6" w:semiHidden="0" w:uiPriority="67" w:unhideWhenUsed="0"/>
-    <w:lsdException w:name="Medium Grid 2 Accent 6" w:semiHidden="0" w:uiPriority="68" w:unhideWhenUsed="0"/>
-    <w:lsdException w:name="Medium Grid 3 Accent 6" w:semiHidden="0" w:uiPriority="69" w:unhideWhenUsed="0"/>
-    <w:lsdException w:name="Dark List Accent 6" w:semiHidden="0" w:uiPriority="70" w:unhideWhenUsed="0"/>
-    <w:lsdException w:name="Colorful Shading Accent 6" w:semiHidden="0" w:uiPriority="71" w:unhideWhenUsed="0"/>
-    <w:lsdException w:name="Colorful List Accent 6" w:semiHidden="0" w:uiPriority="72" w:unhideWhenUsed="0"/>
-    <w:lsdException w:name="Colorful Grid Accent 6" w:semiHidden="0" w:uiPriority="73" w:unhideWhenUsed="0"/>
-    <w:lsdException w:name="Subtle Emphasis" w:semiHidden="0" w:uiPriority="19" w:unhideWhenUsed="0" w:qFormat="1"/>
-    <w:lsdException w:name="Intense Emphasis" w:semiHidden="0" w:uiPriority="21" w:unhideWhenUsed="0" w:qFormat="1"/>
-    <w:lsdException w:name="Subtle Reference" w:semiHidden="0" w:uiPriority="31" w:unhideWhenUsed="0" w:qFormat="1"/>
-    <w:lsdException w:name="Intense Reference" w:semiHidden="0" w:uiPriority="32" w:unhideWhenUsed="0" w:qFormat="1"/>
-    <w:lsdException w:name="Book Title" w:semiHidden="0" w:uiPriority="33" w:unhideWhenUsed="0" w:qFormat="1"/>
-    <w:lsdException w:name="Bibliography" w:uiPriority="37"/>
-    <w:lsdException w:name="TOC Heading" w:uiPriority="39" w:qFormat="1"/>
+  <w:latentStyles w:defLockedState="0" w:defUIPriority="99" w:defSemiHidden="0" w:defUnhideWhenUsed="0" w:defQFormat="0" w:count="375">
+    <w:lsdException w:name="Normal" w:uiPriority="0" w:qFormat="1"/>
+    <w:lsdException w:name="heading 1" w:uiPriority="9" w:qFormat="1"/>
+    <w:lsdException w:name="heading 2" w:semiHidden="1" w:uiPriority="9" w:unhideWhenUsed="1" w:qFormat="1"/>
+    <w:lsdException w:name="heading 3" w:semiHidden="1" w:uiPriority="9" w:unhideWhenUsed="1" w:qFormat="1"/>
+    <w:lsdException w:name="heading 4" w:semiHidden="1" w:uiPriority="9" w:unhideWhenUsed="1" w:qFormat="1"/>
+    <w:lsdException w:name="heading 5" w:semiHidden="1" w:uiPriority="9" w:unhideWhenUsed="1" w:qFormat="1"/>
+    <w:lsdException w:name="heading 6" w:semiHidden="1" w:uiPriority="9" w:unhideWhenUsed="1" w:qFormat="1"/>
+    <w:lsdException w:name="heading 7" w:semiHidden="1" w:uiPriority="9" w:unhideWhenUsed="1" w:qFormat="1"/>
+    <w:lsdException w:name="heading 8" w:semiHidden="1" w:uiPriority="9" w:unhideWhenUsed="1" w:qFormat="1"/>
+    <w:lsdException w:name="heading 9" w:semiHidden="1" w:uiPriority="9" w:unhideWhenUsed="1" w:qFormat="1"/>
+    <w:lsdException w:name="index 1" w:semiHidden="1" w:unhideWhenUsed="1"/>
+    <w:lsdException w:name="index 2" w:semiHidden="1" w:unhideWhenUsed="1"/>
+    <w:lsdException w:name="index 3" w:semiHidden="1" w:unhideWhenUsed="1"/>
+    <w:lsdException w:name="index 4" w:semiHidden="1" w:unhideWhenUsed="1"/>
+    <w:lsdException w:name="index 5" w:semiHidden="1" w:unhideWhenUsed="1"/>
+    <w:lsdException w:name="index 6" w:semiHidden="1" w:unhideWhenUsed="1"/>
+    <w:lsdException w:name="index 7" w:semiHidden="1" w:unhideWhenUsed="1"/>
+    <w:lsdException w:name="index 8" w:semiHidden="1" w:unhideWhenUsed="1"/>
+    <w:lsdException w:name="index 9" w:semiHidden="1" w:unhideWhenUsed="1"/>
+    <w:lsdException w:name="toc 1" w:semiHidden="1" w:uiPriority="39" w:unhideWhenUsed="1"/>
+    <w:lsdException w:name="toc 2" w:semiHidden="1" w:uiPriority="39" w:unhideWhenUsed="1"/>
+    <w:lsdException w:name="toc 3" w:semiHidden="1" w:uiPriority="39" w:unhideWhenUsed="1"/>
+    <w:lsdException w:name="toc 4" w:semiHidden="1" w:uiPriority="39" w:unhideWhenUsed="1"/>
+    <w:lsdException w:name="toc 5" w:semiHidden="1" w:uiPriority="39" w:unhideWhenUsed="1"/>
+    <w:lsdException w:name="toc 6" w:semiHidden="1" w:uiPriority="39" w:unhideWhenUsed="1"/>
+    <w:lsdException w:name="toc 7" w:semiHidden="1" w:uiPriority="39" w:unhideWhenUsed="1"/>
+    <w:lsdException w:name="toc 8" w:semiHidden="1" w:uiPriority="39" w:unhideWhenUsed="1"/>
+    <w:lsdException w:name="toc 9" w:semiHidden="1" w:uiPriority="39" w:unhideWhenUsed="1"/>
+    <w:lsdException w:name="Normal Indent" w:semiHidden="1" w:unhideWhenUsed="1"/>
+    <w:lsdException w:name="footnote text" w:semiHidden="1" w:unhideWhenUsed="1"/>
+    <w:lsdException w:name="annotation text" w:semiHidden="1" w:unhideWhenUsed="1"/>
+    <w:lsdException w:name="header" w:semiHidden="1" w:unhideWhenUsed="1"/>
+    <w:lsdException w:name="footer" w:semiHidden="1" w:unhideWhenUsed="1"/>
+    <w:lsdException w:name="index heading" w:semiHidden="1" w:unhideWhenUsed="1"/>
+    <w:lsdException w:name="caption" w:semiHidden="1" w:uiPriority="35" w:unhideWhenUsed="1" w:qFormat="1"/>
+    <w:lsdException w:name="table of figures" w:semiHidden="1" w:unhideWhenUsed="1"/>
+    <w:lsdException w:name="envelope address" w:semiHidden="1" w:unhideWhenUsed="1"/>
+    <w:lsdException w:name="envelope return" w:semiHidden="1" w:unhideWhenUsed="1"/>
+    <w:lsdException w:name="footnote reference" w:semiHidden="1" w:unhideWhenUsed="1"/>
+    <w:lsdException w:name="annotation reference" w:semiHidden="1" w:unhideWhenUsed="1"/>
+    <w:lsdException w:name="line number" w:semiHidden="1" w:unhideWhenUsed="1"/>
+    <w:lsdException w:name="page number" w:semiHidden="1" w:unhideWhenUsed="1"/>
+    <w:lsdException w:name="endnote reference" w:semiHidden="1" w:unhideWhenUsed="1"/>
+    <w:lsdException w:name="endnote text" w:semiHidden="1" w:unhideWhenUsed="1"/>
+    <w:lsdException w:name="table of authorities" w:semiHidden="1" w:unhideWhenUsed="1"/>
+    <w:lsdException w:name="macro" w:semiHidden="1" w:unhideWhenUsed="1"/>
+    <w:lsdException w:name="toa heading" w:semiHidden="1" w:unhideWhenUsed="1"/>
+    <w:lsdException w:name="List" w:semiHidden="1" w:unhideWhenUsed="1"/>
+    <w:lsdException w:name="List Bullet" w:semiHidden="1" w:unhideWhenUsed="1"/>
+    <w:lsdException w:name="List Number" w:semiHidden="1" w:unhideWhenUsed="1"/>
+    <w:lsdException w:name="List 2" w:semiHidden="1" w:unhideWhenUsed="1"/>
+    <w:lsdException w:name="List 3" w:semiHidden="1" w:unhideWhenUsed="1"/>
+    <w:lsdException w:name="List 4" w:semiHidden="1" w:unhideWhenUsed="1"/>
+    <w:lsdException w:name="List 5" w:semiHidden="1" w:unhideWhenUsed="1"/>
+    <w:lsdException w:name="List Bullet 2" w:semiHidden="1" w:unhideWhenUsed="1"/>
+    <w:lsdException w:name="List Bullet 3" w:semiHidden="1" w:unhideWhenUsed="1"/>
+    <w:lsdException w:name="List Bullet 4" w:semiHidden="1" w:unhideWhenUsed="1"/>
+    <w:lsdException w:name="List Bullet 5" w:semiHidden="1" w:unhideWhenUsed="1"/>
+    <w:lsdException w:name="List Number 2" w:semiHidden="1" w:unhideWhenUsed="1"/>
+    <w:lsdException w:name="List Number 3" w:semiHidden="1" w:unhideWhenUsed="1"/>
+    <w:lsdException w:name="List Number 4" w:semiHidden="1" w:unhideWhenUsed="1"/>
+    <w:lsdException w:name="List Number 5" w:semiHidden="1" w:unhideWhenUsed="1"/>
+    <w:lsdException w:name="Title" w:uiPriority="10" w:qFormat="1"/>
+    <w:lsdException w:name="Closing" w:semiHidden="1" w:unhideWhenUsed="1"/>
+    <w:lsdException w:name="Signature" w:semiHidden="1" w:unhideWhenUsed="1"/>
+    <w:lsdException w:name="Default Paragraph Font" w:semiHidden="1" w:uiPriority="1" w:unhideWhenUsed="1"/>
+    <w:lsdException w:name="Body Text" w:semiHidden="1" w:unhideWhenUsed="1"/>
+    <w:lsdException w:name="Body Text Indent" w:semiHidden="1" w:unhideWhenUsed="1"/>
+    <w:lsdException w:name="List Continue" w:semiHidden="1" w:unhideWhenUsed="1"/>
+    <w:lsdException w:name="List Continue 2" w:semiHidden="1" w:unhideWhenUsed="1"/>
+    <w:lsdException w:name="List Continue 3" w:semiHidden="1" w:unhideWhenUsed="1"/>
+    <w:lsdException w:name="List Continue 4" w:semiHidden="1" w:unhideWhenUsed="1"/>
+    <w:lsdException w:name="List Continue 5" w:semiHidden="1" w:unhideWhenUsed="1"/>
+    <w:lsdException w:name="Message Header" w:semiHidden="1" w:unhideWhenUsed="1"/>
+    <w:lsdException w:name="Subtitle" w:uiPriority="11" w:qFormat="1"/>
+    <w:lsdException w:name="Salutation" w:semiHidden="1" w:unhideWhenUsed="1"/>
+    <w:lsdException w:name="Date" w:semiHidden="1" w:unhideWhenUsed="1"/>
+    <w:lsdException w:name="Body Text First Indent" w:semiHidden="1" w:unhideWhenUsed="1"/>
+    <w:lsdException w:name="Body Text First Indent 2" w:semiHidden="1" w:unhideWhenUsed="1"/>
+    <w:lsdException w:name="Note Heading" w:semiHidden="1" w:unhideWhenUsed="1"/>
+    <w:lsdException w:name="Body Text 2" w:semiHidden="1" w:unhideWhenUsed="1"/>
+    <w:lsdException w:name="Body Text 3" w:semiHidden="1" w:unhideWhenUsed="1"/>
+    <w:lsdException w:name="Body Text Indent 2" w:semiHidden="1" w:unhideWhenUsed="1"/>
+    <w:lsdException w:name="Body Text Indent 3" w:semiHidden="1" w:unhideWhenUsed="1"/>
+    <w:lsdException w:name="Block Text" w:semiHidden="1" w:unhideWhenUsed="1"/>
+    <w:lsdException w:name="Hyperlink" w:semiHidden="1" w:unhideWhenUsed="1"/>
+    <w:lsdException w:name="FollowedHyperlink" w:semiHidden="1" w:unhideWhenUsed="1"/>
+    <w:lsdException w:name="Strong" w:uiPriority="22" w:qFormat="1"/>
+    <w:lsdException w:name="Emphasis" w:uiPriority="20" w:qFormat="1"/>
+    <w:lsdException w:name="Document Map" w:semiHidden="1" w:unhideWhenUsed="1"/>
+    <w:lsdException w:name="Plain Text" w:semiHidden="1" w:unhideWhenUsed="1"/>
+    <w:lsdException w:name="E-mail Signature" w:semiHidden="1" w:unhideWhenUsed="1"/>
+    <w:lsdException w:name="HTML Top of Form" w:semiHidden="1" w:unhideWhenUsed="1"/>
+    <w:lsdException w:name="HTML Bottom of Form" w:semiHidden="1" w:unhideWhenUsed="1"/>
+    <w:lsdException w:name="Normal (Web)" w:semiHidden="1" w:unhideWhenUsed="1"/>
+    <w:lsdException w:name="HTML Acronym" w:semiHidden="1" w:unhideWhenUsed="1"/>
+    <w:lsdException w:name="HTML Address" w:semiHidden="1" w:unhideWhenUsed="1"/>
+    <w:lsdException w:name="HTML Cite" w:semiHidden="1" w:unhideWhenUsed="1"/>
+    <w:lsdException w:name="HTML Code" w:semiHidden="1" w:unhideWhenUsed="1"/>
+    <w:lsdException w:name="HTML Definition" w:semiHidden="1" w:unhideWhenUsed="1"/>
+    <w:lsdException w:name="HTML Keyboard" w:semiHidden="1" w:unhideWhenUsed="1"/>
+    <w:lsdException w:name="HTML Preformatted" w:semiHidden="1" w:unhideWhenUsed="1"/>
+    <w:lsdException w:name="HTML Sample" w:semiHidden="1" w:unhideWhenUsed="1"/>
+    <w:lsdException w:name="HTML Typewriter" w:semiHidden="1" w:unhideWhenUsed="1"/>
+    <w:lsdException w:name="HTML Variable" w:semiHidden="1" w:unhideWhenUsed="1"/>
+    <w:lsdException w:name="Normal Table" w:semiHidden="1" w:unhideWhenUsed="1"/>
+    <w:lsdException w:name="annotation subject" w:semiHidden="1" w:unhideWhenUsed="1"/>
+    <w:lsdException w:name="No List" w:semiHidden="1" w:unhideWhenUsed="1"/>
+    <w:lsdException w:name="Outline List 1" w:semiHidden="1" w:unhideWhenUsed="1"/>
+    <w:lsdException w:name="Outline List 2" w:semiHidden="1" w:unhideWhenUsed="1"/>
+    <w:lsdException w:name="Outline List 3" w:semiHidden="1" w:unhideWhenUsed="1"/>
+    <w:lsdException w:name="Table Simple 1" w:semiHidden="1" w:unhideWhenUsed="1"/>
+    <w:lsdException w:name="Table Simple 2" w:semiHidden="1" w:unhideWhenUsed="1"/>
+    <w:lsdException w:name="Table Simple 3" w:semiHidden="1" w:unhideWhenUsed="1"/>
+    <w:lsdException w:name="Table Classic 1" w:semiHidden="1" w:unhideWhenUsed="1"/>
+    <w:lsdException w:name="Table Classic 2" w:semiHidden="1" w:unhideWhenUsed="1"/>
+    <w:lsdException w:name="Table Classic 3" w:semiHidden="1" w:unhideWhenUsed="1"/>
+    <w:lsdException w:name="Table Classic 4" w:semiHidden="1" w:unhideWhenUsed="1"/>
+    <w:lsdException w:name="Table Colorful 1" w:semiHidden="1" w:unhideWhenUsed="1"/>
+    <w:lsdException w:name="Table Colorful 2" w:semiHidden="1" w:unhideWhenUsed="1"/>
+    <w:lsdException w:name="Table Colorful 3" w:semiHidden="1" w:unhideWhenUsed="1"/>
+    <w:lsdException w:name="Table Columns 1" w:semiHidden="1" w:unhideWhenUsed="1"/>
+    <w:lsdException w:name="Table Columns 2" w:semiHidden="1" w:unhideWhenUsed="1"/>
+    <w:lsdException w:name="Table Columns 3" w:semiHidden="1" w:unhideWhenUsed="1"/>
+    <w:lsdException w:name="Table Columns 4" w:semiHidden="1" w:unhideWhenUsed="1"/>
+    <w:lsdException w:name="Table Columns 5" w:semiHidden="1" w:unhideWhenUsed="1"/>
+    <w:lsdException w:name="Table Grid 1" w:semiHidden="1" w:unhideWhenUsed="1"/>
+    <w:lsdException w:name="Table Grid 2" w:semiHidden="1" w:unhideWhenUsed="1"/>
+    <w:lsdException w:name="Table Grid 3" w:semiHidden="1" w:unhideWhenUsed="1"/>
+    <w:lsdException w:name="Table Grid 4" w:semiHidden="1" w:unhideWhenUsed="1"/>
+    <w:lsdException w:name="Table Grid 5" w:semiHidden="1" w:unhideWhenUsed="1"/>
+    <w:lsdException w:name="Table Grid 6" w:semiHidden="1" w:unhideWhenUsed="1"/>
+    <w:lsdException w:name="Table Grid 7" w:semiHidden="1" w:unhideWhenUsed="1"/>
+    <w:lsdException w:name="Table Grid 8" w:semiHidden="1" w:unhideWhenUsed="1"/>
+    <w:lsdException w:name="Table List 1" w:semiHidden="1" w:unhideWhenUsed="1"/>
+    <w:lsdException w:name="Table List 2" w:semiHidden="1" w:unhideWhenUsed="1"/>
+    <w:lsdException w:name="Table List 3" w:semiHidden="1" w:unhideWhenUsed="1"/>
+    <w:lsdException w:name="Table List 4" w:semiHidden="1" w:unhideWhenUsed="1"/>
+    <w:lsdException w:name="Table List 5" w:semiHidden="1" w:unhideWhenUsed="1"/>
+    <w:lsdException w:name="Table List 6" w:semiHidden="1" w:unhideWhenUsed="1"/>
+    <w:lsdException w:name="Table List 7" w:semiHidden="1" w:unhideWhenUsed="1"/>
+    <w:lsdException w:name="Table List 8" w:semiHidden="1" w:unhideWhenUsed="1"/>
+    <w:lsdException w:name="Table 3D effects 1" w:semiHidden="1" w:unhideWhenUsed="1"/>
+    <w:lsdException w:name="Table 3D effects 2" w:semiHidden="1" w:unhideWhenUsed="1"/>
+    <w:lsdException w:name="Table 3D effects 3" w:semiHidden="1" w:unhideWhenUsed="1"/>
+    <w:lsdException w:name="Table Contemporary" w:semiHidden="1" w:unhideWhenUsed="1"/>
+    <w:lsdException w:name="Table Elegant" w:semiHidden="1" w:unhideWhenUsed="1"/>
+    <w:lsdException w:name="Table Professional" w:semiHidden="1" w:unhideWhenUsed="1"/>
+    <w:lsdException w:name="Table Subtle 1" w:semiHidden="1" w:unhideWhenUsed="1"/>
+    <w:lsdException w:name="Table Subtle 2" w:semiHidden="1" w:unhideWhenUsed="1"/>
+    <w:lsdException w:name="Table Web 1" w:semiHidden="1" w:unhideWhenUsed="1"/>
+    <w:lsdException w:name="Table Web 2" w:semiHidden="1" w:unhideWhenUsed="1"/>
+    <w:lsdException w:name="Table Web 3" w:semiHidden="1" w:unhideWhenUsed="1"/>
+    <w:lsdException w:name="Balloon Text" w:semiHidden="1" w:unhideWhenUsed="1"/>
+    <w:lsdException w:name="Table Grid" w:semiHidden="1" w:uiPriority="39" w:unhideWhenUsed="1"/>
+    <w:lsdException w:name="Table Theme" w:semiHidden="1" w:unhideWhenUsed="1"/>
+    <w:lsdException w:name="Placeholder Text" w:semiHidden="1"/>
+    <w:lsdException w:name="No Spacing" w:uiPriority="1" w:qFormat="1"/>
+    <w:lsdException w:name="Light Shading" w:uiPriority="60"/>
+    <w:lsdException w:name="Light List" w:uiPriority="61"/>
+    <w:lsdException w:name="Light Grid" w:uiPriority="62"/>
+    <w:lsdException w:name="Medium Shading 1" w:uiPriority="63"/>
+    <w:lsdException w:name="Medium Shading 2" w:uiPriority="64"/>
+    <w:lsdException w:name="Medium List 1" w:uiPriority="65"/>
+    <w:lsdException w:name="Medium List 2" w:uiPriority="66"/>
+    <w:lsdException w:name="Medium Grid 1" w:uiPriority="67"/>
+    <w:lsdException w:name="Medium Grid 2" w:uiPriority="68"/>
+    <w:lsdException w:name="Medium Grid 3" w:uiPriority="69"/>
+    <w:lsdException w:name="Dark List" w:uiPriority="70"/>
+    <w:lsdException w:name="Colorful Shading" w:uiPriority="71"/>
+    <w:lsdException w:name="Colorful List" w:uiPriority="72"/>
+    <w:lsdException w:name="Colorful Grid" w:uiPriority="73"/>
+    <w:lsdException w:name="Light Shading Accent 1" w:uiPriority="60"/>
+    <w:lsdException w:name="Light List Accent 1" w:uiPriority="61"/>
+    <w:lsdException w:name="Light Grid Accent 1" w:uiPriority="62"/>
+    <w:lsdException w:name="Medium Shading 1 Accent 1" w:uiPriority="63"/>
+    <w:lsdException w:name="Medium Shading 2 Accent 1" w:uiPriority="64"/>
+    <w:lsdException w:name="Medium List 1 Accent 1" w:uiPriority="65"/>
+    <w:lsdException w:name="Revision" w:semiHidden="1"/>
+    <w:lsdException w:name="List Paragraph" w:uiPriority="34" w:qFormat="1"/>
+    <w:lsdException w:name="Quote" w:uiPriority="29" w:qFormat="1"/>
+    <w:lsdException w:name="Intense Quote" w:uiPriority="30" w:qFormat="1"/>
+    <w:lsdException w:name="Medium List 2 Accent 1" w:uiPriority="66"/>
+    <w:lsdException w:name="Medium Grid 1 Accent 1" w:uiPriority="67"/>
+    <w:lsdException w:name="Medium Grid 2 Accent 1" w:uiPriority="68"/>
+    <w:lsdException w:name="Medium Grid 3 Accent 1" w:uiPriority="69"/>
+    <w:lsdException w:name="Dark List Accent 1" w:uiPriority="70"/>
+    <w:lsdException w:name="Colorful Shading Accent 1" w:uiPriority="71"/>
+    <w:lsdException w:name="Colorful List Accent 1" w:uiPriority="72"/>
+    <w:lsdException w:name="Colorful Grid Accent 1" w:uiPriority="73"/>
+    <w:lsdException w:name="Light Shading Accent 2" w:uiPriority="60"/>
+    <w:lsdException w:name="Light List Accent 2" w:uiPriority="61"/>
+    <w:lsdException w:name="Light Grid Accent 2" w:uiPriority="62"/>
+    <w:lsdException w:name="Medium Shading 1 Accent 2" w:uiPriority="63"/>
+    <w:lsdException w:name="Medium Shading 2 Accent 2" w:uiPriority="64"/>
+    <w:lsdException w:name="Medium List 1 Accent 2" w:uiPriority="65"/>
+    <w:lsdException w:name="Medium List 2 Accent 2" w:uiPriority="66"/>
+    <w:lsdException w:name="Medium Grid 1 Accent 2" w:uiPriority="67"/>
+    <w:lsdException w:name="Medium Grid 2 Accent 2" w:uiPriority="68"/>
+    <w:lsdException w:name="Medium Grid 3 Accent 2" w:uiPriority="69"/>
+    <w:lsdException w:name="Dark List Accent 2" w:uiPriority="70"/>
+    <w:lsdException w:name="Colorful Shading Accent 2" w:uiPriority="71"/>
+    <w:lsdException w:name="Colorful List Accent 2" w:uiPriority="72"/>
+    <w:lsdException w:name="Colorful Grid Accent 2" w:uiPriority="73"/>
+    <w:lsdException w:name="Light Shading Accent 3" w:uiPriority="60"/>
+    <w:lsdException w:name="Light List Accent 3" w:uiPriority="61"/>
+    <w:lsdException w:name="Light Grid Accent 3" w:uiPriority="62"/>
+    <w:lsdException w:name="Medium Shading 1 Accent 3" w:uiPriority="63"/>
+    <w:lsdException w:name="Medium Shading 2 Accent 3" w:uiPriority="64"/>
+    <w:lsdException w:name="Medium List 1 Accent 3" w:uiPriority="65"/>
+    <w:lsdException w:name="Medium List 2 Accent 3" w:uiPriority="66"/>
+    <w:lsdException w:name="Medium Grid 1 Accent 3" w:uiPriority="67"/>
+    <w:lsdException w:name="Medium Grid 2 Accent 3" w:uiPriority="68"/>
+    <w:lsdException w:name="Medium Grid 3 Accent 3" w:uiPriority="69"/>
+    <w:lsdException w:name="Dark List Accent 3" w:uiPriority="70"/>
+    <w:lsdException w:name="Colorful Shading Accent 3" w:uiPriority="71"/>
+    <w:lsdException w:name="Colorful List Accent 3" w:uiPriority="72"/>
+    <w:lsdException w:name="Colorful Grid Accent 3" w:uiPriority="73"/>
+    <w:lsdException w:name="Light Shading Accent 4" w:uiPriority="60"/>
+    <w:lsdException w:name="Light List Accent 4" w:uiPriority="61"/>
+    <w:lsdException w:name="Light Grid Accent 4" w:uiPriority="62"/>
+    <w:lsdException w:name="Medium Shading 1 Accent 4" w:uiPriority="63"/>
+    <w:lsdException w:name="Medium Shading 2 Accent 4" w:uiPriority="64"/>
+    <w:lsdException w:name="Medium List 1 Accent 4" w:uiPriority="65"/>
+    <w:lsdException w:name="Medium List 2 Accent 4" w:uiPriority="66"/>
+    <w:lsdException w:name="Medium Grid 1 Accent 4" w:uiPriority="67"/>
+    <w:lsdException w:name="Medium Grid 2 Accent 4" w:uiPriority="68"/>
+    <w:lsdException w:name="Medium Grid 3 Accent 4" w:uiPriority="69"/>
+    <w:lsdException w:name="Dark List Accent 4" w:uiPriority="70"/>
+    <w:lsdException w:name="Colorful Shading Accent 4" w:uiPriority="71"/>
+    <w:lsdException w:name="Colorful List Accent 4" w:uiPriority="72"/>
+    <w:lsdException w:name="Colorful Grid Accent 4" w:uiPriority="73"/>
+    <w:lsdException w:name="Light Shading Accent 5" w:uiPriority="60"/>
+    <w:lsdException w:name="Light List Accent 5" w:uiPriority="61"/>
+    <w:lsdException w:name="Light Grid Accent 5" w:uiPriority="62"/>
+    <w:lsdException w:name="Medium Shading 1 Accent 5" w:uiPriority="63"/>
+    <w:lsdException w:name="Medium Shading 2 Accent 5" w:uiPriority="64"/>
+    <w:lsdException w:name="Medium List 1 Accent 5" w:uiPriority="65"/>
+    <w:lsdException w:name="Medium List 2 Accent 5" w:uiPriority="66"/>
+    <w:lsdException w:name="Medium Grid 1 Accent 5" w:uiPriority="67"/>
+    <w:lsdException w:name="Medium Grid 2 Accent 5" w:uiPriority="68"/>
+    <w:lsdException w:name="Medium Grid 3 Accent 5" w:uiPriority="69"/>
+    <w:lsdException w:name="Dark List Accent 5" w:uiPriority="70"/>
+    <w:lsdException w:name="Colorful Shading Accent 5" w:uiPriority="71"/>
+    <w:lsdException w:name="Colorful List Accent 5" w:uiPriority="72"/>
+    <w:lsdException w:name="Colorful Grid Accent 5" w:uiPriority="73"/>
+    <w:lsdException w:name="Light Shading Accent 6" w:uiPriority="60"/>
+    <w:lsdException w:name="Light List Accent 6" w:uiPriority="61"/>
+    <w:lsdException w:name="Light Grid Accent 6" w:uiPriority="62"/>
+    <w:lsdException w:name="Medium Shading 1 Accent 6" w:uiPriority="63"/>
+    <w:lsdException w:name="Medium Shading 2 Accent 6" w:uiPriority="64"/>
+    <w:lsdException w:name="Medium List 1 Accent 6" w:uiPriority="65"/>
+    <w:lsdException w:name="Medium List 2 Accent 6" w:uiPriority="66"/>
+    <w:lsdException w:name="Medium Grid 1 Accent 6" w:uiPriority="67"/>
+    <w:lsdException w:name="Medium Grid 2 Accent 6" w:uiPriority="68"/>
+    <w:lsdException w:name="Medium Grid 3 Accent 6" w:uiPriority="69"/>
+    <w:lsdException w:name="Dark List Accent 6" w:uiPriority="70"/>
+    <w:lsdException w:name="Colorful Shading Accent 6" w:uiPriority="71"/>
+    <w:lsdException w:name="Colorful List Accent 6" w:uiPriority="72"/>
+    <w:lsdException w:name="Colorful Grid Accent 6" w:uiPriority="73"/>
+    <w:lsdException w:name="Subtle Emphasis" w:uiPriority="19" w:qFormat="1"/>
+    <w:lsdException w:name="Intense Emphasis" w:uiPriority="21" w:qFormat="1"/>
+    <w:lsdException w:name="Subtle Reference" w:uiPriority="31" w:qFormat="1"/>
+    <w:lsdException w:name="Intense Reference" w:uiPriority="32" w:qFormat="1"/>
+    <w:lsdException w:name="Book Title" w:uiPriority="33" w:qFormat="1"/>
+    <w:lsdException w:name="Bibliography" w:semiHidden="1" w:uiPriority="37" w:unhideWhenUsed="1"/>
+    <w:lsdException w:name="TOC Heading" w:semiHidden="1" w:uiPriority="39" w:unhideWhenUsed="1" w:qFormat="1"/>
+    <w:lsdException w:name="Plain Table 1" w:uiPriority="41"/>
+    <w:lsdException w:name="Plain Table 2" w:uiPriority="42"/>
+    <w:lsdException w:name="Plain Table 3" w:uiPriority="43"/>
+    <w:lsdException w:name="Plain Table 4" w:uiPriority="44"/>
+    <w:lsdException w:name="Plain Table 5" w:uiPriority="45"/>
+    <w:lsdException w:name="Grid Table Light" w:uiPriority="40"/>
+    <w:lsdException w:name="Grid Table 1 Light" w:uiPriority="46"/>
+    <w:lsdException w:name="Grid Table 2" w:uiPriority="47"/>
+    <w:lsdException w:name="Grid Table 3" w:uiPriority="48"/>
+    <w:lsdException w:name="Grid Table 4" w:uiPriority="49"/>
+    <w:lsdException w:name="Grid Table 5 Dark" w:uiPriority="50"/>
+    <w:lsdException w:name="Grid Table 6 Colorful" w:uiPriority="51"/>
+    <w:lsdException w:name="Grid Table 7 Colorful" w:uiPriority="52"/>
+    <w:lsdException w:name="Grid Table 1 Light Accent 1" w:uiPriority="46"/>
+    <w:lsdException w:name="Grid Table 2 Accent 1" w:uiPriority="47"/>
+    <w:lsdException w:name="Grid Table 3 Accent 1" w:uiPriority="48"/>
+    <w:lsdException w:name="Grid Table 4 Accent 1" w:uiPriority="49"/>
+    <w:lsdException w:name="Grid Table 5 Dark Accent 1" w:uiPriority="50"/>
+    <w:lsdException w:name="Grid Table 6 Colorful Accent 1" w:uiPriority="51"/>
+    <w:lsdException w:name="Grid Table 7 Colorful Accent 1" w:uiPriority="52"/>
+    <w:lsdException w:name="Grid Table 1 Light Accent 2" w:uiPriority="46"/>
+    <w:lsdException w:name="Grid Table 2 Accent 2" w:uiPriority="47"/>
+    <w:lsdException w:name="Grid Table 3 Accent 2" w:uiPriority="48"/>
+    <w:lsdException w:name="Grid Table 4 Accent 2" w:uiPriority="49"/>
+    <w:lsdException w:name="Grid Table 5 Dark Accent 2" w:uiPriority="50"/>
+    <w:lsdException w:name="Grid Table 6 Colorful Accent 2" w:uiPriority="51"/>
+    <w:lsdException w:name="Grid Table 7 Colorful Accent 2" w:uiPriority="52"/>
+    <w:lsdException w:name="Grid Table 1 Light Accent 3" w:uiPriority="46"/>
+    <w:lsdException w:name="Grid Table 2 Accent 3" w:uiPriority="47"/>
+    <w:lsdException w:name="Grid Table 3 Accent 3" w:uiPriority="48"/>
+    <w:lsdException w:name="Grid Table 4 Accent 3" w:uiPriority="49"/>
+    <w:lsdException w:name="Grid Table 5 Dark Accent 3" w:uiPriority="50"/>
+    <w:lsdException w:name="Grid Table 6 Colorful Accent 3" w:uiPriority="51"/>
+    <w:lsdException w:name="Grid Table 7 Colorful Accent 3" w:uiPriority="52"/>
+    <w:lsdException w:name="Grid Table 1 Light Accent 4" w:uiPriority="46"/>
+    <w:lsdException w:name="Grid Table 2 Accent 4" w:uiPriority="47"/>
+    <w:lsdException w:name="Grid Table 3 Accent 4" w:uiPriority="48"/>
+    <w:lsdException w:name="Grid Table 4 Accent 4" w:uiPriority="49"/>
+    <w:lsdException w:name="Grid Table 5 Dark Accent 4" w:uiPriority="50"/>
+    <w:lsdException w:name="Grid Table 6 Colorful Accent 4" w:uiPriority="51"/>
+    <w:lsdException w:name="Grid Table 7 Colorful Accent 4" w:uiPriority="52"/>
+    <w:lsdException w:name="Grid Table 1 Light Accent 5" w:uiPriority="46"/>
+    <w:lsdException w:name="Grid Table 2 Accent 5" w:uiPriority="47"/>
+    <w:lsdException w:name="Grid Table 3 Accent 5" w:uiPriority="48"/>
+    <w:lsdException w:name="Grid Table 4 Accent 5" w:uiPriority="49"/>
+    <w:lsdException w:name="Grid Table 5 Dark Accent 5" w:uiPriority="50"/>
+    <w:lsdException w:name="Grid Table 6 Colorful Accent 5" w:uiPriority="51"/>
+    <w:lsdException w:name="Grid Table 7 Colorful Accent 5" w:uiPriority="52"/>
+    <w:lsdException w:name="Grid Table 1 Light Accent 6" w:uiPriority="46"/>
+    <w:lsdException w:name="Grid Table 2 Accent 6" w:uiPriority="47"/>
+    <w:lsdException w:name="Grid Table 3 Accent 6" w:uiPriority="48"/>
+    <w:lsdException w:name="Grid Table 4 Accent 6" w:uiPriority="49"/>
+    <w:lsdException w:name="Grid Table 5 Dark Accent 6" w:uiPriority="50"/>
+    <w:lsdException w:name="Grid Table 6 Colorful Accent 6" w:uiPriority="51"/>
+    <w:lsdException w:name="Grid Table 7 Colorful Accent 6" w:uiPriority="52"/>
+    <w:lsdException w:name="List Table 1 Light" w:uiPriority="46"/>
+    <w:lsdException w:name="List Table 2" w:uiPriority="47"/>
+    <w:lsdException w:name="List Table 3" w:uiPriority="48"/>
+    <w:lsdException w:name="List Table 4" w:uiPriority="49"/>
+    <w:lsdException w:name="List Table 5 Dark" w:uiPriority="50"/>
+    <w:lsdException w:name="List Table 6 Colorful" w:uiPriority="51"/>
+    <w:lsdException w:name="List Table 7 Colorful" w:uiPriority="52"/>
+    <w:lsdException w:name="List Table 1 Light Accent 1" w:uiPriority="46"/>
+    <w:lsdException w:name="List Table 2 Accent 1" w:uiPriority="47"/>
+    <w:lsdException w:name="List Table 3 Accent 1" w:uiPriority="48"/>
+    <w:lsdException w:name="List Table 4 Accent 1" w:uiPriority="49"/>
+    <w:lsdException w:name="List Table 5 Dark Accent 1" w:uiPriority="50"/>
+    <w:lsdException w:name="List Table 6 Colorful Accent 1" w:uiPriority="51"/>
+    <w:lsdException w:name="List Table 7 Colorful Accent 1" w:uiPriority="52"/>
+    <w:lsdException w:name="List Table 1 Light Accent 2" w:uiPriority="46"/>
+    <w:lsdException w:name="List Table 2 Accent 2" w:uiPriority="47"/>
+    <w:lsdException w:name="List Table 3 Accent 2" w:uiPriority="48"/>
+    <w:lsdException w:name="List Table 4 Accent 2" w:uiPriority="49"/>
+    <w:lsdException w:name="List Table 5 Dark Accent 2" w:uiPriority="50"/>
+    <w:lsdException w:name="List Table 6 Colorful Accent 2" w:uiPriority="51"/>
+    <w:lsdException w:name="List Table 7 Colorful Accent 2" w:uiPriority="52"/>
+    <w:lsdException w:name="List Table 1 Light Accent 3" w:uiPriority="46"/>
+    <w:lsdException w:name="List Table 2 Accent 3" w:uiPriority="47"/>
+    <w:lsdException w:name="List Table 3 Accent 3" w:uiPriority="48"/>
+    <w:lsdException w:name="List Table 4 Accent 3" w:uiPriority="49"/>
+    <w:lsdException w:name="List Table 5 Dark Accent 3" w:uiPriority="50"/>
+    <w:lsdException w:name="List Table 6 Colorful Accent 3" w:uiPriority="51"/>
+    <w:lsdException w:name="List Table 7 Colorful Accent 3" w:uiPriority="52"/>
+    <w:lsdException w:name="List Table 1 Light Accent 4" w:uiPriority="46"/>
+    <w:lsdException w:name="List Table 2 Accent 4" w:uiPriority="47"/>
+    <w:lsdException w:name="List Table 3 Accent 4" w:uiPriority="48"/>
+    <w:lsdException w:name="List Table 4 Accent 4" w:uiPriority="49"/>
+    <w:lsdException w:name="List Table 5 Dark Accent 4" w:uiPriority="50"/>
+    <w:lsdException w:name="List Table 6 Colorful Accent 4" w:uiPriority="51"/>
+    <w:lsdException w:name="List Table 7 Colorful Accent 4" w:uiPriority="52"/>
+    <w:lsdException w:name="List Table 1 Light Accent 5" w:uiPriority="46"/>
+    <w:lsdException w:name="List Table 2 Accent 5" w:uiPriority="47"/>
+    <w:lsdException w:name="List Table 3 Accent 5" w:uiPriority="48"/>
+    <w:lsdException w:name="List Table 4 Accent 5" w:uiPriority="49"/>
+    <w:lsdException w:name="List Table 5 Dark Accent 5" w:uiPriority="50"/>
+    <w:lsdException w:name="List Table 6 Colorful Accent 5" w:uiPriority="51"/>
+    <w:lsdException w:name="List Table 7 Colorful Accent 5" w:uiPriority="52"/>
+    <w:lsdException w:name="List Table 1 Light Accent 6" w:uiPriority="46"/>
+    <w:lsdException w:name="List Table 2 Accent 6" w:uiPriority="47"/>
+    <w:lsdException w:name="List Table 3 Accent 6" w:uiPriority="48"/>
+    <w:lsdException w:name="List Table 4 Accent 6" w:uiPriority="49"/>
+    <w:lsdException w:name="List Table 5 Dark Accent 6" w:uiPriority="50"/>
+    <w:lsdException w:name="List Table 6 Colorful Accent 6" w:uiPriority="51"/>
+    <w:lsdException w:name="List Table 7 Colorful Accent 6" w:uiPriority="52"/>
+    <w:lsdException w:name="Mention" w:semiHidden="1" w:unhideWhenUsed="1"/>
+    <w:lsdException w:name="Smart Hyperlink" w:semiHidden="1" w:unhideWhenUsed="1"/>
+    <w:lsdException w:name="Hashtag" w:semiHidden="1" w:unhideWhenUsed="1"/>
+    <w:lsdException w:name="Unresolved Mention" w:semiHidden="1" w:unhideWhenUsed="1"/>
   </w:latentStyles>
   <w:style w:type="paragraph" w:default="1" w:styleId="a">
     <w:name w:val="Normal"/>
@@ -8720,7 +11391,7 @@
     <w:name w:val="heading 1"/>
     <w:basedOn w:val="a"/>
     <w:next w:val="a"/>
-    <w:link w:val="1Char"/>
+    <w:link w:val="10"/>
     <w:uiPriority w:val="9"/>
     <w:qFormat/>
     <w:rsid w:val="00D4213F"/>
@@ -8746,7 +11417,7 @@
     <w:name w:val="heading 2"/>
     <w:basedOn w:val="a0"/>
     <w:next w:val="a"/>
-    <w:link w:val="2Char"/>
+    <w:link w:val="20"/>
     <w:uiPriority w:val="9"/>
     <w:unhideWhenUsed/>
     <w:qFormat/>
@@ -8770,7 +11441,7 @@
     <w:name w:val="heading 3"/>
     <w:basedOn w:val="a"/>
     <w:next w:val="a"/>
-    <w:link w:val="3Char"/>
+    <w:link w:val="30"/>
     <w:uiPriority w:val="9"/>
     <w:unhideWhenUsed/>
     <w:qFormat/>
@@ -8798,7 +11469,7 @@
     <w:name w:val="heading 4"/>
     <w:basedOn w:val="a"/>
     <w:next w:val="a"/>
-    <w:link w:val="4Char"/>
+    <w:link w:val="40"/>
     <w:uiPriority w:val="9"/>
     <w:unhideWhenUsed/>
     <w:qFormat/>
@@ -8826,7 +11497,7 @@
     <w:name w:val="heading 5"/>
     <w:basedOn w:val="a"/>
     <w:next w:val="a"/>
-    <w:link w:val="5Char"/>
+    <w:link w:val="50"/>
     <w:uiPriority w:val="9"/>
     <w:unhideWhenUsed/>
     <w:qFormat/>
@@ -8860,7 +11531,6 @@
     <w:uiPriority w:val="99"/>
     <w:semiHidden/>
     <w:unhideWhenUsed/>
-    <w:qFormat/>
     <w:tblPr>
       <w:tblInd w:w="0" w:type="dxa"/>
       <w:tblCellMar>
@@ -8880,7 +11550,7 @@
   <w:style w:type="paragraph" w:styleId="a4">
     <w:name w:val="header"/>
     <w:basedOn w:val="a"/>
-    <w:link w:val="Char"/>
+    <w:link w:val="a5"/>
     <w:uiPriority w:val="99"/>
     <w:unhideWhenUsed/>
     <w:rsid w:val="00D4213F"/>
@@ -8900,8 +11570,8 @@
       <w:szCs w:val="18"/>
     </w:rPr>
   </w:style>
-  <w:style w:type="character" w:customStyle="1" w:styleId="Char">
-    <w:name w:val="页眉 Char"/>
+  <w:style w:type="character" w:customStyle="1" w:styleId="a5">
+    <w:name w:val="页眉 字符"/>
     <w:basedOn w:val="a1"/>
     <w:link w:val="a4"/>
     <w:uiPriority w:val="99"/>
@@ -8911,10 +11581,10 @@
       <w:szCs w:val="18"/>
     </w:rPr>
   </w:style>
-  <w:style w:type="paragraph" w:styleId="a5">
+  <w:style w:type="paragraph" w:styleId="a6">
     <w:name w:val="footer"/>
     <w:basedOn w:val="a"/>
-    <w:link w:val="Char0"/>
+    <w:link w:val="a7"/>
     <w:uiPriority w:val="99"/>
     <w:unhideWhenUsed/>
     <w:rsid w:val="00D4213F"/>
@@ -8931,10 +11601,10 @@
       <w:szCs w:val="18"/>
     </w:rPr>
   </w:style>
-  <w:style w:type="character" w:customStyle="1" w:styleId="Char0">
-    <w:name w:val="页脚 Char"/>
+  <w:style w:type="character" w:customStyle="1" w:styleId="a7">
+    <w:name w:val="页脚 字符"/>
     <w:basedOn w:val="a1"/>
-    <w:link w:val="a5"/>
+    <w:link w:val="a6"/>
     <w:uiPriority w:val="99"/>
     <w:rsid w:val="00D4213F"/>
     <w:rPr>
@@ -8942,8 +11612,8 @@
       <w:szCs w:val="18"/>
     </w:rPr>
   </w:style>
-  <w:style w:type="character" w:customStyle="1" w:styleId="1Char">
-    <w:name w:val="标题 1 Char"/>
+  <w:style w:type="character" w:customStyle="1" w:styleId="10">
+    <w:name w:val="标题 1 字符"/>
     <w:basedOn w:val="a1"/>
     <w:link w:val="1"/>
     <w:uiPriority w:val="9"/>
@@ -8958,8 +11628,8 @@
       <w:szCs w:val="21"/>
     </w:rPr>
   </w:style>
-  <w:style w:type="character" w:customStyle="1" w:styleId="2Char">
-    <w:name w:val="标题 2 Char"/>
+  <w:style w:type="character" w:customStyle="1" w:styleId="20">
+    <w:name w:val="标题 2 字符"/>
     <w:basedOn w:val="a1"/>
     <w:link w:val="2"/>
     <w:uiPriority w:val="9"/>
@@ -8972,8 +11642,8 @@
       <w:szCs w:val="16"/>
     </w:rPr>
   </w:style>
-  <w:style w:type="character" w:customStyle="1" w:styleId="3Char">
-    <w:name w:val="标题 3 Char"/>
+  <w:style w:type="character" w:customStyle="1" w:styleId="30">
+    <w:name w:val="标题 3 字符"/>
     <w:basedOn w:val="a1"/>
     <w:link w:val="3"/>
     <w:uiPriority w:val="9"/>
@@ -8987,8 +11657,8 @@
       <w:szCs w:val="21"/>
     </w:rPr>
   </w:style>
-  <w:style w:type="character" w:customStyle="1" w:styleId="4Char">
-    <w:name w:val="标题 4 Char"/>
+  <w:style w:type="character" w:customStyle="1" w:styleId="40">
+    <w:name w:val="标题 4 字符"/>
     <w:basedOn w:val="a1"/>
     <w:link w:val="4"/>
     <w:uiPriority w:val="9"/>
@@ -9002,8 +11672,8 @@
       <w:szCs w:val="21"/>
     </w:rPr>
   </w:style>
-  <w:style w:type="character" w:customStyle="1" w:styleId="5Char">
-    <w:name w:val="标题 5 Char"/>
+  <w:style w:type="character" w:customStyle="1" w:styleId="50">
+    <w:name w:val="标题 5 字符"/>
     <w:basedOn w:val="a1"/>
     <w:link w:val="5"/>
     <w:uiPriority w:val="9"/>
@@ -9027,7 +11697,7 @@
       <w:ind w:firstLineChars="200" w:firstLine="420"/>
     </w:pPr>
   </w:style>
-  <w:style w:type="character" w:styleId="a6">
+  <w:style w:type="character" w:styleId="a8">
     <w:name w:val="Strong"/>
     <w:basedOn w:val="a1"/>
     <w:uiPriority w:val="22"/>
@@ -9051,7 +11721,7 @@
       <w:szCs w:val="24"/>
     </w:rPr>
   </w:style>
-  <w:style w:type="paragraph" w:styleId="a7">
+  <w:style w:type="paragraph" w:styleId="a9">
     <w:name w:val="Normal (Web)"/>
     <w:basedOn w:val="a"/>
     <w:uiPriority w:val="99"/>
@@ -9072,10 +11742,10 @@
       <w:shd w:val="clear" w:color="auto" w:fill="auto"/>
     </w:rPr>
   </w:style>
-  <w:style w:type="paragraph" w:styleId="a8">
+  <w:style w:type="paragraph" w:styleId="aa">
     <w:name w:val="Balloon Text"/>
     <w:basedOn w:val="a"/>
-    <w:link w:val="Char1"/>
+    <w:link w:val="ab"/>
     <w:uiPriority w:val="99"/>
     <w:semiHidden/>
     <w:unhideWhenUsed/>
@@ -9085,10 +11755,10 @@
       <w:szCs w:val="18"/>
     </w:rPr>
   </w:style>
-  <w:style w:type="character" w:customStyle="1" w:styleId="Char1">
-    <w:name w:val="批注框文本 Char"/>
+  <w:style w:type="character" w:customStyle="1" w:styleId="ab">
+    <w:name w:val="批注框文本 字符"/>
     <w:basedOn w:val="a1"/>
-    <w:link w:val="a8"/>
+    <w:link w:val="aa"/>
     <w:uiPriority w:val="99"/>
     <w:semiHidden/>
     <w:rsid w:val="0019556D"/>
@@ -9099,10 +11769,10 @@
       <w:szCs w:val="18"/>
     </w:rPr>
   </w:style>
-  <w:style w:type="paragraph" w:styleId="a9">
+  <w:style w:type="paragraph" w:styleId="ac">
     <w:name w:val="Document Map"/>
     <w:basedOn w:val="a"/>
-    <w:link w:val="Char2"/>
+    <w:link w:val="ad"/>
     <w:uiPriority w:val="99"/>
     <w:semiHidden/>
     <w:unhideWhenUsed/>
@@ -9113,10 +11783,10 @@
       <w:szCs w:val="18"/>
     </w:rPr>
   </w:style>
-  <w:style w:type="character" w:customStyle="1" w:styleId="Char2">
-    <w:name w:val="文档结构图 Char"/>
+  <w:style w:type="character" w:customStyle="1" w:styleId="ad">
+    <w:name w:val="文档结构图 字符"/>
     <w:basedOn w:val="a1"/>
-    <w:link w:val="a9"/>
+    <w:link w:val="ac"/>
     <w:uiPriority w:val="99"/>
     <w:semiHidden/>
     <w:rsid w:val="0019556D"/>
@@ -9135,7 +11805,7 @@
   <w:style w:type="paragraph" w:styleId="HTML0">
     <w:name w:val="HTML Preformatted"/>
     <w:basedOn w:val="a"/>
-    <w:link w:val="HTMLChar"/>
+    <w:link w:val="HTML1"/>
     <w:uiPriority w:val="99"/>
     <w:semiHidden/>
     <w:unhideWhenUsed/>
@@ -9171,8 +11841,8 @@
       <w:shd w:val="clear" w:color="auto" w:fill="auto"/>
     </w:rPr>
   </w:style>
-  <w:style w:type="character" w:customStyle="1" w:styleId="HTMLChar">
-    <w:name w:val="HTML 预设格式 Char"/>
+  <w:style w:type="character" w:customStyle="1" w:styleId="HTML1">
+    <w:name w:val="HTML 预设格式 字符"/>
     <w:basedOn w:val="a1"/>
     <w:link w:val="HTML0"/>
     <w:uiPriority w:val="99"/>
@@ -9577,7 +12247,7 @@
   <a:extraClrSchemeLst/>
   <a:extLst>
     <a:ext uri="{05A4C25C-085E-4340-85A3-A5531E510DB2}">
-      <thm15:themeFamily xmlns:thm15="http://schemas.microsoft.com/office/thememl/2012/main" xmlns="" name="Office Theme" id="{62F939B6-93AF-4DB8-9C6B-D6C7DFDC589F}" vid="{4A3C46E8-61CC-4603-A589-7422A47A8E4A}"/>
+      <thm15:themeFamily xmlns:thm15="http://schemas.microsoft.com/office/thememl/2012/main" name="Office Theme" id="{62F939B6-93AF-4DB8-9C6B-D6C7DFDC589F}" vid="{4A3C46E8-61CC-4603-A589-7422A47A8E4A}"/>
     </a:ext>
   </a:extLst>
 </a:theme>

--- a/Docker.docx
+++ b/Docker.docx
@@ -1,6 +1,6 @@
 
 <file path=word/document.xml><?xml version="1.0" encoding="utf-8"?>
-<w:document xmlns:wpc="http://schemas.microsoft.com/office/word/2010/wordprocessingCanvas" xmlns:cx="http://schemas.microsoft.com/office/drawing/2014/chartex" xmlns:cx1="http://schemas.microsoft.com/office/drawing/2015/9/8/chartex" xmlns:cx2="http://schemas.microsoft.com/office/drawing/2015/10/21/chartex" xmlns:cx3="http://schemas.microsoft.com/office/drawing/2016/5/9/chartex" xmlns:cx4="http://schemas.microsoft.com/office/drawing/2016/5/10/chartex" xmlns:cx5="http://schemas.microsoft.com/office/drawing/2016/5/11/chartex" xmlns:cx6="http://schemas.microsoft.com/office/drawing/2016/5/12/chartex" xmlns:cx7="http://schemas.microsoft.com/office/drawing/2016/5/13/chartex" xmlns:cx8="http://schemas.microsoft.com/office/drawing/2016/5/14/chartex" xmlns:mc="http://schemas.openxmlformats.org/markup-compatibility/2006" xmlns:aink="http://schemas.microsoft.com/office/drawing/2016/ink" xmlns:am3d="http://schemas.microsoft.com/office/drawing/2017/model3d" xmlns:o="urn:schemas-microsoft-com:office:office" xmlns:r="http://schemas.openxmlformats.org/officeDocument/2006/relationships" xmlns:m="http://schemas.openxmlformats.org/officeDocument/2006/math" xmlns:v="urn:schemas-microsoft-com:vml" xmlns:wp14="http://schemas.microsoft.com/office/word/2010/wordprocessingDrawing" xmlns:wp="http://schemas.openxmlformats.org/drawingml/2006/wordprocessingDrawing" xmlns:w10="urn:schemas-microsoft-com:office:word" xmlns:w="http://schemas.openxmlformats.org/wordprocessingml/2006/main" xmlns:w14="http://schemas.microsoft.com/office/word/2010/wordml" xmlns:w15="http://schemas.microsoft.com/office/word/2012/wordml" xmlns:w16cid="http://schemas.microsoft.com/office/word/2016/wordml/cid" xmlns:w16se="http://schemas.microsoft.com/office/word/2015/wordml/symex" xmlns:wpg="http://schemas.microsoft.com/office/word/2010/wordprocessingGroup" xmlns:wpi="http://schemas.microsoft.com/office/word/2010/wordprocessingInk" xmlns:wne="http://schemas.microsoft.com/office/word/2006/wordml" xmlns:wps="http://schemas.microsoft.com/office/word/2010/wordprocessingShape" mc:Ignorable="w14 w15 w16se w16cid wp14">
+<w:document xmlns:ve="http://schemas.openxmlformats.org/markup-compatibility/2006" xmlns:o="urn:schemas-microsoft-com:office:office" xmlns:r="http://schemas.openxmlformats.org/officeDocument/2006/relationships" xmlns:m="http://schemas.openxmlformats.org/officeDocument/2006/math" xmlns:v="urn:schemas-microsoft-com:vml" xmlns:wp="http://schemas.openxmlformats.org/drawingml/2006/wordprocessingDrawing" xmlns:w10="urn:schemas-microsoft-com:office:word" xmlns:w="http://schemas.openxmlformats.org/wordprocessingml/2006/main" xmlns:wne="http://schemas.microsoft.com/office/word/2006/wordml">
   <w:body>
     <w:p>
       <w:pPr>
@@ -121,21 +121,7 @@
         <w:rPr>
           <w:shd w:val="clear" w:color="auto" w:fill="auto"/>
         </w:rPr>
-        <w:t>可以把容器</w:t>
-      </w:r>
-      <w:proofErr w:type="gramStart"/>
-      <w:r>
-        <w:rPr>
-          <w:shd w:val="clear" w:color="auto" w:fill="auto"/>
-        </w:rPr>
-        <w:t>看做</w:t>
-      </w:r>
-      <w:proofErr w:type="gramEnd"/>
-      <w:r>
-        <w:rPr>
-          <w:shd w:val="clear" w:color="auto" w:fill="auto"/>
-        </w:rPr>
-        <w:t xml:space="preserve">是一个简易版的Linux系统环境（包括root用户权限、进程空间、用户空间和网络空间等）以及运行在其中的应用程序打包而成的盒子。 </w:t>
+        <w:t xml:space="preserve">可以把容器看做是一个简易版的Linux系统环境（包括root用户权限、进程空间、用户空间和网络空间等）以及运行在其中的应用程序打包而成的盒子。 </w:t>
       </w:r>
     </w:p>
     <w:p>
@@ -199,7 +185,7 @@
                     <a:blip r:embed="rId7" cstate="print">
                       <a:extLst>
                         <a:ext uri="{28A0092B-C50C-407E-A947-70E740481C1C}">
-                          <a14:useLocalDpi xmlns:a14="http://schemas.microsoft.com/office/drawing/2010/main" val="0"/>
+                          <a14:useLocalDpi xmlns:a14="http://schemas.microsoft.com/office/drawing/2010/main" xmlns:wps="http://schemas.microsoft.com/office/word/2010/wordprocessingShape" xmlns:wpi="http://schemas.microsoft.com/office/word/2010/wordprocessingInk" xmlns:wpg="http://schemas.microsoft.com/office/word/2010/wordprocessingGroup" xmlns:w16se="http://schemas.microsoft.com/office/word/2015/wordml/symex" xmlns:w16cid="http://schemas.microsoft.com/office/word/2016/wordml/cid" xmlns:w15="http://schemas.microsoft.com/office/word/2012/wordml" xmlns:w14="http://schemas.microsoft.com/office/word/2010/wordml" xmlns:w="http://schemas.openxmlformats.org/wordprocessingml/2006/main" xmlns:w10="urn:schemas-microsoft-com:office:word" xmlns:wp14="http://schemas.microsoft.com/office/word/2010/wordprocessingDrawing" xmlns:v="urn:schemas-microsoft-com:vml" xmlns:o="urn:schemas-microsoft-com:office:office" xmlns:am3d="http://schemas.microsoft.com/office/drawing/2017/model3d" xmlns:aink="http://schemas.microsoft.com/office/drawing/2016/ink" xmlns:mc="http://schemas.openxmlformats.org/markup-compatibility/2006" xmlns:cx8="http://schemas.microsoft.com/office/drawing/2016/5/14/chartex" xmlns:cx7="http://schemas.microsoft.com/office/drawing/2016/5/13/chartex" xmlns:cx6="http://schemas.microsoft.com/office/drawing/2016/5/12/chartex" xmlns:cx5="http://schemas.microsoft.com/office/drawing/2016/5/11/chartex" xmlns:cx4="http://schemas.microsoft.com/office/drawing/2016/5/10/chartex" xmlns:cx3="http://schemas.microsoft.com/office/drawing/2016/5/9/chartex" xmlns:cx2="http://schemas.microsoft.com/office/drawing/2015/10/21/chartex" xmlns:cx1="http://schemas.microsoft.com/office/drawing/2015/9/8/chartex" xmlns:cx="http://schemas.microsoft.com/office/drawing/2014/chartex" xmlns:wpc="http://schemas.microsoft.com/office/word/2010/wordprocessingCanvas" xmlns="" val="0"/>
                         </a:ext>
                       </a:extLst>
                     </a:blip>
@@ -231,15 +217,7 @@
         <w:t>根据所存储的镜像公开分享与否，</w:t>
       </w:r>
       <w:r>
-        <w:t>Docker仓库可以分为公开仓库（Public）和私有仓库（Private）两种形式。目前，最大的公开仓库是官方提供的Docker Hub，其中存放了数量庞大的镜像供用户下载。国内</w:t>
-      </w:r>
-      <w:proofErr w:type="gramStart"/>
-      <w:r>
-        <w:t>不</w:t>
-      </w:r>
-      <w:proofErr w:type="gramEnd"/>
-      <w:r>
-        <w:t>少云服务提供商（如时速云、阿里云等）也提供了仓库的本地源，可以提供稳定的国内访问。</w:t>
+        <w:t>Docker仓库可以分为公开仓库（Public）和私有仓库（Private）两种形式。目前，最大的公开仓库是官方提供的Docker Hub，其中存放了数量庞大的镜像供用户下载。国内不少云服务提供商（如时速云、阿里云等）也提供了仓库的本地源，可以提供稳定的国内访问。</w:t>
       </w:r>
     </w:p>
     <w:p>
@@ -285,11 +263,61 @@
           <w:shd w:val="clear" w:color="auto" w:fill="auto"/>
         </w:rPr>
       </w:pPr>
-      <w:r>
-        <w:rPr>
-          <w:shd w:val="clear" w:color="auto" w:fill="auto"/>
-        </w:rPr>
-        <w:t>Docker在主流的操作系统和云平台上都可以使用，包括Linux操作系统（如Ubuntu、Debian、CentOS、</w:t>
+      <w:proofErr w:type="spellStart"/>
+      <w:r>
+        <w:rPr>
+          <w:shd w:val="clear" w:color="auto" w:fill="auto"/>
+        </w:rPr>
+        <w:t>Docker</w:t>
+      </w:r>
+      <w:proofErr w:type="spellEnd"/>
+      <w:r>
+        <w:rPr>
+          <w:shd w:val="clear" w:color="auto" w:fill="auto"/>
+        </w:rPr>
+        <w:t>在主流的操作系统和云平台上都可以使用，包括Linux操作系统（如</w:t>
+      </w:r>
+      <w:proofErr w:type="spellStart"/>
+      <w:r>
+        <w:rPr>
+          <w:shd w:val="clear" w:color="auto" w:fill="auto"/>
+        </w:rPr>
+        <w:t>Ubuntu</w:t>
+      </w:r>
+      <w:proofErr w:type="spellEnd"/>
+      <w:r>
+        <w:rPr>
+          <w:shd w:val="clear" w:color="auto" w:fill="auto"/>
+        </w:rPr>
+        <w:t>、</w:t>
+      </w:r>
+      <w:proofErr w:type="spellStart"/>
+      <w:r>
+        <w:rPr>
+          <w:shd w:val="clear" w:color="auto" w:fill="auto"/>
+        </w:rPr>
+        <w:t>Debian</w:t>
+      </w:r>
+      <w:proofErr w:type="spellEnd"/>
+      <w:r>
+        <w:rPr>
+          <w:shd w:val="clear" w:color="auto" w:fill="auto"/>
+        </w:rPr>
+        <w:t>、</w:t>
+      </w:r>
+      <w:proofErr w:type="spellStart"/>
+      <w:r>
+        <w:rPr>
+          <w:shd w:val="clear" w:color="auto" w:fill="auto"/>
+        </w:rPr>
+        <w:t>CentOS</w:t>
+      </w:r>
+      <w:proofErr w:type="spellEnd"/>
+      <w:r>
+        <w:rPr>
+          <w:shd w:val="clear" w:color="auto" w:fill="auto"/>
+        </w:rPr>
+        <w:t>、</w:t>
       </w:r>
       <w:proofErr w:type="spellStart"/>
       <w:r>
@@ -303,21 +331,7 @@
         <w:rPr>
           <w:shd w:val="clear" w:color="auto" w:fill="auto"/>
         </w:rPr>
-        <w:t>等）、MacOS操作系统和Windows操作系统，以及AWS</w:t>
-      </w:r>
-      <w:proofErr w:type="gramStart"/>
-      <w:r>
-        <w:rPr>
-          <w:shd w:val="clear" w:color="auto" w:fill="auto"/>
-        </w:rPr>
-        <w:t>等云平台</w:t>
-      </w:r>
-      <w:proofErr w:type="gramEnd"/>
-      <w:r>
-        <w:rPr>
-          <w:shd w:val="clear" w:color="auto" w:fill="auto"/>
-        </w:rPr>
-        <w:t>。</w:t>
+        <w:t>等）、MacOS操作系统和Windows操作系统，以及AWS等云平台。</w:t>
       </w:r>
     </w:p>
     <w:p>
@@ -420,15 +434,7 @@
     </w:p>
     <w:p>
       <w:r>
-        <w:t xml:space="preserve">    4.8.2-19ubuntu1</w:t>
-      </w:r>
-      <w:proofErr w:type="gramStart"/>
-      <w:r>
-        <w:t>) )</w:t>
-      </w:r>
-      <w:proofErr w:type="gramEnd"/>
-      <w:r>
-        <w:t xml:space="preserve"> #58~14.04.1-Ubuntu SMP Mon Jun 22 10:21:20 UTC 2015</w:t>
+        <w:t xml:space="preserve">    4.8.2-19ubuntu1) ) #58~14.04.1-Ubuntu SMP Mon Jun 22 10:21:20 UTC 2015</w:t>
       </w:r>
     </w:p>
     <w:p>
@@ -521,8 +527,13 @@
         </w:rPr>
         <w:t>另外，为了让</w:t>
       </w:r>
-      <w:r>
-        <w:t>Docker使用</w:t>
+      <w:proofErr w:type="spellStart"/>
+      <w:r>
+        <w:t>Docker</w:t>
+      </w:r>
+      <w:proofErr w:type="spellEnd"/>
+      <w:r>
+        <w:t>使用</w:t>
       </w:r>
       <w:proofErr w:type="spellStart"/>
       <w:r>
@@ -609,15 +620,7 @@
         <w:t>首先需要安装</w:t>
       </w:r>
       <w:r>
-        <w:t>apt-transport-https</w:t>
-      </w:r>
-      <w:proofErr w:type="gramStart"/>
-      <w:r>
-        <w:t>包支持</w:t>
-      </w:r>
-      <w:proofErr w:type="gramEnd"/>
-      <w:r>
-        <w:t>HTTPS协议的源：</w:t>
+        <w:t>apt-transport-https包支持HTTPS协议的源：</w:t>
       </w:r>
     </w:p>
     <w:p>
@@ -728,15 +731,7 @@
         <w:t>接下来就可以添加</w:t>
       </w:r>
       <w:r>
-        <w:t>Docker的官方apt软件源了。通过下面的命令创建/</w:t>
-      </w:r>
-      <w:proofErr w:type="spellStart"/>
-      <w:r>
-        <w:t>etc</w:t>
-      </w:r>
-      <w:proofErr w:type="spellEnd"/>
-      <w:r>
-        <w:t>/apt/</w:t>
+        <w:t>Docker的官方apt软件源了。通过下面的命令创建/etc/apt/</w:t>
       </w:r>
       <w:proofErr w:type="spellStart"/>
       <w:r>
@@ -765,15 +760,7 @@
       </w:r>
       <w:proofErr w:type="spellEnd"/>
       <w:r>
-        <w:t xml:space="preserve"> cat &lt;&lt;EOF &gt; /</w:t>
-      </w:r>
-      <w:proofErr w:type="spellStart"/>
-      <w:r>
-        <w:t>etc</w:t>
-      </w:r>
-      <w:proofErr w:type="spellEnd"/>
-      <w:r>
-        <w:t>/apt/</w:t>
+        <w:t xml:space="preserve"> cat &lt;&lt;EOF &gt; /etc/apt/</w:t>
       </w:r>
       <w:proofErr w:type="spellStart"/>
       <w:r>
@@ -871,16 +858,21 @@
         </w:rPr>
         <w:t>如果系统中存在较旧版本的</w:t>
       </w:r>
-      <w:r>
-        <w:t>Docker（</w:t>
-      </w:r>
-      <w:proofErr w:type="spellStart"/>
-      <w:r>
-        <w:t>lxc</w:t>
-      </w:r>
-      <w:proofErr w:type="spellEnd"/>
-      <w:r>
-        <w:t>-docker），会提示是否先删除，选择“是”即可。</w:t>
+      <w:proofErr w:type="spellStart"/>
+      <w:r>
+        <w:t>Docker</w:t>
+      </w:r>
+      <w:proofErr w:type="spellEnd"/>
+      <w:r>
+        <w:t>（</w:t>
+      </w:r>
+      <w:proofErr w:type="spellStart"/>
+      <w:r>
+        <w:t>lxc-docker</w:t>
+      </w:r>
+      <w:proofErr w:type="spellEnd"/>
+      <w:r>
+        <w:t>），会提示是否先删除，选择“是”即可。</w:t>
       </w:r>
     </w:p>
     <w:p>
@@ -936,7 +928,15 @@
       </w:r>
       <w:proofErr w:type="spellEnd"/>
       <w:r>
-        <w:t xml:space="preserve"> service docker start</w:t>
+        <w:t xml:space="preserve"> service </w:t>
+      </w:r>
+      <w:proofErr w:type="spellStart"/>
+      <w:r>
+        <w:t>docker</w:t>
+      </w:r>
+      <w:proofErr w:type="spellEnd"/>
+      <w:r>
+        <w:t xml:space="preserve"> start</w:t>
       </w:r>
     </w:p>
     <w:p>
@@ -986,15 +986,7 @@
       </w:r>
       <w:proofErr w:type="spellEnd"/>
       <w:r>
-        <w:t xml:space="preserve"> tee /</w:t>
-      </w:r>
-      <w:proofErr w:type="spellStart"/>
-      <w:r>
-        <w:t>etc</w:t>
-      </w:r>
-      <w:proofErr w:type="spellEnd"/>
-      <w:r>
-        <w:t>/</w:t>
+        <w:t xml:space="preserve"> tee /etc/</w:t>
       </w:r>
       <w:proofErr w:type="spellStart"/>
       <w:r>
@@ -1135,7 +1127,23 @@
         <w:t>用户还可以使用官方提供的</w:t>
       </w:r>
       <w:r>
-        <w:t>shell脚本来在Linux系统（目前支持Ubuntu、Debian、</w:t>
+        <w:t>shell脚本来在Linux系统（目前支持</w:t>
+      </w:r>
+      <w:proofErr w:type="spellStart"/>
+      <w:r>
+        <w:t>Ubuntu</w:t>
+      </w:r>
+      <w:proofErr w:type="spellEnd"/>
+      <w:r>
+        <w:t>、</w:t>
+      </w:r>
+      <w:proofErr w:type="spellStart"/>
+      <w:r>
+        <w:t>Debian</w:t>
+      </w:r>
+      <w:proofErr w:type="spellEnd"/>
+      <w:r>
+        <w:t>、</w:t>
       </w:r>
       <w:proofErr w:type="spellStart"/>
       <w:r>
@@ -1151,15 +1159,7 @@
       </w:r>
       <w:proofErr w:type="spellEnd"/>
       <w:r>
-        <w:t>、Gentoo等</w:t>
-      </w:r>
-      <w:proofErr w:type="gramStart"/>
-      <w:r>
-        <w:t>常见发行</w:t>
-      </w:r>
-      <w:proofErr w:type="gramEnd"/>
-      <w:r>
-        <w:t>版）上安装Docker的最新正式版本，该脚本会自动检测系统信息并进行相应配置：</w:t>
+        <w:t>、Gentoo等常见发行版）上安装Docker的最新正式版本，该脚本会自动检测系统信息并进行相应配置：</w:t>
       </w:r>
     </w:p>
     <w:p>
@@ -1219,35 +1219,7 @@
         <w:rPr>
           <w:rFonts w:hint="eastAsia"/>
         </w:rPr>
-        <w:t>如果想尝鲜使用最新功能，可以使用下面的脚本来安装</w:t>
-      </w:r>
-      <w:proofErr w:type="gramStart"/>
-      <w:r>
-        <w:rPr>
-          <w:rFonts w:hint="eastAsia"/>
-        </w:rPr>
-        <w:t>预发布</w:t>
-      </w:r>
-      <w:proofErr w:type="gramEnd"/>
-      <w:r>
-        <w:rPr>
-          <w:rFonts w:hint="eastAsia"/>
-        </w:rPr>
-        <w:t>版本。但要注意，</w:t>
-      </w:r>
-      <w:proofErr w:type="gramStart"/>
-      <w:r>
-        <w:rPr>
-          <w:rFonts w:hint="eastAsia"/>
-        </w:rPr>
-        <w:t>预发布</w:t>
-      </w:r>
-      <w:proofErr w:type="gramEnd"/>
-      <w:r>
-        <w:rPr>
-          <w:rFonts w:hint="eastAsia"/>
-        </w:rPr>
-        <w:t>版本往往意味着功能还不够稳定，不要在生产环境中使用：</w:t>
+        <w:t>如果想尝鲜使用最新功能，可以使用下面的脚本来安装预发布版本。但要注意，预发布版本往往意味着功能还不够稳定，不要在生产环境中使用：</w:t>
       </w:r>
     </w:p>
     <w:p>
@@ -1501,7 +1473,15 @@
         <w:t>如果我们看到</w:t>
       </w:r>
       <w:r>
-        <w:t xml:space="preserve">Client和Server均有输出，则说明Docker已经正常启动。如果我们看到报错：“Cannot connect to the Docker </w:t>
+        <w:t xml:space="preserve">Client和Server均有输出，则说明Docker已经正常启动。如果我们看到报错：“Cannot connect to the </w:t>
+      </w:r>
+      <w:proofErr w:type="spellStart"/>
+      <w:r>
+        <w:t>Docker</w:t>
+      </w:r>
+      <w:proofErr w:type="spellEnd"/>
+      <w:r>
+        <w:t xml:space="preserve"> </w:t>
       </w:r>
       <w:proofErr w:type="spellStart"/>
       <w:r>
@@ -1509,7 +1489,15 @@
       </w:r>
       <w:proofErr w:type="spellEnd"/>
       <w:r>
-        <w:t xml:space="preserve"> the docker daemon running on this host？”，则说明Docker没有启动或启动失败。</w:t>
+        <w:t xml:space="preserve"> the </w:t>
+      </w:r>
+      <w:proofErr w:type="spellStart"/>
+      <w:r>
+        <w:t>docker</w:t>
+      </w:r>
+      <w:proofErr w:type="spellEnd"/>
+      <w:r>
+        <w:t xml:space="preserve"> daemon running on this host？”，则说明Docker没有启动或启动失败。</w:t>
       </w:r>
     </w:p>
     <w:p>
@@ -1559,7 +1547,31 @@
           <w:szCs w:val="24"/>
           <w:shd w:val="clear" w:color="auto" w:fill="auto"/>
         </w:rPr>
-        <w:t>docker run -d -p 80:80 --name webserver </w:t>
+        <w:t>docker run -d -p 80:80 --name </w:t>
+      </w:r>
+      <w:proofErr w:type="spellStart"/>
+      <w:r>
+        <w:rPr>
+          <w:rFonts w:ascii="宋体" w:eastAsia="宋体" w:hAnsi="宋体" w:cs="宋体"/>
+          <w:color w:val="auto"/>
+          <w:kern w:val="0"/>
+          <w:sz w:val="24"/>
+          <w:szCs w:val="24"/>
+          <w:shd w:val="clear" w:color="auto" w:fill="auto"/>
+        </w:rPr>
+        <w:t>webserver</w:t>
+      </w:r>
+      <w:proofErr w:type="spellEnd"/>
+      <w:r>
+        <w:rPr>
+          <w:rFonts w:ascii="宋体" w:eastAsia="宋体" w:hAnsi="宋体" w:cs="宋体"/>
+          <w:color w:val="auto"/>
+          <w:kern w:val="0"/>
+          <w:sz w:val="24"/>
+          <w:szCs w:val="24"/>
+          <w:shd w:val="clear" w:color="auto" w:fill="auto"/>
+        </w:rPr>
+        <w:t> </w:t>
       </w:r>
       <w:proofErr w:type="spellStart"/>
       <w:r>
@@ -1600,6 +1612,7 @@
       </w:r>
     </w:p>
     <w:p>
+      <w:proofErr w:type="spellStart"/>
       <w:r>
         <w:rPr>
           <w:rFonts w:hint="eastAsia"/>
@@ -1607,7 +1620,11 @@
         <w:t>d</w:t>
       </w:r>
       <w:r>
-        <w:t xml:space="preserve">ocker </w:t>
+        <w:t>ocker</w:t>
+      </w:r>
+      <w:proofErr w:type="spellEnd"/>
+      <w:r>
+        <w:t xml:space="preserve"> </w:t>
       </w:r>
       <w:proofErr w:type="spellStart"/>
       <w:r>
@@ -1674,7 +1691,15 @@
       </w:r>
       <w:proofErr w:type="spellEnd"/>
       <w:r>
-        <w:t xml:space="preserve"> docker USER_NAME</w:t>
+        <w:t xml:space="preserve"> </w:t>
+      </w:r>
+      <w:proofErr w:type="spellStart"/>
+      <w:r>
+        <w:t>docker</w:t>
+      </w:r>
+      <w:proofErr w:type="spellEnd"/>
+      <w:r>
+        <w:t xml:space="preserve"> USER_NAME</w:t>
       </w:r>
     </w:p>
     <w:p>
@@ -1683,21 +1708,79 @@
           <w:rFonts w:hint="eastAsia"/>
         </w:rPr>
         <w:lastRenderedPageBreak/>
-        <w:t>用户</w:t>
-      </w:r>
-      <w:proofErr w:type="gramStart"/>
+        <w:t>用户更新组信息后，退出并重新登录后即可生效。</w:t>
+      </w:r>
+    </w:p>
+    <w:p>
       <w:r>
         <w:rPr>
           <w:rFonts w:hint="eastAsia"/>
         </w:rPr>
-        <w:t>更新组信息</w:t>
-      </w:r>
-      <w:proofErr w:type="gramEnd"/>
+        <w:t>另外，</w:t>
+      </w:r>
+      <w:r>
+        <w:t>Docker服务支持多种启动参数。以</w:t>
+      </w:r>
+      <w:proofErr w:type="spellStart"/>
+      <w:r>
+        <w:t>Ubuntu</w:t>
+      </w:r>
+      <w:proofErr w:type="spellEnd"/>
+      <w:r>
+        <w:t xml:space="preserve"> 14.04系统为例，</w:t>
+      </w:r>
+      <w:proofErr w:type="spellStart"/>
+      <w:r>
+        <w:t>Docker</w:t>
+      </w:r>
+      <w:proofErr w:type="spellEnd"/>
+      <w:r>
+        <w:t>服务的默认配置文件为/etc/default/</w:t>
+      </w:r>
+      <w:proofErr w:type="spellStart"/>
+      <w:r>
+        <w:t>docker</w:t>
+      </w:r>
+      <w:proofErr w:type="spellEnd"/>
+      <w:r>
+        <w:t>，可以通过修改其中的DOCKER_OPTS来修改服务启动的参数，例如，下一行代码让Docker服务可以通过本地2375端口接收来自外部的请求：</w:t>
+      </w:r>
+    </w:p>
+    <w:p>
+      <w:r>
+        <w:t>DOCKER_OPTS="$DOCKER_OPTS -H tcp://0.0.0.0:2375 -H unix:///var/run/docker.sock"</w:t>
+      </w:r>
+    </w:p>
+    <w:p>
       <w:r>
         <w:rPr>
           <w:rFonts w:hint="eastAsia"/>
         </w:rPr>
-        <w:t>后，退出并重新登录后即可生效。</w:t>
+        <w:t>修改之后，通过</w:t>
+      </w:r>
+      <w:r>
+        <w:t>service命令来重启Docker服务：</w:t>
+      </w:r>
+    </w:p>
+    <w:p>
+      <w:r>
+        <w:t xml:space="preserve">$ </w:t>
+      </w:r>
+      <w:proofErr w:type="spellStart"/>
+      <w:r>
+        <w:t>sudo</w:t>
+      </w:r>
+      <w:proofErr w:type="spellEnd"/>
+      <w:r>
+        <w:t xml:space="preserve"> service </w:t>
+      </w:r>
+      <w:proofErr w:type="spellStart"/>
+      <w:r>
+        <w:t>docker</w:t>
+      </w:r>
+      <w:proofErr w:type="spellEnd"/>
+      <w:r>
+        <w:t xml:space="preserve"> restart</w:t>
       </w:r>
     </w:p>
     <w:p>
@@ -1705,23 +1788,55 @@
         <w:rPr>
           <w:rFonts w:hint="eastAsia"/>
         </w:rPr>
-        <w:t>另外，</w:t>
-      </w:r>
-      <w:r>
-        <w:t>Docker服务支持多种启动参数。以Ubuntu 14.04系统为例，Docker服务的默认配置文件为/</w:t>
-      </w:r>
-      <w:proofErr w:type="spellStart"/>
-      <w:r>
-        <w:t>etc</w:t>
-      </w:r>
-      <w:proofErr w:type="spellEnd"/>
-      <w:r>
-        <w:t>/default/docker，可以通过修改其中的DOCKER_OPTS来修改服务启动的参数，例如，下一行代码让Docker服务可以通过本地2375端口接收来自外部的请求：</w:t>
-      </w:r>
-    </w:p>
-    <w:p>
-      <w:r>
-        <w:t>DOCKER_OPTS="$DOCKER_OPTS -H tcp://0.0.0.0:2375 -H unix:///var/run/docker.sock"</w:t>
+        <w:t>一般情况下，</w:t>
+      </w:r>
+      <w:proofErr w:type="spellStart"/>
+      <w:r>
+        <w:t>Docker</w:t>
+      </w:r>
+      <w:proofErr w:type="spellEnd"/>
+      <w:r>
+        <w:t>服务的管理脚本为/etc/</w:t>
+      </w:r>
+      <w:proofErr w:type="spellStart"/>
+      <w:r>
+        <w:t>init.d</w:t>
+      </w:r>
+      <w:proofErr w:type="spellEnd"/>
+      <w:r>
+        <w:t>/</w:t>
+      </w:r>
+      <w:proofErr w:type="spellStart"/>
+      <w:r>
+        <w:t>docker</w:t>
+      </w:r>
+      <w:proofErr w:type="spellEnd"/>
+      <w:r>
+        <w:t>，通过查看其中的内容，发现主要是将</w:t>
+      </w:r>
+      <w:proofErr w:type="spellStart"/>
+      <w:r>
+        <w:t>Docker</w:t>
+      </w:r>
+      <w:proofErr w:type="spellEnd"/>
+      <w:r>
+        <w:t>进程的id写入/</w:t>
+      </w:r>
+      <w:proofErr w:type="spellStart"/>
+      <w:r>
+        <w:t>var</w:t>
+      </w:r>
+      <w:proofErr w:type="spellEnd"/>
+      <w:r>
+        <w:t>/run/docker.pid文件，以及通过</w:t>
+      </w:r>
+      <w:proofErr w:type="spellStart"/>
+      <w:r>
+        <w:t>ulimit</w:t>
+      </w:r>
+      <w:proofErr w:type="spellEnd"/>
+      <w:r>
+        <w:t>调整系统的资源限制。</w:t>
       </w:r>
     </w:p>
     <w:p>
@@ -1729,10 +1844,74 @@
         <w:rPr>
           <w:rFonts w:hint="eastAsia"/>
         </w:rPr>
-        <w:t>修改之后，通过</w:t>
-      </w:r>
-      <w:r>
-        <w:t>service命令来重启Docker服务：</w:t>
+        <w:t>如果是通过较新的</w:t>
+      </w:r>
+      <w:r>
+        <w:t>upstart工具来管理服务，则管理服务配置文件在/etc/init/</w:t>
+      </w:r>
+      <w:proofErr w:type="spellStart"/>
+      <w:r>
+        <w:t>docker.conf</w:t>
+      </w:r>
+      <w:proofErr w:type="spellEnd"/>
+      <w:r>
+        <w:t>。</w:t>
+      </w:r>
+    </w:p>
+    <w:p>
+      <w:r>
+        <w:rPr>
+          <w:rFonts w:hint="eastAsia"/>
+        </w:rPr>
+        <w:t>另外，对于</w:t>
+      </w:r>
+      <w:proofErr w:type="spellStart"/>
+      <w:r>
+        <w:t>CentOS</w:t>
+      </w:r>
+      <w:proofErr w:type="spellEnd"/>
+      <w:r>
+        <w:t>、</w:t>
+      </w:r>
+      <w:proofErr w:type="spellStart"/>
+      <w:r>
+        <w:t>Redhat</w:t>
+      </w:r>
+      <w:proofErr w:type="spellEnd"/>
+      <w:r>
+        <w:t>等系统，服务可能是通过</w:t>
+      </w:r>
+      <w:proofErr w:type="spellStart"/>
+      <w:r>
+        <w:t>systemd</w:t>
+      </w:r>
+      <w:proofErr w:type="spellEnd"/>
+      <w:r>
+        <w:t>来管理，与此略有不同，可以查阅</w:t>
+      </w:r>
+      <w:proofErr w:type="spellStart"/>
+      <w:r>
+        <w:t>systemd</w:t>
+      </w:r>
+      <w:proofErr w:type="spellEnd"/>
+      <w:r>
+        <w:t>相关手册。</w:t>
+      </w:r>
+    </w:p>
+    <w:p>
+      <w:r>
+        <w:rPr>
+          <w:rFonts w:hint="eastAsia"/>
+        </w:rPr>
+        <w:t>例如，需要通过</w:t>
+      </w:r>
+      <w:proofErr w:type="spellStart"/>
+      <w:r>
+        <w:t>systemctl</w:t>
+      </w:r>
+      <w:proofErr w:type="spellEnd"/>
+      <w:r>
+        <w:t>命令来管理Docker服务：</w:t>
       </w:r>
     </w:p>
     <w:p>
@@ -1745,136 +1924,31 @@
       </w:r>
       <w:proofErr w:type="spellEnd"/>
       <w:r>
-        <w:t xml:space="preserve"> service docker restart</w:t>
-      </w:r>
+        <w:t xml:space="preserve"> </w:t>
+      </w:r>
+      <w:proofErr w:type="spellStart"/>
+      <w:r>
+        <w:t>systemctl</w:t>
+      </w:r>
+      <w:proofErr w:type="spellEnd"/>
+      <w:r>
+        <w:t xml:space="preserve"> start </w:t>
+      </w:r>
+      <w:proofErr w:type="spellStart"/>
+      <w:r>
+        <w:t>docker.service</w:t>
+      </w:r>
+      <w:proofErr w:type="spellEnd"/>
     </w:p>
     <w:p>
       <w:r>
         <w:rPr>
           <w:rFonts w:hint="eastAsia"/>
         </w:rPr>
-        <w:t>一般情况下，</w:t>
-      </w:r>
-      <w:r>
-        <w:t>Docker服务的管理脚本为/</w:t>
-      </w:r>
-      <w:proofErr w:type="spellStart"/>
-      <w:r>
-        <w:t>etc</w:t>
-      </w:r>
-      <w:proofErr w:type="spellEnd"/>
-      <w:r>
-        <w:t>/</w:t>
-      </w:r>
-      <w:proofErr w:type="spellStart"/>
-      <w:r>
-        <w:t>init.d</w:t>
-      </w:r>
-      <w:proofErr w:type="spellEnd"/>
-      <w:r>
-        <w:t>/docker，通过查看其中的内容，发现主要是将Docker进程的id写入/var/run/</w:t>
-      </w:r>
-      <w:proofErr w:type="spellStart"/>
-      <w:r>
-        <w:t>docker.pid</w:t>
-      </w:r>
-      <w:proofErr w:type="spellEnd"/>
-      <w:r>
-        <w:t>文件，以及通过</w:t>
-      </w:r>
-      <w:proofErr w:type="spellStart"/>
-      <w:r>
-        <w:t>ulimit</w:t>
-      </w:r>
-      <w:proofErr w:type="spellEnd"/>
-      <w:r>
-        <w:t>调整系统的资源限制。</w:t>
-      </w:r>
-    </w:p>
-    <w:p>
-      <w:r>
-        <w:rPr>
-          <w:rFonts w:hint="eastAsia"/>
-        </w:rPr>
-        <w:t>如果是通过较新的</w:t>
-      </w:r>
-      <w:r>
-        <w:t>upstart工具来管理服务，则管理服务配置文件在/</w:t>
-      </w:r>
-      <w:proofErr w:type="spellStart"/>
-      <w:r>
-        <w:t>etc</w:t>
-      </w:r>
-      <w:proofErr w:type="spellEnd"/>
-      <w:r>
-        <w:t>/</w:t>
-      </w:r>
-      <w:proofErr w:type="spellStart"/>
-      <w:r>
-        <w:t>init</w:t>
-      </w:r>
-      <w:proofErr w:type="spellEnd"/>
-      <w:r>
-        <w:t>/</w:t>
-      </w:r>
-      <w:proofErr w:type="spellStart"/>
-      <w:r>
-        <w:t>docker.conf</w:t>
-      </w:r>
-      <w:proofErr w:type="spellEnd"/>
-      <w:r>
-        <w:t>。</w:t>
-      </w:r>
-    </w:p>
-    <w:p>
-      <w:r>
-        <w:rPr>
-          <w:rFonts w:hint="eastAsia"/>
-        </w:rPr>
-        <w:t>另外，对于</w:t>
-      </w:r>
-      <w:r>
-        <w:t>CentOS、</w:t>
-      </w:r>
-      <w:proofErr w:type="spellStart"/>
-      <w:r>
-        <w:t>Redhat</w:t>
-      </w:r>
-      <w:proofErr w:type="spellEnd"/>
-      <w:r>
-        <w:t>等系统，服务可能是通过</w:t>
-      </w:r>
-      <w:proofErr w:type="spellStart"/>
-      <w:r>
-        <w:t>systemd</w:t>
-      </w:r>
-      <w:proofErr w:type="spellEnd"/>
-      <w:r>
-        <w:t>来管理，与此略有不同，可以查阅</w:t>
-      </w:r>
-      <w:proofErr w:type="spellStart"/>
-      <w:r>
-        <w:t>systemd</w:t>
-      </w:r>
-      <w:proofErr w:type="spellEnd"/>
-      <w:r>
-        <w:t>相关手册。</w:t>
-      </w:r>
-    </w:p>
-    <w:p>
-      <w:r>
-        <w:rPr>
-          <w:rFonts w:hint="eastAsia"/>
-        </w:rPr>
-        <w:t>例如，需要通过</w:t>
-      </w:r>
-      <w:proofErr w:type="spellStart"/>
-      <w:r>
-        <w:t>systemctl</w:t>
-      </w:r>
-      <w:proofErr w:type="spellEnd"/>
-      <w:r>
-        <w:t>命令来管理Docker服务：</w:t>
+        <w:t>此外，如果服务工作不正常，可以通过查看</w:t>
+      </w:r>
+      <w:r>
+        <w:t>Docker服务的日志信息来确定问题，例如在Ubuntu系统上日志文件可能为/var/log/upstart/docker.log：</w:t>
       </w:r>
     </w:p>
     <w:p>
@@ -1887,46 +1961,15 @@
       </w:r>
       <w:proofErr w:type="spellEnd"/>
       <w:r>
-        <w:t xml:space="preserve"> </w:t>
-      </w:r>
-      <w:proofErr w:type="spellStart"/>
-      <w:r>
-        <w:t>systemctl</w:t>
-      </w:r>
-      <w:proofErr w:type="spellEnd"/>
-      <w:r>
-        <w:t xml:space="preserve"> start </w:t>
-      </w:r>
-      <w:proofErr w:type="spellStart"/>
-      <w:proofErr w:type="gramStart"/>
-      <w:r>
-        <w:t>docker.service</w:t>
-      </w:r>
-      <w:proofErr w:type="spellEnd"/>
-      <w:proofErr w:type="gramEnd"/>
-    </w:p>
-    <w:p>
-      <w:r>
-        <w:rPr>
-          <w:rFonts w:hint="eastAsia"/>
-        </w:rPr>
-        <w:t>此外，如果服务工作不正常，可以通过查看</w:t>
-      </w:r>
-      <w:r>
-        <w:t>Docker服务的日志信息来确定问题，例如在Ubuntu系统上日志文件可能为/var/log/upstart/docker.log：</w:t>
-      </w:r>
-    </w:p>
-    <w:p>
-      <w:r>
-        <w:t xml:space="preserve">$ </w:t>
-      </w:r>
-      <w:proofErr w:type="spellStart"/>
-      <w:r>
-        <w:t>sudo</w:t>
-      </w:r>
-      <w:proofErr w:type="spellEnd"/>
-      <w:r>
-        <w:t xml:space="preserve"> tail /var/log/upstart/docker.log</w:t>
+        <w:t xml:space="preserve"> tail /</w:t>
+      </w:r>
+      <w:proofErr w:type="spellStart"/>
+      <w:r>
+        <w:t>var</w:t>
+      </w:r>
+      <w:proofErr w:type="spellEnd"/>
+      <w:r>
+        <w:t>/log/upstart/docker.log</w:t>
       </w:r>
     </w:p>
     <w:p>
@@ -2054,13 +2097,23 @@
           <w:szCs w:val="13"/>
         </w:rPr>
       </w:pPr>
+      <w:proofErr w:type="spellStart"/>
       <w:r>
         <w:rPr>
           <w:color w:val="CC0000"/>
           <w:sz w:val="13"/>
           <w:szCs w:val="13"/>
         </w:rPr>
-        <w:t>docker-machine</w:t>
+        <w:t>docker</w:t>
+      </w:r>
+      <w:proofErr w:type="spellEnd"/>
+      <w:r>
+        <w:rPr>
+          <w:color w:val="CC0000"/>
+          <w:sz w:val="13"/>
+          <w:szCs w:val="13"/>
+        </w:rPr>
+        <w:t>-machine</w:t>
       </w:r>
       <w:r>
         <w:rPr>
@@ -2115,7 +2168,7 @@
           <w:sz w:val="13"/>
           <w:szCs w:val="13"/>
         </w:rPr>
-        <w:t xml:space="preserve">应该使用docker-machine </w:t>
+        <w:t>应该使用</w:t>
       </w:r>
       <w:proofErr w:type="spellStart"/>
       <w:r>
@@ -2125,7 +2178,7 @@
           <w:sz w:val="13"/>
           <w:szCs w:val="13"/>
         </w:rPr>
-        <w:t>ssh</w:t>
+        <w:t>docker</w:t>
       </w:r>
       <w:proofErr w:type="spellEnd"/>
       <w:r>
@@ -2135,9 +2188,9 @@
           <w:sz w:val="13"/>
           <w:szCs w:val="13"/>
         </w:rPr>
-        <w:t xml:space="preserve"> xxx </w:t>
-      </w:r>
-      <w:proofErr w:type="gramStart"/>
+        <w:t xml:space="preserve">-machine </w:t>
+      </w:r>
+      <w:proofErr w:type="spellStart"/>
       <w:r>
         <w:rPr>
           <w:rFonts w:hint="eastAsia"/>
@@ -2145,9 +2198,9 @@
           <w:sz w:val="13"/>
           <w:szCs w:val="13"/>
         </w:rPr>
-        <w:t>登录到虚机上</w:t>
-      </w:r>
-      <w:proofErr w:type="gramEnd"/>
+        <w:t>ssh</w:t>
+      </w:r>
+      <w:proofErr w:type="spellEnd"/>
       <w:r>
         <w:rPr>
           <w:rFonts w:hint="eastAsia"/>
@@ -2155,7 +2208,7 @@
           <w:sz w:val="13"/>
           <w:szCs w:val="13"/>
         </w:rPr>
-        <w:t>执行docker run命令</w:t>
+        <w:t xml:space="preserve"> xxx 登录到虚机上执行docker run命令</w:t>
       </w:r>
     </w:p>
     <w:p>
@@ -2166,21 +2219,31 @@
           <w:szCs w:val="13"/>
         </w:rPr>
       </w:pPr>
+      <w:proofErr w:type="spellStart"/>
       <w:r>
         <w:rPr>
           <w:color w:val="CC0000"/>
           <w:sz w:val="13"/>
           <w:szCs w:val="13"/>
         </w:rPr>
-        <w:t xml:space="preserve">docker-machine </w:t>
-      </w:r>
-      <w:proofErr w:type="spellStart"/>
+        <w:t>docker</w:t>
+      </w:r>
+      <w:proofErr w:type="spellEnd"/>
       <w:r>
         <w:rPr>
           <w:color w:val="CC0000"/>
           <w:sz w:val="13"/>
           <w:szCs w:val="13"/>
         </w:rPr>
+        <w:t xml:space="preserve">-machine </w:t>
+      </w:r>
+      <w:proofErr w:type="spellStart"/>
+      <w:r>
+        <w:rPr>
+          <w:color w:val="CC0000"/>
+          <w:sz w:val="13"/>
+          <w:szCs w:val="13"/>
+        </w:rPr>
         <w:t>ip</w:t>
       </w:r>
       <w:proofErr w:type="spellEnd"/>
@@ -2256,7 +2319,15 @@
       </w:r>
       <w:proofErr w:type="spellEnd"/>
       <w:r>
-        <w:t xml:space="preserve"> &amp;&amp;        rm -r /var/cache/</w:t>
+        <w:t xml:space="preserve"> &amp;&amp;        </w:t>
+      </w:r>
+      <w:proofErr w:type="spellStart"/>
+      <w:r>
+        <w:t>rm</w:t>
+      </w:r>
+      <w:proofErr w:type="spellEnd"/>
+      <w:r>
+        <w:t xml:space="preserve"> -r /var/cache/</w:t>
       </w:r>
     </w:p>
     <w:p>
@@ -2283,15 +2354,7 @@
       </w:r>
       <w:proofErr w:type="spellEnd"/>
       <w:r>
-        <w:t xml:space="preserve"> /</w:t>
-      </w:r>
-      <w:proofErr w:type="spellStart"/>
-      <w:r>
-        <w:t>etc</w:t>
-      </w:r>
-      <w:proofErr w:type="spellEnd"/>
-      <w:r>
-        <w:t>/</w:t>
+        <w:t xml:space="preserve"> /etc/</w:t>
       </w:r>
       <w:proofErr w:type="spellStart"/>
       <w:r>
@@ -2301,15 +2364,7 @@
     </w:p>
     <w:p>
       <w:r>
-        <w:t>ADD data/* /</w:t>
-      </w:r>
-      <w:proofErr w:type="spellStart"/>
-      <w:r>
-        <w:t>etc</w:t>
-      </w:r>
-      <w:proofErr w:type="spellEnd"/>
-      <w:r>
-        <w:t>/data/</w:t>
+        <w:t>ADD data/* /etc/data/</w:t>
       </w:r>
     </w:p>
     <w:p>
@@ -2328,15 +2383,7 @@
       </w:r>
       <w:proofErr w:type="spellEnd"/>
       <w:r>
-        <w:t xml:space="preserve"> 755 /</w:t>
-      </w:r>
-      <w:proofErr w:type="spellStart"/>
-      <w:r>
-        <w:t>etc</w:t>
-      </w:r>
-      <w:proofErr w:type="spellEnd"/>
-      <w:r>
-        <w:t>/</w:t>
+        <w:t xml:space="preserve"> 755 /etc/</w:t>
       </w:r>
       <w:proofErr w:type="spellStart"/>
       <w:r>
@@ -2346,15 +2393,7 @@
     </w:p>
     <w:p>
       <w:r>
-        <w:t>RUN ["/</w:t>
-      </w:r>
-      <w:proofErr w:type="spellStart"/>
-      <w:r>
-        <w:t>etc</w:t>
-      </w:r>
-      <w:proofErr w:type="spellEnd"/>
-      <w:r>
-        <w:t>/</w:t>
+        <w:t>RUN ["/etc/</w:t>
       </w:r>
       <w:proofErr w:type="spellStart"/>
       <w:r>
@@ -3125,23 +3164,9 @@
           <w:bdr w:val="single" w:sz="6" w:space="4" w:color="CCCCCC" w:frame="1"/>
           <w:shd w:val="clear" w:color="auto" w:fill="F5F5F5"/>
         </w:rPr>
-        <w:t>com.</w:t>
-      </w:r>
-      <w:proofErr w:type="gramStart"/>
-      <w:r>
-        <w:rPr>
-          <w:rFonts w:ascii="&amp;quot" w:eastAsia="宋体" w:hAnsi="&amp;quot" w:cs="宋体"/>
-          <w:color w:val="A31515"/>
-          <w:kern w:val="0"/>
-          <w:sz w:val="18"/>
-          <w:szCs w:val="18"/>
-          <w:bdr w:val="single" w:sz="6" w:space="4" w:color="CCCCCC" w:frame="1"/>
-          <w:shd w:val="clear" w:color="auto" w:fill="F5F5F5"/>
-        </w:rPr>
-        <w:t>example.vendor</w:t>
-      </w:r>
-      <w:proofErr w:type="spellEnd"/>
-      <w:proofErr w:type="gramEnd"/>
+        <w:t>com.example.vendor</w:t>
+      </w:r>
+      <w:proofErr w:type="spellEnd"/>
       <w:r>
         <w:rPr>
           <w:rFonts w:ascii="&amp;quot" w:eastAsia="宋体" w:hAnsi="&amp;quot" w:cs="宋体"/>
@@ -3235,23 +3260,9 @@
           <w:bdr w:val="single" w:sz="6" w:space="4" w:color="CCCCCC" w:frame="1"/>
           <w:shd w:val="clear" w:color="auto" w:fill="F5F5F5"/>
         </w:rPr>
-        <w:t>com.</w:t>
-      </w:r>
-      <w:proofErr w:type="gramStart"/>
-      <w:r>
-        <w:rPr>
-          <w:rFonts w:ascii="&amp;quot" w:eastAsia="宋体" w:hAnsi="&amp;quot" w:cs="宋体"/>
-          <w:color w:val="000000"/>
-          <w:kern w:val="0"/>
-          <w:sz w:val="18"/>
-          <w:szCs w:val="18"/>
-          <w:bdr w:val="single" w:sz="6" w:space="4" w:color="CCCCCC" w:frame="1"/>
-          <w:shd w:val="clear" w:color="auto" w:fill="F5F5F5"/>
-        </w:rPr>
-        <w:t>example.label</w:t>
-      </w:r>
-      <w:proofErr w:type="spellEnd"/>
-      <w:proofErr w:type="gramEnd"/>
+        <w:t>com.example.label</w:t>
+      </w:r>
+      <w:proofErr w:type="spellEnd"/>
       <w:r>
         <w:rPr>
           <w:rFonts w:ascii="&amp;quot" w:eastAsia="宋体" w:hAnsi="&amp;quot" w:cs="宋体"/>
@@ -3298,7 +3309,33 @@
           <w:bdr w:val="single" w:sz="6" w:space="4" w:color="CCCCCC" w:frame="1"/>
           <w:shd w:val="clear" w:color="auto" w:fill="F5F5F5"/>
         </w:rPr>
-        <w:t>"foo"</w:t>
+        <w:t>"</w:t>
+      </w:r>
+      <w:proofErr w:type="spellStart"/>
+      <w:r>
+        <w:rPr>
+          <w:rFonts w:ascii="&amp;quot" w:eastAsia="宋体" w:hAnsi="&amp;quot" w:cs="宋体"/>
+          <w:color w:val="A31515"/>
+          <w:kern w:val="0"/>
+          <w:sz w:val="18"/>
+          <w:szCs w:val="18"/>
+          <w:bdr w:val="single" w:sz="6" w:space="4" w:color="CCCCCC" w:frame="1"/>
+          <w:shd w:val="clear" w:color="auto" w:fill="F5F5F5"/>
+        </w:rPr>
+        <w:t>foo</w:t>
+      </w:r>
+      <w:proofErr w:type="spellEnd"/>
+      <w:r>
+        <w:rPr>
+          <w:rFonts w:ascii="&amp;quot" w:eastAsia="宋体" w:hAnsi="&amp;quot" w:cs="宋体"/>
+          <w:color w:val="A31515"/>
+          <w:kern w:val="0"/>
+          <w:sz w:val="18"/>
+          <w:szCs w:val="18"/>
+          <w:bdr w:val="single" w:sz="6" w:space="4" w:color="CCCCCC" w:frame="1"/>
+          <w:shd w:val="clear" w:color="auto" w:fill="F5F5F5"/>
+        </w:rPr>
+        <w:t>"</w:t>
       </w:r>
     </w:p>
     <w:p>
@@ -4102,33 +4139,7 @@
           <w:bdr w:val="single" w:sz="6" w:space="4" w:color="CCCCCC" w:frame="1"/>
           <w:shd w:val="clear" w:color="auto" w:fill="F5F5F5"/>
         </w:rPr>
-        <w:t>"/</w:t>
-      </w:r>
-      <w:proofErr w:type="spellStart"/>
-      <w:r>
-        <w:rPr>
-          <w:rFonts w:ascii="&amp;quot" w:eastAsia="宋体" w:hAnsi="&amp;quot" w:cs="宋体"/>
-          <w:color w:val="A31515"/>
-          <w:kern w:val="0"/>
-          <w:sz w:val="18"/>
-          <w:szCs w:val="18"/>
-          <w:bdr w:val="single" w:sz="6" w:space="4" w:color="CCCCCC" w:frame="1"/>
-          <w:shd w:val="clear" w:color="auto" w:fill="F5F5F5"/>
-        </w:rPr>
-        <w:t>etc</w:t>
-      </w:r>
-      <w:proofErr w:type="spellEnd"/>
-      <w:r>
-        <w:rPr>
-          <w:rFonts w:ascii="&amp;quot" w:eastAsia="宋体" w:hAnsi="&amp;quot" w:cs="宋体"/>
-          <w:color w:val="A31515"/>
-          <w:kern w:val="0"/>
-          <w:sz w:val="18"/>
-          <w:szCs w:val="18"/>
-          <w:bdr w:val="single" w:sz="6" w:space="4" w:color="CCCCCC" w:frame="1"/>
-          <w:shd w:val="clear" w:color="auto" w:fill="F5F5F5"/>
-        </w:rPr>
-        <w:t>/</w:t>
+        <w:t>"/etc/</w:t>
       </w:r>
       <w:proofErr w:type="spellStart"/>
       <w:r>
@@ -4612,31 +4623,17 @@
         </w:rPr>
         <w:t>&gt;</w:t>
       </w:r>
-      <w:proofErr w:type="gramStart"/>
-      <w:r>
-        <w:rPr>
-          <w:rFonts w:ascii="&amp;quot" w:eastAsia="宋体" w:hAnsi="&amp;quot" w:cs="宋体"/>
-          <w:color w:val="000000"/>
-          <w:kern w:val="0"/>
-          <w:sz w:val="18"/>
-          <w:szCs w:val="18"/>
-          <w:bdr w:val="single" w:sz="6" w:space="4" w:color="CCCCCC" w:frame="1"/>
-          <w:shd w:val="clear" w:color="auto" w:fill="F5F5F5"/>
-        </w:rPr>
-        <w:t>",...</w:t>
-      </w:r>
-      <w:proofErr w:type="gramEnd"/>
-      <w:r>
-        <w:rPr>
-          <w:rFonts w:ascii="&amp;quot" w:eastAsia="宋体" w:hAnsi="&amp;quot" w:cs="宋体"/>
-          <w:color w:val="000000"/>
-          <w:kern w:val="0"/>
-          <w:sz w:val="18"/>
-          <w:szCs w:val="18"/>
-          <w:bdr w:val="single" w:sz="6" w:space="4" w:color="CCCCCC" w:frame="1"/>
-          <w:shd w:val="clear" w:color="auto" w:fill="F5F5F5"/>
-        </w:rPr>
-        <w:t xml:space="preserve"> "</w:t>
+      <w:r>
+        <w:rPr>
+          <w:rFonts w:ascii="&amp;quot" w:eastAsia="宋体" w:hAnsi="&amp;quot" w:cs="宋体"/>
+          <w:color w:val="000000"/>
+          <w:kern w:val="0"/>
+          <w:sz w:val="18"/>
+          <w:szCs w:val="18"/>
+          <w:bdr w:val="single" w:sz="6" w:space="4" w:color="CCCCCC" w:frame="1"/>
+          <w:shd w:val="clear" w:color="auto" w:fill="F5F5F5"/>
+        </w:rPr>
+        <w:t>",... "</w:t>
       </w:r>
       <w:r>
         <w:rPr>
@@ -4970,7 +4967,6 @@
         </w:rPr>
         <w:t xml:space="preserve">/    </w:t>
       </w:r>
-      <w:proofErr w:type="gramStart"/>
       <w:r>
         <w:rPr>
           <w:rFonts w:ascii="&amp;quot" w:eastAsia="宋体" w:hAnsi="&amp;quot" w:cs="宋体"/>
@@ -4981,20 +4977,7 @@
           <w:bdr w:val="single" w:sz="6" w:space="4" w:color="CCCCCC" w:frame="1"/>
           <w:shd w:val="clear" w:color="auto" w:fill="F5F5F5"/>
         </w:rPr>
-        <w:t># ?</w:t>
-      </w:r>
-      <w:proofErr w:type="gramEnd"/>
-      <w:r>
-        <w:rPr>
-          <w:rFonts w:ascii="&amp;quot" w:eastAsia="宋体" w:hAnsi="&amp;quot" w:cs="宋体"/>
-          <w:color w:val="2B91AF"/>
-          <w:kern w:val="0"/>
-          <w:sz w:val="18"/>
-          <w:szCs w:val="18"/>
-          <w:bdr w:val="single" w:sz="6" w:space="4" w:color="CCCCCC" w:frame="1"/>
-          <w:shd w:val="clear" w:color="auto" w:fill="F5F5F5"/>
-        </w:rPr>
-        <w:t xml:space="preserve"> </w:t>
+        <w:t xml:space="preserve"># ? </w:t>
       </w:r>
       <w:r>
         <w:rPr>
@@ -5477,60 +5460,143 @@
     <w:p>
       <w:pPr>
         <w:widowControl/>
-        <w:spacing w:before="150" w:after="150"/>
+        <w:tabs>
+          <w:tab w:val="left" w:pos="916"/>
+          <w:tab w:val="left" w:pos="1832"/>
+          <w:tab w:val="left" w:pos="2748"/>
+          <w:tab w:val="left" w:pos="3664"/>
+          <w:tab w:val="left" w:pos="4580"/>
+          <w:tab w:val="left" w:pos="5496"/>
+          <w:tab w:val="left" w:pos="6412"/>
+          <w:tab w:val="left" w:pos="7328"/>
+          <w:tab w:val="left" w:pos="8244"/>
+          <w:tab w:val="left" w:pos="9160"/>
+          <w:tab w:val="left" w:pos="10076"/>
+          <w:tab w:val="left" w:pos="10992"/>
+          <w:tab w:val="left" w:pos="11908"/>
+          <w:tab w:val="left" w:pos="12824"/>
+          <w:tab w:val="left" w:pos="13740"/>
+          <w:tab w:val="left" w:pos="14656"/>
+        </w:tabs>
+        <w:spacing w:line="270" w:lineRule="atLeast"/>
         <w:jc w:val="left"/>
         <w:rPr>
-          <w:rFonts w:ascii="Verdana" w:eastAsia="宋体" w:hAnsi="Verdana" w:cs="宋体"/>
-          <w:color w:val="333333"/>
-          <w:kern w:val="0"/>
-          <w:sz w:val="21"/>
-          <w:szCs w:val="21"/>
-          <w:shd w:val="clear" w:color="auto" w:fill="auto"/>
-        </w:rPr>
-      </w:pPr>
-      <w:r>
-        <w:rPr>
-          <w:rFonts w:ascii="Verdana" w:eastAsia="宋体" w:hAnsi="Verdana" w:cs="宋体"/>
-          <w:color w:val="333333"/>
-          <w:kern w:val="0"/>
-          <w:sz w:val="21"/>
-          <w:szCs w:val="21"/>
-          <w:shd w:val="clear" w:color="auto" w:fill="auto"/>
-        </w:rPr>
-        <w:t>构建容器后调用，也就是在容器启动时才进行调用。</w:t>
-      </w:r>
-      <w:r>
-        <w:rPr>
-          <w:rFonts w:ascii="Verdana" w:eastAsia="宋体" w:hAnsi="Verdana" w:cs="宋体" w:hint="eastAsia"/>
-          <w:color w:val="333333"/>
-          <w:kern w:val="0"/>
-          <w:sz w:val="21"/>
-          <w:szCs w:val="21"/>
-          <w:shd w:val="clear" w:color="auto" w:fill="auto"/>
-        </w:rPr>
-        <w:t>只能有一个</w:t>
-      </w:r>
-      <w:r>
-        <w:rPr>
-          <w:rFonts w:ascii="Verdana" w:eastAsia="宋体" w:hAnsi="Verdana" w:cs="宋体" w:hint="eastAsia"/>
-          <w:color w:val="333333"/>
-          <w:kern w:val="0"/>
-          <w:sz w:val="21"/>
-          <w:szCs w:val="21"/>
-          <w:shd w:val="clear" w:color="auto" w:fill="auto"/>
-        </w:rPr>
-        <w:t>CMD</w:t>
-      </w:r>
-      <w:r>
-        <w:rPr>
-          <w:rFonts w:ascii="Verdana" w:eastAsia="宋体" w:hAnsi="Verdana" w:cs="宋体" w:hint="eastAsia"/>
-          <w:color w:val="333333"/>
-          <w:kern w:val="0"/>
-          <w:sz w:val="21"/>
-          <w:szCs w:val="21"/>
-          <w:shd w:val="clear" w:color="auto" w:fill="auto"/>
-        </w:rPr>
-        <w:t>指令</w:t>
+          <w:rFonts w:ascii="&amp;quot" w:eastAsia="宋体" w:hAnsi="&amp;quot" w:cs="宋体" w:hint="eastAsia"/>
+          <w:color w:val="000000"/>
+          <w:kern w:val="0"/>
+          <w:sz w:val="18"/>
+          <w:szCs w:val="18"/>
+          <w:bdr w:val="single" w:sz="6" w:space="4" w:color="CCCCCC" w:frame="1"/>
+          <w:shd w:val="clear" w:color="auto" w:fill="F5F5F5"/>
+        </w:rPr>
+      </w:pPr>
+      <w:r>
+        <w:rPr>
+          <w:rFonts w:ascii="&amp;quot" w:eastAsia="宋体" w:hAnsi="&amp;quot" w:cs="宋体"/>
+          <w:color w:val="000000"/>
+          <w:kern w:val="0"/>
+          <w:sz w:val="18"/>
+          <w:szCs w:val="18"/>
+          <w:bdr w:val="single" w:sz="6" w:space="4" w:color="CCCCCC" w:frame="1"/>
+          <w:shd w:val="clear" w:color="auto" w:fill="F5F5F5"/>
+        </w:rPr>
+        <w:t>CMD [</w:t>
+      </w:r>
+      <w:r>
+        <w:rPr>
+          <w:rFonts w:ascii="&amp;quot" w:eastAsia="宋体" w:hAnsi="&amp;quot" w:cs="宋体"/>
+          <w:color w:val="A31515"/>
+          <w:kern w:val="0"/>
+          <w:sz w:val="18"/>
+          <w:szCs w:val="18"/>
+          <w:bdr w:val="single" w:sz="6" w:space="4" w:color="CCCCCC" w:frame="1"/>
+          <w:shd w:val="clear" w:color="auto" w:fill="F5F5F5"/>
+        </w:rPr>
+        <w:t>"executable"</w:t>
+      </w:r>
+      <w:r>
+        <w:rPr>
+          <w:rFonts w:ascii="&amp;quot" w:eastAsia="宋体" w:hAnsi="&amp;quot" w:cs="宋体"/>
+          <w:color w:val="000000"/>
+          <w:kern w:val="0"/>
+          <w:sz w:val="18"/>
+          <w:szCs w:val="18"/>
+          <w:bdr w:val="single" w:sz="6" w:space="4" w:color="CCCCCC" w:frame="1"/>
+          <w:shd w:val="clear" w:color="auto" w:fill="F5F5F5"/>
+        </w:rPr>
+        <w:t>,</w:t>
+      </w:r>
+      <w:r>
+        <w:rPr>
+          <w:rFonts w:ascii="&amp;quot" w:eastAsia="宋体" w:hAnsi="&amp;quot" w:cs="宋体"/>
+          <w:color w:val="A31515"/>
+          <w:kern w:val="0"/>
+          <w:sz w:val="18"/>
+          <w:szCs w:val="18"/>
+          <w:bdr w:val="single" w:sz="6" w:space="4" w:color="CCCCCC" w:frame="1"/>
+          <w:shd w:val="clear" w:color="auto" w:fill="F5F5F5"/>
+        </w:rPr>
+        <w:t>"param1"</w:t>
+      </w:r>
+      <w:r>
+        <w:rPr>
+          <w:rFonts w:ascii="&amp;quot" w:eastAsia="宋体" w:hAnsi="&amp;quot" w:cs="宋体"/>
+          <w:color w:val="000000"/>
+          <w:kern w:val="0"/>
+          <w:sz w:val="18"/>
+          <w:szCs w:val="18"/>
+          <w:bdr w:val="single" w:sz="6" w:space="4" w:color="CCCCCC" w:frame="1"/>
+          <w:shd w:val="clear" w:color="auto" w:fill="F5F5F5"/>
+        </w:rPr>
+        <w:t>,</w:t>
+      </w:r>
+      <w:r>
+        <w:rPr>
+          <w:rFonts w:ascii="&amp;quot" w:eastAsia="宋体" w:hAnsi="&amp;quot" w:cs="宋体"/>
+          <w:color w:val="A31515"/>
+          <w:kern w:val="0"/>
+          <w:sz w:val="18"/>
+          <w:szCs w:val="18"/>
+          <w:bdr w:val="single" w:sz="6" w:space="4" w:color="CCCCCC" w:frame="1"/>
+          <w:shd w:val="clear" w:color="auto" w:fill="F5F5F5"/>
+        </w:rPr>
+        <w:t>"param2"</w:t>
+      </w:r>
+      <w:r>
+        <w:rPr>
+          <w:rFonts w:ascii="&amp;quot" w:eastAsia="宋体" w:hAnsi="&amp;quot" w:cs="宋体"/>
+          <w:color w:val="000000"/>
+          <w:kern w:val="0"/>
+          <w:sz w:val="18"/>
+          <w:szCs w:val="18"/>
+          <w:bdr w:val="single" w:sz="6" w:space="4" w:color="CCCCCC" w:frame="1"/>
+          <w:shd w:val="clear" w:color="auto" w:fill="F5F5F5"/>
+        </w:rPr>
+        <w:t>] (</w:t>
+      </w:r>
+      <w:r>
+        <w:rPr>
+          <w:rFonts w:ascii="&amp;quot" w:eastAsia="宋体" w:hAnsi="&amp;quot" w:cs="宋体"/>
+          <w:color w:val="000000"/>
+          <w:kern w:val="0"/>
+          <w:sz w:val="18"/>
+          <w:szCs w:val="18"/>
+          <w:bdr w:val="single" w:sz="6" w:space="4" w:color="CCCCCC" w:frame="1"/>
+          <w:shd w:val="clear" w:color="auto" w:fill="F5F5F5"/>
+        </w:rPr>
+        <w:t>执行可执行文件，优先</w:t>
+      </w:r>
+      <w:r>
+        <w:rPr>
+          <w:rFonts w:ascii="&amp;quot" w:eastAsia="宋体" w:hAnsi="&amp;quot" w:cs="宋体"/>
+          <w:color w:val="000000"/>
+          <w:kern w:val="0"/>
+          <w:sz w:val="18"/>
+          <w:szCs w:val="18"/>
+          <w:bdr w:val="single" w:sz="6" w:space="4" w:color="CCCCCC" w:frame="1"/>
+          <w:shd w:val="clear" w:color="auto" w:fill="F5F5F5"/>
+        </w:rPr>
+        <w:t>)</w:t>
       </w:r>
     </w:p>
     <w:p>
@@ -5588,7 +5654,7 @@
           <w:bdr w:val="single" w:sz="6" w:space="4" w:color="CCCCCC" w:frame="1"/>
           <w:shd w:val="clear" w:color="auto" w:fill="F5F5F5"/>
         </w:rPr>
-        <w:t>"executable"</w:t>
+        <w:t>"param1"</w:t>
       </w:r>
       <w:r>
         <w:rPr>
@@ -5612,30 +5678,6 @@
           <w:bdr w:val="single" w:sz="6" w:space="4" w:color="CCCCCC" w:frame="1"/>
           <w:shd w:val="clear" w:color="auto" w:fill="F5F5F5"/>
         </w:rPr>
-        <w:t>"param1"</w:t>
-      </w:r>
-      <w:r>
-        <w:rPr>
-          <w:rFonts w:ascii="&amp;quot" w:eastAsia="宋体" w:hAnsi="&amp;quot" w:cs="宋体"/>
-          <w:color w:val="000000"/>
-          <w:kern w:val="0"/>
-          <w:sz w:val="18"/>
-          <w:szCs w:val="18"/>
-          <w:bdr w:val="single" w:sz="6" w:space="4" w:color="CCCCCC" w:frame="1"/>
-          <w:shd w:val="clear" w:color="auto" w:fill="F5F5F5"/>
-        </w:rPr>
-        <w:t>,</w:t>
-      </w:r>
-      <w:r>
-        <w:rPr>
-          <w:rFonts w:ascii="&amp;quot" w:eastAsia="宋体" w:hAnsi="&amp;quot" w:cs="宋体"/>
-          <w:color w:val="A31515"/>
-          <w:kern w:val="0"/>
-          <w:sz w:val="18"/>
-          <w:szCs w:val="18"/>
-          <w:bdr w:val="single" w:sz="6" w:space="4" w:color="CCCCCC" w:frame="1"/>
-          <w:shd w:val="clear" w:color="auto" w:fill="F5F5F5"/>
-        </w:rPr>
         <w:t>"param2"</w:t>
       </w:r>
       <w:r>
@@ -5660,7 +5702,55 @@
           <w:bdr w:val="single" w:sz="6" w:space="4" w:color="CCCCCC" w:frame="1"/>
           <w:shd w:val="clear" w:color="auto" w:fill="F5F5F5"/>
         </w:rPr>
-        <w:t>执行可执行文件，优先</w:t>
+        <w:t>设置了</w:t>
+      </w:r>
+      <w:r>
+        <w:rPr>
+          <w:rFonts w:ascii="&amp;quot" w:eastAsia="宋体" w:hAnsi="&amp;quot" w:cs="宋体"/>
+          <w:color w:val="000000"/>
+          <w:kern w:val="0"/>
+          <w:sz w:val="18"/>
+          <w:szCs w:val="18"/>
+          <w:bdr w:val="single" w:sz="6" w:space="4" w:color="CCCCCC" w:frame="1"/>
+          <w:shd w:val="clear" w:color="auto" w:fill="F5F5F5"/>
+        </w:rPr>
+        <w:t>ENTRYPOINT</w:t>
+      </w:r>
+      <w:r>
+        <w:rPr>
+          <w:rFonts w:ascii="&amp;quot" w:eastAsia="宋体" w:hAnsi="&amp;quot" w:cs="宋体"/>
+          <w:color w:val="000000"/>
+          <w:kern w:val="0"/>
+          <w:sz w:val="18"/>
+          <w:szCs w:val="18"/>
+          <w:bdr w:val="single" w:sz="6" w:space="4" w:color="CCCCCC" w:frame="1"/>
+          <w:shd w:val="clear" w:color="auto" w:fill="F5F5F5"/>
+        </w:rPr>
+        <w:t>，则直接调用</w:t>
+      </w:r>
+      <w:r>
+        <w:rPr>
+          <w:rFonts w:ascii="&amp;quot" w:eastAsia="宋体" w:hAnsi="&amp;quot" w:cs="宋体"/>
+          <w:color w:val="000000"/>
+          <w:kern w:val="0"/>
+          <w:sz w:val="18"/>
+          <w:szCs w:val="18"/>
+          <w:bdr w:val="single" w:sz="6" w:space="4" w:color="CCCCCC" w:frame="1"/>
+          <w:shd w:val="clear" w:color="auto" w:fill="F5F5F5"/>
+        </w:rPr>
+        <w:t>ENTRYPOINT</w:t>
+      </w:r>
+      <w:r>
+        <w:rPr>
+          <w:rFonts w:ascii="&amp;quot" w:eastAsia="宋体" w:hAnsi="&amp;quot" w:cs="宋体"/>
+          <w:color w:val="000000"/>
+          <w:kern w:val="0"/>
+          <w:sz w:val="18"/>
+          <w:szCs w:val="18"/>
+          <w:bdr w:val="single" w:sz="6" w:space="4" w:color="CCCCCC" w:frame="1"/>
+          <w:shd w:val="clear" w:color="auto" w:fill="F5F5F5"/>
+        </w:rPr>
+        <w:t>添加参数</w:t>
       </w:r>
       <w:r>
         <w:rPr>
@@ -5673,6 +5763,22 @@
           <w:shd w:val="clear" w:color="auto" w:fill="F5F5F5"/>
         </w:rPr>
         <w:t>)</w:t>
+      </w:r>
+    </w:p>
+    <w:p>
+      <w:pPr>
+        <w:pStyle w:val="3"/>
+        <w:spacing w:before="312"/>
+        <w:ind w:left="887"/>
+      </w:pPr>
+      <w:r>
+        <w:rPr>
+          <w:rFonts w:hint="eastAsia"/>
+        </w:rPr>
+        <w:t>E</w:t>
+      </w:r>
+      <w:r>
+        <w:t>NTRYPOINT</w:t>
       </w:r>
     </w:p>
     <w:p>
@@ -5718,7 +5824,7 @@
           <w:bdr w:val="single" w:sz="6" w:space="4" w:color="CCCCCC" w:frame="1"/>
           <w:shd w:val="clear" w:color="auto" w:fill="F5F5F5"/>
         </w:rPr>
-        <w:t>CMD [</w:t>
+        <w:t>ENTRYPOINT [</w:t>
       </w:r>
       <w:r>
         <w:rPr>
@@ -5730,6 +5836,30 @@
           <w:bdr w:val="single" w:sz="6" w:space="4" w:color="CCCCCC" w:frame="1"/>
           <w:shd w:val="clear" w:color="auto" w:fill="F5F5F5"/>
         </w:rPr>
+        <w:t>"executable"</w:t>
+      </w:r>
+      <w:r>
+        <w:rPr>
+          <w:rFonts w:ascii="&amp;quot" w:eastAsia="宋体" w:hAnsi="&amp;quot" w:cs="宋体"/>
+          <w:color w:val="000000"/>
+          <w:kern w:val="0"/>
+          <w:sz w:val="18"/>
+          <w:szCs w:val="18"/>
+          <w:bdr w:val="single" w:sz="6" w:space="4" w:color="CCCCCC" w:frame="1"/>
+          <w:shd w:val="clear" w:color="auto" w:fill="F5F5F5"/>
+        </w:rPr>
+        <w:t xml:space="preserve">, </w:t>
+      </w:r>
+      <w:r>
+        <w:rPr>
+          <w:rFonts w:ascii="&amp;quot" w:eastAsia="宋体" w:hAnsi="&amp;quot" w:cs="宋体"/>
+          <w:color w:val="A31515"/>
+          <w:kern w:val="0"/>
+          <w:sz w:val="18"/>
+          <w:szCs w:val="18"/>
+          <w:bdr w:val="single" w:sz="6" w:space="4" w:color="CCCCCC" w:frame="1"/>
+          <w:shd w:val="clear" w:color="auto" w:fill="F5F5F5"/>
+        </w:rPr>
         <w:t>"param1"</w:t>
       </w:r>
       <w:r>
@@ -5742,7 +5872,7 @@
           <w:bdr w:val="single" w:sz="6" w:space="4" w:color="CCCCCC" w:frame="1"/>
           <w:shd w:val="clear" w:color="auto" w:fill="F5F5F5"/>
         </w:rPr>
-        <w:t>,</w:t>
+        <w:t xml:space="preserve">, </w:t>
       </w:r>
       <w:r>
         <w:rPr>
@@ -5778,55 +5908,31 @@
           <w:bdr w:val="single" w:sz="6" w:space="4" w:color="CCCCCC" w:frame="1"/>
           <w:shd w:val="clear" w:color="auto" w:fill="F5F5F5"/>
         </w:rPr>
-        <w:t>设置了</w:t>
-      </w:r>
-      <w:r>
-        <w:rPr>
-          <w:rFonts w:ascii="&amp;quot" w:eastAsia="宋体" w:hAnsi="&amp;quot" w:cs="宋体"/>
-          <w:color w:val="000000"/>
-          <w:kern w:val="0"/>
-          <w:sz w:val="18"/>
-          <w:szCs w:val="18"/>
-          <w:bdr w:val="single" w:sz="6" w:space="4" w:color="CCCCCC" w:frame="1"/>
-          <w:shd w:val="clear" w:color="auto" w:fill="F5F5F5"/>
-        </w:rPr>
-        <w:t>ENTRYPOINT</w:t>
-      </w:r>
-      <w:r>
-        <w:rPr>
-          <w:rFonts w:ascii="&amp;quot" w:eastAsia="宋体" w:hAnsi="&amp;quot" w:cs="宋体"/>
-          <w:color w:val="000000"/>
-          <w:kern w:val="0"/>
-          <w:sz w:val="18"/>
-          <w:szCs w:val="18"/>
-          <w:bdr w:val="single" w:sz="6" w:space="4" w:color="CCCCCC" w:frame="1"/>
-          <w:shd w:val="clear" w:color="auto" w:fill="F5F5F5"/>
-        </w:rPr>
-        <w:t>，则直接调用</w:t>
-      </w:r>
-      <w:r>
-        <w:rPr>
-          <w:rFonts w:ascii="&amp;quot" w:eastAsia="宋体" w:hAnsi="&amp;quot" w:cs="宋体"/>
-          <w:color w:val="000000"/>
-          <w:kern w:val="0"/>
-          <w:sz w:val="18"/>
-          <w:szCs w:val="18"/>
-          <w:bdr w:val="single" w:sz="6" w:space="4" w:color="CCCCCC" w:frame="1"/>
-          <w:shd w:val="clear" w:color="auto" w:fill="F5F5F5"/>
-        </w:rPr>
-        <w:t>ENTRYPOINT</w:t>
-      </w:r>
-      <w:r>
-        <w:rPr>
-          <w:rFonts w:ascii="&amp;quot" w:eastAsia="宋体" w:hAnsi="&amp;quot" w:cs="宋体"/>
-          <w:color w:val="000000"/>
-          <w:kern w:val="0"/>
-          <w:sz w:val="18"/>
-          <w:szCs w:val="18"/>
-          <w:bdr w:val="single" w:sz="6" w:space="4" w:color="CCCCCC" w:frame="1"/>
-          <w:shd w:val="clear" w:color="auto" w:fill="F5F5F5"/>
-        </w:rPr>
-        <w:t>添加参数</w:t>
+        <w:t>可执行文件</w:t>
+      </w:r>
+      <w:r>
+        <w:rPr>
+          <w:rFonts w:ascii="&amp;quot" w:eastAsia="宋体" w:hAnsi="&amp;quot" w:cs="宋体"/>
+          <w:color w:val="000000"/>
+          <w:kern w:val="0"/>
+          <w:sz w:val="18"/>
+          <w:szCs w:val="18"/>
+          <w:bdr w:val="single" w:sz="6" w:space="4" w:color="CCCCCC" w:frame="1"/>
+          <w:shd w:val="clear" w:color="auto" w:fill="F5F5F5"/>
+        </w:rPr>
+        <w:t xml:space="preserve">, </w:t>
+      </w:r>
+      <w:r>
+        <w:rPr>
+          <w:rFonts w:ascii="&amp;quot" w:eastAsia="宋体" w:hAnsi="&amp;quot" w:cs="宋体"/>
+          <w:color w:val="000000"/>
+          <w:kern w:val="0"/>
+          <w:sz w:val="18"/>
+          <w:szCs w:val="18"/>
+          <w:bdr w:val="single" w:sz="6" w:space="4" w:color="CCCCCC" w:frame="1"/>
+          <w:shd w:val="clear" w:color="auto" w:fill="F5F5F5"/>
+        </w:rPr>
+        <w:t>优先</w:t>
       </w:r>
       <w:r>
         <w:rPr>
@@ -5882,7 +5988,7 @@
           <w:bdr w:val="single" w:sz="6" w:space="4" w:color="CCCCCC" w:frame="1"/>
           <w:shd w:val="clear" w:color="auto" w:fill="F5F5F5"/>
         </w:rPr>
-        <w:t xml:space="preserve">CMD command </w:t>
+        <w:t xml:space="preserve">ENTRYPOINT command </w:t>
       </w:r>
       <w:r>
         <w:rPr>
@@ -5930,31 +6036,7 @@
           <w:bdr w:val="single" w:sz="6" w:space="4" w:color="CCCCCC" w:frame="1"/>
           <w:shd w:val="clear" w:color="auto" w:fill="F5F5F5"/>
         </w:rPr>
-        <w:t>2 (</w:t>
-      </w:r>
-      <w:r>
-        <w:rPr>
-          <w:rFonts w:ascii="&amp;quot" w:eastAsia="宋体" w:hAnsi="&amp;quot" w:cs="宋体"/>
-          <w:color w:val="000000"/>
-          <w:kern w:val="0"/>
-          <w:sz w:val="18"/>
-          <w:szCs w:val="18"/>
-          <w:bdr w:val="single" w:sz="6" w:space="4" w:color="CCCCCC" w:frame="1"/>
-          <w:shd w:val="clear" w:color="auto" w:fill="F5F5F5"/>
-        </w:rPr>
-        <w:t>执行</w:t>
-      </w:r>
-      <w:r>
-        <w:rPr>
-          <w:rFonts w:ascii="&amp;quot" w:eastAsia="宋体" w:hAnsi="&amp;quot" w:cs="宋体"/>
-          <w:color w:val="000000"/>
-          <w:kern w:val="0"/>
-          <w:sz w:val="18"/>
-          <w:szCs w:val="18"/>
-          <w:bdr w:val="single" w:sz="6" w:space="4" w:color="CCCCCC" w:frame="1"/>
-          <w:shd w:val="clear" w:color="auto" w:fill="F5F5F5"/>
-        </w:rPr>
-        <w:t>shell</w:t>
+        <w:t>2 (shell</w:t>
       </w:r>
       <w:r>
         <w:rPr>
@@ -5979,6 +6061,191 @@
           <w:shd w:val="clear" w:color="auto" w:fill="F5F5F5"/>
         </w:rPr>
         <w:t>)</w:t>
+      </w:r>
+    </w:p>
+    <w:p>
+      <w:pPr>
+        <w:widowControl/>
+        <w:jc w:val="left"/>
+        <w:rPr>
+          <w:rFonts w:ascii="&amp;quot" w:eastAsia="宋体" w:hAnsi="&amp;quot" w:cs="宋体" w:hint="eastAsia"/>
+          <w:color w:val="333333"/>
+          <w:kern w:val="0"/>
+          <w:sz w:val="18"/>
+          <w:szCs w:val="18"/>
+          <w:bdr w:val="single" w:sz="6" w:space="0" w:color="CCCCCC" w:frame="1"/>
+          <w:shd w:val="clear" w:color="auto" w:fill="F5F5F5"/>
+        </w:rPr>
+      </w:pPr>
+    </w:p>
+    <w:p>
+      <w:pPr>
+        <w:rPr>
+          <w:kern w:val="0"/>
+          <w:shd w:val="clear" w:color="auto" w:fill="auto"/>
+        </w:rPr>
+      </w:pPr>
+      <w:r>
+        <w:rPr>
+          <w:kern w:val="0"/>
+          <w:shd w:val="clear" w:color="auto" w:fill="auto"/>
+        </w:rPr>
+        <w:t xml:space="preserve">对于一个 </w:t>
+      </w:r>
+      <w:proofErr w:type="spellStart"/>
+      <w:r>
+        <w:rPr>
+          <w:kern w:val="0"/>
+          <w:shd w:val="clear" w:color="auto" w:fill="auto"/>
+        </w:rPr>
+        <w:t>docker</w:t>
+      </w:r>
+      <w:proofErr w:type="spellEnd"/>
+      <w:r>
+        <w:rPr>
+          <w:kern w:val="0"/>
+          <w:shd w:val="clear" w:color="auto" w:fill="auto"/>
+        </w:rPr>
+        <w:t> 镜像，我们可以这么来理解  ENTRYPOINT 与 CMD 的关系</w:t>
+      </w:r>
+    </w:p>
+    <w:p>
+      <w:pPr>
+        <w:rPr>
+          <w:kern w:val="0"/>
+          <w:shd w:val="clear" w:color="auto" w:fill="auto"/>
+        </w:rPr>
+      </w:pPr>
+      <w:r>
+        <w:rPr>
+          <w:kern w:val="0"/>
+          <w:shd w:val="clear" w:color="auto" w:fill="auto"/>
+        </w:rPr>
+        <w:t>如果没有定义 ENTRYPOINT， CMD 将作为它的 ENTRYPOINT</w:t>
+      </w:r>
+    </w:p>
+    <w:p>
+      <w:pPr>
+        <w:rPr>
+          <w:kern w:val="0"/>
+          <w:shd w:val="clear" w:color="auto" w:fill="auto"/>
+        </w:rPr>
+      </w:pPr>
+      <w:r>
+        <w:rPr>
+          <w:kern w:val="0"/>
+          <w:shd w:val="clear" w:color="auto" w:fill="auto"/>
+        </w:rPr>
+        <w:t>定义了 ENTRYPOINT 的话，CMD 只为 ENTRYPOINT 提供参数</w:t>
+      </w:r>
+    </w:p>
+    <w:p>
+      <w:pPr>
+        <w:rPr>
+          <w:kern w:val="0"/>
+          <w:shd w:val="clear" w:color="auto" w:fill="auto"/>
+        </w:rPr>
+      </w:pPr>
+      <w:r>
+        <w:rPr>
+          <w:kern w:val="0"/>
+          <w:shd w:val="clear" w:color="auto" w:fill="auto"/>
+        </w:rPr>
+        <w:t>CMD 可由 </w:t>
+      </w:r>
+      <w:proofErr w:type="spellStart"/>
+      <w:r>
+        <w:rPr>
+          <w:rFonts w:ascii="Consolas" w:hAnsi="Consolas"/>
+          <w:color w:val="C7254E"/>
+          <w:kern w:val="0"/>
+          <w:sz w:val="13"/>
+        </w:rPr>
+        <w:t>docker</w:t>
+      </w:r>
+      <w:proofErr w:type="spellEnd"/>
+      <w:r>
+        <w:rPr>
+          <w:rFonts w:ascii="Consolas" w:hAnsi="Consolas"/>
+          <w:color w:val="C7254E"/>
+          <w:kern w:val="0"/>
+          <w:sz w:val="13"/>
+        </w:rPr>
+        <w:t xml:space="preserve"> run &lt;image&gt;</w:t>
+      </w:r>
+      <w:r>
+        <w:rPr>
+          <w:kern w:val="0"/>
+          <w:shd w:val="clear" w:color="auto" w:fill="auto"/>
+        </w:rPr>
+        <w:t> 后的命令覆盖，同时覆盖参数</w:t>
+      </w:r>
+    </w:p>
+    <w:p>
+      <w:pPr>
+        <w:rPr>
+          <w:kern w:val="0"/>
+          <w:shd w:val="clear" w:color="auto" w:fill="auto"/>
+        </w:rPr>
+      </w:pPr>
+      <w:r>
+        <w:rPr>
+          <w:kern w:val="0"/>
+          <w:shd w:val="clear" w:color="auto" w:fill="auto"/>
+        </w:rPr>
+        <w:t>对于 #1 和  #2 更精致的理解是</w:t>
+      </w:r>
+      <w:r>
+        <w:rPr>
+          <w:color w:val="FF0000"/>
+          <w:kern w:val="0"/>
+          <w:bdr w:val="none" w:sz="0" w:space="0" w:color="auto" w:frame="1"/>
+          <w:shd w:val="clear" w:color="auto" w:fill="auto"/>
+        </w:rPr>
+        <w:t>容器运行的最终入口由 ENTRYPOINT 和实际的 CMD 拼接而成</w:t>
+      </w:r>
+      <w:r>
+        <w:rPr>
+          <w:kern w:val="0"/>
+          <w:shd w:val="clear" w:color="auto" w:fill="auto"/>
+        </w:rPr>
+        <w:t>。ENTRYPOINT 和 CMD 需转换为实际镜像中的 exec 格式来拼接，合并后的第一个元素是命令，其余是它的参数。</w:t>
+      </w:r>
+    </w:p>
+    <w:p>
+      <w:pPr>
+        <w:pStyle w:val="3"/>
+        <w:spacing w:before="312"/>
+        <w:ind w:left="887"/>
+      </w:pPr>
+      <w:r>
+        <w:t>ENV</w:t>
+      </w:r>
+    </w:p>
+    <w:p>
+      <w:pPr>
+        <w:widowControl/>
+        <w:spacing w:before="150" w:after="150"/>
+        <w:jc w:val="left"/>
+        <w:rPr>
+          <w:rFonts w:ascii="Verdana" w:eastAsia="宋体" w:hAnsi="Verdana" w:cs="宋体"/>
+          <w:color w:val="333333"/>
+          <w:kern w:val="0"/>
+          <w:sz w:val="21"/>
+          <w:szCs w:val="21"/>
+          <w:shd w:val="clear" w:color="auto" w:fill="auto"/>
+        </w:rPr>
+      </w:pPr>
+      <w:r>
+        <w:rPr>
+          <w:rFonts w:ascii="Verdana" w:eastAsia="宋体" w:hAnsi="Verdana" w:cs="宋体"/>
+          <w:color w:val="333333"/>
+          <w:kern w:val="0"/>
+          <w:sz w:val="21"/>
+          <w:szCs w:val="21"/>
+          <w:shd w:val="clear" w:color="auto" w:fill="auto"/>
+        </w:rPr>
+        <w:t>设置环境变量</w:t>
       </w:r>
     </w:p>
     <w:p>
@@ -6017,6 +6284,18 @@
       <w:r>
         <w:rPr>
           <w:rFonts w:ascii="&amp;quot" w:eastAsia="宋体" w:hAnsi="&amp;quot" w:cs="宋体"/>
+          <w:color w:val="000000"/>
+          <w:kern w:val="0"/>
+          <w:sz w:val="18"/>
+          <w:szCs w:val="18"/>
+          <w:bdr w:val="single" w:sz="6" w:space="4" w:color="CCCCCC" w:frame="1"/>
+          <w:shd w:val="clear" w:color="auto" w:fill="F5F5F5"/>
+        </w:rPr>
+        <w:t xml:space="preserve">ENV </w:t>
+      </w:r>
+      <w:r>
+        <w:rPr>
+          <w:rFonts w:ascii="&amp;quot" w:eastAsia="宋体" w:hAnsi="&amp;quot" w:cs="宋体"/>
           <w:color w:val="0000FF"/>
           <w:kern w:val="0"/>
           <w:sz w:val="18"/>
@@ -6024,7 +6303,7 @@
           <w:bdr w:val="single" w:sz="6" w:space="4" w:color="CCCCCC" w:frame="1"/>
           <w:shd w:val="clear" w:color="auto" w:fill="F5F5F5"/>
         </w:rPr>
-        <w:t>CMD</w:t>
+        <w:t>&lt;key&gt;</w:t>
       </w:r>
       <w:r>
         <w:rPr>
@@ -6048,45 +6327,7 @@
           <w:bdr w:val="single" w:sz="6" w:space="4" w:color="CCCCCC" w:frame="1"/>
           <w:shd w:val="clear" w:color="auto" w:fill="F5F5F5"/>
         </w:rPr>
-        <w:t>echo</w:t>
-      </w:r>
-      <w:r>
-        <w:rPr>
-          <w:rFonts w:ascii="&amp;quot" w:eastAsia="宋体" w:hAnsi="&amp;quot" w:cs="宋体"/>
-          <w:color w:val="000000"/>
-          <w:kern w:val="0"/>
-          <w:sz w:val="18"/>
-          <w:szCs w:val="18"/>
-          <w:bdr w:val="single" w:sz="6" w:space="4" w:color="CCCCCC" w:frame="1"/>
-          <w:shd w:val="clear" w:color="auto" w:fill="F5F5F5"/>
-        </w:rPr>
-        <w:t xml:space="preserve"> "This is a test." | </w:t>
-      </w:r>
-      <w:proofErr w:type="spellStart"/>
-      <w:r>
-        <w:rPr>
-          <w:rFonts w:ascii="&amp;quot" w:eastAsia="宋体" w:hAnsi="&amp;quot" w:cs="宋体"/>
-          <w:color w:val="000000"/>
-          <w:kern w:val="0"/>
-          <w:sz w:val="18"/>
-          <w:szCs w:val="18"/>
-          <w:bdr w:val="single" w:sz="6" w:space="4" w:color="CCCCCC" w:frame="1"/>
-          <w:shd w:val="clear" w:color="auto" w:fill="F5F5F5"/>
-        </w:rPr>
-        <w:t>wc</w:t>
-      </w:r>
-      <w:proofErr w:type="spellEnd"/>
-      <w:r>
-        <w:rPr>
-          <w:rFonts w:ascii="&amp;quot" w:eastAsia="宋体" w:hAnsi="&amp;quot" w:cs="宋体"/>
-          <w:color w:val="000000"/>
-          <w:kern w:val="0"/>
-          <w:sz w:val="18"/>
-          <w:szCs w:val="18"/>
-          <w:bdr w:val="single" w:sz="6" w:space="4" w:color="CCCCCC" w:frame="1"/>
-          <w:shd w:val="clear" w:color="auto" w:fill="F5F5F5"/>
-        </w:rPr>
-        <w:t xml:space="preserve"> -</w:t>
+        <w:t>&lt;value&gt;</w:t>
       </w:r>
     </w:p>
     <w:p>
@@ -6123,6 +6364,18 @@
       <w:r>
         <w:rPr>
           <w:rFonts w:ascii="&amp;quot" w:eastAsia="宋体" w:hAnsi="&amp;quot" w:cs="宋体"/>
+          <w:color w:val="000000"/>
+          <w:kern w:val="0"/>
+          <w:sz w:val="18"/>
+          <w:szCs w:val="18"/>
+          <w:bdr w:val="single" w:sz="6" w:space="4" w:color="CCCCCC" w:frame="1"/>
+          <w:shd w:val="clear" w:color="auto" w:fill="F5F5F5"/>
+        </w:rPr>
+        <w:t xml:space="preserve">ENV </w:t>
+      </w:r>
+      <w:r>
+        <w:rPr>
+          <w:rFonts w:ascii="&amp;quot" w:eastAsia="宋体" w:hAnsi="&amp;quot" w:cs="宋体"/>
           <w:color w:val="0000FF"/>
           <w:kern w:val="0"/>
           <w:sz w:val="18"/>
@@ -6130,71 +6383,19 @@
           <w:bdr w:val="single" w:sz="6" w:space="4" w:color="CCCCCC" w:frame="1"/>
           <w:shd w:val="clear" w:color="auto" w:fill="F5F5F5"/>
         </w:rPr>
-        <w:t>CMD</w:t>
-      </w:r>
-      <w:r>
-        <w:rPr>
-          <w:rFonts w:ascii="&amp;quot" w:eastAsia="宋体" w:hAnsi="&amp;quot" w:cs="宋体"/>
-          <w:color w:val="000000"/>
-          <w:kern w:val="0"/>
-          <w:sz w:val="18"/>
-          <w:szCs w:val="18"/>
-          <w:bdr w:val="single" w:sz="6" w:space="4" w:color="CCCCCC" w:frame="1"/>
-          <w:shd w:val="clear" w:color="auto" w:fill="F5F5F5"/>
-        </w:rPr>
-        <w:t xml:space="preserve"> ["/</w:t>
-      </w:r>
-      <w:proofErr w:type="spellStart"/>
-      <w:r>
-        <w:rPr>
-          <w:rFonts w:ascii="&amp;quot" w:eastAsia="宋体" w:hAnsi="&amp;quot" w:cs="宋体"/>
-          <w:color w:val="000000"/>
-          <w:kern w:val="0"/>
-          <w:sz w:val="18"/>
-          <w:szCs w:val="18"/>
-          <w:bdr w:val="single" w:sz="6" w:space="4" w:color="CCCCCC" w:frame="1"/>
-          <w:shd w:val="clear" w:color="auto" w:fill="F5F5F5"/>
-        </w:rPr>
-        <w:t>usr</w:t>
-      </w:r>
-      <w:proofErr w:type="spellEnd"/>
-      <w:r>
-        <w:rPr>
-          <w:rFonts w:ascii="&amp;quot" w:eastAsia="宋体" w:hAnsi="&amp;quot" w:cs="宋体"/>
-          <w:color w:val="000000"/>
-          <w:kern w:val="0"/>
-          <w:sz w:val="18"/>
-          <w:szCs w:val="18"/>
-          <w:bdr w:val="single" w:sz="6" w:space="4" w:color="CCCCCC" w:frame="1"/>
-          <w:shd w:val="clear" w:color="auto" w:fill="F5F5F5"/>
-        </w:rPr>
-        <w:t>/bin/</w:t>
-      </w:r>
-      <w:proofErr w:type="spellStart"/>
-      <w:r>
-        <w:rPr>
-          <w:rFonts w:ascii="&amp;quot" w:eastAsia="宋体" w:hAnsi="&amp;quot" w:cs="宋体"/>
-          <w:color w:val="000000"/>
-          <w:kern w:val="0"/>
-          <w:sz w:val="18"/>
-          <w:szCs w:val="18"/>
-          <w:bdr w:val="single" w:sz="6" w:space="4" w:color="CCCCCC" w:frame="1"/>
-          <w:shd w:val="clear" w:color="auto" w:fill="F5F5F5"/>
-        </w:rPr>
-        <w:t>wc</w:t>
-      </w:r>
-      <w:proofErr w:type="spellEnd"/>
-      <w:r>
-        <w:rPr>
-          <w:rFonts w:ascii="&amp;quot" w:eastAsia="宋体" w:hAnsi="&amp;quot" w:cs="宋体"/>
-          <w:color w:val="000000"/>
-          <w:kern w:val="0"/>
-          <w:sz w:val="18"/>
-          <w:szCs w:val="18"/>
-          <w:bdr w:val="single" w:sz="6" w:space="4" w:color="CCCCCC" w:frame="1"/>
-          <w:shd w:val="clear" w:color="auto" w:fill="F5F5F5"/>
-        </w:rPr>
-        <w:t>","--</w:t>
+        <w:t>&lt;key&gt;</w:t>
+      </w:r>
+      <w:r>
+        <w:rPr>
+          <w:rFonts w:ascii="&amp;quot" w:eastAsia="宋体" w:hAnsi="&amp;quot" w:cs="宋体"/>
+          <w:color w:val="000000"/>
+          <w:kern w:val="0"/>
+          <w:sz w:val="18"/>
+          <w:szCs w:val="18"/>
+          <w:bdr w:val="single" w:sz="6" w:space="4" w:color="CCCCCC" w:frame="1"/>
+          <w:shd w:val="clear" w:color="auto" w:fill="F5F5F5"/>
+        </w:rPr>
+        <w:t>=</w:t>
       </w:r>
       <w:r>
         <w:rPr>
@@ -6206,105 +6407,19 @@
           <w:bdr w:val="single" w:sz="6" w:space="4" w:color="CCCCCC" w:frame="1"/>
           <w:shd w:val="clear" w:color="auto" w:fill="F5F5F5"/>
         </w:rPr>
-        <w:t>help</w:t>
-      </w:r>
-      <w:r>
-        <w:rPr>
-          <w:rFonts w:ascii="&amp;quot" w:eastAsia="宋体" w:hAnsi="&amp;quot" w:cs="宋体"/>
-          <w:color w:val="000000"/>
-          <w:kern w:val="0"/>
-          <w:sz w:val="18"/>
-          <w:szCs w:val="18"/>
-          <w:bdr w:val="single" w:sz="6" w:space="4" w:color="CCCCCC" w:frame="1"/>
-          <w:shd w:val="clear" w:color="auto" w:fill="F5F5F5"/>
-        </w:rPr>
-        <w:t>"]</w:t>
-      </w:r>
-    </w:p>
-    <w:p>
-      <w:pPr>
-        <w:pStyle w:val="3"/>
-        <w:spacing w:before="312"/>
-        <w:ind w:left="887"/>
-      </w:pPr>
-      <w:r>
-        <w:rPr>
-          <w:rFonts w:hint="eastAsia"/>
-        </w:rPr>
-        <w:t>E</w:t>
-      </w:r>
-      <w:r>
-        <w:t>NTRYPOINT</w:t>
-      </w:r>
-    </w:p>
-    <w:p>
-      <w:pPr>
-        <w:widowControl/>
-        <w:spacing w:before="150" w:after="150"/>
-        <w:jc w:val="left"/>
-        <w:rPr>
-          <w:rFonts w:ascii="Verdana" w:eastAsia="宋体" w:hAnsi="Verdana" w:cs="宋体"/>
-          <w:color w:val="333333"/>
-          <w:kern w:val="0"/>
-          <w:sz w:val="21"/>
-          <w:szCs w:val="21"/>
-          <w:shd w:val="clear" w:color="auto" w:fill="auto"/>
-        </w:rPr>
-      </w:pPr>
-      <w:r>
-        <w:rPr>
-          <w:rFonts w:ascii="Verdana" w:eastAsia="宋体" w:hAnsi="Verdana" w:cs="宋体"/>
-          <w:color w:val="333333"/>
-          <w:kern w:val="0"/>
-          <w:sz w:val="21"/>
-          <w:szCs w:val="21"/>
-          <w:shd w:val="clear" w:color="auto" w:fill="auto"/>
-        </w:rPr>
-        <w:t>配置容器，使其可执行化。配合</w:t>
-      </w:r>
-      <w:r>
-        <w:rPr>
-          <w:rFonts w:ascii="Verdana" w:eastAsia="宋体" w:hAnsi="Verdana" w:cs="宋体"/>
-          <w:color w:val="333333"/>
-          <w:kern w:val="0"/>
-          <w:sz w:val="21"/>
-          <w:szCs w:val="21"/>
-          <w:shd w:val="clear" w:color="auto" w:fill="auto"/>
-        </w:rPr>
-        <w:t>CMD</w:t>
-      </w:r>
-      <w:r>
-        <w:rPr>
-          <w:rFonts w:ascii="Verdana" w:eastAsia="宋体" w:hAnsi="Verdana" w:cs="宋体"/>
-          <w:color w:val="333333"/>
-          <w:kern w:val="0"/>
-          <w:sz w:val="21"/>
-          <w:szCs w:val="21"/>
-          <w:shd w:val="clear" w:color="auto" w:fill="auto"/>
-        </w:rPr>
-        <w:t>可省去</w:t>
-      </w:r>
-      <w:r>
-        <w:rPr>
-          <w:rFonts w:ascii="Verdana" w:eastAsia="宋体" w:hAnsi="Verdana" w:cs="宋体"/>
-          <w:color w:val="333333"/>
-          <w:kern w:val="0"/>
-          <w:sz w:val="21"/>
-          <w:szCs w:val="21"/>
-          <w:shd w:val="clear" w:color="auto" w:fill="auto"/>
-        </w:rPr>
-        <w:t>"application"</w:t>
-      </w:r>
-      <w:r>
-        <w:rPr>
-          <w:rFonts w:ascii="Verdana" w:eastAsia="宋体" w:hAnsi="Verdana" w:cs="宋体"/>
-          <w:color w:val="333333"/>
-          <w:kern w:val="0"/>
-          <w:sz w:val="21"/>
-          <w:szCs w:val="21"/>
-          <w:shd w:val="clear" w:color="auto" w:fill="auto"/>
-        </w:rPr>
-        <w:t>，只使用参数。</w:t>
+        <w:t>&lt;value&gt;</w:t>
+      </w:r>
+      <w:r>
+        <w:rPr>
+          <w:rFonts w:ascii="&amp;quot" w:eastAsia="宋体" w:hAnsi="&amp;quot" w:cs="宋体"/>
+          <w:color w:val="000000"/>
+          <w:kern w:val="0"/>
+          <w:sz w:val="18"/>
+          <w:szCs w:val="18"/>
+          <w:bdr w:val="single" w:sz="6" w:space="4" w:color="CCCCCC" w:frame="1"/>
+          <w:shd w:val="clear" w:color="auto" w:fill="F5F5F5"/>
+        </w:rPr>
+        <w:t xml:space="preserve"> ...</w:t>
       </w:r>
     </w:p>
     <w:p>
@@ -6343,18 +6458,6 @@
       <w:r>
         <w:rPr>
           <w:rFonts w:ascii="&amp;quot" w:eastAsia="宋体" w:hAnsi="&amp;quot" w:cs="宋体"/>
-          <w:color w:val="000000"/>
-          <w:kern w:val="0"/>
-          <w:sz w:val="18"/>
-          <w:szCs w:val="18"/>
-          <w:bdr w:val="single" w:sz="6" w:space="4" w:color="CCCCCC" w:frame="1"/>
-          <w:shd w:val="clear" w:color="auto" w:fill="F5F5F5"/>
-        </w:rPr>
-        <w:t>ENTRYPOINT [</w:t>
-      </w:r>
-      <w:r>
-        <w:rPr>
-          <w:rFonts w:ascii="&amp;quot" w:eastAsia="宋体" w:hAnsi="&amp;quot" w:cs="宋体"/>
           <w:color w:val="A31515"/>
           <w:kern w:val="0"/>
           <w:sz w:val="18"/>
@@ -6362,19 +6465,45 @@
           <w:bdr w:val="single" w:sz="6" w:space="4" w:color="CCCCCC" w:frame="1"/>
           <w:shd w:val="clear" w:color="auto" w:fill="F5F5F5"/>
         </w:rPr>
-        <w:t>"executable"</w:t>
-      </w:r>
-      <w:r>
-        <w:rPr>
-          <w:rFonts w:ascii="&amp;quot" w:eastAsia="宋体" w:hAnsi="&amp;quot" w:cs="宋体"/>
-          <w:color w:val="000000"/>
-          <w:kern w:val="0"/>
-          <w:sz w:val="18"/>
-          <w:szCs w:val="18"/>
-          <w:bdr w:val="single" w:sz="6" w:space="4" w:color="CCCCCC" w:frame="1"/>
-          <w:shd w:val="clear" w:color="auto" w:fill="F5F5F5"/>
-        </w:rPr>
-        <w:t xml:space="preserve">, </w:t>
+        <w:t>ENV</w:t>
+      </w:r>
+      <w:r>
+        <w:rPr>
+          <w:rFonts w:ascii="&amp;quot" w:eastAsia="宋体" w:hAnsi="&amp;quot" w:cs="宋体"/>
+          <w:color w:val="000000"/>
+          <w:kern w:val="0"/>
+          <w:sz w:val="18"/>
+          <w:szCs w:val="18"/>
+          <w:bdr w:val="single" w:sz="6" w:space="4" w:color="CCCCCC" w:frame="1"/>
+          <w:shd w:val="clear" w:color="auto" w:fill="F5F5F5"/>
+        </w:rPr>
+        <w:t xml:space="preserve"> </w:t>
+      </w:r>
+      <w:proofErr w:type="spellStart"/>
+      <w:r>
+        <w:rPr>
+          <w:rFonts w:ascii="&amp;quot" w:eastAsia="宋体" w:hAnsi="&amp;quot" w:cs="宋体"/>
+          <w:color w:val="000000"/>
+          <w:kern w:val="0"/>
+          <w:sz w:val="18"/>
+          <w:szCs w:val="18"/>
+          <w:bdr w:val="single" w:sz="6" w:space="4" w:color="CCCCCC" w:frame="1"/>
+          <w:shd w:val="clear" w:color="auto" w:fill="F5F5F5"/>
+        </w:rPr>
+        <w:t>myName</w:t>
+      </w:r>
+      <w:proofErr w:type="spellEnd"/>
+      <w:r>
+        <w:rPr>
+          <w:rFonts w:ascii="&amp;quot" w:eastAsia="宋体" w:hAnsi="&amp;quot" w:cs="宋体"/>
+          <w:color w:val="000000"/>
+          <w:kern w:val="0"/>
+          <w:sz w:val="18"/>
+          <w:szCs w:val="18"/>
+          <w:bdr w:val="single" w:sz="6" w:space="4" w:color="CCCCCC" w:frame="1"/>
+          <w:shd w:val="clear" w:color="auto" w:fill="F5F5F5"/>
+        </w:rPr>
+        <w:t>=</w:t>
       </w:r>
       <w:r>
         <w:rPr>
@@ -6386,91 +6515,45 @@
           <w:bdr w:val="single" w:sz="6" w:space="4" w:color="CCCCCC" w:frame="1"/>
           <w:shd w:val="clear" w:color="auto" w:fill="F5F5F5"/>
         </w:rPr>
-        <w:t>"param1"</w:t>
-      </w:r>
-      <w:r>
-        <w:rPr>
-          <w:rFonts w:ascii="&amp;quot" w:eastAsia="宋体" w:hAnsi="&amp;quot" w:cs="宋体"/>
-          <w:color w:val="000000"/>
-          <w:kern w:val="0"/>
-          <w:sz w:val="18"/>
-          <w:szCs w:val="18"/>
-          <w:bdr w:val="single" w:sz="6" w:space="4" w:color="CCCCCC" w:frame="1"/>
-          <w:shd w:val="clear" w:color="auto" w:fill="F5F5F5"/>
-        </w:rPr>
-        <w:t xml:space="preserve">, </w:t>
-      </w:r>
-      <w:r>
-        <w:rPr>
-          <w:rFonts w:ascii="&amp;quot" w:eastAsia="宋体" w:hAnsi="&amp;quot" w:cs="宋体"/>
-          <w:color w:val="A31515"/>
-          <w:kern w:val="0"/>
-          <w:sz w:val="18"/>
-          <w:szCs w:val="18"/>
-          <w:bdr w:val="single" w:sz="6" w:space="4" w:color="CCCCCC" w:frame="1"/>
-          <w:shd w:val="clear" w:color="auto" w:fill="F5F5F5"/>
-        </w:rPr>
-        <w:t>"param2"</w:t>
-      </w:r>
-      <w:r>
-        <w:rPr>
-          <w:rFonts w:ascii="&amp;quot" w:eastAsia="宋体" w:hAnsi="&amp;quot" w:cs="宋体"/>
-          <w:color w:val="000000"/>
-          <w:kern w:val="0"/>
-          <w:sz w:val="18"/>
-          <w:szCs w:val="18"/>
-          <w:bdr w:val="single" w:sz="6" w:space="4" w:color="CCCCCC" w:frame="1"/>
-          <w:shd w:val="clear" w:color="auto" w:fill="F5F5F5"/>
-        </w:rPr>
-        <w:t>] (</w:t>
-      </w:r>
-      <w:r>
-        <w:rPr>
-          <w:rFonts w:ascii="&amp;quot" w:eastAsia="宋体" w:hAnsi="&amp;quot" w:cs="宋体"/>
-          <w:color w:val="000000"/>
-          <w:kern w:val="0"/>
-          <w:sz w:val="18"/>
-          <w:szCs w:val="18"/>
-          <w:bdr w:val="single" w:sz="6" w:space="4" w:color="CCCCCC" w:frame="1"/>
-          <w:shd w:val="clear" w:color="auto" w:fill="F5F5F5"/>
-        </w:rPr>
-        <w:t>可执行文件</w:t>
-      </w:r>
-      <w:r>
-        <w:rPr>
-          <w:rFonts w:ascii="&amp;quot" w:eastAsia="宋体" w:hAnsi="&amp;quot" w:cs="宋体"/>
-          <w:color w:val="000000"/>
-          <w:kern w:val="0"/>
-          <w:sz w:val="18"/>
-          <w:szCs w:val="18"/>
-          <w:bdr w:val="single" w:sz="6" w:space="4" w:color="CCCCCC" w:frame="1"/>
-          <w:shd w:val="clear" w:color="auto" w:fill="F5F5F5"/>
-        </w:rPr>
-        <w:t xml:space="preserve">, </w:t>
-      </w:r>
-      <w:r>
-        <w:rPr>
-          <w:rFonts w:ascii="&amp;quot" w:eastAsia="宋体" w:hAnsi="&amp;quot" w:cs="宋体"/>
-          <w:color w:val="000000"/>
-          <w:kern w:val="0"/>
-          <w:sz w:val="18"/>
-          <w:szCs w:val="18"/>
-          <w:bdr w:val="single" w:sz="6" w:space="4" w:color="CCCCCC" w:frame="1"/>
-          <w:shd w:val="clear" w:color="auto" w:fill="F5F5F5"/>
-        </w:rPr>
-        <w:t>优先</w:t>
-      </w:r>
-      <w:r>
-        <w:rPr>
-          <w:rFonts w:ascii="&amp;quot" w:eastAsia="宋体" w:hAnsi="&amp;quot" w:cs="宋体"/>
-          <w:color w:val="000000"/>
-          <w:kern w:val="0"/>
-          <w:sz w:val="18"/>
-          <w:szCs w:val="18"/>
-          <w:bdr w:val="single" w:sz="6" w:space="4" w:color="CCCCCC" w:frame="1"/>
-          <w:shd w:val="clear" w:color="auto" w:fill="F5F5F5"/>
-        </w:rPr>
-        <w:t>)</w:t>
+        <w:t>"John Doe"</w:t>
+      </w:r>
+      <w:r>
+        <w:rPr>
+          <w:rFonts w:ascii="&amp;quot" w:eastAsia="宋体" w:hAnsi="&amp;quot" w:cs="宋体"/>
+          <w:color w:val="000000"/>
+          <w:kern w:val="0"/>
+          <w:sz w:val="18"/>
+          <w:szCs w:val="18"/>
+          <w:bdr w:val="single" w:sz="6" w:space="4" w:color="CCCCCC" w:frame="1"/>
+          <w:shd w:val="clear" w:color="auto" w:fill="F5F5F5"/>
+        </w:rPr>
+        <w:t xml:space="preserve"> </w:t>
+      </w:r>
+      <w:proofErr w:type="spellStart"/>
+      <w:r>
+        <w:rPr>
+          <w:rFonts w:ascii="&amp;quot" w:eastAsia="宋体" w:hAnsi="&amp;quot" w:cs="宋体"/>
+          <w:color w:val="000000"/>
+          <w:kern w:val="0"/>
+          <w:sz w:val="18"/>
+          <w:szCs w:val="18"/>
+          <w:bdr w:val="single" w:sz="6" w:space="4" w:color="CCCCCC" w:frame="1"/>
+          <w:shd w:val="clear" w:color="auto" w:fill="F5F5F5"/>
+        </w:rPr>
+        <w:t>myDog</w:t>
+      </w:r>
+      <w:proofErr w:type="spellEnd"/>
+      <w:r>
+        <w:rPr>
+          <w:rFonts w:ascii="&amp;quot" w:eastAsia="宋体" w:hAnsi="&amp;quot" w:cs="宋体"/>
+          <w:color w:val="000000"/>
+          <w:kern w:val="0"/>
+          <w:sz w:val="18"/>
+          <w:szCs w:val="18"/>
+          <w:bdr w:val="single" w:sz="6" w:space="4" w:color="CCCCCC" w:frame="1"/>
+          <w:shd w:val="clear" w:color="auto" w:fill="F5F5F5"/>
+        </w:rPr>
+        <w:t>=Rex\ The\ Dog \</w:t>
       </w:r>
     </w:p>
     <w:p>
@@ -6514,79 +6597,59 @@
           <w:bdr w:val="single" w:sz="6" w:space="4" w:color="CCCCCC" w:frame="1"/>
           <w:shd w:val="clear" w:color="auto" w:fill="F5F5F5"/>
         </w:rPr>
-        <w:t xml:space="preserve">ENTRYPOINT command </w:t>
-      </w:r>
-      <w:r>
-        <w:rPr>
-          <w:rFonts w:ascii="&amp;quot" w:eastAsia="宋体" w:hAnsi="&amp;quot" w:cs="宋体"/>
-          <w:color w:val="0000FF"/>
-          <w:kern w:val="0"/>
-          <w:sz w:val="18"/>
-          <w:szCs w:val="18"/>
-          <w:bdr w:val="single" w:sz="6" w:space="4" w:color="CCCCCC" w:frame="1"/>
-          <w:shd w:val="clear" w:color="auto" w:fill="F5F5F5"/>
-        </w:rPr>
-        <w:t>param</w:t>
-      </w:r>
-      <w:r>
-        <w:rPr>
-          <w:rFonts w:ascii="&amp;quot" w:eastAsia="宋体" w:hAnsi="&amp;quot" w:cs="宋体"/>
-          <w:color w:val="000000"/>
-          <w:kern w:val="0"/>
-          <w:sz w:val="18"/>
-          <w:szCs w:val="18"/>
-          <w:bdr w:val="single" w:sz="6" w:space="4" w:color="CCCCCC" w:frame="1"/>
-          <w:shd w:val="clear" w:color="auto" w:fill="F5F5F5"/>
-        </w:rPr>
-        <w:t xml:space="preserve">1 </w:t>
-      </w:r>
-      <w:r>
-        <w:rPr>
-          <w:rFonts w:ascii="&amp;quot" w:eastAsia="宋体" w:hAnsi="&amp;quot" w:cs="宋体"/>
-          <w:color w:val="0000FF"/>
-          <w:kern w:val="0"/>
-          <w:sz w:val="18"/>
-          <w:szCs w:val="18"/>
-          <w:bdr w:val="single" w:sz="6" w:space="4" w:color="CCCCCC" w:frame="1"/>
-          <w:shd w:val="clear" w:color="auto" w:fill="F5F5F5"/>
-        </w:rPr>
-        <w:t>param</w:t>
-      </w:r>
-      <w:r>
-        <w:rPr>
-          <w:rFonts w:ascii="&amp;quot" w:eastAsia="宋体" w:hAnsi="&amp;quot" w:cs="宋体"/>
-          <w:color w:val="000000"/>
-          <w:kern w:val="0"/>
-          <w:sz w:val="18"/>
-          <w:szCs w:val="18"/>
-          <w:bdr w:val="single" w:sz="6" w:space="4" w:color="CCCCCC" w:frame="1"/>
-          <w:shd w:val="clear" w:color="auto" w:fill="F5F5F5"/>
-        </w:rPr>
-        <w:t>2 (shell</w:t>
-      </w:r>
-      <w:r>
-        <w:rPr>
-          <w:rFonts w:ascii="&amp;quot" w:eastAsia="宋体" w:hAnsi="&amp;quot" w:cs="宋体"/>
-          <w:color w:val="000000"/>
-          <w:kern w:val="0"/>
-          <w:sz w:val="18"/>
-          <w:szCs w:val="18"/>
-          <w:bdr w:val="single" w:sz="6" w:space="4" w:color="CCCCCC" w:frame="1"/>
-          <w:shd w:val="clear" w:color="auto" w:fill="F5F5F5"/>
-        </w:rPr>
-        <w:t>内部命令</w:t>
-      </w:r>
-      <w:r>
-        <w:rPr>
-          <w:rFonts w:ascii="&amp;quot" w:eastAsia="宋体" w:hAnsi="&amp;quot" w:cs="宋体"/>
-          <w:color w:val="000000"/>
-          <w:kern w:val="0"/>
-          <w:sz w:val="18"/>
-          <w:szCs w:val="18"/>
-          <w:bdr w:val="single" w:sz="6" w:space="4" w:color="CCCCCC" w:frame="1"/>
-          <w:shd w:val="clear" w:color="auto" w:fill="F5F5F5"/>
-        </w:rPr>
-        <w:t>)</w:t>
+        <w:t xml:space="preserve">    </w:t>
+      </w:r>
+      <w:proofErr w:type="spellStart"/>
+      <w:r>
+        <w:rPr>
+          <w:rFonts w:ascii="&amp;quot" w:eastAsia="宋体" w:hAnsi="&amp;quot" w:cs="宋体"/>
+          <w:color w:val="000000"/>
+          <w:kern w:val="0"/>
+          <w:sz w:val="18"/>
+          <w:szCs w:val="18"/>
+          <w:bdr w:val="single" w:sz="6" w:space="4" w:color="CCCCCC" w:frame="1"/>
+          <w:shd w:val="clear" w:color="auto" w:fill="F5F5F5"/>
+        </w:rPr>
+        <w:t>myCat</w:t>
+      </w:r>
+      <w:proofErr w:type="spellEnd"/>
+      <w:r>
+        <w:rPr>
+          <w:rFonts w:ascii="&amp;quot" w:eastAsia="宋体" w:hAnsi="&amp;quot" w:cs="宋体"/>
+          <w:color w:val="000000"/>
+          <w:kern w:val="0"/>
+          <w:sz w:val="18"/>
+          <w:szCs w:val="18"/>
+          <w:bdr w:val="single" w:sz="6" w:space="4" w:color="CCCCCC" w:frame="1"/>
+          <w:shd w:val="clear" w:color="auto" w:fill="F5F5F5"/>
+        </w:rPr>
+        <w:t>=fluffy</w:t>
+      </w:r>
+    </w:p>
+    <w:p>
+      <w:pPr>
+        <w:widowControl/>
+        <w:spacing w:before="150" w:after="150"/>
+        <w:jc w:val="left"/>
+        <w:rPr>
+          <w:rFonts w:ascii="Verdana" w:eastAsia="宋体" w:hAnsi="Verdana" w:cs="宋体"/>
+          <w:color w:val="333333"/>
+          <w:kern w:val="0"/>
+          <w:sz w:val="21"/>
+          <w:szCs w:val="21"/>
+          <w:shd w:val="clear" w:color="auto" w:fill="auto"/>
+        </w:rPr>
+      </w:pPr>
+      <w:r>
+        <w:rPr>
+          <w:rFonts w:ascii="Verdana" w:eastAsia="宋体" w:hAnsi="Verdana" w:cs="宋体"/>
+          <w:color w:val="333333"/>
+          <w:kern w:val="0"/>
+          <w:sz w:val="21"/>
+          <w:szCs w:val="21"/>
+          <w:shd w:val="clear" w:color="auto" w:fill="auto"/>
+        </w:rPr>
+        <w:t>等同于</w:t>
       </w:r>
     </w:p>
     <w:p>
@@ -6625,26 +6688,52 @@
       <w:r>
         <w:rPr>
           <w:rFonts w:ascii="&amp;quot" w:eastAsia="宋体" w:hAnsi="&amp;quot" w:cs="宋体"/>
-          <w:color w:val="00B0E8"/>
-          <w:kern w:val="0"/>
-          <w:sz w:val="18"/>
-          <w:szCs w:val="18"/>
-          <w:bdr w:val="single" w:sz="6" w:space="4" w:color="CCCCCC" w:frame="1"/>
-          <w:shd w:val="clear" w:color="auto" w:fill="F5F5F5"/>
-        </w:rPr>
-        <w:t>FROM</w:t>
-      </w:r>
-      <w:r>
-        <w:rPr>
-          <w:rFonts w:ascii="&amp;quot" w:eastAsia="宋体" w:hAnsi="&amp;quot" w:cs="宋体"/>
-          <w:color w:val="000000"/>
-          <w:kern w:val="0"/>
-          <w:sz w:val="18"/>
-          <w:szCs w:val="18"/>
-          <w:bdr w:val="single" w:sz="6" w:space="4" w:color="CCCCCC" w:frame="1"/>
-          <w:shd w:val="clear" w:color="auto" w:fill="F5F5F5"/>
-        </w:rPr>
-        <w:t xml:space="preserve"> ubuntu</w:t>
+          <w:color w:val="A31515"/>
+          <w:kern w:val="0"/>
+          <w:sz w:val="18"/>
+          <w:szCs w:val="18"/>
+          <w:bdr w:val="single" w:sz="6" w:space="4" w:color="CCCCCC" w:frame="1"/>
+          <w:shd w:val="clear" w:color="auto" w:fill="F5F5F5"/>
+        </w:rPr>
+        <w:t>ENV</w:t>
+      </w:r>
+      <w:r>
+        <w:rPr>
+          <w:rFonts w:ascii="&amp;quot" w:eastAsia="宋体" w:hAnsi="&amp;quot" w:cs="宋体"/>
+          <w:color w:val="000000"/>
+          <w:kern w:val="0"/>
+          <w:sz w:val="18"/>
+          <w:szCs w:val="18"/>
+          <w:bdr w:val="single" w:sz="6" w:space="4" w:color="CCCCCC" w:frame="1"/>
+          <w:shd w:val="clear" w:color="auto" w:fill="F5F5F5"/>
+        </w:rPr>
+        <w:t xml:space="preserve"> </w:t>
+      </w:r>
+      <w:proofErr w:type="spellStart"/>
+      <w:r>
+        <w:rPr>
+          <w:rFonts w:ascii="&amp;quot" w:eastAsia="宋体" w:hAnsi="&amp;quot" w:cs="宋体"/>
+          <w:color w:val="000000"/>
+          <w:kern w:val="0"/>
+          <w:sz w:val="18"/>
+          <w:szCs w:val="18"/>
+          <w:bdr w:val="single" w:sz="6" w:space="4" w:color="CCCCCC" w:frame="1"/>
+          <w:shd w:val="clear" w:color="auto" w:fill="F5F5F5"/>
+        </w:rPr>
+        <w:t>myName</w:t>
+      </w:r>
+      <w:proofErr w:type="spellEnd"/>
+      <w:r>
+        <w:rPr>
+          <w:rFonts w:ascii="&amp;quot" w:eastAsia="宋体" w:hAnsi="&amp;quot" w:cs="宋体"/>
+          <w:color w:val="000000"/>
+          <w:kern w:val="0"/>
+          <w:sz w:val="18"/>
+          <w:szCs w:val="18"/>
+          <w:bdr w:val="single" w:sz="6" w:space="4" w:color="CCCCCC" w:frame="1"/>
+          <w:shd w:val="clear" w:color="auto" w:fill="F5F5F5"/>
+        </w:rPr>
+        <w:t xml:space="preserve"> John Doe</w:t>
       </w:r>
     </w:p>
     <w:p>
@@ -6683,74 +6772,40 @@
       <w:r>
         <w:rPr>
           <w:rFonts w:ascii="&amp;quot" w:eastAsia="宋体" w:hAnsi="&amp;quot" w:cs="宋体"/>
-          <w:color w:val="00B0E8"/>
-          <w:kern w:val="0"/>
-          <w:sz w:val="18"/>
-          <w:szCs w:val="18"/>
-          <w:bdr w:val="single" w:sz="6" w:space="4" w:color="CCCCCC" w:frame="1"/>
-          <w:shd w:val="clear" w:color="auto" w:fill="F5F5F5"/>
-        </w:rPr>
-        <w:t>ENTRYPOINT</w:t>
-      </w:r>
-      <w:r>
-        <w:rPr>
-          <w:rFonts w:ascii="&amp;quot" w:eastAsia="宋体" w:hAnsi="&amp;quot" w:cs="宋体"/>
-          <w:color w:val="000000"/>
-          <w:kern w:val="0"/>
-          <w:sz w:val="18"/>
-          <w:szCs w:val="18"/>
-          <w:bdr w:val="single" w:sz="6" w:space="4" w:color="CCCCCC" w:frame="1"/>
-          <w:shd w:val="clear" w:color="auto" w:fill="F5F5F5"/>
-        </w:rPr>
-        <w:t xml:space="preserve"> [</w:t>
-      </w:r>
-      <w:r>
-        <w:rPr>
-          <w:rFonts w:ascii="&amp;quot" w:eastAsia="宋体" w:hAnsi="&amp;quot" w:cs="宋体"/>
-          <w:color w:val="A31515"/>
-          <w:kern w:val="0"/>
-          <w:sz w:val="18"/>
-          <w:szCs w:val="18"/>
-          <w:bdr w:val="single" w:sz="6" w:space="4" w:color="CCCCCC" w:frame="1"/>
-          <w:shd w:val="clear" w:color="auto" w:fill="F5F5F5"/>
-        </w:rPr>
-        <w:t>"top"</w:t>
-      </w:r>
-      <w:r>
-        <w:rPr>
-          <w:rFonts w:ascii="&amp;quot" w:eastAsia="宋体" w:hAnsi="&amp;quot" w:cs="宋体"/>
-          <w:color w:val="000000"/>
-          <w:kern w:val="0"/>
-          <w:sz w:val="18"/>
-          <w:szCs w:val="18"/>
-          <w:bdr w:val="single" w:sz="6" w:space="4" w:color="CCCCCC" w:frame="1"/>
-          <w:shd w:val="clear" w:color="auto" w:fill="F5F5F5"/>
-        </w:rPr>
-        <w:t xml:space="preserve">, </w:t>
-      </w:r>
-      <w:r>
-        <w:rPr>
-          <w:rFonts w:ascii="&amp;quot" w:eastAsia="宋体" w:hAnsi="&amp;quot" w:cs="宋体"/>
-          <w:color w:val="A31515"/>
-          <w:kern w:val="0"/>
-          <w:sz w:val="18"/>
-          <w:szCs w:val="18"/>
-          <w:bdr w:val="single" w:sz="6" w:space="4" w:color="CCCCCC" w:frame="1"/>
-          <w:shd w:val="clear" w:color="auto" w:fill="F5F5F5"/>
-        </w:rPr>
-        <w:t>"-b"</w:t>
-      </w:r>
-      <w:r>
-        <w:rPr>
-          <w:rFonts w:ascii="&amp;quot" w:eastAsia="宋体" w:hAnsi="&amp;quot" w:cs="宋体"/>
-          <w:color w:val="000000"/>
-          <w:kern w:val="0"/>
-          <w:sz w:val="18"/>
-          <w:szCs w:val="18"/>
-          <w:bdr w:val="single" w:sz="6" w:space="4" w:color="CCCCCC" w:frame="1"/>
-          <w:shd w:val="clear" w:color="auto" w:fill="F5F5F5"/>
-        </w:rPr>
-        <w:t>]</w:t>
+          <w:color w:val="000000"/>
+          <w:kern w:val="0"/>
+          <w:sz w:val="18"/>
+          <w:szCs w:val="18"/>
+          <w:bdr w:val="single" w:sz="6" w:space="4" w:color="CCCCCC" w:frame="1"/>
+          <w:shd w:val="clear" w:color="auto" w:fill="F5F5F5"/>
+        </w:rPr>
+        <w:t xml:space="preserve">ENV </w:t>
+      </w:r>
+      <w:proofErr w:type="spellStart"/>
+      <w:r>
+        <w:rPr>
+          <w:rFonts w:ascii="&amp;quot" w:eastAsia="宋体" w:hAnsi="&amp;quot" w:cs="宋体"/>
+          <w:color w:val="000000"/>
+          <w:kern w:val="0"/>
+          <w:sz w:val="18"/>
+          <w:szCs w:val="18"/>
+          <w:bdr w:val="single" w:sz="6" w:space="4" w:color="CCCCCC" w:frame="1"/>
+          <w:shd w:val="clear" w:color="auto" w:fill="F5F5F5"/>
+        </w:rPr>
+        <w:t>myDog</w:t>
+      </w:r>
+      <w:proofErr w:type="spellEnd"/>
+      <w:r>
+        <w:rPr>
+          <w:rFonts w:ascii="&amp;quot" w:eastAsia="宋体" w:hAnsi="&amp;quot" w:cs="宋体"/>
+          <w:color w:val="000000"/>
+          <w:kern w:val="0"/>
+          <w:sz w:val="18"/>
+          <w:szCs w:val="18"/>
+          <w:bdr w:val="single" w:sz="6" w:space="4" w:color="CCCCCC" w:frame="1"/>
+          <w:shd w:val="clear" w:color="auto" w:fill="F5F5F5"/>
+        </w:rPr>
+        <w:t xml:space="preserve"> Rex The Dog</w:t>
       </w:r>
     </w:p>
     <w:p>
@@ -6787,207 +6842,41 @@
       <w:r>
         <w:rPr>
           <w:rFonts w:ascii="&amp;quot" w:eastAsia="宋体" w:hAnsi="&amp;quot" w:cs="宋体"/>
-          <w:color w:val="00B0E8"/>
-          <w:kern w:val="0"/>
-          <w:sz w:val="18"/>
-          <w:szCs w:val="18"/>
-          <w:bdr w:val="single" w:sz="6" w:space="4" w:color="CCCCCC" w:frame="1"/>
-          <w:shd w:val="clear" w:color="auto" w:fill="F5F5F5"/>
-        </w:rPr>
-        <w:t>CMD</w:t>
-      </w:r>
-      <w:r>
-        <w:rPr>
-          <w:rFonts w:ascii="&amp;quot" w:eastAsia="宋体" w:hAnsi="&amp;quot" w:cs="宋体"/>
-          <w:color w:val="000000"/>
-          <w:kern w:val="0"/>
-          <w:sz w:val="18"/>
-          <w:szCs w:val="18"/>
-          <w:bdr w:val="single" w:sz="6" w:space="4" w:color="CCCCCC" w:frame="1"/>
-          <w:shd w:val="clear" w:color="auto" w:fill="F5F5F5"/>
-        </w:rPr>
-        <w:t xml:space="preserve"> [</w:t>
-      </w:r>
-      <w:r>
-        <w:rPr>
-          <w:rFonts w:ascii="&amp;quot" w:eastAsia="宋体" w:hAnsi="&amp;quot" w:cs="宋体"/>
-          <w:color w:val="A31515"/>
-          <w:kern w:val="0"/>
-          <w:sz w:val="18"/>
-          <w:szCs w:val="18"/>
-          <w:bdr w:val="single" w:sz="6" w:space="4" w:color="CCCCCC" w:frame="1"/>
-          <w:shd w:val="clear" w:color="auto" w:fill="F5F5F5"/>
-        </w:rPr>
-        <w:t>"-c"</w:t>
-      </w:r>
-      <w:r>
-        <w:rPr>
-          <w:rFonts w:ascii="&amp;quot" w:eastAsia="宋体" w:hAnsi="&amp;quot" w:cs="宋体"/>
-          <w:color w:val="000000"/>
-          <w:kern w:val="0"/>
-          <w:sz w:val="18"/>
-          <w:szCs w:val="18"/>
-          <w:bdr w:val="single" w:sz="6" w:space="4" w:color="CCCCCC" w:frame="1"/>
-          <w:shd w:val="clear" w:color="auto" w:fill="F5F5F5"/>
-        </w:rPr>
-        <w:t>]</w:t>
-      </w:r>
-    </w:p>
-    <w:p>
-      <w:pPr>
-        <w:widowControl/>
-        <w:jc w:val="left"/>
-        <w:rPr>
-          <w:rFonts w:ascii="Verdana" w:eastAsia="宋体" w:hAnsi="Verdana" w:cs="宋体"/>
-          <w:color w:val="333333"/>
-          <w:kern w:val="0"/>
-          <w:sz w:val="21"/>
-          <w:szCs w:val="21"/>
-          <w:shd w:val="clear" w:color="auto" w:fill="auto"/>
-        </w:rPr>
-      </w:pPr>
-      <w:r>
-        <w:rPr>
-          <w:rFonts w:ascii="Verdana" w:eastAsia="宋体" w:hAnsi="Verdana" w:cs="宋体"/>
-          <w:color w:val="333333"/>
-          <w:kern w:val="0"/>
-          <w:sz w:val="21"/>
-          <w:szCs w:val="21"/>
-          <w:shd w:val="clear" w:color="auto" w:fill="auto"/>
-        </w:rPr>
-        <w:t>当启动容器后，你将直接看到相当于运行了</w:t>
-      </w:r>
-      <w:r>
-        <w:rPr>
-          <w:rFonts w:ascii="&amp;quot" w:eastAsia="宋体" w:hAnsi="&amp;quot" w:cs="宋体"/>
-          <w:color w:val="333333"/>
-          <w:kern w:val="0"/>
-          <w:sz w:val="18"/>
-          <w:szCs w:val="18"/>
-          <w:bdr w:val="single" w:sz="6" w:space="0" w:color="CCCCCC" w:frame="1"/>
-          <w:shd w:val="clear" w:color="auto" w:fill="F5F5F5"/>
-        </w:rPr>
-        <w:t>top -b -c</w:t>
-      </w:r>
-      <w:r>
-        <w:rPr>
-          <w:rFonts w:ascii="Verdana" w:eastAsia="宋体" w:hAnsi="Verdana" w:cs="宋体"/>
-          <w:color w:val="333333"/>
-          <w:kern w:val="0"/>
-          <w:sz w:val="21"/>
-          <w:szCs w:val="21"/>
-          <w:shd w:val="clear" w:color="auto" w:fill="auto"/>
-        </w:rPr>
-        <w:br/>
-      </w:r>
-      <w:r>
-        <w:rPr>
-          <w:rFonts w:ascii="Verdana" w:eastAsia="宋体" w:hAnsi="Verdana" w:cs="宋体"/>
-          <w:color w:val="333333"/>
-          <w:kern w:val="0"/>
-          <w:sz w:val="21"/>
-          <w:szCs w:val="21"/>
-          <w:shd w:val="clear" w:color="auto" w:fill="auto"/>
-        </w:rPr>
-        <w:t>要进一步查看，你可以直接使用命令</w:t>
-      </w:r>
-      <w:r>
-        <w:rPr>
-          <w:rFonts w:ascii="&amp;quot" w:eastAsia="宋体" w:hAnsi="&amp;quot" w:cs="宋体"/>
-          <w:color w:val="333333"/>
-          <w:kern w:val="0"/>
-          <w:sz w:val="18"/>
-          <w:szCs w:val="18"/>
-          <w:bdr w:val="single" w:sz="6" w:space="0" w:color="CCCCCC" w:frame="1"/>
-          <w:shd w:val="clear" w:color="auto" w:fill="F5F5F5"/>
-        </w:rPr>
-        <w:t xml:space="preserve">docker exec -it test </w:t>
-      </w:r>
-      <w:proofErr w:type="spellStart"/>
-      <w:r>
-        <w:rPr>
-          <w:rFonts w:ascii="&amp;quot" w:eastAsia="宋体" w:hAnsi="&amp;quot" w:cs="宋体"/>
-          <w:color w:val="333333"/>
-          <w:kern w:val="0"/>
-          <w:sz w:val="18"/>
-          <w:szCs w:val="18"/>
-          <w:bdr w:val="single" w:sz="6" w:space="0" w:color="CCCCCC" w:frame="1"/>
-          <w:shd w:val="clear" w:color="auto" w:fill="F5F5F5"/>
-        </w:rPr>
-        <w:t>ps</w:t>
-      </w:r>
-      <w:proofErr w:type="spellEnd"/>
-      <w:r>
-        <w:rPr>
-          <w:rFonts w:ascii="&amp;quot" w:eastAsia="宋体" w:hAnsi="&amp;quot" w:cs="宋体"/>
-          <w:color w:val="333333"/>
-          <w:kern w:val="0"/>
-          <w:sz w:val="18"/>
-          <w:szCs w:val="18"/>
-          <w:bdr w:val="single" w:sz="6" w:space="0" w:color="CCCCCC" w:frame="1"/>
-          <w:shd w:val="clear" w:color="auto" w:fill="F5F5F5"/>
-        </w:rPr>
-        <w:t xml:space="preserve"> aux</w:t>
-      </w:r>
-      <w:r>
-        <w:rPr>
-          <w:rFonts w:ascii="Verdana" w:eastAsia="宋体" w:hAnsi="Verdana" w:cs="宋体"/>
-          <w:color w:val="333333"/>
-          <w:kern w:val="0"/>
-          <w:sz w:val="21"/>
-          <w:szCs w:val="21"/>
-          <w:shd w:val="clear" w:color="auto" w:fill="auto"/>
-        </w:rPr>
-        <w:br/>
-      </w:r>
-      <w:r>
-        <w:rPr>
-          <w:rFonts w:ascii="Verdana" w:eastAsia="宋体" w:hAnsi="Verdana" w:cs="宋体"/>
-          <w:color w:val="333333"/>
-          <w:kern w:val="0"/>
-          <w:sz w:val="21"/>
-          <w:szCs w:val="21"/>
-          <w:shd w:val="clear" w:color="auto" w:fill="auto"/>
-        </w:rPr>
-        <w:t>相当于使用了</w:t>
-      </w:r>
-      <w:r>
-        <w:rPr>
-          <w:rFonts w:ascii="&amp;quot" w:eastAsia="宋体" w:hAnsi="&amp;quot" w:cs="宋体"/>
-          <w:color w:val="333333"/>
-          <w:kern w:val="0"/>
-          <w:sz w:val="18"/>
-          <w:szCs w:val="18"/>
-          <w:bdr w:val="single" w:sz="6" w:space="0" w:color="CCCCCC" w:frame="1"/>
-          <w:shd w:val="clear" w:color="auto" w:fill="F5F5F5"/>
-        </w:rPr>
-        <w:t xml:space="preserve">docker exec top -b -it test </w:t>
-      </w:r>
-      <w:proofErr w:type="spellStart"/>
-      <w:r>
-        <w:rPr>
-          <w:rFonts w:ascii="&amp;quot" w:eastAsia="宋体" w:hAnsi="&amp;quot" w:cs="宋体"/>
-          <w:color w:val="333333"/>
-          <w:kern w:val="0"/>
-          <w:sz w:val="18"/>
-          <w:szCs w:val="18"/>
-          <w:bdr w:val="single" w:sz="6" w:space="0" w:color="CCCCCC" w:frame="1"/>
-          <w:shd w:val="clear" w:color="auto" w:fill="F5F5F5"/>
-        </w:rPr>
-        <w:t>ps</w:t>
-      </w:r>
-      <w:proofErr w:type="spellEnd"/>
-      <w:r>
-        <w:rPr>
-          <w:rFonts w:ascii="&amp;quot" w:eastAsia="宋体" w:hAnsi="&amp;quot" w:cs="宋体"/>
-          <w:color w:val="333333"/>
-          <w:kern w:val="0"/>
-          <w:sz w:val="18"/>
-          <w:szCs w:val="18"/>
-          <w:bdr w:val="single" w:sz="6" w:space="0" w:color="CCCCCC" w:frame="1"/>
-          <w:shd w:val="clear" w:color="auto" w:fill="F5F5F5"/>
-        </w:rPr>
-        <w:t xml:space="preserve"> aux</w:t>
+          <w:color w:val="000000"/>
+          <w:kern w:val="0"/>
+          <w:sz w:val="18"/>
+          <w:szCs w:val="18"/>
+          <w:bdr w:val="single" w:sz="6" w:space="4" w:color="CCCCCC" w:frame="1"/>
+          <w:shd w:val="clear" w:color="auto" w:fill="F5F5F5"/>
+        </w:rPr>
+        <w:lastRenderedPageBreak/>
+        <w:t xml:space="preserve">ENV </w:t>
+      </w:r>
+      <w:proofErr w:type="spellStart"/>
+      <w:r>
+        <w:rPr>
+          <w:rFonts w:ascii="&amp;quot" w:eastAsia="宋体" w:hAnsi="&amp;quot" w:cs="宋体"/>
+          <w:color w:val="000000"/>
+          <w:kern w:val="0"/>
+          <w:sz w:val="18"/>
+          <w:szCs w:val="18"/>
+          <w:bdr w:val="single" w:sz="6" w:space="4" w:color="CCCCCC" w:frame="1"/>
+          <w:shd w:val="clear" w:color="auto" w:fill="F5F5F5"/>
+        </w:rPr>
+        <w:t>myCat</w:t>
+      </w:r>
+      <w:proofErr w:type="spellEnd"/>
+      <w:r>
+        <w:rPr>
+          <w:rFonts w:ascii="&amp;quot" w:eastAsia="宋体" w:hAnsi="&amp;quot" w:cs="宋体"/>
+          <w:color w:val="000000"/>
+          <w:kern w:val="0"/>
+          <w:sz w:val="18"/>
+          <w:szCs w:val="18"/>
+          <w:bdr w:val="single" w:sz="6" w:space="4" w:color="CCCCCC" w:frame="1"/>
+          <w:shd w:val="clear" w:color="auto" w:fill="F5F5F5"/>
+        </w:rPr>
+        <w:t xml:space="preserve"> fluffy</w:t>
       </w:r>
     </w:p>
     <w:p>
@@ -6997,13 +6886,12 @@
         <w:ind w:left="887"/>
       </w:pPr>
       <w:r>
-        <w:t>ENV</w:t>
+        <w:t>EXPOSE</w:t>
       </w:r>
     </w:p>
     <w:p>
       <w:pPr>
         <w:widowControl/>
-        <w:spacing w:before="150" w:after="150"/>
         <w:jc w:val="left"/>
         <w:rPr>
           <w:rFonts w:ascii="Verdana" w:eastAsia="宋体" w:hAnsi="Verdana" w:cs="宋体"/>
@@ -7023,7 +6911,177 @@
           <w:szCs w:val="21"/>
           <w:shd w:val="clear" w:color="auto" w:fill="auto"/>
         </w:rPr>
-        <w:t>设置环境变量</w:t>
+        <w:t>指定于外界交互的端口，在容器启动时用</w:t>
+      </w:r>
+      <w:r>
+        <w:rPr>
+          <w:rFonts w:ascii="Verdana" w:eastAsia="宋体" w:hAnsi="Verdana" w:cs="宋体"/>
+          <w:color w:val="333333"/>
+          <w:kern w:val="0"/>
+          <w:sz w:val="21"/>
+          <w:szCs w:val="21"/>
+          <w:shd w:val="clear" w:color="auto" w:fill="auto"/>
+        </w:rPr>
+        <w:t>-p</w:t>
+      </w:r>
+      <w:r>
+        <w:rPr>
+          <w:rFonts w:ascii="Verdana" w:eastAsia="宋体" w:hAnsi="Verdana" w:cs="宋体"/>
+          <w:color w:val="333333"/>
+          <w:kern w:val="0"/>
+          <w:sz w:val="21"/>
+          <w:szCs w:val="21"/>
+          <w:shd w:val="clear" w:color="auto" w:fill="auto"/>
+        </w:rPr>
+        <w:t>传递参数，例如</w:t>
+      </w:r>
+      <w:r>
+        <w:rPr>
+          <w:rFonts w:ascii="&amp;quot" w:eastAsia="宋体" w:hAnsi="&amp;quot" w:cs="宋体"/>
+          <w:color w:val="333333"/>
+          <w:kern w:val="0"/>
+          <w:sz w:val="18"/>
+          <w:szCs w:val="18"/>
+          <w:bdr w:val="single" w:sz="6" w:space="0" w:color="CCCCCC" w:frame="1"/>
+          <w:shd w:val="clear" w:color="auto" w:fill="F5F5F5"/>
+        </w:rPr>
+        <w:t>-p 3307:3306</w:t>
+      </w:r>
+      <w:r>
+        <w:rPr>
+          <w:rFonts w:ascii="Verdana" w:eastAsia="宋体" w:hAnsi="Verdana" w:cs="宋体"/>
+          <w:color w:val="333333"/>
+          <w:kern w:val="0"/>
+          <w:sz w:val="21"/>
+          <w:szCs w:val="21"/>
+          <w:shd w:val="clear" w:color="auto" w:fill="auto"/>
+        </w:rPr>
+        <w:t>将容器内的</w:t>
+      </w:r>
+      <w:r>
+        <w:rPr>
+          <w:rFonts w:ascii="Verdana" w:eastAsia="宋体" w:hAnsi="Verdana" w:cs="宋体"/>
+          <w:color w:val="333333"/>
+          <w:kern w:val="0"/>
+          <w:sz w:val="21"/>
+          <w:szCs w:val="21"/>
+          <w:shd w:val="clear" w:color="auto" w:fill="auto"/>
+        </w:rPr>
+        <w:t>3306</w:t>
+      </w:r>
+      <w:r>
+        <w:rPr>
+          <w:rFonts w:ascii="Verdana" w:eastAsia="宋体" w:hAnsi="Verdana" w:cs="宋体"/>
+          <w:color w:val="333333"/>
+          <w:kern w:val="0"/>
+          <w:sz w:val="21"/>
+          <w:szCs w:val="21"/>
+          <w:shd w:val="clear" w:color="auto" w:fill="auto"/>
+        </w:rPr>
+        <w:t>绑定到本机的</w:t>
+      </w:r>
+      <w:r>
+        <w:rPr>
+          <w:rFonts w:ascii="Verdana" w:eastAsia="宋体" w:hAnsi="Verdana" w:cs="宋体"/>
+          <w:color w:val="333333"/>
+          <w:kern w:val="0"/>
+          <w:sz w:val="21"/>
+          <w:szCs w:val="21"/>
+          <w:shd w:val="clear" w:color="auto" w:fill="auto"/>
+        </w:rPr>
+        <w:t>3307</w:t>
+      </w:r>
+    </w:p>
+    <w:p>
+      <w:pPr>
+        <w:widowControl/>
+        <w:tabs>
+          <w:tab w:val="left" w:pos="916"/>
+          <w:tab w:val="left" w:pos="1832"/>
+          <w:tab w:val="left" w:pos="2748"/>
+          <w:tab w:val="left" w:pos="3664"/>
+          <w:tab w:val="left" w:pos="4580"/>
+          <w:tab w:val="left" w:pos="5496"/>
+          <w:tab w:val="left" w:pos="6412"/>
+          <w:tab w:val="left" w:pos="7328"/>
+          <w:tab w:val="left" w:pos="8244"/>
+          <w:tab w:val="left" w:pos="9160"/>
+          <w:tab w:val="left" w:pos="10076"/>
+          <w:tab w:val="left" w:pos="10992"/>
+          <w:tab w:val="left" w:pos="11908"/>
+          <w:tab w:val="left" w:pos="12824"/>
+          <w:tab w:val="left" w:pos="13740"/>
+          <w:tab w:val="left" w:pos="14656"/>
+        </w:tabs>
+        <w:jc w:val="left"/>
+        <w:rPr>
+          <w:rFonts w:ascii="Verdana" w:eastAsia="宋体" w:hAnsi="Verdana" w:cs="宋体"/>
+          <w:color w:val="333333"/>
+          <w:kern w:val="0"/>
+          <w:sz w:val="21"/>
+          <w:szCs w:val="21"/>
+          <w:shd w:val="clear" w:color="auto" w:fill="auto"/>
+        </w:rPr>
+      </w:pPr>
+      <w:r>
+        <w:rPr>
+          <w:rFonts w:ascii="&amp;quot" w:eastAsia="宋体" w:hAnsi="&amp;quot" w:cs="宋体"/>
+          <w:color w:val="000000"/>
+          <w:kern w:val="0"/>
+          <w:sz w:val="18"/>
+          <w:szCs w:val="18"/>
+          <w:bdr w:val="single" w:sz="6" w:space="4" w:color="CCCCCC" w:frame="1"/>
+          <w:shd w:val="clear" w:color="auto" w:fill="F5F5F5"/>
+        </w:rPr>
+        <w:t xml:space="preserve">EXPOSE </w:t>
+      </w:r>
+      <w:r>
+        <w:rPr>
+          <w:rFonts w:ascii="&amp;quot" w:eastAsia="宋体" w:hAnsi="&amp;quot" w:cs="宋体"/>
+          <w:color w:val="0000FF"/>
+          <w:kern w:val="0"/>
+          <w:sz w:val="18"/>
+          <w:szCs w:val="18"/>
+          <w:bdr w:val="single" w:sz="6" w:space="4" w:color="CCCCCC" w:frame="1"/>
+          <w:shd w:val="clear" w:color="auto" w:fill="F5F5F5"/>
+        </w:rPr>
+        <w:t>&lt;port&gt;</w:t>
+      </w:r>
+      <w:r>
+        <w:rPr>
+          <w:rFonts w:ascii="&amp;quot" w:eastAsia="宋体" w:hAnsi="&amp;quot" w:cs="宋体"/>
+          <w:color w:val="000000"/>
+          <w:kern w:val="0"/>
+          <w:sz w:val="18"/>
+          <w:szCs w:val="18"/>
+          <w:bdr w:val="single" w:sz="6" w:space="4" w:color="CCCCCC" w:frame="1"/>
+          <w:shd w:val="clear" w:color="auto" w:fill="F5F5F5"/>
+        </w:rPr>
+        <w:t xml:space="preserve"> [</w:t>
+      </w:r>
+      <w:r>
+        <w:rPr>
+          <w:rFonts w:ascii="&amp;quot" w:eastAsia="宋体" w:hAnsi="&amp;quot" w:cs="宋体"/>
+          <w:color w:val="0000FF"/>
+          <w:kern w:val="0"/>
+          <w:sz w:val="18"/>
+          <w:szCs w:val="18"/>
+          <w:bdr w:val="single" w:sz="6" w:space="4" w:color="CCCCCC" w:frame="1"/>
+          <w:shd w:val="clear" w:color="auto" w:fill="F5F5F5"/>
+        </w:rPr>
+        <w:t>&lt;port&gt;</w:t>
+      </w:r>
+      <w:r>
+        <w:rPr>
+          <w:rFonts w:ascii="&amp;quot" w:eastAsia="宋体" w:hAnsi="&amp;quot" w:cs="宋体"/>
+          <w:color w:val="000000"/>
+          <w:kern w:val="0"/>
+          <w:sz w:val="18"/>
+          <w:szCs w:val="18"/>
+          <w:bdr w:val="single" w:sz="6" w:space="4" w:color="CCCCCC" w:frame="1"/>
+          <w:shd w:val="clear" w:color="auto" w:fill="F5F5F5"/>
+        </w:rPr>
+        <w:t>...]</w:t>
       </w:r>
     </w:p>
     <w:p>
@@ -7062,50 +7120,26 @@
       <w:r>
         <w:rPr>
           <w:rFonts w:ascii="&amp;quot" w:eastAsia="宋体" w:hAnsi="&amp;quot" w:cs="宋体"/>
-          <w:color w:val="000000"/>
-          <w:kern w:val="0"/>
-          <w:sz w:val="18"/>
-          <w:szCs w:val="18"/>
-          <w:bdr w:val="single" w:sz="6" w:space="4" w:color="CCCCCC" w:frame="1"/>
-          <w:shd w:val="clear" w:color="auto" w:fill="F5F5F5"/>
-        </w:rPr>
-        <w:t xml:space="preserve">ENV </w:t>
-      </w:r>
-      <w:r>
-        <w:rPr>
-          <w:rFonts w:ascii="&amp;quot" w:eastAsia="宋体" w:hAnsi="&amp;quot" w:cs="宋体"/>
-          <w:color w:val="0000FF"/>
-          <w:kern w:val="0"/>
-          <w:sz w:val="18"/>
-          <w:szCs w:val="18"/>
-          <w:bdr w:val="single" w:sz="6" w:space="4" w:color="CCCCCC" w:frame="1"/>
-          <w:shd w:val="clear" w:color="auto" w:fill="F5F5F5"/>
-        </w:rPr>
-        <w:t>&lt;key&gt;</w:t>
-      </w:r>
-      <w:r>
-        <w:rPr>
-          <w:rFonts w:ascii="&amp;quot" w:eastAsia="宋体" w:hAnsi="&amp;quot" w:cs="宋体"/>
-          <w:color w:val="000000"/>
-          <w:kern w:val="0"/>
-          <w:sz w:val="18"/>
-          <w:szCs w:val="18"/>
-          <w:bdr w:val="single" w:sz="6" w:space="4" w:color="CCCCCC" w:frame="1"/>
-          <w:shd w:val="clear" w:color="auto" w:fill="F5F5F5"/>
-        </w:rPr>
-        <w:t xml:space="preserve"> </w:t>
-      </w:r>
-      <w:r>
-        <w:rPr>
-          <w:rFonts w:ascii="&amp;quot" w:eastAsia="宋体" w:hAnsi="&amp;quot" w:cs="宋体"/>
-          <w:color w:val="0000FF"/>
-          <w:kern w:val="0"/>
-          <w:sz w:val="18"/>
-          <w:szCs w:val="18"/>
-          <w:bdr w:val="single" w:sz="6" w:space="4" w:color="CCCCCC" w:frame="1"/>
-          <w:shd w:val="clear" w:color="auto" w:fill="F5F5F5"/>
-        </w:rPr>
-        <w:t>&lt;value&gt;</w:t>
+          <w:color w:val="A31515"/>
+          <w:kern w:val="0"/>
+          <w:sz w:val="18"/>
+          <w:szCs w:val="18"/>
+          <w:bdr w:val="single" w:sz="6" w:space="4" w:color="CCCCCC" w:frame="1"/>
+          <w:shd w:val="clear" w:color="auto" w:fill="F5F5F5"/>
+        </w:rPr>
+        <w:t>EXPOSE</w:t>
+      </w:r>
+      <w:r>
+        <w:rPr>
+          <w:rFonts w:ascii="&amp;quot" w:eastAsia="宋体" w:hAnsi="&amp;quot" w:cs="宋体"/>
+          <w:color w:val="000000"/>
+          <w:kern w:val="0"/>
+          <w:sz w:val="18"/>
+          <w:szCs w:val="18"/>
+          <w:bdr w:val="single" w:sz="6" w:space="4" w:color="CCCCCC" w:frame="1"/>
+          <w:shd w:val="clear" w:color="auto" w:fill="F5F5F5"/>
+        </w:rPr>
+        <w:t xml:space="preserve"> 80 443</w:t>
       </w:r>
     </w:p>
     <w:p>
@@ -7149,56 +7183,364 @@
           <w:bdr w:val="single" w:sz="6" w:space="4" w:color="CCCCCC" w:frame="1"/>
           <w:shd w:val="clear" w:color="auto" w:fill="F5F5F5"/>
         </w:rPr>
-        <w:lastRenderedPageBreak/>
-        <w:t xml:space="preserve">ENV </w:t>
-      </w:r>
-      <w:r>
-        <w:rPr>
-          <w:rFonts w:ascii="&amp;quot" w:eastAsia="宋体" w:hAnsi="&amp;quot" w:cs="宋体"/>
-          <w:color w:val="0000FF"/>
-          <w:kern w:val="0"/>
-          <w:sz w:val="18"/>
-          <w:szCs w:val="18"/>
-          <w:bdr w:val="single" w:sz="6" w:space="4" w:color="CCCCCC" w:frame="1"/>
-          <w:shd w:val="clear" w:color="auto" w:fill="F5F5F5"/>
-        </w:rPr>
-        <w:t>&lt;key&gt;</w:t>
-      </w:r>
-      <w:r>
-        <w:rPr>
-          <w:rFonts w:ascii="&amp;quot" w:eastAsia="宋体" w:hAnsi="&amp;quot" w:cs="宋体"/>
-          <w:color w:val="000000"/>
-          <w:kern w:val="0"/>
-          <w:sz w:val="18"/>
-          <w:szCs w:val="18"/>
-          <w:bdr w:val="single" w:sz="6" w:space="4" w:color="CCCCCC" w:frame="1"/>
-          <w:shd w:val="clear" w:color="auto" w:fill="F5F5F5"/>
-        </w:rPr>
-        <w:t>=</w:t>
-      </w:r>
-      <w:r>
-        <w:rPr>
-          <w:rFonts w:ascii="&amp;quot" w:eastAsia="宋体" w:hAnsi="&amp;quot" w:cs="宋体"/>
-          <w:color w:val="0000FF"/>
-          <w:kern w:val="0"/>
-          <w:sz w:val="18"/>
-          <w:szCs w:val="18"/>
-          <w:bdr w:val="single" w:sz="6" w:space="4" w:color="CCCCCC" w:frame="1"/>
-          <w:shd w:val="clear" w:color="auto" w:fill="F5F5F5"/>
-        </w:rPr>
-        <w:t>&lt;value&gt;</w:t>
-      </w:r>
-      <w:r>
-        <w:rPr>
-          <w:rFonts w:ascii="&amp;quot" w:eastAsia="宋体" w:hAnsi="&amp;quot" w:cs="宋体"/>
-          <w:color w:val="000000"/>
-          <w:kern w:val="0"/>
-          <w:sz w:val="18"/>
-          <w:szCs w:val="18"/>
-          <w:bdr w:val="single" w:sz="6" w:space="4" w:color="CCCCCC" w:frame="1"/>
-          <w:shd w:val="clear" w:color="auto" w:fill="F5F5F5"/>
-        </w:rPr>
-        <w:t xml:space="preserve"> ...</w:t>
+        <w:t>EXPOSE 8080</w:t>
+      </w:r>
+    </w:p>
+    <w:p>
+      <w:pPr>
+        <w:pStyle w:val="3"/>
+        <w:spacing w:before="312"/>
+        <w:ind w:left="887"/>
+      </w:pPr>
+      <w:r>
+        <w:rPr>
+          <w:rFonts w:hint="eastAsia"/>
+        </w:rPr>
+        <w:t>V</w:t>
+      </w:r>
+      <w:r>
+        <w:t>OLUM</w:t>
+      </w:r>
+      <w:r>
+        <w:t>E</w:t>
+      </w:r>
+    </w:p>
+    <w:p>
+      <w:pPr>
+        <w:widowControl/>
+        <w:jc w:val="left"/>
+        <w:rPr>
+          <w:rFonts w:ascii="Verdana" w:eastAsia="宋体" w:hAnsi="Verdana" w:cs="宋体"/>
+          <w:color w:val="333333"/>
+          <w:kern w:val="0"/>
+          <w:sz w:val="21"/>
+          <w:szCs w:val="21"/>
+          <w:shd w:val="clear" w:color="auto" w:fill="auto"/>
+        </w:rPr>
+      </w:pPr>
+      <w:r>
+        <w:rPr>
+          <w:rFonts w:ascii="Verdana" w:eastAsia="宋体" w:hAnsi="Verdana" w:cs="宋体"/>
+          <w:color w:val="333333"/>
+          <w:kern w:val="0"/>
+          <w:sz w:val="21"/>
+          <w:szCs w:val="21"/>
+          <w:shd w:val="clear" w:color="auto" w:fill="auto"/>
+        </w:rPr>
+        <w:t>用于指定持久化目录，在容器启动时用</w:t>
+      </w:r>
+      <w:r>
+        <w:rPr>
+          <w:rFonts w:ascii="Verdana" w:eastAsia="宋体" w:hAnsi="Verdana" w:cs="宋体"/>
+          <w:color w:val="333333"/>
+          <w:kern w:val="0"/>
+          <w:sz w:val="21"/>
+          <w:szCs w:val="21"/>
+          <w:shd w:val="clear" w:color="auto" w:fill="auto"/>
+        </w:rPr>
+        <w:t>-v</w:t>
+      </w:r>
+      <w:r>
+        <w:rPr>
+          <w:rFonts w:ascii="Verdana" w:eastAsia="宋体" w:hAnsi="Verdana" w:cs="宋体"/>
+          <w:color w:val="333333"/>
+          <w:kern w:val="0"/>
+          <w:sz w:val="21"/>
+          <w:szCs w:val="21"/>
+          <w:shd w:val="clear" w:color="auto" w:fill="auto"/>
+        </w:rPr>
+        <w:t>传递参数，例如</w:t>
+      </w:r>
+      <w:r>
+        <w:rPr>
+          <w:rFonts w:ascii="&amp;quot" w:eastAsia="宋体" w:hAnsi="&amp;quot" w:cs="宋体"/>
+          <w:color w:val="333333"/>
+          <w:kern w:val="0"/>
+          <w:sz w:val="18"/>
+          <w:szCs w:val="18"/>
+          <w:bdr w:val="single" w:sz="6" w:space="0" w:color="CCCCCC" w:frame="1"/>
+          <w:shd w:val="clear" w:color="auto" w:fill="F5F5F5"/>
+        </w:rPr>
+        <w:t>-v ~/opt/data/</w:t>
+      </w:r>
+      <w:proofErr w:type="spellStart"/>
+      <w:r>
+        <w:rPr>
+          <w:rFonts w:ascii="&amp;quot" w:eastAsia="宋体" w:hAnsi="&amp;quot" w:cs="宋体"/>
+          <w:color w:val="333333"/>
+          <w:kern w:val="0"/>
+          <w:sz w:val="18"/>
+          <w:szCs w:val="18"/>
+          <w:bdr w:val="single" w:sz="6" w:space="0" w:color="CCCCCC" w:frame="1"/>
+          <w:shd w:val="clear" w:color="auto" w:fill="F5F5F5"/>
+        </w:rPr>
+        <w:t>mysql</w:t>
+      </w:r>
+      <w:proofErr w:type="spellEnd"/>
+      <w:r>
+        <w:rPr>
+          <w:rFonts w:ascii="&amp;quot" w:eastAsia="宋体" w:hAnsi="&amp;quot" w:cs="宋体"/>
+          <w:color w:val="333333"/>
+          <w:kern w:val="0"/>
+          <w:sz w:val="18"/>
+          <w:szCs w:val="18"/>
+          <w:bdr w:val="single" w:sz="6" w:space="0" w:color="CCCCCC" w:frame="1"/>
+          <w:shd w:val="clear" w:color="auto" w:fill="F5F5F5"/>
+        </w:rPr>
+        <w:t>:/</w:t>
+      </w:r>
+      <w:proofErr w:type="spellStart"/>
+      <w:r>
+        <w:rPr>
+          <w:rFonts w:ascii="&amp;quot" w:eastAsia="宋体" w:hAnsi="&amp;quot" w:cs="宋体"/>
+          <w:color w:val="333333"/>
+          <w:kern w:val="0"/>
+          <w:sz w:val="18"/>
+          <w:szCs w:val="18"/>
+          <w:bdr w:val="single" w:sz="6" w:space="0" w:color="CCCCCC" w:frame="1"/>
+          <w:shd w:val="clear" w:color="auto" w:fill="F5F5F5"/>
+        </w:rPr>
+        <w:t>var</w:t>
+      </w:r>
+      <w:proofErr w:type="spellEnd"/>
+      <w:r>
+        <w:rPr>
+          <w:rFonts w:ascii="&amp;quot" w:eastAsia="宋体" w:hAnsi="&amp;quot" w:cs="宋体"/>
+          <w:color w:val="333333"/>
+          <w:kern w:val="0"/>
+          <w:sz w:val="18"/>
+          <w:szCs w:val="18"/>
+          <w:bdr w:val="single" w:sz="6" w:space="0" w:color="CCCCCC" w:frame="1"/>
+          <w:shd w:val="clear" w:color="auto" w:fill="F5F5F5"/>
+        </w:rPr>
+        <w:t>/lib/</w:t>
+      </w:r>
+      <w:proofErr w:type="spellStart"/>
+      <w:r>
+        <w:rPr>
+          <w:rFonts w:ascii="&amp;quot" w:eastAsia="宋体" w:hAnsi="&amp;quot" w:cs="宋体"/>
+          <w:color w:val="333333"/>
+          <w:kern w:val="0"/>
+          <w:sz w:val="18"/>
+          <w:szCs w:val="18"/>
+          <w:bdr w:val="single" w:sz="6" w:space="0" w:color="CCCCCC" w:frame="1"/>
+          <w:shd w:val="clear" w:color="auto" w:fill="F5F5F5"/>
+        </w:rPr>
+        <w:t>mysql</w:t>
+      </w:r>
+      <w:proofErr w:type="spellEnd"/>
+      <w:r>
+        <w:rPr>
+          <w:rFonts w:ascii="Verdana" w:eastAsia="宋体" w:hAnsi="Verdana" w:cs="宋体"/>
+          <w:color w:val="333333"/>
+          <w:kern w:val="0"/>
+          <w:sz w:val="21"/>
+          <w:szCs w:val="21"/>
+          <w:shd w:val="clear" w:color="auto" w:fill="auto"/>
+        </w:rPr>
+        <w:t>将本机的</w:t>
+      </w:r>
+      <w:r>
+        <w:rPr>
+          <w:rFonts w:ascii="&amp;quot" w:eastAsia="宋体" w:hAnsi="&amp;quot" w:cs="宋体"/>
+          <w:color w:val="333333"/>
+          <w:kern w:val="0"/>
+          <w:sz w:val="18"/>
+          <w:szCs w:val="18"/>
+          <w:bdr w:val="single" w:sz="6" w:space="0" w:color="CCCCCC" w:frame="1"/>
+          <w:shd w:val="clear" w:color="auto" w:fill="F5F5F5"/>
+        </w:rPr>
+        <w:t>~/opt/data/</w:t>
+      </w:r>
+      <w:proofErr w:type="spellStart"/>
+      <w:r>
+        <w:rPr>
+          <w:rFonts w:ascii="&amp;quot" w:eastAsia="宋体" w:hAnsi="&amp;quot" w:cs="宋体"/>
+          <w:color w:val="333333"/>
+          <w:kern w:val="0"/>
+          <w:sz w:val="18"/>
+          <w:szCs w:val="18"/>
+          <w:bdr w:val="single" w:sz="6" w:space="0" w:color="CCCCCC" w:frame="1"/>
+          <w:shd w:val="clear" w:color="auto" w:fill="F5F5F5"/>
+        </w:rPr>
+        <w:t>mysql</w:t>
+      </w:r>
+      <w:proofErr w:type="spellEnd"/>
+      <w:r>
+        <w:rPr>
+          <w:rFonts w:ascii="Verdana" w:eastAsia="宋体" w:hAnsi="Verdana" w:cs="宋体"/>
+          <w:color w:val="333333"/>
+          <w:kern w:val="0"/>
+          <w:sz w:val="21"/>
+          <w:szCs w:val="21"/>
+          <w:shd w:val="clear" w:color="auto" w:fill="auto"/>
+        </w:rPr>
+        <w:t>和容器内的</w:t>
+      </w:r>
+      <w:r>
+        <w:rPr>
+          <w:rFonts w:ascii="&amp;quot" w:eastAsia="宋体" w:hAnsi="&amp;quot" w:cs="宋体"/>
+          <w:color w:val="333333"/>
+          <w:kern w:val="0"/>
+          <w:sz w:val="18"/>
+          <w:szCs w:val="18"/>
+          <w:bdr w:val="single" w:sz="6" w:space="0" w:color="CCCCCC" w:frame="1"/>
+          <w:shd w:val="clear" w:color="auto" w:fill="F5F5F5"/>
+        </w:rPr>
+        <w:t>/</w:t>
+      </w:r>
+      <w:proofErr w:type="spellStart"/>
+      <w:r>
+        <w:rPr>
+          <w:rFonts w:ascii="&amp;quot" w:eastAsia="宋体" w:hAnsi="&amp;quot" w:cs="宋体"/>
+          <w:color w:val="333333"/>
+          <w:kern w:val="0"/>
+          <w:sz w:val="18"/>
+          <w:szCs w:val="18"/>
+          <w:bdr w:val="single" w:sz="6" w:space="0" w:color="CCCCCC" w:frame="1"/>
+          <w:shd w:val="clear" w:color="auto" w:fill="F5F5F5"/>
+        </w:rPr>
+        <w:t>var</w:t>
+      </w:r>
+      <w:proofErr w:type="spellEnd"/>
+      <w:r>
+        <w:rPr>
+          <w:rFonts w:ascii="&amp;quot" w:eastAsia="宋体" w:hAnsi="&amp;quot" w:cs="宋体"/>
+          <w:color w:val="333333"/>
+          <w:kern w:val="0"/>
+          <w:sz w:val="18"/>
+          <w:szCs w:val="18"/>
+          <w:bdr w:val="single" w:sz="6" w:space="0" w:color="CCCCCC" w:frame="1"/>
+          <w:shd w:val="clear" w:color="auto" w:fill="F5F5F5"/>
+        </w:rPr>
+        <w:t>/lib/</w:t>
+      </w:r>
+      <w:proofErr w:type="spellStart"/>
+      <w:r>
+        <w:rPr>
+          <w:rFonts w:ascii="&amp;quot" w:eastAsia="宋体" w:hAnsi="&amp;quot" w:cs="宋体"/>
+          <w:color w:val="333333"/>
+          <w:kern w:val="0"/>
+          <w:sz w:val="18"/>
+          <w:szCs w:val="18"/>
+          <w:bdr w:val="single" w:sz="6" w:space="0" w:color="CCCCCC" w:frame="1"/>
+          <w:shd w:val="clear" w:color="auto" w:fill="F5F5F5"/>
+        </w:rPr>
+        <w:t>mysql</w:t>
+      </w:r>
+      <w:proofErr w:type="spellEnd"/>
+      <w:r>
+        <w:rPr>
+          <w:rFonts w:ascii="Verdana" w:eastAsia="宋体" w:hAnsi="Verdana" w:cs="宋体"/>
+          <w:color w:val="333333"/>
+          <w:kern w:val="0"/>
+          <w:sz w:val="21"/>
+          <w:szCs w:val="21"/>
+          <w:shd w:val="clear" w:color="auto" w:fill="auto"/>
+        </w:rPr>
+        <w:t>做持久化关联</w:t>
+      </w:r>
+      <w:r>
+        <w:rPr>
+          <w:rFonts w:ascii="Verdana" w:eastAsia="宋体" w:hAnsi="Verdana" w:cs="宋体"/>
+          <w:color w:val="333333"/>
+          <w:kern w:val="0"/>
+          <w:sz w:val="21"/>
+          <w:szCs w:val="21"/>
+          <w:shd w:val="clear" w:color="auto" w:fill="auto"/>
+        </w:rPr>
+        <w:br/>
+      </w:r>
+      <w:r>
+        <w:rPr>
+          <w:rFonts w:ascii="Verdana" w:eastAsia="宋体" w:hAnsi="Verdana" w:cs="宋体"/>
+          <w:color w:val="333333"/>
+          <w:kern w:val="0"/>
+          <w:sz w:val="21"/>
+          <w:szCs w:val="21"/>
+          <w:shd w:val="clear" w:color="auto" w:fill="auto"/>
+        </w:rPr>
+        <w:t>容器启动时会加载，容器关闭后会回写。</w:t>
+      </w:r>
+    </w:p>
+    <w:p>
+      <w:pPr>
+        <w:widowControl/>
+        <w:tabs>
+          <w:tab w:val="left" w:pos="916"/>
+          <w:tab w:val="left" w:pos="1832"/>
+          <w:tab w:val="left" w:pos="2748"/>
+          <w:tab w:val="left" w:pos="3664"/>
+          <w:tab w:val="left" w:pos="4580"/>
+          <w:tab w:val="left" w:pos="5496"/>
+          <w:tab w:val="left" w:pos="6412"/>
+          <w:tab w:val="left" w:pos="7328"/>
+          <w:tab w:val="left" w:pos="8244"/>
+          <w:tab w:val="left" w:pos="9160"/>
+          <w:tab w:val="left" w:pos="10076"/>
+          <w:tab w:val="left" w:pos="10992"/>
+          <w:tab w:val="left" w:pos="11908"/>
+          <w:tab w:val="left" w:pos="12824"/>
+          <w:tab w:val="left" w:pos="13740"/>
+          <w:tab w:val="left" w:pos="14656"/>
+        </w:tabs>
+        <w:jc w:val="left"/>
+        <w:rPr>
+          <w:rFonts w:ascii="Verdana" w:eastAsia="宋体" w:hAnsi="Verdana" w:cs="宋体"/>
+          <w:color w:val="333333"/>
+          <w:kern w:val="0"/>
+          <w:sz w:val="21"/>
+          <w:szCs w:val="21"/>
+          <w:shd w:val="clear" w:color="auto" w:fill="auto"/>
+        </w:rPr>
+      </w:pPr>
+      <w:r>
+        <w:rPr>
+          <w:rFonts w:ascii="&amp;quot" w:eastAsia="宋体" w:hAnsi="&amp;quot" w:cs="宋体"/>
+          <w:color w:val="A31515"/>
+          <w:kern w:val="0"/>
+          <w:sz w:val="18"/>
+          <w:szCs w:val="18"/>
+          <w:bdr w:val="single" w:sz="6" w:space="4" w:color="CCCCCC" w:frame="1"/>
+          <w:shd w:val="clear" w:color="auto" w:fill="F5F5F5"/>
+        </w:rPr>
+        <w:t>VOLUME</w:t>
+      </w:r>
+      <w:r>
+        <w:rPr>
+          <w:rFonts w:ascii="&amp;quot" w:eastAsia="宋体" w:hAnsi="&amp;quot" w:cs="宋体"/>
+          <w:color w:val="000000"/>
+          <w:kern w:val="0"/>
+          <w:sz w:val="18"/>
+          <w:szCs w:val="18"/>
+          <w:bdr w:val="single" w:sz="6" w:space="4" w:color="CCCCCC" w:frame="1"/>
+          <w:shd w:val="clear" w:color="auto" w:fill="F5F5F5"/>
+        </w:rPr>
+        <w:t xml:space="preserve"> [</w:t>
+      </w:r>
+      <w:r>
+        <w:rPr>
+          <w:rFonts w:ascii="&amp;quot" w:eastAsia="宋体" w:hAnsi="&amp;quot" w:cs="宋体"/>
+          <w:color w:val="A31515"/>
+          <w:kern w:val="0"/>
+          <w:sz w:val="18"/>
+          <w:szCs w:val="18"/>
+          <w:bdr w:val="single" w:sz="6" w:space="4" w:color="CCCCCC" w:frame="1"/>
+          <w:shd w:val="clear" w:color="auto" w:fill="F5F5F5"/>
+        </w:rPr>
+        <w:t>"/data"</w:t>
+      </w:r>
+      <w:r>
+        <w:rPr>
+          <w:rFonts w:ascii="&amp;quot" w:eastAsia="宋体" w:hAnsi="&amp;quot" w:cs="宋体"/>
+          <w:color w:val="000000"/>
+          <w:kern w:val="0"/>
+          <w:sz w:val="18"/>
+          <w:szCs w:val="18"/>
+          <w:bdr w:val="single" w:sz="6" w:space="4" w:color="CCCCCC" w:frame="1"/>
+          <w:shd w:val="clear" w:color="auto" w:fill="F5F5F5"/>
+        </w:rPr>
+        <w:t>]</w:t>
       </w:r>
     </w:p>
     <w:p>
@@ -7237,6 +7579,30 @@
       <w:r>
         <w:rPr>
           <w:rFonts w:ascii="&amp;quot" w:eastAsia="宋体" w:hAnsi="&amp;quot" w:cs="宋体"/>
+          <w:color w:val="00B0E8"/>
+          <w:kern w:val="0"/>
+          <w:sz w:val="18"/>
+          <w:szCs w:val="18"/>
+          <w:bdr w:val="single" w:sz="6" w:space="4" w:color="CCCCCC" w:frame="1"/>
+          <w:shd w:val="clear" w:color="auto" w:fill="F5F5F5"/>
+        </w:rPr>
+        <w:t>VOLUME</w:t>
+      </w:r>
+      <w:r>
+        <w:rPr>
+          <w:rFonts w:ascii="&amp;quot" w:eastAsia="宋体" w:hAnsi="&amp;quot" w:cs="宋体"/>
+          <w:color w:val="000000"/>
+          <w:kern w:val="0"/>
+          <w:sz w:val="18"/>
+          <w:szCs w:val="18"/>
+          <w:bdr w:val="single" w:sz="6" w:space="4" w:color="CCCCCC" w:frame="1"/>
+          <w:shd w:val="clear" w:color="auto" w:fill="F5F5F5"/>
+        </w:rPr>
+        <w:t xml:space="preserve"> [</w:t>
+      </w:r>
+      <w:r>
+        <w:rPr>
+          <w:rFonts w:ascii="&amp;quot" w:eastAsia="宋体" w:hAnsi="&amp;quot" w:cs="宋体"/>
           <w:color w:val="A31515"/>
           <w:kern w:val="0"/>
           <w:sz w:val="18"/>
@@ -7244,95 +7610,19 @@
           <w:bdr w:val="single" w:sz="6" w:space="4" w:color="CCCCCC" w:frame="1"/>
           <w:shd w:val="clear" w:color="auto" w:fill="F5F5F5"/>
         </w:rPr>
-        <w:t>ENV</w:t>
-      </w:r>
-      <w:r>
-        <w:rPr>
-          <w:rFonts w:ascii="&amp;quot" w:eastAsia="宋体" w:hAnsi="&amp;quot" w:cs="宋体"/>
-          <w:color w:val="000000"/>
-          <w:kern w:val="0"/>
-          <w:sz w:val="18"/>
-          <w:szCs w:val="18"/>
-          <w:bdr w:val="single" w:sz="6" w:space="4" w:color="CCCCCC" w:frame="1"/>
-          <w:shd w:val="clear" w:color="auto" w:fill="F5F5F5"/>
-        </w:rPr>
-        <w:t xml:space="preserve"> </w:t>
-      </w:r>
-      <w:proofErr w:type="spellStart"/>
-      <w:r>
-        <w:rPr>
-          <w:rFonts w:ascii="&amp;quot" w:eastAsia="宋体" w:hAnsi="&amp;quot" w:cs="宋体"/>
-          <w:color w:val="000000"/>
-          <w:kern w:val="0"/>
-          <w:sz w:val="18"/>
-          <w:szCs w:val="18"/>
-          <w:bdr w:val="single" w:sz="6" w:space="4" w:color="CCCCCC" w:frame="1"/>
-          <w:shd w:val="clear" w:color="auto" w:fill="F5F5F5"/>
-        </w:rPr>
-        <w:t>myName</w:t>
-      </w:r>
-      <w:proofErr w:type="spellEnd"/>
-      <w:r>
-        <w:rPr>
-          <w:rFonts w:ascii="&amp;quot" w:eastAsia="宋体" w:hAnsi="&amp;quot" w:cs="宋体"/>
-          <w:color w:val="000000"/>
-          <w:kern w:val="0"/>
-          <w:sz w:val="18"/>
-          <w:szCs w:val="18"/>
-          <w:bdr w:val="single" w:sz="6" w:space="4" w:color="CCCCCC" w:frame="1"/>
-          <w:shd w:val="clear" w:color="auto" w:fill="F5F5F5"/>
-        </w:rPr>
-        <w:t>=</w:t>
-      </w:r>
-      <w:r>
-        <w:rPr>
-          <w:rFonts w:ascii="&amp;quot" w:eastAsia="宋体" w:hAnsi="&amp;quot" w:cs="宋体"/>
-          <w:color w:val="A31515"/>
-          <w:kern w:val="0"/>
-          <w:sz w:val="18"/>
-          <w:szCs w:val="18"/>
-          <w:bdr w:val="single" w:sz="6" w:space="4" w:color="CCCCCC" w:frame="1"/>
-          <w:shd w:val="clear" w:color="auto" w:fill="F5F5F5"/>
-        </w:rPr>
-        <w:t>"John Doe"</w:t>
-      </w:r>
-      <w:r>
-        <w:rPr>
-          <w:rFonts w:ascii="&amp;quot" w:eastAsia="宋体" w:hAnsi="&amp;quot" w:cs="宋体"/>
-          <w:color w:val="000000"/>
-          <w:kern w:val="0"/>
-          <w:sz w:val="18"/>
-          <w:szCs w:val="18"/>
-          <w:bdr w:val="single" w:sz="6" w:space="4" w:color="CCCCCC" w:frame="1"/>
-          <w:shd w:val="clear" w:color="auto" w:fill="F5F5F5"/>
-        </w:rPr>
-        <w:t xml:space="preserve"> </w:t>
-      </w:r>
-      <w:proofErr w:type="spellStart"/>
-      <w:r>
-        <w:rPr>
-          <w:rFonts w:ascii="&amp;quot" w:eastAsia="宋体" w:hAnsi="&amp;quot" w:cs="宋体"/>
-          <w:color w:val="000000"/>
-          <w:kern w:val="0"/>
-          <w:sz w:val="18"/>
-          <w:szCs w:val="18"/>
-          <w:bdr w:val="single" w:sz="6" w:space="4" w:color="CCCCCC" w:frame="1"/>
-          <w:shd w:val="clear" w:color="auto" w:fill="F5F5F5"/>
-        </w:rPr>
-        <w:t>myDog</w:t>
-      </w:r>
-      <w:proofErr w:type="spellEnd"/>
-      <w:r>
-        <w:rPr>
-          <w:rFonts w:ascii="&amp;quot" w:eastAsia="宋体" w:hAnsi="&amp;quot" w:cs="宋体"/>
-          <w:color w:val="000000"/>
-          <w:kern w:val="0"/>
-          <w:sz w:val="18"/>
-          <w:szCs w:val="18"/>
-          <w:bdr w:val="single" w:sz="6" w:space="4" w:color="CCCCCC" w:frame="1"/>
-          <w:shd w:val="clear" w:color="auto" w:fill="F5F5F5"/>
-        </w:rPr>
-        <w:t>=Rex\ The\ Dog \</w:t>
+        <w:t>"/data"</w:t>
+      </w:r>
+      <w:r>
+        <w:rPr>
+          <w:rFonts w:ascii="&amp;quot" w:eastAsia="宋体" w:hAnsi="&amp;quot" w:cs="宋体"/>
+          <w:color w:val="000000"/>
+          <w:kern w:val="0"/>
+          <w:sz w:val="18"/>
+          <w:szCs w:val="18"/>
+          <w:bdr w:val="single" w:sz="6" w:space="4" w:color="CCCCCC" w:frame="1"/>
+          <w:shd w:val="clear" w:color="auto" w:fill="F5F5F5"/>
+        </w:rPr>
+        <w:t>]</w:t>
       </w:r>
     </w:p>
     <w:p>
@@ -7369,40 +7659,166 @@
       <w:r>
         <w:rPr>
           <w:rFonts w:ascii="&amp;quot" w:eastAsia="宋体" w:hAnsi="&amp;quot" w:cs="宋体"/>
-          <w:color w:val="000000"/>
-          <w:kern w:val="0"/>
-          <w:sz w:val="18"/>
-          <w:szCs w:val="18"/>
-          <w:bdr w:val="single" w:sz="6" w:space="4" w:color="CCCCCC" w:frame="1"/>
-          <w:shd w:val="clear" w:color="auto" w:fill="F5F5F5"/>
-        </w:rPr>
-        <w:t xml:space="preserve">    </w:t>
-      </w:r>
-      <w:proofErr w:type="spellStart"/>
-      <w:r>
-        <w:rPr>
-          <w:rFonts w:ascii="&amp;quot" w:eastAsia="宋体" w:hAnsi="&amp;quot" w:cs="宋体"/>
-          <w:color w:val="000000"/>
-          <w:kern w:val="0"/>
-          <w:sz w:val="18"/>
-          <w:szCs w:val="18"/>
-          <w:bdr w:val="single" w:sz="6" w:space="4" w:color="CCCCCC" w:frame="1"/>
-          <w:shd w:val="clear" w:color="auto" w:fill="F5F5F5"/>
-        </w:rPr>
-        <w:t>myCat</w:t>
-      </w:r>
-      <w:proofErr w:type="spellEnd"/>
-      <w:r>
-        <w:rPr>
-          <w:rFonts w:ascii="&amp;quot" w:eastAsia="宋体" w:hAnsi="&amp;quot" w:cs="宋体"/>
-          <w:color w:val="000000"/>
-          <w:kern w:val="0"/>
-          <w:sz w:val="18"/>
-          <w:szCs w:val="18"/>
-          <w:bdr w:val="single" w:sz="6" w:space="4" w:color="CCCCCC" w:frame="1"/>
-          <w:shd w:val="clear" w:color="auto" w:fill="F5F5F5"/>
-        </w:rPr>
-        <w:t>=fluffy</w:t>
+          <w:color w:val="00B0E8"/>
+          <w:kern w:val="0"/>
+          <w:sz w:val="18"/>
+          <w:szCs w:val="18"/>
+          <w:bdr w:val="single" w:sz="6" w:space="4" w:color="CCCCCC" w:frame="1"/>
+          <w:shd w:val="clear" w:color="auto" w:fill="F5F5F5"/>
+        </w:rPr>
+        <w:t>VOLUME</w:t>
+      </w:r>
+      <w:r>
+        <w:rPr>
+          <w:rFonts w:ascii="&amp;quot" w:eastAsia="宋体" w:hAnsi="&amp;quot" w:cs="宋体"/>
+          <w:color w:val="000000"/>
+          <w:kern w:val="0"/>
+          <w:sz w:val="18"/>
+          <w:szCs w:val="18"/>
+          <w:bdr w:val="single" w:sz="6" w:space="4" w:color="CCCCCC" w:frame="1"/>
+          <w:shd w:val="clear" w:color="auto" w:fill="F5F5F5"/>
+        </w:rPr>
+        <w:t xml:space="preserve"> [</w:t>
+      </w:r>
+      <w:r>
+        <w:rPr>
+          <w:rFonts w:ascii="&amp;quot" w:eastAsia="宋体" w:hAnsi="&amp;quot" w:cs="宋体"/>
+          <w:color w:val="A31515"/>
+          <w:kern w:val="0"/>
+          <w:sz w:val="18"/>
+          <w:szCs w:val="18"/>
+          <w:bdr w:val="single" w:sz="6" w:space="4" w:color="CCCCCC" w:frame="1"/>
+          <w:shd w:val="clear" w:color="auto" w:fill="F5F5F5"/>
+        </w:rPr>
+        <w:t>"/</w:t>
+      </w:r>
+      <w:proofErr w:type="spellStart"/>
+      <w:r>
+        <w:rPr>
+          <w:rFonts w:ascii="&amp;quot" w:eastAsia="宋体" w:hAnsi="&amp;quot" w:cs="宋体"/>
+          <w:color w:val="A31515"/>
+          <w:kern w:val="0"/>
+          <w:sz w:val="18"/>
+          <w:szCs w:val="18"/>
+          <w:bdr w:val="single" w:sz="6" w:space="4" w:color="CCCCCC" w:frame="1"/>
+          <w:shd w:val="clear" w:color="auto" w:fill="F5F5F5"/>
+        </w:rPr>
+        <w:t>var</w:t>
+      </w:r>
+      <w:proofErr w:type="spellEnd"/>
+      <w:r>
+        <w:rPr>
+          <w:rFonts w:ascii="&amp;quot" w:eastAsia="宋体" w:hAnsi="&amp;quot" w:cs="宋体"/>
+          <w:color w:val="A31515"/>
+          <w:kern w:val="0"/>
+          <w:sz w:val="18"/>
+          <w:szCs w:val="18"/>
+          <w:bdr w:val="single" w:sz="6" w:space="4" w:color="CCCCCC" w:frame="1"/>
+          <w:shd w:val="clear" w:color="auto" w:fill="F5F5F5"/>
+        </w:rPr>
+        <w:t>/www"</w:t>
+      </w:r>
+      <w:r>
+        <w:rPr>
+          <w:rFonts w:ascii="&amp;quot" w:eastAsia="宋体" w:hAnsi="&amp;quot" w:cs="宋体"/>
+          <w:color w:val="000000"/>
+          <w:kern w:val="0"/>
+          <w:sz w:val="18"/>
+          <w:szCs w:val="18"/>
+          <w:bdr w:val="single" w:sz="6" w:space="4" w:color="CCCCCC" w:frame="1"/>
+          <w:shd w:val="clear" w:color="auto" w:fill="F5F5F5"/>
+        </w:rPr>
+        <w:t xml:space="preserve">, </w:t>
+      </w:r>
+      <w:r>
+        <w:rPr>
+          <w:rFonts w:ascii="&amp;quot" w:eastAsia="宋体" w:hAnsi="&amp;quot" w:cs="宋体"/>
+          <w:color w:val="A31515"/>
+          <w:kern w:val="0"/>
+          <w:sz w:val="18"/>
+          <w:szCs w:val="18"/>
+          <w:bdr w:val="single" w:sz="6" w:space="4" w:color="CCCCCC" w:frame="1"/>
+          <w:shd w:val="clear" w:color="auto" w:fill="F5F5F5"/>
+        </w:rPr>
+        <w:t>"/</w:t>
+      </w:r>
+      <w:proofErr w:type="spellStart"/>
+      <w:r>
+        <w:rPr>
+          <w:rFonts w:ascii="&amp;quot" w:eastAsia="宋体" w:hAnsi="&amp;quot" w:cs="宋体"/>
+          <w:color w:val="A31515"/>
+          <w:kern w:val="0"/>
+          <w:sz w:val="18"/>
+          <w:szCs w:val="18"/>
+          <w:bdr w:val="single" w:sz="6" w:space="4" w:color="CCCCCC" w:frame="1"/>
+          <w:shd w:val="clear" w:color="auto" w:fill="F5F5F5"/>
+        </w:rPr>
+        <w:t>var</w:t>
+      </w:r>
+      <w:proofErr w:type="spellEnd"/>
+      <w:r>
+        <w:rPr>
+          <w:rFonts w:ascii="&amp;quot" w:eastAsia="宋体" w:hAnsi="&amp;quot" w:cs="宋体"/>
+          <w:color w:val="A31515"/>
+          <w:kern w:val="0"/>
+          <w:sz w:val="18"/>
+          <w:szCs w:val="18"/>
+          <w:bdr w:val="single" w:sz="6" w:space="4" w:color="CCCCCC" w:frame="1"/>
+          <w:shd w:val="clear" w:color="auto" w:fill="F5F5F5"/>
+        </w:rPr>
+        <w:t>/log/apache2"</w:t>
+      </w:r>
+      <w:r>
+        <w:rPr>
+          <w:rFonts w:ascii="&amp;quot" w:eastAsia="宋体" w:hAnsi="&amp;quot" w:cs="宋体"/>
+          <w:color w:val="000000"/>
+          <w:kern w:val="0"/>
+          <w:sz w:val="18"/>
+          <w:szCs w:val="18"/>
+          <w:bdr w:val="single" w:sz="6" w:space="4" w:color="CCCCCC" w:frame="1"/>
+          <w:shd w:val="clear" w:color="auto" w:fill="F5F5F5"/>
+        </w:rPr>
+        <w:t xml:space="preserve">, </w:t>
+      </w:r>
+      <w:r>
+        <w:rPr>
+          <w:rFonts w:ascii="&amp;quot" w:eastAsia="宋体" w:hAnsi="&amp;quot" w:cs="宋体"/>
+          <w:color w:val="A31515"/>
+          <w:kern w:val="0"/>
+          <w:sz w:val="18"/>
+          <w:szCs w:val="18"/>
+          <w:bdr w:val="single" w:sz="6" w:space="4" w:color="CCCCCC" w:frame="1"/>
+          <w:shd w:val="clear" w:color="auto" w:fill="F5F5F5"/>
+        </w:rPr>
+        <w:t>"/etc/apache2"</w:t>
+      </w:r>
+      <w:r>
+        <w:rPr>
+          <w:rFonts w:ascii="&amp;quot" w:eastAsia="宋体" w:hAnsi="&amp;quot" w:cs="宋体"/>
+          <w:color w:val="000000"/>
+          <w:kern w:val="0"/>
+          <w:sz w:val="18"/>
+          <w:szCs w:val="18"/>
+          <w:bdr w:val="single" w:sz="6" w:space="4" w:color="CCCCCC" w:frame="1"/>
+          <w:shd w:val="clear" w:color="auto" w:fill="F5F5F5"/>
+        </w:rPr>
+        <w:t>]</w:t>
+      </w:r>
+    </w:p>
+    <w:p>
+      <w:pPr>
+        <w:pStyle w:val="3"/>
+        <w:spacing w:before="312"/>
+        <w:ind w:left="887"/>
+      </w:pPr>
+      <w:r>
+        <w:rPr>
+          <w:rFonts w:hint="eastAsia"/>
+        </w:rPr>
+        <w:t>W</w:t>
+      </w:r>
+      <w:r>
+        <w:t>ORKDIR</w:t>
       </w:r>
     </w:p>
     <w:p>
@@ -7428,8 +7844,92 @@
           <w:szCs w:val="21"/>
           <w:shd w:val="clear" w:color="auto" w:fill="auto"/>
         </w:rPr>
-        <w:t>等同于</w:t>
-      </w:r>
+        <w:t>工作目录</w:t>
+      </w:r>
+    </w:p>
+    <w:p>
+      <w:pPr>
+        <w:widowControl/>
+        <w:tabs>
+          <w:tab w:val="left" w:pos="916"/>
+          <w:tab w:val="left" w:pos="1832"/>
+          <w:tab w:val="left" w:pos="2748"/>
+          <w:tab w:val="left" w:pos="3664"/>
+          <w:tab w:val="left" w:pos="4580"/>
+          <w:tab w:val="left" w:pos="5496"/>
+          <w:tab w:val="left" w:pos="6412"/>
+          <w:tab w:val="left" w:pos="7328"/>
+          <w:tab w:val="left" w:pos="8244"/>
+          <w:tab w:val="left" w:pos="9160"/>
+          <w:tab w:val="left" w:pos="10076"/>
+          <w:tab w:val="left" w:pos="10992"/>
+          <w:tab w:val="left" w:pos="11908"/>
+          <w:tab w:val="left" w:pos="12824"/>
+          <w:tab w:val="left" w:pos="13740"/>
+          <w:tab w:val="left" w:pos="14656"/>
+        </w:tabs>
+        <w:jc w:val="left"/>
+        <w:rPr>
+          <w:rFonts w:ascii="Verdana" w:eastAsia="宋体" w:hAnsi="Verdana" w:cs="宋体"/>
+          <w:color w:val="333333"/>
+          <w:kern w:val="0"/>
+          <w:sz w:val="21"/>
+          <w:szCs w:val="21"/>
+          <w:shd w:val="clear" w:color="auto" w:fill="auto"/>
+        </w:rPr>
+      </w:pPr>
+      <w:r>
+        <w:rPr>
+          <w:rFonts w:ascii="&amp;quot" w:eastAsia="宋体" w:hAnsi="&amp;quot" w:cs="宋体"/>
+          <w:color w:val="000000"/>
+          <w:kern w:val="0"/>
+          <w:sz w:val="18"/>
+          <w:szCs w:val="18"/>
+          <w:bdr w:val="single" w:sz="6" w:space="4" w:color="CCCCCC" w:frame="1"/>
+          <w:shd w:val="clear" w:color="auto" w:fill="F5F5F5"/>
+        </w:rPr>
+        <w:t>WORKDIR /path/</w:t>
+      </w:r>
+      <w:proofErr w:type="spellStart"/>
+      <w:r>
+        <w:rPr>
+          <w:rFonts w:ascii="&amp;quot" w:eastAsia="宋体" w:hAnsi="&amp;quot" w:cs="宋体"/>
+          <w:color w:val="0000FF"/>
+          <w:kern w:val="0"/>
+          <w:sz w:val="18"/>
+          <w:szCs w:val="18"/>
+          <w:bdr w:val="single" w:sz="6" w:space="4" w:color="CCCCCC" w:frame="1"/>
+          <w:shd w:val="clear" w:color="auto" w:fill="F5F5F5"/>
+        </w:rPr>
+        <w:t>to</w:t>
+      </w:r>
+      <w:proofErr w:type="spellEnd"/>
+      <w:r>
+        <w:rPr>
+          <w:rFonts w:ascii="&amp;quot" w:eastAsia="宋体" w:hAnsi="&amp;quot" w:cs="宋体"/>
+          <w:color w:val="000000"/>
+          <w:kern w:val="0"/>
+          <w:sz w:val="18"/>
+          <w:szCs w:val="18"/>
+          <w:bdr w:val="single" w:sz="6" w:space="4" w:color="CCCCCC" w:frame="1"/>
+          <w:shd w:val="clear" w:color="auto" w:fill="F5F5F5"/>
+        </w:rPr>
+        <w:t>/</w:t>
+      </w:r>
+      <w:proofErr w:type="spellStart"/>
+      <w:r>
+        <w:rPr>
+          <w:rFonts w:ascii="&amp;quot" w:eastAsia="宋体" w:hAnsi="&amp;quot" w:cs="宋体"/>
+          <w:color w:val="000000"/>
+          <w:kern w:val="0"/>
+          <w:sz w:val="18"/>
+          <w:szCs w:val="18"/>
+          <w:bdr w:val="single" w:sz="6" w:space="4" w:color="CCCCCC" w:frame="1"/>
+          <w:shd w:val="clear" w:color="auto" w:fill="F5F5F5"/>
+        </w:rPr>
+        <w:t>workdir</w:t>
+      </w:r>
+      <w:proofErr w:type="spellEnd"/>
     </w:p>
     <w:p>
       <w:pPr>
@@ -7467,52 +7967,38 @@
       <w:r>
         <w:rPr>
           <w:rFonts w:ascii="&amp;quot" w:eastAsia="宋体" w:hAnsi="&amp;quot" w:cs="宋体"/>
-          <w:color w:val="A31515"/>
-          <w:kern w:val="0"/>
-          <w:sz w:val="18"/>
-          <w:szCs w:val="18"/>
-          <w:bdr w:val="single" w:sz="6" w:space="4" w:color="CCCCCC" w:frame="1"/>
-          <w:shd w:val="clear" w:color="auto" w:fill="F5F5F5"/>
-        </w:rPr>
-        <w:t>ENV</w:t>
-      </w:r>
-      <w:r>
-        <w:rPr>
-          <w:rFonts w:ascii="&amp;quot" w:eastAsia="宋体" w:hAnsi="&amp;quot" w:cs="宋体"/>
-          <w:color w:val="000000"/>
-          <w:kern w:val="0"/>
-          <w:sz w:val="18"/>
-          <w:szCs w:val="18"/>
-          <w:bdr w:val="single" w:sz="6" w:space="4" w:color="CCCCCC" w:frame="1"/>
-          <w:shd w:val="clear" w:color="auto" w:fill="F5F5F5"/>
-        </w:rPr>
-        <w:t xml:space="preserve"> </w:t>
-      </w:r>
-      <w:proofErr w:type="spellStart"/>
-      <w:r>
-        <w:rPr>
-          <w:rFonts w:ascii="&amp;quot" w:eastAsia="宋体" w:hAnsi="&amp;quot" w:cs="宋体"/>
-          <w:color w:val="000000"/>
-          <w:kern w:val="0"/>
-          <w:sz w:val="18"/>
-          <w:szCs w:val="18"/>
-          <w:bdr w:val="single" w:sz="6" w:space="4" w:color="CCCCCC" w:frame="1"/>
-          <w:shd w:val="clear" w:color="auto" w:fill="F5F5F5"/>
-        </w:rPr>
-        <w:t>myName</w:t>
-      </w:r>
-      <w:proofErr w:type="spellEnd"/>
-      <w:r>
-        <w:rPr>
-          <w:rFonts w:ascii="&amp;quot" w:eastAsia="宋体" w:hAnsi="&amp;quot" w:cs="宋体"/>
-          <w:color w:val="000000"/>
-          <w:kern w:val="0"/>
-          <w:sz w:val="18"/>
-          <w:szCs w:val="18"/>
-          <w:bdr w:val="single" w:sz="6" w:space="4" w:color="CCCCCC" w:frame="1"/>
-          <w:shd w:val="clear" w:color="auto" w:fill="F5F5F5"/>
-        </w:rPr>
-        <w:t xml:space="preserve"> John Doe</w:t>
+          <w:color w:val="000000"/>
+          <w:kern w:val="0"/>
+          <w:sz w:val="18"/>
+          <w:szCs w:val="18"/>
+          <w:bdr w:val="single" w:sz="6" w:space="4" w:color="CCCCCC" w:frame="1"/>
+          <w:shd w:val="clear" w:color="auto" w:fill="F5F5F5"/>
+        </w:rPr>
+        <w:t>WORKDIR /a  (</w:t>
+      </w:r>
+      <w:r>
+        <w:rPr>
+          <w:rFonts w:ascii="&amp;quot" w:eastAsia="宋体" w:hAnsi="&amp;quot" w:cs="宋体"/>
+          <w:color w:val="000000"/>
+          <w:kern w:val="0"/>
+          <w:sz w:val="18"/>
+          <w:szCs w:val="18"/>
+          <w:bdr w:val="single" w:sz="6" w:space="4" w:color="CCCCCC" w:frame="1"/>
+          <w:shd w:val="clear" w:color="auto" w:fill="F5F5F5"/>
+        </w:rPr>
+        <w:t>这时工作目录为</w:t>
+      </w:r>
+      <w:r>
+        <w:rPr>
+          <w:rFonts w:ascii="&amp;quot" w:eastAsia="宋体" w:hAnsi="&amp;quot" w:cs="宋体"/>
+          <w:color w:val="000000"/>
+          <w:kern w:val="0"/>
+          <w:sz w:val="18"/>
+          <w:szCs w:val="18"/>
+          <w:bdr w:val="single" w:sz="6" w:space="4" w:color="CCCCCC" w:frame="1"/>
+          <w:shd w:val="clear" w:color="auto" w:fill="F5F5F5"/>
+        </w:rPr>
+        <w:t>/a)</w:t>
       </w:r>
     </w:p>
     <w:p>
@@ -7558,59 +8044,31 @@
           <w:bdr w:val="single" w:sz="6" w:space="4" w:color="CCCCCC" w:frame="1"/>
           <w:shd w:val="clear" w:color="auto" w:fill="F5F5F5"/>
         </w:rPr>
-        <w:t xml:space="preserve">ENV </w:t>
-      </w:r>
-      <w:proofErr w:type="spellStart"/>
-      <w:r>
-        <w:rPr>
-          <w:rFonts w:ascii="&amp;quot" w:eastAsia="宋体" w:hAnsi="&amp;quot" w:cs="宋体"/>
-          <w:color w:val="000000"/>
-          <w:kern w:val="0"/>
-          <w:sz w:val="18"/>
-          <w:szCs w:val="18"/>
-          <w:bdr w:val="single" w:sz="6" w:space="4" w:color="CCCCCC" w:frame="1"/>
-          <w:shd w:val="clear" w:color="auto" w:fill="F5F5F5"/>
-        </w:rPr>
-        <w:t>myDog</w:t>
-      </w:r>
-      <w:proofErr w:type="spellEnd"/>
-      <w:r>
-        <w:rPr>
-          <w:rFonts w:ascii="&amp;quot" w:eastAsia="宋体" w:hAnsi="&amp;quot" w:cs="宋体"/>
-          <w:color w:val="000000"/>
-          <w:kern w:val="0"/>
-          <w:sz w:val="18"/>
-          <w:szCs w:val="18"/>
-          <w:bdr w:val="single" w:sz="6" w:space="4" w:color="CCCCCC" w:frame="1"/>
-          <w:shd w:val="clear" w:color="auto" w:fill="F5F5F5"/>
-        </w:rPr>
-        <w:t xml:space="preserve"> Rex </w:t>
-      </w:r>
-      <w:proofErr w:type="gramStart"/>
-      <w:r>
-        <w:rPr>
-          <w:rFonts w:ascii="&amp;quot" w:eastAsia="宋体" w:hAnsi="&amp;quot" w:cs="宋体"/>
-          <w:color w:val="000000"/>
-          <w:kern w:val="0"/>
-          <w:sz w:val="18"/>
-          <w:szCs w:val="18"/>
-          <w:bdr w:val="single" w:sz="6" w:space="4" w:color="CCCCCC" w:frame="1"/>
-          <w:shd w:val="clear" w:color="auto" w:fill="F5F5F5"/>
-        </w:rPr>
-        <w:t>The</w:t>
-      </w:r>
-      <w:proofErr w:type="gramEnd"/>
-      <w:r>
-        <w:rPr>
-          <w:rFonts w:ascii="&amp;quot" w:eastAsia="宋体" w:hAnsi="&amp;quot" w:cs="宋体"/>
-          <w:color w:val="000000"/>
-          <w:kern w:val="0"/>
-          <w:sz w:val="18"/>
-          <w:szCs w:val="18"/>
-          <w:bdr w:val="single" w:sz="6" w:space="4" w:color="CCCCCC" w:frame="1"/>
-          <w:shd w:val="clear" w:color="auto" w:fill="F5F5F5"/>
-        </w:rPr>
-        <w:t xml:space="preserve"> Dog</w:t>
+        <w:t>WORKDIR b  (</w:t>
+      </w:r>
+      <w:r>
+        <w:rPr>
+          <w:rFonts w:ascii="&amp;quot" w:eastAsia="宋体" w:hAnsi="&amp;quot" w:cs="宋体"/>
+          <w:color w:val="000000"/>
+          <w:kern w:val="0"/>
+          <w:sz w:val="18"/>
+          <w:szCs w:val="18"/>
+          <w:bdr w:val="single" w:sz="6" w:space="4" w:color="CCCCCC" w:frame="1"/>
+          <w:shd w:val="clear" w:color="auto" w:fill="F5F5F5"/>
+        </w:rPr>
+        <w:t>这时工作目录为</w:t>
+      </w:r>
+      <w:r>
+        <w:rPr>
+          <w:rFonts w:ascii="&amp;quot" w:eastAsia="宋体" w:hAnsi="&amp;quot" w:cs="宋体"/>
+          <w:color w:val="000000"/>
+          <w:kern w:val="0"/>
+          <w:sz w:val="18"/>
+          <w:szCs w:val="18"/>
+          <w:bdr w:val="single" w:sz="6" w:space="4" w:color="CCCCCC" w:frame="1"/>
+          <w:shd w:val="clear" w:color="auto" w:fill="F5F5F5"/>
+        </w:rPr>
+        <w:t>/a/b)</w:t>
       </w:r>
     </w:p>
     <w:p>
@@ -7654,33 +8112,31 @@
           <w:bdr w:val="single" w:sz="6" w:space="4" w:color="CCCCCC" w:frame="1"/>
           <w:shd w:val="clear" w:color="auto" w:fill="F5F5F5"/>
         </w:rPr>
-        <w:t xml:space="preserve">ENV </w:t>
-      </w:r>
-      <w:proofErr w:type="spellStart"/>
-      <w:r>
-        <w:rPr>
-          <w:rFonts w:ascii="&amp;quot" w:eastAsia="宋体" w:hAnsi="&amp;quot" w:cs="宋体"/>
-          <w:color w:val="000000"/>
-          <w:kern w:val="0"/>
-          <w:sz w:val="18"/>
-          <w:szCs w:val="18"/>
-          <w:bdr w:val="single" w:sz="6" w:space="4" w:color="CCCCCC" w:frame="1"/>
-          <w:shd w:val="clear" w:color="auto" w:fill="F5F5F5"/>
-        </w:rPr>
-        <w:t>myCat</w:t>
-      </w:r>
-      <w:proofErr w:type="spellEnd"/>
-      <w:r>
-        <w:rPr>
-          <w:rFonts w:ascii="&amp;quot" w:eastAsia="宋体" w:hAnsi="&amp;quot" w:cs="宋体"/>
-          <w:color w:val="000000"/>
-          <w:kern w:val="0"/>
-          <w:sz w:val="18"/>
-          <w:szCs w:val="18"/>
-          <w:bdr w:val="single" w:sz="6" w:space="4" w:color="CCCCCC" w:frame="1"/>
-          <w:shd w:val="clear" w:color="auto" w:fill="F5F5F5"/>
-        </w:rPr>
-        <w:t xml:space="preserve"> fluffy</w:t>
+        <w:t>WORKDIR c  (</w:t>
+      </w:r>
+      <w:r>
+        <w:rPr>
+          <w:rFonts w:ascii="&amp;quot" w:eastAsia="宋体" w:hAnsi="&amp;quot" w:cs="宋体"/>
+          <w:color w:val="000000"/>
+          <w:kern w:val="0"/>
+          <w:sz w:val="18"/>
+          <w:szCs w:val="18"/>
+          <w:bdr w:val="single" w:sz="6" w:space="4" w:color="CCCCCC" w:frame="1"/>
+          <w:shd w:val="clear" w:color="auto" w:fill="F5F5F5"/>
+        </w:rPr>
+        <w:t>这时工作目录为</w:t>
+      </w:r>
+      <w:r>
+        <w:rPr>
+          <w:rFonts w:ascii="&amp;quot" w:eastAsia="宋体" w:hAnsi="&amp;quot" w:cs="宋体"/>
+          <w:color w:val="000000"/>
+          <w:kern w:val="0"/>
+          <w:sz w:val="18"/>
+          <w:szCs w:val="18"/>
+          <w:bdr w:val="single" w:sz="6" w:space="4" w:color="CCCCCC" w:frame="1"/>
+          <w:shd w:val="clear" w:color="auto" w:fill="F5F5F5"/>
+        </w:rPr>
+        <w:t>/a/b/c)</w:t>
       </w:r>
     </w:p>
     <w:p>
@@ -7690,7 +8146,318 @@
         <w:ind w:left="887"/>
       </w:pPr>
       <w:r>
-        <w:t>EXPOSE</w:t>
+        <w:t>USER</w:t>
+      </w:r>
+    </w:p>
+    <w:p>
+      <w:pPr>
+        <w:pStyle w:val="a7"/>
+        <w:wordWrap w:val="0"/>
+        <w:spacing w:before="0" w:beforeAutospacing="0" w:after="240" w:afterAutospacing="0" w:line="390" w:lineRule="atLeast"/>
+        <w:jc w:val="both"/>
+        <w:rPr>
+          <w:rFonts w:ascii="Arial" w:hAnsi="Arial" w:cs="Arial"/>
+          <w:color w:val="4F4F4F"/>
+        </w:rPr>
+      </w:pPr>
+      <w:r>
+        <w:rPr>
+          <w:rFonts w:ascii="Verdana" w:hAnsi="Verdana"/>
+          <w:color w:val="333333"/>
+          <w:sz w:val="21"/>
+          <w:szCs w:val="21"/>
+        </w:rPr>
+        <w:t>用于设定容器的运行用户名或</w:t>
+      </w:r>
+      <w:r>
+        <w:rPr>
+          <w:rFonts w:ascii="Verdana" w:hAnsi="Verdana"/>
+          <w:color w:val="333333"/>
+          <w:sz w:val="21"/>
+          <w:szCs w:val="21"/>
+        </w:rPr>
+        <w:t>UID,</w:t>
+      </w:r>
+      <w:r>
+        <w:rPr>
+          <w:rStyle w:val="HTML"/>
+          <w:rFonts w:ascii="&amp;quot" w:hAnsi="&amp;quot"/>
+          <w:color w:val="333333"/>
+          <w:bdr w:val="single" w:sz="6" w:space="0" w:color="CCCCCC" w:frame="1"/>
+          <w:shd w:val="clear" w:color="auto" w:fill="F5F5F5"/>
+        </w:rPr>
+        <w:t>USER 123</w:t>
+      </w:r>
+      <w:r>
+        <w:rPr>
+          <w:rFonts w:ascii="Verdana" w:hAnsi="Verdana"/>
+          <w:color w:val="333333"/>
+          <w:sz w:val="21"/>
+          <w:szCs w:val="21"/>
+        </w:rPr>
+        <w:t>或</w:t>
+      </w:r>
+      <w:r>
+        <w:rPr>
+          <w:rStyle w:val="HTML"/>
+          <w:rFonts w:ascii="&amp;quot" w:hAnsi="&amp;quot"/>
+          <w:color w:val="333333"/>
+          <w:bdr w:val="single" w:sz="6" w:space="0" w:color="CCCCCC" w:frame="1"/>
+          <w:shd w:val="clear" w:color="auto" w:fill="F5F5F5"/>
+        </w:rPr>
+        <w:t>USER git</w:t>
+      </w:r>
+      <w:r>
+        <w:rPr>
+          <w:rFonts w:ascii="Verdana" w:hAnsi="Verdana"/>
+          <w:color w:val="333333"/>
+          <w:sz w:val="21"/>
+          <w:szCs w:val="21"/>
+        </w:rPr>
+        <w:t>。</w:t>
+      </w:r>
+      <w:r>
+        <w:rPr>
+          <w:rFonts w:ascii="Verdana" w:hAnsi="Verdana"/>
+          <w:color w:val="333333"/>
+          <w:sz w:val="21"/>
+          <w:szCs w:val="21"/>
+        </w:rPr>
+        <w:br/>
+      </w:r>
+      <w:r>
+        <w:rPr>
+          <w:rFonts w:ascii="Arial" w:hAnsi="Arial" w:cs="Arial"/>
+          <w:color w:val="4F4F4F"/>
+        </w:rPr>
+        <w:t>指定运行容器时的用户名或</w:t>
+      </w:r>
+      <w:r>
+        <w:rPr>
+          <w:rFonts w:ascii="Arial" w:hAnsi="Arial" w:cs="Arial"/>
+          <w:color w:val="4F4F4F"/>
+        </w:rPr>
+        <w:t>UID</w:t>
+      </w:r>
+      <w:r>
+        <w:rPr>
+          <w:rFonts w:ascii="Arial" w:hAnsi="Arial" w:cs="Arial"/>
+          <w:color w:val="4F4F4F"/>
+        </w:rPr>
+        <w:t>，后续的</w:t>
+      </w:r>
+      <w:r>
+        <w:rPr>
+          <w:rFonts w:ascii="Arial" w:hAnsi="Arial" w:cs="Arial"/>
+          <w:color w:val="4F4F4F"/>
+        </w:rPr>
+        <w:t xml:space="preserve"> RUN </w:t>
+      </w:r>
+      <w:r>
+        <w:rPr>
+          <w:rFonts w:ascii="Arial" w:hAnsi="Arial" w:cs="Arial"/>
+          <w:color w:val="4F4F4F"/>
+        </w:rPr>
+        <w:t>也会使用指定用户。</w:t>
+      </w:r>
+    </w:p>
+    <w:p>
+      <w:pPr>
+        <w:pStyle w:val="a7"/>
+        <w:wordWrap w:val="0"/>
+        <w:spacing w:before="0" w:beforeAutospacing="0" w:after="240" w:afterAutospacing="0" w:line="390" w:lineRule="atLeast"/>
+        <w:jc w:val="both"/>
+        <w:rPr>
+          <w:rFonts w:ascii="Arial" w:hAnsi="Arial" w:cs="Arial"/>
+          <w:color w:val="4F4F4F"/>
+        </w:rPr>
+      </w:pPr>
+      <w:r>
+        <w:rPr>
+          <w:rFonts w:ascii="Arial" w:hAnsi="Arial" w:cs="Arial"/>
+          <w:color w:val="4F4F4F"/>
+        </w:rPr>
+        <w:t>当服务不需要管理员权限时，可以通过该命令指定运行用户。并且可以在之前创建所需要的用户，例如：</w:t>
+      </w:r>
+      <w:r>
+        <w:rPr>
+          <w:rFonts w:ascii="Arial" w:hAnsi="Arial" w:cs="Arial"/>
+          <w:color w:val="4F4F4F"/>
+        </w:rPr>
+        <w:t xml:space="preserve"> RUN </w:t>
+      </w:r>
+      <w:proofErr w:type="spellStart"/>
+      <w:r>
+        <w:rPr>
+          <w:rFonts w:ascii="Arial" w:hAnsi="Arial" w:cs="Arial"/>
+          <w:color w:val="4F4F4F"/>
+        </w:rPr>
+        <w:t>groupadd</w:t>
+      </w:r>
+      <w:proofErr w:type="spellEnd"/>
+      <w:r>
+        <w:rPr>
+          <w:rFonts w:ascii="Arial" w:hAnsi="Arial" w:cs="Arial"/>
+          <w:color w:val="4F4F4F"/>
+        </w:rPr>
+        <w:t xml:space="preserve"> -r </w:t>
+      </w:r>
+      <w:proofErr w:type="spellStart"/>
+      <w:r>
+        <w:rPr>
+          <w:rFonts w:ascii="Arial" w:hAnsi="Arial" w:cs="Arial"/>
+          <w:color w:val="4F4F4F"/>
+        </w:rPr>
+        <w:t>postgres</w:t>
+      </w:r>
+      <w:proofErr w:type="spellEnd"/>
+      <w:r>
+        <w:rPr>
+          <w:rFonts w:ascii="Arial" w:hAnsi="Arial" w:cs="Arial"/>
+          <w:color w:val="4F4F4F"/>
+        </w:rPr>
+        <w:t xml:space="preserve"> &amp;&amp; </w:t>
+      </w:r>
+      <w:proofErr w:type="spellStart"/>
+      <w:r>
+        <w:rPr>
+          <w:rFonts w:ascii="Arial" w:hAnsi="Arial" w:cs="Arial"/>
+          <w:color w:val="4F4F4F"/>
+        </w:rPr>
+        <w:t>useradd</w:t>
+      </w:r>
+      <w:proofErr w:type="spellEnd"/>
+      <w:r>
+        <w:rPr>
+          <w:rFonts w:ascii="Arial" w:hAnsi="Arial" w:cs="Arial"/>
+          <w:color w:val="4F4F4F"/>
+        </w:rPr>
+        <w:t xml:space="preserve"> -r -g </w:t>
+      </w:r>
+      <w:proofErr w:type="spellStart"/>
+      <w:r>
+        <w:rPr>
+          <w:rFonts w:ascii="Arial" w:hAnsi="Arial" w:cs="Arial"/>
+          <w:color w:val="4F4F4F"/>
+        </w:rPr>
+        <w:t>postgres</w:t>
+      </w:r>
+      <w:proofErr w:type="spellEnd"/>
+      <w:r>
+        <w:rPr>
+          <w:rFonts w:ascii="Arial" w:hAnsi="Arial" w:cs="Arial"/>
+          <w:color w:val="4F4F4F"/>
+        </w:rPr>
+        <w:t xml:space="preserve"> </w:t>
+      </w:r>
+      <w:proofErr w:type="spellStart"/>
+      <w:r>
+        <w:rPr>
+          <w:rFonts w:ascii="Arial" w:hAnsi="Arial" w:cs="Arial"/>
+          <w:color w:val="4F4F4F"/>
+        </w:rPr>
+        <w:t>postgres</w:t>
+      </w:r>
+      <w:proofErr w:type="spellEnd"/>
+      <w:r>
+        <w:rPr>
+          <w:rFonts w:ascii="Arial" w:hAnsi="Arial" w:cs="Arial"/>
+          <w:color w:val="4F4F4F"/>
+        </w:rPr>
+        <w:t xml:space="preserve"> </w:t>
+      </w:r>
+      <w:r>
+        <w:rPr>
+          <w:rFonts w:ascii="Arial" w:hAnsi="Arial" w:cs="Arial"/>
+          <w:color w:val="4F4F4F"/>
+        </w:rPr>
+        <w:t>。要临时获取管理员权限可以使用</w:t>
+      </w:r>
+      <w:r>
+        <w:rPr>
+          <w:rFonts w:ascii="Arial" w:hAnsi="Arial" w:cs="Arial"/>
+          <w:color w:val="4F4F4F"/>
+        </w:rPr>
+        <w:t xml:space="preserve"> </w:t>
+      </w:r>
+      <w:proofErr w:type="spellStart"/>
+      <w:r>
+        <w:rPr>
+          <w:rFonts w:ascii="Arial" w:hAnsi="Arial" w:cs="Arial"/>
+          <w:color w:val="4F4F4F"/>
+        </w:rPr>
+        <w:t>gosu</w:t>
+      </w:r>
+      <w:proofErr w:type="spellEnd"/>
+      <w:r>
+        <w:rPr>
+          <w:rFonts w:ascii="Arial" w:hAnsi="Arial" w:cs="Arial"/>
+          <w:color w:val="4F4F4F"/>
+        </w:rPr>
+        <w:t xml:space="preserve"> </w:t>
+      </w:r>
+      <w:r>
+        <w:rPr>
+          <w:rFonts w:ascii="Arial" w:hAnsi="Arial" w:cs="Arial"/>
+          <w:color w:val="4F4F4F"/>
+        </w:rPr>
+        <w:t>，而不推荐</w:t>
+      </w:r>
+      <w:r>
+        <w:rPr>
+          <w:rFonts w:ascii="Arial" w:hAnsi="Arial" w:cs="Arial"/>
+          <w:color w:val="4F4F4F"/>
+        </w:rPr>
+        <w:t xml:space="preserve"> </w:t>
+      </w:r>
+      <w:proofErr w:type="spellStart"/>
+      <w:r>
+        <w:rPr>
+          <w:rFonts w:ascii="Arial" w:hAnsi="Arial" w:cs="Arial"/>
+          <w:color w:val="4F4F4F"/>
+        </w:rPr>
+        <w:t>sudo</w:t>
+      </w:r>
+      <w:proofErr w:type="spellEnd"/>
+      <w:r>
+        <w:rPr>
+          <w:rFonts w:ascii="Arial" w:hAnsi="Arial" w:cs="Arial"/>
+          <w:color w:val="4F4F4F"/>
+        </w:rPr>
+        <w:t xml:space="preserve"> </w:t>
+      </w:r>
+      <w:r>
+        <w:rPr>
+          <w:rFonts w:ascii="Arial" w:hAnsi="Arial" w:cs="Arial"/>
+          <w:color w:val="4F4F4F"/>
+        </w:rPr>
+        <w:t>。</w:t>
+      </w:r>
+    </w:p>
+    <w:p>
+      <w:pPr>
+        <w:rPr>
+          <w:rFonts w:ascii="Verdana" w:hAnsi="Verdana"/>
+          <w:color w:val="333333"/>
+          <w:sz w:val="21"/>
+          <w:szCs w:val="21"/>
+        </w:rPr>
+      </w:pPr>
+    </w:p>
+    <w:p>
+      <w:pPr>
+        <w:pStyle w:val="3"/>
+        <w:spacing w:before="312"/>
+        <w:ind w:left="887"/>
+      </w:pPr>
+      <w:r>
+        <w:rPr>
+          <w:rFonts w:hint="eastAsia"/>
+        </w:rPr>
+        <w:t>A</w:t>
+      </w:r>
+      <w:r>
+        <w:t>RG</w:t>
       </w:r>
     </w:p>
     <w:p>
@@ -7715,8 +8482,34 @@
           <w:szCs w:val="21"/>
           <w:shd w:val="clear" w:color="auto" w:fill="auto"/>
         </w:rPr>
-        <w:t>指定于外界交互的端口，在容器启动时用</w:t>
-      </w:r>
+        <w:t>由外部启动时必须传入的参数，在容器启动时用</w:t>
+      </w:r>
+      <w:r>
+        <w:rPr>
+          <w:rFonts w:ascii="&amp;quot" w:eastAsia="宋体" w:hAnsi="&amp;quot" w:cs="宋体"/>
+          <w:color w:val="333333"/>
+          <w:kern w:val="0"/>
+          <w:sz w:val="18"/>
+          <w:szCs w:val="18"/>
+          <w:bdr w:val="single" w:sz="6" w:space="0" w:color="CCCCCC" w:frame="1"/>
+          <w:shd w:val="clear" w:color="auto" w:fill="F5F5F5"/>
+        </w:rPr>
+        <w:t>--build-</w:t>
+      </w:r>
+      <w:proofErr w:type="spellStart"/>
+      <w:r>
+        <w:rPr>
+          <w:rFonts w:ascii="&amp;quot" w:eastAsia="宋体" w:hAnsi="&amp;quot" w:cs="宋体"/>
+          <w:color w:val="333333"/>
+          <w:kern w:val="0"/>
+          <w:sz w:val="18"/>
+          <w:szCs w:val="18"/>
+          <w:bdr w:val="single" w:sz="6" w:space="0" w:color="CCCCCC" w:frame="1"/>
+          <w:shd w:val="clear" w:color="auto" w:fill="F5F5F5"/>
+        </w:rPr>
+        <w:t>arg</w:t>
+      </w:r>
+      <w:proofErr w:type="spellEnd"/>
       <w:r>
         <w:rPr>
           <w:rFonts w:ascii="Verdana" w:eastAsia="宋体" w:hAnsi="Verdana" w:cs="宋体"/>
@@ -7726,7 +8519,7 @@
           <w:szCs w:val="21"/>
           <w:shd w:val="clear" w:color="auto" w:fill="auto"/>
         </w:rPr>
-        <w:t>-p</w:t>
+        <w:t>传递参数</w:t>
       </w:r>
       <w:r>
         <w:rPr>
@@ -7737,19 +8530,7 @@
           <w:szCs w:val="21"/>
           <w:shd w:val="clear" w:color="auto" w:fill="auto"/>
         </w:rPr>
-        <w:t>传递参数，例如</w:t>
-      </w:r>
-      <w:r>
-        <w:rPr>
-          <w:rFonts w:ascii="&amp;quot" w:eastAsia="宋体" w:hAnsi="&amp;quot" w:cs="宋体"/>
-          <w:color w:val="333333"/>
-          <w:kern w:val="0"/>
-          <w:sz w:val="18"/>
-          <w:szCs w:val="18"/>
-          <w:bdr w:val="single" w:sz="6" w:space="0" w:color="CCCCCC" w:frame="1"/>
-          <w:shd w:val="clear" w:color="auto" w:fill="F5F5F5"/>
-        </w:rPr>
-        <w:t>-p 3307:3306</w:t>
+        <w:br/>
       </w:r>
       <w:r>
         <w:rPr>
@@ -7760,7 +8541,7 @@
           <w:szCs w:val="21"/>
           <w:shd w:val="clear" w:color="auto" w:fill="auto"/>
         </w:rPr>
-        <w:t>将容器内的</w:t>
+        <w:t>指定于外界交互的端口，在容器启动时用</w:t>
       </w:r>
       <w:r>
         <w:rPr>
@@ -7771,7 +8552,7 @@
           <w:szCs w:val="21"/>
           <w:shd w:val="clear" w:color="auto" w:fill="auto"/>
         </w:rPr>
-        <w:t>3306</w:t>
+        <w:t>-p</w:t>
       </w:r>
       <w:r>
         <w:rPr>
@@ -7782,110 +8563,45 @@
           <w:szCs w:val="21"/>
           <w:shd w:val="clear" w:color="auto" w:fill="auto"/>
         </w:rPr>
-        <w:t>绑定到本机的</w:t>
-      </w:r>
-      <w:r>
-        <w:rPr>
-          <w:rFonts w:ascii="Verdana" w:eastAsia="宋体" w:hAnsi="Verdana" w:cs="宋体"/>
-          <w:color w:val="333333"/>
-          <w:kern w:val="0"/>
-          <w:sz w:val="21"/>
-          <w:szCs w:val="21"/>
-          <w:shd w:val="clear" w:color="auto" w:fill="auto"/>
-        </w:rPr>
-        <w:t>3307</w:t>
-      </w:r>
-    </w:p>
-    <w:p>
-      <w:pPr>
-        <w:widowControl/>
-        <w:tabs>
-          <w:tab w:val="left" w:pos="916"/>
-          <w:tab w:val="left" w:pos="1832"/>
-          <w:tab w:val="left" w:pos="2748"/>
-          <w:tab w:val="left" w:pos="3664"/>
-          <w:tab w:val="left" w:pos="4580"/>
-          <w:tab w:val="left" w:pos="5496"/>
-          <w:tab w:val="left" w:pos="6412"/>
-          <w:tab w:val="left" w:pos="7328"/>
-          <w:tab w:val="left" w:pos="8244"/>
-          <w:tab w:val="left" w:pos="9160"/>
-          <w:tab w:val="left" w:pos="10076"/>
-          <w:tab w:val="left" w:pos="10992"/>
-          <w:tab w:val="left" w:pos="11908"/>
-          <w:tab w:val="left" w:pos="12824"/>
-          <w:tab w:val="left" w:pos="13740"/>
-          <w:tab w:val="left" w:pos="14656"/>
-        </w:tabs>
-        <w:jc w:val="left"/>
-        <w:rPr>
-          <w:rFonts w:ascii="Verdana" w:eastAsia="宋体" w:hAnsi="Verdana" w:cs="宋体"/>
-          <w:color w:val="333333"/>
-          <w:kern w:val="0"/>
-          <w:sz w:val="21"/>
-          <w:szCs w:val="21"/>
-          <w:shd w:val="clear" w:color="auto" w:fill="auto"/>
-        </w:rPr>
-      </w:pPr>
-      <w:r>
-        <w:rPr>
-          <w:rFonts w:ascii="&amp;quot" w:eastAsia="宋体" w:hAnsi="&amp;quot" w:cs="宋体"/>
-          <w:color w:val="000000"/>
-          <w:kern w:val="0"/>
-          <w:sz w:val="18"/>
-          <w:szCs w:val="18"/>
-          <w:bdr w:val="single" w:sz="6" w:space="4" w:color="CCCCCC" w:frame="1"/>
-          <w:shd w:val="clear" w:color="auto" w:fill="F5F5F5"/>
-        </w:rPr>
-        <w:t xml:space="preserve">EXPOSE </w:t>
-      </w:r>
-      <w:r>
-        <w:rPr>
-          <w:rFonts w:ascii="&amp;quot" w:eastAsia="宋体" w:hAnsi="&amp;quot" w:cs="宋体"/>
-          <w:color w:val="0000FF"/>
-          <w:kern w:val="0"/>
-          <w:sz w:val="18"/>
-          <w:szCs w:val="18"/>
-          <w:bdr w:val="single" w:sz="6" w:space="4" w:color="CCCCCC" w:frame="1"/>
-          <w:shd w:val="clear" w:color="auto" w:fill="F5F5F5"/>
-        </w:rPr>
-        <w:t>&lt;port&gt;</w:t>
-      </w:r>
-      <w:r>
-        <w:rPr>
-          <w:rFonts w:ascii="&amp;quot" w:eastAsia="宋体" w:hAnsi="&amp;quot" w:cs="宋体"/>
-          <w:color w:val="000000"/>
-          <w:kern w:val="0"/>
-          <w:sz w:val="18"/>
-          <w:szCs w:val="18"/>
-          <w:bdr w:val="single" w:sz="6" w:space="4" w:color="CCCCCC" w:frame="1"/>
-          <w:shd w:val="clear" w:color="auto" w:fill="F5F5F5"/>
-        </w:rPr>
-        <w:t xml:space="preserve"> [</w:t>
-      </w:r>
-      <w:r>
-        <w:rPr>
-          <w:rFonts w:ascii="&amp;quot" w:eastAsia="宋体" w:hAnsi="&amp;quot" w:cs="宋体"/>
-          <w:color w:val="0000FF"/>
-          <w:kern w:val="0"/>
-          <w:sz w:val="18"/>
-          <w:szCs w:val="18"/>
-          <w:bdr w:val="single" w:sz="6" w:space="4" w:color="CCCCCC" w:frame="1"/>
-          <w:shd w:val="clear" w:color="auto" w:fill="F5F5F5"/>
-        </w:rPr>
-        <w:t>&lt;port&gt;</w:t>
-      </w:r>
-      <w:r>
-        <w:rPr>
-          <w:rFonts w:ascii="&amp;quot" w:eastAsia="宋体" w:hAnsi="&amp;quot" w:cs="宋体"/>
-          <w:color w:val="000000"/>
-          <w:kern w:val="0"/>
-          <w:sz w:val="18"/>
-          <w:szCs w:val="18"/>
-          <w:bdr w:val="single" w:sz="6" w:space="4" w:color="CCCCCC" w:frame="1"/>
-          <w:shd w:val="clear" w:color="auto" w:fill="F5F5F5"/>
-        </w:rPr>
-        <w:t>...]</w:t>
+        <w:t>传递参数，例如</w:t>
+      </w:r>
+      <w:r>
+        <w:rPr>
+          <w:rFonts w:ascii="&amp;quot" w:eastAsia="宋体" w:hAnsi="&amp;quot" w:cs="宋体"/>
+          <w:color w:val="333333"/>
+          <w:kern w:val="0"/>
+          <w:sz w:val="18"/>
+          <w:szCs w:val="18"/>
+          <w:bdr w:val="single" w:sz="6" w:space="0" w:color="CCCCCC" w:frame="1"/>
+          <w:shd w:val="clear" w:color="auto" w:fill="F5F5F5"/>
+        </w:rPr>
+        <w:t>--build-</w:t>
+      </w:r>
+      <w:proofErr w:type="spellStart"/>
+      <w:r>
+        <w:rPr>
+          <w:rFonts w:ascii="&amp;quot" w:eastAsia="宋体" w:hAnsi="&amp;quot" w:cs="宋体"/>
+          <w:color w:val="333333"/>
+          <w:kern w:val="0"/>
+          <w:sz w:val="18"/>
+          <w:szCs w:val="18"/>
+          <w:bdr w:val="single" w:sz="6" w:space="0" w:color="CCCCCC" w:frame="1"/>
+          <w:shd w:val="clear" w:color="auto" w:fill="F5F5F5"/>
+        </w:rPr>
+        <w:t>arg</w:t>
+      </w:r>
+      <w:proofErr w:type="spellEnd"/>
+      <w:r>
+        <w:rPr>
+          <w:rFonts w:ascii="&amp;quot" w:eastAsia="宋体" w:hAnsi="&amp;quot" w:cs="宋体"/>
+          <w:color w:val="333333"/>
+          <w:kern w:val="0"/>
+          <w:sz w:val="18"/>
+          <w:szCs w:val="18"/>
+          <w:bdr w:val="single" w:sz="6" w:space="0" w:color="CCCCCC" w:frame="1"/>
+          <w:shd w:val="clear" w:color="auto" w:fill="F5F5F5"/>
+        </w:rPr>
+        <w:t xml:space="preserve"> CONT_IMG_VER=v2.0.1</w:t>
       </w:r>
     </w:p>
     <w:p>
@@ -7924,375 +8640,14 @@
       <w:r>
         <w:rPr>
           <w:rFonts w:ascii="&amp;quot" w:eastAsia="宋体" w:hAnsi="&amp;quot" w:cs="宋体"/>
-          <w:color w:val="A31515"/>
-          <w:kern w:val="0"/>
-          <w:sz w:val="18"/>
-          <w:szCs w:val="18"/>
-          <w:bdr w:val="single" w:sz="6" w:space="4" w:color="CCCCCC" w:frame="1"/>
-          <w:shd w:val="clear" w:color="auto" w:fill="F5F5F5"/>
-        </w:rPr>
-        <w:t>EXPOSE</w:t>
-      </w:r>
-      <w:r>
-        <w:rPr>
-          <w:rFonts w:ascii="&amp;quot" w:eastAsia="宋体" w:hAnsi="&amp;quot" w:cs="宋体"/>
-          <w:color w:val="000000"/>
-          <w:kern w:val="0"/>
-          <w:sz w:val="18"/>
-          <w:szCs w:val="18"/>
-          <w:bdr w:val="single" w:sz="6" w:space="4" w:color="CCCCCC" w:frame="1"/>
-          <w:shd w:val="clear" w:color="auto" w:fill="F5F5F5"/>
-        </w:rPr>
-        <w:t xml:space="preserve"> 80 443</w:t>
-      </w:r>
-    </w:p>
-    <w:p>
-      <w:pPr>
-        <w:widowControl/>
-        <w:tabs>
-          <w:tab w:val="left" w:pos="916"/>
-          <w:tab w:val="left" w:pos="1832"/>
-          <w:tab w:val="left" w:pos="2748"/>
-          <w:tab w:val="left" w:pos="3664"/>
-          <w:tab w:val="left" w:pos="4580"/>
-          <w:tab w:val="left" w:pos="5496"/>
-          <w:tab w:val="left" w:pos="6412"/>
-          <w:tab w:val="left" w:pos="7328"/>
-          <w:tab w:val="left" w:pos="8244"/>
-          <w:tab w:val="left" w:pos="9160"/>
-          <w:tab w:val="left" w:pos="10076"/>
-          <w:tab w:val="left" w:pos="10992"/>
-          <w:tab w:val="left" w:pos="11908"/>
-          <w:tab w:val="left" w:pos="12824"/>
-          <w:tab w:val="left" w:pos="13740"/>
-          <w:tab w:val="left" w:pos="14656"/>
-        </w:tabs>
-        <w:jc w:val="left"/>
-        <w:rPr>
-          <w:rFonts w:ascii="Verdana" w:eastAsia="宋体" w:hAnsi="Verdana" w:cs="宋体"/>
-          <w:color w:val="333333"/>
-          <w:kern w:val="0"/>
-          <w:sz w:val="21"/>
-          <w:szCs w:val="21"/>
-          <w:shd w:val="clear" w:color="auto" w:fill="auto"/>
-        </w:rPr>
-      </w:pPr>
-      <w:r>
-        <w:rPr>
-          <w:rFonts w:ascii="&amp;quot" w:eastAsia="宋体" w:hAnsi="&amp;quot" w:cs="宋体"/>
-          <w:color w:val="000000"/>
-          <w:kern w:val="0"/>
-          <w:sz w:val="18"/>
-          <w:szCs w:val="18"/>
-          <w:bdr w:val="single" w:sz="6" w:space="4" w:color="CCCCCC" w:frame="1"/>
-          <w:shd w:val="clear" w:color="auto" w:fill="F5F5F5"/>
-        </w:rPr>
-        <w:t>EXPOSE 8080</w:t>
-      </w:r>
-    </w:p>
-    <w:p>
-      <w:pPr>
-        <w:pStyle w:val="3"/>
-        <w:spacing w:before="312"/>
-        <w:ind w:left="887"/>
-      </w:pPr>
-      <w:r>
-        <w:rPr>
-          <w:rFonts w:hint="eastAsia"/>
-        </w:rPr>
-        <w:t>V</w:t>
-      </w:r>
-      <w:r>
-        <w:t>OLUM</w:t>
-      </w:r>
-      <w:r>
-        <w:t>E</w:t>
-      </w:r>
-    </w:p>
-    <w:p>
-      <w:pPr>
-        <w:widowControl/>
-        <w:jc w:val="left"/>
-        <w:rPr>
-          <w:rFonts w:ascii="Verdana" w:eastAsia="宋体" w:hAnsi="Verdana" w:cs="宋体"/>
-          <w:color w:val="333333"/>
-          <w:kern w:val="0"/>
-          <w:sz w:val="21"/>
-          <w:szCs w:val="21"/>
-          <w:shd w:val="clear" w:color="auto" w:fill="auto"/>
-        </w:rPr>
-      </w:pPr>
-      <w:r>
-        <w:rPr>
-          <w:rFonts w:ascii="Verdana" w:eastAsia="宋体" w:hAnsi="Verdana" w:cs="宋体"/>
-          <w:color w:val="333333"/>
-          <w:kern w:val="0"/>
-          <w:sz w:val="21"/>
-          <w:szCs w:val="21"/>
-          <w:shd w:val="clear" w:color="auto" w:fill="auto"/>
-        </w:rPr>
-        <w:t>用于指定持久化目录，在容器启动时用</w:t>
-      </w:r>
-      <w:r>
-        <w:rPr>
-          <w:rFonts w:ascii="Verdana" w:eastAsia="宋体" w:hAnsi="Verdana" w:cs="宋体"/>
-          <w:color w:val="333333"/>
-          <w:kern w:val="0"/>
-          <w:sz w:val="21"/>
-          <w:szCs w:val="21"/>
-          <w:shd w:val="clear" w:color="auto" w:fill="auto"/>
-        </w:rPr>
-        <w:t>-v</w:t>
-      </w:r>
-      <w:r>
-        <w:rPr>
-          <w:rFonts w:ascii="Verdana" w:eastAsia="宋体" w:hAnsi="Verdana" w:cs="宋体"/>
-          <w:color w:val="333333"/>
-          <w:kern w:val="0"/>
-          <w:sz w:val="21"/>
-          <w:szCs w:val="21"/>
-          <w:shd w:val="clear" w:color="auto" w:fill="auto"/>
-        </w:rPr>
-        <w:t>传递参数，例如</w:t>
-      </w:r>
-      <w:r>
-        <w:rPr>
-          <w:rFonts w:ascii="&amp;quot" w:eastAsia="宋体" w:hAnsi="&amp;quot" w:cs="宋体"/>
-          <w:color w:val="333333"/>
-          <w:kern w:val="0"/>
-          <w:sz w:val="18"/>
-          <w:szCs w:val="18"/>
-          <w:bdr w:val="single" w:sz="6" w:space="0" w:color="CCCCCC" w:frame="1"/>
-          <w:shd w:val="clear" w:color="auto" w:fill="F5F5F5"/>
-        </w:rPr>
-        <w:t>-v ~/opt/data/</w:t>
-      </w:r>
-      <w:proofErr w:type="spellStart"/>
-      <w:r>
-        <w:rPr>
-          <w:rFonts w:ascii="&amp;quot" w:eastAsia="宋体" w:hAnsi="&amp;quot" w:cs="宋体"/>
-          <w:color w:val="333333"/>
-          <w:kern w:val="0"/>
-          <w:sz w:val="18"/>
-          <w:szCs w:val="18"/>
-          <w:bdr w:val="single" w:sz="6" w:space="0" w:color="CCCCCC" w:frame="1"/>
-          <w:shd w:val="clear" w:color="auto" w:fill="F5F5F5"/>
-        </w:rPr>
-        <w:t>mysql</w:t>
-      </w:r>
-      <w:proofErr w:type="spellEnd"/>
-      <w:r>
-        <w:rPr>
-          <w:rFonts w:ascii="&amp;quot" w:eastAsia="宋体" w:hAnsi="&amp;quot" w:cs="宋体"/>
-          <w:color w:val="333333"/>
-          <w:kern w:val="0"/>
-          <w:sz w:val="18"/>
-          <w:szCs w:val="18"/>
-          <w:bdr w:val="single" w:sz="6" w:space="0" w:color="CCCCCC" w:frame="1"/>
-          <w:shd w:val="clear" w:color="auto" w:fill="F5F5F5"/>
-        </w:rPr>
-        <w:t>:/var/lib/</w:t>
-      </w:r>
-      <w:proofErr w:type="spellStart"/>
-      <w:r>
-        <w:rPr>
-          <w:rFonts w:ascii="&amp;quot" w:eastAsia="宋体" w:hAnsi="&amp;quot" w:cs="宋体"/>
-          <w:color w:val="333333"/>
-          <w:kern w:val="0"/>
-          <w:sz w:val="18"/>
-          <w:szCs w:val="18"/>
-          <w:bdr w:val="single" w:sz="6" w:space="0" w:color="CCCCCC" w:frame="1"/>
-          <w:shd w:val="clear" w:color="auto" w:fill="F5F5F5"/>
-        </w:rPr>
-        <w:t>mysql</w:t>
-      </w:r>
-      <w:proofErr w:type="spellEnd"/>
-      <w:r>
-        <w:rPr>
-          <w:rFonts w:ascii="Verdana" w:eastAsia="宋体" w:hAnsi="Verdana" w:cs="宋体"/>
-          <w:color w:val="333333"/>
-          <w:kern w:val="0"/>
-          <w:sz w:val="21"/>
-          <w:szCs w:val="21"/>
-          <w:shd w:val="clear" w:color="auto" w:fill="auto"/>
-        </w:rPr>
-        <w:t>将本机的</w:t>
-      </w:r>
-      <w:r>
-        <w:rPr>
-          <w:rFonts w:ascii="&amp;quot" w:eastAsia="宋体" w:hAnsi="&amp;quot" w:cs="宋体"/>
-          <w:color w:val="333333"/>
-          <w:kern w:val="0"/>
-          <w:sz w:val="18"/>
-          <w:szCs w:val="18"/>
-          <w:bdr w:val="single" w:sz="6" w:space="0" w:color="CCCCCC" w:frame="1"/>
-          <w:shd w:val="clear" w:color="auto" w:fill="F5F5F5"/>
-        </w:rPr>
-        <w:t>~/opt/data/</w:t>
-      </w:r>
-      <w:proofErr w:type="spellStart"/>
-      <w:r>
-        <w:rPr>
-          <w:rFonts w:ascii="&amp;quot" w:eastAsia="宋体" w:hAnsi="&amp;quot" w:cs="宋体"/>
-          <w:color w:val="333333"/>
-          <w:kern w:val="0"/>
-          <w:sz w:val="18"/>
-          <w:szCs w:val="18"/>
-          <w:bdr w:val="single" w:sz="6" w:space="0" w:color="CCCCCC" w:frame="1"/>
-          <w:shd w:val="clear" w:color="auto" w:fill="F5F5F5"/>
-        </w:rPr>
-        <w:t>mysql</w:t>
-      </w:r>
-      <w:proofErr w:type="spellEnd"/>
-      <w:r>
-        <w:rPr>
-          <w:rFonts w:ascii="Verdana" w:eastAsia="宋体" w:hAnsi="Verdana" w:cs="宋体"/>
-          <w:color w:val="333333"/>
-          <w:kern w:val="0"/>
-          <w:sz w:val="21"/>
-          <w:szCs w:val="21"/>
-          <w:shd w:val="clear" w:color="auto" w:fill="auto"/>
-        </w:rPr>
-        <w:t>和容器内的</w:t>
-      </w:r>
-      <w:r>
-        <w:rPr>
-          <w:rFonts w:ascii="&amp;quot" w:eastAsia="宋体" w:hAnsi="&amp;quot" w:cs="宋体"/>
-          <w:color w:val="333333"/>
-          <w:kern w:val="0"/>
-          <w:sz w:val="18"/>
-          <w:szCs w:val="18"/>
-          <w:bdr w:val="single" w:sz="6" w:space="0" w:color="CCCCCC" w:frame="1"/>
-          <w:shd w:val="clear" w:color="auto" w:fill="F5F5F5"/>
-        </w:rPr>
-        <w:t>/var/lib/</w:t>
-      </w:r>
-      <w:proofErr w:type="spellStart"/>
-      <w:r>
-        <w:rPr>
-          <w:rFonts w:ascii="&amp;quot" w:eastAsia="宋体" w:hAnsi="&amp;quot" w:cs="宋体"/>
-          <w:color w:val="333333"/>
-          <w:kern w:val="0"/>
-          <w:sz w:val="18"/>
-          <w:szCs w:val="18"/>
-          <w:bdr w:val="single" w:sz="6" w:space="0" w:color="CCCCCC" w:frame="1"/>
-          <w:shd w:val="clear" w:color="auto" w:fill="F5F5F5"/>
-        </w:rPr>
-        <w:t>mysql</w:t>
-      </w:r>
-      <w:proofErr w:type="spellEnd"/>
-      <w:r>
-        <w:rPr>
-          <w:rFonts w:ascii="Verdana" w:eastAsia="宋体" w:hAnsi="Verdana" w:cs="宋体"/>
-          <w:color w:val="333333"/>
-          <w:kern w:val="0"/>
-          <w:sz w:val="21"/>
-          <w:szCs w:val="21"/>
-          <w:shd w:val="clear" w:color="auto" w:fill="auto"/>
-        </w:rPr>
-        <w:t>做持久化关联</w:t>
-      </w:r>
-      <w:r>
-        <w:rPr>
-          <w:rFonts w:ascii="Verdana" w:eastAsia="宋体" w:hAnsi="Verdana" w:cs="宋体"/>
-          <w:color w:val="333333"/>
-          <w:kern w:val="0"/>
-          <w:sz w:val="21"/>
-          <w:szCs w:val="21"/>
-          <w:shd w:val="clear" w:color="auto" w:fill="auto"/>
-        </w:rPr>
-        <w:br/>
-      </w:r>
-      <w:r>
-        <w:rPr>
-          <w:rFonts w:ascii="Verdana" w:eastAsia="宋体" w:hAnsi="Verdana" w:cs="宋体"/>
-          <w:color w:val="333333"/>
-          <w:kern w:val="0"/>
-          <w:sz w:val="21"/>
-          <w:szCs w:val="21"/>
-          <w:shd w:val="clear" w:color="auto" w:fill="auto"/>
-        </w:rPr>
-        <w:t>容器启动时会加载，容器关闭后会回写。</w:t>
-      </w:r>
-    </w:p>
-    <w:p>
-      <w:pPr>
-        <w:widowControl/>
-        <w:tabs>
-          <w:tab w:val="left" w:pos="916"/>
-          <w:tab w:val="left" w:pos="1832"/>
-          <w:tab w:val="left" w:pos="2748"/>
-          <w:tab w:val="left" w:pos="3664"/>
-          <w:tab w:val="left" w:pos="4580"/>
-          <w:tab w:val="left" w:pos="5496"/>
-          <w:tab w:val="left" w:pos="6412"/>
-          <w:tab w:val="left" w:pos="7328"/>
-          <w:tab w:val="left" w:pos="8244"/>
-          <w:tab w:val="left" w:pos="9160"/>
-          <w:tab w:val="left" w:pos="10076"/>
-          <w:tab w:val="left" w:pos="10992"/>
-          <w:tab w:val="left" w:pos="11908"/>
-          <w:tab w:val="left" w:pos="12824"/>
-          <w:tab w:val="left" w:pos="13740"/>
-          <w:tab w:val="left" w:pos="14656"/>
-        </w:tabs>
-        <w:jc w:val="left"/>
-        <w:rPr>
-          <w:rFonts w:ascii="Verdana" w:eastAsia="宋体" w:hAnsi="Verdana" w:cs="宋体"/>
-          <w:color w:val="333333"/>
-          <w:kern w:val="0"/>
-          <w:sz w:val="21"/>
-          <w:szCs w:val="21"/>
-          <w:shd w:val="clear" w:color="auto" w:fill="auto"/>
-        </w:rPr>
-      </w:pPr>
-      <w:r>
-        <w:rPr>
-          <w:rFonts w:ascii="&amp;quot" w:eastAsia="宋体" w:hAnsi="&amp;quot" w:cs="宋体"/>
-          <w:color w:val="A31515"/>
-          <w:kern w:val="0"/>
-          <w:sz w:val="18"/>
-          <w:szCs w:val="18"/>
-          <w:bdr w:val="single" w:sz="6" w:space="4" w:color="CCCCCC" w:frame="1"/>
-          <w:shd w:val="clear" w:color="auto" w:fill="F5F5F5"/>
-        </w:rPr>
-        <w:t>VOLUME</w:t>
-      </w:r>
-      <w:r>
-        <w:rPr>
-          <w:rFonts w:ascii="&amp;quot" w:eastAsia="宋体" w:hAnsi="&amp;quot" w:cs="宋体"/>
-          <w:color w:val="000000"/>
-          <w:kern w:val="0"/>
-          <w:sz w:val="18"/>
-          <w:szCs w:val="18"/>
-          <w:bdr w:val="single" w:sz="6" w:space="4" w:color="CCCCCC" w:frame="1"/>
-          <w:shd w:val="clear" w:color="auto" w:fill="F5F5F5"/>
-        </w:rPr>
-        <w:t xml:space="preserve"> [</w:t>
-      </w:r>
-      <w:r>
-        <w:rPr>
-          <w:rFonts w:ascii="&amp;quot" w:eastAsia="宋体" w:hAnsi="&amp;quot" w:cs="宋体"/>
-          <w:color w:val="A31515"/>
-          <w:kern w:val="0"/>
-          <w:sz w:val="18"/>
-          <w:szCs w:val="18"/>
-          <w:bdr w:val="single" w:sz="6" w:space="4" w:color="CCCCCC" w:frame="1"/>
-          <w:shd w:val="clear" w:color="auto" w:fill="F5F5F5"/>
-        </w:rPr>
-        <w:t>"/data"</w:t>
-      </w:r>
-      <w:r>
-        <w:rPr>
-          <w:rFonts w:ascii="&amp;quot" w:eastAsia="宋体" w:hAnsi="&amp;quot" w:cs="宋体"/>
-          <w:color w:val="000000"/>
-          <w:kern w:val="0"/>
-          <w:sz w:val="18"/>
-          <w:szCs w:val="18"/>
-          <w:bdr w:val="single" w:sz="6" w:space="4" w:color="CCCCCC" w:frame="1"/>
-          <w:shd w:val="clear" w:color="auto" w:fill="F5F5F5"/>
-        </w:rPr>
-        <w:t>]</w:t>
+          <w:color w:val="000000"/>
+          <w:kern w:val="0"/>
+          <w:sz w:val="18"/>
+          <w:szCs w:val="18"/>
+          <w:bdr w:val="single" w:sz="6" w:space="4" w:color="CCCCCC" w:frame="1"/>
+          <w:shd w:val="clear" w:color="auto" w:fill="F5F5F5"/>
+        </w:rPr>
+        <w:t>FROM ubuntu</w:t>
       </w:r>
     </w:p>
     <w:p>
@@ -8331,329 +8686,15 @@
       <w:r>
         <w:rPr>
           <w:rFonts w:ascii="&amp;quot" w:eastAsia="宋体" w:hAnsi="&amp;quot" w:cs="宋体"/>
-          <w:color w:val="00B0E8"/>
-          <w:kern w:val="0"/>
-          <w:sz w:val="18"/>
-          <w:szCs w:val="18"/>
-          <w:bdr w:val="single" w:sz="6" w:space="4" w:color="CCCCCC" w:frame="1"/>
-          <w:shd w:val="clear" w:color="auto" w:fill="F5F5F5"/>
-        </w:rPr>
-        <w:t>VOLUME</w:t>
-      </w:r>
-      <w:r>
-        <w:rPr>
-          <w:rFonts w:ascii="&amp;quot" w:eastAsia="宋体" w:hAnsi="&amp;quot" w:cs="宋体"/>
-          <w:color w:val="000000"/>
-          <w:kern w:val="0"/>
-          <w:sz w:val="18"/>
-          <w:szCs w:val="18"/>
-          <w:bdr w:val="single" w:sz="6" w:space="4" w:color="CCCCCC" w:frame="1"/>
-          <w:shd w:val="clear" w:color="auto" w:fill="F5F5F5"/>
-        </w:rPr>
-        <w:t xml:space="preserve"> [</w:t>
-      </w:r>
-      <w:r>
-        <w:rPr>
-          <w:rFonts w:ascii="&amp;quot" w:eastAsia="宋体" w:hAnsi="&amp;quot" w:cs="宋体"/>
-          <w:color w:val="A31515"/>
-          <w:kern w:val="0"/>
-          <w:sz w:val="18"/>
-          <w:szCs w:val="18"/>
-          <w:bdr w:val="single" w:sz="6" w:space="4" w:color="CCCCCC" w:frame="1"/>
-          <w:shd w:val="clear" w:color="auto" w:fill="F5F5F5"/>
-        </w:rPr>
-        <w:t>"/data"</w:t>
-      </w:r>
-      <w:r>
-        <w:rPr>
-          <w:rFonts w:ascii="&amp;quot" w:eastAsia="宋体" w:hAnsi="&amp;quot" w:cs="宋体"/>
-          <w:color w:val="000000"/>
-          <w:kern w:val="0"/>
-          <w:sz w:val="18"/>
-          <w:szCs w:val="18"/>
-          <w:bdr w:val="single" w:sz="6" w:space="4" w:color="CCCCCC" w:frame="1"/>
-          <w:shd w:val="clear" w:color="auto" w:fill="F5F5F5"/>
-        </w:rPr>
-        <w:t>]</w:t>
-      </w:r>
-    </w:p>
-    <w:p>
-      <w:pPr>
-        <w:widowControl/>
-        <w:tabs>
-          <w:tab w:val="left" w:pos="916"/>
-          <w:tab w:val="left" w:pos="1832"/>
-          <w:tab w:val="left" w:pos="2748"/>
-          <w:tab w:val="left" w:pos="3664"/>
-          <w:tab w:val="left" w:pos="4580"/>
-          <w:tab w:val="left" w:pos="5496"/>
-          <w:tab w:val="left" w:pos="6412"/>
-          <w:tab w:val="left" w:pos="7328"/>
-          <w:tab w:val="left" w:pos="8244"/>
-          <w:tab w:val="left" w:pos="9160"/>
-          <w:tab w:val="left" w:pos="10076"/>
-          <w:tab w:val="left" w:pos="10992"/>
-          <w:tab w:val="left" w:pos="11908"/>
-          <w:tab w:val="left" w:pos="12824"/>
-          <w:tab w:val="left" w:pos="13740"/>
-          <w:tab w:val="left" w:pos="14656"/>
-        </w:tabs>
-        <w:jc w:val="left"/>
-        <w:rPr>
-          <w:rFonts w:ascii="Verdana" w:eastAsia="宋体" w:hAnsi="Verdana" w:cs="宋体"/>
-          <w:color w:val="333333"/>
-          <w:kern w:val="0"/>
-          <w:sz w:val="21"/>
-          <w:szCs w:val="21"/>
-          <w:shd w:val="clear" w:color="auto" w:fill="auto"/>
-        </w:rPr>
-      </w:pPr>
-      <w:r>
-        <w:rPr>
-          <w:rFonts w:ascii="&amp;quot" w:eastAsia="宋体" w:hAnsi="&amp;quot" w:cs="宋体"/>
-          <w:color w:val="00B0E8"/>
-          <w:kern w:val="0"/>
-          <w:sz w:val="18"/>
-          <w:szCs w:val="18"/>
-          <w:bdr w:val="single" w:sz="6" w:space="4" w:color="CCCCCC" w:frame="1"/>
-          <w:shd w:val="clear" w:color="auto" w:fill="F5F5F5"/>
-        </w:rPr>
-        <w:t>VOLUME</w:t>
-      </w:r>
-      <w:r>
-        <w:rPr>
-          <w:rFonts w:ascii="&amp;quot" w:eastAsia="宋体" w:hAnsi="&amp;quot" w:cs="宋体"/>
-          <w:color w:val="000000"/>
-          <w:kern w:val="0"/>
-          <w:sz w:val="18"/>
-          <w:szCs w:val="18"/>
-          <w:bdr w:val="single" w:sz="6" w:space="4" w:color="CCCCCC" w:frame="1"/>
-          <w:shd w:val="clear" w:color="auto" w:fill="F5F5F5"/>
-        </w:rPr>
-        <w:t xml:space="preserve"> [</w:t>
-      </w:r>
-      <w:r>
-        <w:rPr>
-          <w:rFonts w:ascii="&amp;quot" w:eastAsia="宋体" w:hAnsi="&amp;quot" w:cs="宋体"/>
-          <w:color w:val="A31515"/>
-          <w:kern w:val="0"/>
-          <w:sz w:val="18"/>
-          <w:szCs w:val="18"/>
-          <w:bdr w:val="single" w:sz="6" w:space="4" w:color="CCCCCC" w:frame="1"/>
-          <w:shd w:val="clear" w:color="auto" w:fill="F5F5F5"/>
-        </w:rPr>
-        <w:t>"/var/www"</w:t>
-      </w:r>
-      <w:r>
-        <w:rPr>
-          <w:rFonts w:ascii="&amp;quot" w:eastAsia="宋体" w:hAnsi="&amp;quot" w:cs="宋体"/>
-          <w:color w:val="000000"/>
-          <w:kern w:val="0"/>
-          <w:sz w:val="18"/>
-          <w:szCs w:val="18"/>
-          <w:bdr w:val="single" w:sz="6" w:space="4" w:color="CCCCCC" w:frame="1"/>
-          <w:shd w:val="clear" w:color="auto" w:fill="F5F5F5"/>
-        </w:rPr>
-        <w:t xml:space="preserve">, </w:t>
-      </w:r>
-      <w:r>
-        <w:rPr>
-          <w:rFonts w:ascii="&amp;quot" w:eastAsia="宋体" w:hAnsi="&amp;quot" w:cs="宋体"/>
-          <w:color w:val="A31515"/>
-          <w:kern w:val="0"/>
-          <w:sz w:val="18"/>
-          <w:szCs w:val="18"/>
-          <w:bdr w:val="single" w:sz="6" w:space="4" w:color="CCCCCC" w:frame="1"/>
-          <w:shd w:val="clear" w:color="auto" w:fill="F5F5F5"/>
-        </w:rPr>
-        <w:t>"/var/log/apache2"</w:t>
-      </w:r>
-      <w:r>
-        <w:rPr>
-          <w:rFonts w:ascii="&amp;quot" w:eastAsia="宋体" w:hAnsi="&amp;quot" w:cs="宋体"/>
-          <w:color w:val="000000"/>
-          <w:kern w:val="0"/>
-          <w:sz w:val="18"/>
-          <w:szCs w:val="18"/>
-          <w:bdr w:val="single" w:sz="6" w:space="4" w:color="CCCCCC" w:frame="1"/>
-          <w:shd w:val="clear" w:color="auto" w:fill="F5F5F5"/>
-        </w:rPr>
-        <w:t xml:space="preserve">, </w:t>
-      </w:r>
-      <w:r>
-        <w:rPr>
-          <w:rFonts w:ascii="&amp;quot" w:eastAsia="宋体" w:hAnsi="&amp;quot" w:cs="宋体"/>
-          <w:color w:val="A31515"/>
-          <w:kern w:val="0"/>
-          <w:sz w:val="18"/>
-          <w:szCs w:val="18"/>
-          <w:bdr w:val="single" w:sz="6" w:space="4" w:color="CCCCCC" w:frame="1"/>
-          <w:shd w:val="clear" w:color="auto" w:fill="F5F5F5"/>
-        </w:rPr>
-        <w:t>"/</w:t>
-      </w:r>
-      <w:proofErr w:type="spellStart"/>
-      <w:r>
-        <w:rPr>
-          <w:rFonts w:ascii="&amp;quot" w:eastAsia="宋体" w:hAnsi="&amp;quot" w:cs="宋体"/>
-          <w:color w:val="A31515"/>
-          <w:kern w:val="0"/>
-          <w:sz w:val="18"/>
-          <w:szCs w:val="18"/>
-          <w:bdr w:val="single" w:sz="6" w:space="4" w:color="CCCCCC" w:frame="1"/>
-          <w:shd w:val="clear" w:color="auto" w:fill="F5F5F5"/>
-        </w:rPr>
-        <w:t>etc</w:t>
-      </w:r>
-      <w:proofErr w:type="spellEnd"/>
-      <w:r>
-        <w:rPr>
-          <w:rFonts w:ascii="&amp;quot" w:eastAsia="宋体" w:hAnsi="&amp;quot" w:cs="宋体"/>
-          <w:color w:val="A31515"/>
-          <w:kern w:val="0"/>
-          <w:sz w:val="18"/>
-          <w:szCs w:val="18"/>
-          <w:bdr w:val="single" w:sz="6" w:space="4" w:color="CCCCCC" w:frame="1"/>
-          <w:shd w:val="clear" w:color="auto" w:fill="F5F5F5"/>
-        </w:rPr>
-        <w:t>/apache2"</w:t>
-      </w:r>
-      <w:r>
-        <w:rPr>
-          <w:rFonts w:ascii="&amp;quot" w:eastAsia="宋体" w:hAnsi="&amp;quot" w:cs="宋体"/>
-          <w:color w:val="000000"/>
-          <w:kern w:val="0"/>
-          <w:sz w:val="18"/>
-          <w:szCs w:val="18"/>
-          <w:bdr w:val="single" w:sz="6" w:space="4" w:color="CCCCCC" w:frame="1"/>
-          <w:shd w:val="clear" w:color="auto" w:fill="F5F5F5"/>
-        </w:rPr>
-        <w:t>]</w:t>
-      </w:r>
-    </w:p>
-    <w:p>
-      <w:pPr>
-        <w:pStyle w:val="3"/>
-        <w:spacing w:before="312"/>
-        <w:ind w:left="887"/>
-      </w:pPr>
-      <w:r>
-        <w:rPr>
-          <w:rFonts w:hint="eastAsia"/>
-        </w:rPr>
-        <w:t>W</w:t>
-      </w:r>
-      <w:r>
-        <w:t>ORKDIR</w:t>
-      </w:r>
-    </w:p>
-    <w:p>
-      <w:pPr>
-        <w:widowControl/>
-        <w:spacing w:before="150" w:after="150"/>
-        <w:jc w:val="left"/>
-        <w:rPr>
-          <w:rFonts w:ascii="Verdana" w:eastAsia="宋体" w:hAnsi="Verdana" w:cs="宋体"/>
-          <w:color w:val="333333"/>
-          <w:kern w:val="0"/>
-          <w:sz w:val="21"/>
-          <w:szCs w:val="21"/>
-          <w:shd w:val="clear" w:color="auto" w:fill="auto"/>
-        </w:rPr>
-      </w:pPr>
-      <w:r>
-        <w:rPr>
-          <w:rFonts w:ascii="Verdana" w:eastAsia="宋体" w:hAnsi="Verdana" w:cs="宋体"/>
-          <w:color w:val="333333"/>
-          <w:kern w:val="0"/>
-          <w:sz w:val="21"/>
-          <w:szCs w:val="21"/>
-          <w:shd w:val="clear" w:color="auto" w:fill="auto"/>
-        </w:rPr>
-        <w:t>工作目录</w:t>
-      </w:r>
-    </w:p>
-    <w:p>
-      <w:pPr>
-        <w:widowControl/>
-        <w:tabs>
-          <w:tab w:val="left" w:pos="916"/>
-          <w:tab w:val="left" w:pos="1832"/>
-          <w:tab w:val="left" w:pos="2748"/>
-          <w:tab w:val="left" w:pos="3664"/>
-          <w:tab w:val="left" w:pos="4580"/>
-          <w:tab w:val="left" w:pos="5496"/>
-          <w:tab w:val="left" w:pos="6412"/>
-          <w:tab w:val="left" w:pos="7328"/>
-          <w:tab w:val="left" w:pos="8244"/>
-          <w:tab w:val="left" w:pos="9160"/>
-          <w:tab w:val="left" w:pos="10076"/>
-          <w:tab w:val="left" w:pos="10992"/>
-          <w:tab w:val="left" w:pos="11908"/>
-          <w:tab w:val="left" w:pos="12824"/>
-          <w:tab w:val="left" w:pos="13740"/>
-          <w:tab w:val="left" w:pos="14656"/>
-        </w:tabs>
-        <w:jc w:val="left"/>
-        <w:rPr>
-          <w:rFonts w:ascii="Verdana" w:eastAsia="宋体" w:hAnsi="Verdana" w:cs="宋体"/>
-          <w:color w:val="333333"/>
-          <w:kern w:val="0"/>
-          <w:sz w:val="21"/>
-          <w:szCs w:val="21"/>
-          <w:shd w:val="clear" w:color="auto" w:fill="auto"/>
-        </w:rPr>
-      </w:pPr>
-      <w:r>
-        <w:rPr>
-          <w:rFonts w:ascii="&amp;quot" w:eastAsia="宋体" w:hAnsi="&amp;quot" w:cs="宋体"/>
-          <w:color w:val="000000"/>
-          <w:kern w:val="0"/>
-          <w:sz w:val="18"/>
-          <w:szCs w:val="18"/>
-          <w:bdr w:val="single" w:sz="6" w:space="4" w:color="CCCCCC" w:frame="1"/>
-          <w:shd w:val="clear" w:color="auto" w:fill="F5F5F5"/>
-        </w:rPr>
-        <w:t>WORKDIR /path/</w:t>
-      </w:r>
-      <w:r>
-        <w:rPr>
-          <w:rFonts w:ascii="&amp;quot" w:eastAsia="宋体" w:hAnsi="&amp;quot" w:cs="宋体"/>
-          <w:color w:val="0000FF"/>
-          <w:kern w:val="0"/>
-          <w:sz w:val="18"/>
-          <w:szCs w:val="18"/>
-          <w:bdr w:val="single" w:sz="6" w:space="4" w:color="CCCCCC" w:frame="1"/>
-          <w:shd w:val="clear" w:color="auto" w:fill="F5F5F5"/>
-        </w:rPr>
-        <w:t>to</w:t>
-      </w:r>
-      <w:r>
-        <w:rPr>
-          <w:rFonts w:ascii="&amp;quot" w:eastAsia="宋体" w:hAnsi="&amp;quot" w:cs="宋体"/>
-          <w:color w:val="000000"/>
-          <w:kern w:val="0"/>
-          <w:sz w:val="18"/>
-          <w:szCs w:val="18"/>
-          <w:bdr w:val="single" w:sz="6" w:space="4" w:color="CCCCCC" w:frame="1"/>
-          <w:shd w:val="clear" w:color="auto" w:fill="F5F5F5"/>
-        </w:rPr>
-        <w:t>/</w:t>
-      </w:r>
-      <w:proofErr w:type="spellStart"/>
-      <w:r>
-        <w:rPr>
-          <w:rFonts w:ascii="&amp;quot" w:eastAsia="宋体" w:hAnsi="&amp;quot" w:cs="宋体"/>
-          <w:color w:val="000000"/>
-          <w:kern w:val="0"/>
-          <w:sz w:val="18"/>
-          <w:szCs w:val="18"/>
-          <w:bdr w:val="single" w:sz="6" w:space="4" w:color="CCCCCC" w:frame="1"/>
-          <w:shd w:val="clear" w:color="auto" w:fill="F5F5F5"/>
-        </w:rPr>
-        <w:t>workdir</w:t>
-      </w:r>
-      <w:proofErr w:type="spellEnd"/>
+          <w:color w:val="000000"/>
+          <w:kern w:val="0"/>
+          <w:sz w:val="18"/>
+          <w:szCs w:val="18"/>
+          <w:bdr w:val="single" w:sz="6" w:space="4" w:color="CCCCCC" w:frame="1"/>
+          <w:shd w:val="clear" w:color="auto" w:fill="F5F5F5"/>
+        </w:rPr>
+        <w:t>2 ARG CONT_IMG_VER</w:t>
+      </w:r>
     </w:p>
     <w:p>
       <w:pPr>
@@ -8698,101 +8739,19 @@
           <w:bdr w:val="single" w:sz="6" w:space="4" w:color="CCCCCC" w:frame="1"/>
           <w:shd w:val="clear" w:color="auto" w:fill="F5F5F5"/>
         </w:rPr>
-        <w:t>WORKDIR /a  (</w:t>
-      </w:r>
-      <w:r>
-        <w:rPr>
-          <w:rFonts w:ascii="&amp;quot" w:eastAsia="宋体" w:hAnsi="&amp;quot" w:cs="宋体"/>
-          <w:color w:val="000000"/>
-          <w:kern w:val="0"/>
-          <w:sz w:val="18"/>
-          <w:szCs w:val="18"/>
-          <w:bdr w:val="single" w:sz="6" w:space="4" w:color="CCCCCC" w:frame="1"/>
-          <w:shd w:val="clear" w:color="auto" w:fill="F5F5F5"/>
-        </w:rPr>
-        <w:t>这时工作目录为</w:t>
-      </w:r>
-      <w:r>
-        <w:rPr>
-          <w:rFonts w:ascii="&amp;quot" w:eastAsia="宋体" w:hAnsi="&amp;quot" w:cs="宋体"/>
-          <w:color w:val="000000"/>
-          <w:kern w:val="0"/>
-          <w:sz w:val="18"/>
-          <w:szCs w:val="18"/>
-          <w:bdr w:val="single" w:sz="6" w:space="4" w:color="CCCCCC" w:frame="1"/>
-          <w:shd w:val="clear" w:color="auto" w:fill="F5F5F5"/>
-        </w:rPr>
-        <w:t>/a)</w:t>
-      </w:r>
-    </w:p>
-    <w:p>
-      <w:pPr>
-        <w:widowControl/>
-        <w:tabs>
-          <w:tab w:val="left" w:pos="916"/>
-          <w:tab w:val="left" w:pos="1832"/>
-          <w:tab w:val="left" w:pos="2748"/>
-          <w:tab w:val="left" w:pos="3664"/>
-          <w:tab w:val="left" w:pos="4580"/>
-          <w:tab w:val="left" w:pos="5496"/>
-          <w:tab w:val="left" w:pos="6412"/>
-          <w:tab w:val="left" w:pos="7328"/>
-          <w:tab w:val="left" w:pos="8244"/>
-          <w:tab w:val="left" w:pos="9160"/>
-          <w:tab w:val="left" w:pos="10076"/>
-          <w:tab w:val="left" w:pos="10992"/>
-          <w:tab w:val="left" w:pos="11908"/>
-          <w:tab w:val="left" w:pos="12824"/>
-          <w:tab w:val="left" w:pos="13740"/>
-          <w:tab w:val="left" w:pos="14656"/>
-        </w:tabs>
-        <w:spacing w:line="270" w:lineRule="atLeast"/>
-        <w:jc w:val="left"/>
-        <w:rPr>
-          <w:rFonts w:ascii="&amp;quot" w:eastAsia="宋体" w:hAnsi="&amp;quot" w:cs="宋体" w:hint="eastAsia"/>
-          <w:color w:val="000000"/>
-          <w:kern w:val="0"/>
-          <w:sz w:val="18"/>
-          <w:szCs w:val="18"/>
-          <w:bdr w:val="single" w:sz="6" w:space="4" w:color="CCCCCC" w:frame="1"/>
-          <w:shd w:val="clear" w:color="auto" w:fill="F5F5F5"/>
-        </w:rPr>
-      </w:pPr>
-      <w:r>
-        <w:rPr>
-          <w:rFonts w:ascii="&amp;quot" w:eastAsia="宋体" w:hAnsi="&amp;quot" w:cs="宋体"/>
-          <w:color w:val="000000"/>
-          <w:kern w:val="0"/>
-          <w:sz w:val="18"/>
-          <w:szCs w:val="18"/>
-          <w:bdr w:val="single" w:sz="6" w:space="4" w:color="CCCCCC" w:frame="1"/>
-          <w:shd w:val="clear" w:color="auto" w:fill="F5F5F5"/>
-        </w:rPr>
-        <w:t>WORKDIR b  (</w:t>
-      </w:r>
-      <w:r>
-        <w:rPr>
-          <w:rFonts w:ascii="&amp;quot" w:eastAsia="宋体" w:hAnsi="&amp;quot" w:cs="宋体"/>
-          <w:color w:val="000000"/>
-          <w:kern w:val="0"/>
-          <w:sz w:val="18"/>
-          <w:szCs w:val="18"/>
-          <w:bdr w:val="single" w:sz="6" w:space="4" w:color="CCCCCC" w:frame="1"/>
-          <w:shd w:val="clear" w:color="auto" w:fill="F5F5F5"/>
-        </w:rPr>
-        <w:t>这时工作目录为</w:t>
-      </w:r>
-      <w:r>
-        <w:rPr>
-          <w:rFonts w:ascii="&amp;quot" w:eastAsia="宋体" w:hAnsi="&amp;quot" w:cs="宋体"/>
-          <w:color w:val="000000"/>
-          <w:kern w:val="0"/>
-          <w:sz w:val="18"/>
-          <w:szCs w:val="18"/>
-          <w:bdr w:val="single" w:sz="6" w:space="4" w:color="CCCCCC" w:frame="1"/>
-          <w:shd w:val="clear" w:color="auto" w:fill="F5F5F5"/>
-        </w:rPr>
-        <w:t>/a/b)</w:t>
+        <w:t xml:space="preserve">3 ENV CONT_IMG_VER </w:t>
+      </w:r>
+      <w:r>
+        <w:rPr>
+          <w:rFonts w:ascii="&amp;quot" w:eastAsia="宋体" w:hAnsi="&amp;quot" w:cs="宋体"/>
+          <w:color w:val="008000"/>
+          <w:kern w:val="0"/>
+          <w:sz w:val="18"/>
+          <w:szCs w:val="18"/>
+          <w:bdr w:val="single" w:sz="6" w:space="4" w:color="CCCCCC" w:frame="1"/>
+          <w:shd w:val="clear" w:color="auto" w:fill="F5F5F5"/>
+        </w:rPr>
+        <w:t>${CONT_IMG_VER:-v1.0.0}</w:t>
       </w:r>
     </w:p>
     <w:p>
@@ -8836,32 +8795,294 @@
           <w:bdr w:val="single" w:sz="6" w:space="4" w:color="CCCCCC" w:frame="1"/>
           <w:shd w:val="clear" w:color="auto" w:fill="F5F5F5"/>
         </w:rPr>
-        <w:lastRenderedPageBreak/>
-        <w:t>WORKDIR c  (</w:t>
-      </w:r>
-      <w:r>
-        <w:rPr>
-          <w:rFonts w:ascii="&amp;quot" w:eastAsia="宋体" w:hAnsi="&amp;quot" w:cs="宋体"/>
-          <w:color w:val="000000"/>
-          <w:kern w:val="0"/>
-          <w:sz w:val="18"/>
-          <w:szCs w:val="18"/>
-          <w:bdr w:val="single" w:sz="6" w:space="4" w:color="CCCCCC" w:frame="1"/>
-          <w:shd w:val="clear" w:color="auto" w:fill="F5F5F5"/>
-        </w:rPr>
-        <w:t>这时工作目录为</w:t>
-      </w:r>
-      <w:r>
-        <w:rPr>
-          <w:rFonts w:ascii="&amp;quot" w:eastAsia="宋体" w:hAnsi="&amp;quot" w:cs="宋体"/>
-          <w:color w:val="000000"/>
-          <w:kern w:val="0"/>
-          <w:sz w:val="18"/>
-          <w:szCs w:val="18"/>
-          <w:bdr w:val="single" w:sz="6" w:space="4" w:color="CCCCCC" w:frame="1"/>
-          <w:shd w:val="clear" w:color="auto" w:fill="F5F5F5"/>
-        </w:rPr>
-        <w:t>/a/b/c)</w:t>
+        <w:t xml:space="preserve">4 RUN </w:t>
+      </w:r>
+      <w:r>
+        <w:rPr>
+          <w:rFonts w:ascii="&amp;quot" w:eastAsia="宋体" w:hAnsi="&amp;quot" w:cs="宋体"/>
+          <w:color w:val="0000FF"/>
+          <w:kern w:val="0"/>
+          <w:sz w:val="18"/>
+          <w:szCs w:val="18"/>
+          <w:bdr w:val="single" w:sz="6" w:space="4" w:color="CCCCCC" w:frame="1"/>
+          <w:shd w:val="clear" w:color="auto" w:fill="F5F5F5"/>
+        </w:rPr>
+        <w:t>echo</w:t>
+      </w:r>
+      <w:r>
+        <w:rPr>
+          <w:rFonts w:ascii="&amp;quot" w:eastAsia="宋体" w:hAnsi="&amp;quot" w:cs="宋体"/>
+          <w:color w:val="000000"/>
+          <w:kern w:val="0"/>
+          <w:sz w:val="18"/>
+          <w:szCs w:val="18"/>
+          <w:bdr w:val="single" w:sz="6" w:space="4" w:color="CCCCCC" w:frame="1"/>
+          <w:shd w:val="clear" w:color="auto" w:fill="F5F5F5"/>
+        </w:rPr>
+        <w:t xml:space="preserve"> </w:t>
+      </w:r>
+      <w:r>
+        <w:rPr>
+          <w:rFonts w:ascii="&amp;quot" w:eastAsia="宋体" w:hAnsi="&amp;quot" w:cs="宋体"/>
+          <w:color w:val="008000"/>
+          <w:kern w:val="0"/>
+          <w:sz w:val="18"/>
+          <w:szCs w:val="18"/>
+          <w:bdr w:val="single" w:sz="6" w:space="4" w:color="CCCCCC" w:frame="1"/>
+          <w:shd w:val="clear" w:color="auto" w:fill="F5F5F5"/>
+        </w:rPr>
+        <w:t>$CONT_IMG_VER</w:t>
+      </w:r>
+    </w:p>
+    <w:p>
+      <w:pPr>
+        <w:widowControl/>
+        <w:jc w:val="left"/>
+        <w:rPr>
+          <w:rFonts w:ascii="Verdana" w:eastAsia="宋体" w:hAnsi="Verdana" w:cs="宋体"/>
+          <w:color w:val="333333"/>
+          <w:kern w:val="0"/>
+          <w:sz w:val="21"/>
+          <w:szCs w:val="21"/>
+          <w:shd w:val="clear" w:color="auto" w:fill="auto"/>
+        </w:rPr>
+      </w:pPr>
+      <w:r>
+        <w:rPr>
+          <w:rFonts w:ascii="Verdana" w:eastAsia="宋体" w:hAnsi="Verdana" w:cs="宋体"/>
+          <w:color w:val="333333"/>
+          <w:kern w:val="0"/>
+          <w:sz w:val="21"/>
+          <w:szCs w:val="21"/>
+          <w:shd w:val="clear" w:color="auto" w:fill="auto"/>
+        </w:rPr>
+        <w:t>有些默认参数，无需指定，也不用使用</w:t>
+      </w:r>
+      <w:r>
+        <w:rPr>
+          <w:rFonts w:ascii="Verdana" w:eastAsia="宋体" w:hAnsi="Verdana" w:cs="宋体"/>
+          <w:color w:val="333333"/>
+          <w:kern w:val="0"/>
+          <w:sz w:val="21"/>
+          <w:szCs w:val="21"/>
+          <w:shd w:val="clear" w:color="auto" w:fill="auto"/>
+        </w:rPr>
+        <w:t>``</w:t>
+      </w:r>
+      <w:r>
+        <w:rPr>
+          <w:rFonts w:ascii="Verdana" w:eastAsia="宋体" w:hAnsi="Verdana" w:cs="宋体"/>
+          <w:color w:val="333333"/>
+          <w:kern w:val="0"/>
+          <w:sz w:val="21"/>
+          <w:szCs w:val="21"/>
+          <w:shd w:val="clear" w:color="auto" w:fill="auto"/>
+        </w:rPr>
+        <w:t>传递，可直接传参</w:t>
+      </w:r>
+      <w:r>
+        <w:rPr>
+          <w:rFonts w:ascii="Verdana" w:eastAsia="宋体" w:hAnsi="Verdana" w:cs="宋体"/>
+          <w:color w:val="333333"/>
+          <w:kern w:val="0"/>
+          <w:sz w:val="21"/>
+          <w:szCs w:val="21"/>
+          <w:shd w:val="clear" w:color="auto" w:fill="auto"/>
+        </w:rPr>
+        <w:br/>
+      </w:r>
+      <w:r>
+        <w:rPr>
+          <w:rFonts w:ascii="&amp;quot" w:eastAsia="宋体" w:hAnsi="&amp;quot" w:cs="宋体"/>
+          <w:color w:val="333333"/>
+          <w:kern w:val="0"/>
+          <w:sz w:val="18"/>
+          <w:szCs w:val="18"/>
+          <w:bdr w:val="single" w:sz="6" w:space="0" w:color="CCCCCC" w:frame="1"/>
+          <w:shd w:val="clear" w:color="auto" w:fill="F5F5F5"/>
+        </w:rPr>
+        <w:t>HTTP_PROXY</w:t>
+      </w:r>
+      <w:r>
+        <w:rPr>
+          <w:rFonts w:ascii="Verdana" w:eastAsia="宋体" w:hAnsi="Verdana" w:cs="宋体"/>
+          <w:color w:val="333333"/>
+          <w:kern w:val="0"/>
+          <w:sz w:val="21"/>
+          <w:szCs w:val="21"/>
+          <w:shd w:val="clear" w:color="auto" w:fill="auto"/>
+        </w:rPr>
+        <w:t>,</w:t>
+      </w:r>
+      <w:r>
+        <w:rPr>
+          <w:rFonts w:ascii="&amp;quot" w:eastAsia="宋体" w:hAnsi="&amp;quot" w:cs="宋体"/>
+          <w:color w:val="333333"/>
+          <w:kern w:val="0"/>
+          <w:sz w:val="18"/>
+          <w:szCs w:val="18"/>
+          <w:bdr w:val="single" w:sz="6" w:space="0" w:color="CCCCCC" w:frame="1"/>
+          <w:shd w:val="clear" w:color="auto" w:fill="F5F5F5"/>
+        </w:rPr>
+        <w:t>http_proxy</w:t>
+      </w:r>
+      <w:r>
+        <w:rPr>
+          <w:rFonts w:ascii="Verdana" w:eastAsia="宋体" w:hAnsi="Verdana" w:cs="宋体"/>
+          <w:color w:val="333333"/>
+          <w:kern w:val="0"/>
+          <w:sz w:val="21"/>
+          <w:szCs w:val="21"/>
+          <w:shd w:val="clear" w:color="auto" w:fill="auto"/>
+        </w:rPr>
+        <w:t>,</w:t>
+      </w:r>
+      <w:r>
+        <w:rPr>
+          <w:rFonts w:ascii="&amp;quot" w:eastAsia="宋体" w:hAnsi="&amp;quot" w:cs="宋体"/>
+          <w:color w:val="333333"/>
+          <w:kern w:val="0"/>
+          <w:sz w:val="18"/>
+          <w:szCs w:val="18"/>
+          <w:bdr w:val="single" w:sz="6" w:space="0" w:color="CCCCCC" w:frame="1"/>
+          <w:shd w:val="clear" w:color="auto" w:fill="F5F5F5"/>
+        </w:rPr>
+        <w:t>HTTPS_PROXY</w:t>
+      </w:r>
+      <w:r>
+        <w:rPr>
+          <w:rFonts w:ascii="Verdana" w:eastAsia="宋体" w:hAnsi="Verdana" w:cs="宋体"/>
+          <w:color w:val="333333"/>
+          <w:kern w:val="0"/>
+          <w:sz w:val="21"/>
+          <w:szCs w:val="21"/>
+          <w:shd w:val="clear" w:color="auto" w:fill="auto"/>
+        </w:rPr>
+        <w:t>,</w:t>
+      </w:r>
+      <w:r>
+        <w:rPr>
+          <w:rFonts w:ascii="&amp;quot" w:eastAsia="宋体" w:hAnsi="&amp;quot" w:cs="宋体"/>
+          <w:color w:val="333333"/>
+          <w:kern w:val="0"/>
+          <w:sz w:val="18"/>
+          <w:szCs w:val="18"/>
+          <w:bdr w:val="single" w:sz="6" w:space="0" w:color="CCCCCC" w:frame="1"/>
+          <w:shd w:val="clear" w:color="auto" w:fill="F5F5F5"/>
+        </w:rPr>
+        <w:t>https_proxy</w:t>
+      </w:r>
+      <w:r>
+        <w:rPr>
+          <w:rFonts w:ascii="Verdana" w:eastAsia="宋体" w:hAnsi="Verdana" w:cs="宋体"/>
+          <w:color w:val="333333"/>
+          <w:kern w:val="0"/>
+          <w:sz w:val="21"/>
+          <w:szCs w:val="21"/>
+          <w:shd w:val="clear" w:color="auto" w:fill="auto"/>
+        </w:rPr>
+        <w:t>,</w:t>
+      </w:r>
+      <w:r>
+        <w:rPr>
+          <w:rFonts w:ascii="&amp;quot" w:eastAsia="宋体" w:hAnsi="&amp;quot" w:cs="宋体"/>
+          <w:color w:val="333333"/>
+          <w:kern w:val="0"/>
+          <w:sz w:val="18"/>
+          <w:szCs w:val="18"/>
+          <w:bdr w:val="single" w:sz="6" w:space="0" w:color="CCCCCC" w:frame="1"/>
+          <w:shd w:val="clear" w:color="auto" w:fill="F5F5F5"/>
+        </w:rPr>
+        <w:t>FTP_PROXY</w:t>
+      </w:r>
+      <w:r>
+        <w:rPr>
+          <w:rFonts w:ascii="Verdana" w:eastAsia="宋体" w:hAnsi="Verdana" w:cs="宋体"/>
+          <w:color w:val="333333"/>
+          <w:kern w:val="0"/>
+          <w:sz w:val="21"/>
+          <w:szCs w:val="21"/>
+          <w:shd w:val="clear" w:color="auto" w:fill="auto"/>
+        </w:rPr>
+        <w:t>,</w:t>
+      </w:r>
+      <w:r>
+        <w:rPr>
+          <w:rFonts w:ascii="&amp;quot" w:eastAsia="宋体" w:hAnsi="&amp;quot" w:cs="宋体"/>
+          <w:color w:val="333333"/>
+          <w:kern w:val="0"/>
+          <w:sz w:val="18"/>
+          <w:szCs w:val="18"/>
+          <w:bdr w:val="single" w:sz="6" w:space="0" w:color="CCCCCC" w:frame="1"/>
+          <w:shd w:val="clear" w:color="auto" w:fill="F5F5F5"/>
+        </w:rPr>
+        <w:t>ftp_proxy</w:t>
+      </w:r>
+      <w:r>
+        <w:rPr>
+          <w:rFonts w:ascii="Verdana" w:eastAsia="宋体" w:hAnsi="Verdana" w:cs="宋体"/>
+          <w:color w:val="333333"/>
+          <w:kern w:val="0"/>
+          <w:sz w:val="21"/>
+          <w:szCs w:val="21"/>
+          <w:shd w:val="clear" w:color="auto" w:fill="auto"/>
+        </w:rPr>
+        <w:t>,</w:t>
+      </w:r>
+      <w:r>
+        <w:rPr>
+          <w:rFonts w:ascii="&amp;quot" w:eastAsia="宋体" w:hAnsi="&amp;quot" w:cs="宋体"/>
+          <w:color w:val="333333"/>
+          <w:kern w:val="0"/>
+          <w:sz w:val="18"/>
+          <w:szCs w:val="18"/>
+          <w:bdr w:val="single" w:sz="6" w:space="0" w:color="CCCCCC" w:frame="1"/>
+          <w:shd w:val="clear" w:color="auto" w:fill="F5F5F5"/>
+        </w:rPr>
+        <w:t>NO_PROXY</w:t>
+      </w:r>
+      <w:r>
+        <w:rPr>
+          <w:rFonts w:ascii="Verdana" w:eastAsia="宋体" w:hAnsi="Verdana" w:cs="宋体"/>
+          <w:color w:val="333333"/>
+          <w:kern w:val="0"/>
+          <w:sz w:val="21"/>
+          <w:szCs w:val="21"/>
+          <w:shd w:val="clear" w:color="auto" w:fill="auto"/>
+        </w:rPr>
+        <w:t>,</w:t>
+      </w:r>
+      <w:r>
+        <w:rPr>
+          <w:rFonts w:ascii="&amp;quot" w:eastAsia="宋体" w:hAnsi="&amp;quot" w:cs="宋体"/>
+          <w:color w:val="333333"/>
+          <w:kern w:val="0"/>
+          <w:sz w:val="18"/>
+          <w:szCs w:val="18"/>
+          <w:bdr w:val="single" w:sz="6" w:space="0" w:color="CCCCCC" w:frame="1"/>
+          <w:shd w:val="clear" w:color="auto" w:fill="F5F5F5"/>
+        </w:rPr>
+        <w:t>no_proxy</w:t>
+      </w:r>
+    </w:p>
+    <w:p/>
+    <w:p>
+      <w:pPr>
+        <w:pStyle w:val="2"/>
+        <w:spacing w:before="312"/>
+        <w:ind w:left="160"/>
+      </w:pPr>
+      <w:r>
+        <w:rPr>
+          <w:rFonts w:hint="eastAsia"/>
+        </w:rPr>
+        <w:t>Docker</w:t>
+      </w:r>
+      <w:r>
+        <w:rPr>
+          <w:rFonts w:hint="eastAsia"/>
+        </w:rPr>
+        <w:t>命令</w:t>
       </w:r>
     </w:p>
     <w:p>
@@ -8870,313 +9091,36 @@
         <w:spacing w:before="312"/>
         <w:ind w:left="887"/>
       </w:pPr>
-      <w:r>
-        <w:t>USER</w:t>
-      </w:r>
-    </w:p>
-    <w:p>
-      <w:pPr>
-        <w:pStyle w:val="a9"/>
-        <w:wordWrap w:val="0"/>
-        <w:spacing w:before="0" w:beforeAutospacing="0" w:after="240" w:afterAutospacing="0" w:line="390" w:lineRule="atLeast"/>
-        <w:jc w:val="both"/>
-        <w:rPr>
-          <w:rFonts w:ascii="Arial" w:hAnsi="Arial" w:cs="Arial"/>
-          <w:color w:val="4F4F4F"/>
-        </w:rPr>
-      </w:pPr>
-      <w:r>
-        <w:rPr>
-          <w:rFonts w:ascii="Verdana" w:hAnsi="Verdana"/>
-          <w:color w:val="333333"/>
-          <w:sz w:val="21"/>
-          <w:szCs w:val="21"/>
-        </w:rPr>
-        <w:t>用于设定容器的运行用户名或</w:t>
-      </w:r>
-      <w:r>
-        <w:rPr>
-          <w:rFonts w:ascii="Verdana" w:hAnsi="Verdana"/>
-          <w:color w:val="333333"/>
-          <w:sz w:val="21"/>
-          <w:szCs w:val="21"/>
-        </w:rPr>
-        <w:t>UID,</w:t>
-      </w:r>
-      <w:r>
-        <w:rPr>
-          <w:rStyle w:val="HTML"/>
-          <w:rFonts w:ascii="&amp;quot" w:hAnsi="&amp;quot"/>
-          <w:color w:val="333333"/>
-          <w:bdr w:val="single" w:sz="6" w:space="0" w:color="CCCCCC" w:frame="1"/>
-          <w:shd w:val="clear" w:color="auto" w:fill="F5F5F5"/>
-        </w:rPr>
-        <w:t>USER 123</w:t>
-      </w:r>
-      <w:r>
-        <w:rPr>
-          <w:rFonts w:ascii="Verdana" w:hAnsi="Verdana"/>
-          <w:color w:val="333333"/>
-          <w:sz w:val="21"/>
-          <w:szCs w:val="21"/>
-        </w:rPr>
-        <w:t>或</w:t>
-      </w:r>
-      <w:r>
-        <w:rPr>
-          <w:rStyle w:val="HTML"/>
-          <w:rFonts w:ascii="&amp;quot" w:hAnsi="&amp;quot"/>
-          <w:color w:val="333333"/>
-          <w:bdr w:val="single" w:sz="6" w:space="0" w:color="CCCCCC" w:frame="1"/>
-          <w:shd w:val="clear" w:color="auto" w:fill="F5F5F5"/>
-        </w:rPr>
-        <w:t>USER git</w:t>
-      </w:r>
-      <w:r>
-        <w:rPr>
-          <w:rFonts w:ascii="Verdana" w:hAnsi="Verdana"/>
-          <w:color w:val="333333"/>
-          <w:sz w:val="21"/>
-          <w:szCs w:val="21"/>
-        </w:rPr>
-        <w:t>。</w:t>
-      </w:r>
-      <w:r>
-        <w:rPr>
-          <w:rFonts w:ascii="Verdana" w:hAnsi="Verdana"/>
-          <w:color w:val="333333"/>
-          <w:sz w:val="21"/>
-          <w:szCs w:val="21"/>
-        </w:rPr>
-        <w:br/>
-      </w:r>
-      <w:r>
-        <w:rPr>
-          <w:rFonts w:ascii="Arial" w:hAnsi="Arial" w:cs="Arial"/>
-          <w:color w:val="4F4F4F"/>
-        </w:rPr>
-        <w:t>指定运行容器时的用户名或</w:t>
-      </w:r>
-      <w:r>
-        <w:rPr>
-          <w:rFonts w:ascii="Arial" w:hAnsi="Arial" w:cs="Arial"/>
-          <w:color w:val="4F4F4F"/>
-        </w:rPr>
-        <w:t>UID</w:t>
-      </w:r>
-      <w:r>
-        <w:rPr>
-          <w:rFonts w:ascii="Arial" w:hAnsi="Arial" w:cs="Arial"/>
-          <w:color w:val="4F4F4F"/>
-        </w:rPr>
-        <w:t>，后续的</w:t>
-      </w:r>
-      <w:r>
-        <w:rPr>
-          <w:rFonts w:ascii="Arial" w:hAnsi="Arial" w:cs="Arial"/>
-          <w:color w:val="4F4F4F"/>
-        </w:rPr>
-        <w:t xml:space="preserve"> RUN </w:t>
-      </w:r>
-      <w:r>
-        <w:rPr>
-          <w:rFonts w:ascii="Arial" w:hAnsi="Arial" w:cs="Arial"/>
-          <w:color w:val="4F4F4F"/>
-        </w:rPr>
-        <w:t>也会使用指定用户。</w:t>
-      </w:r>
-    </w:p>
-    <w:p>
-      <w:pPr>
-        <w:pStyle w:val="a9"/>
-        <w:wordWrap w:val="0"/>
-        <w:spacing w:before="0" w:beforeAutospacing="0" w:after="240" w:afterAutospacing="0" w:line="390" w:lineRule="atLeast"/>
-        <w:jc w:val="both"/>
-        <w:rPr>
-          <w:rFonts w:ascii="Arial" w:hAnsi="Arial" w:cs="Arial"/>
-          <w:color w:val="4F4F4F"/>
-        </w:rPr>
-      </w:pPr>
-      <w:r>
-        <w:rPr>
-          <w:rFonts w:ascii="Arial" w:hAnsi="Arial" w:cs="Arial"/>
-          <w:color w:val="4F4F4F"/>
-        </w:rPr>
-        <w:t>当服务不需要管理员权限时，可以通过该命令指定运行用户。并且可以在之前创建所需要的用户，例如：</w:t>
-      </w:r>
-      <w:r>
-        <w:rPr>
-          <w:rFonts w:ascii="Arial" w:hAnsi="Arial" w:cs="Arial"/>
-          <w:color w:val="4F4F4F"/>
-        </w:rPr>
-        <w:t xml:space="preserve"> RUN </w:t>
-      </w:r>
-      <w:proofErr w:type="spellStart"/>
-      <w:r>
-        <w:rPr>
-          <w:rFonts w:ascii="Arial" w:hAnsi="Arial" w:cs="Arial"/>
-          <w:color w:val="4F4F4F"/>
-        </w:rPr>
-        <w:t>groupadd</w:t>
-      </w:r>
-      <w:proofErr w:type="spellEnd"/>
-      <w:r>
-        <w:rPr>
-          <w:rFonts w:ascii="Arial" w:hAnsi="Arial" w:cs="Arial"/>
-          <w:color w:val="4F4F4F"/>
-        </w:rPr>
-        <w:t xml:space="preserve"> -r </w:t>
-      </w:r>
-      <w:proofErr w:type="spellStart"/>
-      <w:r>
-        <w:rPr>
-          <w:rFonts w:ascii="Arial" w:hAnsi="Arial" w:cs="Arial"/>
-          <w:color w:val="4F4F4F"/>
-        </w:rPr>
-        <w:t>postgres</w:t>
-      </w:r>
-      <w:proofErr w:type="spellEnd"/>
-      <w:r>
-        <w:rPr>
-          <w:rFonts w:ascii="Arial" w:hAnsi="Arial" w:cs="Arial"/>
-          <w:color w:val="4F4F4F"/>
-        </w:rPr>
-        <w:t xml:space="preserve"> &amp;&amp; </w:t>
-      </w:r>
-      <w:proofErr w:type="spellStart"/>
-      <w:r>
-        <w:rPr>
-          <w:rFonts w:ascii="Arial" w:hAnsi="Arial" w:cs="Arial"/>
-          <w:color w:val="4F4F4F"/>
-        </w:rPr>
-        <w:t>useradd</w:t>
-      </w:r>
-      <w:proofErr w:type="spellEnd"/>
-      <w:r>
-        <w:rPr>
-          <w:rFonts w:ascii="Arial" w:hAnsi="Arial" w:cs="Arial"/>
-          <w:color w:val="4F4F4F"/>
-        </w:rPr>
-        <w:t xml:space="preserve"> -r -g</w:t>
-      </w:r>
-      <w:proofErr w:type="gramStart"/>
-      <w:r>
-        <w:rPr>
-          <w:rFonts w:ascii="Arial" w:hAnsi="Arial" w:cs="Arial"/>
-          <w:color w:val="4F4F4F"/>
+      <w:proofErr w:type="spellStart"/>
+      <w:r>
+        <w:rPr>
+          <w:rFonts w:hint="eastAsia"/>
+        </w:rPr>
+        <w:t>docker</w:t>
+      </w:r>
+      <w:proofErr w:type="spellEnd"/>
+      <w:r>
+        <w:rPr>
+          <w:rFonts w:hint="eastAsia"/>
         </w:rPr>
         <w:t xml:space="preserve"> </w:t>
       </w:r>
       <w:proofErr w:type="spellStart"/>
       <w:r>
         <w:rPr>
-          <w:rFonts w:ascii="Arial" w:hAnsi="Arial" w:cs="Arial"/>
-          <w:color w:val="4F4F4F"/>
-        </w:rPr>
-        <w:t>postgres</w:t>
-      </w:r>
-      <w:proofErr w:type="spellEnd"/>
-      <w:r>
-        <w:rPr>
-          <w:rFonts w:ascii="Arial" w:hAnsi="Arial" w:cs="Arial"/>
-          <w:color w:val="4F4F4F"/>
-        </w:rPr>
-        <w:t xml:space="preserve"> </w:t>
-      </w:r>
-      <w:proofErr w:type="spellStart"/>
-      <w:r>
-        <w:rPr>
-          <w:rFonts w:ascii="Arial" w:hAnsi="Arial" w:cs="Arial"/>
-          <w:color w:val="4F4F4F"/>
-        </w:rPr>
-        <w:t>postgres</w:t>
-      </w:r>
-      <w:proofErr w:type="spellEnd"/>
-      <w:proofErr w:type="gramEnd"/>
-      <w:r>
-        <w:rPr>
-          <w:rFonts w:ascii="Arial" w:hAnsi="Arial" w:cs="Arial"/>
-          <w:color w:val="4F4F4F"/>
-        </w:rPr>
-        <w:t xml:space="preserve"> </w:t>
-      </w:r>
-      <w:r>
-        <w:rPr>
-          <w:rFonts w:ascii="Arial" w:hAnsi="Arial" w:cs="Arial"/>
-          <w:color w:val="4F4F4F"/>
-        </w:rPr>
-        <w:t>。要临时获取管理员权限可以使用</w:t>
-      </w:r>
-      <w:r>
-        <w:rPr>
-          <w:rFonts w:ascii="Arial" w:hAnsi="Arial" w:cs="Arial"/>
-          <w:color w:val="4F4F4F"/>
-        </w:rPr>
-        <w:t xml:space="preserve"> </w:t>
-      </w:r>
-      <w:proofErr w:type="spellStart"/>
-      <w:r>
-        <w:rPr>
-          <w:rFonts w:ascii="Arial" w:hAnsi="Arial" w:cs="Arial"/>
-          <w:color w:val="4F4F4F"/>
-        </w:rPr>
-        <w:t>gosu</w:t>
-      </w:r>
-      <w:proofErr w:type="spellEnd"/>
-      <w:r>
-        <w:rPr>
-          <w:rFonts w:ascii="Arial" w:hAnsi="Arial" w:cs="Arial"/>
-          <w:color w:val="4F4F4F"/>
-        </w:rPr>
-        <w:t xml:space="preserve"> </w:t>
-      </w:r>
-      <w:r>
-        <w:rPr>
-          <w:rFonts w:ascii="Arial" w:hAnsi="Arial" w:cs="Arial"/>
-          <w:color w:val="4F4F4F"/>
-        </w:rPr>
-        <w:t>，而不推荐</w:t>
-      </w:r>
-      <w:r>
-        <w:rPr>
-          <w:rFonts w:ascii="Arial" w:hAnsi="Arial" w:cs="Arial"/>
-          <w:color w:val="4F4F4F"/>
-        </w:rPr>
-        <w:t xml:space="preserve"> </w:t>
-      </w:r>
-      <w:proofErr w:type="spellStart"/>
-      <w:r>
-        <w:rPr>
-          <w:rFonts w:ascii="Arial" w:hAnsi="Arial" w:cs="Arial"/>
-          <w:color w:val="4F4F4F"/>
-        </w:rPr>
-        <w:t>sudo</w:t>
-      </w:r>
-      <w:proofErr w:type="spellEnd"/>
-      <w:r>
-        <w:rPr>
-          <w:rFonts w:ascii="Arial" w:hAnsi="Arial" w:cs="Arial"/>
-          <w:color w:val="4F4F4F"/>
-        </w:rPr>
-        <w:t xml:space="preserve"> </w:t>
-      </w:r>
-      <w:r>
-        <w:rPr>
-          <w:rFonts w:ascii="Arial" w:hAnsi="Arial" w:cs="Arial"/>
-          <w:color w:val="4F4F4F"/>
-        </w:rPr>
-        <w:t>。</w:t>
-      </w:r>
-    </w:p>
-    <w:p>
-      <w:pPr>
-        <w:rPr>
-          <w:rFonts w:ascii="Verdana" w:hAnsi="Verdana"/>
-          <w:color w:val="333333"/>
-          <w:sz w:val="21"/>
-          <w:szCs w:val="21"/>
-        </w:rPr>
-      </w:pPr>
+          <w:rFonts w:hint="eastAsia"/>
+        </w:rPr>
+        <w:t>ps</w:t>
+      </w:r>
+      <w:proofErr w:type="spellEnd"/>
+    </w:p>
+    <w:p>
+      <w:r>
+        <w:rPr>
+          <w:rFonts w:hint="eastAsia"/>
+        </w:rPr>
+        <w:t>列出容器</w:t>
+      </w:r>
     </w:p>
     <w:p>
       <w:pPr>
@@ -9188,676 +9132,15 @@
         <w:rPr>
           <w:rFonts w:hint="eastAsia"/>
         </w:rPr>
-        <w:t>A</w:t>
-      </w:r>
-      <w:r>
-        <w:t>RG</w:t>
-      </w:r>
-    </w:p>
-    <w:p>
-      <w:pPr>
-        <w:widowControl/>
-        <w:jc w:val="left"/>
-        <w:rPr>
-          <w:rFonts w:ascii="Verdana" w:eastAsia="宋体" w:hAnsi="Verdana" w:cs="宋体"/>
-          <w:color w:val="333333"/>
-          <w:kern w:val="0"/>
-          <w:sz w:val="21"/>
-          <w:szCs w:val="21"/>
-          <w:shd w:val="clear" w:color="auto" w:fill="auto"/>
-        </w:rPr>
-      </w:pPr>
-      <w:r>
-        <w:rPr>
-          <w:rFonts w:ascii="Verdana" w:eastAsia="宋体" w:hAnsi="Verdana" w:cs="宋体"/>
-          <w:color w:val="333333"/>
-          <w:kern w:val="0"/>
-          <w:sz w:val="21"/>
-          <w:szCs w:val="21"/>
-          <w:shd w:val="clear" w:color="auto" w:fill="auto"/>
-        </w:rPr>
-        <w:t>由外部启动时必须传入的参数，在容器启动时用</w:t>
-      </w:r>
-      <w:r>
-        <w:rPr>
-          <w:rFonts w:ascii="&amp;quot" w:eastAsia="宋体" w:hAnsi="&amp;quot" w:cs="宋体"/>
-          <w:color w:val="333333"/>
-          <w:kern w:val="0"/>
-          <w:sz w:val="18"/>
-          <w:szCs w:val="18"/>
-          <w:bdr w:val="single" w:sz="6" w:space="0" w:color="CCCCCC" w:frame="1"/>
-          <w:shd w:val="clear" w:color="auto" w:fill="F5F5F5"/>
-        </w:rPr>
-        <w:t>--build-</w:t>
-      </w:r>
-      <w:proofErr w:type="spellStart"/>
-      <w:r>
-        <w:rPr>
-          <w:rFonts w:ascii="&amp;quot" w:eastAsia="宋体" w:hAnsi="&amp;quot" w:cs="宋体"/>
-          <w:color w:val="333333"/>
-          <w:kern w:val="0"/>
-          <w:sz w:val="18"/>
-          <w:szCs w:val="18"/>
-          <w:bdr w:val="single" w:sz="6" w:space="0" w:color="CCCCCC" w:frame="1"/>
-          <w:shd w:val="clear" w:color="auto" w:fill="F5F5F5"/>
-        </w:rPr>
-        <w:t>arg</w:t>
-      </w:r>
-      <w:proofErr w:type="spellEnd"/>
-      <w:r>
-        <w:rPr>
-          <w:rFonts w:ascii="Verdana" w:eastAsia="宋体" w:hAnsi="Verdana" w:cs="宋体"/>
-          <w:color w:val="333333"/>
-          <w:kern w:val="0"/>
-          <w:sz w:val="21"/>
-          <w:szCs w:val="21"/>
-          <w:shd w:val="clear" w:color="auto" w:fill="auto"/>
-        </w:rPr>
-        <w:t>传递参数</w:t>
-      </w:r>
-      <w:r>
-        <w:rPr>
-          <w:rFonts w:ascii="Verdana" w:eastAsia="宋体" w:hAnsi="Verdana" w:cs="宋体"/>
-          <w:color w:val="333333"/>
-          <w:kern w:val="0"/>
-          <w:sz w:val="21"/>
-          <w:szCs w:val="21"/>
-          <w:shd w:val="clear" w:color="auto" w:fill="auto"/>
-        </w:rPr>
-        <w:br/>
-      </w:r>
-      <w:r>
-        <w:rPr>
-          <w:rFonts w:ascii="Verdana" w:eastAsia="宋体" w:hAnsi="Verdana" w:cs="宋体"/>
-          <w:color w:val="333333"/>
-          <w:kern w:val="0"/>
-          <w:sz w:val="21"/>
-          <w:szCs w:val="21"/>
-          <w:shd w:val="clear" w:color="auto" w:fill="auto"/>
-        </w:rPr>
-        <w:t>指定于外界交互的端口，在容器启动时用</w:t>
-      </w:r>
-      <w:r>
-        <w:rPr>
-          <w:rFonts w:ascii="Verdana" w:eastAsia="宋体" w:hAnsi="Verdana" w:cs="宋体"/>
-          <w:color w:val="333333"/>
-          <w:kern w:val="0"/>
-          <w:sz w:val="21"/>
-          <w:szCs w:val="21"/>
-          <w:shd w:val="clear" w:color="auto" w:fill="auto"/>
-        </w:rPr>
-        <w:t>-p</w:t>
-      </w:r>
-      <w:r>
-        <w:rPr>
-          <w:rFonts w:ascii="Verdana" w:eastAsia="宋体" w:hAnsi="Verdana" w:cs="宋体"/>
-          <w:color w:val="333333"/>
-          <w:kern w:val="0"/>
-          <w:sz w:val="21"/>
-          <w:szCs w:val="21"/>
-          <w:shd w:val="clear" w:color="auto" w:fill="auto"/>
-        </w:rPr>
-        <w:t>传递参数，例如</w:t>
-      </w:r>
-      <w:r>
-        <w:rPr>
-          <w:rFonts w:ascii="&amp;quot" w:eastAsia="宋体" w:hAnsi="&amp;quot" w:cs="宋体"/>
-          <w:color w:val="333333"/>
-          <w:kern w:val="0"/>
-          <w:sz w:val="18"/>
-          <w:szCs w:val="18"/>
-          <w:bdr w:val="single" w:sz="6" w:space="0" w:color="CCCCCC" w:frame="1"/>
-          <w:shd w:val="clear" w:color="auto" w:fill="F5F5F5"/>
-        </w:rPr>
-        <w:t>--build-</w:t>
-      </w:r>
-      <w:proofErr w:type="spellStart"/>
-      <w:r>
-        <w:rPr>
-          <w:rFonts w:ascii="&amp;quot" w:eastAsia="宋体" w:hAnsi="&amp;quot" w:cs="宋体"/>
-          <w:color w:val="333333"/>
-          <w:kern w:val="0"/>
-          <w:sz w:val="18"/>
-          <w:szCs w:val="18"/>
-          <w:bdr w:val="single" w:sz="6" w:space="0" w:color="CCCCCC" w:frame="1"/>
-          <w:shd w:val="clear" w:color="auto" w:fill="F5F5F5"/>
-        </w:rPr>
-        <w:t>arg</w:t>
-      </w:r>
-      <w:proofErr w:type="spellEnd"/>
-      <w:r>
-        <w:rPr>
-          <w:rFonts w:ascii="&amp;quot" w:eastAsia="宋体" w:hAnsi="&amp;quot" w:cs="宋体"/>
-          <w:color w:val="333333"/>
-          <w:kern w:val="0"/>
-          <w:sz w:val="18"/>
-          <w:szCs w:val="18"/>
-          <w:bdr w:val="single" w:sz="6" w:space="0" w:color="CCCCCC" w:frame="1"/>
-          <w:shd w:val="clear" w:color="auto" w:fill="F5F5F5"/>
-        </w:rPr>
-        <w:t xml:space="preserve"> CONT_IMG_VER=v2.0.1</w:t>
-      </w:r>
-    </w:p>
-    <w:p>
-      <w:pPr>
-        <w:widowControl/>
-        <w:tabs>
-          <w:tab w:val="left" w:pos="916"/>
-          <w:tab w:val="left" w:pos="1832"/>
-          <w:tab w:val="left" w:pos="2748"/>
-          <w:tab w:val="left" w:pos="3664"/>
-          <w:tab w:val="left" w:pos="4580"/>
-          <w:tab w:val="left" w:pos="5496"/>
-          <w:tab w:val="left" w:pos="6412"/>
-          <w:tab w:val="left" w:pos="7328"/>
-          <w:tab w:val="left" w:pos="8244"/>
-          <w:tab w:val="left" w:pos="9160"/>
-          <w:tab w:val="left" w:pos="10076"/>
-          <w:tab w:val="left" w:pos="10992"/>
-          <w:tab w:val="left" w:pos="11908"/>
-          <w:tab w:val="left" w:pos="12824"/>
-          <w:tab w:val="left" w:pos="13740"/>
-          <w:tab w:val="left" w:pos="14656"/>
-        </w:tabs>
-        <w:spacing w:line="270" w:lineRule="atLeast"/>
-        <w:jc w:val="left"/>
-        <w:rPr>
-          <w:rFonts w:ascii="&amp;quot" w:eastAsia="宋体" w:hAnsi="&amp;quot" w:cs="宋体" w:hint="eastAsia"/>
-          <w:color w:val="000000"/>
-          <w:kern w:val="0"/>
-          <w:sz w:val="18"/>
-          <w:szCs w:val="18"/>
-          <w:bdr w:val="single" w:sz="6" w:space="4" w:color="CCCCCC" w:frame="1"/>
-          <w:shd w:val="clear" w:color="auto" w:fill="F5F5F5"/>
-        </w:rPr>
-      </w:pPr>
-      <w:r>
-        <w:rPr>
-          <w:rFonts w:ascii="&amp;quot" w:eastAsia="宋体" w:hAnsi="&amp;quot" w:cs="宋体"/>
-          <w:color w:val="000000"/>
-          <w:kern w:val="0"/>
-          <w:sz w:val="18"/>
-          <w:szCs w:val="18"/>
-          <w:bdr w:val="single" w:sz="6" w:space="4" w:color="CCCCCC" w:frame="1"/>
-          <w:shd w:val="clear" w:color="auto" w:fill="F5F5F5"/>
-        </w:rPr>
-        <w:t>FROM ubuntu</w:t>
-      </w:r>
-    </w:p>
-    <w:p>
-      <w:pPr>
-        <w:widowControl/>
-        <w:tabs>
-          <w:tab w:val="left" w:pos="916"/>
-          <w:tab w:val="left" w:pos="1832"/>
-          <w:tab w:val="left" w:pos="2748"/>
-          <w:tab w:val="left" w:pos="3664"/>
-          <w:tab w:val="left" w:pos="4580"/>
-          <w:tab w:val="left" w:pos="5496"/>
-          <w:tab w:val="left" w:pos="6412"/>
-          <w:tab w:val="left" w:pos="7328"/>
-          <w:tab w:val="left" w:pos="8244"/>
-          <w:tab w:val="left" w:pos="9160"/>
-          <w:tab w:val="left" w:pos="10076"/>
-          <w:tab w:val="left" w:pos="10992"/>
-          <w:tab w:val="left" w:pos="11908"/>
-          <w:tab w:val="left" w:pos="12824"/>
-          <w:tab w:val="left" w:pos="13740"/>
-          <w:tab w:val="left" w:pos="14656"/>
-        </w:tabs>
-        <w:spacing w:line="270" w:lineRule="atLeast"/>
-        <w:jc w:val="left"/>
-        <w:rPr>
-          <w:rFonts w:ascii="&amp;quot" w:eastAsia="宋体" w:hAnsi="&amp;quot" w:cs="宋体" w:hint="eastAsia"/>
-          <w:color w:val="000000"/>
-          <w:kern w:val="0"/>
-          <w:sz w:val="18"/>
-          <w:szCs w:val="18"/>
-          <w:bdr w:val="single" w:sz="6" w:space="4" w:color="CCCCCC" w:frame="1"/>
-          <w:shd w:val="clear" w:color="auto" w:fill="F5F5F5"/>
-        </w:rPr>
-      </w:pPr>
-      <w:r>
-        <w:rPr>
-          <w:rFonts w:ascii="&amp;quot" w:eastAsia="宋体" w:hAnsi="&amp;quot" w:cs="宋体"/>
-          <w:color w:val="000000"/>
-          <w:kern w:val="0"/>
-          <w:sz w:val="18"/>
-          <w:szCs w:val="18"/>
-          <w:bdr w:val="single" w:sz="6" w:space="4" w:color="CCCCCC" w:frame="1"/>
-          <w:shd w:val="clear" w:color="auto" w:fill="F5F5F5"/>
-        </w:rPr>
-        <w:t>2 ARG CONT_IMG_VER</w:t>
-      </w:r>
-    </w:p>
-    <w:p>
-      <w:pPr>
-        <w:widowControl/>
-        <w:tabs>
-          <w:tab w:val="left" w:pos="916"/>
-          <w:tab w:val="left" w:pos="1832"/>
-          <w:tab w:val="left" w:pos="2748"/>
-          <w:tab w:val="left" w:pos="3664"/>
-          <w:tab w:val="left" w:pos="4580"/>
-          <w:tab w:val="left" w:pos="5496"/>
-          <w:tab w:val="left" w:pos="6412"/>
-          <w:tab w:val="left" w:pos="7328"/>
-          <w:tab w:val="left" w:pos="8244"/>
-          <w:tab w:val="left" w:pos="9160"/>
-          <w:tab w:val="left" w:pos="10076"/>
-          <w:tab w:val="left" w:pos="10992"/>
-          <w:tab w:val="left" w:pos="11908"/>
-          <w:tab w:val="left" w:pos="12824"/>
-          <w:tab w:val="left" w:pos="13740"/>
-          <w:tab w:val="left" w:pos="14656"/>
-        </w:tabs>
-        <w:spacing w:line="270" w:lineRule="atLeast"/>
-        <w:jc w:val="left"/>
-        <w:rPr>
-          <w:rFonts w:ascii="&amp;quot" w:eastAsia="宋体" w:hAnsi="&amp;quot" w:cs="宋体" w:hint="eastAsia"/>
-          <w:color w:val="000000"/>
-          <w:kern w:val="0"/>
-          <w:sz w:val="18"/>
-          <w:szCs w:val="18"/>
-          <w:bdr w:val="single" w:sz="6" w:space="4" w:color="CCCCCC" w:frame="1"/>
-          <w:shd w:val="clear" w:color="auto" w:fill="F5F5F5"/>
-        </w:rPr>
-      </w:pPr>
-      <w:r>
-        <w:rPr>
-          <w:rFonts w:ascii="&amp;quot" w:eastAsia="宋体" w:hAnsi="&amp;quot" w:cs="宋体"/>
-          <w:color w:val="000000"/>
-          <w:kern w:val="0"/>
-          <w:sz w:val="18"/>
-          <w:szCs w:val="18"/>
-          <w:bdr w:val="single" w:sz="6" w:space="4" w:color="CCCCCC" w:frame="1"/>
-          <w:shd w:val="clear" w:color="auto" w:fill="F5F5F5"/>
-        </w:rPr>
-        <w:t xml:space="preserve">3 ENV CONT_IMG_VER </w:t>
-      </w:r>
-      <w:r>
-        <w:rPr>
-          <w:rFonts w:ascii="&amp;quot" w:eastAsia="宋体" w:hAnsi="&amp;quot" w:cs="宋体"/>
-          <w:color w:val="008000"/>
-          <w:kern w:val="0"/>
-          <w:sz w:val="18"/>
-          <w:szCs w:val="18"/>
-          <w:bdr w:val="single" w:sz="6" w:space="4" w:color="CCCCCC" w:frame="1"/>
-          <w:shd w:val="clear" w:color="auto" w:fill="F5F5F5"/>
-        </w:rPr>
-        <w:t>${CONT_IMG_</w:t>
-      </w:r>
-      <w:proofErr w:type="gramStart"/>
-      <w:r>
-        <w:rPr>
-          <w:rFonts w:ascii="&amp;quot" w:eastAsia="宋体" w:hAnsi="&amp;quot" w:cs="宋体"/>
-          <w:color w:val="008000"/>
-          <w:kern w:val="0"/>
-          <w:sz w:val="18"/>
-          <w:szCs w:val="18"/>
-          <w:bdr w:val="single" w:sz="6" w:space="4" w:color="CCCCCC" w:frame="1"/>
-          <w:shd w:val="clear" w:color="auto" w:fill="F5F5F5"/>
-        </w:rPr>
-        <w:t>VER:-</w:t>
-      </w:r>
-      <w:proofErr w:type="gramEnd"/>
-      <w:r>
-        <w:rPr>
-          <w:rFonts w:ascii="&amp;quot" w:eastAsia="宋体" w:hAnsi="&amp;quot" w:cs="宋体"/>
-          <w:color w:val="008000"/>
-          <w:kern w:val="0"/>
-          <w:sz w:val="18"/>
-          <w:szCs w:val="18"/>
-          <w:bdr w:val="single" w:sz="6" w:space="4" w:color="CCCCCC" w:frame="1"/>
-          <w:shd w:val="clear" w:color="auto" w:fill="F5F5F5"/>
-        </w:rPr>
-        <w:t>v1.0.0}</w:t>
-      </w:r>
-    </w:p>
-    <w:p>
-      <w:pPr>
-        <w:widowControl/>
-        <w:tabs>
-          <w:tab w:val="left" w:pos="916"/>
-          <w:tab w:val="left" w:pos="1832"/>
-          <w:tab w:val="left" w:pos="2748"/>
-          <w:tab w:val="left" w:pos="3664"/>
-          <w:tab w:val="left" w:pos="4580"/>
-          <w:tab w:val="left" w:pos="5496"/>
-          <w:tab w:val="left" w:pos="6412"/>
-          <w:tab w:val="left" w:pos="7328"/>
-          <w:tab w:val="left" w:pos="8244"/>
-          <w:tab w:val="left" w:pos="9160"/>
-          <w:tab w:val="left" w:pos="10076"/>
-          <w:tab w:val="left" w:pos="10992"/>
-          <w:tab w:val="left" w:pos="11908"/>
-          <w:tab w:val="left" w:pos="12824"/>
-          <w:tab w:val="left" w:pos="13740"/>
-          <w:tab w:val="left" w:pos="14656"/>
-        </w:tabs>
-        <w:jc w:val="left"/>
-        <w:rPr>
-          <w:rFonts w:ascii="Verdana" w:eastAsia="宋体" w:hAnsi="Verdana" w:cs="宋体"/>
-          <w:color w:val="333333"/>
-          <w:kern w:val="0"/>
-          <w:sz w:val="21"/>
-          <w:szCs w:val="21"/>
-          <w:shd w:val="clear" w:color="auto" w:fill="auto"/>
-        </w:rPr>
-      </w:pPr>
-      <w:r>
-        <w:rPr>
-          <w:rFonts w:ascii="&amp;quot" w:eastAsia="宋体" w:hAnsi="&amp;quot" w:cs="宋体"/>
-          <w:color w:val="000000"/>
-          <w:kern w:val="0"/>
-          <w:sz w:val="18"/>
-          <w:szCs w:val="18"/>
-          <w:bdr w:val="single" w:sz="6" w:space="4" w:color="CCCCCC" w:frame="1"/>
-          <w:shd w:val="clear" w:color="auto" w:fill="F5F5F5"/>
-        </w:rPr>
-        <w:t xml:space="preserve">4 RUN </w:t>
-      </w:r>
-      <w:proofErr w:type="gramStart"/>
-      <w:r>
-        <w:rPr>
-          <w:rFonts w:ascii="&amp;quot" w:eastAsia="宋体" w:hAnsi="&amp;quot" w:cs="宋体"/>
-          <w:color w:val="0000FF"/>
-          <w:kern w:val="0"/>
-          <w:sz w:val="18"/>
-          <w:szCs w:val="18"/>
-          <w:bdr w:val="single" w:sz="6" w:space="4" w:color="CCCCCC" w:frame="1"/>
-          <w:shd w:val="clear" w:color="auto" w:fill="F5F5F5"/>
-        </w:rPr>
-        <w:t>echo</w:t>
-      </w:r>
-      <w:proofErr w:type="gramEnd"/>
-      <w:r>
-        <w:rPr>
-          <w:rFonts w:ascii="&amp;quot" w:eastAsia="宋体" w:hAnsi="&amp;quot" w:cs="宋体"/>
-          <w:color w:val="000000"/>
-          <w:kern w:val="0"/>
-          <w:sz w:val="18"/>
-          <w:szCs w:val="18"/>
-          <w:bdr w:val="single" w:sz="6" w:space="4" w:color="CCCCCC" w:frame="1"/>
-          <w:shd w:val="clear" w:color="auto" w:fill="F5F5F5"/>
-        </w:rPr>
-        <w:t xml:space="preserve"> </w:t>
-      </w:r>
-      <w:r>
-        <w:rPr>
-          <w:rFonts w:ascii="&amp;quot" w:eastAsia="宋体" w:hAnsi="&amp;quot" w:cs="宋体"/>
-          <w:color w:val="008000"/>
-          <w:kern w:val="0"/>
-          <w:sz w:val="18"/>
-          <w:szCs w:val="18"/>
-          <w:bdr w:val="single" w:sz="6" w:space="4" w:color="CCCCCC" w:frame="1"/>
-          <w:shd w:val="clear" w:color="auto" w:fill="F5F5F5"/>
-        </w:rPr>
-        <w:t>$CONT_IMG_VER</w:t>
-      </w:r>
-    </w:p>
-    <w:p>
-      <w:pPr>
-        <w:widowControl/>
-        <w:jc w:val="left"/>
-        <w:rPr>
-          <w:rFonts w:ascii="Verdana" w:eastAsia="宋体" w:hAnsi="Verdana" w:cs="宋体"/>
-          <w:color w:val="333333"/>
-          <w:kern w:val="0"/>
-          <w:sz w:val="21"/>
-          <w:szCs w:val="21"/>
-          <w:shd w:val="clear" w:color="auto" w:fill="auto"/>
-        </w:rPr>
-      </w:pPr>
-      <w:r>
-        <w:rPr>
-          <w:rFonts w:ascii="Verdana" w:eastAsia="宋体" w:hAnsi="Verdana" w:cs="宋体"/>
-          <w:color w:val="333333"/>
-          <w:kern w:val="0"/>
-          <w:sz w:val="21"/>
-          <w:szCs w:val="21"/>
-          <w:shd w:val="clear" w:color="auto" w:fill="auto"/>
-        </w:rPr>
-        <w:t>有些默认参数，无需指定，也不用使用</w:t>
-      </w:r>
-      <w:r>
-        <w:rPr>
-          <w:rFonts w:ascii="Verdana" w:eastAsia="宋体" w:hAnsi="Verdana" w:cs="宋体"/>
-          <w:color w:val="333333"/>
-          <w:kern w:val="0"/>
-          <w:sz w:val="21"/>
-          <w:szCs w:val="21"/>
-          <w:shd w:val="clear" w:color="auto" w:fill="auto"/>
-        </w:rPr>
-        <w:t>``</w:t>
-      </w:r>
-      <w:r>
-        <w:rPr>
-          <w:rFonts w:ascii="Verdana" w:eastAsia="宋体" w:hAnsi="Verdana" w:cs="宋体"/>
-          <w:color w:val="333333"/>
-          <w:kern w:val="0"/>
-          <w:sz w:val="21"/>
-          <w:szCs w:val="21"/>
-          <w:shd w:val="clear" w:color="auto" w:fill="auto"/>
-        </w:rPr>
-        <w:t>传递，可</w:t>
-      </w:r>
-      <w:proofErr w:type="gramStart"/>
-      <w:r>
-        <w:rPr>
-          <w:rFonts w:ascii="Verdana" w:eastAsia="宋体" w:hAnsi="Verdana" w:cs="宋体"/>
-          <w:color w:val="333333"/>
-          <w:kern w:val="0"/>
-          <w:sz w:val="21"/>
-          <w:szCs w:val="21"/>
-          <w:shd w:val="clear" w:color="auto" w:fill="auto"/>
-        </w:rPr>
-        <w:t>直接传参</w:t>
-      </w:r>
-      <w:proofErr w:type="gramEnd"/>
-      <w:r>
-        <w:rPr>
-          <w:rFonts w:ascii="Verdana" w:eastAsia="宋体" w:hAnsi="Verdana" w:cs="宋体"/>
-          <w:color w:val="333333"/>
-          <w:kern w:val="0"/>
-          <w:sz w:val="21"/>
-          <w:szCs w:val="21"/>
-          <w:shd w:val="clear" w:color="auto" w:fill="auto"/>
-        </w:rPr>
-        <w:br/>
-      </w:r>
-      <w:r>
-        <w:rPr>
-          <w:rFonts w:ascii="&amp;quot" w:eastAsia="宋体" w:hAnsi="&amp;quot" w:cs="宋体"/>
-          <w:color w:val="333333"/>
-          <w:kern w:val="0"/>
-          <w:sz w:val="18"/>
-          <w:szCs w:val="18"/>
-          <w:bdr w:val="single" w:sz="6" w:space="0" w:color="CCCCCC" w:frame="1"/>
-          <w:shd w:val="clear" w:color="auto" w:fill="F5F5F5"/>
-        </w:rPr>
-        <w:t>HTTP_PROXY</w:t>
-      </w:r>
-      <w:r>
-        <w:rPr>
-          <w:rFonts w:ascii="Verdana" w:eastAsia="宋体" w:hAnsi="Verdana" w:cs="宋体"/>
-          <w:color w:val="333333"/>
-          <w:kern w:val="0"/>
-          <w:sz w:val="21"/>
-          <w:szCs w:val="21"/>
-          <w:shd w:val="clear" w:color="auto" w:fill="auto"/>
-        </w:rPr>
-        <w:t>,</w:t>
-      </w:r>
-      <w:r>
-        <w:rPr>
-          <w:rFonts w:ascii="&amp;quot" w:eastAsia="宋体" w:hAnsi="&amp;quot" w:cs="宋体"/>
-          <w:color w:val="333333"/>
-          <w:kern w:val="0"/>
-          <w:sz w:val="18"/>
-          <w:szCs w:val="18"/>
-          <w:bdr w:val="single" w:sz="6" w:space="0" w:color="CCCCCC" w:frame="1"/>
-          <w:shd w:val="clear" w:color="auto" w:fill="F5F5F5"/>
-        </w:rPr>
-        <w:t>http_proxy</w:t>
-      </w:r>
-      <w:r>
-        <w:rPr>
-          <w:rFonts w:ascii="Verdana" w:eastAsia="宋体" w:hAnsi="Verdana" w:cs="宋体"/>
-          <w:color w:val="333333"/>
-          <w:kern w:val="0"/>
-          <w:sz w:val="21"/>
-          <w:szCs w:val="21"/>
-          <w:shd w:val="clear" w:color="auto" w:fill="auto"/>
-        </w:rPr>
-        <w:t>,</w:t>
-      </w:r>
-      <w:r>
-        <w:rPr>
-          <w:rFonts w:ascii="&amp;quot" w:eastAsia="宋体" w:hAnsi="&amp;quot" w:cs="宋体"/>
-          <w:color w:val="333333"/>
-          <w:kern w:val="0"/>
-          <w:sz w:val="18"/>
-          <w:szCs w:val="18"/>
-          <w:bdr w:val="single" w:sz="6" w:space="0" w:color="CCCCCC" w:frame="1"/>
-          <w:shd w:val="clear" w:color="auto" w:fill="F5F5F5"/>
-        </w:rPr>
-        <w:t>HTTPS_PROXY</w:t>
-      </w:r>
-      <w:r>
-        <w:rPr>
-          <w:rFonts w:ascii="Verdana" w:eastAsia="宋体" w:hAnsi="Verdana" w:cs="宋体"/>
-          <w:color w:val="333333"/>
-          <w:kern w:val="0"/>
-          <w:sz w:val="21"/>
-          <w:szCs w:val="21"/>
-          <w:shd w:val="clear" w:color="auto" w:fill="auto"/>
-        </w:rPr>
-        <w:t>,</w:t>
-      </w:r>
-      <w:r>
-        <w:rPr>
-          <w:rFonts w:ascii="&amp;quot" w:eastAsia="宋体" w:hAnsi="&amp;quot" w:cs="宋体"/>
-          <w:color w:val="333333"/>
-          <w:kern w:val="0"/>
-          <w:sz w:val="18"/>
-          <w:szCs w:val="18"/>
-          <w:bdr w:val="single" w:sz="6" w:space="0" w:color="CCCCCC" w:frame="1"/>
-          <w:shd w:val="clear" w:color="auto" w:fill="F5F5F5"/>
-        </w:rPr>
-        <w:t>https_proxy</w:t>
-      </w:r>
-      <w:r>
-        <w:rPr>
-          <w:rFonts w:ascii="Verdana" w:eastAsia="宋体" w:hAnsi="Verdana" w:cs="宋体"/>
-          <w:color w:val="333333"/>
-          <w:kern w:val="0"/>
-          <w:sz w:val="21"/>
-          <w:szCs w:val="21"/>
-          <w:shd w:val="clear" w:color="auto" w:fill="auto"/>
-        </w:rPr>
-        <w:t>,</w:t>
-      </w:r>
-      <w:r>
-        <w:rPr>
-          <w:rFonts w:ascii="&amp;quot" w:eastAsia="宋体" w:hAnsi="&amp;quot" w:cs="宋体"/>
-          <w:color w:val="333333"/>
-          <w:kern w:val="0"/>
-          <w:sz w:val="18"/>
-          <w:szCs w:val="18"/>
-          <w:bdr w:val="single" w:sz="6" w:space="0" w:color="CCCCCC" w:frame="1"/>
-          <w:shd w:val="clear" w:color="auto" w:fill="F5F5F5"/>
-        </w:rPr>
-        <w:t>FTP_PROXY</w:t>
-      </w:r>
-      <w:r>
-        <w:rPr>
-          <w:rFonts w:ascii="Verdana" w:eastAsia="宋体" w:hAnsi="Verdana" w:cs="宋体"/>
-          <w:color w:val="333333"/>
-          <w:kern w:val="0"/>
-          <w:sz w:val="21"/>
-          <w:szCs w:val="21"/>
-          <w:shd w:val="clear" w:color="auto" w:fill="auto"/>
-        </w:rPr>
-        <w:t>,</w:t>
-      </w:r>
-      <w:r>
-        <w:rPr>
-          <w:rFonts w:ascii="&amp;quot" w:eastAsia="宋体" w:hAnsi="&amp;quot" w:cs="宋体"/>
-          <w:color w:val="333333"/>
-          <w:kern w:val="0"/>
-          <w:sz w:val="18"/>
-          <w:szCs w:val="18"/>
-          <w:bdr w:val="single" w:sz="6" w:space="0" w:color="CCCCCC" w:frame="1"/>
-          <w:shd w:val="clear" w:color="auto" w:fill="F5F5F5"/>
-        </w:rPr>
-        <w:t>ftp_proxy</w:t>
-      </w:r>
-      <w:r>
-        <w:rPr>
-          <w:rFonts w:ascii="Verdana" w:eastAsia="宋体" w:hAnsi="Verdana" w:cs="宋体"/>
-          <w:color w:val="333333"/>
-          <w:kern w:val="0"/>
-          <w:sz w:val="21"/>
-          <w:szCs w:val="21"/>
-          <w:shd w:val="clear" w:color="auto" w:fill="auto"/>
-        </w:rPr>
-        <w:t>,</w:t>
-      </w:r>
-      <w:r>
-        <w:rPr>
-          <w:rFonts w:ascii="&amp;quot" w:eastAsia="宋体" w:hAnsi="&amp;quot" w:cs="宋体"/>
-          <w:color w:val="333333"/>
-          <w:kern w:val="0"/>
-          <w:sz w:val="18"/>
-          <w:szCs w:val="18"/>
-          <w:bdr w:val="single" w:sz="6" w:space="0" w:color="CCCCCC" w:frame="1"/>
-          <w:shd w:val="clear" w:color="auto" w:fill="F5F5F5"/>
-        </w:rPr>
-        <w:t>NO_PROXY</w:t>
-      </w:r>
-      <w:r>
-        <w:rPr>
-          <w:rFonts w:ascii="Verdana" w:eastAsia="宋体" w:hAnsi="Verdana" w:cs="宋体"/>
-          <w:color w:val="333333"/>
-          <w:kern w:val="0"/>
-          <w:sz w:val="21"/>
-          <w:szCs w:val="21"/>
-          <w:shd w:val="clear" w:color="auto" w:fill="auto"/>
-        </w:rPr>
-        <w:t>,</w:t>
-      </w:r>
-      <w:r>
-        <w:rPr>
-          <w:rFonts w:ascii="&amp;quot" w:eastAsia="宋体" w:hAnsi="&amp;quot" w:cs="宋体"/>
-          <w:color w:val="333333"/>
-          <w:kern w:val="0"/>
-          <w:sz w:val="18"/>
-          <w:szCs w:val="18"/>
-          <w:bdr w:val="single" w:sz="6" w:space="0" w:color="CCCCCC" w:frame="1"/>
-          <w:shd w:val="clear" w:color="auto" w:fill="F5F5F5"/>
-        </w:rPr>
-        <w:t>no_proxy</w:t>
-      </w:r>
-    </w:p>
-    <w:p/>
-    <w:p>
-      <w:pPr>
-        <w:pStyle w:val="2"/>
-        <w:spacing w:before="312"/>
-        <w:ind w:left="160"/>
-      </w:pPr>
+        <w:t>docker images</w:t>
+      </w:r>
+    </w:p>
+    <w:p>
       <w:r>
         <w:rPr>
           <w:rFonts w:hint="eastAsia"/>
         </w:rPr>
-        <w:t>Docker</w:t>
-      </w:r>
-      <w:r>
-        <w:rPr>
-          <w:rFonts w:hint="eastAsia"/>
-        </w:rPr>
-        <w:t>命令</w:t>
+        <w:t>列出本地镜像</w:t>
       </w:r>
     </w:p>
     <w:p>
@@ -9870,23 +9153,485 @@
         <w:rPr>
           <w:rFonts w:hint="eastAsia"/>
         </w:rPr>
-        <w:t xml:space="preserve">docker </w:t>
-      </w:r>
-      <w:proofErr w:type="spellStart"/>
+        <w:t>docker run</w:t>
+      </w:r>
+    </w:p>
+    <w:p>
+      <w:r>
+        <w:t>创建一个新的容器并运行一个命令</w:t>
+      </w:r>
+    </w:p>
+    <w:p>
+      <w:r>
+        <w:t>语法</w:t>
+      </w:r>
+    </w:p>
+    <w:p>
+      <w:r>
+        <w:t>docker run [OPTIONS] IMAGE [COMMAND] [ARG...]</w:t>
+      </w:r>
+    </w:p>
+    <w:p>
+      <w:r>
+        <w:t>OPTIONS说明：</w:t>
+      </w:r>
+    </w:p>
+    <w:p>
+      <w:r>
+        <w:rPr>
+          <w:b/>
+          <w:bCs/>
+        </w:rPr>
+        <w:t>-a stdin:</w:t>
+      </w:r>
+      <w:r>
+        <w:t> 指定标准输入输出内容类型，可选 STDIN/STDOUT/STDERR 三项；</w:t>
+      </w:r>
+    </w:p>
+    <w:p>
+      <w:r>
+        <w:rPr>
+          <w:b/>
+          <w:bCs/>
+        </w:rPr>
+        <w:t>-d:</w:t>
+      </w:r>
+      <w:r>
+        <w:t> 后台运行容器，并返回容器ID；</w:t>
+      </w:r>
+    </w:p>
+    <w:p>
+      <w:r>
+        <w:rPr>
+          <w:b/>
+          <w:bCs/>
+        </w:rPr>
+        <w:t>-</w:t>
+      </w:r>
+      <w:proofErr w:type="spellStart"/>
+      <w:r>
+        <w:rPr>
+          <w:b/>
+          <w:bCs/>
+        </w:rPr>
+        <w:t>i</w:t>
+      </w:r>
+      <w:proofErr w:type="spellEnd"/>
+      <w:r>
+        <w:rPr>
+          <w:b/>
+          <w:bCs/>
+        </w:rPr>
+        <w:t>:</w:t>
+      </w:r>
+      <w:r>
+        <w:t> 以交互模式运行容器，通常与 -t 同时使用；</w:t>
+      </w:r>
+    </w:p>
+    <w:p>
+      <w:r>
+        <w:rPr>
+          <w:b/>
+          <w:bCs/>
+        </w:rPr>
+        <w:t>-t:</w:t>
+      </w:r>
+      <w:r>
+        <w:t> 为容器重新分配一个伪输入终端，通常与 -</w:t>
+      </w:r>
+      <w:proofErr w:type="spellStart"/>
+      <w:r>
+        <w:t>i</w:t>
+      </w:r>
+      <w:proofErr w:type="spellEnd"/>
+      <w:r>
+        <w:t xml:space="preserve"> 同时使用；</w:t>
+      </w:r>
+    </w:p>
+    <w:p>
+      <w:r>
+        <w:rPr>
+          <w:b/>
+          <w:bCs/>
+        </w:rPr>
+        <w:t>--name="</w:t>
+      </w:r>
+      <w:proofErr w:type="spellStart"/>
+      <w:r>
+        <w:rPr>
+          <w:b/>
+          <w:bCs/>
+        </w:rPr>
+        <w:t>nginx</w:t>
+      </w:r>
+      <w:proofErr w:type="spellEnd"/>
+      <w:r>
+        <w:rPr>
+          <w:b/>
+          <w:bCs/>
+        </w:rPr>
+        <w:t>-lb":</w:t>
+      </w:r>
+      <w:r>
+        <w:t> 为容器指定一个名称；</w:t>
+      </w:r>
+    </w:p>
+    <w:p>
+      <w:r>
+        <w:rPr>
+          <w:b/>
+          <w:bCs/>
+        </w:rPr>
+        <w:t>--</w:t>
+      </w:r>
+      <w:proofErr w:type="spellStart"/>
+      <w:r>
+        <w:rPr>
+          <w:b/>
+          <w:bCs/>
+        </w:rPr>
+        <w:t>dns</w:t>
+      </w:r>
+      <w:proofErr w:type="spellEnd"/>
+      <w:r>
+        <w:rPr>
+          <w:b/>
+          <w:bCs/>
+        </w:rPr>
+        <w:t xml:space="preserve"> 8.8.8.8:</w:t>
+      </w:r>
+      <w:r>
+        <w:t> 指定容器使用的DNS服务器，默认和宿主一致；</w:t>
+      </w:r>
+    </w:p>
+    <w:p>
+      <w:r>
+        <w:rPr>
+          <w:b/>
+          <w:bCs/>
+        </w:rPr>
+        <w:t>--</w:t>
+      </w:r>
+      <w:proofErr w:type="spellStart"/>
+      <w:r>
+        <w:rPr>
+          <w:b/>
+          <w:bCs/>
+        </w:rPr>
+        <w:t>dns</w:t>
+      </w:r>
+      <w:proofErr w:type="spellEnd"/>
+      <w:r>
+        <w:rPr>
+          <w:b/>
+          <w:bCs/>
+        </w:rPr>
+        <w:t>-search example.com:</w:t>
+      </w:r>
+      <w:r>
+        <w:t> 指定容器DNS搜索域名，默认和宿主一致；</w:t>
+      </w:r>
+    </w:p>
+    <w:p>
+      <w:r>
+        <w:rPr>
+          <w:b/>
+          <w:bCs/>
+        </w:rPr>
+        <w:t>-h "mars":</w:t>
+      </w:r>
+      <w:r>
+        <w:t> 指定容器的hostname；</w:t>
+      </w:r>
+    </w:p>
+    <w:p>
+      <w:r>
+        <w:rPr>
+          <w:b/>
+          <w:bCs/>
+        </w:rPr>
+        <w:t>-e username="</w:t>
+      </w:r>
+      <w:proofErr w:type="spellStart"/>
+      <w:r>
+        <w:rPr>
+          <w:b/>
+          <w:bCs/>
+        </w:rPr>
+        <w:t>ritchie</w:t>
+      </w:r>
+      <w:proofErr w:type="spellEnd"/>
+      <w:r>
+        <w:rPr>
+          <w:b/>
+          <w:bCs/>
+        </w:rPr>
+        <w:t>":</w:t>
+      </w:r>
+      <w:r>
+        <w:t> 设置环境变量；</w:t>
+      </w:r>
+    </w:p>
+    <w:p>
+      <w:r>
+        <w:rPr>
+          <w:b/>
+          <w:bCs/>
+        </w:rPr>
+        <w:t>--env-file=[]:</w:t>
+      </w:r>
+      <w:r>
+        <w:t> 从指定文件读入环境变量；</w:t>
+      </w:r>
+    </w:p>
+    <w:p>
+      <w:r>
+        <w:rPr>
+          <w:b/>
+          <w:bCs/>
+        </w:rPr>
+        <w:t>--</w:t>
+      </w:r>
+      <w:proofErr w:type="spellStart"/>
+      <w:r>
+        <w:rPr>
+          <w:b/>
+          <w:bCs/>
+        </w:rPr>
+        <w:t>cpuset</w:t>
+      </w:r>
+      <w:proofErr w:type="spellEnd"/>
+      <w:r>
+        <w:rPr>
+          <w:b/>
+          <w:bCs/>
+        </w:rPr>
+        <w:t>="0-2" or --</w:t>
+      </w:r>
+      <w:proofErr w:type="spellStart"/>
+      <w:r>
+        <w:rPr>
+          <w:b/>
+          <w:bCs/>
+        </w:rPr>
+        <w:t>cpuset</w:t>
+      </w:r>
+      <w:proofErr w:type="spellEnd"/>
+      <w:r>
+        <w:rPr>
+          <w:b/>
+          <w:bCs/>
+        </w:rPr>
+        <w:t>="0,1,2":</w:t>
+      </w:r>
+      <w:r>
+        <w:t> 绑定容器到指定CPU运行；</w:t>
+      </w:r>
+    </w:p>
+    <w:p>
+      <w:r>
+        <w:rPr>
+          <w:b/>
+          <w:bCs/>
+        </w:rPr>
+        <w:t>-m :</w:t>
+      </w:r>
+      <w:r>
+        <w:t>设置容器使用内存最大值；</w:t>
+      </w:r>
+    </w:p>
+    <w:p>
+      <w:r>
+        <w:rPr>
+          <w:b/>
+          <w:bCs/>
+        </w:rPr>
+        <w:t>--net="bridge":</w:t>
+      </w:r>
+      <w:r>
+        <w:t> 指定容器的网络连接类型，支持 bridge/host/none/container: 四种类型；</w:t>
+      </w:r>
+    </w:p>
+    <w:p>
+      <w:r>
+        <w:rPr>
+          <w:b/>
+          <w:bCs/>
+        </w:rPr>
+        <w:t>--link=[]:</w:t>
+      </w:r>
+      <w:r>
+        <w:t> 添加链接到另一个容器；</w:t>
+      </w:r>
+    </w:p>
+    <w:p>
       <w:r>
         <w:rPr>
           <w:rFonts w:hint="eastAsia"/>
         </w:rPr>
-        <w:t>ps</w:t>
-      </w:r>
-      <w:proofErr w:type="spellEnd"/>
-    </w:p>
-    <w:p>
-      <w:r>
-        <w:rPr>
-          <w:rFonts w:hint="eastAsia"/>
-        </w:rPr>
-        <w:t>列出容器</w:t>
+        <w:lastRenderedPageBreak/>
+        <w:t>通过link的方式创建容器，我们可以使用被Link容器的别名进行访问，而不是通过IP，解除了对IP的依赖</w:t>
+      </w:r>
+    </w:p>
+    <w:p>
+      <w:r>
+        <w:t>--link myzookeeper:localhost</w:t>
+      </w:r>
+      <w:bookmarkStart w:id="0" w:name="_GoBack"/>
+      <w:bookmarkEnd w:id="0"/>
+    </w:p>
+    <w:p>
+      <w:r>
+        <w:rPr>
+          <w:b/>
+          <w:bCs/>
+        </w:rPr>
+        <w:t>--expose=[]:</w:t>
+      </w:r>
+      <w:r>
+        <w:t> 开放一个端口或一组端口；</w:t>
+      </w:r>
+    </w:p>
+    <w:p>
+      <w:r>
+        <w:t>实例</w:t>
+      </w:r>
+    </w:p>
+    <w:p>
+      <w:r>
+        <w:t>使用</w:t>
+      </w:r>
+      <w:proofErr w:type="spellStart"/>
+      <w:r>
+        <w:t>docker</w:t>
+      </w:r>
+      <w:proofErr w:type="spellEnd"/>
+      <w:r>
+        <w:t>镜像</w:t>
+      </w:r>
+      <w:proofErr w:type="spellStart"/>
+      <w:r>
+        <w:t>nginx:latest</w:t>
+      </w:r>
+      <w:proofErr w:type="spellEnd"/>
+      <w:r>
+        <w:t>以后台模式启动一个容器,并将容器命名为</w:t>
+      </w:r>
+      <w:proofErr w:type="spellStart"/>
+      <w:r>
+        <w:t>mynginx</w:t>
+      </w:r>
+      <w:proofErr w:type="spellEnd"/>
+      <w:r>
+        <w:t>。</w:t>
+      </w:r>
+    </w:p>
+    <w:p>
+      <w:r>
+        <w:t xml:space="preserve">docker run --name </w:t>
+      </w:r>
+      <w:proofErr w:type="spellStart"/>
+      <w:r>
+        <w:t>mynginx</w:t>
+      </w:r>
+      <w:proofErr w:type="spellEnd"/>
+      <w:r>
+        <w:t xml:space="preserve"> -d </w:t>
+      </w:r>
+      <w:proofErr w:type="spellStart"/>
+      <w:r>
+        <w:t>nginx:latest</w:t>
+      </w:r>
+      <w:proofErr w:type="spellEnd"/>
+    </w:p>
+    <w:p>
+      <w:r>
+        <w:t>使用镜像</w:t>
+      </w:r>
+      <w:proofErr w:type="spellStart"/>
+      <w:r>
+        <w:t>nginx:latest</w:t>
+      </w:r>
+      <w:proofErr w:type="spellEnd"/>
+      <w:r>
+        <w:t>以后台模式启动一个容器,并将容器的80端口映射到主机随机端口。</w:t>
+      </w:r>
+    </w:p>
+    <w:p>
+      <w:r>
+        <w:t xml:space="preserve">docker run -P -d </w:t>
+      </w:r>
+      <w:proofErr w:type="spellStart"/>
+      <w:r>
+        <w:t>nginx:latest</w:t>
+      </w:r>
+      <w:proofErr w:type="spellEnd"/>
+    </w:p>
+    <w:p>
+      <w:r>
+        <w:t>使用镜像</w:t>
+      </w:r>
+      <w:proofErr w:type="spellStart"/>
+      <w:r>
+        <w:t>nginx:latest</w:t>
+      </w:r>
+      <w:proofErr w:type="spellEnd"/>
+      <w:r>
+        <w:t>以后台模式启动一个容器,将容器的80端口映射到主机的80端口,主机的目录/data映射到容器的/data。</w:t>
+      </w:r>
+    </w:p>
+    <w:p>
+      <w:r>
+        <w:t xml:space="preserve">docker run -p 80:80 -v /data:/data -d </w:t>
+      </w:r>
+      <w:proofErr w:type="spellStart"/>
+      <w:r>
+        <w:t>nginx:latest</w:t>
+      </w:r>
+      <w:proofErr w:type="spellEnd"/>
+    </w:p>
+    <w:p>
+      <w:r>
+        <w:t>使用镜像</w:t>
+      </w:r>
+      <w:proofErr w:type="spellStart"/>
+      <w:r>
+        <w:t>nginx:latest</w:t>
+      </w:r>
+      <w:proofErr w:type="spellEnd"/>
+      <w:r>
+        <w:t>以交互模式启动一个容器,在容器内执行/bin/bash命令。</w:t>
+      </w:r>
+    </w:p>
+    <w:p>
+      <w:proofErr w:type="spellStart"/>
+      <w:r>
+        <w:t>runoob@runoob</w:t>
+      </w:r>
+      <w:proofErr w:type="spellEnd"/>
+      <w:r>
+        <w:t xml:space="preserve">:~$ </w:t>
+      </w:r>
+      <w:proofErr w:type="spellStart"/>
+      <w:r>
+        <w:t>docker</w:t>
+      </w:r>
+      <w:proofErr w:type="spellEnd"/>
+      <w:r>
+        <w:t xml:space="preserve"> run -it </w:t>
+      </w:r>
+      <w:proofErr w:type="spellStart"/>
+      <w:r>
+        <w:t>nginx:latest</w:t>
+      </w:r>
+      <w:proofErr w:type="spellEnd"/>
+      <w:r>
+        <w:t xml:space="preserve"> /bin/bash</w:t>
+      </w:r>
+    </w:p>
+    <w:p>
+      <w:r>
+        <w:t xml:space="preserve">root@b8573233d675:/# </w:t>
       </w:r>
     </w:p>
     <w:p>
@@ -9899,541 +9644,31 @@
         <w:rPr>
           <w:rFonts w:hint="eastAsia"/>
         </w:rPr>
-        <w:t>docker images</w:t>
-      </w:r>
-    </w:p>
-    <w:p>
-      <w:r>
-        <w:rPr>
-          <w:rFonts w:hint="eastAsia"/>
-        </w:rPr>
-        <w:t>列出本地镜像</w:t>
-      </w:r>
+        <w:t>docker pull</w:t>
+      </w:r>
+    </w:p>
+    <w:p>
+      <w:proofErr w:type="spellStart"/>
+      <w:r>
+        <w:t>docker</w:t>
+      </w:r>
+      <w:proofErr w:type="spellEnd"/>
+      <w:r>
+        <w:t xml:space="preserve"> pull hub-mirror.c.163.com/library/</w:t>
+      </w:r>
+      <w:proofErr w:type="spellStart"/>
+      <w:r>
+        <w:t>nginx</w:t>
+      </w:r>
+      <w:proofErr w:type="spellEnd"/>
     </w:p>
     <w:p>
       <w:pPr>
         <w:pStyle w:val="3"/>
         <w:spacing w:before="312"/>
         <w:ind w:left="887"/>
-      </w:pPr>
-      <w:r>
-        <w:rPr>
-          <w:rFonts w:hint="eastAsia"/>
-        </w:rPr>
-        <w:t>docker run</w:t>
-      </w:r>
-    </w:p>
-    <w:p>
-      <w:r>
-        <w:t>创建一个新的容器并运行一个命令</w:t>
-      </w:r>
-    </w:p>
-    <w:p>
-      <w:r>
-        <w:t>语法</w:t>
-      </w:r>
-    </w:p>
-    <w:p>
-      <w:r>
-        <w:t>docker run [OPTIONS] IMAGE [COMMAND] [ARG...]</w:t>
-      </w:r>
-    </w:p>
-    <w:p>
-      <w:r>
-        <w:t>OPTIONS说明：</w:t>
-      </w:r>
-    </w:p>
-    <w:p>
-      <w:r>
-        <w:rPr>
-          <w:b/>
-          <w:bCs/>
-        </w:rPr>
-        <w:t>-a stdin:</w:t>
-      </w:r>
-      <w:r>
-        <w:t> 指定标准输入输出内容类型，可选 STDIN/STDOUT/STDERR 三项；</w:t>
-      </w:r>
-    </w:p>
-    <w:p>
-      <w:r>
-        <w:rPr>
-          <w:b/>
-          <w:bCs/>
-        </w:rPr>
-        <w:t>-d:</w:t>
-      </w:r>
-      <w:r>
-        <w:t> 后台运行容器，并返回容器ID；</w:t>
-      </w:r>
-    </w:p>
-    <w:p>
-      <w:r>
-        <w:rPr>
-          <w:b/>
-          <w:bCs/>
-        </w:rPr>
-        <w:t>-</w:t>
-      </w:r>
-      <w:proofErr w:type="spellStart"/>
-      <w:r>
-        <w:rPr>
-          <w:b/>
-          <w:bCs/>
-        </w:rPr>
-        <w:t>i</w:t>
-      </w:r>
-      <w:proofErr w:type="spellEnd"/>
-      <w:r>
-        <w:rPr>
-          <w:b/>
-          <w:bCs/>
-        </w:rPr>
-        <w:t>:</w:t>
-      </w:r>
-      <w:r>
-        <w:t> 以交互模式运行容器，通常与 -t 同时使用；</w:t>
-      </w:r>
-    </w:p>
-    <w:p>
-      <w:r>
-        <w:rPr>
-          <w:b/>
-          <w:bCs/>
-        </w:rPr>
-        <w:lastRenderedPageBreak/>
-        <w:t>-t:</w:t>
-      </w:r>
-      <w:r>
-        <w:t> 为容器重新分配一个伪输入终端，通常与 -</w:t>
-      </w:r>
-      <w:proofErr w:type="spellStart"/>
-      <w:r>
-        <w:t>i</w:t>
-      </w:r>
-      <w:proofErr w:type="spellEnd"/>
-      <w:r>
-        <w:t xml:space="preserve"> 同时使用；</w:t>
-      </w:r>
-    </w:p>
-    <w:p>
-      <w:r>
-        <w:rPr>
-          <w:b/>
-          <w:bCs/>
-        </w:rPr>
-        <w:t>--name="</w:t>
-      </w:r>
-      <w:proofErr w:type="spellStart"/>
-      <w:r>
-        <w:rPr>
-          <w:b/>
-          <w:bCs/>
-        </w:rPr>
-        <w:t>nginx-lb</w:t>
-      </w:r>
-      <w:proofErr w:type="spellEnd"/>
-      <w:r>
-        <w:rPr>
-          <w:b/>
-          <w:bCs/>
-        </w:rPr>
-        <w:t>":</w:t>
-      </w:r>
-      <w:r>
-        <w:t> 为容器指定一个名称；</w:t>
-      </w:r>
-    </w:p>
-    <w:p>
-      <w:r>
-        <w:rPr>
-          <w:b/>
-          <w:bCs/>
-        </w:rPr>
-        <w:t>--</w:t>
-      </w:r>
-      <w:proofErr w:type="spellStart"/>
-      <w:r>
-        <w:rPr>
-          <w:b/>
-          <w:bCs/>
-        </w:rPr>
-        <w:t>dns</w:t>
-      </w:r>
-      <w:proofErr w:type="spellEnd"/>
-      <w:r>
-        <w:rPr>
-          <w:b/>
-          <w:bCs/>
-        </w:rPr>
-        <w:t xml:space="preserve"> 8.8.8.8:</w:t>
-      </w:r>
-      <w:r>
-        <w:t> 指定容器使用的DNS服务器，默认和宿主一致；</w:t>
-      </w:r>
-    </w:p>
-    <w:p>
-      <w:r>
-        <w:rPr>
-          <w:b/>
-          <w:bCs/>
-        </w:rPr>
-        <w:t>--</w:t>
-      </w:r>
-      <w:proofErr w:type="spellStart"/>
-      <w:r>
-        <w:rPr>
-          <w:b/>
-          <w:bCs/>
-        </w:rPr>
-        <w:t>dns</w:t>
-      </w:r>
-      <w:proofErr w:type="spellEnd"/>
-      <w:r>
-        <w:rPr>
-          <w:b/>
-          <w:bCs/>
-        </w:rPr>
-        <w:t>-search example.com:</w:t>
-      </w:r>
-      <w:r>
-        <w:t> 指定容器DNS搜索域名，默认和宿主一致；</w:t>
-      </w:r>
-    </w:p>
-    <w:p>
-      <w:r>
-        <w:rPr>
-          <w:b/>
-          <w:bCs/>
-        </w:rPr>
-        <w:t>-h "mars":</w:t>
-      </w:r>
-      <w:r>
-        <w:t> 指定容器的hostname；</w:t>
-      </w:r>
-    </w:p>
-    <w:p>
-      <w:r>
-        <w:rPr>
-          <w:b/>
-          <w:bCs/>
-        </w:rPr>
-        <w:t>-e username="</w:t>
-      </w:r>
-      <w:proofErr w:type="spellStart"/>
-      <w:r>
-        <w:rPr>
-          <w:b/>
-          <w:bCs/>
-        </w:rPr>
-        <w:t>ritchie</w:t>
-      </w:r>
-      <w:proofErr w:type="spellEnd"/>
-      <w:r>
-        <w:rPr>
-          <w:b/>
-          <w:bCs/>
-        </w:rPr>
-        <w:t>":</w:t>
-      </w:r>
-      <w:r>
-        <w:t> 设置环境变量；</w:t>
-      </w:r>
-    </w:p>
-    <w:p>
-      <w:r>
-        <w:rPr>
-          <w:b/>
-          <w:bCs/>
-        </w:rPr>
-        <w:t>--env-file=[]:</w:t>
-      </w:r>
-      <w:r>
-        <w:t> 从指定文件读入环境变量；</w:t>
-      </w:r>
-    </w:p>
-    <w:p>
-      <w:r>
-        <w:rPr>
-          <w:b/>
-          <w:bCs/>
-        </w:rPr>
-        <w:t>--</w:t>
-      </w:r>
-      <w:proofErr w:type="spellStart"/>
-      <w:r>
-        <w:rPr>
-          <w:b/>
-          <w:bCs/>
-        </w:rPr>
-        <w:t>cpuset</w:t>
-      </w:r>
-      <w:proofErr w:type="spellEnd"/>
-      <w:r>
-        <w:rPr>
-          <w:b/>
-          <w:bCs/>
-        </w:rPr>
-        <w:t>="0-2" or --</w:t>
-      </w:r>
-      <w:proofErr w:type="spellStart"/>
-      <w:r>
-        <w:rPr>
-          <w:b/>
-          <w:bCs/>
-        </w:rPr>
-        <w:t>cpuset</w:t>
-      </w:r>
-      <w:proofErr w:type="spellEnd"/>
-      <w:r>
-        <w:rPr>
-          <w:b/>
-          <w:bCs/>
-        </w:rPr>
-        <w:t>="0,1,2":</w:t>
-      </w:r>
-      <w:r>
-        <w:t> 绑定容器到指定CPU运行；</w:t>
-      </w:r>
-    </w:p>
-    <w:p>
-      <w:r>
-        <w:rPr>
-          <w:b/>
-          <w:bCs/>
-        </w:rPr>
-        <w:t>-m :</w:t>
-      </w:r>
-      <w:r>
-        <w:t>设置容器使用内存最大值；</w:t>
-      </w:r>
-    </w:p>
-    <w:p>
-      <w:r>
-        <w:rPr>
-          <w:b/>
-          <w:bCs/>
-        </w:rPr>
-        <w:t>--net="bridge":</w:t>
-      </w:r>
-      <w:r>
-        <w:t> 指定容器的网络连接类型，支持 bridge/host/none/container: 四种类型；</w:t>
-      </w:r>
-    </w:p>
-    <w:p>
-      <w:r>
-        <w:rPr>
-          <w:b/>
-          <w:bCs/>
-        </w:rPr>
-        <w:t>--link=[]:</w:t>
-      </w:r>
-      <w:r>
-        <w:t> 添加链接到另一个容器；</w:t>
-      </w:r>
-    </w:p>
-    <w:p>
-      <w:r>
-        <w:rPr>
-          <w:rFonts w:hint="eastAsia"/>
-        </w:rPr>
-        <w:t>通过link的方式创建容器，我们可以使用被Link容器的别名进行访问，而不是通过IP，解除了对IP的依赖</w:t>
-      </w:r>
-    </w:p>
-    <w:p>
-      <w:pPr>
-        <w:rPr>
-          <w:rFonts w:hint="eastAsia"/>
-        </w:rPr>
-      </w:pPr>
-      <w:r>
-        <w:t>--link myzookeeper:localhost</w:t>
-      </w:r>
-      <w:bookmarkStart w:id="0" w:name="_GoBack"/>
-      <w:bookmarkEnd w:id="0"/>
-    </w:p>
-    <w:p>
-      <w:r>
-        <w:rPr>
-          <w:b/>
-          <w:bCs/>
-        </w:rPr>
-        <w:t>--expose=[]:</w:t>
-      </w:r>
-      <w:r>
-        <w:t> 开放一个端口或一组端口；</w:t>
-      </w:r>
-    </w:p>
-    <w:p>
-      <w:r>
-        <w:t>实例</w:t>
-      </w:r>
-    </w:p>
-    <w:p>
-      <w:r>
-        <w:t>使用docker镜像</w:t>
-      </w:r>
-      <w:proofErr w:type="spellStart"/>
-      <w:r>
-        <w:t>nginx:latest</w:t>
-      </w:r>
-      <w:proofErr w:type="spellEnd"/>
-      <w:r>
-        <w:t>以后台模式启动一个容器,并将容器命名为</w:t>
-      </w:r>
-      <w:proofErr w:type="spellStart"/>
-      <w:r>
-        <w:t>mynginx</w:t>
-      </w:r>
-      <w:proofErr w:type="spellEnd"/>
-      <w:r>
-        <w:t>。</w:t>
-      </w:r>
-    </w:p>
-    <w:p>
-      <w:r>
-        <w:t xml:space="preserve">docker run --name </w:t>
-      </w:r>
-      <w:proofErr w:type="spellStart"/>
-      <w:r>
-        <w:t>mynginx</w:t>
-      </w:r>
-      <w:proofErr w:type="spellEnd"/>
-      <w:r>
-        <w:t xml:space="preserve"> -d </w:t>
-      </w:r>
-      <w:proofErr w:type="spellStart"/>
-      <w:proofErr w:type="gramStart"/>
-      <w:r>
-        <w:t>nginx:latest</w:t>
-      </w:r>
-      <w:proofErr w:type="spellEnd"/>
-      <w:proofErr w:type="gramEnd"/>
-    </w:p>
-    <w:p>
-      <w:r>
-        <w:t>使用镜像</w:t>
-      </w:r>
-      <w:proofErr w:type="spellStart"/>
-      <w:r>
-        <w:t>nginx:latest</w:t>
-      </w:r>
-      <w:proofErr w:type="spellEnd"/>
-      <w:r>
-        <w:t>以后台模式启动一个容器,并将容器的80端口映射到主机随机端口。</w:t>
-      </w:r>
-    </w:p>
-    <w:p>
-      <w:r>
-        <w:t xml:space="preserve">docker run -P -d </w:t>
-      </w:r>
-      <w:proofErr w:type="spellStart"/>
-      <w:proofErr w:type="gramStart"/>
-      <w:r>
-        <w:t>nginx:latest</w:t>
-      </w:r>
-      <w:proofErr w:type="spellEnd"/>
-      <w:proofErr w:type="gramEnd"/>
-    </w:p>
-    <w:p>
-      <w:r>
-        <w:t>使用镜像</w:t>
-      </w:r>
-      <w:proofErr w:type="spellStart"/>
-      <w:r>
-        <w:t>nginx:latest</w:t>
-      </w:r>
-      <w:proofErr w:type="spellEnd"/>
-      <w:r>
-        <w:t>以后台模式启动一个容器,将容器的80端口映射到主机的80端口,主机的目录/data映射到容器的/data。</w:t>
-      </w:r>
-    </w:p>
-    <w:p>
-      <w:r>
-        <w:t xml:space="preserve">docker run -p 80:80 -v /data:/data -d </w:t>
-      </w:r>
-      <w:proofErr w:type="spellStart"/>
-      <w:proofErr w:type="gramStart"/>
-      <w:r>
-        <w:t>nginx:latest</w:t>
-      </w:r>
-      <w:proofErr w:type="spellEnd"/>
-      <w:proofErr w:type="gramEnd"/>
-    </w:p>
-    <w:p>
-      <w:r>
-        <w:t>使用镜像</w:t>
-      </w:r>
-      <w:proofErr w:type="spellStart"/>
-      <w:r>
-        <w:t>nginx:latest</w:t>
-      </w:r>
-      <w:proofErr w:type="spellEnd"/>
-      <w:r>
-        <w:t>以交互模式启动一个容器,在容器内执行/bin/bash命令。</w:t>
-      </w:r>
-    </w:p>
-    <w:p>
-      <w:proofErr w:type="spellStart"/>
-      <w:r>
-        <w:t>runoob@</w:t>
-      </w:r>
-      <w:proofErr w:type="gramStart"/>
-      <w:r>
-        <w:t>runoob</w:t>
-      </w:r>
-      <w:proofErr w:type="spellEnd"/>
-      <w:r>
-        <w:t>:~</w:t>
-      </w:r>
-      <w:proofErr w:type="gramEnd"/>
-      <w:r>
-        <w:t xml:space="preserve">$ docker run -it </w:t>
-      </w:r>
-      <w:proofErr w:type="spellStart"/>
-      <w:r>
-        <w:t>nginx:latest</w:t>
-      </w:r>
-      <w:proofErr w:type="spellEnd"/>
-      <w:r>
-        <w:t xml:space="preserve"> /bin/bash</w:t>
-      </w:r>
-    </w:p>
-    <w:p>
-      <w:r>
-        <w:t xml:space="preserve">root@b8573233d675:/# </w:t>
-      </w:r>
-    </w:p>
-    <w:p>
-      <w:pPr>
-        <w:pStyle w:val="3"/>
-        <w:spacing w:before="312"/>
-        <w:ind w:left="887"/>
-      </w:pPr>
-      <w:r>
-        <w:rPr>
-          <w:rFonts w:hint="eastAsia"/>
-        </w:rPr>
-        <w:t>docker pull</w:t>
-      </w:r>
-    </w:p>
-    <w:p>
-      <w:r>
-        <w:t>docker pull hub-mirror.c.163.com/library/</w:t>
-      </w:r>
-      <w:proofErr w:type="spellStart"/>
-      <w:r>
-        <w:t>nginx</w:t>
-      </w:r>
-      <w:proofErr w:type="spellEnd"/>
-    </w:p>
-    <w:p>
-      <w:pPr>
-        <w:pStyle w:val="3"/>
-        <w:spacing w:before="312"/>
-        <w:ind w:left="887"/>
-        <w:rPr>
-          <w:rStyle w:val="a8"/>
+        <w:rPr>
+          <w:rStyle w:val="a6"/>
           <w:b/>
           <w:bCs/>
           <w:szCs w:val="9"/>
@@ -10442,7 +9677,7 @@
       </w:pPr>
       <w:r>
         <w:rPr>
-          <w:rStyle w:val="a8"/>
+          <w:rStyle w:val="a6"/>
           <w:b/>
           <w:bCs/>
           <w:szCs w:val="9"/>
@@ -10475,8 +9710,13 @@
       </w:r>
     </w:p>
     <w:p>
-      <w:r>
-        <w:t xml:space="preserve">docker cp </w:t>
+      <w:proofErr w:type="spellStart"/>
+      <w:r>
+        <w:t>docker</w:t>
+      </w:r>
+      <w:proofErr w:type="spellEnd"/>
+      <w:r>
+        <w:t xml:space="preserve"> cp </w:t>
       </w:r>
       <w:proofErr w:type="spellStart"/>
       <w:r>
@@ -10484,11 +9724,11 @@
       </w:r>
       <w:proofErr w:type="spellEnd"/>
       <w:r>
-        <w:t>:/</w:t>
-      </w:r>
-      <w:proofErr w:type="spellStart"/>
-      <w:r>
-        <w:t>etc</w:t>
+        <w:t>:/etc/</w:t>
+      </w:r>
+      <w:proofErr w:type="spellStart"/>
+      <w:r>
+        <w:t>nginx</w:t>
       </w:r>
       <w:proofErr w:type="spellEnd"/>
       <w:r>
@@ -10496,19 +9736,19 @@
       </w:r>
       <w:proofErr w:type="spellStart"/>
       <w:r>
-        <w:t>nginx</w:t>
+        <w:t>nginx.conf</w:t>
+      </w:r>
+      <w:proofErr w:type="spellEnd"/>
+      <w:r>
+        <w:t xml:space="preserve"> /</w:t>
+      </w:r>
+      <w:proofErr w:type="spellStart"/>
+      <w:r>
+        <w:t>config</w:t>
       </w:r>
       <w:proofErr w:type="spellEnd"/>
       <w:r>
         <w:t>/</w:t>
-      </w:r>
-      <w:proofErr w:type="spellStart"/>
-      <w:r>
-        <w:t>nginx.conf</w:t>
-      </w:r>
-      <w:proofErr w:type="spellEnd"/>
-      <w:r>
-        <w:t xml:space="preserve"> /config/</w:t>
       </w:r>
       <w:proofErr w:type="spellStart"/>
       <w:r>
@@ -10540,11 +9780,19 @@
           <w:color w:val="333333"/>
         </w:rPr>
       </w:pPr>
+      <w:proofErr w:type="spellStart"/>
       <w:r>
         <w:rPr>
           <w:shd w:val="clear" w:color="auto" w:fill="F4F4F4"/>
         </w:rPr>
-        <w:t xml:space="preserve">docker exec -it </w:t>
+        <w:t>docker</w:t>
+      </w:r>
+      <w:proofErr w:type="spellEnd"/>
+      <w:r>
+        <w:rPr>
+          <w:shd w:val="clear" w:color="auto" w:fill="F4F4F4"/>
+        </w:rPr>
+        <w:t xml:space="preserve"> exec -it </w:t>
       </w:r>
       <w:proofErr w:type="spellStart"/>
       <w:r>
@@ -10573,7 +9821,7 @@
 </file>
 
 <file path=word/endnotes.xml><?xml version="1.0" encoding="utf-8"?>
-<w:endnotes xmlns:wpc="http://schemas.microsoft.com/office/word/2010/wordprocessingCanvas" xmlns:cx="http://schemas.microsoft.com/office/drawing/2014/chartex" xmlns:cx1="http://schemas.microsoft.com/office/drawing/2015/9/8/chartex" xmlns:cx2="http://schemas.microsoft.com/office/drawing/2015/10/21/chartex" xmlns:cx3="http://schemas.microsoft.com/office/drawing/2016/5/9/chartex" xmlns:cx4="http://schemas.microsoft.com/office/drawing/2016/5/10/chartex" xmlns:cx5="http://schemas.microsoft.com/office/drawing/2016/5/11/chartex" xmlns:cx6="http://schemas.microsoft.com/office/drawing/2016/5/12/chartex" xmlns:cx7="http://schemas.microsoft.com/office/drawing/2016/5/13/chartex" xmlns:cx8="http://schemas.microsoft.com/office/drawing/2016/5/14/chartex" xmlns:mc="http://schemas.openxmlformats.org/markup-compatibility/2006" xmlns:aink="http://schemas.microsoft.com/office/drawing/2016/ink" xmlns:am3d="http://schemas.microsoft.com/office/drawing/2017/model3d" xmlns:o="urn:schemas-microsoft-com:office:office" xmlns:r="http://schemas.openxmlformats.org/officeDocument/2006/relationships" xmlns:m="http://schemas.openxmlformats.org/officeDocument/2006/math" xmlns:v="urn:schemas-microsoft-com:vml" xmlns:wp14="http://schemas.microsoft.com/office/word/2010/wordprocessingDrawing" xmlns:wp="http://schemas.openxmlformats.org/drawingml/2006/wordprocessingDrawing" xmlns:w10="urn:schemas-microsoft-com:office:word" xmlns:w="http://schemas.openxmlformats.org/wordprocessingml/2006/main" xmlns:w14="http://schemas.microsoft.com/office/word/2010/wordml" xmlns:w15="http://schemas.microsoft.com/office/word/2012/wordml" xmlns:w16cid="http://schemas.microsoft.com/office/word/2016/wordml/cid" xmlns:w16se="http://schemas.microsoft.com/office/word/2015/wordml/symex" xmlns:wpg="http://schemas.microsoft.com/office/word/2010/wordprocessingGroup" xmlns:wpi="http://schemas.microsoft.com/office/word/2010/wordprocessingInk" xmlns:wne="http://schemas.microsoft.com/office/word/2006/wordml" xmlns:wps="http://schemas.microsoft.com/office/word/2010/wordprocessingShape" mc:Ignorable="w14 w15 w16se w16cid wp14">
+<w:endnotes xmlns:ve="http://schemas.openxmlformats.org/markup-compatibility/2006" xmlns:o="urn:schemas-microsoft-com:office:office" xmlns:r="http://schemas.openxmlformats.org/officeDocument/2006/relationships" xmlns:m="http://schemas.openxmlformats.org/officeDocument/2006/math" xmlns:v="urn:schemas-microsoft-com:vml" xmlns:wp="http://schemas.openxmlformats.org/drawingml/2006/wordprocessingDrawing" xmlns:w10="urn:schemas-microsoft-com:office:word" xmlns:w="http://schemas.openxmlformats.org/wordprocessingml/2006/main" xmlns:wne="http://schemas.microsoft.com/office/word/2006/wordml">
   <w:endnote w:type="separator" w:id="-1">
     <w:p>
       <w:r>
@@ -10592,7 +9840,7 @@
 </file>
 
 <file path=word/footnotes.xml><?xml version="1.0" encoding="utf-8"?>
-<w:footnotes xmlns:wpc="http://schemas.microsoft.com/office/word/2010/wordprocessingCanvas" xmlns:cx="http://schemas.microsoft.com/office/drawing/2014/chartex" xmlns:cx1="http://schemas.microsoft.com/office/drawing/2015/9/8/chartex" xmlns:cx2="http://schemas.microsoft.com/office/drawing/2015/10/21/chartex" xmlns:cx3="http://schemas.microsoft.com/office/drawing/2016/5/9/chartex" xmlns:cx4="http://schemas.microsoft.com/office/drawing/2016/5/10/chartex" xmlns:cx5="http://schemas.microsoft.com/office/drawing/2016/5/11/chartex" xmlns:cx6="http://schemas.microsoft.com/office/drawing/2016/5/12/chartex" xmlns:cx7="http://schemas.microsoft.com/office/drawing/2016/5/13/chartex" xmlns:cx8="http://schemas.microsoft.com/office/drawing/2016/5/14/chartex" xmlns:mc="http://schemas.openxmlformats.org/markup-compatibility/2006" xmlns:aink="http://schemas.microsoft.com/office/drawing/2016/ink" xmlns:am3d="http://schemas.microsoft.com/office/drawing/2017/model3d" xmlns:o="urn:schemas-microsoft-com:office:office" xmlns:r="http://schemas.openxmlformats.org/officeDocument/2006/relationships" xmlns:m="http://schemas.openxmlformats.org/officeDocument/2006/math" xmlns:v="urn:schemas-microsoft-com:vml" xmlns:wp14="http://schemas.microsoft.com/office/word/2010/wordprocessingDrawing" xmlns:wp="http://schemas.openxmlformats.org/drawingml/2006/wordprocessingDrawing" xmlns:w10="urn:schemas-microsoft-com:office:word" xmlns:w="http://schemas.openxmlformats.org/wordprocessingml/2006/main" xmlns:w14="http://schemas.microsoft.com/office/word/2010/wordml" xmlns:w15="http://schemas.microsoft.com/office/word/2012/wordml" xmlns:w16cid="http://schemas.microsoft.com/office/word/2016/wordml/cid" xmlns:w16se="http://schemas.microsoft.com/office/word/2015/wordml/symex" xmlns:wpg="http://schemas.microsoft.com/office/word/2010/wordprocessingGroup" xmlns:wpi="http://schemas.microsoft.com/office/word/2010/wordprocessingInk" xmlns:wne="http://schemas.microsoft.com/office/word/2006/wordml" xmlns:wps="http://schemas.microsoft.com/office/word/2010/wordprocessingShape" mc:Ignorable="w14 w15 w16se w16cid wp14">
+<w:footnotes xmlns:ve="http://schemas.openxmlformats.org/markup-compatibility/2006" xmlns:o="urn:schemas-microsoft-com:office:office" xmlns:r="http://schemas.openxmlformats.org/officeDocument/2006/relationships" xmlns:m="http://schemas.openxmlformats.org/officeDocument/2006/math" xmlns:v="urn:schemas-microsoft-com:vml" xmlns:wp="http://schemas.openxmlformats.org/drawingml/2006/wordprocessingDrawing" xmlns:w10="urn:schemas-microsoft-com:office:word" xmlns:w="http://schemas.openxmlformats.org/wordprocessingml/2006/main" xmlns:wne="http://schemas.microsoft.com/office/word/2006/wordml">
   <w:footnote w:type="separator" w:id="-1">
     <w:p>
       <w:r>
@@ -10611,8 +9859,8 @@
 </file>
 
 <file path=word/numbering.xml><?xml version="1.0" encoding="utf-8"?>
-<w:numbering xmlns:wpc="http://schemas.microsoft.com/office/word/2010/wordprocessingCanvas" xmlns:cx="http://schemas.microsoft.com/office/drawing/2014/chartex" xmlns:cx1="http://schemas.microsoft.com/office/drawing/2015/9/8/chartex" xmlns:cx2="http://schemas.microsoft.com/office/drawing/2015/10/21/chartex" xmlns:cx3="http://schemas.microsoft.com/office/drawing/2016/5/9/chartex" xmlns:cx4="http://schemas.microsoft.com/office/drawing/2016/5/10/chartex" xmlns:cx5="http://schemas.microsoft.com/office/drawing/2016/5/11/chartex" xmlns:cx6="http://schemas.microsoft.com/office/drawing/2016/5/12/chartex" xmlns:cx7="http://schemas.microsoft.com/office/drawing/2016/5/13/chartex" xmlns:cx8="http://schemas.microsoft.com/office/drawing/2016/5/14/chartex" xmlns:mc="http://schemas.openxmlformats.org/markup-compatibility/2006" xmlns:aink="http://schemas.microsoft.com/office/drawing/2016/ink" xmlns:am3d="http://schemas.microsoft.com/office/drawing/2017/model3d" xmlns:o="urn:schemas-microsoft-com:office:office" xmlns:r="http://schemas.openxmlformats.org/officeDocument/2006/relationships" xmlns:m="http://schemas.openxmlformats.org/officeDocument/2006/math" xmlns:v="urn:schemas-microsoft-com:vml" xmlns:wp14="http://schemas.microsoft.com/office/word/2010/wordprocessingDrawing" xmlns:wp="http://schemas.openxmlformats.org/drawingml/2006/wordprocessingDrawing" xmlns:w10="urn:schemas-microsoft-com:office:word" xmlns:w="http://schemas.openxmlformats.org/wordprocessingml/2006/main" xmlns:w14="http://schemas.microsoft.com/office/word/2010/wordml" xmlns:w15="http://schemas.microsoft.com/office/word/2012/wordml" xmlns:w16cid="http://schemas.microsoft.com/office/word/2016/wordml/cid" xmlns:w16se="http://schemas.microsoft.com/office/word/2015/wordml/symex" xmlns:wpg="http://schemas.microsoft.com/office/word/2010/wordprocessingGroup" xmlns:wpi="http://schemas.microsoft.com/office/word/2010/wordprocessingInk" xmlns:wne="http://schemas.microsoft.com/office/word/2006/wordml" xmlns:wps="http://schemas.microsoft.com/office/word/2010/wordprocessingShape" mc:Ignorable="w14 w15 w16se w16cid wp14">
-  <w:abstractNum w:abstractNumId="0" w15:restartNumberingAfterBreak="0">
+<w:numbering xmlns:ve="http://schemas.openxmlformats.org/markup-compatibility/2006" xmlns:o="urn:schemas-microsoft-com:office:office" xmlns:r="http://schemas.openxmlformats.org/officeDocument/2006/relationships" xmlns:m="http://schemas.openxmlformats.org/officeDocument/2006/math" xmlns:v="urn:schemas-microsoft-com:vml" xmlns:wp="http://schemas.openxmlformats.org/drawingml/2006/wordprocessingDrawing" xmlns:w10="urn:schemas-microsoft-com:office:word" xmlns:w="http://schemas.openxmlformats.org/wordprocessingml/2006/main" xmlns:wne="http://schemas.microsoft.com/office/word/2006/wordml">
+  <w:abstractNum w:abstractNumId="0">
     <w:nsid w:val="03A44DB2"/>
     <w:multiLevelType w:val="hybridMultilevel"/>
     <w:tmpl w:val="0FE2B980"/>
@@ -10701,7 +9949,7 @@
       </w:pPr>
     </w:lvl>
   </w:abstractNum>
-  <w:abstractNum w:abstractNumId="1" w15:restartNumberingAfterBreak="0">
+  <w:abstractNum w:abstractNumId="1">
     <w:nsid w:val="30240B29"/>
     <w:multiLevelType w:val="multilevel"/>
     <w:tmpl w:val="B2C00884"/>
@@ -10850,7 +10098,7 @@
       </w:rPr>
     </w:lvl>
   </w:abstractNum>
-  <w:abstractNum w:abstractNumId="2" w15:restartNumberingAfterBreak="0">
+  <w:abstractNum w:abstractNumId="2">
     <w:nsid w:val="62076B47"/>
     <w:multiLevelType w:val="multilevel"/>
     <w:tmpl w:val="0CDA49B2"/>
@@ -10966,6 +10214,119 @@
       <w:rPr>
         <w:rFonts w:hint="eastAsia"/>
       </w:rPr>
+    </w:lvl>
+  </w:abstractNum>
+  <w:abstractNum w:abstractNumId="3">
+    <w:nsid w:val="689201B6"/>
+    <w:multiLevelType w:val="multilevel"/>
+    <w:tmpl w:val="B5A4EA62"/>
+    <w:lvl w:ilvl="0">
+      <w:start w:val="1"/>
+      <w:numFmt w:val="decimal"/>
+      <w:lvlText w:val="%1."/>
+      <w:lvlJc w:val="left"/>
+      <w:pPr>
+        <w:tabs>
+          <w:tab w:val="num" w:pos="720"/>
+        </w:tabs>
+        <w:ind w:left="720" w:hanging="360"/>
+      </w:pPr>
+    </w:lvl>
+    <w:lvl w:ilvl="1" w:tentative="1">
+      <w:start w:val="1"/>
+      <w:numFmt w:val="decimal"/>
+      <w:lvlText w:val="%2."/>
+      <w:lvlJc w:val="left"/>
+      <w:pPr>
+        <w:tabs>
+          <w:tab w:val="num" w:pos="1440"/>
+        </w:tabs>
+        <w:ind w:left="1440" w:hanging="360"/>
+      </w:pPr>
+    </w:lvl>
+    <w:lvl w:ilvl="2" w:tentative="1">
+      <w:start w:val="1"/>
+      <w:numFmt w:val="decimal"/>
+      <w:lvlText w:val="%3."/>
+      <w:lvlJc w:val="left"/>
+      <w:pPr>
+        <w:tabs>
+          <w:tab w:val="num" w:pos="2160"/>
+        </w:tabs>
+        <w:ind w:left="2160" w:hanging="360"/>
+      </w:pPr>
+    </w:lvl>
+    <w:lvl w:ilvl="3" w:tentative="1">
+      <w:start w:val="1"/>
+      <w:numFmt w:val="decimal"/>
+      <w:lvlText w:val="%4."/>
+      <w:lvlJc w:val="left"/>
+      <w:pPr>
+        <w:tabs>
+          <w:tab w:val="num" w:pos="2880"/>
+        </w:tabs>
+        <w:ind w:left="2880" w:hanging="360"/>
+      </w:pPr>
+    </w:lvl>
+    <w:lvl w:ilvl="4" w:tentative="1">
+      <w:start w:val="1"/>
+      <w:numFmt w:val="decimal"/>
+      <w:lvlText w:val="%5."/>
+      <w:lvlJc w:val="left"/>
+      <w:pPr>
+        <w:tabs>
+          <w:tab w:val="num" w:pos="3600"/>
+        </w:tabs>
+        <w:ind w:left="3600" w:hanging="360"/>
+      </w:pPr>
+    </w:lvl>
+    <w:lvl w:ilvl="5" w:tentative="1">
+      <w:start w:val="1"/>
+      <w:numFmt w:val="decimal"/>
+      <w:lvlText w:val="%6."/>
+      <w:lvlJc w:val="left"/>
+      <w:pPr>
+        <w:tabs>
+          <w:tab w:val="num" w:pos="4320"/>
+        </w:tabs>
+        <w:ind w:left="4320" w:hanging="360"/>
+      </w:pPr>
+    </w:lvl>
+    <w:lvl w:ilvl="6" w:tentative="1">
+      <w:start w:val="1"/>
+      <w:numFmt w:val="decimal"/>
+      <w:lvlText w:val="%7."/>
+      <w:lvlJc w:val="left"/>
+      <w:pPr>
+        <w:tabs>
+          <w:tab w:val="num" w:pos="5040"/>
+        </w:tabs>
+        <w:ind w:left="5040" w:hanging="360"/>
+      </w:pPr>
+    </w:lvl>
+    <w:lvl w:ilvl="7" w:tentative="1">
+      <w:start w:val="1"/>
+      <w:numFmt w:val="decimal"/>
+      <w:lvlText w:val="%8."/>
+      <w:lvlJc w:val="left"/>
+      <w:pPr>
+        <w:tabs>
+          <w:tab w:val="num" w:pos="5760"/>
+        </w:tabs>
+        <w:ind w:left="5760" w:hanging="360"/>
+      </w:pPr>
+    </w:lvl>
+    <w:lvl w:ilvl="8" w:tentative="1">
+      <w:start w:val="1"/>
+      <w:numFmt w:val="decimal"/>
+      <w:lvlText w:val="%9."/>
+      <w:lvlJc w:val="left"/>
+      <w:pPr>
+        <w:tabs>
+          <w:tab w:val="num" w:pos="6480"/>
+        </w:tabs>
+        <w:ind w:left="6480" w:hanging="360"/>
+      </w:pPr>
     </w:lvl>
   </w:abstractNum>
   <w:num w:numId="1">
@@ -10977,11 +10338,14 @@
   <w:num w:numId="3">
     <w:abstractNumId w:val="1"/>
   </w:num>
+  <w:num w:numId="4">
+    <w:abstractNumId w:val="3"/>
+  </w:num>
 </w:numbering>
 </file>
 
 <file path=word/styles.xml><?xml version="1.0" encoding="utf-8"?>
-<w:styles xmlns:mc="http://schemas.openxmlformats.org/markup-compatibility/2006" xmlns:r="http://schemas.openxmlformats.org/officeDocument/2006/relationships" xmlns:w="http://schemas.openxmlformats.org/wordprocessingml/2006/main" xmlns:w14="http://schemas.microsoft.com/office/word/2010/wordml" xmlns:w15="http://schemas.microsoft.com/office/word/2012/wordml" xmlns:w16cid="http://schemas.microsoft.com/office/word/2016/wordml/cid" xmlns:w16se="http://schemas.microsoft.com/office/word/2015/wordml/symex" mc:Ignorable="w14 w15 w16se w16cid">
+<w:styles xmlns:r="http://schemas.openxmlformats.org/officeDocument/2006/relationships" xmlns:w="http://schemas.openxmlformats.org/wordprocessingml/2006/main">
   <w:docDefaults>
     <w:rPrDefault>
       <w:rPr>
@@ -10994,382 +10358,144 @@
     </w:rPrDefault>
     <w:pPrDefault/>
   </w:docDefaults>
-  <w:latentStyles w:defLockedState="0" w:defUIPriority="99" w:defSemiHidden="0" w:defUnhideWhenUsed="0" w:defQFormat="0" w:count="375">
-    <w:lsdException w:name="Normal" w:uiPriority="0" w:qFormat="1"/>
-    <w:lsdException w:name="heading 1" w:uiPriority="9" w:qFormat="1"/>
-    <w:lsdException w:name="heading 2" w:semiHidden="1" w:uiPriority="9" w:unhideWhenUsed="1" w:qFormat="1"/>
-    <w:lsdException w:name="heading 3" w:semiHidden="1" w:uiPriority="9" w:unhideWhenUsed="1" w:qFormat="1"/>
-    <w:lsdException w:name="heading 4" w:semiHidden="1" w:uiPriority="9" w:unhideWhenUsed="1" w:qFormat="1"/>
-    <w:lsdException w:name="heading 5" w:semiHidden="1" w:uiPriority="9" w:unhideWhenUsed="1" w:qFormat="1"/>
-    <w:lsdException w:name="heading 6" w:semiHidden="1" w:uiPriority="9" w:unhideWhenUsed="1" w:qFormat="1"/>
-    <w:lsdException w:name="heading 7" w:semiHidden="1" w:uiPriority="9" w:unhideWhenUsed="1" w:qFormat="1"/>
-    <w:lsdException w:name="heading 8" w:semiHidden="1" w:uiPriority="9" w:unhideWhenUsed="1" w:qFormat="1"/>
-    <w:lsdException w:name="heading 9" w:semiHidden="1" w:uiPriority="9" w:unhideWhenUsed="1" w:qFormat="1"/>
-    <w:lsdException w:name="index 1" w:semiHidden="1" w:unhideWhenUsed="1"/>
-    <w:lsdException w:name="index 2" w:semiHidden="1" w:unhideWhenUsed="1"/>
-    <w:lsdException w:name="index 3" w:semiHidden="1" w:unhideWhenUsed="1"/>
-    <w:lsdException w:name="index 4" w:semiHidden="1" w:unhideWhenUsed="1"/>
-    <w:lsdException w:name="index 5" w:semiHidden="1" w:unhideWhenUsed="1"/>
-    <w:lsdException w:name="index 6" w:semiHidden="1" w:unhideWhenUsed="1"/>
-    <w:lsdException w:name="index 7" w:semiHidden="1" w:unhideWhenUsed="1"/>
-    <w:lsdException w:name="index 8" w:semiHidden="1" w:unhideWhenUsed="1"/>
-    <w:lsdException w:name="index 9" w:semiHidden="1" w:unhideWhenUsed="1"/>
-    <w:lsdException w:name="toc 1" w:semiHidden="1" w:uiPriority="39" w:unhideWhenUsed="1"/>
-    <w:lsdException w:name="toc 2" w:semiHidden="1" w:uiPriority="39" w:unhideWhenUsed="1"/>
-    <w:lsdException w:name="toc 3" w:semiHidden="1" w:uiPriority="39" w:unhideWhenUsed="1"/>
-    <w:lsdException w:name="toc 4" w:semiHidden="1" w:uiPriority="39" w:unhideWhenUsed="1"/>
-    <w:lsdException w:name="toc 5" w:semiHidden="1" w:uiPriority="39" w:unhideWhenUsed="1"/>
-    <w:lsdException w:name="toc 6" w:semiHidden="1" w:uiPriority="39" w:unhideWhenUsed="1"/>
-    <w:lsdException w:name="toc 7" w:semiHidden="1" w:uiPriority="39" w:unhideWhenUsed="1"/>
-    <w:lsdException w:name="toc 8" w:semiHidden="1" w:uiPriority="39" w:unhideWhenUsed="1"/>
-    <w:lsdException w:name="toc 9" w:semiHidden="1" w:uiPriority="39" w:unhideWhenUsed="1"/>
-    <w:lsdException w:name="Normal Indent" w:semiHidden="1" w:unhideWhenUsed="1"/>
-    <w:lsdException w:name="footnote text" w:semiHidden="1" w:unhideWhenUsed="1"/>
-    <w:lsdException w:name="annotation text" w:semiHidden="1" w:unhideWhenUsed="1"/>
-    <w:lsdException w:name="header" w:semiHidden="1" w:unhideWhenUsed="1"/>
-    <w:lsdException w:name="footer" w:semiHidden="1" w:unhideWhenUsed="1"/>
-    <w:lsdException w:name="index heading" w:semiHidden="1" w:unhideWhenUsed="1"/>
-    <w:lsdException w:name="caption" w:semiHidden="1" w:uiPriority="35" w:unhideWhenUsed="1" w:qFormat="1"/>
-    <w:lsdException w:name="table of figures" w:semiHidden="1" w:unhideWhenUsed="1"/>
-    <w:lsdException w:name="envelope address" w:semiHidden="1" w:unhideWhenUsed="1"/>
-    <w:lsdException w:name="envelope return" w:semiHidden="1" w:unhideWhenUsed="1"/>
-    <w:lsdException w:name="footnote reference" w:semiHidden="1" w:unhideWhenUsed="1"/>
-    <w:lsdException w:name="annotation reference" w:semiHidden="1" w:unhideWhenUsed="1"/>
-    <w:lsdException w:name="line number" w:semiHidden="1" w:unhideWhenUsed="1"/>
-    <w:lsdException w:name="page number" w:semiHidden="1" w:unhideWhenUsed="1"/>
-    <w:lsdException w:name="endnote reference" w:semiHidden="1" w:unhideWhenUsed="1"/>
-    <w:lsdException w:name="endnote text" w:semiHidden="1" w:unhideWhenUsed="1"/>
-    <w:lsdException w:name="table of authorities" w:semiHidden="1" w:unhideWhenUsed="1"/>
-    <w:lsdException w:name="macro" w:semiHidden="1" w:unhideWhenUsed="1"/>
-    <w:lsdException w:name="toa heading" w:semiHidden="1" w:unhideWhenUsed="1"/>
-    <w:lsdException w:name="List" w:semiHidden="1" w:unhideWhenUsed="1"/>
-    <w:lsdException w:name="List Bullet" w:semiHidden="1" w:unhideWhenUsed="1"/>
-    <w:lsdException w:name="List Number" w:semiHidden="1" w:unhideWhenUsed="1"/>
-    <w:lsdException w:name="List 2" w:semiHidden="1" w:unhideWhenUsed="1"/>
-    <w:lsdException w:name="List 3" w:semiHidden="1" w:unhideWhenUsed="1"/>
-    <w:lsdException w:name="List 4" w:semiHidden="1" w:unhideWhenUsed="1"/>
-    <w:lsdException w:name="List 5" w:semiHidden="1" w:unhideWhenUsed="1"/>
-    <w:lsdException w:name="List Bullet 2" w:semiHidden="1" w:unhideWhenUsed="1"/>
-    <w:lsdException w:name="List Bullet 3" w:semiHidden="1" w:unhideWhenUsed="1"/>
-    <w:lsdException w:name="List Bullet 4" w:semiHidden="1" w:unhideWhenUsed="1"/>
-    <w:lsdException w:name="List Bullet 5" w:semiHidden="1" w:unhideWhenUsed="1"/>
-    <w:lsdException w:name="List Number 2" w:semiHidden="1" w:unhideWhenUsed="1"/>
-    <w:lsdException w:name="List Number 3" w:semiHidden="1" w:unhideWhenUsed="1"/>
-    <w:lsdException w:name="List Number 4" w:semiHidden="1" w:unhideWhenUsed="1"/>
-    <w:lsdException w:name="List Number 5" w:semiHidden="1" w:unhideWhenUsed="1"/>
-    <w:lsdException w:name="Title" w:uiPriority="10" w:qFormat="1"/>
-    <w:lsdException w:name="Closing" w:semiHidden="1" w:unhideWhenUsed="1"/>
-    <w:lsdException w:name="Signature" w:semiHidden="1" w:unhideWhenUsed="1"/>
-    <w:lsdException w:name="Default Paragraph Font" w:semiHidden="1" w:uiPriority="1" w:unhideWhenUsed="1"/>
-    <w:lsdException w:name="Body Text" w:semiHidden="1" w:unhideWhenUsed="1"/>
-    <w:lsdException w:name="Body Text Indent" w:semiHidden="1" w:unhideWhenUsed="1"/>
-    <w:lsdException w:name="List Continue" w:semiHidden="1" w:unhideWhenUsed="1"/>
-    <w:lsdException w:name="List Continue 2" w:semiHidden="1" w:unhideWhenUsed="1"/>
-    <w:lsdException w:name="List Continue 3" w:semiHidden="1" w:unhideWhenUsed="1"/>
-    <w:lsdException w:name="List Continue 4" w:semiHidden="1" w:unhideWhenUsed="1"/>
-    <w:lsdException w:name="List Continue 5" w:semiHidden="1" w:unhideWhenUsed="1"/>
-    <w:lsdException w:name="Message Header" w:semiHidden="1" w:unhideWhenUsed="1"/>
-    <w:lsdException w:name="Subtitle" w:uiPriority="11" w:qFormat="1"/>
-    <w:lsdException w:name="Salutation" w:semiHidden="1" w:unhideWhenUsed="1"/>
-    <w:lsdException w:name="Date" w:semiHidden="1" w:unhideWhenUsed="1"/>
-    <w:lsdException w:name="Body Text First Indent" w:semiHidden="1" w:unhideWhenUsed="1"/>
-    <w:lsdException w:name="Body Text First Indent 2" w:semiHidden="1" w:unhideWhenUsed="1"/>
-    <w:lsdException w:name="Note Heading" w:semiHidden="1" w:unhideWhenUsed="1"/>
-    <w:lsdException w:name="Body Text 2" w:semiHidden="1" w:unhideWhenUsed="1"/>
-    <w:lsdException w:name="Body Text 3" w:semiHidden="1" w:unhideWhenUsed="1"/>
-    <w:lsdException w:name="Body Text Indent 2" w:semiHidden="1" w:unhideWhenUsed="1"/>
-    <w:lsdException w:name="Body Text Indent 3" w:semiHidden="1" w:unhideWhenUsed="1"/>
-    <w:lsdException w:name="Block Text" w:semiHidden="1" w:unhideWhenUsed="1"/>
-    <w:lsdException w:name="Hyperlink" w:semiHidden="1" w:unhideWhenUsed="1"/>
-    <w:lsdException w:name="FollowedHyperlink" w:semiHidden="1" w:unhideWhenUsed="1"/>
-    <w:lsdException w:name="Strong" w:uiPriority="22" w:qFormat="1"/>
-    <w:lsdException w:name="Emphasis" w:uiPriority="20" w:qFormat="1"/>
-    <w:lsdException w:name="Document Map" w:semiHidden="1" w:unhideWhenUsed="1"/>
-    <w:lsdException w:name="Plain Text" w:semiHidden="1" w:unhideWhenUsed="1"/>
-    <w:lsdException w:name="E-mail Signature" w:semiHidden="1" w:unhideWhenUsed="1"/>
-    <w:lsdException w:name="HTML Top of Form" w:semiHidden="1" w:unhideWhenUsed="1"/>
-    <w:lsdException w:name="HTML Bottom of Form" w:semiHidden="1" w:unhideWhenUsed="1"/>
-    <w:lsdException w:name="Normal (Web)" w:semiHidden="1" w:unhideWhenUsed="1"/>
-    <w:lsdException w:name="HTML Acronym" w:semiHidden="1" w:unhideWhenUsed="1"/>
-    <w:lsdException w:name="HTML Address" w:semiHidden="1" w:unhideWhenUsed="1"/>
-    <w:lsdException w:name="HTML Cite" w:semiHidden="1" w:unhideWhenUsed="1"/>
-    <w:lsdException w:name="HTML Code" w:semiHidden="1" w:unhideWhenUsed="1"/>
-    <w:lsdException w:name="HTML Definition" w:semiHidden="1" w:unhideWhenUsed="1"/>
-    <w:lsdException w:name="HTML Keyboard" w:semiHidden="1" w:unhideWhenUsed="1"/>
-    <w:lsdException w:name="HTML Preformatted" w:semiHidden="1" w:unhideWhenUsed="1"/>
-    <w:lsdException w:name="HTML Sample" w:semiHidden="1" w:unhideWhenUsed="1"/>
-    <w:lsdException w:name="HTML Typewriter" w:semiHidden="1" w:unhideWhenUsed="1"/>
-    <w:lsdException w:name="HTML Variable" w:semiHidden="1" w:unhideWhenUsed="1"/>
-    <w:lsdException w:name="Normal Table" w:semiHidden="1" w:unhideWhenUsed="1"/>
-    <w:lsdException w:name="annotation subject" w:semiHidden="1" w:unhideWhenUsed="1"/>
-    <w:lsdException w:name="No List" w:semiHidden="1" w:unhideWhenUsed="1"/>
-    <w:lsdException w:name="Outline List 1" w:semiHidden="1" w:unhideWhenUsed="1"/>
-    <w:lsdException w:name="Outline List 2" w:semiHidden="1" w:unhideWhenUsed="1"/>
-    <w:lsdException w:name="Outline List 3" w:semiHidden="1" w:unhideWhenUsed="1"/>
-    <w:lsdException w:name="Table Simple 1" w:semiHidden="1" w:unhideWhenUsed="1"/>
-    <w:lsdException w:name="Table Simple 2" w:semiHidden="1" w:unhideWhenUsed="1"/>
-    <w:lsdException w:name="Table Simple 3" w:semiHidden="1" w:unhideWhenUsed="1"/>
-    <w:lsdException w:name="Table Classic 1" w:semiHidden="1" w:unhideWhenUsed="1"/>
-    <w:lsdException w:name="Table Classic 2" w:semiHidden="1" w:unhideWhenUsed="1"/>
-    <w:lsdException w:name="Table Classic 3" w:semiHidden="1" w:unhideWhenUsed="1"/>
-    <w:lsdException w:name="Table Classic 4" w:semiHidden="1" w:unhideWhenUsed="1"/>
-    <w:lsdException w:name="Table Colorful 1" w:semiHidden="1" w:unhideWhenUsed="1"/>
-    <w:lsdException w:name="Table Colorful 2" w:semiHidden="1" w:unhideWhenUsed="1"/>
-    <w:lsdException w:name="Table Colorful 3" w:semiHidden="1" w:unhideWhenUsed="1"/>
-    <w:lsdException w:name="Table Columns 1" w:semiHidden="1" w:unhideWhenUsed="1"/>
-    <w:lsdException w:name="Table Columns 2" w:semiHidden="1" w:unhideWhenUsed="1"/>
-    <w:lsdException w:name="Table Columns 3" w:semiHidden="1" w:unhideWhenUsed="1"/>
-    <w:lsdException w:name="Table Columns 4" w:semiHidden="1" w:unhideWhenUsed="1"/>
-    <w:lsdException w:name="Table Columns 5" w:semiHidden="1" w:unhideWhenUsed="1"/>
-    <w:lsdException w:name="Table Grid 1" w:semiHidden="1" w:unhideWhenUsed="1"/>
-    <w:lsdException w:name="Table Grid 2" w:semiHidden="1" w:unhideWhenUsed="1"/>
-    <w:lsdException w:name="Table Grid 3" w:semiHidden="1" w:unhideWhenUsed="1"/>
-    <w:lsdException w:name="Table Grid 4" w:semiHidden="1" w:unhideWhenUsed="1"/>
-    <w:lsdException w:name="Table Grid 5" w:semiHidden="1" w:unhideWhenUsed="1"/>
-    <w:lsdException w:name="Table Grid 6" w:semiHidden="1" w:unhideWhenUsed="1"/>
-    <w:lsdException w:name="Table Grid 7" w:semiHidden="1" w:unhideWhenUsed="1"/>
-    <w:lsdException w:name="Table Grid 8" w:semiHidden="1" w:unhideWhenUsed="1"/>
-    <w:lsdException w:name="Table List 1" w:semiHidden="1" w:unhideWhenUsed="1"/>
-    <w:lsdException w:name="Table List 2" w:semiHidden="1" w:unhideWhenUsed="1"/>
-    <w:lsdException w:name="Table List 3" w:semiHidden="1" w:unhideWhenUsed="1"/>
-    <w:lsdException w:name="Table List 4" w:semiHidden="1" w:unhideWhenUsed="1"/>
-    <w:lsdException w:name="Table List 5" w:semiHidden="1" w:unhideWhenUsed="1"/>
-    <w:lsdException w:name="Table List 6" w:semiHidden="1" w:unhideWhenUsed="1"/>
-    <w:lsdException w:name="Table List 7" w:semiHidden="1" w:unhideWhenUsed="1"/>
-    <w:lsdException w:name="Table List 8" w:semiHidden="1" w:unhideWhenUsed="1"/>
-    <w:lsdException w:name="Table 3D effects 1" w:semiHidden="1" w:unhideWhenUsed="1"/>
-    <w:lsdException w:name="Table 3D effects 2" w:semiHidden="1" w:unhideWhenUsed="1"/>
-    <w:lsdException w:name="Table 3D effects 3" w:semiHidden="1" w:unhideWhenUsed="1"/>
-    <w:lsdException w:name="Table Contemporary" w:semiHidden="1" w:unhideWhenUsed="1"/>
-    <w:lsdException w:name="Table Elegant" w:semiHidden="1" w:unhideWhenUsed="1"/>
-    <w:lsdException w:name="Table Professional" w:semiHidden="1" w:unhideWhenUsed="1"/>
-    <w:lsdException w:name="Table Subtle 1" w:semiHidden="1" w:unhideWhenUsed="1"/>
-    <w:lsdException w:name="Table Subtle 2" w:semiHidden="1" w:unhideWhenUsed="1"/>
-    <w:lsdException w:name="Table Web 1" w:semiHidden="1" w:unhideWhenUsed="1"/>
-    <w:lsdException w:name="Table Web 2" w:semiHidden="1" w:unhideWhenUsed="1"/>
-    <w:lsdException w:name="Table Web 3" w:semiHidden="1" w:unhideWhenUsed="1"/>
-    <w:lsdException w:name="Balloon Text" w:semiHidden="1" w:unhideWhenUsed="1"/>
-    <w:lsdException w:name="Table Grid" w:semiHidden="1" w:uiPriority="39" w:unhideWhenUsed="1"/>
-    <w:lsdException w:name="Table Theme" w:semiHidden="1" w:unhideWhenUsed="1"/>
-    <w:lsdException w:name="Placeholder Text" w:semiHidden="1"/>
-    <w:lsdException w:name="No Spacing" w:uiPriority="1" w:qFormat="1"/>
-    <w:lsdException w:name="Light Shading" w:uiPriority="60"/>
-    <w:lsdException w:name="Light List" w:uiPriority="61"/>
-    <w:lsdException w:name="Light Grid" w:uiPriority="62"/>
-    <w:lsdException w:name="Medium Shading 1" w:uiPriority="63"/>
-    <w:lsdException w:name="Medium Shading 2" w:uiPriority="64"/>
-    <w:lsdException w:name="Medium List 1" w:uiPriority="65"/>
-    <w:lsdException w:name="Medium List 2" w:uiPriority="66"/>
-    <w:lsdException w:name="Medium Grid 1" w:uiPriority="67"/>
-    <w:lsdException w:name="Medium Grid 2" w:uiPriority="68"/>
-    <w:lsdException w:name="Medium Grid 3" w:uiPriority="69"/>
-    <w:lsdException w:name="Dark List" w:uiPriority="70"/>
-    <w:lsdException w:name="Colorful Shading" w:uiPriority="71"/>
-    <w:lsdException w:name="Colorful List" w:uiPriority="72"/>
-    <w:lsdException w:name="Colorful Grid" w:uiPriority="73"/>
-    <w:lsdException w:name="Light Shading Accent 1" w:uiPriority="60"/>
-    <w:lsdException w:name="Light List Accent 1" w:uiPriority="61"/>
-    <w:lsdException w:name="Light Grid Accent 1" w:uiPriority="62"/>
-    <w:lsdException w:name="Medium Shading 1 Accent 1" w:uiPriority="63"/>
-    <w:lsdException w:name="Medium Shading 2 Accent 1" w:uiPriority="64"/>
-    <w:lsdException w:name="Medium List 1 Accent 1" w:uiPriority="65"/>
-    <w:lsdException w:name="Revision" w:semiHidden="1"/>
-    <w:lsdException w:name="List Paragraph" w:uiPriority="34" w:qFormat="1"/>
-    <w:lsdException w:name="Quote" w:uiPriority="29" w:qFormat="1"/>
-    <w:lsdException w:name="Intense Quote" w:uiPriority="30" w:qFormat="1"/>
-    <w:lsdException w:name="Medium List 2 Accent 1" w:uiPriority="66"/>
-    <w:lsdException w:name="Medium Grid 1 Accent 1" w:uiPriority="67"/>
-    <w:lsdException w:name="Medium Grid 2 Accent 1" w:uiPriority="68"/>
-    <w:lsdException w:name="Medium Grid 3 Accent 1" w:uiPriority="69"/>
-    <w:lsdException w:name="Dark List Accent 1" w:uiPriority="70"/>
-    <w:lsdException w:name="Colorful Shading Accent 1" w:uiPriority="71"/>
-    <w:lsdException w:name="Colorful List Accent 1" w:uiPriority="72"/>
-    <w:lsdException w:name="Colorful Grid Accent 1" w:uiPriority="73"/>
-    <w:lsdException w:name="Light Shading Accent 2" w:uiPriority="60"/>
-    <w:lsdException w:name="Light List Accent 2" w:uiPriority="61"/>
-    <w:lsdException w:name="Light Grid Accent 2" w:uiPriority="62"/>
-    <w:lsdException w:name="Medium Shading 1 Accent 2" w:uiPriority="63"/>
-    <w:lsdException w:name="Medium Shading 2 Accent 2" w:uiPriority="64"/>
-    <w:lsdException w:name="Medium List 1 Accent 2" w:uiPriority="65"/>
-    <w:lsdException w:name="Medium List 2 Accent 2" w:uiPriority="66"/>
-    <w:lsdException w:name="Medium Grid 1 Accent 2" w:uiPriority="67"/>
-    <w:lsdException w:name="Medium Grid 2 Accent 2" w:uiPriority="68"/>
-    <w:lsdException w:name="Medium Grid 3 Accent 2" w:uiPriority="69"/>
-    <w:lsdException w:name="Dark List Accent 2" w:uiPriority="70"/>
-    <w:lsdException w:name="Colorful Shading Accent 2" w:uiPriority="71"/>
-    <w:lsdException w:name="Colorful List Accent 2" w:uiPriority="72"/>
-    <w:lsdException w:name="Colorful Grid Accent 2" w:uiPriority="73"/>
-    <w:lsdException w:name="Light Shading Accent 3" w:uiPriority="60"/>
-    <w:lsdException w:name="Light List Accent 3" w:uiPriority="61"/>
-    <w:lsdException w:name="Light Grid Accent 3" w:uiPriority="62"/>
-    <w:lsdException w:name="Medium Shading 1 Accent 3" w:uiPriority="63"/>
-    <w:lsdException w:name="Medium Shading 2 Accent 3" w:uiPriority="64"/>
-    <w:lsdException w:name="Medium List 1 Accent 3" w:uiPriority="65"/>
-    <w:lsdException w:name="Medium List 2 Accent 3" w:uiPriority="66"/>
-    <w:lsdException w:name="Medium Grid 1 Accent 3" w:uiPriority="67"/>
-    <w:lsdException w:name="Medium Grid 2 Accent 3" w:uiPriority="68"/>
-    <w:lsdException w:name="Medium Grid 3 Accent 3" w:uiPriority="69"/>
-    <w:lsdException w:name="Dark List Accent 3" w:uiPriority="70"/>
-    <w:lsdException w:name="Colorful Shading Accent 3" w:uiPriority="71"/>
-    <w:lsdException w:name="Colorful List Accent 3" w:uiPriority="72"/>
-    <w:lsdException w:name="Colorful Grid Accent 3" w:uiPriority="73"/>
-    <w:lsdException w:name="Light Shading Accent 4" w:uiPriority="60"/>
-    <w:lsdException w:name="Light List Accent 4" w:uiPriority="61"/>
-    <w:lsdException w:name="Light Grid Accent 4" w:uiPriority="62"/>
-    <w:lsdException w:name="Medium Shading 1 Accent 4" w:uiPriority="63"/>
-    <w:lsdException w:name="Medium Shading 2 Accent 4" w:uiPriority="64"/>
-    <w:lsdException w:name="Medium List 1 Accent 4" w:uiPriority="65"/>
-    <w:lsdException w:name="Medium List 2 Accent 4" w:uiPriority="66"/>
-    <w:lsdException w:name="Medium Grid 1 Accent 4" w:uiPriority="67"/>
-    <w:lsdException w:name="Medium Grid 2 Accent 4" w:uiPriority="68"/>
-    <w:lsdException w:name="Medium Grid 3 Accent 4" w:uiPriority="69"/>
-    <w:lsdException w:name="Dark List Accent 4" w:uiPriority="70"/>
-    <w:lsdException w:name="Colorful Shading Accent 4" w:uiPriority="71"/>
-    <w:lsdException w:name="Colorful List Accent 4" w:uiPriority="72"/>
-    <w:lsdException w:name="Colorful Grid Accent 4" w:uiPriority="73"/>
-    <w:lsdException w:name="Light Shading Accent 5" w:uiPriority="60"/>
-    <w:lsdException w:name="Light List Accent 5" w:uiPriority="61"/>
-    <w:lsdException w:name="Light Grid Accent 5" w:uiPriority="62"/>
-    <w:lsdException w:name="Medium Shading 1 Accent 5" w:uiPriority="63"/>
-    <w:lsdException w:name="Medium Shading 2 Accent 5" w:uiPriority="64"/>
-    <w:lsdException w:name="Medium List 1 Accent 5" w:uiPriority="65"/>
-    <w:lsdException w:name="Medium List 2 Accent 5" w:uiPriority="66"/>
-    <w:lsdException w:name="Medium Grid 1 Accent 5" w:uiPriority="67"/>
-    <w:lsdException w:name="Medium Grid 2 Accent 5" w:uiPriority="68"/>
-    <w:lsdException w:name="Medium Grid 3 Accent 5" w:uiPriority="69"/>
-    <w:lsdException w:name="Dark List Accent 5" w:uiPriority="70"/>
-    <w:lsdException w:name="Colorful Shading Accent 5" w:uiPriority="71"/>
-    <w:lsdException w:name="Colorful List Accent 5" w:uiPriority="72"/>
-    <w:lsdException w:name="Colorful Grid Accent 5" w:uiPriority="73"/>
-    <w:lsdException w:name="Light Shading Accent 6" w:uiPriority="60"/>
-    <w:lsdException w:name="Light List Accent 6" w:uiPriority="61"/>
-    <w:lsdException w:name="Light Grid Accent 6" w:uiPriority="62"/>
-    <w:lsdException w:name="Medium Shading 1 Accent 6" w:uiPriority="63"/>
-    <w:lsdException w:name="Medium Shading 2 Accent 6" w:uiPriority="64"/>
-    <w:lsdException w:name="Medium List 1 Accent 6" w:uiPriority="65"/>
-    <w:lsdException w:name="Medium List 2 Accent 6" w:uiPriority="66"/>
-    <w:lsdException w:name="Medium Grid 1 Accent 6" w:uiPriority="67"/>
-    <w:lsdException w:name="Medium Grid 2 Accent 6" w:uiPriority="68"/>
-    <w:lsdException w:name="Medium Grid 3 Accent 6" w:uiPriority="69"/>
-    <w:lsdException w:name="Dark List Accent 6" w:uiPriority="70"/>
-    <w:lsdException w:name="Colorful Shading Accent 6" w:uiPriority="71"/>
-    <w:lsdException w:name="Colorful List Accent 6" w:uiPriority="72"/>
-    <w:lsdException w:name="Colorful Grid Accent 6" w:uiPriority="73"/>
-    <w:lsdException w:name="Subtle Emphasis" w:uiPriority="19" w:qFormat="1"/>
-    <w:lsdException w:name="Intense Emphasis" w:uiPriority="21" w:qFormat="1"/>
-    <w:lsdException w:name="Subtle Reference" w:uiPriority="31" w:qFormat="1"/>
-    <w:lsdException w:name="Intense Reference" w:uiPriority="32" w:qFormat="1"/>
-    <w:lsdException w:name="Book Title" w:uiPriority="33" w:qFormat="1"/>
-    <w:lsdException w:name="Bibliography" w:semiHidden="1" w:uiPriority="37" w:unhideWhenUsed="1"/>
-    <w:lsdException w:name="TOC Heading" w:semiHidden="1" w:uiPriority="39" w:unhideWhenUsed="1" w:qFormat="1"/>
-    <w:lsdException w:name="Plain Table 1" w:uiPriority="41"/>
-    <w:lsdException w:name="Plain Table 2" w:uiPriority="42"/>
-    <w:lsdException w:name="Plain Table 3" w:uiPriority="43"/>
-    <w:lsdException w:name="Plain Table 4" w:uiPriority="44"/>
-    <w:lsdException w:name="Plain Table 5" w:uiPriority="45"/>
-    <w:lsdException w:name="Grid Table Light" w:uiPriority="40"/>
-    <w:lsdException w:name="Grid Table 1 Light" w:uiPriority="46"/>
-    <w:lsdException w:name="Grid Table 2" w:uiPriority="47"/>
-    <w:lsdException w:name="Grid Table 3" w:uiPriority="48"/>
-    <w:lsdException w:name="Grid Table 4" w:uiPriority="49"/>
-    <w:lsdException w:name="Grid Table 5 Dark" w:uiPriority="50"/>
-    <w:lsdException w:name="Grid Table 6 Colorful" w:uiPriority="51"/>
-    <w:lsdException w:name="Grid Table 7 Colorful" w:uiPriority="52"/>
-    <w:lsdException w:name="Grid Table 1 Light Accent 1" w:uiPriority="46"/>
-    <w:lsdException w:name="Grid Table 2 Accent 1" w:uiPriority="47"/>
-    <w:lsdException w:name="Grid Table 3 Accent 1" w:uiPriority="48"/>
-    <w:lsdException w:name="Grid Table 4 Accent 1" w:uiPriority="49"/>
-    <w:lsdException w:name="Grid Table 5 Dark Accent 1" w:uiPriority="50"/>
-    <w:lsdException w:name="Grid Table 6 Colorful Accent 1" w:uiPriority="51"/>
-    <w:lsdException w:name="Grid Table 7 Colorful Accent 1" w:uiPriority="52"/>
-    <w:lsdException w:name="Grid Table 1 Light Accent 2" w:uiPriority="46"/>
-    <w:lsdException w:name="Grid Table 2 Accent 2" w:uiPriority="47"/>
-    <w:lsdException w:name="Grid Table 3 Accent 2" w:uiPriority="48"/>
-    <w:lsdException w:name="Grid Table 4 Accent 2" w:uiPriority="49"/>
-    <w:lsdException w:name="Grid Table 5 Dark Accent 2" w:uiPriority="50"/>
-    <w:lsdException w:name="Grid Table 6 Colorful Accent 2" w:uiPriority="51"/>
-    <w:lsdException w:name="Grid Table 7 Colorful Accent 2" w:uiPriority="52"/>
-    <w:lsdException w:name="Grid Table 1 Light Accent 3" w:uiPriority="46"/>
-    <w:lsdException w:name="Grid Table 2 Accent 3" w:uiPriority="47"/>
-    <w:lsdException w:name="Grid Table 3 Accent 3" w:uiPriority="48"/>
-    <w:lsdException w:name="Grid Table 4 Accent 3" w:uiPriority="49"/>
-    <w:lsdException w:name="Grid Table 5 Dark Accent 3" w:uiPriority="50"/>
-    <w:lsdException w:name="Grid Table 6 Colorful Accent 3" w:uiPriority="51"/>
-    <w:lsdException w:name="Grid Table 7 Colorful Accent 3" w:uiPriority="52"/>
-    <w:lsdException w:name="Grid Table 1 Light Accent 4" w:uiPriority="46"/>
-    <w:lsdException w:name="Grid Table 2 Accent 4" w:uiPriority="47"/>
-    <w:lsdException w:name="Grid Table 3 Accent 4" w:uiPriority="48"/>
-    <w:lsdException w:name="Grid Table 4 Accent 4" w:uiPriority="49"/>
-    <w:lsdException w:name="Grid Table 5 Dark Accent 4" w:uiPriority="50"/>
-    <w:lsdException w:name="Grid Table 6 Colorful Accent 4" w:uiPriority="51"/>
-    <w:lsdException w:name="Grid Table 7 Colorful Accent 4" w:uiPriority="52"/>
-    <w:lsdException w:name="Grid Table 1 Light Accent 5" w:uiPriority="46"/>
-    <w:lsdException w:name="Grid Table 2 Accent 5" w:uiPriority="47"/>
-    <w:lsdException w:name="Grid Table 3 Accent 5" w:uiPriority="48"/>
-    <w:lsdException w:name="Grid Table 4 Accent 5" w:uiPriority="49"/>
-    <w:lsdException w:name="Grid Table 5 Dark Accent 5" w:uiPriority="50"/>
-    <w:lsdException w:name="Grid Table 6 Colorful Accent 5" w:uiPriority="51"/>
-    <w:lsdException w:name="Grid Table 7 Colorful Accent 5" w:uiPriority="52"/>
-    <w:lsdException w:name="Grid Table 1 Light Accent 6" w:uiPriority="46"/>
-    <w:lsdException w:name="Grid Table 2 Accent 6" w:uiPriority="47"/>
-    <w:lsdException w:name="Grid Table 3 Accent 6" w:uiPriority="48"/>
-    <w:lsdException w:name="Grid Table 4 Accent 6" w:uiPriority="49"/>
-    <w:lsdException w:name="Grid Table 5 Dark Accent 6" w:uiPriority="50"/>
-    <w:lsdException w:name="Grid Table 6 Colorful Accent 6" w:uiPriority="51"/>
-    <w:lsdException w:name="Grid Table 7 Colorful Accent 6" w:uiPriority="52"/>
-    <w:lsdException w:name="List Table 1 Light" w:uiPriority="46"/>
-    <w:lsdException w:name="List Table 2" w:uiPriority="47"/>
-    <w:lsdException w:name="List Table 3" w:uiPriority="48"/>
-    <w:lsdException w:name="List Table 4" w:uiPriority="49"/>
-    <w:lsdException w:name="List Table 5 Dark" w:uiPriority="50"/>
-    <w:lsdException w:name="List Table 6 Colorful" w:uiPriority="51"/>
-    <w:lsdException w:name="List Table 7 Colorful" w:uiPriority="52"/>
-    <w:lsdException w:name="List Table 1 Light Accent 1" w:uiPriority="46"/>
-    <w:lsdException w:name="List Table 2 Accent 1" w:uiPriority="47"/>
-    <w:lsdException w:name="List Table 3 Accent 1" w:uiPriority="48"/>
-    <w:lsdException w:name="List Table 4 Accent 1" w:uiPriority="49"/>
-    <w:lsdException w:name="List Table 5 Dark Accent 1" w:uiPriority="50"/>
-    <w:lsdException w:name="List Table 6 Colorful Accent 1" w:uiPriority="51"/>
-    <w:lsdException w:name="List Table 7 Colorful Accent 1" w:uiPriority="52"/>
-    <w:lsdException w:name="List Table 1 Light Accent 2" w:uiPriority="46"/>
-    <w:lsdException w:name="List Table 2 Accent 2" w:uiPriority="47"/>
-    <w:lsdException w:name="List Table 3 Accent 2" w:uiPriority="48"/>
-    <w:lsdException w:name="List Table 4 Accent 2" w:uiPriority="49"/>
-    <w:lsdException w:name="List Table 5 Dark Accent 2" w:uiPriority="50"/>
-    <w:lsdException w:name="List Table 6 Colorful Accent 2" w:uiPriority="51"/>
-    <w:lsdException w:name="List Table 7 Colorful Accent 2" w:uiPriority="52"/>
-    <w:lsdException w:name="List Table 1 Light Accent 3" w:uiPriority="46"/>
-    <w:lsdException w:name="List Table 2 Accent 3" w:uiPriority="47"/>
-    <w:lsdException w:name="List Table 3 Accent 3" w:uiPriority="48"/>
-    <w:lsdException w:name="List Table 4 Accent 3" w:uiPriority="49"/>
-    <w:lsdException w:name="List Table 5 Dark Accent 3" w:uiPriority="50"/>
-    <w:lsdException w:name="List Table 6 Colorful Accent 3" w:uiPriority="51"/>
-    <w:lsdException w:name="List Table 7 Colorful Accent 3" w:uiPriority="52"/>
-    <w:lsdException w:name="List Table 1 Light Accent 4" w:uiPriority="46"/>
-    <w:lsdException w:name="List Table 2 Accent 4" w:uiPriority="47"/>
-    <w:lsdException w:name="List Table 3 Accent 4" w:uiPriority="48"/>
-    <w:lsdException w:name="List Table 4 Accent 4" w:uiPriority="49"/>
-    <w:lsdException w:name="List Table 5 Dark Accent 4" w:uiPriority="50"/>
-    <w:lsdException w:name="List Table 6 Colorful Accent 4" w:uiPriority="51"/>
-    <w:lsdException w:name="List Table 7 Colorful Accent 4" w:uiPriority="52"/>
-    <w:lsdException w:name="List Table 1 Light Accent 5" w:uiPriority="46"/>
-    <w:lsdException w:name="List Table 2 Accent 5" w:uiPriority="47"/>
-    <w:lsdException w:name="List Table 3 Accent 5" w:uiPriority="48"/>
-    <w:lsdException w:name="List Table 4 Accent 5" w:uiPriority="49"/>
-    <w:lsdException w:name="List Table 5 Dark Accent 5" w:uiPriority="50"/>
-    <w:lsdException w:name="List Table 6 Colorful Accent 5" w:uiPriority="51"/>
-    <w:lsdException w:name="List Table 7 Colorful Accent 5" w:uiPriority="52"/>
-    <w:lsdException w:name="List Table 1 Light Accent 6" w:uiPriority="46"/>
-    <w:lsdException w:name="List Table 2 Accent 6" w:uiPriority="47"/>
-    <w:lsdException w:name="List Table 3 Accent 6" w:uiPriority="48"/>
-    <w:lsdException w:name="List Table 4 Accent 6" w:uiPriority="49"/>
-    <w:lsdException w:name="List Table 5 Dark Accent 6" w:uiPriority="50"/>
-    <w:lsdException w:name="List Table 6 Colorful Accent 6" w:uiPriority="51"/>
-    <w:lsdException w:name="List Table 7 Colorful Accent 6" w:uiPriority="52"/>
-    <w:lsdException w:name="Mention" w:semiHidden="1" w:unhideWhenUsed="1"/>
-    <w:lsdException w:name="Smart Hyperlink" w:semiHidden="1" w:unhideWhenUsed="1"/>
-    <w:lsdException w:name="Hashtag" w:semiHidden="1" w:unhideWhenUsed="1"/>
-    <w:lsdException w:name="Unresolved Mention" w:semiHidden="1" w:unhideWhenUsed="1"/>
+  <w:latentStyles w:defLockedState="0" w:defUIPriority="99" w:defSemiHidden="1" w:defUnhideWhenUsed="1" w:defQFormat="0" w:count="267">
+    <w:lsdException w:name="Normal" w:semiHidden="0" w:uiPriority="0" w:unhideWhenUsed="0" w:qFormat="1"/>
+    <w:lsdException w:name="heading 1" w:semiHidden="0" w:uiPriority="9" w:unhideWhenUsed="0" w:qFormat="1"/>
+    <w:lsdException w:name="heading 2" w:uiPriority="9" w:qFormat="1"/>
+    <w:lsdException w:name="heading 3" w:uiPriority="9" w:qFormat="1"/>
+    <w:lsdException w:name="heading 4" w:uiPriority="9" w:qFormat="1"/>
+    <w:lsdException w:name="heading 5" w:uiPriority="9" w:qFormat="1"/>
+    <w:lsdException w:name="heading 6" w:uiPriority="9" w:qFormat="1"/>
+    <w:lsdException w:name="heading 7" w:uiPriority="9" w:qFormat="1"/>
+    <w:lsdException w:name="heading 8" w:uiPriority="9" w:qFormat="1"/>
+    <w:lsdException w:name="heading 9" w:uiPriority="9" w:qFormat="1"/>
+    <w:lsdException w:name="toc 1" w:uiPriority="39"/>
+    <w:lsdException w:name="toc 2" w:uiPriority="39"/>
+    <w:lsdException w:name="toc 3" w:uiPriority="39"/>
+    <w:lsdException w:name="toc 4" w:uiPriority="39"/>
+    <w:lsdException w:name="toc 5" w:uiPriority="39"/>
+    <w:lsdException w:name="toc 6" w:uiPriority="39"/>
+    <w:lsdException w:name="toc 7" w:uiPriority="39"/>
+    <w:lsdException w:name="toc 8" w:uiPriority="39"/>
+    <w:lsdException w:name="toc 9" w:uiPriority="39"/>
+    <w:lsdException w:name="caption" w:uiPriority="35" w:qFormat="1"/>
+    <w:lsdException w:name="Title" w:semiHidden="0" w:uiPriority="10" w:unhideWhenUsed="0" w:qFormat="1"/>
+    <w:lsdException w:name="Default Paragraph Font" w:uiPriority="1"/>
+    <w:lsdException w:name="Subtitle" w:semiHidden="0" w:uiPriority="11" w:unhideWhenUsed="0" w:qFormat="1"/>
+    <w:lsdException w:name="Strong" w:semiHidden="0" w:uiPriority="22" w:unhideWhenUsed="0" w:qFormat="1"/>
+    <w:lsdException w:name="Emphasis" w:semiHidden="0" w:uiPriority="20" w:unhideWhenUsed="0" w:qFormat="1"/>
+    <w:lsdException w:name="Table Grid" w:uiPriority="39"/>
+    <w:lsdException w:name="Placeholder Text" w:unhideWhenUsed="0"/>
+    <w:lsdException w:name="No Spacing" w:semiHidden="0" w:uiPriority="1" w:unhideWhenUsed="0" w:qFormat="1"/>
+    <w:lsdException w:name="Light Shading" w:semiHidden="0" w:uiPriority="60" w:unhideWhenUsed="0"/>
+    <w:lsdException w:name="Light List" w:semiHidden="0" w:uiPriority="61" w:unhideWhenUsed="0"/>
+    <w:lsdException w:name="Light Grid" w:semiHidden="0" w:uiPriority="62" w:unhideWhenUsed="0"/>
+    <w:lsdException w:name="Medium Shading 1" w:semiHidden="0" w:uiPriority="63" w:unhideWhenUsed="0"/>
+    <w:lsdException w:name="Medium Shading 2" w:semiHidden="0" w:uiPriority="64" w:unhideWhenUsed="0"/>
+    <w:lsdException w:name="Medium List 1" w:semiHidden="0" w:uiPriority="65" w:unhideWhenUsed="0"/>
+    <w:lsdException w:name="Medium List 2" w:semiHidden="0" w:uiPriority="66" w:unhideWhenUsed="0"/>
+    <w:lsdException w:name="Medium Grid 1" w:semiHidden="0" w:uiPriority="67" w:unhideWhenUsed="0"/>
+    <w:lsdException w:name="Medium Grid 2" w:semiHidden="0" w:uiPriority="68" w:unhideWhenUsed="0"/>
+    <w:lsdException w:name="Medium Grid 3" w:semiHidden="0" w:uiPriority="69" w:unhideWhenUsed="0"/>
+    <w:lsdException w:name="Dark List" w:semiHidden="0" w:uiPriority="70" w:unhideWhenUsed="0"/>
+    <w:lsdException w:name="Colorful Shading" w:semiHidden="0" w:uiPriority="71" w:unhideWhenUsed="0"/>
+    <w:lsdException w:name="Colorful List" w:semiHidden="0" w:uiPriority="72" w:unhideWhenUsed="0"/>
+    <w:lsdException w:name="Colorful Grid" w:semiHidden="0" w:uiPriority="73" w:unhideWhenUsed="0"/>
+    <w:lsdException w:name="Light Shading Accent 1" w:semiHidden="0" w:uiPriority="60" w:unhideWhenUsed="0"/>
+    <w:lsdException w:name="Light List Accent 1" w:semiHidden="0" w:uiPriority="61" w:unhideWhenUsed="0"/>
+    <w:lsdException w:name="Light Grid Accent 1" w:semiHidden="0" w:uiPriority="62" w:unhideWhenUsed="0"/>
+    <w:lsdException w:name="Medium Shading 1 Accent 1" w:semiHidden="0" w:uiPriority="63" w:unhideWhenUsed="0"/>
+    <w:lsdException w:name="Medium Shading 2 Accent 1" w:semiHidden="0" w:uiPriority="64" w:unhideWhenUsed="0"/>
+    <w:lsdException w:name="Medium List 1 Accent 1" w:semiHidden="0" w:uiPriority="65" w:unhideWhenUsed="0"/>
+    <w:lsdException w:name="Revision" w:unhideWhenUsed="0"/>
+    <w:lsdException w:name="List Paragraph" w:semiHidden="0" w:uiPriority="34" w:unhideWhenUsed="0" w:qFormat="1"/>
+    <w:lsdException w:name="Quote" w:semiHidden="0" w:uiPriority="29" w:unhideWhenUsed="0" w:qFormat="1"/>
+    <w:lsdException w:name="Intense Quote" w:semiHidden="0" w:uiPriority="30" w:unhideWhenUsed="0" w:qFormat="1"/>
+    <w:lsdException w:name="Medium List 2 Accent 1" w:semiHidden="0" w:uiPriority="66" w:unhideWhenUsed="0"/>
+    <w:lsdException w:name="Medium Grid 1 Accent 1" w:semiHidden="0" w:uiPriority="67" w:unhideWhenUsed="0"/>
+    <w:lsdException w:name="Medium Grid 2 Accent 1" w:semiHidden="0" w:uiPriority="68" w:unhideWhenUsed="0"/>
+    <w:lsdException w:name="Medium Grid 3 Accent 1" w:semiHidden="0" w:uiPriority="69" w:unhideWhenUsed="0"/>
+    <w:lsdException w:name="Dark List Accent 1" w:semiHidden="0" w:uiPriority="70" w:unhideWhenUsed="0"/>
+    <w:lsdException w:name="Colorful Shading Accent 1" w:semiHidden="0" w:uiPriority="71" w:unhideWhenUsed="0"/>
+    <w:lsdException w:name="Colorful List Accent 1" w:semiHidden="0" w:uiPriority="72" w:unhideWhenUsed="0"/>
+    <w:lsdException w:name="Colorful Grid Accent 1" w:semiHidden="0" w:uiPriority="73" w:unhideWhenUsed="0"/>
+    <w:lsdException w:name="Light Shading Accent 2" w:semiHidden="0" w:uiPriority="60" w:unhideWhenUsed="0"/>
+    <w:lsdException w:name="Light List Accent 2" w:semiHidden="0" w:uiPriority="61" w:unhideWhenUsed="0"/>
+    <w:lsdException w:name="Light Grid Accent 2" w:semiHidden="0" w:uiPriority="62" w:unhideWhenUsed="0"/>
+    <w:lsdException w:name="Medium Shading 1 Accent 2" w:semiHidden="0" w:uiPriority="63" w:unhideWhenUsed="0"/>
+    <w:lsdException w:name="Medium Shading 2 Accent 2" w:semiHidden="0" w:uiPriority="64" w:unhideWhenUsed="0"/>
+    <w:lsdException w:name="Medium List 1 Accent 2" w:semiHidden="0" w:uiPriority="65" w:unhideWhenUsed="0"/>
+    <w:lsdException w:name="Medium List 2 Accent 2" w:semiHidden="0" w:uiPriority="66" w:unhideWhenUsed="0"/>
+    <w:lsdException w:name="Medium Grid 1 Accent 2" w:semiHidden="0" w:uiPriority="67" w:unhideWhenUsed="0"/>
+    <w:lsdException w:name="Medium Grid 2 Accent 2" w:semiHidden="0" w:uiPriority="68" w:unhideWhenUsed="0"/>
+    <w:lsdException w:name="Medium Grid 3 Accent 2" w:semiHidden="0" w:uiPriority="69" w:unhideWhenUsed="0"/>
+    <w:lsdException w:name="Dark List Accent 2" w:semiHidden="0" w:uiPriority="70" w:unhideWhenUsed="0"/>
+    <w:lsdException w:name="Colorful Shading Accent 2" w:semiHidden="0" w:uiPriority="71" w:unhideWhenUsed="0"/>
+    <w:lsdException w:name="Colorful List Accent 2" w:semiHidden="0" w:uiPriority="72" w:unhideWhenUsed="0"/>
+    <w:lsdException w:name="Colorful Grid Accent 2" w:semiHidden="0" w:uiPriority="73" w:unhideWhenUsed="0"/>
+    <w:lsdException w:name="Light Shading Accent 3" w:semiHidden="0" w:uiPriority="60" w:unhideWhenUsed="0"/>
+    <w:lsdException w:name="Light List Accent 3" w:semiHidden="0" w:uiPriority="61" w:unhideWhenUsed="0"/>
+    <w:lsdException w:name="Light Grid Accent 3" w:semiHidden="0" w:uiPriority="62" w:unhideWhenUsed="0"/>
+    <w:lsdException w:name="Medium Shading 1 Accent 3" w:semiHidden="0" w:uiPriority="63" w:unhideWhenUsed="0"/>
+    <w:lsdException w:name="Medium Shading 2 Accent 3" w:semiHidden="0" w:uiPriority="64" w:unhideWhenUsed="0"/>
+    <w:lsdException w:name="Medium List 1 Accent 3" w:semiHidden="0" w:uiPriority="65" w:unhideWhenUsed="0"/>
+    <w:lsdException w:name="Medium List 2 Accent 3" w:semiHidden="0" w:uiPriority="66" w:unhideWhenUsed="0"/>
+    <w:lsdException w:name="Medium Grid 1 Accent 3" w:semiHidden="0" w:uiPriority="67" w:unhideWhenUsed="0"/>
+    <w:lsdException w:name="Medium Grid 2 Accent 3" w:semiHidden="0" w:uiPriority="68" w:unhideWhenUsed="0"/>
+    <w:lsdException w:name="Medium Grid 3 Accent 3" w:semiHidden="0" w:uiPriority="69" w:unhideWhenUsed="0"/>
+    <w:lsdException w:name="Dark List Accent 3" w:semiHidden="0" w:uiPriority="70" w:unhideWhenUsed="0"/>
+    <w:lsdException w:name="Colorful Shading Accent 3" w:semiHidden="0" w:uiPriority="71" w:unhideWhenUsed="0"/>
+    <w:lsdException w:name="Colorful List Accent 3" w:semiHidden="0" w:uiPriority="72" w:unhideWhenUsed="0"/>
+    <w:lsdException w:name="Colorful Grid Accent 3" w:semiHidden="0" w:uiPriority="73" w:unhideWhenUsed="0"/>
+    <w:lsdException w:name="Light Shading Accent 4" w:semiHidden="0" w:uiPriority="60" w:unhideWhenUsed="0"/>
+    <w:lsdException w:name="Light List Accent 4" w:semiHidden="0" w:uiPriority="61" w:unhideWhenUsed="0"/>
+    <w:lsdException w:name="Light Grid Accent 4" w:semiHidden="0" w:uiPriority="62" w:unhideWhenUsed="0"/>
+    <w:lsdException w:name="Medium Shading 1 Accent 4" w:semiHidden="0" w:uiPriority="63" w:unhideWhenUsed="0"/>
+    <w:lsdException w:name="Medium Shading 2 Accent 4" w:semiHidden="0" w:uiPriority="64" w:unhideWhenUsed="0"/>
+    <w:lsdException w:name="Medium List 1 Accent 4" w:semiHidden="0" w:uiPriority="65" w:unhideWhenUsed="0"/>
+    <w:lsdException w:name="Medium List 2 Accent 4" w:semiHidden="0" w:uiPriority="66" w:unhideWhenUsed="0"/>
+    <w:lsdException w:name="Medium Grid 1 Accent 4" w:semiHidden="0" w:uiPriority="67" w:unhideWhenUsed="0"/>
+    <w:lsdException w:name="Medium Grid 2 Accent 4" w:semiHidden="0" w:uiPriority="68" w:unhideWhenUsed="0"/>
+    <w:lsdException w:name="Medium Grid 3 Accent 4" w:semiHidden="0" w:uiPriority="69" w:unhideWhenUsed="0"/>
+    <w:lsdException w:name="Dark List Accent 4" w:semiHidden="0" w:uiPriority="70" w:unhideWhenUsed="0"/>
+    <w:lsdException w:name="Colorful Shading Accent 4" w:semiHidden="0" w:uiPriority="71" w:unhideWhenUsed="0"/>
+    <w:lsdException w:name="Colorful List Accent 4" w:semiHidden="0" w:uiPriority="72" w:unhideWhenUsed="0"/>
+    <w:lsdException w:name="Colorful Grid Accent 4" w:semiHidden="0" w:uiPriority="73" w:unhideWhenUsed="0"/>
+    <w:lsdException w:name="Light Shading Accent 5" w:semiHidden="0" w:uiPriority="60" w:unhideWhenUsed="0"/>
+    <w:lsdException w:name="Light List Accent 5" w:semiHidden="0" w:uiPriority="61" w:unhideWhenUsed="0"/>
+    <w:lsdException w:name="Light Grid Accent 5" w:semiHidden="0" w:uiPriority="62" w:unhideWhenUsed="0"/>
+    <w:lsdException w:name="Medium Shading 1 Accent 5" w:semiHidden="0" w:uiPriority="63" w:unhideWhenUsed="0"/>
+    <w:lsdException w:name="Medium Shading 2 Accent 5" w:semiHidden="0" w:uiPriority="64" w:unhideWhenUsed="0"/>
+    <w:lsdException w:name="Medium List 1 Accent 5" w:semiHidden="0" w:uiPriority="65" w:unhideWhenUsed="0"/>
+    <w:lsdException w:name="Medium List 2 Accent 5" w:semiHidden="0" w:uiPriority="66" w:unhideWhenUsed="0"/>
+    <w:lsdException w:name="Medium Grid 1 Accent 5" w:semiHidden="0" w:uiPriority="67" w:unhideWhenUsed="0"/>
+    <w:lsdException w:name="Medium Grid 2 Accent 5" w:semiHidden="0" w:uiPriority="68" w:unhideWhenUsed="0"/>
+    <w:lsdException w:name="Medium Grid 3 Accent 5" w:semiHidden="0" w:uiPriority="69" w:unhideWhenUsed="0"/>
+    <w:lsdException w:name="Dark List Accent 5" w:semiHidden="0" w:uiPriority="70" w:unhideWhenUsed="0"/>
+    <w:lsdException w:name="Colorful Shading Accent 5" w:semiHidden="0" w:uiPriority="71" w:unhideWhenUsed="0"/>
+    <w:lsdException w:name="Colorful List Accent 5" w:semiHidden="0" w:uiPriority="72" w:unhideWhenUsed="0"/>
+    <w:lsdException w:name="Colorful Grid Accent 5" w:semiHidden="0" w:uiPriority="73" w:unhideWhenUsed="0"/>
+    <w:lsdException w:name="Light Shading Accent 6" w:semiHidden="0" w:uiPriority="60" w:unhideWhenUsed="0"/>
+    <w:lsdException w:name="Light List Accent 6" w:semiHidden="0" w:uiPriority="61" w:unhideWhenUsed="0"/>
+    <w:lsdException w:name="Light Grid Accent 6" w:semiHidden="0" w:uiPriority="62" w:unhideWhenUsed="0"/>
+    <w:lsdException w:name="Medium Shading 1 Accent 6" w:semiHidden="0" w:uiPriority="63" w:unhideWhenUsed="0"/>
+    <w:lsdException w:name="Medium Shading 2 Accent 6" w:semiHidden="0" w:uiPriority="64" w:unhideWhenUsed="0"/>
+    <w:lsdException w:name="Medium List 1 Accent 6" w:semiHidden="0" w:uiPriority="65" w:unhideWhenUsed="0"/>
+    <w:lsdException w:name="Medium List 2 Accent 6" w:semiHidden="0" w:uiPriority="66" w:unhideWhenUsed="0"/>
+    <w:lsdException w:name="Medium Grid 1 Accent 6" w:semiHidden="0" w:uiPriority="67" w:unhideWhenUsed="0"/>
+    <w:lsdException w:name="Medium Grid 2 Accent 6" w:semiHidden="0" w:uiPriority="68" w:unhideWhenUsed="0"/>
+    <w:lsdException w:name="Medium Grid 3 Accent 6" w:semiHidden="0" w:uiPriority="69" w:unhideWhenUsed="0"/>
+    <w:lsdException w:name="Dark List Accent 6" w:semiHidden="0" w:uiPriority="70" w:unhideWhenUsed="0"/>
+    <w:lsdException w:name="Colorful Shading Accent 6" w:semiHidden="0" w:uiPriority="71" w:unhideWhenUsed="0"/>
+    <w:lsdException w:name="Colorful List Accent 6" w:semiHidden="0" w:uiPriority="72" w:unhideWhenUsed="0"/>
+    <w:lsdException w:name="Colorful Grid Accent 6" w:semiHidden="0" w:uiPriority="73" w:unhideWhenUsed="0"/>
+    <w:lsdException w:name="Subtle Emphasis" w:semiHidden="0" w:uiPriority="19" w:unhideWhenUsed="0" w:qFormat="1"/>
+    <w:lsdException w:name="Intense Emphasis" w:semiHidden="0" w:uiPriority="21" w:unhideWhenUsed="0" w:qFormat="1"/>
+    <w:lsdException w:name="Subtle Reference" w:semiHidden="0" w:uiPriority="31" w:unhideWhenUsed="0" w:qFormat="1"/>
+    <w:lsdException w:name="Intense Reference" w:semiHidden="0" w:uiPriority="32" w:unhideWhenUsed="0" w:qFormat="1"/>
+    <w:lsdException w:name="Book Title" w:semiHidden="0" w:uiPriority="33" w:unhideWhenUsed="0" w:qFormat="1"/>
+    <w:lsdException w:name="Bibliography" w:uiPriority="37"/>
+    <w:lsdException w:name="TOC Heading" w:uiPriority="39" w:qFormat="1"/>
   </w:latentStyles>
   <w:style w:type="paragraph" w:default="1" w:styleId="a">
     <w:name w:val="Normal"/>
@@ -11391,7 +10517,7 @@
     <w:name w:val="heading 1"/>
     <w:basedOn w:val="a"/>
     <w:next w:val="a"/>
-    <w:link w:val="10"/>
+    <w:link w:val="1Char"/>
     <w:uiPriority w:val="9"/>
     <w:qFormat/>
     <w:rsid w:val="00D4213F"/>
@@ -11417,7 +10543,7 @@
     <w:name w:val="heading 2"/>
     <w:basedOn w:val="a0"/>
     <w:next w:val="a"/>
-    <w:link w:val="20"/>
+    <w:link w:val="2Char"/>
     <w:uiPriority w:val="9"/>
     <w:unhideWhenUsed/>
     <w:qFormat/>
@@ -11441,7 +10567,7 @@
     <w:name w:val="heading 3"/>
     <w:basedOn w:val="a"/>
     <w:next w:val="a"/>
-    <w:link w:val="30"/>
+    <w:link w:val="3Char"/>
     <w:uiPriority w:val="9"/>
     <w:unhideWhenUsed/>
     <w:qFormat/>
@@ -11469,7 +10595,7 @@
     <w:name w:val="heading 4"/>
     <w:basedOn w:val="a"/>
     <w:next w:val="a"/>
-    <w:link w:val="40"/>
+    <w:link w:val="4Char"/>
     <w:uiPriority w:val="9"/>
     <w:unhideWhenUsed/>
     <w:qFormat/>
@@ -11497,7 +10623,7 @@
     <w:name w:val="heading 5"/>
     <w:basedOn w:val="a"/>
     <w:next w:val="a"/>
-    <w:link w:val="50"/>
+    <w:link w:val="5Char"/>
     <w:uiPriority w:val="9"/>
     <w:unhideWhenUsed/>
     <w:qFormat/>
@@ -11531,6 +10657,7 @@
     <w:uiPriority w:val="99"/>
     <w:semiHidden/>
     <w:unhideWhenUsed/>
+    <w:qFormat/>
     <w:tblPr>
       <w:tblInd w:w="0" w:type="dxa"/>
       <w:tblCellMar>
@@ -11550,7 +10677,7 @@
   <w:style w:type="paragraph" w:styleId="a4">
     <w:name w:val="header"/>
     <w:basedOn w:val="a"/>
-    <w:link w:val="a5"/>
+    <w:link w:val="Char"/>
     <w:uiPriority w:val="99"/>
     <w:unhideWhenUsed/>
     <w:rsid w:val="00D4213F"/>
@@ -11570,8 +10697,8 @@
       <w:szCs w:val="18"/>
     </w:rPr>
   </w:style>
-  <w:style w:type="character" w:customStyle="1" w:styleId="a5">
-    <w:name w:val="页眉 字符"/>
+  <w:style w:type="character" w:customStyle="1" w:styleId="Char">
+    <w:name w:val="页眉 Char"/>
     <w:basedOn w:val="a1"/>
     <w:link w:val="a4"/>
     <w:uiPriority w:val="99"/>
@@ -11581,10 +10708,10 @@
       <w:szCs w:val="18"/>
     </w:rPr>
   </w:style>
-  <w:style w:type="paragraph" w:styleId="a6">
+  <w:style w:type="paragraph" w:styleId="a5">
     <w:name w:val="footer"/>
     <w:basedOn w:val="a"/>
-    <w:link w:val="a7"/>
+    <w:link w:val="Char0"/>
     <w:uiPriority w:val="99"/>
     <w:unhideWhenUsed/>
     <w:rsid w:val="00D4213F"/>
@@ -11601,10 +10728,10 @@
       <w:szCs w:val="18"/>
     </w:rPr>
   </w:style>
-  <w:style w:type="character" w:customStyle="1" w:styleId="a7">
-    <w:name w:val="页脚 字符"/>
+  <w:style w:type="character" w:customStyle="1" w:styleId="Char0">
+    <w:name w:val="页脚 Char"/>
     <w:basedOn w:val="a1"/>
-    <w:link w:val="a6"/>
+    <w:link w:val="a5"/>
     <w:uiPriority w:val="99"/>
     <w:rsid w:val="00D4213F"/>
     <w:rPr>
@@ -11612,8 +10739,8 @@
       <w:szCs w:val="18"/>
     </w:rPr>
   </w:style>
-  <w:style w:type="character" w:customStyle="1" w:styleId="10">
-    <w:name w:val="标题 1 字符"/>
+  <w:style w:type="character" w:customStyle="1" w:styleId="1Char">
+    <w:name w:val="标题 1 Char"/>
     <w:basedOn w:val="a1"/>
     <w:link w:val="1"/>
     <w:uiPriority w:val="9"/>
@@ -11628,8 +10755,8 @@
       <w:szCs w:val="21"/>
     </w:rPr>
   </w:style>
-  <w:style w:type="character" w:customStyle="1" w:styleId="20">
-    <w:name w:val="标题 2 字符"/>
+  <w:style w:type="character" w:customStyle="1" w:styleId="2Char">
+    <w:name w:val="标题 2 Char"/>
     <w:basedOn w:val="a1"/>
     <w:link w:val="2"/>
     <w:uiPriority w:val="9"/>
@@ -11642,8 +10769,8 @@
       <w:szCs w:val="16"/>
     </w:rPr>
   </w:style>
-  <w:style w:type="character" w:customStyle="1" w:styleId="30">
-    <w:name w:val="标题 3 字符"/>
+  <w:style w:type="character" w:customStyle="1" w:styleId="3Char">
+    <w:name w:val="标题 3 Char"/>
     <w:basedOn w:val="a1"/>
     <w:link w:val="3"/>
     <w:uiPriority w:val="9"/>
@@ -11657,8 +10784,8 @@
       <w:szCs w:val="21"/>
     </w:rPr>
   </w:style>
-  <w:style w:type="character" w:customStyle="1" w:styleId="40">
-    <w:name w:val="标题 4 字符"/>
+  <w:style w:type="character" w:customStyle="1" w:styleId="4Char">
+    <w:name w:val="标题 4 Char"/>
     <w:basedOn w:val="a1"/>
     <w:link w:val="4"/>
     <w:uiPriority w:val="9"/>
@@ -11672,8 +10799,8 @@
       <w:szCs w:val="21"/>
     </w:rPr>
   </w:style>
-  <w:style w:type="character" w:customStyle="1" w:styleId="50">
-    <w:name w:val="标题 5 字符"/>
+  <w:style w:type="character" w:customStyle="1" w:styleId="5Char">
+    <w:name w:val="标题 5 Char"/>
     <w:basedOn w:val="a1"/>
     <w:link w:val="5"/>
     <w:uiPriority w:val="9"/>
@@ -11697,7 +10824,7 @@
       <w:ind w:firstLineChars="200" w:firstLine="420"/>
     </w:pPr>
   </w:style>
-  <w:style w:type="character" w:styleId="a8">
+  <w:style w:type="character" w:styleId="a6">
     <w:name w:val="Strong"/>
     <w:basedOn w:val="a1"/>
     <w:uiPriority w:val="22"/>
@@ -11721,7 +10848,7 @@
       <w:szCs w:val="24"/>
     </w:rPr>
   </w:style>
-  <w:style w:type="paragraph" w:styleId="a9">
+  <w:style w:type="paragraph" w:styleId="a7">
     <w:name w:val="Normal (Web)"/>
     <w:basedOn w:val="a"/>
     <w:uiPriority w:val="99"/>
@@ -11742,10 +10869,10 @@
       <w:shd w:val="clear" w:color="auto" w:fill="auto"/>
     </w:rPr>
   </w:style>
-  <w:style w:type="paragraph" w:styleId="aa">
+  <w:style w:type="paragraph" w:styleId="a8">
     <w:name w:val="Balloon Text"/>
     <w:basedOn w:val="a"/>
-    <w:link w:val="ab"/>
+    <w:link w:val="Char1"/>
     <w:uiPriority w:val="99"/>
     <w:semiHidden/>
     <w:unhideWhenUsed/>
@@ -11755,10 +10882,10 @@
       <w:szCs w:val="18"/>
     </w:rPr>
   </w:style>
-  <w:style w:type="character" w:customStyle="1" w:styleId="ab">
-    <w:name w:val="批注框文本 字符"/>
+  <w:style w:type="character" w:customStyle="1" w:styleId="Char1">
+    <w:name w:val="批注框文本 Char"/>
     <w:basedOn w:val="a1"/>
-    <w:link w:val="aa"/>
+    <w:link w:val="a8"/>
     <w:uiPriority w:val="99"/>
     <w:semiHidden/>
     <w:rsid w:val="0019556D"/>
@@ -11769,10 +10896,10 @@
       <w:szCs w:val="18"/>
     </w:rPr>
   </w:style>
-  <w:style w:type="paragraph" w:styleId="ac">
+  <w:style w:type="paragraph" w:styleId="a9">
     <w:name w:val="Document Map"/>
     <w:basedOn w:val="a"/>
-    <w:link w:val="ad"/>
+    <w:link w:val="Char2"/>
     <w:uiPriority w:val="99"/>
     <w:semiHidden/>
     <w:unhideWhenUsed/>
@@ -11783,10 +10910,10 @@
       <w:szCs w:val="18"/>
     </w:rPr>
   </w:style>
-  <w:style w:type="character" w:customStyle="1" w:styleId="ad">
-    <w:name w:val="文档结构图 字符"/>
+  <w:style w:type="character" w:customStyle="1" w:styleId="Char2">
+    <w:name w:val="文档结构图 Char"/>
     <w:basedOn w:val="a1"/>
-    <w:link w:val="ac"/>
+    <w:link w:val="a9"/>
     <w:uiPriority w:val="99"/>
     <w:semiHidden/>
     <w:rsid w:val="0019556D"/>
@@ -11805,7 +10932,7 @@
   <w:style w:type="paragraph" w:styleId="HTML0">
     <w:name w:val="HTML Preformatted"/>
     <w:basedOn w:val="a"/>
-    <w:link w:val="HTML1"/>
+    <w:link w:val="HTMLChar"/>
     <w:uiPriority w:val="99"/>
     <w:semiHidden/>
     <w:unhideWhenUsed/>
@@ -11841,8 +10968,8 @@
       <w:shd w:val="clear" w:color="auto" w:fill="auto"/>
     </w:rPr>
   </w:style>
-  <w:style w:type="character" w:customStyle="1" w:styleId="HTML1">
-    <w:name w:val="HTML 预设格式 字符"/>
+  <w:style w:type="character" w:customStyle="1" w:styleId="HTMLChar">
+    <w:name w:val="HTML 预设格式 Char"/>
     <w:basedOn w:val="a1"/>
     <w:link w:val="HTML0"/>
     <w:uiPriority w:val="99"/>
@@ -12247,7 +11374,7 @@
   <a:extraClrSchemeLst/>
   <a:extLst>
     <a:ext uri="{05A4C25C-085E-4340-85A3-A5531E510DB2}">
-      <thm15:themeFamily xmlns:thm15="http://schemas.microsoft.com/office/thememl/2012/main" name="Office Theme" id="{62F939B6-93AF-4DB8-9C6B-D6C7DFDC589F}" vid="{4A3C46E8-61CC-4603-A589-7422A47A8E4A}"/>
+      <thm15:themeFamily xmlns:thm15="http://schemas.microsoft.com/office/thememl/2012/main" xmlns="" name="Office Theme" id="{62F939B6-93AF-4DB8-9C6B-D6C7DFDC589F}" vid="{4A3C46E8-61CC-4603-A589-7422A47A8E4A}"/>
     </a:ext>
   </a:extLst>
 </a:theme>

--- a/Docker.docx
+++ b/Docker.docx
@@ -185,7 +185,7 @@
                     <a:blip r:embed="rId7" cstate="print">
                       <a:extLst>
                         <a:ext uri="{28A0092B-C50C-407E-A947-70E740481C1C}">
-                          <a14:useLocalDpi xmlns:a14="http://schemas.microsoft.com/office/drawing/2010/main" xmlns:wps="http://schemas.microsoft.com/office/word/2010/wordprocessingShape" xmlns:wpi="http://schemas.microsoft.com/office/word/2010/wordprocessingInk" xmlns:wpg="http://schemas.microsoft.com/office/word/2010/wordprocessingGroup" xmlns:w16se="http://schemas.microsoft.com/office/word/2015/wordml/symex" xmlns:w16cid="http://schemas.microsoft.com/office/word/2016/wordml/cid" xmlns:w15="http://schemas.microsoft.com/office/word/2012/wordml" xmlns:w14="http://schemas.microsoft.com/office/word/2010/wordml" xmlns:w="http://schemas.openxmlformats.org/wordprocessingml/2006/main" xmlns:w10="urn:schemas-microsoft-com:office:word" xmlns:wp14="http://schemas.microsoft.com/office/word/2010/wordprocessingDrawing" xmlns:v="urn:schemas-microsoft-com:vml" xmlns:o="urn:schemas-microsoft-com:office:office" xmlns:am3d="http://schemas.microsoft.com/office/drawing/2017/model3d" xmlns:aink="http://schemas.microsoft.com/office/drawing/2016/ink" xmlns:mc="http://schemas.openxmlformats.org/markup-compatibility/2006" xmlns:cx8="http://schemas.microsoft.com/office/drawing/2016/5/14/chartex" xmlns:cx7="http://schemas.microsoft.com/office/drawing/2016/5/13/chartex" xmlns:cx6="http://schemas.microsoft.com/office/drawing/2016/5/12/chartex" xmlns:cx5="http://schemas.microsoft.com/office/drawing/2016/5/11/chartex" xmlns:cx4="http://schemas.microsoft.com/office/drawing/2016/5/10/chartex" xmlns:cx3="http://schemas.microsoft.com/office/drawing/2016/5/9/chartex" xmlns:cx2="http://schemas.microsoft.com/office/drawing/2015/10/21/chartex" xmlns:cx1="http://schemas.microsoft.com/office/drawing/2015/9/8/chartex" xmlns:cx="http://schemas.microsoft.com/office/drawing/2014/chartex" xmlns:wpc="http://schemas.microsoft.com/office/word/2010/wordprocessingCanvas" xmlns="" val="0"/>
+                          <a14:useLocalDpi xmlns="" xmlns:wpc="http://schemas.microsoft.com/office/word/2010/wordprocessingCanvas" xmlns:cx="http://schemas.microsoft.com/office/drawing/2014/chartex" xmlns:cx1="http://schemas.microsoft.com/office/drawing/2015/9/8/chartex" xmlns:cx2="http://schemas.microsoft.com/office/drawing/2015/10/21/chartex" xmlns:cx3="http://schemas.microsoft.com/office/drawing/2016/5/9/chartex" xmlns:cx4="http://schemas.microsoft.com/office/drawing/2016/5/10/chartex" xmlns:cx5="http://schemas.microsoft.com/office/drawing/2016/5/11/chartex" xmlns:cx6="http://schemas.microsoft.com/office/drawing/2016/5/12/chartex" xmlns:cx7="http://schemas.microsoft.com/office/drawing/2016/5/13/chartex" xmlns:cx8="http://schemas.microsoft.com/office/drawing/2016/5/14/chartex" xmlns:mc="http://schemas.openxmlformats.org/markup-compatibility/2006" xmlns:aink="http://schemas.microsoft.com/office/drawing/2016/ink" xmlns:am3d="http://schemas.microsoft.com/office/drawing/2017/model3d" xmlns:o="urn:schemas-microsoft-com:office:office" xmlns:v="urn:schemas-microsoft-com:vml" xmlns:wp14="http://schemas.microsoft.com/office/word/2010/wordprocessingDrawing" xmlns:w10="urn:schemas-microsoft-com:office:word" xmlns:w="http://schemas.openxmlformats.org/wordprocessingml/2006/main" xmlns:w14="http://schemas.microsoft.com/office/word/2010/wordml" xmlns:w15="http://schemas.microsoft.com/office/word/2012/wordml" xmlns:w16cid="http://schemas.microsoft.com/office/word/2016/wordml/cid" xmlns:w16se="http://schemas.microsoft.com/office/word/2015/wordml/symex" xmlns:wpg="http://schemas.microsoft.com/office/word/2010/wordprocessingGroup" xmlns:wpi="http://schemas.microsoft.com/office/word/2010/wordprocessingInk" xmlns:wps="http://schemas.microsoft.com/office/word/2010/wordprocessingShape" xmlns:a14="http://schemas.microsoft.com/office/drawing/2010/main" val="0"/>
                         </a:ext>
                       </a:extLst>
                     </a:blip>
@@ -1718,8 +1718,13 @@
         </w:rPr>
         <w:t>另外，</w:t>
       </w:r>
-      <w:r>
-        <w:t>Docker服务支持多种启动参数。以</w:t>
+      <w:proofErr w:type="spellStart"/>
+      <w:r>
+        <w:t>Docker</w:t>
+      </w:r>
+      <w:proofErr w:type="spellEnd"/>
+      <w:r>
+        <w:t>服务支持多种启动参数。以</w:t>
       </w:r>
       <w:proofErr w:type="spellStart"/>
       <w:r>
@@ -2214,6 +2219,7 @@
     <w:p>
       <w:pPr>
         <w:rPr>
+          <w:rFonts w:hint="eastAsia"/>
           <w:color w:val="CC0000"/>
           <w:sz w:val="13"/>
           <w:szCs w:val="13"/>
@@ -2250,6 +2256,534 @@
     </w:p>
     <w:p>
       <w:pPr>
+        <w:rPr>
+          <w:rFonts w:hint="eastAsia"/>
+        </w:rPr>
+      </w:pPr>
+      <w:r>
+        <w:t>boot2docker用户和密码</w:t>
+      </w:r>
+    </w:p>
+    <w:tbl>
+      <w:tblPr>
+        <w:tblW w:w="7967" w:type="dxa"/>
+        <w:shd w:val="clear" w:color="auto" w:fill="FFFFFF"/>
+        <w:tblCellMar>
+          <w:top w:w="15" w:type="dxa"/>
+          <w:left w:w="15" w:type="dxa"/>
+          <w:bottom w:w="15" w:type="dxa"/>
+          <w:right w:w="15" w:type="dxa"/>
+        </w:tblCellMar>
+        <w:tblLook w:val="04A0"/>
+      </w:tblPr>
+      <w:tblGrid>
+        <w:gridCol w:w="1238"/>
+        <w:gridCol w:w="1155"/>
+        <w:gridCol w:w="5574"/>
+      </w:tblGrid>
+      <w:tr>
+        <w:trPr>
+          <w:tblHeader/>
+        </w:trPr>
+        <w:tc>
+          <w:tcPr>
+            <w:tcW w:w="0" w:type="auto"/>
+            <w:tcBorders>
+              <w:top w:val="single" w:sz="4" w:space="0" w:color="DDDDDD"/>
+              <w:left w:val="single" w:sz="4" w:space="0" w:color="DDDDDD"/>
+              <w:bottom w:val="single" w:sz="4" w:space="0" w:color="DDDDDD"/>
+              <w:right w:val="single" w:sz="4" w:space="0" w:color="DDDDDD"/>
+            </w:tcBorders>
+            <w:shd w:val="clear" w:color="auto" w:fill="EFF3F5"/>
+            <w:tcMar>
+              <w:top w:w="75" w:type="dxa"/>
+              <w:left w:w="75" w:type="dxa"/>
+              <w:bottom w:w="75" w:type="dxa"/>
+              <w:right w:w="75" w:type="dxa"/>
+            </w:tcMar>
+            <w:vAlign w:val="center"/>
+            <w:hideMark/>
+          </w:tcPr>
+          <w:p>
+            <w:pPr>
+              <w:widowControl/>
+              <w:spacing w:line="206" w:lineRule="atLeast"/>
+              <w:jc w:val="left"/>
+              <w:rPr>
+                <w:rFonts w:ascii="Arial" w:eastAsia="宋体" w:hAnsi="Arial" w:cs="Arial"/>
+                <w:b/>
+                <w:bCs/>
+                <w:kern w:val="0"/>
+                <w:sz w:val="13"/>
+                <w:szCs w:val="13"/>
+                <w:shd w:val="clear" w:color="auto" w:fill="auto"/>
+              </w:rPr>
+            </w:pPr>
+            <w:r>
+              <w:rPr>
+                <w:rFonts w:ascii="Arial" w:eastAsia="宋体" w:hAnsi="Arial" w:cs="Arial"/>
+                <w:b/>
+                <w:bCs/>
+                <w:kern w:val="0"/>
+                <w:sz w:val="13"/>
+                <w:szCs w:val="13"/>
+                <w:shd w:val="clear" w:color="auto" w:fill="auto"/>
+              </w:rPr>
+              <w:t>用户</w:t>
+            </w:r>
+          </w:p>
+        </w:tc>
+        <w:tc>
+          <w:tcPr>
+            <w:tcW w:w="0" w:type="auto"/>
+            <w:tcBorders>
+              <w:top w:val="single" w:sz="4" w:space="0" w:color="DDDDDD"/>
+              <w:left w:val="single" w:sz="4" w:space="0" w:color="DDDDDD"/>
+              <w:bottom w:val="single" w:sz="4" w:space="0" w:color="DDDDDD"/>
+              <w:right w:val="single" w:sz="4" w:space="0" w:color="DDDDDD"/>
+            </w:tcBorders>
+            <w:shd w:val="clear" w:color="auto" w:fill="EFF3F5"/>
+            <w:tcMar>
+              <w:top w:w="75" w:type="dxa"/>
+              <w:left w:w="75" w:type="dxa"/>
+              <w:bottom w:w="75" w:type="dxa"/>
+              <w:right w:w="75" w:type="dxa"/>
+            </w:tcMar>
+            <w:vAlign w:val="center"/>
+            <w:hideMark/>
+          </w:tcPr>
+          <w:p>
+            <w:pPr>
+              <w:widowControl/>
+              <w:spacing w:line="206" w:lineRule="atLeast"/>
+              <w:jc w:val="left"/>
+              <w:rPr>
+                <w:rFonts w:ascii="Arial" w:eastAsia="宋体" w:hAnsi="Arial" w:cs="Arial"/>
+                <w:b/>
+                <w:bCs/>
+                <w:kern w:val="0"/>
+                <w:sz w:val="13"/>
+                <w:szCs w:val="13"/>
+                <w:shd w:val="clear" w:color="auto" w:fill="auto"/>
+              </w:rPr>
+            </w:pPr>
+            <w:r>
+              <w:rPr>
+                <w:rFonts w:ascii="Arial" w:eastAsia="宋体" w:hAnsi="Arial" w:cs="Arial"/>
+                <w:b/>
+                <w:bCs/>
+                <w:kern w:val="0"/>
+                <w:sz w:val="13"/>
+                <w:szCs w:val="13"/>
+                <w:shd w:val="clear" w:color="auto" w:fill="auto"/>
+              </w:rPr>
+              <w:t>密码</w:t>
+            </w:r>
+          </w:p>
+        </w:tc>
+        <w:tc>
+          <w:tcPr>
+            <w:tcW w:w="0" w:type="auto"/>
+            <w:tcBorders>
+              <w:top w:val="single" w:sz="4" w:space="0" w:color="DDDDDD"/>
+              <w:left w:val="single" w:sz="4" w:space="0" w:color="DDDDDD"/>
+              <w:bottom w:val="single" w:sz="4" w:space="0" w:color="DDDDDD"/>
+              <w:right w:val="single" w:sz="4" w:space="0" w:color="DDDDDD"/>
+            </w:tcBorders>
+            <w:shd w:val="clear" w:color="auto" w:fill="EFF3F5"/>
+            <w:tcMar>
+              <w:top w:w="75" w:type="dxa"/>
+              <w:left w:w="75" w:type="dxa"/>
+              <w:bottom w:w="75" w:type="dxa"/>
+              <w:right w:w="75" w:type="dxa"/>
+            </w:tcMar>
+            <w:vAlign w:val="center"/>
+            <w:hideMark/>
+          </w:tcPr>
+          <w:p>
+            <w:pPr>
+              <w:widowControl/>
+              <w:spacing w:line="206" w:lineRule="atLeast"/>
+              <w:jc w:val="left"/>
+              <w:rPr>
+                <w:rFonts w:ascii="Arial" w:eastAsia="宋体" w:hAnsi="Arial" w:cs="Arial"/>
+                <w:b/>
+                <w:bCs/>
+                <w:kern w:val="0"/>
+                <w:sz w:val="13"/>
+                <w:szCs w:val="13"/>
+                <w:shd w:val="clear" w:color="auto" w:fill="auto"/>
+              </w:rPr>
+            </w:pPr>
+            <w:r>
+              <w:rPr>
+                <w:rFonts w:ascii="Arial" w:eastAsia="宋体" w:hAnsi="Arial" w:cs="Arial"/>
+                <w:b/>
+                <w:bCs/>
+                <w:kern w:val="0"/>
+                <w:sz w:val="13"/>
+                <w:szCs w:val="13"/>
+                <w:shd w:val="clear" w:color="auto" w:fill="auto"/>
+              </w:rPr>
+              <w:t>进入方式</w:t>
+            </w:r>
+          </w:p>
+        </w:tc>
+      </w:tr>
+      <w:tr>
+        <w:tc>
+          <w:tcPr>
+            <w:tcW w:w="0" w:type="auto"/>
+            <w:tcBorders>
+              <w:top w:val="single" w:sz="4" w:space="0" w:color="DDDDDD"/>
+              <w:left w:val="single" w:sz="4" w:space="0" w:color="DDDDDD"/>
+              <w:bottom w:val="single" w:sz="4" w:space="0" w:color="DDDDDD"/>
+              <w:right w:val="single" w:sz="4" w:space="0" w:color="DDDDDD"/>
+            </w:tcBorders>
+            <w:shd w:val="clear" w:color="auto" w:fill="FFFFFF"/>
+            <w:tcMar>
+              <w:top w:w="75" w:type="dxa"/>
+              <w:left w:w="75" w:type="dxa"/>
+              <w:bottom w:w="75" w:type="dxa"/>
+              <w:right w:w="75" w:type="dxa"/>
+            </w:tcMar>
+            <w:vAlign w:val="center"/>
+            <w:hideMark/>
+          </w:tcPr>
+          <w:p>
+            <w:pPr>
+              <w:widowControl/>
+              <w:spacing w:line="206" w:lineRule="atLeast"/>
+              <w:jc w:val="left"/>
+              <w:rPr>
+                <w:rFonts w:ascii="Arial" w:eastAsia="宋体" w:hAnsi="Arial" w:cs="Arial"/>
+                <w:kern w:val="0"/>
+                <w:sz w:val="13"/>
+                <w:szCs w:val="13"/>
+                <w:shd w:val="clear" w:color="auto" w:fill="auto"/>
+              </w:rPr>
+            </w:pPr>
+            <w:proofErr w:type="spellStart"/>
+            <w:r>
+              <w:rPr>
+                <w:rFonts w:ascii="Arial" w:eastAsia="宋体" w:hAnsi="Arial" w:cs="Arial"/>
+                <w:kern w:val="0"/>
+                <w:sz w:val="13"/>
+                <w:szCs w:val="13"/>
+                <w:shd w:val="clear" w:color="auto" w:fill="auto"/>
+              </w:rPr>
+              <w:t>docker</w:t>
+            </w:r>
+            <w:proofErr w:type="spellEnd"/>
+          </w:p>
+        </w:tc>
+        <w:tc>
+          <w:tcPr>
+            <w:tcW w:w="0" w:type="auto"/>
+            <w:tcBorders>
+              <w:top w:val="single" w:sz="4" w:space="0" w:color="DDDDDD"/>
+              <w:left w:val="single" w:sz="4" w:space="0" w:color="DDDDDD"/>
+              <w:bottom w:val="single" w:sz="4" w:space="0" w:color="DDDDDD"/>
+              <w:right w:val="single" w:sz="4" w:space="0" w:color="DDDDDD"/>
+            </w:tcBorders>
+            <w:shd w:val="clear" w:color="auto" w:fill="FFFFFF"/>
+            <w:tcMar>
+              <w:top w:w="75" w:type="dxa"/>
+              <w:left w:w="75" w:type="dxa"/>
+              <w:bottom w:w="75" w:type="dxa"/>
+              <w:right w:w="75" w:type="dxa"/>
+            </w:tcMar>
+            <w:vAlign w:val="center"/>
+            <w:hideMark/>
+          </w:tcPr>
+          <w:p>
+            <w:pPr>
+              <w:widowControl/>
+              <w:spacing w:line="206" w:lineRule="atLeast"/>
+              <w:jc w:val="left"/>
+              <w:rPr>
+                <w:rFonts w:ascii="Arial" w:eastAsia="宋体" w:hAnsi="Arial" w:cs="Arial"/>
+                <w:kern w:val="0"/>
+                <w:sz w:val="13"/>
+                <w:szCs w:val="13"/>
+                <w:shd w:val="clear" w:color="auto" w:fill="auto"/>
+              </w:rPr>
+            </w:pPr>
+            <w:proofErr w:type="spellStart"/>
+            <w:r>
+              <w:rPr>
+                <w:rFonts w:ascii="Arial" w:eastAsia="宋体" w:hAnsi="Arial" w:cs="Arial"/>
+                <w:kern w:val="0"/>
+                <w:sz w:val="13"/>
+                <w:szCs w:val="13"/>
+                <w:shd w:val="clear" w:color="auto" w:fill="auto"/>
+              </w:rPr>
+              <w:t>tcuser</w:t>
+            </w:r>
+            <w:proofErr w:type="spellEnd"/>
+          </w:p>
+        </w:tc>
+        <w:tc>
+          <w:tcPr>
+            <w:tcW w:w="0" w:type="auto"/>
+            <w:tcBorders>
+              <w:top w:val="single" w:sz="4" w:space="0" w:color="DDDDDD"/>
+              <w:left w:val="single" w:sz="4" w:space="0" w:color="DDDDDD"/>
+              <w:bottom w:val="single" w:sz="4" w:space="0" w:color="DDDDDD"/>
+              <w:right w:val="single" w:sz="4" w:space="0" w:color="DDDDDD"/>
+            </w:tcBorders>
+            <w:shd w:val="clear" w:color="auto" w:fill="FFFFFF"/>
+            <w:tcMar>
+              <w:top w:w="75" w:type="dxa"/>
+              <w:left w:w="75" w:type="dxa"/>
+              <w:bottom w:w="75" w:type="dxa"/>
+              <w:right w:w="75" w:type="dxa"/>
+            </w:tcMar>
+            <w:vAlign w:val="center"/>
+            <w:hideMark/>
+          </w:tcPr>
+          <w:p>
+            <w:pPr>
+              <w:widowControl/>
+              <w:spacing w:line="206" w:lineRule="atLeast"/>
+              <w:jc w:val="left"/>
+              <w:rPr>
+                <w:rFonts w:ascii="Arial" w:eastAsia="宋体" w:hAnsi="Arial" w:cs="Arial"/>
+                <w:kern w:val="0"/>
+                <w:sz w:val="13"/>
+                <w:szCs w:val="13"/>
+                <w:shd w:val="clear" w:color="auto" w:fill="auto"/>
+              </w:rPr>
+            </w:pPr>
+            <w:proofErr w:type="spellStart"/>
+            <w:r>
+              <w:rPr>
+                <w:rFonts w:ascii="Arial" w:eastAsia="宋体" w:hAnsi="Arial" w:cs="Arial"/>
+                <w:kern w:val="0"/>
+                <w:sz w:val="13"/>
+                <w:szCs w:val="13"/>
+                <w:shd w:val="clear" w:color="auto" w:fill="auto"/>
+              </w:rPr>
+              <w:t>ssh</w:t>
+            </w:r>
+            <w:proofErr w:type="spellEnd"/>
+          </w:p>
+        </w:tc>
+      </w:tr>
+      <w:tr>
+        <w:tc>
+          <w:tcPr>
+            <w:tcW w:w="0" w:type="auto"/>
+            <w:tcBorders>
+              <w:top w:val="single" w:sz="4" w:space="0" w:color="DDDDDD"/>
+              <w:left w:val="single" w:sz="4" w:space="0" w:color="DDDDDD"/>
+              <w:bottom w:val="single" w:sz="4" w:space="0" w:color="DDDDDD"/>
+              <w:right w:val="single" w:sz="4" w:space="0" w:color="DDDDDD"/>
+            </w:tcBorders>
+            <w:shd w:val="clear" w:color="auto" w:fill="F7F7F7"/>
+            <w:tcMar>
+              <w:top w:w="75" w:type="dxa"/>
+              <w:left w:w="75" w:type="dxa"/>
+              <w:bottom w:w="75" w:type="dxa"/>
+              <w:right w:w="75" w:type="dxa"/>
+            </w:tcMar>
+            <w:vAlign w:val="center"/>
+            <w:hideMark/>
+          </w:tcPr>
+          <w:p>
+            <w:pPr>
+              <w:widowControl/>
+              <w:spacing w:line="206" w:lineRule="atLeast"/>
+              <w:jc w:val="left"/>
+              <w:rPr>
+                <w:rFonts w:ascii="Arial" w:eastAsia="宋体" w:hAnsi="Arial" w:cs="Arial"/>
+                <w:kern w:val="0"/>
+                <w:sz w:val="13"/>
+                <w:szCs w:val="13"/>
+                <w:shd w:val="clear" w:color="auto" w:fill="auto"/>
+              </w:rPr>
+            </w:pPr>
+            <w:r>
+              <w:rPr>
+                <w:rFonts w:ascii="Arial" w:eastAsia="宋体" w:hAnsi="Arial" w:cs="Arial"/>
+                <w:kern w:val="0"/>
+                <w:sz w:val="13"/>
+                <w:szCs w:val="13"/>
+                <w:shd w:val="clear" w:color="auto" w:fill="auto"/>
+              </w:rPr>
+              <w:t>root</w:t>
+            </w:r>
+          </w:p>
+        </w:tc>
+        <w:tc>
+          <w:tcPr>
+            <w:tcW w:w="0" w:type="auto"/>
+            <w:tcBorders>
+              <w:top w:val="single" w:sz="4" w:space="0" w:color="DDDDDD"/>
+              <w:left w:val="single" w:sz="4" w:space="0" w:color="DDDDDD"/>
+              <w:bottom w:val="single" w:sz="4" w:space="0" w:color="DDDDDD"/>
+              <w:right w:val="single" w:sz="4" w:space="0" w:color="DDDDDD"/>
+            </w:tcBorders>
+            <w:shd w:val="clear" w:color="auto" w:fill="F7F7F7"/>
+            <w:tcMar>
+              <w:top w:w="75" w:type="dxa"/>
+              <w:left w:w="75" w:type="dxa"/>
+              <w:bottom w:w="75" w:type="dxa"/>
+              <w:right w:w="75" w:type="dxa"/>
+            </w:tcMar>
+            <w:vAlign w:val="center"/>
+            <w:hideMark/>
+          </w:tcPr>
+          <w:p>
+            <w:pPr>
+              <w:widowControl/>
+              <w:spacing w:line="206" w:lineRule="atLeast"/>
+              <w:jc w:val="left"/>
+              <w:rPr>
+                <w:rFonts w:ascii="Arial" w:eastAsia="宋体" w:hAnsi="Arial" w:cs="Arial"/>
+                <w:kern w:val="0"/>
+                <w:sz w:val="13"/>
+                <w:szCs w:val="13"/>
+                <w:shd w:val="clear" w:color="auto" w:fill="auto"/>
+              </w:rPr>
+            </w:pPr>
+          </w:p>
+        </w:tc>
+        <w:tc>
+          <w:tcPr>
+            <w:tcW w:w="0" w:type="auto"/>
+            <w:tcBorders>
+              <w:top w:val="single" w:sz="4" w:space="0" w:color="DDDDDD"/>
+              <w:left w:val="single" w:sz="4" w:space="0" w:color="DDDDDD"/>
+              <w:bottom w:val="single" w:sz="4" w:space="0" w:color="DDDDDD"/>
+              <w:right w:val="single" w:sz="4" w:space="0" w:color="DDDDDD"/>
+            </w:tcBorders>
+            <w:shd w:val="clear" w:color="auto" w:fill="F7F7F7"/>
+            <w:tcMar>
+              <w:top w:w="75" w:type="dxa"/>
+              <w:left w:w="75" w:type="dxa"/>
+              <w:bottom w:w="75" w:type="dxa"/>
+              <w:right w:w="75" w:type="dxa"/>
+            </w:tcMar>
+            <w:vAlign w:val="center"/>
+            <w:hideMark/>
+          </w:tcPr>
+          <w:p>
+            <w:pPr>
+              <w:widowControl/>
+              <w:spacing w:line="206" w:lineRule="atLeast"/>
+              <w:jc w:val="left"/>
+              <w:rPr>
+                <w:rFonts w:ascii="Arial" w:eastAsia="宋体" w:hAnsi="Arial" w:cs="Arial"/>
+                <w:kern w:val="0"/>
+                <w:sz w:val="13"/>
+                <w:szCs w:val="13"/>
+                <w:shd w:val="clear" w:color="auto" w:fill="auto"/>
+              </w:rPr>
+            </w:pPr>
+            <w:r>
+              <w:rPr>
+                <w:rFonts w:ascii="Arial" w:eastAsia="宋体" w:hAnsi="Arial" w:cs="Arial"/>
+                <w:kern w:val="0"/>
+                <w:sz w:val="13"/>
+                <w:szCs w:val="13"/>
+                <w:shd w:val="clear" w:color="auto" w:fill="auto"/>
+              </w:rPr>
+              <w:t>command</w:t>
+            </w:r>
+            <w:r>
+              <w:rPr>
+                <w:rFonts w:ascii="Arial" w:eastAsia="宋体" w:hAnsi="Arial" w:cs="Arial"/>
+                <w:kern w:val="0"/>
+                <w:sz w:val="13"/>
+                <w:szCs w:val="13"/>
+                <w:shd w:val="clear" w:color="auto" w:fill="auto"/>
+              </w:rPr>
+              <w:t>：</w:t>
+            </w:r>
+            <w:proofErr w:type="spellStart"/>
+            <w:r>
+              <w:rPr>
+                <w:rFonts w:ascii="Arial" w:eastAsia="宋体" w:hAnsi="Arial" w:cs="Arial"/>
+                <w:kern w:val="0"/>
+                <w:sz w:val="13"/>
+                <w:szCs w:val="13"/>
+                <w:shd w:val="clear" w:color="auto" w:fill="auto"/>
+              </w:rPr>
+              <w:t>sudo</w:t>
+            </w:r>
+            <w:proofErr w:type="spellEnd"/>
+            <w:r>
+              <w:rPr>
+                <w:rFonts w:ascii="Arial" w:eastAsia="宋体" w:hAnsi="Arial" w:cs="Arial"/>
+                <w:kern w:val="0"/>
+                <w:sz w:val="13"/>
+                <w:szCs w:val="13"/>
+                <w:shd w:val="clear" w:color="auto" w:fill="auto"/>
+              </w:rPr>
+              <w:t xml:space="preserve"> -</w:t>
+            </w:r>
+            <w:proofErr w:type="spellStart"/>
+            <w:r>
+              <w:rPr>
+                <w:rFonts w:ascii="Arial" w:eastAsia="宋体" w:hAnsi="Arial" w:cs="Arial"/>
+                <w:kern w:val="0"/>
+                <w:sz w:val="13"/>
+                <w:szCs w:val="13"/>
+                <w:shd w:val="clear" w:color="auto" w:fill="auto"/>
+              </w:rPr>
+              <w:t>i</w:t>
+            </w:r>
+            <w:proofErr w:type="spellEnd"/>
+            <w:r>
+              <w:rPr>
+                <w:rFonts w:ascii="Arial" w:eastAsia="宋体" w:hAnsi="Arial" w:cs="Arial"/>
+                <w:kern w:val="0"/>
+                <w:sz w:val="13"/>
+                <w:szCs w:val="13"/>
+                <w:shd w:val="clear" w:color="auto" w:fill="auto"/>
+              </w:rPr>
+              <w:t xml:space="preserve"> (</w:t>
+            </w:r>
+            <w:proofErr w:type="spellStart"/>
+            <w:r>
+              <w:rPr>
+                <w:rFonts w:ascii="Arial" w:eastAsia="宋体" w:hAnsi="Arial" w:cs="Arial"/>
+                <w:kern w:val="0"/>
+                <w:sz w:val="13"/>
+                <w:szCs w:val="13"/>
+                <w:shd w:val="clear" w:color="auto" w:fill="auto"/>
+              </w:rPr>
+              <w:t>docker</w:t>
+            </w:r>
+            <w:proofErr w:type="spellEnd"/>
+            <w:r>
+              <w:rPr>
+                <w:rFonts w:ascii="Arial" w:eastAsia="宋体" w:hAnsi="Arial" w:cs="Arial"/>
+                <w:kern w:val="0"/>
+                <w:sz w:val="13"/>
+                <w:szCs w:val="13"/>
+                <w:shd w:val="clear" w:color="auto" w:fill="auto"/>
+              </w:rPr>
+              <w:t>用户下执行</w:t>
+            </w:r>
+            <w:r>
+              <w:rPr>
+                <w:rFonts w:ascii="Arial" w:eastAsia="宋体" w:hAnsi="Arial" w:cs="Arial"/>
+                <w:kern w:val="0"/>
+                <w:sz w:val="13"/>
+                <w:szCs w:val="13"/>
+                <w:shd w:val="clear" w:color="auto" w:fill="auto"/>
+              </w:rPr>
+              <w:t>)</w:t>
+            </w:r>
+          </w:p>
+        </w:tc>
+      </w:tr>
+    </w:tbl>
+    <w:p/>
+    <w:p>
+      <w:pPr>
         <w:pStyle w:val="2"/>
         <w:spacing w:before="312"/>
         <w:ind w:left="160"/>
@@ -2283,7 +2817,6 @@
     </w:p>
     <w:p>
       <w:r>
-        <w:lastRenderedPageBreak/>
         <w:t>FROM alpine:3.2</w:t>
       </w:r>
     </w:p>
@@ -2874,6 +3407,7 @@
           <w:bdr w:val="single" w:sz="6" w:space="4" w:color="CCCCCC" w:frame="1"/>
           <w:shd w:val="clear" w:color="auto" w:fill="F5F5F5"/>
         </w:rPr>
+        <w:lastRenderedPageBreak/>
         <w:t>MAINTAINER &lt;</w:t>
       </w:r>
       <w:r>
@@ -3034,7 +3568,6 @@
           <w:bdr w:val="single" w:sz="6" w:space="4" w:color="CCCCCC" w:frame="1"/>
           <w:shd w:val="clear" w:color="auto" w:fill="F5F5F5"/>
         </w:rPr>
-        <w:lastRenderedPageBreak/>
         <w:t>MAINTAINER Jasper Xu &lt;sorex@163.com&gt;</w:t>
       </w:r>
     </w:p>
@@ -4583,6 +5116,7 @@
           <w:bdr w:val="single" w:sz="6" w:space="4" w:color="CCCCCC" w:frame="1"/>
           <w:shd w:val="clear" w:color="auto" w:fill="F5F5F5"/>
         </w:rPr>
+        <w:lastRenderedPageBreak/>
         <w:t>ADD ["</w:t>
       </w:r>
       <w:r>
@@ -6649,6 +7183,7 @@
           <w:szCs w:val="21"/>
           <w:shd w:val="clear" w:color="auto" w:fill="auto"/>
         </w:rPr>
+        <w:lastRenderedPageBreak/>
         <w:t>等同于</w:t>
       </w:r>
     </w:p>
@@ -6849,7 +7384,6 @@
           <w:bdr w:val="single" w:sz="6" w:space="4" w:color="CCCCCC" w:frame="1"/>
           <w:shd w:val="clear" w:color="auto" w:fill="F5F5F5"/>
         </w:rPr>
-        <w:lastRenderedPageBreak/>
         <w:t xml:space="preserve">ENV </w:t>
       </w:r>
       <w:proofErr w:type="spellStart"/>
@@ -8146,6 +8680,7 @@
         <w:ind w:left="887"/>
       </w:pPr>
       <w:r>
+        <w:lastRenderedPageBreak/>
         <w:t>USER</w:t>
       </w:r>
     </w:p>
@@ -9310,6 +9845,7 @@
           <w:b/>
           <w:bCs/>
         </w:rPr>
+        <w:lastRenderedPageBreak/>
         <w:t>--</w:t>
       </w:r>
       <w:proofErr w:type="spellStart"/>
@@ -9469,7 +10005,6 @@
         <w:rPr>
           <w:rFonts w:hint="eastAsia"/>
         </w:rPr>
-        <w:lastRenderedPageBreak/>
         <w:t>通过link的方式创建容器，我们可以使用被Link容器的别名进行访问，而不是通过IP，解除了对IP的依赖</w:t>
       </w:r>
     </w:p>
@@ -10340,6 +10875,36 @@
   </w:num>
   <w:num w:numId="4">
     <w:abstractNumId w:val="3"/>
+  </w:num>
+  <w:num w:numId="5">
+    <w:abstractNumId w:val="2"/>
+    <w:lvlOverride w:ilvl="0">
+      <w:startOverride w:val="1"/>
+    </w:lvlOverride>
+    <w:lvlOverride w:ilvl="1">
+      <w:startOverride w:val="1"/>
+    </w:lvlOverride>
+    <w:lvlOverride w:ilvl="2">
+      <w:startOverride w:val="1"/>
+    </w:lvlOverride>
+    <w:lvlOverride w:ilvl="3">
+      <w:startOverride w:val="1"/>
+    </w:lvlOverride>
+    <w:lvlOverride w:ilvl="4">
+      <w:startOverride w:val="1"/>
+    </w:lvlOverride>
+    <w:lvlOverride w:ilvl="5">
+      <w:startOverride w:val="1"/>
+    </w:lvlOverride>
+    <w:lvlOverride w:ilvl="6">
+      <w:startOverride w:val="1"/>
+    </w:lvlOverride>
+    <w:lvlOverride w:ilvl="7">
+      <w:startOverride w:val="1"/>
+    </w:lvlOverride>
+    <w:lvlOverride w:ilvl="8">
+      <w:startOverride w:val="1"/>
+    </w:lvlOverride>
   </w:num>
 </w:numbering>
 </file>
@@ -11374,7 +11939,7 @@
   <a:extraClrSchemeLst/>
   <a:extLst>
     <a:ext uri="{05A4C25C-085E-4340-85A3-A5531E510DB2}">
-      <thm15:themeFamily xmlns:thm15="http://schemas.microsoft.com/office/thememl/2012/main" xmlns="" name="Office Theme" id="{62F939B6-93AF-4DB8-9C6B-D6C7DFDC589F}" vid="{4A3C46E8-61CC-4603-A589-7422A47A8E4A}"/>
+      <thm15:themeFamily xmlns="" xmlns:thm15="http://schemas.microsoft.com/office/thememl/2012/main" name="Office Theme" id="{62F939B6-93AF-4DB8-9C6B-D6C7DFDC589F}" vid="{4A3C46E8-61CC-4603-A589-7422A47A8E4A}"/>
     </a:ext>
   </a:extLst>
 </a:theme>
